--- a/doc/my/正文.docx
+++ b/doc/my/正文.docx
@@ -54,7 +54,7 @@
           <v:shape id="_x0000_s1027" type="#_x0000_t75" style="position:absolute;left:0;text-align:left;margin-left:-.15pt;margin-top:3.25pt;width:234.15pt;height:74.75pt;z-index:-251658752;visibility:visible;mso-wrap-edited:f" wrapcoords="-95 0 -95 21304 21600 21304 21600 0 -95 0" o:allowoverlap="f">
             <v:imagedata r:id="rId8" o:title=""/>
           </v:shape>
-          <o:OLEObject Type="Embed" ProgID="Word.Picture.8" ShapeID="_x0000_s1027" DrawAspect="Content" ObjectID="_1524936950" r:id="rId9"/>
+          <o:OLEObject Type="Embed" ProgID="Word.Picture.8" ShapeID="_x0000_s1027" DrawAspect="Content" ObjectID="_1524952429" r:id="rId9"/>
         </w:object>
       </w:r>
     </w:p>
@@ -478,7 +478,7 @@
         <w:ind w:firstLine="482"/>
         <w:jc w:val="center"/>
         <w:rPr>
-          <w:rFonts w:ascii="黑体" w:eastAsia="黑体" w:hAnsi="黑体" w:hint="eastAsia"/>
+          <w:rFonts w:ascii="黑体" w:eastAsia="黑体" w:hAnsi="黑体"/>
           <w:sz w:val="36"/>
           <w:szCs w:val="36"/>
         </w:rPr>
@@ -571,149 +571,888 @@
       <w:pPr>
         <w:ind w:firstLineChars="200" w:firstLine="560"/>
         <w:rPr>
-          <w:sz w:val="28"/>
-          <w:szCs w:val="28"/>
-        </w:rPr>
-      </w:pPr>
-      <w:r>
-        <w:rPr>
-          <w:rFonts w:asciiTheme="minorEastAsia" w:hAnsiTheme="minorEastAsia" w:hint="eastAsia"/>
-          <w:sz w:val="28"/>
-          <w:szCs w:val="28"/>
-        </w:rPr>
-        <w:t>本系统是针对现代高校计算机技术的发展，为了应对以往毕业生毕业设计中遇到的工作效率低，交互性差等问题而采用软件工程的设计思想设计的。本文的基础就是利用</w:t>
-      </w:r>
-      <w:r>
-        <w:rPr>
-          <w:rFonts w:asciiTheme="minorEastAsia" w:hAnsiTheme="minorEastAsia"/>
-          <w:sz w:val="28"/>
-          <w:szCs w:val="28"/>
-        </w:rPr>
-        <w:t>Java EE</w:t>
-      </w:r>
-      <w:r>
-        <w:rPr>
-          <w:rFonts w:asciiTheme="minorEastAsia" w:hAnsiTheme="minorEastAsia" w:hint="eastAsia"/>
-          <w:sz w:val="28"/>
-          <w:szCs w:val="28"/>
-        </w:rPr>
-        <w:t>技术与MySQL数据库和</w:t>
-      </w:r>
-      <w:r>
-        <w:rPr>
-          <w:rFonts w:asciiTheme="minorEastAsia" w:hAnsiTheme="minorEastAsia"/>
-          <w:sz w:val="28"/>
-          <w:szCs w:val="28"/>
-        </w:rPr>
-        <w:t>Tomcat</w:t>
-      </w:r>
-      <w:r>
-        <w:rPr>
-          <w:rFonts w:asciiTheme="minorEastAsia" w:hAnsiTheme="minorEastAsia" w:hint="eastAsia"/>
-          <w:sz w:val="28"/>
-          <w:szCs w:val="28"/>
-        </w:rPr>
-        <w:t>服务器的结合，开发出的一个基于WEB技术的B/S结构的毕业设计管理系统。首先，本文探讨了数据库运行的体系结构，介绍了浏览器/服务器模式的工作方式及特点；比较了主机/终端、客户机/服务器和浏览器/服务器等三种模式各自的优缺点。比较结果表明，</w:t>
-      </w:r>
-      <w:bookmarkStart w:id="0" w:name="_GoBack"/>
-      <w:bookmarkEnd w:id="0"/>
-      <w:r>
-        <w:rPr>
-          <w:rFonts w:asciiTheme="minorEastAsia" w:hAnsiTheme="minorEastAsia" w:hint="eastAsia"/>
-          <w:sz w:val="28"/>
-          <w:szCs w:val="28"/>
-        </w:rPr>
-        <w:t>浏览器/服务器模式继承了客户机/服务器模式的优点并克服了它的缺点，不受操作系统和硬件的制约，而且能防止“胖客户机”现象的发生，比较容易实现不同网络间的连接。浏览器/服务器模式是目前广泛使用的主体结构。因此，我们开发的本系统也将采用了浏览器/服务器模式。在此基础上，本文还探讨了实现WEB数据库的不同方法。本次设计是应用</w:t>
-      </w:r>
-      <w:r>
-        <w:rPr>
-          <w:rFonts w:asciiTheme="minorEastAsia" w:hAnsiTheme="minorEastAsia"/>
-          <w:sz w:val="28"/>
-          <w:szCs w:val="28"/>
-        </w:rPr>
-        <w:t>MVC</w:t>
-      </w:r>
-      <w:r>
-        <w:rPr>
-          <w:rFonts w:asciiTheme="minorEastAsia" w:hAnsiTheme="minorEastAsia" w:hint="eastAsia"/>
-          <w:sz w:val="28"/>
-          <w:szCs w:val="28"/>
-        </w:rPr>
-        <w:t>技术实现网络环境下的本科毕业生毕业设计管理。利用</w:t>
-      </w:r>
-      <w:r>
-        <w:rPr>
-          <w:rFonts w:asciiTheme="minorEastAsia" w:hAnsiTheme="minorEastAsia"/>
-          <w:sz w:val="28"/>
-          <w:szCs w:val="28"/>
-        </w:rPr>
-        <w:t>Eclipse</w:t>
-      </w:r>
-      <w:r>
-        <w:rPr>
-          <w:rFonts w:asciiTheme="minorEastAsia" w:hAnsiTheme="minorEastAsia" w:hint="eastAsia"/>
-          <w:sz w:val="28"/>
-          <w:szCs w:val="28"/>
-        </w:rPr>
-        <w:t>工具结合使用MySQL数据库，</w:t>
-      </w:r>
-      <w:r>
-        <w:rPr>
-          <w:rFonts w:asciiTheme="minorEastAsia" w:hAnsiTheme="minorEastAsia"/>
-          <w:sz w:val="28"/>
-          <w:szCs w:val="28"/>
-        </w:rPr>
-        <w:t>Java</w:t>
-      </w:r>
-      <w:r>
-        <w:rPr>
-          <w:rFonts w:asciiTheme="minorEastAsia" w:hAnsiTheme="minorEastAsia"/>
-          <w:sz w:val="28"/>
-          <w:szCs w:val="28"/>
-        </w:rPr>
-        <w:t xml:space="preserve"> EE</w:t>
-      </w:r>
-      <w:r>
-        <w:rPr>
-          <w:rFonts w:asciiTheme="minorEastAsia" w:hAnsiTheme="minorEastAsia" w:hint="eastAsia"/>
-          <w:sz w:val="28"/>
-          <w:szCs w:val="28"/>
-        </w:rPr>
-        <w:t>等技术的工作原理及特点，并以此为理论技术依据阐述了基于WEB的毕业设计管理系统的结构设计和具体的实现过程</w:t>
-      </w:r>
-      <w:r>
-        <w:rPr>
           <w:rFonts w:hint="eastAsia"/>
           <w:sz w:val="28"/>
           <w:szCs w:val="28"/>
         </w:rPr>
-        <w:t>。</w:t>
-      </w:r>
-      <w:r>
-        <w:rPr>
-          <w:rFonts w:hint="eastAsia"/>
+      </w:pPr>
+      <w:r>
+        <w:rPr>
+          <w:rFonts w:asciiTheme="minorEastAsia" w:hAnsiTheme="minorEastAsia" w:hint="eastAsia"/>
           <w:sz w:val="28"/>
           <w:szCs w:val="28"/>
         </w:rPr>
+        <w:t>近几年</w:t>
+      </w:r>
+      <w:r>
+        <w:rPr>
+          <w:rFonts w:asciiTheme="minorEastAsia" w:hAnsiTheme="minorEastAsia"/>
+          <w:sz w:val="28"/>
+          <w:szCs w:val="28"/>
+        </w:rPr>
+        <w:t>来，</w:t>
+      </w:r>
+      <w:r>
+        <w:rPr>
+          <w:rFonts w:asciiTheme="minorEastAsia" w:hAnsiTheme="minorEastAsia" w:hint="eastAsia"/>
+          <w:sz w:val="28"/>
+          <w:szCs w:val="28"/>
+        </w:rPr>
+        <w:t>随着互联网</w:t>
+      </w:r>
+      <w:r>
+        <w:rPr>
+          <w:rFonts w:asciiTheme="minorEastAsia" w:hAnsiTheme="minorEastAsia"/>
+          <w:sz w:val="28"/>
+          <w:szCs w:val="28"/>
+        </w:rPr>
+        <w:t>的飞速发展</w:t>
+      </w:r>
+      <w:r>
+        <w:rPr>
+          <w:rFonts w:asciiTheme="minorEastAsia" w:hAnsiTheme="minorEastAsia" w:hint="eastAsia"/>
+          <w:sz w:val="28"/>
+          <w:szCs w:val="28"/>
+        </w:rPr>
+        <w:t>，</w:t>
+      </w:r>
+      <w:r>
+        <w:rPr>
+          <w:rFonts w:asciiTheme="minorEastAsia" w:hAnsiTheme="minorEastAsia"/>
+          <w:sz w:val="28"/>
+          <w:szCs w:val="28"/>
+        </w:rPr>
+        <w:t>越来越对以互联网为基础的WEB应用出现在我们眼前</w:t>
+      </w:r>
+      <w:r>
+        <w:rPr>
+          <w:rFonts w:asciiTheme="minorEastAsia" w:hAnsiTheme="minorEastAsia" w:hint="eastAsia"/>
+          <w:sz w:val="28"/>
+          <w:szCs w:val="28"/>
+        </w:rPr>
+        <w:t>，给我们</w:t>
+      </w:r>
+      <w:r>
+        <w:rPr>
+          <w:rFonts w:asciiTheme="minorEastAsia" w:hAnsiTheme="minorEastAsia"/>
+          <w:sz w:val="28"/>
+          <w:szCs w:val="28"/>
+        </w:rPr>
+        <w:t>的生活带来了许多的便捷</w:t>
+      </w:r>
+      <w:r>
+        <w:rPr>
+          <w:rFonts w:asciiTheme="minorEastAsia" w:hAnsiTheme="minorEastAsia" w:hint="eastAsia"/>
+          <w:sz w:val="28"/>
+          <w:szCs w:val="28"/>
+        </w:rPr>
+        <w:t>。</w:t>
+      </w:r>
+      <w:r>
+        <w:rPr>
+          <w:rFonts w:asciiTheme="minorEastAsia" w:hAnsiTheme="minorEastAsia" w:hint="eastAsia"/>
+          <w:sz w:val="28"/>
+          <w:szCs w:val="28"/>
+        </w:rPr>
+        <w:t>为了应对</w:t>
+      </w:r>
+      <w:r>
+        <w:rPr>
+          <w:rFonts w:asciiTheme="minorEastAsia" w:hAnsiTheme="minorEastAsia" w:hint="eastAsia"/>
+          <w:sz w:val="28"/>
+          <w:szCs w:val="28"/>
+        </w:rPr>
+        <w:t>我系毕业生学生</w:t>
+      </w:r>
+      <w:r>
+        <w:rPr>
+          <w:rFonts w:asciiTheme="minorEastAsia" w:hAnsiTheme="minorEastAsia"/>
+          <w:sz w:val="28"/>
+          <w:szCs w:val="28"/>
+        </w:rPr>
+        <w:t>在</w:t>
+      </w:r>
+      <w:r>
+        <w:rPr>
+          <w:rFonts w:asciiTheme="minorEastAsia" w:hAnsiTheme="minorEastAsia" w:hint="eastAsia"/>
+          <w:sz w:val="28"/>
+          <w:szCs w:val="28"/>
+        </w:rPr>
+        <w:t>毕业设计</w:t>
+      </w:r>
+      <w:r>
+        <w:rPr>
+          <w:rFonts w:asciiTheme="minorEastAsia" w:hAnsiTheme="minorEastAsia" w:hint="eastAsia"/>
+          <w:sz w:val="28"/>
+          <w:szCs w:val="28"/>
+        </w:rPr>
+        <w:t>环节中遇到</w:t>
+      </w:r>
+      <w:r>
+        <w:rPr>
+          <w:rFonts w:asciiTheme="minorEastAsia" w:hAnsiTheme="minorEastAsia"/>
+          <w:sz w:val="28"/>
+          <w:szCs w:val="28"/>
+        </w:rPr>
+        <w:t>的与导师沟通</w:t>
+      </w:r>
+      <w:r>
+        <w:rPr>
+          <w:rFonts w:asciiTheme="minorEastAsia" w:hAnsiTheme="minorEastAsia" w:hint="eastAsia"/>
+          <w:sz w:val="28"/>
+          <w:szCs w:val="28"/>
+        </w:rPr>
+        <w:t>困难</w:t>
+      </w:r>
+      <w:r>
+        <w:rPr>
+          <w:rFonts w:asciiTheme="minorEastAsia" w:hAnsiTheme="minorEastAsia"/>
+          <w:sz w:val="28"/>
+          <w:szCs w:val="28"/>
+        </w:rPr>
+        <w:t>，论文提交和评审过程繁琐，成绩统计工作量大</w:t>
+      </w:r>
+      <w:r>
+        <w:rPr>
+          <w:rFonts w:asciiTheme="minorEastAsia" w:hAnsiTheme="minorEastAsia" w:hint="eastAsia"/>
+          <w:sz w:val="28"/>
+          <w:szCs w:val="28"/>
+        </w:rPr>
+        <w:t>，交互性差等问题</w:t>
+      </w:r>
+      <w:r>
+        <w:rPr>
+          <w:rFonts w:asciiTheme="minorEastAsia" w:hAnsiTheme="minorEastAsia" w:hint="eastAsia"/>
+          <w:sz w:val="28"/>
+          <w:szCs w:val="28"/>
+        </w:rPr>
+        <w:t>，</w:t>
+      </w:r>
+      <w:r>
+        <w:rPr>
+          <w:rFonts w:asciiTheme="minorEastAsia" w:hAnsiTheme="minorEastAsia"/>
+          <w:sz w:val="28"/>
+          <w:szCs w:val="28"/>
+        </w:rPr>
+        <w:t>设计出了本套</w:t>
+      </w:r>
+      <w:r>
+        <w:rPr>
+          <w:rFonts w:asciiTheme="minorEastAsia" w:hAnsiTheme="minorEastAsia" w:hint="eastAsia"/>
+          <w:sz w:val="28"/>
+          <w:szCs w:val="28"/>
+        </w:rPr>
+        <w:t>基于</w:t>
+      </w:r>
+      <w:r>
+        <w:rPr>
+          <w:rFonts w:asciiTheme="minorEastAsia" w:hAnsiTheme="minorEastAsia"/>
+          <w:sz w:val="28"/>
+          <w:szCs w:val="28"/>
+        </w:rPr>
+        <w:t>WEB</w:t>
+      </w:r>
+      <w:r>
+        <w:rPr>
+          <w:rFonts w:asciiTheme="minorEastAsia" w:hAnsiTheme="minorEastAsia" w:hint="eastAsia"/>
+          <w:sz w:val="28"/>
+          <w:szCs w:val="28"/>
+        </w:rPr>
+        <w:t>论文</w:t>
+      </w:r>
+      <w:r>
+        <w:rPr>
+          <w:rFonts w:asciiTheme="minorEastAsia" w:hAnsiTheme="minorEastAsia"/>
+          <w:sz w:val="28"/>
+          <w:szCs w:val="28"/>
+        </w:rPr>
+        <w:t>管理系统</w:t>
+      </w:r>
+      <w:r>
+        <w:rPr>
+          <w:rFonts w:asciiTheme="minorEastAsia" w:hAnsiTheme="minorEastAsia" w:hint="eastAsia"/>
+          <w:sz w:val="28"/>
+          <w:szCs w:val="28"/>
+        </w:rPr>
+        <w:t>。</w:t>
+      </w:r>
+      <w:r>
+        <w:rPr>
+          <w:rFonts w:asciiTheme="minorEastAsia" w:hAnsiTheme="minorEastAsia" w:hint="eastAsia"/>
+          <w:sz w:val="28"/>
+          <w:szCs w:val="28"/>
+        </w:rPr>
+        <w:t>本文</w:t>
+      </w:r>
+      <w:r>
+        <w:rPr>
+          <w:rFonts w:asciiTheme="minorEastAsia" w:hAnsiTheme="minorEastAsia"/>
+          <w:sz w:val="28"/>
+          <w:szCs w:val="28"/>
+        </w:rPr>
+        <w:t>就是利用JAVA技术</w:t>
+      </w:r>
+      <w:r>
+        <w:rPr>
+          <w:rFonts w:asciiTheme="minorEastAsia" w:hAnsiTheme="minorEastAsia" w:hint="eastAsia"/>
+          <w:sz w:val="28"/>
+          <w:szCs w:val="28"/>
+        </w:rPr>
+        <w:t>和</w:t>
+      </w:r>
+      <w:proofErr w:type="spellStart"/>
+      <w:r>
+        <w:rPr>
+          <w:rFonts w:asciiTheme="minorEastAsia" w:hAnsiTheme="minorEastAsia"/>
+          <w:sz w:val="28"/>
+          <w:szCs w:val="28"/>
+        </w:rPr>
+        <w:t>M</w:t>
+      </w:r>
+      <w:r>
+        <w:rPr>
+          <w:rFonts w:asciiTheme="minorEastAsia" w:hAnsiTheme="minorEastAsia" w:hint="eastAsia"/>
+          <w:sz w:val="28"/>
+          <w:szCs w:val="28"/>
+        </w:rPr>
+        <w:t>y</w:t>
+      </w:r>
+      <w:r>
+        <w:rPr>
+          <w:rFonts w:asciiTheme="minorEastAsia" w:hAnsiTheme="minorEastAsia"/>
+          <w:sz w:val="28"/>
+          <w:szCs w:val="28"/>
+        </w:rPr>
+        <w:t>sql</w:t>
+      </w:r>
+      <w:proofErr w:type="spellEnd"/>
+      <w:r>
+        <w:rPr>
+          <w:rFonts w:asciiTheme="minorEastAsia" w:hAnsiTheme="minorEastAsia" w:hint="eastAsia"/>
+          <w:sz w:val="28"/>
+          <w:szCs w:val="28"/>
+        </w:rPr>
+        <w:t>数据库</w:t>
+      </w:r>
+      <w:r>
+        <w:rPr>
+          <w:rFonts w:asciiTheme="minorEastAsia" w:hAnsiTheme="minorEastAsia" w:hint="eastAsia"/>
+          <w:sz w:val="28"/>
+          <w:szCs w:val="28"/>
+        </w:rPr>
+        <w:t>，</w:t>
+      </w:r>
+      <w:r>
+        <w:rPr>
+          <w:rFonts w:asciiTheme="minorEastAsia" w:hAnsiTheme="minorEastAsia" w:hint="eastAsia"/>
+          <w:sz w:val="28"/>
+          <w:szCs w:val="28"/>
+        </w:rPr>
+        <w:t>在</w:t>
+      </w:r>
+      <w:proofErr w:type="spellStart"/>
+      <w:r>
+        <w:rPr>
+          <w:rFonts w:asciiTheme="minorEastAsia" w:hAnsiTheme="minorEastAsia"/>
+          <w:sz w:val="28"/>
+          <w:szCs w:val="28"/>
+        </w:rPr>
+        <w:t>JF</w:t>
+      </w:r>
+      <w:r>
+        <w:rPr>
+          <w:rFonts w:asciiTheme="minorEastAsia" w:hAnsiTheme="minorEastAsia" w:hint="eastAsia"/>
+          <w:sz w:val="28"/>
+          <w:szCs w:val="28"/>
+        </w:rPr>
+        <w:t>nail</w:t>
+      </w:r>
+      <w:proofErr w:type="spellEnd"/>
+      <w:r>
+        <w:rPr>
+          <w:rFonts w:asciiTheme="minorEastAsia" w:hAnsiTheme="minorEastAsia" w:hint="eastAsia"/>
+          <w:sz w:val="28"/>
+          <w:szCs w:val="28"/>
+        </w:rPr>
+        <w:t>框架</w:t>
+      </w:r>
+      <w:r>
+        <w:rPr>
+          <w:rFonts w:asciiTheme="minorEastAsia" w:hAnsiTheme="minorEastAsia"/>
+          <w:sz w:val="28"/>
+          <w:szCs w:val="28"/>
+        </w:rPr>
+        <w:t>的基础上</w:t>
+      </w:r>
+      <w:r>
+        <w:rPr>
+          <w:rFonts w:asciiTheme="minorEastAsia" w:hAnsiTheme="minorEastAsia" w:hint="eastAsia"/>
+          <w:sz w:val="28"/>
+          <w:szCs w:val="28"/>
+        </w:rPr>
+        <w:t>，搭建出了</w:t>
+      </w:r>
+      <w:r>
+        <w:rPr>
+          <w:rFonts w:asciiTheme="minorEastAsia" w:hAnsiTheme="minorEastAsia" w:hint="eastAsia"/>
+          <w:sz w:val="28"/>
+          <w:szCs w:val="28"/>
+        </w:rPr>
+        <w:t>一个基于WEB的B/S</w:t>
+      </w:r>
+      <w:r>
+        <w:rPr>
+          <w:rFonts w:asciiTheme="minorEastAsia" w:hAnsiTheme="minorEastAsia" w:hint="eastAsia"/>
+          <w:sz w:val="28"/>
+          <w:szCs w:val="28"/>
+        </w:rPr>
+        <w:t>架构</w:t>
+      </w:r>
+      <w:r>
+        <w:rPr>
+          <w:rFonts w:asciiTheme="minorEastAsia" w:hAnsiTheme="minorEastAsia" w:hint="eastAsia"/>
+          <w:sz w:val="28"/>
+          <w:szCs w:val="28"/>
+        </w:rPr>
+        <w:t>的</w:t>
+      </w:r>
+      <w:r>
+        <w:rPr>
+          <w:rFonts w:asciiTheme="minorEastAsia" w:hAnsiTheme="minorEastAsia" w:hint="eastAsia"/>
+          <w:sz w:val="28"/>
+          <w:szCs w:val="28"/>
+        </w:rPr>
+        <w:t>论文</w:t>
+      </w:r>
+      <w:r>
+        <w:rPr>
+          <w:rFonts w:asciiTheme="minorEastAsia" w:hAnsiTheme="minorEastAsia"/>
+          <w:sz w:val="28"/>
+          <w:szCs w:val="28"/>
+        </w:rPr>
+        <w:t>管理系统</w:t>
+      </w:r>
+      <w:r>
+        <w:rPr>
+          <w:rFonts w:asciiTheme="minorEastAsia" w:hAnsiTheme="minorEastAsia" w:hint="eastAsia"/>
+          <w:sz w:val="28"/>
+          <w:szCs w:val="28"/>
+        </w:rPr>
+        <w:t>。首先，</w:t>
+      </w:r>
+      <w:r>
+        <w:rPr>
+          <w:rFonts w:asciiTheme="minorEastAsia" w:hAnsiTheme="minorEastAsia" w:hint="eastAsia"/>
+          <w:sz w:val="28"/>
+          <w:szCs w:val="28"/>
+        </w:rPr>
+        <w:t>本文深入</w:t>
+      </w:r>
+      <w:r>
+        <w:rPr>
+          <w:rFonts w:asciiTheme="minorEastAsia" w:hAnsiTheme="minorEastAsia"/>
+          <w:sz w:val="28"/>
+          <w:szCs w:val="28"/>
+        </w:rPr>
+        <w:t>探讨了论文管理系统</w:t>
+      </w:r>
+      <w:r>
+        <w:rPr>
+          <w:rFonts w:asciiTheme="minorEastAsia" w:hAnsiTheme="minorEastAsia" w:hint="eastAsia"/>
+          <w:sz w:val="28"/>
+          <w:szCs w:val="28"/>
+        </w:rPr>
+        <w:t>目前</w:t>
+      </w:r>
+      <w:r>
+        <w:rPr>
+          <w:rFonts w:asciiTheme="minorEastAsia" w:hAnsiTheme="minorEastAsia"/>
+          <w:sz w:val="28"/>
+          <w:szCs w:val="28"/>
+        </w:rPr>
+        <w:t>的发展前景和实现方式</w:t>
+      </w:r>
+      <w:r>
+        <w:rPr>
+          <w:rFonts w:asciiTheme="minorEastAsia" w:hAnsiTheme="minorEastAsia" w:hint="eastAsia"/>
+          <w:sz w:val="28"/>
+          <w:szCs w:val="28"/>
+        </w:rPr>
+        <w:t>，</w:t>
+      </w:r>
+      <w:r>
+        <w:rPr>
+          <w:rFonts w:asciiTheme="minorEastAsia" w:hAnsiTheme="minorEastAsia" w:hint="eastAsia"/>
+          <w:sz w:val="28"/>
+          <w:szCs w:val="28"/>
+        </w:rPr>
+        <w:t>然后</w:t>
+      </w:r>
+      <w:r>
+        <w:rPr>
+          <w:rFonts w:asciiTheme="minorEastAsia" w:hAnsiTheme="minorEastAsia" w:hint="eastAsia"/>
+          <w:sz w:val="28"/>
+          <w:szCs w:val="28"/>
+        </w:rPr>
+        <w:t>介绍了</w:t>
+      </w:r>
+      <w:r>
+        <w:rPr>
+          <w:rFonts w:asciiTheme="minorEastAsia" w:hAnsiTheme="minorEastAsia" w:hint="eastAsia"/>
+          <w:sz w:val="28"/>
+          <w:szCs w:val="28"/>
+        </w:rPr>
+        <w:t>B</w:t>
+      </w:r>
+      <w:r>
+        <w:rPr>
+          <w:rFonts w:asciiTheme="minorEastAsia" w:hAnsiTheme="minorEastAsia"/>
+          <w:sz w:val="28"/>
+          <w:szCs w:val="28"/>
+        </w:rPr>
+        <w:t>/S</w:t>
+      </w:r>
+      <w:r>
+        <w:rPr>
+          <w:rFonts w:asciiTheme="minorEastAsia" w:hAnsiTheme="minorEastAsia" w:hint="eastAsia"/>
+          <w:sz w:val="28"/>
+          <w:szCs w:val="28"/>
+        </w:rPr>
+        <w:t>模式的工作方式及</w:t>
+      </w:r>
+      <w:r>
+        <w:rPr>
+          <w:rFonts w:asciiTheme="minorEastAsia" w:hAnsiTheme="minorEastAsia" w:hint="eastAsia"/>
+          <w:sz w:val="28"/>
+          <w:szCs w:val="28"/>
+        </w:rPr>
+        <w:t>优势</w:t>
+      </w:r>
+      <w:r>
+        <w:rPr>
+          <w:rFonts w:asciiTheme="minorEastAsia" w:hAnsiTheme="minorEastAsia" w:hint="eastAsia"/>
+          <w:sz w:val="28"/>
+          <w:szCs w:val="28"/>
+        </w:rPr>
+        <w:t>；比较了</w:t>
+      </w:r>
+      <w:r>
+        <w:rPr>
+          <w:rFonts w:asciiTheme="minorEastAsia" w:hAnsiTheme="minorEastAsia"/>
+          <w:sz w:val="28"/>
+          <w:szCs w:val="28"/>
+        </w:rPr>
+        <w:t>B/S</w:t>
+      </w:r>
+      <w:r>
+        <w:rPr>
+          <w:rFonts w:asciiTheme="minorEastAsia" w:hAnsiTheme="minorEastAsia" w:hint="eastAsia"/>
+          <w:sz w:val="28"/>
+          <w:szCs w:val="28"/>
+        </w:rPr>
+        <w:t>、</w:t>
+      </w:r>
+      <w:r>
+        <w:rPr>
+          <w:rFonts w:asciiTheme="minorEastAsia" w:hAnsiTheme="minorEastAsia" w:hint="eastAsia"/>
+          <w:sz w:val="28"/>
+          <w:szCs w:val="28"/>
+        </w:rPr>
+        <w:t>(客户端</w:t>
+      </w:r>
+      <w:r>
+        <w:rPr>
+          <w:rFonts w:asciiTheme="minorEastAsia" w:hAnsiTheme="minorEastAsia" w:hint="eastAsia"/>
+          <w:sz w:val="28"/>
+          <w:szCs w:val="28"/>
+        </w:rPr>
+        <w:t>/服务器</w:t>
+      </w:r>
+      <w:r>
+        <w:rPr>
+          <w:rFonts w:asciiTheme="minorEastAsia" w:hAnsiTheme="minorEastAsia" w:hint="eastAsia"/>
+          <w:sz w:val="28"/>
+          <w:szCs w:val="28"/>
+        </w:rPr>
+        <w:t>)</w:t>
+      </w:r>
+      <w:r>
+        <w:rPr>
+          <w:rFonts w:asciiTheme="minorEastAsia" w:hAnsiTheme="minorEastAsia" w:hint="eastAsia"/>
+          <w:sz w:val="28"/>
+          <w:szCs w:val="28"/>
+        </w:rPr>
+        <w:t>和</w:t>
+      </w:r>
+      <w:r>
+        <w:rPr>
+          <w:rFonts w:asciiTheme="minorEastAsia" w:hAnsiTheme="minorEastAsia" w:hint="eastAsia"/>
+          <w:sz w:val="28"/>
+          <w:szCs w:val="28"/>
+        </w:rPr>
+        <w:t>C/S(</w:t>
+      </w:r>
+      <w:r>
+        <w:rPr>
+          <w:rFonts w:asciiTheme="minorEastAsia" w:hAnsiTheme="minorEastAsia" w:hint="eastAsia"/>
+          <w:sz w:val="28"/>
+          <w:szCs w:val="28"/>
+        </w:rPr>
+        <w:t>浏览器/服务器</w:t>
+      </w:r>
+      <w:r>
+        <w:rPr>
+          <w:rFonts w:asciiTheme="minorEastAsia" w:hAnsiTheme="minorEastAsia" w:hint="eastAsia"/>
+          <w:sz w:val="28"/>
+          <w:szCs w:val="28"/>
+        </w:rPr>
+        <w:t>)两种</w:t>
+      </w:r>
+      <w:r>
+        <w:rPr>
+          <w:rFonts w:asciiTheme="minorEastAsia" w:hAnsiTheme="minorEastAsia" w:hint="eastAsia"/>
+          <w:sz w:val="28"/>
+          <w:szCs w:val="28"/>
+        </w:rPr>
+        <w:t>模式各自的优缺点</w:t>
+      </w:r>
+      <w:r>
+        <w:rPr>
+          <w:rFonts w:asciiTheme="minorEastAsia" w:hAnsiTheme="minorEastAsia" w:hint="eastAsia"/>
+          <w:sz w:val="28"/>
+          <w:szCs w:val="28"/>
+        </w:rPr>
+        <w:t>；</w:t>
+      </w:r>
+      <w:r>
+        <w:rPr>
+          <w:rFonts w:asciiTheme="minorEastAsia" w:hAnsiTheme="minorEastAsia"/>
+          <w:sz w:val="28"/>
+          <w:szCs w:val="28"/>
+        </w:rPr>
+        <w:t>介绍MVC模型的工作原理</w:t>
+      </w:r>
+      <w:r>
+        <w:rPr>
+          <w:rFonts w:asciiTheme="minorEastAsia" w:hAnsiTheme="minorEastAsia" w:hint="eastAsia"/>
+          <w:sz w:val="28"/>
+          <w:szCs w:val="28"/>
+        </w:rPr>
+        <w:t>；</w:t>
+      </w:r>
+      <w:r>
+        <w:rPr>
+          <w:rFonts w:asciiTheme="minorEastAsia" w:hAnsiTheme="minorEastAsia"/>
+          <w:sz w:val="28"/>
+          <w:szCs w:val="28"/>
+        </w:rPr>
+        <w:t>Tomcat应用服务器的相关技术</w:t>
+      </w:r>
+      <w:r>
+        <w:rPr>
+          <w:rFonts w:asciiTheme="minorEastAsia" w:hAnsiTheme="minorEastAsia" w:hint="eastAsia"/>
+          <w:sz w:val="28"/>
+          <w:szCs w:val="28"/>
+        </w:rPr>
+        <w:t>说明</w:t>
+      </w:r>
+      <w:r>
+        <w:rPr>
+          <w:rFonts w:asciiTheme="minorEastAsia" w:hAnsiTheme="minorEastAsia" w:hint="eastAsia"/>
+          <w:sz w:val="28"/>
+          <w:szCs w:val="28"/>
+        </w:rPr>
+        <w:t>。</w:t>
+      </w:r>
+      <w:r>
+        <w:rPr>
+          <w:rFonts w:asciiTheme="minorEastAsia" w:hAnsiTheme="minorEastAsia" w:hint="eastAsia"/>
+          <w:sz w:val="28"/>
+          <w:szCs w:val="28"/>
+        </w:rPr>
+        <w:t>以上为基础</w:t>
+      </w:r>
+      <w:r>
+        <w:rPr>
+          <w:rFonts w:asciiTheme="minorEastAsia" w:hAnsiTheme="minorEastAsia" w:hint="eastAsia"/>
+          <w:sz w:val="28"/>
+          <w:szCs w:val="28"/>
+        </w:rPr>
+        <w:t>，</w:t>
+      </w:r>
+      <w:r>
+        <w:rPr>
+          <w:rFonts w:asciiTheme="minorEastAsia" w:hAnsiTheme="minorEastAsia" w:hint="eastAsia"/>
+          <w:sz w:val="28"/>
+          <w:szCs w:val="28"/>
+        </w:rPr>
+        <w:t>本文</w:t>
+      </w:r>
+      <w:r>
+        <w:rPr>
+          <w:rFonts w:asciiTheme="minorEastAsia" w:hAnsiTheme="minorEastAsia" w:hint="eastAsia"/>
+          <w:sz w:val="28"/>
+          <w:szCs w:val="28"/>
+        </w:rPr>
+        <w:t>深入</w:t>
+      </w:r>
+      <w:r>
+        <w:rPr>
+          <w:rFonts w:asciiTheme="minorEastAsia" w:hAnsiTheme="minorEastAsia"/>
+          <w:sz w:val="28"/>
+          <w:szCs w:val="28"/>
+        </w:rPr>
+        <w:t>研究了实现</w:t>
+      </w:r>
+      <w:r>
+        <w:rPr>
+          <w:rFonts w:asciiTheme="minorEastAsia" w:hAnsiTheme="minorEastAsia" w:hint="eastAsia"/>
+          <w:sz w:val="28"/>
+          <w:szCs w:val="28"/>
+        </w:rPr>
+        <w:t>此</w:t>
+      </w:r>
+      <w:r>
+        <w:rPr>
+          <w:rFonts w:asciiTheme="minorEastAsia" w:hAnsiTheme="minorEastAsia"/>
+          <w:sz w:val="28"/>
+          <w:szCs w:val="28"/>
+        </w:rPr>
+        <w:t>系统需要</w:t>
+      </w:r>
+      <w:r>
+        <w:rPr>
+          <w:rFonts w:asciiTheme="minorEastAsia" w:hAnsiTheme="minorEastAsia" w:hint="eastAsia"/>
+          <w:sz w:val="28"/>
+          <w:szCs w:val="28"/>
+        </w:rPr>
+        <w:t>完成</w:t>
+      </w:r>
+      <w:r>
+        <w:rPr>
+          <w:rFonts w:asciiTheme="minorEastAsia" w:hAnsiTheme="minorEastAsia"/>
+          <w:sz w:val="28"/>
+          <w:szCs w:val="28"/>
+        </w:rPr>
+        <w:t>哪些功能</w:t>
+      </w:r>
+      <w:r>
+        <w:rPr>
+          <w:rFonts w:asciiTheme="minorEastAsia" w:hAnsiTheme="minorEastAsia" w:hint="eastAsia"/>
+          <w:sz w:val="28"/>
+          <w:szCs w:val="28"/>
+        </w:rPr>
+        <w:t>，</w:t>
+      </w:r>
+      <w:r>
+        <w:rPr>
+          <w:rFonts w:asciiTheme="minorEastAsia" w:hAnsiTheme="minorEastAsia"/>
+          <w:sz w:val="28"/>
+          <w:szCs w:val="28"/>
+        </w:rPr>
+        <w:t>如何设计才能最大的满足我</w:t>
+      </w:r>
+      <w:r>
+        <w:rPr>
+          <w:rFonts w:asciiTheme="minorEastAsia" w:hAnsiTheme="minorEastAsia" w:hint="eastAsia"/>
+          <w:sz w:val="28"/>
+          <w:szCs w:val="28"/>
+        </w:rPr>
+        <w:t>系论文</w:t>
+      </w:r>
+      <w:r>
+        <w:rPr>
+          <w:rFonts w:asciiTheme="minorEastAsia" w:hAnsiTheme="minorEastAsia"/>
+          <w:sz w:val="28"/>
+          <w:szCs w:val="28"/>
+        </w:rPr>
+        <w:t>管理的相关业务需求</w:t>
+      </w:r>
+      <w:r>
+        <w:rPr>
+          <w:rFonts w:asciiTheme="minorEastAsia" w:hAnsiTheme="minorEastAsia" w:hint="eastAsia"/>
+          <w:sz w:val="28"/>
+          <w:szCs w:val="28"/>
+        </w:rPr>
+        <w:t>。</w:t>
+      </w:r>
+      <w:r>
+        <w:rPr>
+          <w:rFonts w:asciiTheme="minorEastAsia" w:hAnsiTheme="minorEastAsia" w:hint="eastAsia"/>
+          <w:sz w:val="28"/>
+          <w:szCs w:val="28"/>
+        </w:rPr>
+        <w:t>然后在</w:t>
+      </w:r>
+      <w:r>
+        <w:rPr>
+          <w:rFonts w:asciiTheme="minorEastAsia" w:hAnsiTheme="minorEastAsia"/>
+          <w:sz w:val="28"/>
+          <w:szCs w:val="28"/>
+        </w:rPr>
+        <w:t>需求说明的指导下，一步一步完成项目的搭建，并</w:t>
+      </w:r>
+      <w:r>
+        <w:rPr>
+          <w:rFonts w:asciiTheme="minorEastAsia" w:hAnsiTheme="minorEastAsia" w:hint="eastAsia"/>
+          <w:sz w:val="28"/>
+          <w:szCs w:val="28"/>
+        </w:rPr>
+        <w:t>详细</w:t>
+      </w:r>
+      <w:r>
+        <w:rPr>
+          <w:rFonts w:asciiTheme="minorEastAsia" w:hAnsiTheme="minorEastAsia"/>
+          <w:sz w:val="28"/>
+          <w:szCs w:val="28"/>
+        </w:rPr>
+        <w:t>介绍</w:t>
+      </w:r>
+      <w:r>
+        <w:rPr>
+          <w:rFonts w:asciiTheme="minorEastAsia" w:hAnsiTheme="minorEastAsia" w:hint="eastAsia"/>
+          <w:sz w:val="28"/>
+          <w:szCs w:val="28"/>
+        </w:rPr>
+        <w:t>本系统的</w:t>
+      </w:r>
+      <w:r>
+        <w:rPr>
+          <w:rFonts w:asciiTheme="minorEastAsia" w:hAnsiTheme="minorEastAsia"/>
+          <w:sz w:val="28"/>
+          <w:szCs w:val="28"/>
+        </w:rPr>
+        <w:t>实现过程，以及关键部分代码的展示</w:t>
+      </w:r>
+      <w:r>
+        <w:rPr>
+          <w:rFonts w:asciiTheme="minorEastAsia" w:hAnsiTheme="minorEastAsia" w:hint="eastAsia"/>
+          <w:sz w:val="28"/>
+          <w:szCs w:val="28"/>
+        </w:rPr>
+        <w:t>。最后</w:t>
+      </w:r>
+      <w:r>
+        <w:rPr>
+          <w:rFonts w:asciiTheme="minorEastAsia" w:hAnsiTheme="minorEastAsia"/>
+          <w:sz w:val="28"/>
+          <w:szCs w:val="28"/>
+        </w:rPr>
+        <w:t>对系统在</w:t>
+      </w:r>
+      <w:r>
+        <w:rPr>
+          <w:rFonts w:asciiTheme="minorEastAsia" w:hAnsiTheme="minorEastAsia" w:hint="eastAsia"/>
+          <w:sz w:val="28"/>
+          <w:szCs w:val="28"/>
+        </w:rPr>
+        <w:t>开发</w:t>
+      </w:r>
+      <w:r>
+        <w:rPr>
+          <w:rFonts w:asciiTheme="minorEastAsia" w:hAnsiTheme="minorEastAsia"/>
+          <w:sz w:val="28"/>
+          <w:szCs w:val="28"/>
+        </w:rPr>
+        <w:t>过程中遇到的问题和</w:t>
+      </w:r>
+      <w:r>
+        <w:rPr>
+          <w:rFonts w:asciiTheme="minorEastAsia" w:hAnsiTheme="minorEastAsia" w:hint="eastAsia"/>
+          <w:sz w:val="28"/>
+          <w:szCs w:val="28"/>
+        </w:rPr>
+        <w:t>相应</w:t>
+      </w:r>
+      <w:r>
+        <w:rPr>
+          <w:rFonts w:asciiTheme="minorEastAsia" w:hAnsiTheme="minorEastAsia"/>
+          <w:sz w:val="28"/>
+          <w:szCs w:val="28"/>
+        </w:rPr>
+        <w:t>的解决方案进行了阐述，总结了本次研究</w:t>
+      </w:r>
+      <w:r>
+        <w:rPr>
+          <w:rFonts w:asciiTheme="minorEastAsia" w:hAnsiTheme="minorEastAsia" w:hint="eastAsia"/>
+          <w:sz w:val="28"/>
+          <w:szCs w:val="28"/>
+        </w:rPr>
+        <w:t>学习</w:t>
+      </w:r>
+      <w:r>
+        <w:rPr>
+          <w:rFonts w:asciiTheme="minorEastAsia" w:hAnsiTheme="minorEastAsia"/>
+          <w:sz w:val="28"/>
+          <w:szCs w:val="28"/>
+        </w:rPr>
+        <w:t>过程中的心得体会</w:t>
+      </w:r>
+      <w:r>
+        <w:rPr>
+          <w:rFonts w:asciiTheme="minorEastAsia" w:hAnsiTheme="minorEastAsia" w:hint="eastAsia"/>
+          <w:sz w:val="28"/>
+          <w:szCs w:val="28"/>
+        </w:rPr>
+        <w:t>。</w:t>
+      </w:r>
+    </w:p>
+    <w:p>
+      <w:pPr>
+        <w:ind w:firstLine="640"/>
+        <w:rPr>
+          <w:rFonts w:ascii="黑体" w:eastAsia="黑体" w:hAnsi="黑体" w:hint="eastAsia"/>
+          <w:sz w:val="32"/>
+          <w:szCs w:val="32"/>
+        </w:rPr>
+      </w:pPr>
+      <w:r>
+        <w:rPr>
+          <w:rFonts w:ascii="Calibri" w:eastAsia="黑体" w:hAnsi="Calibri" w:cs="Calibri"/>
+          <w:sz w:val="32"/>
+          <w:szCs w:val="32"/>
+        </w:rPr>
         <w:t> </w:t>
       </w:r>
-    </w:p>
-    <w:p>
-      <w:pPr>
-        <w:ind w:firstLine="640"/>
+      <w:r>
+        <w:rPr>
+          <w:rFonts w:ascii="黑体" w:eastAsia="黑体" w:hAnsi="黑体" w:hint="eastAsia"/>
+          <w:sz w:val="32"/>
+          <w:szCs w:val="32"/>
+        </w:rPr>
+        <w:t>关键词</w:t>
+      </w:r>
+      <w:r>
+        <w:rPr>
+          <w:rFonts w:ascii="黑体" w:eastAsia="黑体" w:hAnsi="黑体" w:hint="eastAsia"/>
+          <w:sz w:val="32"/>
+          <w:szCs w:val="32"/>
+        </w:rPr>
+        <w:t>：B/S；</w:t>
+      </w:r>
+      <w:r>
+        <w:rPr>
+          <w:rFonts w:ascii="黑体" w:eastAsia="黑体" w:hAnsi="黑体" w:hint="eastAsia"/>
+          <w:sz w:val="32"/>
+          <w:szCs w:val="32"/>
+        </w:rPr>
+        <w:t>C/S</w:t>
+      </w:r>
+      <w:r>
+        <w:rPr>
+          <w:rFonts w:ascii="黑体" w:eastAsia="黑体" w:hAnsi="黑体" w:hint="eastAsia"/>
+          <w:sz w:val="32"/>
+          <w:szCs w:val="32"/>
+        </w:rPr>
+        <w:t>；</w:t>
+      </w:r>
+      <w:r>
         <w:rPr>
           <w:rFonts w:ascii="黑体" w:eastAsia="黑体" w:hAnsi="黑体"/>
           <w:sz w:val="32"/>
           <w:szCs w:val="32"/>
         </w:rPr>
-      </w:pPr>
-      <w:r>
-        <w:rPr>
-          <w:rFonts w:ascii="Calibri" w:eastAsia="黑体" w:hAnsi="Calibri" w:cs="Calibri"/>
-          <w:sz w:val="32"/>
-          <w:szCs w:val="32"/>
-        </w:rPr>
-        <w:t> </w:t>
+        <w:t>MVC</w:t>
       </w:r>
       <w:r>
         <w:rPr>
@@ -721,7 +1460,15 @@
           <w:sz w:val="32"/>
           <w:szCs w:val="32"/>
         </w:rPr>
-        <w:t>关键词</w:t>
+        <w:t>；</w:t>
+      </w:r>
+      <w:r>
+        <w:rPr>
+          <w:rFonts w:ascii="黑体" w:eastAsia="黑体" w:hAnsi="黑体"/>
+          <w:sz w:val="32"/>
+          <w:szCs w:val="32"/>
+        </w:rPr>
+        <w:t>Java</w:t>
       </w:r>
       <w:r>
         <w:rPr>
@@ -729,7 +1476,16 @@
           <w:sz w:val="32"/>
           <w:szCs w:val="32"/>
         </w:rPr>
-        <w:t>：B/S；</w:t>
+        <w:t>；MySQL；</w:t>
+      </w:r>
+      <w:proofErr w:type="spellStart"/>
+      <w:r>
+        <w:rPr>
+          <w:rFonts w:ascii="黑体" w:eastAsia="黑体" w:hAnsi="黑体"/>
+          <w:sz w:val="32"/>
+          <w:szCs w:val="32"/>
+        </w:rPr>
+        <w:t>JF</w:t>
       </w:r>
       <w:r>
         <w:rPr>
@@ -737,7 +1493,326 @@
           <w:sz w:val="32"/>
           <w:szCs w:val="32"/>
         </w:rPr>
-        <w:t>C/S</w:t>
+        <w:t>inal</w:t>
+      </w:r>
+      <w:proofErr w:type="spellEnd"/>
+    </w:p>
+    <w:p>
+      <w:pPr>
+        <w:ind w:firstLine="720"/>
+        <w:jc w:val="center"/>
+        <w:rPr>
+          <w:rFonts w:ascii="Times New Roman" w:hAnsi="Times New Roman" w:cs="Times New Roman"/>
+          <w:sz w:val="32"/>
+          <w:szCs w:val="32"/>
+        </w:rPr>
+      </w:pPr>
+      <w:r>
+        <w:rPr>
+          <w:sz w:val="36"/>
+          <w:szCs w:val="36"/>
+        </w:rPr>
+        <w:br w:type="page"/>
+      </w:r>
+      <w:r>
+        <w:rPr>
+          <w:rFonts w:ascii="Times New Roman" w:hAnsi="Times New Roman" w:cs="Times New Roman"/>
+          <w:sz w:val="32"/>
+          <w:szCs w:val="32"/>
+        </w:rPr>
+        <w:lastRenderedPageBreak/>
+        <w:t>Abstract </w:t>
+      </w:r>
+    </w:p>
+    <w:p>
+      <w:pPr>
+        <w:ind w:firstLineChars="150" w:firstLine="420"/>
+        <w:rPr>
+          <w:rFonts w:ascii="Times New Roman" w:hAnsi="Times New Roman" w:cs="Times New Roman"/>
+          <w:sz w:val="28"/>
+          <w:szCs w:val="28"/>
+        </w:rPr>
+      </w:pPr>
+      <w:r>
+        <w:rPr>
+          <w:rFonts w:ascii="Times New Roman" w:hAnsi="Times New Roman" w:cs="Times New Roman"/>
+          <w:sz w:val="28"/>
+          <w:szCs w:val="28"/>
+        </w:rPr>
+        <w:t>This system is designed in allusion to the development of modern computer technology in universities and colleges. It adopts the design ideology of software engineering, in order to answer the problems that had been faced by the graduates in their graduation projects, such as low work efficiency, and poor interaction. The foundation of this text was combining the skill of </w:t>
+      </w:r>
+      <w:r>
+        <w:rPr>
+          <w:rFonts w:ascii="Times New Roman" w:hAnsi="Times New Roman" w:cs="Times New Roman"/>
+          <w:sz w:val="28"/>
+          <w:szCs w:val="28"/>
+        </w:rPr>
+        <w:t>Java</w:t>
+      </w:r>
+      <w:r>
+        <w:rPr>
+          <w:rFonts w:ascii="Times New Roman" w:hAnsi="Times New Roman" w:cs="Times New Roman"/>
+          <w:sz w:val="28"/>
+          <w:szCs w:val="28"/>
+        </w:rPr>
+        <w:t> with Web Database, and exploiting a management system based on the skill of Web and the structure of B/S. Firstly, this text discusses the system and structure run by database, introduces the working and characteristic of the B/S pattern, and also compares with three kind of patterns respective advantage and disadvantage among Mainframe/Terminal</w:t>
+      </w:r>
+      <w:proofErr w:type="gramStart"/>
+      <w:r>
+        <w:rPr>
+          <w:rFonts w:ascii="Times New Roman" w:hAnsi="Times New Roman" w:cs="Times New Roman"/>
+          <w:sz w:val="28"/>
+          <w:szCs w:val="28"/>
+        </w:rPr>
+        <w:t>,</w:t>
+      </w:r>
+      <w:r>
+        <w:rPr>
+          <w:rFonts w:ascii="Times New Roman" w:hAnsi="Times New Roman" w:cs="Times New Roman"/>
+          <w:sz w:val="28"/>
+          <w:szCs w:val="28"/>
+        </w:rPr>
+        <w:t>Client</w:t>
+      </w:r>
+      <w:proofErr w:type="gramEnd"/>
+      <w:r>
+        <w:rPr>
+          <w:rFonts w:ascii="Times New Roman" w:hAnsi="Times New Roman" w:cs="Times New Roman"/>
+          <w:sz w:val="28"/>
+          <w:szCs w:val="28"/>
+        </w:rPr>
+        <w:t>/Server and Browser/Server. The result indicates that the mode of B/S inherits the merit of C/S, and conquers its shortcoming. This mode is not conditioned by OS and hardware, and also can prevent "the fat client" happening, even it can easily connect different networks. The mode of B/S is the main structure used widely at present. Therefore this system adopts the mode of browser/server. On this foundation, this text discusses the different ways to actualize Web Database. This design applies LAMP technology to solve practice of graduation project management in the network environment. Using the tool of </w:t>
+      </w:r>
+      <w:r>
+        <w:rPr>
+          <w:rFonts w:ascii="Times New Roman" w:hAnsi="Times New Roman" w:cs="Times New Roman"/>
+          <w:sz w:val="28"/>
+          <w:szCs w:val="28"/>
+        </w:rPr>
+        <w:t>Eclipse</w:t>
+      </w:r>
+      <w:r>
+        <w:rPr>
+          <w:rFonts w:ascii="Times New Roman" w:hAnsi="Times New Roman" w:cs="Times New Roman"/>
+          <w:sz w:val="28"/>
+          <w:szCs w:val="28"/>
+        </w:rPr>
+        <w:t> and combining with MySQL </w:t>
+      </w:r>
+      <w:r>
+        <w:rPr>
+          <w:rFonts w:ascii="Times New Roman" w:hAnsi="Times New Roman" w:cs="Times New Roman"/>
+          <w:sz w:val="28"/>
+          <w:szCs w:val="28"/>
+        </w:rPr>
+        <w:t>Database.</w:t>
+      </w:r>
+      <w:r>
+        <w:rPr>
+          <w:rFonts w:ascii="Times New Roman" w:hAnsi="Times New Roman" w:cs="Times New Roman"/>
+          <w:sz w:val="28"/>
+          <w:szCs w:val="28"/>
+        </w:rPr>
+        <w:t> </w:t>
+      </w:r>
+      <w:proofErr w:type="gramStart"/>
+      <w:r>
+        <w:rPr>
+          <w:rFonts w:ascii="Times New Roman" w:hAnsi="Times New Roman" w:cs="Times New Roman"/>
+          <w:sz w:val="28"/>
+          <w:szCs w:val="28"/>
+        </w:rPr>
+        <w:t>the</w:t>
+      </w:r>
+      <w:proofErr w:type="gramEnd"/>
+      <w:r>
+        <w:rPr>
+          <w:rFonts w:ascii="Times New Roman" w:hAnsi="Times New Roman" w:cs="Times New Roman"/>
+          <w:sz w:val="28"/>
+          <w:szCs w:val="28"/>
+        </w:rPr>
+        <w:t> working elements of </w:t>
+      </w:r>
+      <w:r>
+        <w:rPr>
+          <w:rFonts w:ascii="Times New Roman" w:hAnsi="Times New Roman" w:cs="Times New Roman"/>
+          <w:sz w:val="28"/>
+          <w:szCs w:val="28"/>
+        </w:rPr>
+        <w:t>Java</w:t>
+      </w:r>
+      <w:r>
+        <w:rPr>
+          <w:rFonts w:ascii="Times New Roman" w:hAnsi="Times New Roman" w:cs="Times New Roman"/>
+          <w:sz w:val="28"/>
+          <w:szCs w:val="28"/>
+        </w:rPr>
+        <w:t>. It takes this for the foundation of academic technique, and expatiates the structural design and the detailed pro</w:t>
+      </w:r>
+      <w:r>
+        <w:rPr>
+          <w:rFonts w:ascii="Times New Roman" w:hAnsi="Times New Roman" w:cs="Times New Roman"/>
+          <w:sz w:val="28"/>
+          <w:szCs w:val="28"/>
+        </w:rPr>
+        <w:lastRenderedPageBreak/>
+        <w:t>cess of carrying out the graduation project management based on Web. </w:t>
+      </w:r>
+    </w:p>
+    <w:p>
+      <w:pPr>
+        <w:ind w:firstLine="560"/>
+        <w:rPr>
+          <w:rFonts w:ascii="Times New Roman" w:hAnsi="Times New Roman" w:cs="Times New Roman"/>
+          <w:sz w:val="28"/>
+          <w:szCs w:val="28"/>
+        </w:rPr>
+      </w:pPr>
+      <w:r>
+        <w:rPr>
+          <w:rFonts w:ascii="Times New Roman" w:hAnsi="Times New Roman" w:cs="Times New Roman"/>
+          <w:sz w:val="28"/>
+          <w:szCs w:val="28"/>
+        </w:rPr>
+        <w:t>Keyword: B/S</w:t>
+      </w:r>
+      <w:proofErr w:type="gramStart"/>
+      <w:r>
+        <w:rPr>
+          <w:rFonts w:ascii="Times New Roman" w:hAnsi="Times New Roman" w:cs="Times New Roman"/>
+          <w:sz w:val="28"/>
+          <w:szCs w:val="28"/>
+        </w:rPr>
+        <w:t>;</w:t>
+      </w:r>
+      <w:r>
+        <w:rPr>
+          <w:rFonts w:ascii="Times New Roman" w:hAnsi="Times New Roman" w:cs="Times New Roman"/>
+          <w:sz w:val="28"/>
+          <w:szCs w:val="28"/>
+        </w:rPr>
+        <w:t>C</w:t>
+      </w:r>
+      <w:proofErr w:type="gramEnd"/>
+      <w:r>
+        <w:rPr>
+          <w:rFonts w:ascii="Times New Roman" w:hAnsi="Times New Roman" w:cs="Times New Roman"/>
+          <w:sz w:val="28"/>
+          <w:szCs w:val="28"/>
+        </w:rPr>
+        <w:t>/S</w:t>
+      </w:r>
+      <w:r>
+        <w:rPr>
+          <w:rFonts w:ascii="Times New Roman" w:hAnsi="Times New Roman" w:cs="Times New Roman"/>
+          <w:sz w:val="28"/>
+          <w:szCs w:val="28"/>
+        </w:rPr>
+        <w:t>;</w:t>
+      </w:r>
+      <w:r>
+        <w:rPr>
+          <w:rFonts w:ascii="Times New Roman" w:hAnsi="Times New Roman" w:cs="Times New Roman"/>
+          <w:sz w:val="28"/>
+          <w:szCs w:val="28"/>
+        </w:rPr>
+        <w:t> </w:t>
+      </w:r>
+      <w:r>
+        <w:rPr>
+          <w:rFonts w:ascii="Times New Roman" w:hAnsi="Times New Roman" w:cs="Times New Roman"/>
+          <w:sz w:val="28"/>
+          <w:szCs w:val="28"/>
+        </w:rPr>
+        <w:t>J</w:t>
+      </w:r>
+      <w:r>
+        <w:rPr>
+          <w:rFonts w:ascii="Times New Roman" w:hAnsi="Times New Roman" w:cs="Times New Roman" w:hint="eastAsia"/>
+          <w:sz w:val="28"/>
+          <w:szCs w:val="28"/>
+        </w:rPr>
+        <w:t>a</w:t>
+      </w:r>
+      <w:r>
+        <w:rPr>
+          <w:rFonts w:ascii="Times New Roman" w:hAnsi="Times New Roman" w:cs="Times New Roman"/>
+          <w:sz w:val="28"/>
+          <w:szCs w:val="28"/>
+        </w:rPr>
+        <w:t>va</w:t>
+      </w:r>
+      <w:r>
+        <w:rPr>
+          <w:rFonts w:ascii="Times New Roman" w:hAnsi="Times New Roman" w:cs="Times New Roman"/>
+          <w:sz w:val="28"/>
+          <w:szCs w:val="28"/>
+        </w:rPr>
+        <w:t>; MySQL</w:t>
+      </w:r>
+      <w:r>
+        <w:rPr>
+          <w:rFonts w:ascii="Times New Roman" w:hAnsi="Times New Roman" w:cs="Times New Roman"/>
+          <w:sz w:val="28"/>
+          <w:szCs w:val="28"/>
+        </w:rPr>
+        <w:t> ;Tomcat</w:t>
+      </w:r>
+      <w:r>
+        <w:rPr>
+          <w:rFonts w:ascii="Times New Roman" w:hAnsi="Times New Roman" w:cs="Times New Roman"/>
+          <w:sz w:val="28"/>
+          <w:szCs w:val="28"/>
+        </w:rPr>
+        <w:t> </w:t>
+      </w:r>
+    </w:p>
+    <w:p>
+      <w:pPr>
+        <w:widowControl/>
+        <w:ind w:firstLine="560"/>
+        <w:jc w:val="left"/>
+        <w:rPr>
+          <w:rFonts w:ascii="Times New Roman" w:hAnsi="Times New Roman" w:cs="Times New Roman"/>
+          <w:sz w:val="28"/>
+          <w:szCs w:val="28"/>
+        </w:rPr>
+      </w:pPr>
+      <w:r>
+        <w:rPr>
+          <w:rFonts w:ascii="Times New Roman" w:hAnsi="Times New Roman" w:cs="Times New Roman"/>
+          <w:sz w:val="28"/>
+          <w:szCs w:val="28"/>
+        </w:rPr>
+        <w:br w:type="page"/>
+      </w:r>
+    </w:p>
+    <w:p>
+      <w:pPr>
+        <w:ind w:firstLine="560"/>
+        <w:rPr>
+          <w:rFonts w:ascii="Times New Roman" w:hAnsi="Times New Roman" w:cs="Times New Roman"/>
+          <w:sz w:val="28"/>
+          <w:szCs w:val="28"/>
+        </w:rPr>
+      </w:pPr>
+    </w:p>
+    <w:p>
+      <w:pPr>
+        <w:widowControl/>
+        <w:jc w:val="center"/>
+        <w:rPr>
+          <w:rFonts w:ascii="黑体" w:eastAsia="黑体" w:hAnsi="黑体"/>
+          <w:sz w:val="32"/>
+          <w:szCs w:val="32"/>
+        </w:rPr>
+      </w:pPr>
+      <w:r>
+        <w:rPr>
+          <w:sz w:val="28"/>
+          <w:szCs w:val="28"/>
+        </w:rPr>
+        <w:br w:type="page"/>
       </w:r>
       <w:r>
         <w:rPr>
@@ -745,387 +1820,13 @@
           <w:sz w:val="32"/>
           <w:szCs w:val="32"/>
         </w:rPr>
-        <w:t>；</w:t>
-      </w:r>
-      <w:r>
-        <w:rPr>
-          <w:rFonts w:ascii="黑体" w:eastAsia="黑体" w:hAnsi="黑体"/>
-          <w:sz w:val="32"/>
-          <w:szCs w:val="32"/>
-        </w:rPr>
-        <w:t>MVC</w:t>
-      </w:r>
-      <w:r>
-        <w:rPr>
-          <w:rFonts w:ascii="黑体" w:eastAsia="黑体" w:hAnsi="黑体" w:hint="eastAsia"/>
-          <w:sz w:val="32"/>
-          <w:szCs w:val="32"/>
-        </w:rPr>
-        <w:t>；</w:t>
-      </w:r>
-      <w:r>
-        <w:rPr>
-          <w:rFonts w:ascii="黑体" w:eastAsia="黑体" w:hAnsi="黑体"/>
-          <w:sz w:val="32"/>
-          <w:szCs w:val="32"/>
-        </w:rPr>
-        <w:t>Java EE</w:t>
-      </w:r>
-      <w:r>
-        <w:rPr>
-          <w:rFonts w:ascii="黑体" w:eastAsia="黑体" w:hAnsi="黑体" w:hint="eastAsia"/>
-          <w:sz w:val="32"/>
-          <w:szCs w:val="32"/>
-        </w:rPr>
-        <w:t>；MySQL；</w:t>
-      </w:r>
-      <w:r>
-        <w:rPr>
-          <w:rFonts w:ascii="黑体" w:eastAsia="黑体" w:hAnsi="黑体"/>
-          <w:sz w:val="32"/>
-          <w:szCs w:val="32"/>
-        </w:rPr>
-        <w:t>Tomcat</w:t>
-      </w:r>
-      <w:r>
-        <w:rPr>
-          <w:rFonts w:ascii="Calibri" w:eastAsia="黑体" w:hAnsi="Calibri" w:cs="Calibri"/>
-          <w:sz w:val="32"/>
-          <w:szCs w:val="32"/>
-        </w:rPr>
-        <w:t> </w:t>
-      </w:r>
-    </w:p>
-    <w:p>
-      <w:pPr>
-        <w:ind w:firstLine="720"/>
-        <w:jc w:val="center"/>
-        <w:rPr>
-          <w:rFonts w:ascii="Times New Roman" w:hAnsi="Times New Roman" w:cs="Times New Roman"/>
-          <w:sz w:val="32"/>
-          <w:szCs w:val="32"/>
-        </w:rPr>
-      </w:pPr>
-      <w:r>
-        <w:rPr>
-          <w:sz w:val="36"/>
-          <w:szCs w:val="36"/>
-        </w:rPr>
-        <w:br w:type="page"/>
-      </w:r>
-      <w:r>
-        <w:rPr>
-          <w:rFonts w:ascii="Times New Roman" w:hAnsi="Times New Roman" w:cs="Times New Roman"/>
-          <w:sz w:val="32"/>
-          <w:szCs w:val="32"/>
-        </w:rPr>
-        <w:lastRenderedPageBreak/>
-        <w:t>Abstract </w:t>
-      </w:r>
-    </w:p>
-    <w:p>
-      <w:pPr>
-        <w:ind w:firstLineChars="150" w:firstLine="420"/>
-        <w:rPr>
-          <w:rFonts w:ascii="Times New Roman" w:hAnsi="Times New Roman" w:cs="Times New Roman"/>
-          <w:sz w:val="28"/>
-          <w:szCs w:val="28"/>
-        </w:rPr>
-      </w:pPr>
-      <w:r>
-        <w:rPr>
-          <w:rFonts w:ascii="Times New Roman" w:hAnsi="Times New Roman" w:cs="Times New Roman"/>
-          <w:sz w:val="28"/>
-          <w:szCs w:val="28"/>
-        </w:rPr>
-        <w:t>This system is designed in allusion to the development of modern computer technology in universities and colleges. It adopts the design ideology of software engineering, in order to answer the problems that had been faced by the graduates in their graduation projects, such as low work efficiency, and poor interaction. The foundation of this text was combining the skill of </w:t>
-      </w:r>
-      <w:r>
-        <w:rPr>
-          <w:rFonts w:ascii="Times New Roman" w:hAnsi="Times New Roman" w:cs="Times New Roman"/>
-          <w:sz w:val="28"/>
-          <w:szCs w:val="28"/>
-        </w:rPr>
-        <w:t>Java</w:t>
-      </w:r>
-      <w:r>
-        <w:rPr>
-          <w:rFonts w:ascii="Times New Roman" w:hAnsi="Times New Roman" w:cs="Times New Roman"/>
-          <w:sz w:val="28"/>
-          <w:szCs w:val="28"/>
-        </w:rPr>
-        <w:t> with Web Database, and exploiting a management system based on the skill of Web and the structure of B/S. Firstly, this text discusses the system and structure run by database, introduces the working and characteristic of the B/S pattern, and also compares with three kind of patterns respective advantage and disadvantage among Mainframe/Terminal</w:t>
-      </w:r>
-      <w:proofErr w:type="gramStart"/>
-      <w:r>
-        <w:rPr>
-          <w:rFonts w:ascii="Times New Roman" w:hAnsi="Times New Roman" w:cs="Times New Roman"/>
-          <w:sz w:val="28"/>
-          <w:szCs w:val="28"/>
-        </w:rPr>
-        <w:t>,</w:t>
-      </w:r>
-      <w:r>
-        <w:rPr>
-          <w:rFonts w:ascii="Times New Roman" w:hAnsi="Times New Roman" w:cs="Times New Roman"/>
-          <w:sz w:val="28"/>
-          <w:szCs w:val="28"/>
-        </w:rPr>
-        <w:t>Client</w:t>
-      </w:r>
-      <w:proofErr w:type="gramEnd"/>
-      <w:r>
-        <w:rPr>
-          <w:rFonts w:ascii="Times New Roman" w:hAnsi="Times New Roman" w:cs="Times New Roman"/>
-          <w:sz w:val="28"/>
-          <w:szCs w:val="28"/>
-        </w:rPr>
-        <w:t>/Server and Browser/Server. The result indicates that the mode of B/S inherits the merit of C/S, and conquers its shortcoming. This mode is not conditioned by OS and hardware, and also can prevent "the fat client" happening, even it can easily connect different networks. The mode of B/S is the main structure used widely at present. Therefore this system adopts the mode of browser/server. On this foundation, this text discusses the different ways to actualize Web Database. This design applies LAMP technology to solve practice of graduation project management in the network environment. Using the tool of </w:t>
-      </w:r>
-      <w:r>
-        <w:rPr>
-          <w:rFonts w:ascii="Times New Roman" w:hAnsi="Times New Roman" w:cs="Times New Roman"/>
-          <w:sz w:val="28"/>
-          <w:szCs w:val="28"/>
-        </w:rPr>
-        <w:t>Eclipse</w:t>
-      </w:r>
-      <w:r>
-        <w:rPr>
-          <w:rFonts w:ascii="Times New Roman" w:hAnsi="Times New Roman" w:cs="Times New Roman"/>
-          <w:sz w:val="28"/>
-          <w:szCs w:val="28"/>
-        </w:rPr>
-        <w:t> and combining with MySQL </w:t>
-      </w:r>
-      <w:r>
-        <w:rPr>
-          <w:rFonts w:ascii="Times New Roman" w:hAnsi="Times New Roman" w:cs="Times New Roman"/>
-          <w:sz w:val="28"/>
-          <w:szCs w:val="28"/>
-        </w:rPr>
-        <w:t>Database.</w:t>
-      </w:r>
-      <w:r>
-        <w:rPr>
-          <w:rFonts w:ascii="Times New Roman" w:hAnsi="Times New Roman" w:cs="Times New Roman"/>
-          <w:sz w:val="28"/>
-          <w:szCs w:val="28"/>
-        </w:rPr>
-        <w:t> </w:t>
-      </w:r>
-      <w:proofErr w:type="gramStart"/>
-      <w:r>
-        <w:rPr>
-          <w:rFonts w:ascii="Times New Roman" w:hAnsi="Times New Roman" w:cs="Times New Roman"/>
-          <w:sz w:val="28"/>
-          <w:szCs w:val="28"/>
-        </w:rPr>
-        <w:t>the</w:t>
-      </w:r>
-      <w:proofErr w:type="gramEnd"/>
-      <w:r>
-        <w:rPr>
-          <w:rFonts w:ascii="Times New Roman" w:hAnsi="Times New Roman" w:cs="Times New Roman"/>
-          <w:sz w:val="28"/>
-          <w:szCs w:val="28"/>
-        </w:rPr>
-        <w:t> working elements of </w:t>
-      </w:r>
-      <w:r>
-        <w:rPr>
-          <w:rFonts w:ascii="Times New Roman" w:hAnsi="Times New Roman" w:cs="Times New Roman"/>
-          <w:sz w:val="28"/>
-          <w:szCs w:val="28"/>
-        </w:rPr>
-        <w:t>Java</w:t>
-      </w:r>
-      <w:r>
-        <w:rPr>
-          <w:rFonts w:ascii="Times New Roman" w:hAnsi="Times New Roman" w:cs="Times New Roman"/>
-          <w:sz w:val="28"/>
-          <w:szCs w:val="28"/>
-        </w:rPr>
-        <w:t>. It takes this for the foundation of academic technique, and expatiates the structural design and the detailed pro</w:t>
-      </w:r>
-      <w:r>
-        <w:rPr>
-          <w:rFonts w:ascii="Times New Roman" w:hAnsi="Times New Roman" w:cs="Times New Roman"/>
-          <w:sz w:val="28"/>
-          <w:szCs w:val="28"/>
-        </w:rPr>
-        <w:lastRenderedPageBreak/>
-        <w:t>cess of carrying out the graduation project management based on Web. </w:t>
-      </w:r>
-    </w:p>
-    <w:p>
-      <w:pPr>
-        <w:ind w:firstLine="560"/>
-        <w:rPr>
-          <w:rFonts w:ascii="Times New Roman" w:hAnsi="Times New Roman" w:cs="Times New Roman"/>
-          <w:sz w:val="28"/>
-          <w:szCs w:val="28"/>
-        </w:rPr>
-      </w:pPr>
-      <w:r>
-        <w:rPr>
-          <w:rFonts w:ascii="Times New Roman" w:hAnsi="Times New Roman" w:cs="Times New Roman"/>
-          <w:sz w:val="28"/>
-          <w:szCs w:val="28"/>
-        </w:rPr>
-        <w:t>Keyword: B/S</w:t>
-      </w:r>
-      <w:proofErr w:type="gramStart"/>
-      <w:r>
-        <w:rPr>
-          <w:rFonts w:ascii="Times New Roman" w:hAnsi="Times New Roman" w:cs="Times New Roman"/>
-          <w:sz w:val="28"/>
-          <w:szCs w:val="28"/>
-        </w:rPr>
-        <w:t>;</w:t>
-      </w:r>
-      <w:r>
-        <w:rPr>
-          <w:rFonts w:ascii="Times New Roman" w:hAnsi="Times New Roman" w:cs="Times New Roman"/>
-          <w:sz w:val="28"/>
-          <w:szCs w:val="28"/>
-        </w:rPr>
-        <w:t>C</w:t>
-      </w:r>
-      <w:proofErr w:type="gramEnd"/>
-      <w:r>
-        <w:rPr>
-          <w:rFonts w:ascii="Times New Roman" w:hAnsi="Times New Roman" w:cs="Times New Roman"/>
-          <w:sz w:val="28"/>
-          <w:szCs w:val="28"/>
-        </w:rPr>
-        <w:t>/S</w:t>
-      </w:r>
-      <w:r>
-        <w:rPr>
-          <w:rFonts w:ascii="Times New Roman" w:hAnsi="Times New Roman" w:cs="Times New Roman"/>
-          <w:sz w:val="28"/>
-          <w:szCs w:val="28"/>
-        </w:rPr>
-        <w:t>;</w:t>
-      </w:r>
-      <w:r>
-        <w:rPr>
-          <w:rFonts w:ascii="Times New Roman" w:hAnsi="Times New Roman" w:cs="Times New Roman"/>
-          <w:sz w:val="28"/>
-          <w:szCs w:val="28"/>
-        </w:rPr>
-        <w:t> </w:t>
-      </w:r>
-      <w:r>
-        <w:rPr>
-          <w:rFonts w:ascii="Times New Roman" w:hAnsi="Times New Roman" w:cs="Times New Roman"/>
-          <w:sz w:val="28"/>
-          <w:szCs w:val="28"/>
-        </w:rPr>
-        <w:t>J</w:t>
-      </w:r>
-      <w:r>
-        <w:rPr>
-          <w:rFonts w:ascii="Times New Roman" w:hAnsi="Times New Roman" w:cs="Times New Roman" w:hint="eastAsia"/>
-          <w:sz w:val="28"/>
-          <w:szCs w:val="28"/>
-        </w:rPr>
-        <w:t>a</w:t>
-      </w:r>
-      <w:r>
-        <w:rPr>
-          <w:rFonts w:ascii="Times New Roman" w:hAnsi="Times New Roman" w:cs="Times New Roman"/>
-          <w:sz w:val="28"/>
-          <w:szCs w:val="28"/>
-        </w:rPr>
-        <w:t>va</w:t>
-      </w:r>
-      <w:r>
-        <w:rPr>
-          <w:rFonts w:ascii="Times New Roman" w:hAnsi="Times New Roman" w:cs="Times New Roman"/>
-          <w:sz w:val="28"/>
-          <w:szCs w:val="28"/>
-        </w:rPr>
-        <w:t>; MySQL</w:t>
-      </w:r>
-      <w:r>
-        <w:rPr>
-          <w:rFonts w:ascii="Times New Roman" w:hAnsi="Times New Roman" w:cs="Times New Roman"/>
-          <w:sz w:val="28"/>
-          <w:szCs w:val="28"/>
-        </w:rPr>
-        <w:t> ;Tomcat</w:t>
-      </w:r>
-      <w:r>
-        <w:rPr>
-          <w:rFonts w:ascii="Times New Roman" w:hAnsi="Times New Roman" w:cs="Times New Roman"/>
-          <w:sz w:val="28"/>
-          <w:szCs w:val="28"/>
-        </w:rPr>
-        <w:t> </w:t>
-      </w:r>
-    </w:p>
-    <w:p>
-      <w:pPr>
-        <w:widowControl/>
-        <w:ind w:firstLine="560"/>
-        <w:jc w:val="left"/>
-        <w:rPr>
-          <w:rFonts w:ascii="Times New Roman" w:hAnsi="Times New Roman" w:cs="Times New Roman"/>
-          <w:sz w:val="28"/>
-          <w:szCs w:val="28"/>
-        </w:rPr>
-      </w:pPr>
-      <w:r>
-        <w:rPr>
-          <w:rFonts w:ascii="Times New Roman" w:hAnsi="Times New Roman" w:cs="Times New Roman"/>
-          <w:sz w:val="28"/>
-          <w:szCs w:val="28"/>
-        </w:rPr>
-        <w:br w:type="page"/>
-      </w:r>
-    </w:p>
-    <w:p>
-      <w:pPr>
-        <w:ind w:firstLine="560"/>
-        <w:rPr>
-          <w:rFonts w:ascii="Times New Roman" w:hAnsi="Times New Roman" w:cs="Times New Roman"/>
-          <w:sz w:val="28"/>
-          <w:szCs w:val="28"/>
-        </w:rPr>
-      </w:pPr>
-    </w:p>
-    <w:p>
-      <w:pPr>
-        <w:widowControl/>
-        <w:jc w:val="center"/>
-        <w:rPr>
-          <w:rFonts w:ascii="黑体" w:eastAsia="黑体" w:hAnsi="黑体"/>
-          <w:sz w:val="32"/>
-          <w:szCs w:val="32"/>
-        </w:rPr>
-      </w:pPr>
-      <w:r>
-        <w:rPr>
-          <w:sz w:val="28"/>
-          <w:szCs w:val="28"/>
-        </w:rPr>
-        <w:br w:type="page"/>
-      </w:r>
-      <w:r>
-        <w:rPr>
-          <w:rFonts w:ascii="黑体" w:eastAsia="黑体" w:hAnsi="黑体" w:hint="eastAsia"/>
-          <w:sz w:val="32"/>
-          <w:szCs w:val="32"/>
-        </w:rPr>
         <w:lastRenderedPageBreak/>
         <w:t>第一章：绪论</w:t>
       </w:r>
     </w:p>
     <w:p>
       <w:pPr>
-        <w:pStyle w:val="1"/>
+        <w:pStyle w:val="5"/>
       </w:pPr>
       <w:r>
         <w:rPr>
@@ -3516,12 +4217,12 @@
           <w:sz w:val="24"/>
         </w:rPr>
       </w:pPr>
-      <w:bookmarkStart w:id="1" w:name="3_2"/>
-      <w:bookmarkStart w:id="2" w:name="sub5468343_3_2"/>
-      <w:bookmarkStart w:id="3" w:name="模型"/>
+      <w:bookmarkStart w:id="0" w:name="3_2"/>
+      <w:bookmarkStart w:id="1" w:name="sub5468343_3_2"/>
+      <w:bookmarkStart w:id="2" w:name="模型"/>
+      <w:bookmarkEnd w:id="0"/>
       <w:bookmarkEnd w:id="1"/>
       <w:bookmarkEnd w:id="2"/>
-      <w:bookmarkEnd w:id="3"/>
       <w:r>
         <w:rPr>
           <w:rFonts w:ascii="宋体" w:hAnsi="宋体"/>
@@ -3567,12 +4268,12 @@
           <w:sz w:val="24"/>
         </w:rPr>
       </w:pPr>
-      <w:bookmarkStart w:id="4" w:name="3_3"/>
-      <w:bookmarkStart w:id="5" w:name="sub5468343_3_3"/>
-      <w:bookmarkStart w:id="6" w:name="控制器"/>
+      <w:bookmarkStart w:id="3" w:name="3_3"/>
+      <w:bookmarkStart w:id="4" w:name="sub5468343_3_3"/>
+      <w:bookmarkStart w:id="5" w:name="控制器"/>
+      <w:bookmarkEnd w:id="3"/>
       <w:bookmarkEnd w:id="4"/>
       <w:bookmarkEnd w:id="5"/>
-      <w:bookmarkEnd w:id="6"/>
       <w:r>
         <w:rPr>
           <w:rFonts w:ascii="宋体" w:hAnsi="宋体"/>
@@ -3611,7 +4312,7 @@
         </w:rPr>
         <w:t xml:space="preserve">MVC 是一种使用 MVC（Model View Controller 模型-视图-控制器）设计创建 Web </w:t>
       </w:r>
-      <w:bookmarkStart w:id="7" w:name="ref_[1]_5468343"/>
+      <w:bookmarkStart w:id="6" w:name="ref_[1]_5468343"/>
       <w:r>
         <w:rPr>
           <w:rFonts w:asciiTheme="minorEastAsia" w:hAnsiTheme="minorEastAsia"/>
@@ -3624,7 +4325,7 @@
         </w:rPr>
         <w:t>：</w:t>
       </w:r>
-      <w:bookmarkEnd w:id="7"/>
+      <w:bookmarkEnd w:id="6"/>
     </w:p>
     <w:p>
       <w:pPr>
@@ -4029,34 +4730,21 @@
         </w:rPr>
         <w:t>，在中小型系统和并发访问用户不是很多的场合下被普遍使用，是开发和调试JSP 程序的首选。对于一个初学者来说，可以这样认为，当在一台机器上配置好Apache 服务器，可利用它响应</w:t>
       </w:r>
-      <w:r>
-        <w:fldChar w:fldCharType="begin"/>
-      </w:r>
-      <w:r>
-        <w:instrText xml:space="preserve"> HYPERLINK "http://baike.baidu.com/view/692.htm" \t "_blank" </w:instrText>
-      </w:r>
-      <w:r>
-        <w:fldChar w:fldCharType="separate"/>
-      </w:r>
-      <w:r>
-        <w:rPr>
-          <w:rFonts w:asciiTheme="minorEastAsia" w:hAnsiTheme="minorEastAsia"/>
-        </w:rPr>
-        <w:t>HTML</w:t>
-      </w:r>
-      <w:r>
-        <w:rPr>
-          <w:rFonts w:asciiTheme="minorEastAsia" w:hAnsiTheme="minorEastAsia"/>
-        </w:rPr>
-        <w:fldChar w:fldCharType="end"/>
-      </w:r>
+      <w:hyperlink r:id="rId14" w:tgtFrame="_blank" w:history="1">
+        <w:r>
+          <w:rPr>
+            <w:rFonts w:asciiTheme="minorEastAsia" w:hAnsiTheme="minorEastAsia"/>
+          </w:rPr>
+          <w:t>HTML</w:t>
+        </w:r>
+      </w:hyperlink>
       <w:r>
         <w:rPr>
           <w:rFonts w:asciiTheme="minorEastAsia" w:hAnsiTheme="minorEastAsia"/>
         </w:rPr>
         <w:t>（</w:t>
       </w:r>
-      <w:hyperlink r:id="rId14" w:tgtFrame="_blank" w:history="1">
+      <w:hyperlink r:id="rId15" w:tgtFrame="_blank" w:history="1">
         <w:r>
           <w:rPr>
             <w:rFonts w:asciiTheme="minorEastAsia" w:hAnsiTheme="minorEastAsia"/>
@@ -4677,7 +5365,7 @@
                     </pic:cNvPicPr>
                   </pic:nvPicPr>
                   <pic:blipFill>
-                    <a:blip r:embed="rId15">
+                    <a:blip r:embed="rId16">
                       <a:extLst>
                         <a:ext uri="{28A0092B-C50C-407E-A947-70E740481C1C}">
                           <a14:useLocalDpi xmlns:a14="http://schemas.microsoft.com/office/drawing/2010/main" val="0"/>
@@ -5325,7 +6013,7 @@
                     <pic:cNvPicPr/>
                   </pic:nvPicPr>
                   <pic:blipFill>
-                    <a:blip r:embed="rId16"/>
+                    <a:blip r:embed="rId17"/>
                     <a:stretch>
                       <a:fillRect/>
                     </a:stretch>
@@ -5542,7 +6230,7 @@
                     <pic:cNvPicPr/>
                   </pic:nvPicPr>
                   <pic:blipFill>
-                    <a:blip r:embed="rId17"/>
+                    <a:blip r:embed="rId18"/>
                     <a:stretch>
                       <a:fillRect/>
                     </a:stretch>
@@ -5942,7 +6630,7 @@
                     <pic:cNvPicPr/>
                   </pic:nvPicPr>
                   <pic:blipFill rotWithShape="1">
-                    <a:blip r:embed="rId18"/>
+                    <a:blip r:embed="rId19"/>
                     <a:srcRect l="7404"/>
                     <a:stretch/>
                   </pic:blipFill>
@@ -7511,7 +8199,7 @@
                     <pic:cNvPicPr/>
                   </pic:nvPicPr>
                   <pic:blipFill>
-                    <a:blip r:embed="rId19"/>
+                    <a:blip r:embed="rId20"/>
                     <a:stretch>
                       <a:fillRect/>
                     </a:stretch>
@@ -13099,7 +13787,7 @@
                     <pic:cNvPicPr/>
                   </pic:nvPicPr>
                   <pic:blipFill>
-                    <a:blip r:embed="rId20"/>
+                    <a:blip r:embed="rId21"/>
                     <a:stretch>
                       <a:fillRect/>
                     </a:stretch>
@@ -13145,7 +13833,7 @@
                     <pic:cNvPicPr/>
                   </pic:nvPicPr>
                   <pic:blipFill>
-                    <a:blip r:embed="rId21"/>
+                    <a:blip r:embed="rId22"/>
                     <a:stretch>
                       <a:fillRect/>
                     </a:stretch>
@@ -13804,7 +14492,7 @@
                     <pic:cNvPicPr/>
                   </pic:nvPicPr>
                   <pic:blipFill>
-                    <a:blip r:embed="rId22"/>
+                    <a:blip r:embed="rId23"/>
                     <a:stretch>
                       <a:fillRect/>
                     </a:stretch>
@@ -14214,7 +14902,7 @@
                     <pic:cNvPicPr/>
                   </pic:nvPicPr>
                   <pic:blipFill>
-                    <a:blip r:embed="rId23"/>
+                    <a:blip r:embed="rId24"/>
                     <a:stretch>
                       <a:fillRect/>
                     </a:stretch>
@@ -14284,427 +14972,6 @@
             <wp:extent cx="4643562" cy="4909675"/>
             <wp:effectExtent l="0" t="0" r="0" b="0"/>
             <wp:docPr id="28" name="图片 28"/>
-            <wp:cNvGraphicFramePr>
-              <a:graphicFrameLocks xmlns:a="http://schemas.openxmlformats.org/drawingml/2006/main" noChangeAspect="1"/>
-            </wp:cNvGraphicFramePr>
-            <a:graphic xmlns:a="http://schemas.openxmlformats.org/drawingml/2006/main">
-              <a:graphicData uri="http://schemas.openxmlformats.org/drawingml/2006/picture">
-                <pic:pic xmlns:pic="http://schemas.openxmlformats.org/drawingml/2006/picture">
-                  <pic:nvPicPr>
-                    <pic:cNvPr id="1" name=""/>
-                    <pic:cNvPicPr/>
-                  </pic:nvPicPr>
-                  <pic:blipFill>
-                    <a:blip r:embed="rId24"/>
-                    <a:stretch>
-                      <a:fillRect/>
-                    </a:stretch>
-                  </pic:blipFill>
-                  <pic:spPr>
-                    <a:xfrm>
-                      <a:off x="0" y="0"/>
-                      <a:ext cx="4683841" cy="4952262"/>
-                    </a:xfrm>
-                    <a:prstGeom prst="rect">
-                      <a:avLst/>
-                    </a:prstGeom>
-                  </pic:spPr>
-                </pic:pic>
-              </a:graphicData>
-            </a:graphic>
-          </wp:inline>
-        </w:drawing>
-      </w:r>
-    </w:p>
-    <w:p>
-      <w:pPr>
-        <w:spacing w:line="440" w:lineRule="exact"/>
-        <w:ind w:firstLineChars="1450" w:firstLine="3045"/>
-        <w:rPr>
-          <w:rFonts w:asciiTheme="minorEastAsia" w:hAnsiTheme="minorEastAsia"/>
-        </w:rPr>
-      </w:pPr>
-      <w:r>
-        <w:rPr>
-          <w:rFonts w:asciiTheme="minorEastAsia" w:hAnsiTheme="minorEastAsia" w:hint="eastAsia"/>
-        </w:rPr>
-        <w:t>图4</w:t>
-      </w:r>
-      <w:r>
-        <w:rPr>
-          <w:rFonts w:asciiTheme="minorEastAsia" w:hAnsiTheme="minorEastAsia"/>
-        </w:rPr>
-        <w:t>-3</w:t>
-      </w:r>
-      <w:r>
-        <w:rPr>
-          <w:rFonts w:asciiTheme="minorEastAsia" w:hAnsiTheme="minorEastAsia" w:hint="eastAsia"/>
-        </w:rPr>
-        <w:t>前端页面代码</w:t>
-      </w:r>
-      <w:r>
-        <w:rPr>
-          <w:rFonts w:asciiTheme="minorEastAsia" w:hAnsiTheme="minorEastAsia"/>
-        </w:rPr>
-        <w:t>实现</w:t>
-      </w:r>
-    </w:p>
-    <w:p>
-      <w:pPr>
-        <w:pStyle w:val="7"/>
-        <w:spacing w:line="319" w:lineRule="auto"/>
-        <w:ind w:firstLineChars="200" w:firstLine="482"/>
-        <w:rPr>
-          <w:rFonts w:ascii="黑体" w:eastAsia="黑体" w:hAnsi="黑体"/>
-        </w:rPr>
-      </w:pPr>
-      <w:r>
-        <w:rPr>
-          <w:rFonts w:ascii="黑体" w:eastAsia="黑体" w:hAnsi="黑体" w:hint="eastAsia"/>
-        </w:rPr>
-        <w:lastRenderedPageBreak/>
-        <w:t>4.4.3 统计</w:t>
-      </w:r>
-      <w:r>
-        <w:rPr>
-          <w:rFonts w:ascii="黑体" w:eastAsia="黑体" w:hAnsi="黑体"/>
-        </w:rPr>
-        <w:t>在线人数</w:t>
-      </w:r>
-    </w:p>
-    <w:p>
-      <w:pPr>
-        <w:spacing w:line="440" w:lineRule="exact"/>
-        <w:ind w:firstLineChars="200" w:firstLine="420"/>
-        <w:rPr>
-          <w:rFonts w:asciiTheme="minorEastAsia" w:hAnsiTheme="minorEastAsia"/>
-        </w:rPr>
-      </w:pPr>
-      <w:r>
-        <w:rPr>
-          <w:rFonts w:asciiTheme="minorEastAsia" w:hAnsiTheme="minorEastAsia" w:hint="eastAsia"/>
-        </w:rPr>
-        <w:t>统计</w:t>
-      </w:r>
-      <w:r>
-        <w:rPr>
-          <w:rFonts w:asciiTheme="minorEastAsia" w:hAnsiTheme="minorEastAsia"/>
-        </w:rPr>
-        <w:t>在线人数是通过监听器来实现的，</w:t>
-      </w:r>
-      <w:r>
-        <w:rPr>
-          <w:rFonts w:asciiTheme="minorEastAsia" w:hAnsiTheme="minorEastAsia" w:hint="eastAsia"/>
-        </w:rPr>
-        <w:t>创建</w:t>
-      </w:r>
-      <w:r>
-        <w:rPr>
-          <w:rFonts w:asciiTheme="minorEastAsia" w:hAnsiTheme="minorEastAsia"/>
-        </w:rPr>
-        <w:t>了</w:t>
-      </w:r>
-      <w:r>
-        <w:rPr>
-          <w:rFonts w:asciiTheme="minorEastAsia" w:hAnsiTheme="minorEastAsia" w:hint="eastAsia"/>
-        </w:rPr>
-        <w:t>名为</w:t>
-      </w:r>
-      <w:proofErr w:type="spellStart"/>
-      <w:r>
-        <w:rPr>
-          <w:rFonts w:asciiTheme="minorEastAsia" w:hAnsiTheme="minorEastAsia"/>
-        </w:rPr>
-        <w:t>CountLineListener</w:t>
-      </w:r>
-      <w:proofErr w:type="spellEnd"/>
-      <w:r>
-        <w:rPr>
-          <w:rFonts w:asciiTheme="minorEastAsia" w:hAnsiTheme="minorEastAsia" w:hint="eastAsia"/>
-        </w:rPr>
-        <w:t>的</w:t>
-      </w:r>
-      <w:r>
-        <w:rPr>
-          <w:rFonts w:asciiTheme="minorEastAsia" w:hAnsiTheme="minorEastAsia"/>
-        </w:rPr>
-        <w:t>监听器，使其</w:t>
-      </w:r>
-      <w:r>
-        <w:rPr>
-          <w:rFonts w:asciiTheme="minorEastAsia" w:hAnsiTheme="minorEastAsia" w:hint="eastAsia"/>
-        </w:rPr>
-        <w:t>实现</w:t>
-      </w:r>
-      <w:proofErr w:type="spellStart"/>
-      <w:r>
-        <w:rPr>
-          <w:rFonts w:asciiTheme="minorEastAsia" w:hAnsiTheme="minorEastAsia"/>
-        </w:rPr>
-        <w:t>HttpSessionListener</w:t>
-      </w:r>
-      <w:proofErr w:type="spellEnd"/>
-      <w:r>
-        <w:rPr>
-          <w:rFonts w:asciiTheme="minorEastAsia" w:hAnsiTheme="minorEastAsia" w:hint="eastAsia"/>
-        </w:rPr>
-        <w:t>接口，</w:t>
-      </w:r>
-      <w:r>
-        <w:rPr>
-          <w:rFonts w:asciiTheme="minorEastAsia" w:hAnsiTheme="minorEastAsia"/>
-        </w:rPr>
-        <w:t>重写</w:t>
-      </w:r>
-      <w:proofErr w:type="spellStart"/>
-      <w:r>
-        <w:rPr>
-          <w:rFonts w:asciiTheme="minorEastAsia" w:hAnsiTheme="minorEastAsia"/>
-        </w:rPr>
-        <w:t>sessionCreated</w:t>
-      </w:r>
-      <w:proofErr w:type="spellEnd"/>
-      <w:r>
-        <w:rPr>
-          <w:rFonts w:asciiTheme="minorEastAsia" w:hAnsiTheme="minorEastAsia" w:hint="eastAsia"/>
-        </w:rPr>
-        <w:t>()，</w:t>
-      </w:r>
-      <w:proofErr w:type="spellStart"/>
-      <w:r>
-        <w:rPr>
-          <w:rFonts w:asciiTheme="minorEastAsia" w:hAnsiTheme="minorEastAsia"/>
-        </w:rPr>
-        <w:t>sessionDestroyed</w:t>
-      </w:r>
-      <w:proofErr w:type="spellEnd"/>
-      <w:r>
-        <w:rPr>
-          <w:rFonts w:asciiTheme="minorEastAsia" w:hAnsiTheme="minorEastAsia"/>
-        </w:rPr>
-        <w:t>()</w:t>
-      </w:r>
-      <w:r>
-        <w:rPr>
-          <w:rFonts w:asciiTheme="minorEastAsia" w:hAnsiTheme="minorEastAsia" w:hint="eastAsia"/>
-        </w:rPr>
-        <w:t>方法，</w:t>
-      </w:r>
-      <w:r>
-        <w:rPr>
-          <w:rFonts w:asciiTheme="minorEastAsia" w:hAnsiTheme="minorEastAsia"/>
-        </w:rPr>
-        <w:t>并且在web.xml</w:t>
-      </w:r>
-      <w:r>
-        <w:rPr>
-          <w:rFonts w:asciiTheme="minorEastAsia" w:hAnsiTheme="minorEastAsia" w:hint="eastAsia"/>
-        </w:rPr>
-        <w:t>中</w:t>
-      </w:r>
-      <w:r>
-        <w:rPr>
-          <w:rFonts w:asciiTheme="minorEastAsia" w:hAnsiTheme="minorEastAsia"/>
-        </w:rPr>
-        <w:t>配置该监听器，</w:t>
-      </w:r>
-      <w:r>
-        <w:rPr>
-          <w:rFonts w:asciiTheme="minorEastAsia" w:hAnsiTheme="minorEastAsia" w:hint="eastAsia"/>
-        </w:rPr>
-        <w:t>当用户</w:t>
-      </w:r>
-      <w:r>
-        <w:rPr>
-          <w:rFonts w:asciiTheme="minorEastAsia" w:hAnsiTheme="minorEastAsia"/>
-        </w:rPr>
-        <w:t>登录</w:t>
-      </w:r>
-      <w:r>
-        <w:rPr>
-          <w:rFonts w:asciiTheme="minorEastAsia" w:hAnsiTheme="minorEastAsia" w:hint="eastAsia"/>
-        </w:rPr>
-        <w:t>时</w:t>
-      </w:r>
-      <w:r>
-        <w:rPr>
-          <w:rFonts w:asciiTheme="minorEastAsia" w:hAnsiTheme="minorEastAsia"/>
-        </w:rPr>
-        <w:t>，</w:t>
-      </w:r>
-      <w:r>
-        <w:rPr>
-          <w:rFonts w:asciiTheme="minorEastAsia" w:hAnsiTheme="minorEastAsia" w:hint="eastAsia"/>
-        </w:rPr>
-        <w:t>会创建</w:t>
-      </w:r>
-      <w:r>
-        <w:rPr>
-          <w:rFonts w:asciiTheme="minorEastAsia" w:hAnsiTheme="minorEastAsia"/>
-        </w:rPr>
-        <w:t>一个</w:t>
-      </w:r>
-      <w:r>
-        <w:rPr>
-          <w:rFonts w:asciiTheme="minorEastAsia" w:hAnsiTheme="minorEastAsia" w:hint="eastAsia"/>
-        </w:rPr>
-        <w:t>session</w:t>
-      </w:r>
-      <w:r>
-        <w:rPr>
-          <w:rFonts w:asciiTheme="minorEastAsia" w:hAnsiTheme="minorEastAsia"/>
-        </w:rPr>
-        <w:t>,</w:t>
-      </w:r>
-      <w:r>
-        <w:rPr>
-          <w:rFonts w:asciiTheme="minorEastAsia" w:hAnsiTheme="minorEastAsia" w:hint="eastAsia"/>
-        </w:rPr>
-        <w:t>在创建</w:t>
-      </w:r>
-      <w:r>
-        <w:rPr>
-          <w:rFonts w:asciiTheme="minorEastAsia" w:hAnsiTheme="minorEastAsia"/>
-        </w:rPr>
-        <w:t>时会被</w:t>
-      </w:r>
-      <w:proofErr w:type="spellStart"/>
-      <w:r>
-        <w:rPr>
-          <w:rFonts w:asciiTheme="minorEastAsia" w:hAnsiTheme="minorEastAsia"/>
-        </w:rPr>
-        <w:t>CountLineListener</w:t>
-      </w:r>
-      <w:proofErr w:type="spellEnd"/>
-      <w:r>
-        <w:rPr>
-          <w:rFonts w:asciiTheme="minorEastAsia" w:hAnsiTheme="minorEastAsia" w:hint="eastAsia"/>
-        </w:rPr>
-        <w:t>监听到</w:t>
-      </w:r>
-      <w:r>
-        <w:rPr>
-          <w:rFonts w:asciiTheme="minorEastAsia" w:hAnsiTheme="minorEastAsia"/>
-        </w:rPr>
-        <w:t>，</w:t>
-      </w:r>
-      <w:r>
-        <w:rPr>
-          <w:rFonts w:asciiTheme="minorEastAsia" w:hAnsiTheme="minorEastAsia" w:hint="eastAsia"/>
-        </w:rPr>
-        <w:t>并</w:t>
-      </w:r>
-      <w:r>
-        <w:rPr>
-          <w:rFonts w:asciiTheme="minorEastAsia" w:hAnsiTheme="minorEastAsia"/>
-        </w:rPr>
-        <w:t>执行</w:t>
-      </w:r>
-      <w:proofErr w:type="spellStart"/>
-      <w:r>
-        <w:rPr>
-          <w:rFonts w:asciiTheme="minorEastAsia" w:hAnsiTheme="minorEastAsia"/>
-        </w:rPr>
-        <w:t>sessionCreated</w:t>
-      </w:r>
-      <w:proofErr w:type="spellEnd"/>
-      <w:r>
-        <w:rPr>
-          <w:rFonts w:asciiTheme="minorEastAsia" w:hAnsiTheme="minorEastAsia" w:hint="eastAsia"/>
-        </w:rPr>
-        <w:t>()方法</w:t>
-      </w:r>
-      <w:r>
-        <w:rPr>
-          <w:rFonts w:asciiTheme="minorEastAsia" w:hAnsiTheme="minorEastAsia"/>
-        </w:rPr>
-        <w:t>，在此方法中实现用户在线人数</w:t>
-      </w:r>
-      <w:r>
-        <w:rPr>
-          <w:rFonts w:asciiTheme="minorEastAsia" w:hAnsiTheme="minorEastAsia" w:hint="eastAsia"/>
-        </w:rPr>
-        <w:t>增加</w:t>
-      </w:r>
-      <w:r>
-        <w:rPr>
-          <w:rFonts w:asciiTheme="minorEastAsia" w:hAnsiTheme="minorEastAsia"/>
-        </w:rPr>
-        <w:t>的业务</w:t>
-      </w:r>
-      <w:r>
-        <w:rPr>
-          <w:rFonts w:asciiTheme="minorEastAsia" w:hAnsiTheme="minorEastAsia" w:hint="eastAsia"/>
-        </w:rPr>
-        <w:t>操作，</w:t>
-      </w:r>
-      <w:r>
-        <w:rPr>
-          <w:rFonts w:asciiTheme="minorEastAsia" w:hAnsiTheme="minorEastAsia"/>
-        </w:rPr>
-        <w:t>当用户退出登录，</w:t>
-      </w:r>
-      <w:r>
-        <w:rPr>
-          <w:rFonts w:asciiTheme="minorEastAsia" w:hAnsiTheme="minorEastAsia" w:hint="eastAsia"/>
-        </w:rPr>
-        <w:t>session会被</w:t>
-      </w:r>
-      <w:r>
-        <w:rPr>
-          <w:rFonts w:asciiTheme="minorEastAsia" w:hAnsiTheme="minorEastAsia"/>
-        </w:rPr>
-        <w:t>销毁，执行</w:t>
-      </w:r>
-      <w:proofErr w:type="spellStart"/>
-      <w:r>
-        <w:rPr>
-          <w:rFonts w:asciiTheme="minorEastAsia" w:hAnsiTheme="minorEastAsia"/>
-        </w:rPr>
-        <w:t>sessionDestroyed</w:t>
-      </w:r>
-      <w:proofErr w:type="spellEnd"/>
-      <w:r>
-        <w:rPr>
-          <w:rFonts w:asciiTheme="minorEastAsia" w:hAnsiTheme="minorEastAsia" w:hint="eastAsia"/>
-        </w:rPr>
-        <w:t>（</w:t>
-      </w:r>
-      <w:r>
-        <w:rPr>
-          <w:rFonts w:asciiTheme="minorEastAsia" w:hAnsiTheme="minorEastAsia"/>
-        </w:rPr>
-        <w:t>）</w:t>
-      </w:r>
-      <w:r>
-        <w:rPr>
-          <w:rFonts w:asciiTheme="minorEastAsia" w:hAnsiTheme="minorEastAsia" w:hint="eastAsia"/>
-        </w:rPr>
-        <w:t>方法</w:t>
-      </w:r>
-      <w:r>
-        <w:rPr>
-          <w:rFonts w:asciiTheme="minorEastAsia" w:hAnsiTheme="minorEastAsia"/>
-        </w:rPr>
-        <w:t>，在此处进行在线人数减少的业务操作</w:t>
-      </w:r>
-    </w:p>
-    <w:p>
-      <w:pPr>
-        <w:ind w:firstLineChars="200" w:firstLine="420"/>
-        <w:rPr>
-          <w:rFonts w:asciiTheme="minorEastAsia" w:hAnsiTheme="minorEastAsia"/>
-        </w:rPr>
-      </w:pPr>
-      <w:r>
-        <w:rPr>
-          <w:noProof/>
-        </w:rPr>
-        <w:drawing>
-          <wp:inline distT="0" distB="0" distL="0" distR="0" wp14:anchorId="4BAC442E" wp14:editId="5573F4A1">
-            <wp:extent cx="5274310" cy="556260"/>
-            <wp:effectExtent l="0" t="0" r="0" b="0"/>
-            <wp:docPr id="29" name="图片 29"/>
             <wp:cNvGraphicFramePr>
               <a:graphicFrameLocks xmlns:a="http://schemas.openxmlformats.org/drawingml/2006/main" noChangeAspect="1"/>
             </wp:cNvGraphicFramePr>
@@ -14724,7 +14991,7 @@
                   <pic:spPr>
                     <a:xfrm>
                       <a:off x="0" y="0"/>
-                      <a:ext cx="5274310" cy="556260"/>
+                      <a:ext cx="4683841" cy="4952262"/>
                     </a:xfrm>
                     <a:prstGeom prst="rect">
                       <a:avLst/>
@@ -14739,6 +15006,7 @@
     </w:p>
     <w:p>
       <w:pPr>
+        <w:spacing w:line="440" w:lineRule="exact"/>
         <w:ind w:firstLineChars="1450" w:firstLine="3045"/>
         <w:rPr>
           <w:rFonts w:asciiTheme="minorEastAsia" w:hAnsiTheme="minorEastAsia"/>
@@ -14754,18 +15022,364 @@
         <w:rPr>
           <w:rFonts w:asciiTheme="minorEastAsia" w:hAnsiTheme="minorEastAsia"/>
         </w:rPr>
-        <w:t>-4</w:t>
-      </w:r>
-      <w:r>
-        <w:rPr>
-          <w:rFonts w:asciiTheme="minorEastAsia" w:hAnsiTheme="minorEastAsia" w:hint="eastAsia"/>
-        </w:rPr>
-        <w:t>配置session监听器</w:t>
-      </w:r>
-    </w:p>
-    <w:p>
-      <w:pPr>
-        <w:ind w:firstLine="480"/>
+        <w:t>-3</w:t>
+      </w:r>
+      <w:r>
+        <w:rPr>
+          <w:rFonts w:asciiTheme="minorEastAsia" w:hAnsiTheme="minorEastAsia" w:hint="eastAsia"/>
+        </w:rPr>
+        <w:t>前端页面代码</w:t>
+      </w:r>
+      <w:r>
+        <w:rPr>
+          <w:rFonts w:asciiTheme="minorEastAsia" w:hAnsiTheme="minorEastAsia"/>
+        </w:rPr>
+        <w:t>实现</w:t>
+      </w:r>
+    </w:p>
+    <w:p>
+      <w:pPr>
+        <w:pStyle w:val="7"/>
+        <w:spacing w:line="319" w:lineRule="auto"/>
+        <w:ind w:firstLineChars="200" w:firstLine="482"/>
+        <w:rPr>
+          <w:rFonts w:ascii="黑体" w:eastAsia="黑体" w:hAnsi="黑体"/>
+        </w:rPr>
+      </w:pPr>
+      <w:r>
+        <w:rPr>
+          <w:rFonts w:ascii="黑体" w:eastAsia="黑体" w:hAnsi="黑体" w:hint="eastAsia"/>
+        </w:rPr>
+        <w:lastRenderedPageBreak/>
+        <w:t>4.4.3 统计</w:t>
+      </w:r>
+      <w:r>
+        <w:rPr>
+          <w:rFonts w:ascii="黑体" w:eastAsia="黑体" w:hAnsi="黑体"/>
+        </w:rPr>
+        <w:t>在线人数</w:t>
+      </w:r>
+    </w:p>
+    <w:p>
+      <w:pPr>
+        <w:spacing w:line="440" w:lineRule="exact"/>
+        <w:ind w:firstLineChars="200" w:firstLine="420"/>
+        <w:rPr>
+          <w:rFonts w:asciiTheme="minorEastAsia" w:hAnsiTheme="minorEastAsia"/>
+        </w:rPr>
+      </w:pPr>
+      <w:r>
+        <w:rPr>
+          <w:rFonts w:asciiTheme="minorEastAsia" w:hAnsiTheme="minorEastAsia" w:hint="eastAsia"/>
+        </w:rPr>
+        <w:t>统计</w:t>
+      </w:r>
+      <w:r>
+        <w:rPr>
+          <w:rFonts w:asciiTheme="minorEastAsia" w:hAnsiTheme="minorEastAsia"/>
+        </w:rPr>
+        <w:t>在线人数是通过监听器来实现的，</w:t>
+      </w:r>
+      <w:r>
+        <w:rPr>
+          <w:rFonts w:asciiTheme="minorEastAsia" w:hAnsiTheme="minorEastAsia" w:hint="eastAsia"/>
+        </w:rPr>
+        <w:t>创建</w:t>
+      </w:r>
+      <w:r>
+        <w:rPr>
+          <w:rFonts w:asciiTheme="minorEastAsia" w:hAnsiTheme="minorEastAsia"/>
+        </w:rPr>
+        <w:t>了</w:t>
+      </w:r>
+      <w:r>
+        <w:rPr>
+          <w:rFonts w:asciiTheme="minorEastAsia" w:hAnsiTheme="minorEastAsia" w:hint="eastAsia"/>
+        </w:rPr>
+        <w:t>名为</w:t>
+      </w:r>
+      <w:proofErr w:type="spellStart"/>
+      <w:r>
+        <w:rPr>
+          <w:rFonts w:asciiTheme="minorEastAsia" w:hAnsiTheme="minorEastAsia"/>
+        </w:rPr>
+        <w:t>CountLineListener</w:t>
+      </w:r>
+      <w:proofErr w:type="spellEnd"/>
+      <w:r>
+        <w:rPr>
+          <w:rFonts w:asciiTheme="minorEastAsia" w:hAnsiTheme="minorEastAsia" w:hint="eastAsia"/>
+        </w:rPr>
+        <w:t>的</w:t>
+      </w:r>
+      <w:r>
+        <w:rPr>
+          <w:rFonts w:asciiTheme="minorEastAsia" w:hAnsiTheme="minorEastAsia"/>
+        </w:rPr>
+        <w:t>监听器，使其</w:t>
+      </w:r>
+      <w:r>
+        <w:rPr>
+          <w:rFonts w:asciiTheme="minorEastAsia" w:hAnsiTheme="minorEastAsia" w:hint="eastAsia"/>
+        </w:rPr>
+        <w:t>实现</w:t>
+      </w:r>
+      <w:proofErr w:type="spellStart"/>
+      <w:r>
+        <w:rPr>
+          <w:rFonts w:asciiTheme="minorEastAsia" w:hAnsiTheme="minorEastAsia"/>
+        </w:rPr>
+        <w:t>HttpSessionListener</w:t>
+      </w:r>
+      <w:proofErr w:type="spellEnd"/>
+      <w:r>
+        <w:rPr>
+          <w:rFonts w:asciiTheme="minorEastAsia" w:hAnsiTheme="minorEastAsia" w:hint="eastAsia"/>
+        </w:rPr>
+        <w:t>接口，</w:t>
+      </w:r>
+      <w:r>
+        <w:rPr>
+          <w:rFonts w:asciiTheme="minorEastAsia" w:hAnsiTheme="minorEastAsia"/>
+        </w:rPr>
+        <w:t>重写</w:t>
+      </w:r>
+      <w:proofErr w:type="spellStart"/>
+      <w:r>
+        <w:rPr>
+          <w:rFonts w:asciiTheme="minorEastAsia" w:hAnsiTheme="minorEastAsia"/>
+        </w:rPr>
+        <w:t>sessionCreated</w:t>
+      </w:r>
+      <w:proofErr w:type="spellEnd"/>
+      <w:r>
+        <w:rPr>
+          <w:rFonts w:asciiTheme="minorEastAsia" w:hAnsiTheme="minorEastAsia" w:hint="eastAsia"/>
+        </w:rPr>
+        <w:t>()，</w:t>
+      </w:r>
+      <w:proofErr w:type="spellStart"/>
+      <w:r>
+        <w:rPr>
+          <w:rFonts w:asciiTheme="minorEastAsia" w:hAnsiTheme="minorEastAsia"/>
+        </w:rPr>
+        <w:t>sessionDestroyed</w:t>
+      </w:r>
+      <w:proofErr w:type="spellEnd"/>
+      <w:r>
+        <w:rPr>
+          <w:rFonts w:asciiTheme="minorEastAsia" w:hAnsiTheme="minorEastAsia"/>
+        </w:rPr>
+        <w:t>()</w:t>
+      </w:r>
+      <w:r>
+        <w:rPr>
+          <w:rFonts w:asciiTheme="minorEastAsia" w:hAnsiTheme="minorEastAsia" w:hint="eastAsia"/>
+        </w:rPr>
+        <w:t>方法，</w:t>
+      </w:r>
+      <w:r>
+        <w:rPr>
+          <w:rFonts w:asciiTheme="minorEastAsia" w:hAnsiTheme="minorEastAsia"/>
+        </w:rPr>
+        <w:t>并且在web.xml</w:t>
+      </w:r>
+      <w:r>
+        <w:rPr>
+          <w:rFonts w:asciiTheme="minorEastAsia" w:hAnsiTheme="minorEastAsia" w:hint="eastAsia"/>
+        </w:rPr>
+        <w:t>中</w:t>
+      </w:r>
+      <w:r>
+        <w:rPr>
+          <w:rFonts w:asciiTheme="minorEastAsia" w:hAnsiTheme="minorEastAsia"/>
+        </w:rPr>
+        <w:t>配置该监听器，</w:t>
+      </w:r>
+      <w:r>
+        <w:rPr>
+          <w:rFonts w:asciiTheme="minorEastAsia" w:hAnsiTheme="minorEastAsia" w:hint="eastAsia"/>
+        </w:rPr>
+        <w:t>当用户</w:t>
+      </w:r>
+      <w:r>
+        <w:rPr>
+          <w:rFonts w:asciiTheme="minorEastAsia" w:hAnsiTheme="minorEastAsia"/>
+        </w:rPr>
+        <w:t>登录</w:t>
+      </w:r>
+      <w:r>
+        <w:rPr>
+          <w:rFonts w:asciiTheme="minorEastAsia" w:hAnsiTheme="minorEastAsia" w:hint="eastAsia"/>
+        </w:rPr>
+        <w:t>时</w:t>
+      </w:r>
+      <w:r>
+        <w:rPr>
+          <w:rFonts w:asciiTheme="minorEastAsia" w:hAnsiTheme="minorEastAsia"/>
+        </w:rPr>
+        <w:t>，</w:t>
+      </w:r>
+      <w:r>
+        <w:rPr>
+          <w:rFonts w:asciiTheme="minorEastAsia" w:hAnsiTheme="minorEastAsia" w:hint="eastAsia"/>
+        </w:rPr>
+        <w:t>会创建</w:t>
+      </w:r>
+      <w:r>
+        <w:rPr>
+          <w:rFonts w:asciiTheme="minorEastAsia" w:hAnsiTheme="minorEastAsia"/>
+        </w:rPr>
+        <w:t>一个</w:t>
+      </w:r>
+      <w:r>
+        <w:rPr>
+          <w:rFonts w:asciiTheme="minorEastAsia" w:hAnsiTheme="minorEastAsia" w:hint="eastAsia"/>
+        </w:rPr>
+        <w:t>session</w:t>
+      </w:r>
+      <w:r>
+        <w:rPr>
+          <w:rFonts w:asciiTheme="minorEastAsia" w:hAnsiTheme="minorEastAsia"/>
+        </w:rPr>
+        <w:t>,</w:t>
+      </w:r>
+      <w:r>
+        <w:rPr>
+          <w:rFonts w:asciiTheme="minorEastAsia" w:hAnsiTheme="minorEastAsia" w:hint="eastAsia"/>
+        </w:rPr>
+        <w:t>在创建</w:t>
+      </w:r>
+      <w:r>
+        <w:rPr>
+          <w:rFonts w:asciiTheme="minorEastAsia" w:hAnsiTheme="minorEastAsia"/>
+        </w:rPr>
+        <w:t>时会被</w:t>
+      </w:r>
+      <w:proofErr w:type="spellStart"/>
+      <w:r>
+        <w:rPr>
+          <w:rFonts w:asciiTheme="minorEastAsia" w:hAnsiTheme="minorEastAsia"/>
+        </w:rPr>
+        <w:t>CountLineListener</w:t>
+      </w:r>
+      <w:proofErr w:type="spellEnd"/>
+      <w:r>
+        <w:rPr>
+          <w:rFonts w:asciiTheme="minorEastAsia" w:hAnsiTheme="minorEastAsia" w:hint="eastAsia"/>
+        </w:rPr>
+        <w:t>监听到</w:t>
+      </w:r>
+      <w:r>
+        <w:rPr>
+          <w:rFonts w:asciiTheme="minorEastAsia" w:hAnsiTheme="minorEastAsia"/>
+        </w:rPr>
+        <w:t>，</w:t>
+      </w:r>
+      <w:r>
+        <w:rPr>
+          <w:rFonts w:asciiTheme="minorEastAsia" w:hAnsiTheme="minorEastAsia" w:hint="eastAsia"/>
+        </w:rPr>
+        <w:t>并</w:t>
+      </w:r>
+      <w:r>
+        <w:rPr>
+          <w:rFonts w:asciiTheme="minorEastAsia" w:hAnsiTheme="minorEastAsia"/>
+        </w:rPr>
+        <w:t>执行</w:t>
+      </w:r>
+      <w:proofErr w:type="spellStart"/>
+      <w:r>
+        <w:rPr>
+          <w:rFonts w:asciiTheme="minorEastAsia" w:hAnsiTheme="minorEastAsia"/>
+        </w:rPr>
+        <w:t>sessionCreated</w:t>
+      </w:r>
+      <w:proofErr w:type="spellEnd"/>
+      <w:r>
+        <w:rPr>
+          <w:rFonts w:asciiTheme="minorEastAsia" w:hAnsiTheme="minorEastAsia" w:hint="eastAsia"/>
+        </w:rPr>
+        <w:t>()方法</w:t>
+      </w:r>
+      <w:r>
+        <w:rPr>
+          <w:rFonts w:asciiTheme="minorEastAsia" w:hAnsiTheme="minorEastAsia"/>
+        </w:rPr>
+        <w:t>，在此方法中实现用户在线人数</w:t>
+      </w:r>
+      <w:r>
+        <w:rPr>
+          <w:rFonts w:asciiTheme="minorEastAsia" w:hAnsiTheme="minorEastAsia" w:hint="eastAsia"/>
+        </w:rPr>
+        <w:t>增加</w:t>
+      </w:r>
+      <w:r>
+        <w:rPr>
+          <w:rFonts w:asciiTheme="minorEastAsia" w:hAnsiTheme="minorEastAsia"/>
+        </w:rPr>
+        <w:t>的业务</w:t>
+      </w:r>
+      <w:r>
+        <w:rPr>
+          <w:rFonts w:asciiTheme="minorEastAsia" w:hAnsiTheme="minorEastAsia" w:hint="eastAsia"/>
+        </w:rPr>
+        <w:t>操作，</w:t>
+      </w:r>
+      <w:r>
+        <w:rPr>
+          <w:rFonts w:asciiTheme="minorEastAsia" w:hAnsiTheme="minorEastAsia"/>
+        </w:rPr>
+        <w:t>当用户退出登录，</w:t>
+      </w:r>
+      <w:r>
+        <w:rPr>
+          <w:rFonts w:asciiTheme="minorEastAsia" w:hAnsiTheme="minorEastAsia" w:hint="eastAsia"/>
+        </w:rPr>
+        <w:t>session会被</w:t>
+      </w:r>
+      <w:r>
+        <w:rPr>
+          <w:rFonts w:asciiTheme="minorEastAsia" w:hAnsiTheme="minorEastAsia"/>
+        </w:rPr>
+        <w:t>销毁，执行</w:t>
+      </w:r>
+      <w:proofErr w:type="spellStart"/>
+      <w:r>
+        <w:rPr>
+          <w:rFonts w:asciiTheme="minorEastAsia" w:hAnsiTheme="minorEastAsia"/>
+        </w:rPr>
+        <w:t>sessionDestroyed</w:t>
+      </w:r>
+      <w:proofErr w:type="spellEnd"/>
+      <w:r>
+        <w:rPr>
+          <w:rFonts w:asciiTheme="minorEastAsia" w:hAnsiTheme="minorEastAsia" w:hint="eastAsia"/>
+        </w:rPr>
+        <w:t>（</w:t>
+      </w:r>
+      <w:r>
+        <w:rPr>
+          <w:rFonts w:asciiTheme="minorEastAsia" w:hAnsiTheme="minorEastAsia"/>
+        </w:rPr>
+        <w:t>）</w:t>
+      </w:r>
+      <w:r>
+        <w:rPr>
+          <w:rFonts w:asciiTheme="minorEastAsia" w:hAnsiTheme="minorEastAsia" w:hint="eastAsia"/>
+        </w:rPr>
+        <w:t>方法</w:t>
+      </w:r>
+      <w:r>
+        <w:rPr>
+          <w:rFonts w:asciiTheme="minorEastAsia" w:hAnsiTheme="minorEastAsia"/>
+        </w:rPr>
+        <w:t>，在此处进行在线人数减少的业务操作</w:t>
+      </w:r>
+    </w:p>
+    <w:p>
+      <w:pPr>
+        <w:ind w:firstLineChars="200" w:firstLine="420"/>
         <w:rPr>
           <w:rFonts w:asciiTheme="minorEastAsia" w:hAnsiTheme="minorEastAsia"/>
         </w:rPr>
@@ -14775,10 +15389,10 @@
           <w:noProof/>
         </w:rPr>
         <w:drawing>
-          <wp:inline distT="0" distB="0" distL="0" distR="0" wp14:anchorId="52A3E468" wp14:editId="19E7D895">
-            <wp:extent cx="5274310" cy="5447665"/>
+          <wp:inline distT="0" distB="0" distL="0" distR="0" wp14:anchorId="4BAC442E" wp14:editId="5573F4A1">
+            <wp:extent cx="5274310" cy="556260"/>
             <wp:effectExtent l="0" t="0" r="0" b="0"/>
-            <wp:docPr id="32" name="图片 32"/>
+            <wp:docPr id="29" name="图片 29"/>
             <wp:cNvGraphicFramePr>
               <a:graphicFrameLocks xmlns:a="http://schemas.openxmlformats.org/drawingml/2006/main" noChangeAspect="1"/>
             </wp:cNvGraphicFramePr>
@@ -14798,7 +15412,7 @@
                   <pic:spPr>
                     <a:xfrm>
                       <a:off x="0" y="0"/>
-                      <a:ext cx="5274310" cy="5447665"/>
+                      <a:ext cx="5274310" cy="556260"/>
                     </a:xfrm>
                     <a:prstGeom prst="rect">
                       <a:avLst/>
@@ -14813,6 +15427,32 @@
     </w:p>
     <w:p>
       <w:pPr>
+        <w:ind w:firstLineChars="1450" w:firstLine="3045"/>
+        <w:rPr>
+          <w:rFonts w:asciiTheme="minorEastAsia" w:hAnsiTheme="minorEastAsia"/>
+        </w:rPr>
+      </w:pPr>
+      <w:r>
+        <w:rPr>
+          <w:rFonts w:asciiTheme="minorEastAsia" w:hAnsiTheme="minorEastAsia" w:hint="eastAsia"/>
+        </w:rPr>
+        <w:t>图4</w:t>
+      </w:r>
+      <w:r>
+        <w:rPr>
+          <w:rFonts w:asciiTheme="minorEastAsia" w:hAnsiTheme="minorEastAsia"/>
+        </w:rPr>
+        <w:t>-4</w:t>
+      </w:r>
+      <w:r>
+        <w:rPr>
+          <w:rFonts w:asciiTheme="minorEastAsia" w:hAnsiTheme="minorEastAsia" w:hint="eastAsia"/>
+        </w:rPr>
+        <w:t>配置session监听器</w:t>
+      </w:r>
+    </w:p>
+    <w:p>
+      <w:pPr>
         <w:ind w:firstLine="480"/>
         <w:rPr>
           <w:rFonts w:asciiTheme="minorEastAsia" w:hAnsiTheme="minorEastAsia"/>
@@ -14820,488 +15460,13 @@
       </w:pPr>
       <w:r>
         <w:rPr>
-          <w:rFonts w:asciiTheme="minorEastAsia" w:hAnsiTheme="minorEastAsia" w:hint="eastAsia"/>
-        </w:rPr>
-        <w:t xml:space="preserve">                            图4</w:t>
-      </w:r>
-      <w:r>
-        <w:rPr>
-          <w:rFonts w:asciiTheme="minorEastAsia" w:hAnsiTheme="minorEastAsia"/>
-        </w:rPr>
-        <w:t xml:space="preserve">-5 </w:t>
-      </w:r>
-      <w:r>
-        <w:rPr>
-          <w:rFonts w:asciiTheme="minorEastAsia" w:hAnsiTheme="minorEastAsia" w:hint="eastAsia"/>
-        </w:rPr>
-        <w:t>监听器</w:t>
-      </w:r>
-      <w:r>
-        <w:rPr>
-          <w:rFonts w:asciiTheme="minorEastAsia" w:hAnsiTheme="minorEastAsia"/>
-        </w:rPr>
-        <w:t>关键</w:t>
-      </w:r>
-      <w:r>
-        <w:rPr>
-          <w:rFonts w:asciiTheme="minorEastAsia" w:hAnsiTheme="minorEastAsia" w:hint="eastAsia"/>
-        </w:rPr>
-        <w:t>代码</w:t>
-      </w:r>
-    </w:p>
-    <w:p>
-      <w:pPr>
-        <w:pStyle w:val="7"/>
-        <w:spacing w:line="319" w:lineRule="auto"/>
-        <w:ind w:firstLineChars="200" w:firstLine="482"/>
-        <w:rPr>
-          <w:rFonts w:ascii="黑体" w:eastAsia="黑体" w:hAnsi="黑体"/>
-        </w:rPr>
-      </w:pPr>
-      <w:r>
-        <w:rPr>
-          <w:rFonts w:ascii="黑体" w:eastAsia="黑体" w:hAnsi="黑体"/>
-        </w:rPr>
-        <w:lastRenderedPageBreak/>
-        <w:t xml:space="preserve">4.4.4 </w:t>
-      </w:r>
-      <w:r>
-        <w:rPr>
-          <w:rFonts w:ascii="黑体" w:eastAsia="黑体" w:hAnsi="黑体" w:hint="eastAsia"/>
-        </w:rPr>
-        <w:t>论文文件</w:t>
-      </w:r>
-      <w:r>
-        <w:rPr>
-          <w:rFonts w:ascii="黑体" w:eastAsia="黑体" w:hAnsi="黑体"/>
-        </w:rPr>
-        <w:t>上传</w:t>
-      </w:r>
-    </w:p>
-    <w:p>
-      <w:pPr>
-        <w:spacing w:line="440" w:lineRule="exact"/>
-        <w:ind w:firstLineChars="200" w:firstLine="420"/>
-        <w:rPr>
-          <w:rFonts w:asciiTheme="minorEastAsia" w:hAnsiTheme="minorEastAsia"/>
-        </w:rPr>
-      </w:pPr>
-      <w:r>
-        <w:rPr>
-          <w:rFonts w:asciiTheme="minorEastAsia" w:hAnsiTheme="minorEastAsia" w:hint="eastAsia"/>
-        </w:rPr>
-        <w:t>论文上传</w:t>
-      </w:r>
-      <w:r>
-        <w:rPr>
-          <w:rFonts w:asciiTheme="minorEastAsia" w:hAnsiTheme="minorEastAsia"/>
-        </w:rPr>
-        <w:t>是用户将本地文件上传到服务端的一个过程，要实现此过程，首先要将前端页面的</w:t>
-      </w:r>
-      <w:r>
-        <w:rPr>
-          <w:rFonts w:asciiTheme="minorEastAsia" w:hAnsiTheme="minorEastAsia" w:hint="eastAsia"/>
-        </w:rPr>
-        <w:t>表单</w:t>
-      </w:r>
-      <w:r>
-        <w:rPr>
-          <w:rFonts w:asciiTheme="minorEastAsia" w:hAnsiTheme="minorEastAsia"/>
-        </w:rPr>
-        <w:t>元素的</w:t>
-      </w:r>
-      <w:proofErr w:type="spellStart"/>
-      <w:r>
-        <w:rPr>
-          <w:rFonts w:asciiTheme="minorEastAsia" w:hAnsiTheme="minorEastAsia"/>
-        </w:rPr>
-        <w:t>enctype</w:t>
-      </w:r>
-      <w:proofErr w:type="spellEnd"/>
-      <w:r>
-        <w:rPr>
-          <w:rFonts w:asciiTheme="minorEastAsia" w:hAnsiTheme="minorEastAsia" w:hint="eastAsia"/>
-        </w:rPr>
-        <w:t>属性</w:t>
-      </w:r>
-      <w:r>
-        <w:rPr>
-          <w:rFonts w:asciiTheme="minorEastAsia" w:hAnsiTheme="minorEastAsia"/>
-        </w:rPr>
-        <w:t>设置为"multipart/form-data"</w:t>
-      </w:r>
-      <w:r>
-        <w:rPr>
-          <w:rFonts w:asciiTheme="minorEastAsia" w:hAnsiTheme="minorEastAsia" w:hint="eastAsia"/>
-        </w:rPr>
-        <w:t>，</w:t>
-      </w:r>
-      <w:r>
-        <w:rPr>
-          <w:rFonts w:asciiTheme="minorEastAsia" w:hAnsiTheme="minorEastAsia"/>
-        </w:rPr>
-        <w:t>这样当用户提交时，在</w:t>
-      </w:r>
-      <w:proofErr w:type="gramStart"/>
-      <w:r>
-        <w:rPr>
-          <w:rFonts w:asciiTheme="minorEastAsia" w:hAnsiTheme="minorEastAsia"/>
-        </w:rPr>
-        <w:t>服务端就能</w:t>
-      </w:r>
-      <w:proofErr w:type="gramEnd"/>
-      <w:r>
-        <w:rPr>
-          <w:rFonts w:asciiTheme="minorEastAsia" w:hAnsiTheme="minorEastAsia"/>
-        </w:rPr>
-        <w:t>获取到文件的</w:t>
-      </w:r>
-      <w:r>
-        <w:rPr>
-          <w:rFonts w:asciiTheme="minorEastAsia" w:hAnsiTheme="minorEastAsia" w:hint="eastAsia"/>
-        </w:rPr>
-        <w:t>字节流</w:t>
-      </w:r>
-      <w:r>
-        <w:rPr>
-          <w:rFonts w:asciiTheme="minorEastAsia" w:hAnsiTheme="minorEastAsia"/>
-        </w:rPr>
-        <w:t>，然后将</w:t>
-      </w:r>
-      <w:r>
-        <w:rPr>
-          <w:rFonts w:asciiTheme="minorEastAsia" w:hAnsiTheme="minorEastAsia" w:hint="eastAsia"/>
-        </w:rPr>
-        <w:t>文件</w:t>
-      </w:r>
-      <w:r>
-        <w:rPr>
-          <w:rFonts w:asciiTheme="minorEastAsia" w:hAnsiTheme="minorEastAsia"/>
-        </w:rPr>
-        <w:t>字节流输入到服务器上一个新建的文件中，并记录文件的</w:t>
-      </w:r>
-      <w:r>
-        <w:rPr>
-          <w:rFonts w:asciiTheme="minorEastAsia" w:hAnsiTheme="minorEastAsia" w:hint="eastAsia"/>
-        </w:rPr>
-        <w:t>路径</w:t>
-      </w:r>
-      <w:r>
-        <w:rPr>
-          <w:rFonts w:asciiTheme="minorEastAsia" w:hAnsiTheme="minorEastAsia"/>
-        </w:rPr>
-        <w:t>信息，方便文件预览</w:t>
-      </w:r>
-      <w:r>
-        <w:rPr>
-          <w:rFonts w:asciiTheme="minorEastAsia" w:hAnsiTheme="minorEastAsia" w:hint="eastAsia"/>
-        </w:rPr>
-        <w:t>或下载</w:t>
-      </w:r>
-      <w:r>
-        <w:rPr>
-          <w:rFonts w:asciiTheme="minorEastAsia" w:hAnsiTheme="minorEastAsia"/>
-        </w:rPr>
-        <w:t>时</w:t>
-      </w:r>
-      <w:r>
-        <w:rPr>
-          <w:rFonts w:asciiTheme="minorEastAsia" w:hAnsiTheme="minorEastAsia" w:hint="eastAsia"/>
-        </w:rPr>
-        <w:t>可以</w:t>
-      </w:r>
-      <w:r>
-        <w:rPr>
-          <w:rFonts w:asciiTheme="minorEastAsia" w:hAnsiTheme="minorEastAsia"/>
-        </w:rPr>
-        <w:t>找到该文件。</w:t>
-      </w:r>
-    </w:p>
-    <w:p>
-      <w:pPr>
-        <w:spacing w:line="440" w:lineRule="exact"/>
-        <w:ind w:firstLineChars="200" w:firstLine="420"/>
-        <w:rPr>
-          <w:rFonts w:asciiTheme="minorEastAsia" w:hAnsiTheme="minorEastAsia"/>
-        </w:rPr>
-      </w:pPr>
-      <w:r>
-        <w:rPr>
-          <w:rFonts w:asciiTheme="minorEastAsia" w:hAnsiTheme="minorEastAsia" w:hint="eastAsia"/>
-        </w:rPr>
-        <w:t>文件上传</w:t>
-      </w:r>
-      <w:r>
-        <w:rPr>
-          <w:rFonts w:asciiTheme="minorEastAsia" w:hAnsiTheme="minorEastAsia"/>
-        </w:rPr>
-        <w:t>时，在控制器中对文件类型进行了过滤，当服务端获取到</w:t>
-      </w:r>
-      <w:r>
-        <w:rPr>
-          <w:rFonts w:asciiTheme="minorEastAsia" w:hAnsiTheme="minorEastAsia" w:hint="eastAsia"/>
-        </w:rPr>
-        <w:t>上传</w:t>
-      </w:r>
-      <w:r>
-        <w:rPr>
-          <w:rFonts w:asciiTheme="minorEastAsia" w:hAnsiTheme="minorEastAsia"/>
-        </w:rPr>
-        <w:t>文件</w:t>
-      </w:r>
-      <w:r>
-        <w:rPr>
-          <w:rFonts w:asciiTheme="minorEastAsia" w:hAnsiTheme="minorEastAsia" w:hint="eastAsia"/>
-        </w:rPr>
-        <w:t>名</w:t>
-      </w:r>
-      <w:r>
-        <w:rPr>
-          <w:rFonts w:asciiTheme="minorEastAsia" w:hAnsiTheme="minorEastAsia"/>
-        </w:rPr>
-        <w:t>时，对文件名进行分割处理，获取到</w:t>
-      </w:r>
-      <w:r>
-        <w:rPr>
-          <w:rFonts w:asciiTheme="minorEastAsia" w:hAnsiTheme="minorEastAsia" w:hint="eastAsia"/>
-        </w:rPr>
-        <w:t>以</w:t>
-      </w:r>
-      <w:r>
-        <w:rPr>
-          <w:rFonts w:asciiTheme="minorEastAsia" w:hAnsiTheme="minorEastAsia"/>
-        </w:rPr>
-        <w:t>“</w:t>
-      </w:r>
-      <w:r>
-        <w:rPr>
-          <w:rFonts w:asciiTheme="minorEastAsia" w:hAnsiTheme="minorEastAsia" w:hint="eastAsia"/>
-        </w:rPr>
-        <w:t>.</w:t>
-      </w:r>
-      <w:r>
-        <w:rPr>
-          <w:rFonts w:asciiTheme="minorEastAsia" w:hAnsiTheme="minorEastAsia"/>
-        </w:rPr>
-        <w:t>”</w:t>
-      </w:r>
-      <w:r>
-        <w:rPr>
-          <w:rFonts w:asciiTheme="minorEastAsia" w:hAnsiTheme="minorEastAsia" w:hint="eastAsia"/>
-        </w:rPr>
-        <w:t>开头</w:t>
-      </w:r>
-      <w:r>
-        <w:rPr>
-          <w:rFonts w:asciiTheme="minorEastAsia" w:hAnsiTheme="minorEastAsia"/>
-        </w:rPr>
-        <w:t>的文件扩展名，</w:t>
-      </w:r>
-      <w:r>
-        <w:rPr>
-          <w:rFonts w:asciiTheme="minorEastAsia" w:hAnsiTheme="minorEastAsia" w:hint="eastAsia"/>
-        </w:rPr>
-        <w:t>将此</w:t>
-      </w:r>
-      <w:r>
-        <w:rPr>
-          <w:rFonts w:asciiTheme="minorEastAsia" w:hAnsiTheme="minorEastAsia"/>
-        </w:rPr>
-        <w:t>扩展名与</w:t>
-      </w:r>
-      <w:r>
-        <w:rPr>
-          <w:rFonts w:asciiTheme="minorEastAsia" w:hAnsiTheme="minorEastAsia" w:hint="eastAsia"/>
-        </w:rPr>
-        <w:t>允许</w:t>
-      </w:r>
-      <w:r>
-        <w:rPr>
-          <w:rFonts w:asciiTheme="minorEastAsia" w:hAnsiTheme="minorEastAsia"/>
-        </w:rPr>
-        <w:t>接受的扩展名进行</w:t>
-      </w:r>
-      <w:r>
-        <w:rPr>
-          <w:rFonts w:asciiTheme="minorEastAsia" w:hAnsiTheme="minorEastAsia" w:hint="eastAsia"/>
-        </w:rPr>
-        <w:t>对比</w:t>
-      </w:r>
-      <w:r>
-        <w:rPr>
-          <w:rFonts w:asciiTheme="minorEastAsia" w:hAnsiTheme="minorEastAsia"/>
-        </w:rPr>
-        <w:t>，如果包含在其中，则允许上传操作，否则取消</w:t>
-      </w:r>
-      <w:proofErr w:type="gramStart"/>
-      <w:r>
-        <w:rPr>
-          <w:rFonts w:asciiTheme="minorEastAsia" w:hAnsiTheme="minorEastAsia"/>
-        </w:rPr>
-        <w:t>上传并提示</w:t>
-      </w:r>
-      <w:proofErr w:type="gramEnd"/>
-      <w:r>
-        <w:rPr>
-          <w:rFonts w:asciiTheme="minorEastAsia" w:hAnsiTheme="minorEastAsia"/>
-        </w:rPr>
-        <w:t>用户</w:t>
-      </w:r>
-      <w:r>
-        <w:rPr>
-          <w:rFonts w:asciiTheme="minorEastAsia" w:hAnsiTheme="minorEastAsia" w:hint="eastAsia"/>
-        </w:rPr>
-        <w:t>该</w:t>
-      </w:r>
-      <w:r>
-        <w:rPr>
-          <w:rFonts w:asciiTheme="minorEastAsia" w:hAnsiTheme="minorEastAsia"/>
-        </w:rPr>
-        <w:t>类型文件不允许上传。</w:t>
-      </w:r>
-    </w:p>
-    <w:p>
-      <w:pPr>
-        <w:spacing w:line="440" w:lineRule="exact"/>
-        <w:ind w:firstLineChars="200" w:firstLine="420"/>
-        <w:rPr>
-          <w:rFonts w:asciiTheme="minorEastAsia" w:hAnsiTheme="minorEastAsia"/>
-        </w:rPr>
-      </w:pPr>
-      <w:r>
-        <w:rPr>
-          <w:rFonts w:asciiTheme="minorEastAsia" w:hAnsiTheme="minorEastAsia" w:hint="eastAsia"/>
-        </w:rPr>
-        <w:t>文件上传</w:t>
-      </w:r>
-      <w:r>
-        <w:rPr>
-          <w:rFonts w:asciiTheme="minorEastAsia" w:hAnsiTheme="minorEastAsia"/>
-        </w:rPr>
-        <w:t>时，在控制器中对文件</w:t>
-      </w:r>
-      <w:r>
-        <w:rPr>
-          <w:rFonts w:asciiTheme="minorEastAsia" w:hAnsiTheme="minorEastAsia" w:hint="eastAsia"/>
-        </w:rPr>
-        <w:t>大小进行</w:t>
-      </w:r>
-      <w:r>
-        <w:rPr>
-          <w:rFonts w:asciiTheme="minorEastAsia" w:hAnsiTheme="minorEastAsia"/>
-        </w:rPr>
-        <w:t>了限制，当服务端获取到</w:t>
-      </w:r>
-      <w:r>
-        <w:rPr>
-          <w:rFonts w:asciiTheme="minorEastAsia" w:hAnsiTheme="minorEastAsia" w:hint="eastAsia"/>
-        </w:rPr>
-        <w:t>上传</w:t>
-      </w:r>
-      <w:r>
-        <w:rPr>
-          <w:rFonts w:asciiTheme="minorEastAsia" w:hAnsiTheme="minorEastAsia"/>
-        </w:rPr>
-        <w:t>文件</w:t>
-      </w:r>
-      <w:r>
-        <w:rPr>
-          <w:rFonts w:asciiTheme="minorEastAsia" w:hAnsiTheme="minorEastAsia" w:hint="eastAsia"/>
-        </w:rPr>
-        <w:t>字节流时</w:t>
-      </w:r>
-      <w:r>
-        <w:rPr>
-          <w:rFonts w:asciiTheme="minorEastAsia" w:hAnsiTheme="minorEastAsia"/>
-        </w:rPr>
-        <w:t>，对文件</w:t>
-      </w:r>
-      <w:r>
-        <w:rPr>
-          <w:rFonts w:asciiTheme="minorEastAsia" w:hAnsiTheme="minorEastAsia" w:hint="eastAsia"/>
-        </w:rPr>
-        <w:t>字节流进行</w:t>
-      </w:r>
-      <w:r>
-        <w:rPr>
-          <w:rFonts w:asciiTheme="minorEastAsia" w:hAnsiTheme="minorEastAsia"/>
-        </w:rPr>
-        <w:t>单位换算，变成常用的</w:t>
-      </w:r>
-      <w:r>
-        <w:rPr>
-          <w:rFonts w:asciiTheme="minorEastAsia" w:hAnsiTheme="minorEastAsia" w:hint="eastAsia"/>
-        </w:rPr>
-        <w:t>兆字节（</w:t>
-      </w:r>
-      <w:r>
-        <w:rPr>
-          <w:rFonts w:asciiTheme="minorEastAsia" w:hAnsiTheme="minorEastAsia"/>
-        </w:rPr>
-        <w:t>MB</w:t>
-      </w:r>
-      <w:r>
-        <w:rPr>
-          <w:rFonts w:asciiTheme="minorEastAsia" w:hAnsiTheme="minorEastAsia" w:hint="eastAsia"/>
-        </w:rPr>
-        <w:t>）</w:t>
-      </w:r>
-      <w:r>
-        <w:rPr>
-          <w:rFonts w:asciiTheme="minorEastAsia" w:hAnsiTheme="minorEastAsia"/>
-        </w:rPr>
-        <w:t>单位</w:t>
-      </w:r>
-      <w:r>
-        <w:rPr>
-          <w:rFonts w:asciiTheme="minorEastAsia" w:hAnsiTheme="minorEastAsia"/>
-        </w:rPr>
-        <w:t>，</w:t>
-      </w:r>
-      <w:r>
-        <w:rPr>
-          <w:rFonts w:asciiTheme="minorEastAsia" w:hAnsiTheme="minorEastAsia" w:hint="eastAsia"/>
-        </w:rPr>
-        <w:t>判断</w:t>
-      </w:r>
-      <w:r>
-        <w:rPr>
-          <w:rFonts w:asciiTheme="minorEastAsia" w:hAnsiTheme="minorEastAsia"/>
-        </w:rPr>
-        <w:t>文件大小是否在规定大小之内，如果是，则进行上传操作</w:t>
-      </w:r>
-      <w:r>
-        <w:rPr>
-          <w:rFonts w:asciiTheme="minorEastAsia" w:hAnsiTheme="minorEastAsia" w:hint="eastAsia"/>
-        </w:rPr>
-        <w:t>，否则终止</w:t>
-      </w:r>
-      <w:r>
-        <w:rPr>
-          <w:rFonts w:asciiTheme="minorEastAsia" w:hAnsiTheme="minorEastAsia"/>
-        </w:rPr>
-        <w:t>上传，并提示用户文件大小超过规定大小。</w:t>
-      </w:r>
-      <w:r>
-        <w:rPr>
-          <w:rFonts w:asciiTheme="minorEastAsia" w:hAnsiTheme="minorEastAsia" w:hint="eastAsia"/>
-        </w:rPr>
-        <w:t xml:space="preserve"> </w:t>
-      </w:r>
-    </w:p>
-    <w:p>
-      <w:pPr>
-        <w:ind w:firstLine="480"/>
-      </w:pPr>
-      <w:r>
-        <w:rPr>
           <w:noProof/>
         </w:rPr>
         <w:drawing>
-          <wp:inline distT="0" distB="0" distL="0" distR="0" wp14:anchorId="524C75EA" wp14:editId="28A04018">
-            <wp:extent cx="5274310" cy="4984750"/>
+          <wp:inline distT="0" distB="0" distL="0" distR="0" wp14:anchorId="52A3E468" wp14:editId="19E7D895">
+            <wp:extent cx="5274310" cy="5447665"/>
             <wp:effectExtent l="0" t="0" r="0" b="0"/>
-            <wp:docPr id="33" name="图片 33"/>
+            <wp:docPr id="32" name="图片 32"/>
             <wp:cNvGraphicFramePr>
               <a:graphicFrameLocks xmlns:a="http://schemas.openxmlformats.org/drawingml/2006/main" noChangeAspect="1"/>
             </wp:cNvGraphicFramePr>
@@ -15321,6 +15486,529 @@
                   <pic:spPr>
                     <a:xfrm>
                       <a:off x="0" y="0"/>
+                      <a:ext cx="5274310" cy="5447665"/>
+                    </a:xfrm>
+                    <a:prstGeom prst="rect">
+                      <a:avLst/>
+                    </a:prstGeom>
+                  </pic:spPr>
+                </pic:pic>
+              </a:graphicData>
+            </a:graphic>
+          </wp:inline>
+        </w:drawing>
+      </w:r>
+    </w:p>
+    <w:p>
+      <w:pPr>
+        <w:ind w:firstLine="480"/>
+        <w:rPr>
+          <w:rFonts w:asciiTheme="minorEastAsia" w:hAnsiTheme="minorEastAsia"/>
+        </w:rPr>
+      </w:pPr>
+      <w:r>
+        <w:rPr>
+          <w:rFonts w:asciiTheme="minorEastAsia" w:hAnsiTheme="minorEastAsia" w:hint="eastAsia"/>
+        </w:rPr>
+        <w:t xml:space="preserve">                            图4</w:t>
+      </w:r>
+      <w:r>
+        <w:rPr>
+          <w:rFonts w:asciiTheme="minorEastAsia" w:hAnsiTheme="minorEastAsia"/>
+        </w:rPr>
+        <w:t xml:space="preserve">-5 </w:t>
+      </w:r>
+      <w:r>
+        <w:rPr>
+          <w:rFonts w:asciiTheme="minorEastAsia" w:hAnsiTheme="minorEastAsia" w:hint="eastAsia"/>
+        </w:rPr>
+        <w:t>监听器</w:t>
+      </w:r>
+      <w:r>
+        <w:rPr>
+          <w:rFonts w:asciiTheme="minorEastAsia" w:hAnsiTheme="minorEastAsia"/>
+        </w:rPr>
+        <w:t>关键</w:t>
+      </w:r>
+      <w:r>
+        <w:rPr>
+          <w:rFonts w:asciiTheme="minorEastAsia" w:hAnsiTheme="minorEastAsia" w:hint="eastAsia"/>
+        </w:rPr>
+        <w:t>代码</w:t>
+      </w:r>
+    </w:p>
+    <w:p>
+      <w:pPr>
+        <w:pStyle w:val="7"/>
+        <w:spacing w:line="319" w:lineRule="auto"/>
+        <w:ind w:firstLineChars="200" w:firstLine="482"/>
+        <w:rPr>
+          <w:rFonts w:ascii="黑体" w:eastAsia="黑体" w:hAnsi="黑体"/>
+        </w:rPr>
+      </w:pPr>
+      <w:r>
+        <w:rPr>
+          <w:rFonts w:ascii="黑体" w:eastAsia="黑体" w:hAnsi="黑体"/>
+        </w:rPr>
+        <w:lastRenderedPageBreak/>
+        <w:t xml:space="preserve">4.4.4 </w:t>
+      </w:r>
+      <w:r>
+        <w:rPr>
+          <w:rFonts w:ascii="黑体" w:eastAsia="黑体" w:hAnsi="黑体" w:hint="eastAsia"/>
+        </w:rPr>
+        <w:t>论文文件</w:t>
+      </w:r>
+      <w:r>
+        <w:rPr>
+          <w:rFonts w:ascii="黑体" w:eastAsia="黑体" w:hAnsi="黑体"/>
+        </w:rPr>
+        <w:t>上传</w:t>
+      </w:r>
+    </w:p>
+    <w:p>
+      <w:pPr>
+        <w:spacing w:line="440" w:lineRule="exact"/>
+        <w:ind w:firstLineChars="200" w:firstLine="420"/>
+        <w:rPr>
+          <w:rFonts w:asciiTheme="minorEastAsia" w:hAnsiTheme="minorEastAsia"/>
+        </w:rPr>
+      </w:pPr>
+      <w:r>
+        <w:rPr>
+          <w:rFonts w:asciiTheme="minorEastAsia" w:hAnsiTheme="minorEastAsia" w:hint="eastAsia"/>
+        </w:rPr>
+        <w:t>论文上传</w:t>
+      </w:r>
+      <w:r>
+        <w:rPr>
+          <w:rFonts w:asciiTheme="minorEastAsia" w:hAnsiTheme="minorEastAsia"/>
+        </w:rPr>
+        <w:t>是用户将本地文件上传到服务端的一个过程，要实现此过程，首先要将前端页面的</w:t>
+      </w:r>
+      <w:r>
+        <w:rPr>
+          <w:rFonts w:asciiTheme="minorEastAsia" w:hAnsiTheme="minorEastAsia" w:hint="eastAsia"/>
+        </w:rPr>
+        <w:t>表单</w:t>
+      </w:r>
+      <w:r>
+        <w:rPr>
+          <w:rFonts w:asciiTheme="minorEastAsia" w:hAnsiTheme="minorEastAsia"/>
+        </w:rPr>
+        <w:t>元素的</w:t>
+      </w:r>
+      <w:proofErr w:type="spellStart"/>
+      <w:r>
+        <w:rPr>
+          <w:rFonts w:asciiTheme="minorEastAsia" w:hAnsiTheme="minorEastAsia"/>
+        </w:rPr>
+        <w:t>enctype</w:t>
+      </w:r>
+      <w:proofErr w:type="spellEnd"/>
+      <w:r>
+        <w:rPr>
+          <w:rFonts w:asciiTheme="minorEastAsia" w:hAnsiTheme="minorEastAsia" w:hint="eastAsia"/>
+        </w:rPr>
+        <w:t>属性</w:t>
+      </w:r>
+      <w:r>
+        <w:rPr>
+          <w:rFonts w:asciiTheme="minorEastAsia" w:hAnsiTheme="minorEastAsia"/>
+        </w:rPr>
+        <w:t>设置为"multipart/form-data"</w:t>
+      </w:r>
+      <w:r>
+        <w:rPr>
+          <w:rFonts w:asciiTheme="minorEastAsia" w:hAnsiTheme="minorEastAsia" w:hint="eastAsia"/>
+        </w:rPr>
+        <w:t>，</w:t>
+      </w:r>
+      <w:r>
+        <w:rPr>
+          <w:rFonts w:asciiTheme="minorEastAsia" w:hAnsiTheme="minorEastAsia"/>
+        </w:rPr>
+        <w:t>这样当用户提交时，在</w:t>
+      </w:r>
+      <w:proofErr w:type="gramStart"/>
+      <w:r>
+        <w:rPr>
+          <w:rFonts w:asciiTheme="minorEastAsia" w:hAnsiTheme="minorEastAsia"/>
+        </w:rPr>
+        <w:t>服务端就能</w:t>
+      </w:r>
+      <w:proofErr w:type="gramEnd"/>
+      <w:r>
+        <w:rPr>
+          <w:rFonts w:asciiTheme="minorEastAsia" w:hAnsiTheme="minorEastAsia"/>
+        </w:rPr>
+        <w:t>获取到文件的</w:t>
+      </w:r>
+      <w:r>
+        <w:rPr>
+          <w:rFonts w:asciiTheme="minorEastAsia" w:hAnsiTheme="minorEastAsia" w:hint="eastAsia"/>
+        </w:rPr>
+        <w:t>字节流</w:t>
+      </w:r>
+      <w:r>
+        <w:rPr>
+          <w:rFonts w:asciiTheme="minorEastAsia" w:hAnsiTheme="minorEastAsia"/>
+        </w:rPr>
+        <w:t>，然后将</w:t>
+      </w:r>
+      <w:r>
+        <w:rPr>
+          <w:rFonts w:asciiTheme="minorEastAsia" w:hAnsiTheme="minorEastAsia" w:hint="eastAsia"/>
+        </w:rPr>
+        <w:t>文件</w:t>
+      </w:r>
+      <w:r>
+        <w:rPr>
+          <w:rFonts w:asciiTheme="minorEastAsia" w:hAnsiTheme="minorEastAsia"/>
+        </w:rPr>
+        <w:t>字节流输入到服务器上一个新建的文件中，并记录文件的</w:t>
+      </w:r>
+      <w:r>
+        <w:rPr>
+          <w:rFonts w:asciiTheme="minorEastAsia" w:hAnsiTheme="minorEastAsia" w:hint="eastAsia"/>
+        </w:rPr>
+        <w:t>路径</w:t>
+      </w:r>
+      <w:r>
+        <w:rPr>
+          <w:rFonts w:asciiTheme="minorEastAsia" w:hAnsiTheme="minorEastAsia"/>
+        </w:rPr>
+        <w:t>信息，方便文件预览</w:t>
+      </w:r>
+      <w:r>
+        <w:rPr>
+          <w:rFonts w:asciiTheme="minorEastAsia" w:hAnsiTheme="minorEastAsia" w:hint="eastAsia"/>
+        </w:rPr>
+        <w:t>或下载</w:t>
+      </w:r>
+      <w:r>
+        <w:rPr>
+          <w:rFonts w:asciiTheme="minorEastAsia" w:hAnsiTheme="minorEastAsia"/>
+        </w:rPr>
+        <w:t>时</w:t>
+      </w:r>
+      <w:r>
+        <w:rPr>
+          <w:rFonts w:asciiTheme="minorEastAsia" w:hAnsiTheme="minorEastAsia" w:hint="eastAsia"/>
+        </w:rPr>
+        <w:t>可以</w:t>
+      </w:r>
+      <w:r>
+        <w:rPr>
+          <w:rFonts w:asciiTheme="minorEastAsia" w:hAnsiTheme="minorEastAsia"/>
+        </w:rPr>
+        <w:t>找到该文件。</w:t>
+      </w:r>
+    </w:p>
+    <w:p>
+      <w:pPr>
+        <w:spacing w:line="440" w:lineRule="exact"/>
+        <w:ind w:firstLineChars="200" w:firstLine="420"/>
+        <w:rPr>
+          <w:rFonts w:asciiTheme="minorEastAsia" w:hAnsiTheme="minorEastAsia"/>
+        </w:rPr>
+      </w:pPr>
+      <w:r>
+        <w:rPr>
+          <w:rFonts w:asciiTheme="minorEastAsia" w:hAnsiTheme="minorEastAsia" w:hint="eastAsia"/>
+        </w:rPr>
+        <w:t>文件上传</w:t>
+      </w:r>
+      <w:r>
+        <w:rPr>
+          <w:rFonts w:asciiTheme="minorEastAsia" w:hAnsiTheme="minorEastAsia"/>
+        </w:rPr>
+        <w:t>时，在控制器中对文件类型进行了过滤，当服务端获取到</w:t>
+      </w:r>
+      <w:r>
+        <w:rPr>
+          <w:rFonts w:asciiTheme="minorEastAsia" w:hAnsiTheme="minorEastAsia" w:hint="eastAsia"/>
+        </w:rPr>
+        <w:t>上传</w:t>
+      </w:r>
+      <w:r>
+        <w:rPr>
+          <w:rFonts w:asciiTheme="minorEastAsia" w:hAnsiTheme="minorEastAsia"/>
+        </w:rPr>
+        <w:t>文件</w:t>
+      </w:r>
+      <w:r>
+        <w:rPr>
+          <w:rFonts w:asciiTheme="minorEastAsia" w:hAnsiTheme="minorEastAsia" w:hint="eastAsia"/>
+        </w:rPr>
+        <w:t>名</w:t>
+      </w:r>
+      <w:r>
+        <w:rPr>
+          <w:rFonts w:asciiTheme="minorEastAsia" w:hAnsiTheme="minorEastAsia"/>
+        </w:rPr>
+        <w:t>时，对文件名进行分割处理，获取到</w:t>
+      </w:r>
+      <w:r>
+        <w:rPr>
+          <w:rFonts w:asciiTheme="minorEastAsia" w:hAnsiTheme="minorEastAsia" w:hint="eastAsia"/>
+        </w:rPr>
+        <w:t>以</w:t>
+      </w:r>
+      <w:r>
+        <w:rPr>
+          <w:rFonts w:asciiTheme="minorEastAsia" w:hAnsiTheme="minorEastAsia"/>
+        </w:rPr>
+        <w:t>“</w:t>
+      </w:r>
+      <w:r>
+        <w:rPr>
+          <w:rFonts w:asciiTheme="minorEastAsia" w:hAnsiTheme="minorEastAsia" w:hint="eastAsia"/>
+        </w:rPr>
+        <w:t>.</w:t>
+      </w:r>
+      <w:r>
+        <w:rPr>
+          <w:rFonts w:asciiTheme="minorEastAsia" w:hAnsiTheme="minorEastAsia"/>
+        </w:rPr>
+        <w:t>”</w:t>
+      </w:r>
+      <w:r>
+        <w:rPr>
+          <w:rFonts w:asciiTheme="minorEastAsia" w:hAnsiTheme="minorEastAsia" w:hint="eastAsia"/>
+        </w:rPr>
+        <w:t>开头</w:t>
+      </w:r>
+      <w:r>
+        <w:rPr>
+          <w:rFonts w:asciiTheme="minorEastAsia" w:hAnsiTheme="minorEastAsia"/>
+        </w:rPr>
+        <w:t>的文件扩展名，</w:t>
+      </w:r>
+      <w:r>
+        <w:rPr>
+          <w:rFonts w:asciiTheme="minorEastAsia" w:hAnsiTheme="minorEastAsia" w:hint="eastAsia"/>
+        </w:rPr>
+        <w:t>将此</w:t>
+      </w:r>
+      <w:r>
+        <w:rPr>
+          <w:rFonts w:asciiTheme="minorEastAsia" w:hAnsiTheme="minorEastAsia"/>
+        </w:rPr>
+        <w:t>扩展名与</w:t>
+      </w:r>
+      <w:r>
+        <w:rPr>
+          <w:rFonts w:asciiTheme="minorEastAsia" w:hAnsiTheme="minorEastAsia" w:hint="eastAsia"/>
+        </w:rPr>
+        <w:t>允许</w:t>
+      </w:r>
+      <w:r>
+        <w:rPr>
+          <w:rFonts w:asciiTheme="minorEastAsia" w:hAnsiTheme="minorEastAsia"/>
+        </w:rPr>
+        <w:t>接受的扩展名进行</w:t>
+      </w:r>
+      <w:r>
+        <w:rPr>
+          <w:rFonts w:asciiTheme="minorEastAsia" w:hAnsiTheme="minorEastAsia" w:hint="eastAsia"/>
+        </w:rPr>
+        <w:t>对比</w:t>
+      </w:r>
+      <w:r>
+        <w:rPr>
+          <w:rFonts w:asciiTheme="minorEastAsia" w:hAnsiTheme="minorEastAsia"/>
+        </w:rPr>
+        <w:t>，如果包含在其中，则允许上传操作，否则取消</w:t>
+      </w:r>
+      <w:proofErr w:type="gramStart"/>
+      <w:r>
+        <w:rPr>
+          <w:rFonts w:asciiTheme="minorEastAsia" w:hAnsiTheme="minorEastAsia"/>
+        </w:rPr>
+        <w:t>上传并提示</w:t>
+      </w:r>
+      <w:proofErr w:type="gramEnd"/>
+      <w:r>
+        <w:rPr>
+          <w:rFonts w:asciiTheme="minorEastAsia" w:hAnsiTheme="minorEastAsia"/>
+        </w:rPr>
+        <w:t>用户</w:t>
+      </w:r>
+      <w:r>
+        <w:rPr>
+          <w:rFonts w:asciiTheme="minorEastAsia" w:hAnsiTheme="minorEastAsia" w:hint="eastAsia"/>
+        </w:rPr>
+        <w:t>该</w:t>
+      </w:r>
+      <w:r>
+        <w:rPr>
+          <w:rFonts w:asciiTheme="minorEastAsia" w:hAnsiTheme="minorEastAsia"/>
+        </w:rPr>
+        <w:t>类型文件不允许上传。</w:t>
+      </w:r>
+    </w:p>
+    <w:p>
+      <w:pPr>
+        <w:spacing w:line="440" w:lineRule="exact"/>
+        <w:ind w:firstLineChars="200" w:firstLine="420"/>
+        <w:rPr>
+          <w:rFonts w:asciiTheme="minorEastAsia" w:hAnsiTheme="minorEastAsia"/>
+        </w:rPr>
+      </w:pPr>
+      <w:r>
+        <w:rPr>
+          <w:rFonts w:asciiTheme="minorEastAsia" w:hAnsiTheme="minorEastAsia" w:hint="eastAsia"/>
+        </w:rPr>
+        <w:t>文件上传</w:t>
+      </w:r>
+      <w:r>
+        <w:rPr>
+          <w:rFonts w:asciiTheme="minorEastAsia" w:hAnsiTheme="minorEastAsia"/>
+        </w:rPr>
+        <w:t>时，在控制器中对文件</w:t>
+      </w:r>
+      <w:r>
+        <w:rPr>
+          <w:rFonts w:asciiTheme="minorEastAsia" w:hAnsiTheme="minorEastAsia" w:hint="eastAsia"/>
+        </w:rPr>
+        <w:t>大小进行</w:t>
+      </w:r>
+      <w:r>
+        <w:rPr>
+          <w:rFonts w:asciiTheme="minorEastAsia" w:hAnsiTheme="minorEastAsia"/>
+        </w:rPr>
+        <w:t>了限制，当服务端获取到</w:t>
+      </w:r>
+      <w:r>
+        <w:rPr>
+          <w:rFonts w:asciiTheme="minorEastAsia" w:hAnsiTheme="minorEastAsia" w:hint="eastAsia"/>
+        </w:rPr>
+        <w:t>上传</w:t>
+      </w:r>
+      <w:r>
+        <w:rPr>
+          <w:rFonts w:asciiTheme="minorEastAsia" w:hAnsiTheme="minorEastAsia"/>
+        </w:rPr>
+        <w:t>文件</w:t>
+      </w:r>
+      <w:r>
+        <w:rPr>
+          <w:rFonts w:asciiTheme="minorEastAsia" w:hAnsiTheme="minorEastAsia" w:hint="eastAsia"/>
+        </w:rPr>
+        <w:t>字节流时</w:t>
+      </w:r>
+      <w:r>
+        <w:rPr>
+          <w:rFonts w:asciiTheme="minorEastAsia" w:hAnsiTheme="minorEastAsia"/>
+        </w:rPr>
+        <w:t>，对文件</w:t>
+      </w:r>
+      <w:r>
+        <w:rPr>
+          <w:rFonts w:asciiTheme="minorEastAsia" w:hAnsiTheme="minorEastAsia" w:hint="eastAsia"/>
+        </w:rPr>
+        <w:t>字节流进行</w:t>
+      </w:r>
+      <w:r>
+        <w:rPr>
+          <w:rFonts w:asciiTheme="minorEastAsia" w:hAnsiTheme="minorEastAsia"/>
+        </w:rPr>
+        <w:t>单位换算，变成常用的</w:t>
+      </w:r>
+      <w:r>
+        <w:rPr>
+          <w:rFonts w:asciiTheme="minorEastAsia" w:hAnsiTheme="minorEastAsia" w:hint="eastAsia"/>
+        </w:rPr>
+        <w:t>兆字节（</w:t>
+      </w:r>
+      <w:r>
+        <w:rPr>
+          <w:rFonts w:asciiTheme="minorEastAsia" w:hAnsiTheme="minorEastAsia"/>
+        </w:rPr>
+        <w:t>MB</w:t>
+      </w:r>
+      <w:r>
+        <w:rPr>
+          <w:rFonts w:asciiTheme="minorEastAsia" w:hAnsiTheme="minorEastAsia" w:hint="eastAsia"/>
+        </w:rPr>
+        <w:t>）</w:t>
+      </w:r>
+      <w:r>
+        <w:rPr>
+          <w:rFonts w:asciiTheme="minorEastAsia" w:hAnsiTheme="minorEastAsia"/>
+        </w:rPr>
+        <w:t>单位</w:t>
+      </w:r>
+      <w:r>
+        <w:rPr>
+          <w:rFonts w:asciiTheme="minorEastAsia" w:hAnsiTheme="minorEastAsia"/>
+        </w:rPr>
+        <w:t>，</w:t>
+      </w:r>
+      <w:r>
+        <w:rPr>
+          <w:rFonts w:asciiTheme="minorEastAsia" w:hAnsiTheme="minorEastAsia" w:hint="eastAsia"/>
+        </w:rPr>
+        <w:t>判断</w:t>
+      </w:r>
+      <w:r>
+        <w:rPr>
+          <w:rFonts w:asciiTheme="minorEastAsia" w:hAnsiTheme="minorEastAsia"/>
+        </w:rPr>
+        <w:t>文件大小是否在规定大小之内，如果是，则进行上传操作</w:t>
+      </w:r>
+      <w:r>
+        <w:rPr>
+          <w:rFonts w:asciiTheme="minorEastAsia" w:hAnsiTheme="minorEastAsia" w:hint="eastAsia"/>
+        </w:rPr>
+        <w:t>，否则终止</w:t>
+      </w:r>
+      <w:r>
+        <w:rPr>
+          <w:rFonts w:asciiTheme="minorEastAsia" w:hAnsiTheme="minorEastAsia"/>
+        </w:rPr>
+        <w:t>上传，并提示用户文件大小超过规定大小。</w:t>
+      </w:r>
+      <w:r>
+        <w:rPr>
+          <w:rFonts w:asciiTheme="minorEastAsia" w:hAnsiTheme="minorEastAsia" w:hint="eastAsia"/>
+        </w:rPr>
+        <w:t xml:space="preserve"> </w:t>
+      </w:r>
+    </w:p>
+    <w:p>
+      <w:pPr>
+        <w:ind w:firstLine="480"/>
+      </w:pPr>
+      <w:r>
+        <w:rPr>
+          <w:noProof/>
+        </w:rPr>
+        <w:drawing>
+          <wp:inline distT="0" distB="0" distL="0" distR="0" wp14:anchorId="524C75EA" wp14:editId="28A04018">
+            <wp:extent cx="5274310" cy="4984750"/>
+            <wp:effectExtent l="0" t="0" r="0" b="0"/>
+            <wp:docPr id="33" name="图片 33"/>
+            <wp:cNvGraphicFramePr>
+              <a:graphicFrameLocks xmlns:a="http://schemas.openxmlformats.org/drawingml/2006/main" noChangeAspect="1"/>
+            </wp:cNvGraphicFramePr>
+            <a:graphic xmlns:a="http://schemas.openxmlformats.org/drawingml/2006/main">
+              <a:graphicData uri="http://schemas.openxmlformats.org/drawingml/2006/picture">
+                <pic:pic xmlns:pic="http://schemas.openxmlformats.org/drawingml/2006/picture">
+                  <pic:nvPicPr>
+                    <pic:cNvPr id="1" name=""/>
+                    <pic:cNvPicPr/>
+                  </pic:nvPicPr>
+                  <pic:blipFill>
+                    <a:blip r:embed="rId28"/>
+                    <a:stretch>
+                      <a:fillRect/>
+                    </a:stretch>
+                  </pic:blipFill>
+                  <pic:spPr>
+                    <a:xfrm>
+                      <a:off x="0" y="0"/>
                       <a:ext cx="5274310" cy="4984750"/>
                     </a:xfrm>
                     <a:prstGeom prst="rect">
@@ -15432,7 +16120,7 @@
         <w:spacing w:line="440" w:lineRule="exact"/>
         <w:ind w:firstLineChars="200" w:firstLine="420"/>
         <w:rPr>
-          <w:rFonts w:asciiTheme="minorEastAsia" w:hAnsiTheme="minorEastAsia" w:hint="eastAsia"/>
+          <w:rFonts w:asciiTheme="minorEastAsia" w:hAnsiTheme="minorEastAsia"/>
         </w:rPr>
       </w:pPr>
       <w:r>
@@ -15811,7 +16499,7 @@
                     <pic:cNvPicPr/>
                   </pic:nvPicPr>
                   <pic:blipFill rotWithShape="1">
-                    <a:blip r:embed="rId28"/>
+                    <a:blip r:embed="rId29"/>
                     <a:srcRect l="15377"/>
                     <a:stretch/>
                   </pic:blipFill>
@@ -15898,7 +16586,7 @@
                     <pic:cNvPicPr/>
                   </pic:nvPicPr>
                   <pic:blipFill>
-                    <a:blip r:embed="rId29"/>
+                    <a:blip r:embed="rId30"/>
                     <a:stretch>
                       <a:fillRect/>
                     </a:stretch>
@@ -15923,7 +16611,7 @@
       <w:pPr>
         <w:ind w:firstLineChars="1150" w:firstLine="2415"/>
         <w:rPr>
-          <w:rFonts w:asciiTheme="minorEastAsia" w:hAnsiTheme="minorEastAsia" w:hint="eastAsia"/>
+          <w:rFonts w:asciiTheme="minorEastAsia" w:hAnsiTheme="minorEastAsia"/>
         </w:rPr>
       </w:pPr>
       <w:r>
@@ -15984,7 +16672,7 @@
         <w:spacing w:line="440" w:lineRule="exact"/>
         <w:ind w:firstLineChars="200" w:firstLine="420"/>
         <w:rPr>
-          <w:rFonts w:asciiTheme="minorEastAsia" w:hAnsiTheme="minorEastAsia" w:hint="eastAsia"/>
+          <w:rFonts w:asciiTheme="minorEastAsia" w:hAnsiTheme="minorEastAsia"/>
         </w:rPr>
       </w:pPr>
       <w:r>
@@ -16131,7 +16819,7 @@
         <w:spacing w:line="440" w:lineRule="exact"/>
         <w:ind w:firstLineChars="200" w:firstLine="420"/>
         <w:rPr>
-          <w:rFonts w:asciiTheme="minorEastAsia" w:hAnsiTheme="minorEastAsia" w:hint="eastAsia"/>
+          <w:rFonts w:asciiTheme="minorEastAsia" w:hAnsiTheme="minorEastAsia"/>
         </w:rPr>
       </w:pPr>
       <w:r>
@@ -16267,7 +16955,7 @@
                     <pic:cNvPicPr/>
                   </pic:nvPicPr>
                   <pic:blipFill rotWithShape="1">
-                    <a:blip r:embed="rId30"/>
+                    <a:blip r:embed="rId31"/>
                     <a:srcRect l="4228" t="25375" r="9040" b="10912"/>
                     <a:stretch/>
                   </pic:blipFill>
@@ -16298,9 +16986,6 @@
     <w:p>
       <w:pPr>
         <w:ind w:firstLineChars="1400" w:firstLine="2940"/>
-        <w:rPr>
-          <w:rFonts w:hint="eastAsia"/>
-        </w:rPr>
       </w:pPr>
       <w:r>
         <w:rPr>
@@ -16343,7 +17028,7 @@
         <w:spacing w:line="440" w:lineRule="exact"/>
         <w:ind w:firstLineChars="200" w:firstLine="420"/>
         <w:rPr>
-          <w:rFonts w:asciiTheme="minorEastAsia" w:hAnsiTheme="minorEastAsia" w:hint="eastAsia"/>
+          <w:rFonts w:asciiTheme="minorEastAsia" w:hAnsiTheme="minorEastAsia"/>
         </w:rPr>
       </w:pPr>
       <w:r>
@@ -16443,7 +17128,7 @@
                     <pic:cNvPicPr/>
                   </pic:nvPicPr>
                   <pic:blipFill>
-                    <a:blip r:embed="rId31"/>
+                    <a:blip r:embed="rId32"/>
                     <a:stretch>
                       <a:fillRect/>
                     </a:stretch>
@@ -16467,9 +17152,6 @@
     <w:p>
       <w:pPr>
         <w:ind w:firstLineChars="550" w:firstLine="1155"/>
-        <w:rPr>
-          <w:rFonts w:hint="eastAsia"/>
-        </w:rPr>
       </w:pPr>
       <w:r>
         <w:rPr>
@@ -16511,7 +17193,7 @@
         <w:spacing w:line="440" w:lineRule="exact"/>
         <w:ind w:firstLineChars="200" w:firstLine="420"/>
         <w:rPr>
-          <w:rFonts w:asciiTheme="minorEastAsia" w:hAnsiTheme="minorEastAsia" w:hint="eastAsia"/>
+          <w:rFonts w:asciiTheme="minorEastAsia" w:hAnsiTheme="minorEastAsia"/>
         </w:rPr>
       </w:pPr>
       <w:r>
@@ -16583,7 +17265,7 @@
                     <pic:cNvPicPr/>
                   </pic:nvPicPr>
                   <pic:blipFill rotWithShape="1">
-                    <a:blip r:embed="rId32"/>
+                    <a:blip r:embed="rId33"/>
                     <a:srcRect b="2544"/>
                     <a:stretch/>
                   </pic:blipFill>
@@ -16678,13 +17360,7 @@
         <w:rPr>
           <w:rFonts w:asciiTheme="minorEastAsia" w:hAnsiTheme="minorEastAsia"/>
         </w:rPr>
-        <w:t>，</w:t>
-      </w:r>
-      <w:r>
-        <w:rPr>
-          <w:rFonts w:asciiTheme="minorEastAsia" w:hAnsiTheme="minorEastAsia"/>
-        </w:rPr>
-        <w:t>调用相关</w:t>
+        <w:t>，调用相关</w:t>
       </w:r>
       <w:proofErr w:type="spellStart"/>
       <w:r>
@@ -16762,114 +17438,6 @@
             <wp:extent cx="5274310" cy="2618105"/>
             <wp:effectExtent l="0" t="0" r="0" b="0"/>
             <wp:docPr id="16" name="图片 16"/>
-            <wp:cNvGraphicFramePr>
-              <a:graphicFrameLocks xmlns:a="http://schemas.openxmlformats.org/drawingml/2006/main" noChangeAspect="1"/>
-            </wp:cNvGraphicFramePr>
-            <a:graphic xmlns:a="http://schemas.openxmlformats.org/drawingml/2006/main">
-              <a:graphicData uri="http://schemas.openxmlformats.org/drawingml/2006/picture">
-                <pic:pic xmlns:pic="http://schemas.openxmlformats.org/drawingml/2006/picture">
-                  <pic:nvPicPr>
-                    <pic:cNvPr id="1" name=""/>
-                    <pic:cNvPicPr/>
-                  </pic:nvPicPr>
-                  <pic:blipFill>
-                    <a:blip r:embed="rId33"/>
-                    <a:stretch>
-                      <a:fillRect/>
-                    </a:stretch>
-                  </pic:blipFill>
-                  <pic:spPr>
-                    <a:xfrm>
-                      <a:off x="0" y="0"/>
-                      <a:ext cx="5274310" cy="2618105"/>
-                    </a:xfrm>
-                    <a:prstGeom prst="rect">
-                      <a:avLst/>
-                    </a:prstGeom>
-                  </pic:spPr>
-                </pic:pic>
-              </a:graphicData>
-            </a:graphic>
-          </wp:inline>
-        </w:drawing>
-      </w:r>
-    </w:p>
-    <w:p>
-      <w:pPr>
-        <w:ind w:firstLine="480"/>
-      </w:pPr>
-      <w:r>
-        <w:tab/>
-      </w:r>
-      <w:r>
-        <w:tab/>
-      </w:r>
-      <w:r>
-        <w:tab/>
-      </w:r>
-      <w:r>
-        <w:tab/>
-      </w:r>
-      <w:r>
-        <w:tab/>
-      </w:r>
-      <w:r>
-        <w:tab/>
-        <w:t xml:space="preserve">      </w:t>
-      </w:r>
-      <w:r>
-        <w:rPr>
-          <w:rFonts w:hint="eastAsia"/>
-        </w:rPr>
-        <w:t>图</w:t>
-      </w:r>
-      <w:r>
-        <w:rPr>
-          <w:rFonts w:hint="eastAsia"/>
-        </w:rPr>
-        <w:t>4</w:t>
-      </w:r>
-      <w:r>
-        <w:t xml:space="preserve">-12  </w:t>
-      </w:r>
-      <w:r>
-        <w:rPr>
-          <w:rFonts w:hint="eastAsia"/>
-        </w:rPr>
-        <w:t>加载</w:t>
-      </w:r>
-      <w:r>
-        <w:rPr>
-          <w:rFonts w:hint="eastAsia"/>
-        </w:rPr>
-        <w:t>pdf</w:t>
-      </w:r>
-      <w:r>
-        <w:rPr>
-          <w:rFonts w:hint="eastAsia"/>
-        </w:rPr>
-        <w:t>脚本</w:t>
-      </w:r>
-    </w:p>
-    <w:p>
-      <w:pPr>
-        <w:ind w:firstLine="480"/>
-      </w:pPr>
-    </w:p>
-    <w:p>
-      <w:pPr>
-        <w:ind w:firstLine="480"/>
-      </w:pPr>
-      <w:r>
-        <w:rPr>
-          <w:noProof/>
-        </w:rPr>
-        <w:lastRenderedPageBreak/>
-        <w:drawing>
-          <wp:inline distT="0" distB="0" distL="0" distR="0" wp14:anchorId="732F4F57" wp14:editId="5F95C3ED">
-            <wp:extent cx="5274310" cy="4794250"/>
-            <wp:effectExtent l="0" t="0" r="0" b="0"/>
-            <wp:docPr id="17" name="图片 17"/>
             <wp:cNvGraphicFramePr>
               <a:graphicFrameLocks xmlns:a="http://schemas.openxmlformats.org/drawingml/2006/main" noChangeAspect="1"/>
             </wp:cNvGraphicFramePr>
@@ -16889,6 +17457,114 @@
                   <pic:spPr>
                     <a:xfrm>
                       <a:off x="0" y="0"/>
+                      <a:ext cx="5274310" cy="2618105"/>
+                    </a:xfrm>
+                    <a:prstGeom prst="rect">
+                      <a:avLst/>
+                    </a:prstGeom>
+                  </pic:spPr>
+                </pic:pic>
+              </a:graphicData>
+            </a:graphic>
+          </wp:inline>
+        </w:drawing>
+      </w:r>
+    </w:p>
+    <w:p>
+      <w:pPr>
+        <w:ind w:firstLine="480"/>
+      </w:pPr>
+      <w:r>
+        <w:tab/>
+      </w:r>
+      <w:r>
+        <w:tab/>
+      </w:r>
+      <w:r>
+        <w:tab/>
+      </w:r>
+      <w:r>
+        <w:tab/>
+      </w:r>
+      <w:r>
+        <w:tab/>
+      </w:r>
+      <w:r>
+        <w:tab/>
+        <w:t xml:space="preserve">      </w:t>
+      </w:r>
+      <w:r>
+        <w:rPr>
+          <w:rFonts w:hint="eastAsia"/>
+        </w:rPr>
+        <w:t>图</w:t>
+      </w:r>
+      <w:r>
+        <w:rPr>
+          <w:rFonts w:hint="eastAsia"/>
+        </w:rPr>
+        <w:t>4</w:t>
+      </w:r>
+      <w:r>
+        <w:t xml:space="preserve">-12  </w:t>
+      </w:r>
+      <w:r>
+        <w:rPr>
+          <w:rFonts w:hint="eastAsia"/>
+        </w:rPr>
+        <w:t>加载</w:t>
+      </w:r>
+      <w:r>
+        <w:rPr>
+          <w:rFonts w:hint="eastAsia"/>
+        </w:rPr>
+        <w:t>pdf</w:t>
+      </w:r>
+      <w:r>
+        <w:rPr>
+          <w:rFonts w:hint="eastAsia"/>
+        </w:rPr>
+        <w:t>脚本</w:t>
+      </w:r>
+    </w:p>
+    <w:p>
+      <w:pPr>
+        <w:ind w:firstLine="480"/>
+      </w:pPr>
+    </w:p>
+    <w:p>
+      <w:pPr>
+        <w:ind w:firstLine="480"/>
+      </w:pPr>
+      <w:r>
+        <w:rPr>
+          <w:noProof/>
+        </w:rPr>
+        <w:lastRenderedPageBreak/>
+        <w:drawing>
+          <wp:inline distT="0" distB="0" distL="0" distR="0" wp14:anchorId="732F4F57" wp14:editId="5F95C3ED">
+            <wp:extent cx="5274310" cy="4794250"/>
+            <wp:effectExtent l="0" t="0" r="0" b="0"/>
+            <wp:docPr id="17" name="图片 17"/>
+            <wp:cNvGraphicFramePr>
+              <a:graphicFrameLocks xmlns:a="http://schemas.openxmlformats.org/drawingml/2006/main" noChangeAspect="1"/>
+            </wp:cNvGraphicFramePr>
+            <a:graphic xmlns:a="http://schemas.openxmlformats.org/drawingml/2006/main">
+              <a:graphicData uri="http://schemas.openxmlformats.org/drawingml/2006/picture">
+                <pic:pic xmlns:pic="http://schemas.openxmlformats.org/drawingml/2006/picture">
+                  <pic:nvPicPr>
+                    <pic:cNvPr id="1" name=""/>
+                    <pic:cNvPicPr/>
+                  </pic:nvPicPr>
+                  <pic:blipFill>
+                    <a:blip r:embed="rId35"/>
+                    <a:stretch>
+                      <a:fillRect/>
+                    </a:stretch>
+                  </pic:blipFill>
+                  <pic:spPr>
+                    <a:xfrm>
+                      <a:off x="0" y="0"/>
                       <a:ext cx="5274310" cy="4794250"/>
                     </a:xfrm>
                     <a:prstGeom prst="rect">
@@ -16905,9 +17581,6 @@
     <w:p>
       <w:pPr>
         <w:ind w:firstLineChars="1550" w:firstLine="3255"/>
-        <w:rPr>
-          <w:rFonts w:hint="eastAsia"/>
-        </w:rPr>
       </w:pPr>
       <w:r>
         <w:rPr>
@@ -17042,7 +17715,7 @@
         <w:spacing w:line="440" w:lineRule="exact"/>
         <w:ind w:firstLineChars="200" w:firstLine="420"/>
         <w:rPr>
-          <w:rFonts w:asciiTheme="minorEastAsia" w:hAnsiTheme="minorEastAsia" w:hint="eastAsia"/>
+          <w:rFonts w:asciiTheme="minorEastAsia" w:hAnsiTheme="minorEastAsia"/>
         </w:rPr>
       </w:pPr>
       <w:r>
@@ -17136,7 +17809,7 @@
                     <pic:cNvPicPr/>
                   </pic:nvPicPr>
                   <pic:blipFill rotWithShape="1">
-                    <a:blip r:embed="rId35"/>
+                    <a:blip r:embed="rId36"/>
                     <a:srcRect l="10854" t="3303"/>
                     <a:stretch/>
                   </pic:blipFill>
@@ -17278,7 +17951,7 @@
                     <pic:cNvPicPr/>
                   </pic:nvPicPr>
                   <pic:blipFill>
-                    <a:blip r:embed="rId36"/>
+                    <a:blip r:embed="rId37"/>
                     <a:stretch>
                       <a:fillRect/>
                     </a:stretch>
@@ -17393,167 +18066,6 @@
             <wp:extent cx="5274310" cy="283210"/>
             <wp:effectExtent l="0" t="0" r="0" b="0"/>
             <wp:docPr id="20" name="图片 20"/>
-            <wp:cNvGraphicFramePr>
-              <a:graphicFrameLocks xmlns:a="http://schemas.openxmlformats.org/drawingml/2006/main" noChangeAspect="1"/>
-            </wp:cNvGraphicFramePr>
-            <a:graphic xmlns:a="http://schemas.openxmlformats.org/drawingml/2006/main">
-              <a:graphicData uri="http://schemas.openxmlformats.org/drawingml/2006/picture">
-                <pic:pic xmlns:pic="http://schemas.openxmlformats.org/drawingml/2006/picture">
-                  <pic:nvPicPr>
-                    <pic:cNvPr id="1" name=""/>
-                    <pic:cNvPicPr/>
-                  </pic:nvPicPr>
-                  <pic:blipFill>
-                    <a:blip r:embed="rId37"/>
-                    <a:stretch>
-                      <a:fillRect/>
-                    </a:stretch>
-                  </pic:blipFill>
-                  <pic:spPr>
-                    <a:xfrm>
-                      <a:off x="0" y="0"/>
-                      <a:ext cx="5274310" cy="283210"/>
-                    </a:xfrm>
-                    <a:prstGeom prst="rect">
-                      <a:avLst/>
-                    </a:prstGeom>
-                  </pic:spPr>
-                </pic:pic>
-              </a:graphicData>
-            </a:graphic>
-          </wp:inline>
-        </w:drawing>
-      </w:r>
-    </w:p>
-    <w:p>
-      <w:pPr>
-        <w:ind w:firstLine="480"/>
-      </w:pPr>
-      <w:r>
-        <w:tab/>
-      </w:r>
-      <w:r>
-        <w:tab/>
-      </w:r>
-      <w:r>
-        <w:tab/>
-      </w:r>
-      <w:r>
-        <w:tab/>
-      </w:r>
-      <w:r>
-        <w:tab/>
-      </w:r>
-      <w:r>
-        <w:tab/>
-      </w:r>
-      <w:r>
-        <w:tab/>
-        <w:t xml:space="preserve"> </w:t>
-      </w:r>
-      <w:r>
-        <w:rPr>
-          <w:rFonts w:hint="eastAsia"/>
-        </w:rPr>
-        <w:t>图</w:t>
-      </w:r>
-      <w:r>
-        <w:rPr>
-          <w:rFonts w:hint="eastAsia"/>
-        </w:rPr>
-        <w:t>4</w:t>
-      </w:r>
-      <w:r>
-        <w:t xml:space="preserve">-16 </w:t>
-      </w:r>
-      <w:r>
-        <w:rPr>
-          <w:rFonts w:hint="eastAsia"/>
-        </w:rPr>
-        <w:t>需要</w:t>
-      </w:r>
-      <w:r>
-        <w:t>的</w:t>
-      </w:r>
-      <w:proofErr w:type="spellStart"/>
-      <w:r>
-        <w:rPr>
-          <w:rFonts w:hint="eastAsia"/>
-        </w:rPr>
-        <w:t>js</w:t>
-      </w:r>
-      <w:proofErr w:type="spellEnd"/>
-      <w:r>
-        <w:rPr>
-          <w:rFonts w:hint="eastAsia"/>
-        </w:rPr>
-        <w:t>库</w:t>
-      </w:r>
-    </w:p>
-    <w:p>
-      <w:pPr>
-        <w:spacing w:line="440" w:lineRule="exact"/>
-        <w:ind w:firstLineChars="200" w:firstLine="420"/>
-        <w:rPr>
-          <w:rFonts w:asciiTheme="minorEastAsia" w:hAnsiTheme="minorEastAsia"/>
-        </w:rPr>
-      </w:pPr>
-      <w:r>
-        <w:rPr>
-          <w:rFonts w:asciiTheme="minorEastAsia" w:hAnsiTheme="minorEastAsia" w:hint="eastAsia"/>
-        </w:rPr>
-        <w:t>加载</w:t>
-      </w:r>
-      <w:r>
-        <w:rPr>
-          <w:rFonts w:asciiTheme="minorEastAsia" w:hAnsiTheme="minorEastAsia"/>
-        </w:rPr>
-        <w:t>过程</w:t>
-      </w:r>
-      <w:r>
-        <w:rPr>
-          <w:rFonts w:asciiTheme="minorEastAsia" w:hAnsiTheme="minorEastAsia" w:hint="eastAsia"/>
-        </w:rPr>
-        <w:t>：</w:t>
-      </w:r>
-      <w:r>
-        <w:rPr>
-          <w:rFonts w:asciiTheme="minorEastAsia" w:hAnsiTheme="minorEastAsia"/>
-        </w:rPr>
-        <w:t>首先在页面上添加评审框的</w:t>
-      </w:r>
-      <w:r>
-        <w:rPr>
-          <w:rFonts w:asciiTheme="minorEastAsia" w:hAnsiTheme="minorEastAsia" w:hint="eastAsia"/>
-        </w:rPr>
-        <w:t>页面</w:t>
-      </w:r>
-      <w:r>
-        <w:rPr>
-          <w:rFonts w:asciiTheme="minorEastAsia" w:hAnsiTheme="minorEastAsia"/>
-        </w:rPr>
-        <w:t>代码，并设置其不显示，即</w:t>
-      </w:r>
-      <w:r>
-        <w:rPr>
-          <w:rFonts w:asciiTheme="minorEastAsia" w:hAnsiTheme="minorEastAsia" w:hint="eastAsia"/>
-        </w:rPr>
-        <w:t>display属性为none</w:t>
-      </w:r>
-    </w:p>
-    <w:p>
-      <w:pPr>
-        <w:ind w:firstLine="480"/>
-      </w:pPr>
-      <w:r>
-        <w:rPr>
-          <w:noProof/>
-        </w:rPr>
-        <w:drawing>
-          <wp:inline distT="0" distB="0" distL="0" distR="0" wp14:anchorId="101DB617" wp14:editId="7B531DB0">
-            <wp:extent cx="5274310" cy="1544320"/>
-            <wp:effectExtent l="0" t="0" r="0" b="0"/>
-            <wp:docPr id="21" name="图片 21"/>
             <wp:cNvGraphicFramePr>
               <a:graphicFrameLocks xmlns:a="http://schemas.openxmlformats.org/drawingml/2006/main" noChangeAspect="1"/>
             </wp:cNvGraphicFramePr>
@@ -17573,7 +18085,7 @@
                   <pic:spPr>
                     <a:xfrm>
                       <a:off x="0" y="0"/>
-                      <a:ext cx="5274310" cy="1544320"/>
+                      <a:ext cx="5274310" cy="283210"/>
                     </a:xfrm>
                     <a:prstGeom prst="rect">
                       <a:avLst/>
@@ -17588,8 +18100,30 @@
     </w:p>
     <w:p>
       <w:pPr>
-        <w:ind w:firstLineChars="1450" w:firstLine="3045"/>
-      </w:pPr>
+        <w:ind w:firstLine="480"/>
+      </w:pPr>
+      <w:r>
+        <w:tab/>
+      </w:r>
+      <w:r>
+        <w:tab/>
+      </w:r>
+      <w:r>
+        <w:tab/>
+      </w:r>
+      <w:r>
+        <w:tab/>
+      </w:r>
+      <w:r>
+        <w:tab/>
+      </w:r>
+      <w:r>
+        <w:tab/>
+      </w:r>
+      <w:r>
+        <w:tab/>
+        <w:t xml:space="preserve"> </w:t>
+      </w:r>
       <w:r>
         <w:rPr>
           <w:rFonts w:hint="eastAsia"/>
@@ -17603,16 +18137,30 @@
         <w:t>4</w:t>
       </w:r>
       <w:r>
-        <w:t>-17</w:t>
+        <w:t xml:space="preserve">-16 </w:t>
       </w:r>
       <w:r>
         <w:rPr>
           <w:rFonts w:hint="eastAsia"/>
         </w:rPr>
-        <w:t>模态框页面</w:t>
-      </w:r>
-      <w:r>
-        <w:t>代码</w:t>
+        <w:t>需要</w:t>
+      </w:r>
+      <w:r>
+        <w:t>的</w:t>
+      </w:r>
+      <w:proofErr w:type="spellStart"/>
+      <w:r>
+        <w:rPr>
+          <w:rFonts w:hint="eastAsia"/>
+        </w:rPr>
+        <w:t>js</w:t>
+      </w:r>
+      <w:proofErr w:type="spellEnd"/>
+      <w:r>
+        <w:rPr>
+          <w:rFonts w:hint="eastAsia"/>
+        </w:rPr>
+        <w:t>库</w:t>
       </w:r>
     </w:p>
     <w:p>
@@ -17627,104 +18175,58 @@
         <w:rPr>
           <w:rFonts w:asciiTheme="minorEastAsia" w:hAnsiTheme="minorEastAsia" w:hint="eastAsia"/>
         </w:rPr>
-        <w:t>为</w:t>
-      </w:r>
-      <w:r>
-        <w:rPr>
-          <w:rFonts w:asciiTheme="minorEastAsia" w:hAnsiTheme="minorEastAsia" w:hint="eastAsia"/>
-        </w:rPr>
-        <w:t>触发</w:t>
-      </w:r>
-      <w:r>
-        <w:rPr>
-          <w:rFonts w:asciiTheme="minorEastAsia" w:hAnsiTheme="minorEastAsia"/>
-        </w:rPr>
-        <w:t>模态框的按钮增加</w:t>
-      </w:r>
-      <w:r>
-        <w:rPr>
-          <w:rFonts w:asciiTheme="minorEastAsia" w:hAnsiTheme="minorEastAsia" w:hint="eastAsia"/>
-        </w:rPr>
-        <w:t xml:space="preserve"> 一个na</w:t>
-      </w:r>
-      <w:r>
-        <w:rPr>
-          <w:rFonts w:asciiTheme="minorEastAsia" w:hAnsiTheme="minorEastAsia"/>
-        </w:rPr>
-        <w:t>me</w:t>
-      </w:r>
-      <w:r>
-        <w:rPr>
-          <w:rFonts w:asciiTheme="minorEastAsia" w:hAnsiTheme="minorEastAsia" w:hint="eastAsia"/>
-        </w:rPr>
-        <w:t>属性值</w:t>
-      </w:r>
-      <w:r>
-        <w:rPr>
-          <w:rFonts w:asciiTheme="minorEastAsia" w:hAnsiTheme="minorEastAsia"/>
-        </w:rPr>
-        <w:t>和</w:t>
-      </w:r>
-      <w:r>
-        <w:rPr>
-          <w:rFonts w:asciiTheme="minorEastAsia" w:hAnsiTheme="minorEastAsia" w:hint="eastAsia"/>
-        </w:rPr>
-        <w:t>id属性值</w:t>
-      </w:r>
-      <w:r>
-        <w:rPr>
-          <w:rFonts w:asciiTheme="minorEastAsia" w:hAnsiTheme="minorEastAsia" w:hint="eastAsia"/>
-        </w:rPr>
-        <w:t>，如图4</w:t>
-      </w:r>
-      <w:r>
-        <w:rPr>
-          <w:rFonts w:asciiTheme="minorEastAsia" w:hAnsiTheme="minorEastAsia"/>
-        </w:rPr>
-        <w:t>-14</w:t>
-      </w:r>
-      <w:r>
-        <w:rPr>
-          <w:rFonts w:asciiTheme="minorEastAsia" w:hAnsiTheme="minorEastAsia" w:hint="eastAsia"/>
-        </w:rPr>
-        <w:t>所示</w:t>
-      </w:r>
-    </w:p>
-    <w:p>
-      <w:pPr>
-        <w:spacing w:line="440" w:lineRule="exact"/>
-        <w:ind w:firstLineChars="200" w:firstLine="420"/>
-        <w:rPr>
-          <w:rFonts w:asciiTheme="minorEastAsia" w:hAnsiTheme="minorEastAsia"/>
-        </w:rPr>
-      </w:pPr>
-      <w:r>
-        <w:rPr>
-          <w:rFonts w:asciiTheme="minorEastAsia" w:hAnsiTheme="minorEastAsia" w:hint="eastAsia"/>
-        </w:rPr>
-        <w:lastRenderedPageBreak/>
-        <w:t>编写</w:t>
-      </w:r>
-      <w:r>
-        <w:rPr>
-          <w:rFonts w:asciiTheme="minorEastAsia" w:hAnsiTheme="minorEastAsia"/>
-        </w:rPr>
-        <w:t>触发事件</w:t>
-      </w:r>
-    </w:p>
-    <w:p>
-      <w:pPr>
-        <w:ind w:firstLineChars="600" w:firstLine="1260"/>
+        <w:t>加载</w:t>
+      </w:r>
+      <w:r>
+        <w:rPr>
+          <w:rFonts w:asciiTheme="minorEastAsia" w:hAnsiTheme="minorEastAsia"/>
+        </w:rPr>
+        <w:t>过程</w:t>
+      </w:r>
+      <w:r>
+        <w:rPr>
+          <w:rFonts w:asciiTheme="minorEastAsia" w:hAnsiTheme="minorEastAsia" w:hint="eastAsia"/>
+        </w:rPr>
+        <w:t>：</w:t>
+      </w:r>
+      <w:r>
+        <w:rPr>
+          <w:rFonts w:asciiTheme="minorEastAsia" w:hAnsiTheme="minorEastAsia"/>
+        </w:rPr>
+        <w:t>首先在页面上添加评审框的</w:t>
+      </w:r>
+      <w:r>
+        <w:rPr>
+          <w:rFonts w:asciiTheme="minorEastAsia" w:hAnsiTheme="minorEastAsia" w:hint="eastAsia"/>
+        </w:rPr>
+        <w:t>页面</w:t>
+      </w:r>
+      <w:r>
+        <w:rPr>
+          <w:rFonts w:asciiTheme="minorEastAsia" w:hAnsiTheme="minorEastAsia"/>
+        </w:rPr>
+        <w:t>代码，并设置其不显示，即</w:t>
+      </w:r>
+      <w:r>
+        <w:rPr>
+          <w:rFonts w:asciiTheme="minorEastAsia" w:hAnsiTheme="minorEastAsia" w:hint="eastAsia"/>
+        </w:rPr>
+        <w:t>display属性为none</w:t>
+      </w:r>
+    </w:p>
+    <w:p>
+      <w:pPr>
+        <w:ind w:firstLine="480"/>
       </w:pPr>
       <w:r>
         <w:rPr>
           <w:noProof/>
         </w:rPr>
         <w:drawing>
-          <wp:inline distT="0" distB="0" distL="0" distR="0" wp14:anchorId="060360DD" wp14:editId="1F7F7FDF">
-            <wp:extent cx="3657600" cy="1800225"/>
-            <wp:effectExtent l="0" t="0" r="0" b="9525"/>
-            <wp:docPr id="22" name="图片 22"/>
+          <wp:inline distT="0" distB="0" distL="0" distR="0" wp14:anchorId="101DB617" wp14:editId="7B531DB0">
+            <wp:extent cx="5274310" cy="1544320"/>
+            <wp:effectExtent l="0" t="0" r="0" b="0"/>
+            <wp:docPr id="21" name="图片 21"/>
             <wp:cNvGraphicFramePr>
               <a:graphicFrameLocks xmlns:a="http://schemas.openxmlformats.org/drawingml/2006/main" noChangeAspect="1"/>
             </wp:cNvGraphicFramePr>
@@ -17744,7 +18246,7 @@
                   <pic:spPr>
                     <a:xfrm>
                       <a:off x="0" y="0"/>
-                      <a:ext cx="3657600" cy="1800225"/>
+                      <a:ext cx="5274310" cy="1544320"/>
                     </a:xfrm>
                     <a:prstGeom prst="rect">
                       <a:avLst/>
@@ -17759,80 +18261,31 @@
     </w:p>
     <w:p>
       <w:pPr>
-        <w:ind w:firstLineChars="600" w:firstLine="1260"/>
+        <w:ind w:firstLineChars="1450" w:firstLine="3045"/>
+      </w:pPr>
+      <w:r>
         <w:rPr>
           <w:rFonts w:hint="eastAsia"/>
         </w:rPr>
-      </w:pPr>
-      <w:r>
-        <w:tab/>
-      </w:r>
-      <w:r>
-        <w:tab/>
-      </w:r>
-      <w:r>
-        <w:tab/>
-      </w:r>
-      <w:r>
-        <w:tab/>
+        <w:t>图</w:t>
       </w:r>
       <w:r>
         <w:rPr>
           <w:rFonts w:hint="eastAsia"/>
         </w:rPr>
-        <w:t>图</w:t>
+        <w:t>4</w:t>
+      </w:r>
+      <w:r>
+        <w:t>-17</w:t>
       </w:r>
       <w:r>
         <w:rPr>
           <w:rFonts w:hint="eastAsia"/>
         </w:rPr>
-        <w:t>4</w:t>
-      </w:r>
-      <w:r>
-        <w:t>-18</w:t>
-      </w:r>
-      <w:r>
-        <w:rPr>
-          <w:rFonts w:hint="eastAsia"/>
-        </w:rPr>
-        <w:t>模态框</w:t>
-      </w:r>
-      <w:r>
-        <w:t>脚本</w:t>
-      </w:r>
-    </w:p>
-    <w:p>
-      <w:pPr>
-        <w:pStyle w:val="7"/>
-        <w:spacing w:line="319" w:lineRule="auto"/>
-        <w:ind w:firstLineChars="200" w:firstLine="482"/>
-        <w:rPr>
-          <w:rFonts w:ascii="黑体" w:eastAsia="黑体" w:hAnsi="黑体"/>
-        </w:rPr>
-      </w:pPr>
-      <w:r>
-        <w:rPr>
-          <w:rFonts w:ascii="黑体" w:eastAsia="黑体" w:hAnsi="黑体"/>
-        </w:rPr>
-        <w:t xml:space="preserve">4.4.8 </w:t>
-      </w:r>
-      <w:r>
-        <w:rPr>
-          <w:rFonts w:ascii="黑体" w:eastAsia="黑体" w:hAnsi="黑体" w:hint="eastAsia"/>
-        </w:rPr>
-        <w:t>论题</w:t>
-      </w:r>
-      <w:r>
-        <w:rPr>
-          <w:rFonts w:ascii="黑体" w:eastAsia="黑体" w:hAnsi="黑体"/>
-        </w:rPr>
-        <w:t>的</w:t>
-      </w:r>
-      <w:r>
-        <w:rPr>
-          <w:rFonts w:ascii="黑体" w:eastAsia="黑体" w:hAnsi="黑体" w:hint="eastAsia"/>
-        </w:rPr>
-        <w:t>管理</w:t>
+        <w:t>模态框页面</w:t>
+      </w:r>
+      <w:r>
+        <w:t>代码</w:t>
       </w:r>
     </w:p>
     <w:p>
@@ -17847,100 +18300,104 @@
         <w:rPr>
           <w:rFonts w:asciiTheme="minorEastAsia" w:hAnsiTheme="minorEastAsia" w:hint="eastAsia"/>
         </w:rPr>
-        <w:t>论题管理包括学生</w:t>
-      </w:r>
-      <w:r>
-        <w:rPr>
-          <w:rFonts w:asciiTheme="minorEastAsia" w:hAnsiTheme="minorEastAsia"/>
-        </w:rPr>
-        <w:t>查看论题</w:t>
-      </w:r>
-      <w:r>
-        <w:rPr>
-          <w:rFonts w:asciiTheme="minorEastAsia" w:hAnsiTheme="minorEastAsia" w:hint="eastAsia"/>
-        </w:rPr>
-        <w:t>，</w:t>
-      </w:r>
-      <w:r>
-        <w:rPr>
-          <w:rFonts w:asciiTheme="minorEastAsia" w:hAnsiTheme="minorEastAsia"/>
-        </w:rPr>
-        <w:t>教师创建</w:t>
-      </w:r>
-      <w:r>
-        <w:rPr>
-          <w:rFonts w:asciiTheme="minorEastAsia" w:hAnsiTheme="minorEastAsia" w:hint="eastAsia"/>
-        </w:rPr>
-        <w:t>修改</w:t>
-      </w:r>
-      <w:r>
-        <w:rPr>
-          <w:rFonts w:asciiTheme="minorEastAsia" w:hAnsiTheme="minorEastAsia"/>
-        </w:rPr>
-        <w:t>论题，</w:t>
-      </w:r>
-      <w:r>
-        <w:rPr>
-          <w:rFonts w:asciiTheme="minorEastAsia" w:hAnsiTheme="minorEastAsia" w:hint="eastAsia"/>
-        </w:rPr>
-        <w:t>管理员</w:t>
-      </w:r>
-      <w:r>
-        <w:rPr>
-          <w:rFonts w:asciiTheme="minorEastAsia" w:hAnsiTheme="minorEastAsia"/>
-        </w:rPr>
-        <w:t>管理</w:t>
-      </w:r>
-      <w:r>
-        <w:rPr>
-          <w:rFonts w:asciiTheme="minorEastAsia" w:hAnsiTheme="minorEastAsia" w:hint="eastAsia"/>
-        </w:rPr>
-        <w:t>论题</w:t>
-      </w:r>
-      <w:r>
-        <w:rPr>
-          <w:rFonts w:asciiTheme="minorEastAsia" w:hAnsiTheme="minorEastAsia"/>
-        </w:rPr>
-        <w:t>的功能</w:t>
-      </w:r>
-      <w:r>
-        <w:rPr>
-          <w:rFonts w:asciiTheme="minorEastAsia" w:hAnsiTheme="minorEastAsia" w:hint="eastAsia"/>
-        </w:rPr>
-        <w:t>，</w:t>
-      </w:r>
-      <w:r>
-        <w:rPr>
-          <w:rFonts w:asciiTheme="minorEastAsia" w:hAnsiTheme="minorEastAsia"/>
-        </w:rPr>
-        <w:t>创建的论题会在上传论文的论题选择下拉框中进行加载，并且选择过的论题会</w:t>
-      </w:r>
-      <w:r>
-        <w:rPr>
-          <w:rFonts w:asciiTheme="minorEastAsia" w:hAnsiTheme="minorEastAsia" w:hint="eastAsia"/>
-        </w:rPr>
-        <w:t>显示</w:t>
-      </w:r>
-      <w:r>
-        <w:rPr>
-          <w:rFonts w:asciiTheme="minorEastAsia" w:hAnsiTheme="minorEastAsia"/>
-        </w:rPr>
-        <w:t>为已选择。</w:t>
-      </w:r>
-    </w:p>
-    <w:p>
-      <w:pPr>
-        <w:ind w:firstLine="480"/>
+        <w:t>为</w:t>
+      </w:r>
+      <w:r>
+        <w:rPr>
+          <w:rFonts w:asciiTheme="minorEastAsia" w:hAnsiTheme="minorEastAsia" w:hint="eastAsia"/>
+        </w:rPr>
+        <w:t>触发</w:t>
+      </w:r>
+      <w:r>
+        <w:rPr>
+          <w:rFonts w:asciiTheme="minorEastAsia" w:hAnsiTheme="minorEastAsia"/>
+        </w:rPr>
+        <w:t>模态框的按钮增加</w:t>
+      </w:r>
+      <w:r>
+        <w:rPr>
+          <w:rFonts w:asciiTheme="minorEastAsia" w:hAnsiTheme="minorEastAsia" w:hint="eastAsia"/>
+        </w:rPr>
+        <w:t xml:space="preserve"> 一个na</w:t>
+      </w:r>
+      <w:r>
+        <w:rPr>
+          <w:rFonts w:asciiTheme="minorEastAsia" w:hAnsiTheme="minorEastAsia"/>
+        </w:rPr>
+        <w:t>me</w:t>
+      </w:r>
+      <w:r>
+        <w:rPr>
+          <w:rFonts w:asciiTheme="minorEastAsia" w:hAnsiTheme="minorEastAsia" w:hint="eastAsia"/>
+        </w:rPr>
+        <w:t>属性值</w:t>
+      </w:r>
+      <w:r>
+        <w:rPr>
+          <w:rFonts w:asciiTheme="minorEastAsia" w:hAnsiTheme="minorEastAsia"/>
+        </w:rPr>
+        <w:t>和</w:t>
+      </w:r>
+      <w:r>
+        <w:rPr>
+          <w:rFonts w:asciiTheme="minorEastAsia" w:hAnsiTheme="minorEastAsia" w:hint="eastAsia"/>
+        </w:rPr>
+        <w:t>id属性值</w:t>
+      </w:r>
+      <w:r>
+        <w:rPr>
+          <w:rFonts w:asciiTheme="minorEastAsia" w:hAnsiTheme="minorEastAsia" w:hint="eastAsia"/>
+        </w:rPr>
+        <w:t>，如图4</w:t>
+      </w:r>
+      <w:r>
+        <w:rPr>
+          <w:rFonts w:asciiTheme="minorEastAsia" w:hAnsiTheme="minorEastAsia"/>
+        </w:rPr>
+        <w:t>-14</w:t>
+      </w:r>
+      <w:r>
+        <w:rPr>
+          <w:rFonts w:asciiTheme="minorEastAsia" w:hAnsiTheme="minorEastAsia" w:hint="eastAsia"/>
+        </w:rPr>
+        <w:t>所示</w:t>
+      </w:r>
+    </w:p>
+    <w:p>
+      <w:pPr>
+        <w:spacing w:line="440" w:lineRule="exact"/>
+        <w:ind w:firstLineChars="200" w:firstLine="420"/>
+        <w:rPr>
+          <w:rFonts w:asciiTheme="minorEastAsia" w:hAnsiTheme="minorEastAsia"/>
+        </w:rPr>
+      </w:pPr>
+      <w:r>
+        <w:rPr>
+          <w:rFonts w:asciiTheme="minorEastAsia" w:hAnsiTheme="minorEastAsia" w:hint="eastAsia"/>
+        </w:rPr>
+        <w:lastRenderedPageBreak/>
+        <w:t>编写</w:t>
+      </w:r>
+      <w:r>
+        <w:rPr>
+          <w:rFonts w:asciiTheme="minorEastAsia" w:hAnsiTheme="minorEastAsia"/>
+        </w:rPr>
+        <w:t>触发事件</w:t>
+      </w:r>
+    </w:p>
+    <w:p>
+      <w:pPr>
+        <w:ind w:firstLineChars="600" w:firstLine="1260"/>
       </w:pPr>
       <w:r>
         <w:rPr>
           <w:noProof/>
         </w:rPr>
         <w:drawing>
-          <wp:inline distT="0" distB="0" distL="0" distR="0" wp14:anchorId="227AB79C" wp14:editId="2D221486">
-            <wp:extent cx="5274310" cy="735330"/>
-            <wp:effectExtent l="0" t="0" r="0" b="0"/>
-            <wp:docPr id="23" name="图片 23"/>
+          <wp:inline distT="0" distB="0" distL="0" distR="0" wp14:anchorId="060360DD" wp14:editId="1F7F7FDF">
+            <wp:extent cx="3657600" cy="1800225"/>
+            <wp:effectExtent l="0" t="0" r="0" b="9525"/>
+            <wp:docPr id="22" name="图片 22"/>
             <wp:cNvGraphicFramePr>
               <a:graphicFrameLocks xmlns:a="http://schemas.openxmlformats.org/drawingml/2006/main" noChangeAspect="1"/>
             </wp:cNvGraphicFramePr>
@@ -17960,7 +18417,7 @@
                   <pic:spPr>
                     <a:xfrm>
                       <a:off x="0" y="0"/>
-                      <a:ext cx="5274310" cy="735330"/>
+                      <a:ext cx="3657600" cy="1800225"/>
                     </a:xfrm>
                     <a:prstGeom prst="rect">
                       <a:avLst/>
@@ -17975,31 +18432,43 @@
     </w:p>
     <w:p>
       <w:pPr>
-        <w:ind w:firstLineChars="1600" w:firstLine="3360"/>
+        <w:ind w:firstLineChars="600" w:firstLine="1260"/>
+      </w:pPr>
+      <w:r>
+        <w:tab/>
+      </w:r>
+      <w:r>
+        <w:tab/>
+      </w:r>
+      <w:r>
+        <w:tab/>
+      </w:r>
+      <w:r>
+        <w:tab/>
+      </w:r>
+      <w:r>
         <w:rPr>
           <w:rFonts w:hint="eastAsia"/>
         </w:rPr>
-      </w:pPr>
+        <w:t>图</w:t>
+      </w:r>
       <w:r>
         <w:rPr>
           <w:rFonts w:hint="eastAsia"/>
         </w:rPr>
-        <w:t>图</w:t>
+        <w:t>4</w:t>
+      </w:r>
+      <w:r>
+        <w:t>-18</w:t>
       </w:r>
       <w:r>
         <w:rPr>
           <w:rFonts w:hint="eastAsia"/>
         </w:rPr>
-        <w:t>4</w:t>
-      </w:r>
-      <w:r>
-        <w:t>-19</w:t>
-      </w:r>
-      <w:r>
-        <w:rPr>
-          <w:rFonts w:hint="eastAsia"/>
-        </w:rPr>
-        <w:t>系统界面</w:t>
+        <w:t>模态框</w:t>
+      </w:r>
+      <w:r>
+        <w:t>脚本</w:t>
       </w:r>
     </w:p>
     <w:p>
@@ -18013,39 +18482,27 @@
       </w:pPr>
       <w:r>
         <w:rPr>
+          <w:rFonts w:ascii="黑体" w:eastAsia="黑体" w:hAnsi="黑体"/>
+        </w:rPr>
+        <w:t xml:space="preserve">4.4.8 </w:t>
+      </w:r>
+      <w:r>
+        <w:rPr>
           <w:rFonts w:ascii="黑体" w:eastAsia="黑体" w:hAnsi="黑体" w:hint="eastAsia"/>
         </w:rPr>
-        <w:t>4.4</w:t>
+        <w:t>论题</w:t>
       </w:r>
       <w:r>
         <w:rPr>
           <w:rFonts w:ascii="黑体" w:eastAsia="黑体" w:hAnsi="黑体"/>
         </w:rPr>
-        <w:t>.</w:t>
+        <w:t>的</w:t>
       </w:r>
       <w:r>
         <w:rPr>
           <w:rFonts w:ascii="黑体" w:eastAsia="黑体" w:hAnsi="黑体" w:hint="eastAsia"/>
         </w:rPr>
-        <w:t>9</w:t>
-      </w:r>
-      <w:r>
-        <w:rPr>
-          <w:rFonts w:ascii="黑体" w:eastAsia="黑体" w:hAnsi="黑体"/>
-        </w:rPr>
-        <w:t xml:space="preserve"> </w:t>
-      </w:r>
-      <w:r>
-        <w:rPr>
-          <w:rFonts w:ascii="黑体" w:eastAsia="黑体" w:hAnsi="黑体" w:hint="eastAsia"/>
-        </w:rPr>
-        <w:t>拦截器的</w:t>
-      </w:r>
-      <w:r>
-        <w:rPr>
-          <w:rFonts w:ascii="黑体" w:eastAsia="黑体" w:hAnsi="黑体"/>
-        </w:rPr>
-        <w:t>配置</w:t>
+        <w:t>管理</w:t>
       </w:r>
     </w:p>
     <w:p>
@@ -18060,49 +18517,13 @@
         <w:rPr>
           <w:rFonts w:asciiTheme="minorEastAsia" w:hAnsiTheme="minorEastAsia" w:hint="eastAsia"/>
         </w:rPr>
-        <w:t>本项目</w:t>
-      </w:r>
-      <w:r>
-        <w:rPr>
-          <w:rFonts w:asciiTheme="minorEastAsia" w:hAnsiTheme="minorEastAsia"/>
-        </w:rPr>
-        <w:t>配置了一个全局拦截器，</w:t>
-      </w:r>
-      <w:r>
-        <w:rPr>
-          <w:rFonts w:asciiTheme="minorEastAsia" w:hAnsiTheme="minorEastAsia" w:hint="eastAsia"/>
-        </w:rPr>
-        <w:t>用于</w:t>
-      </w:r>
-      <w:r>
-        <w:rPr>
-          <w:rFonts w:asciiTheme="minorEastAsia" w:hAnsiTheme="minorEastAsia"/>
-        </w:rPr>
-        <w:t>当用户回话过期时，</w:t>
-      </w:r>
-      <w:r>
-        <w:rPr>
-          <w:rFonts w:asciiTheme="minorEastAsia" w:hAnsiTheme="minorEastAsia" w:hint="eastAsia"/>
-        </w:rPr>
-        <w:t>如果继续</w:t>
-      </w:r>
-      <w:r>
-        <w:rPr>
-          <w:rFonts w:asciiTheme="minorEastAsia" w:hAnsiTheme="minorEastAsia"/>
-        </w:rPr>
-        <w:t>访问会阻止访问</w:t>
-      </w:r>
-      <w:r>
-        <w:rPr>
-          <w:rFonts w:asciiTheme="minorEastAsia" w:hAnsiTheme="minorEastAsia" w:hint="eastAsia"/>
-        </w:rPr>
-        <w:t>，并跳转</w:t>
-      </w:r>
-      <w:r>
-        <w:rPr>
-          <w:rFonts w:asciiTheme="minorEastAsia" w:hAnsiTheme="minorEastAsia"/>
-        </w:rPr>
-        <w:t>到用户登录页面</w:t>
+        <w:t>论题管理包括学生</w:t>
+      </w:r>
+      <w:r>
+        <w:rPr>
+          <w:rFonts w:asciiTheme="minorEastAsia" w:hAnsiTheme="minorEastAsia"/>
+        </w:rPr>
+        <w:t>查看论题</w:t>
       </w:r>
       <w:r>
         <w:rPr>
@@ -18112,107 +18533,84 @@
       </w:r>
       <w:r>
         <w:rPr>
-          <w:rFonts w:asciiTheme="minorEastAsia" w:hAnsiTheme="minorEastAsia" w:hint="eastAsia"/>
-        </w:rPr>
-        <w:t>但是</w:t>
-      </w:r>
-      <w:r>
-        <w:rPr>
-          <w:rFonts w:asciiTheme="minorEastAsia" w:hAnsiTheme="minorEastAsia" w:hint="eastAsia"/>
-        </w:rPr>
-        <w:t>不</w:t>
-      </w:r>
-      <w:r>
-        <w:rPr>
-          <w:rFonts w:asciiTheme="minorEastAsia" w:hAnsiTheme="minorEastAsia"/>
-        </w:rPr>
-        <w:t>会对例外的</w:t>
-      </w:r>
-      <w:r>
-        <w:rPr>
-          <w:rFonts w:asciiTheme="minorEastAsia" w:hAnsiTheme="minorEastAsia"/>
-        </w:rPr>
-        <w:t>URL请求进行拦截</w:t>
-      </w:r>
-    </w:p>
-    <w:p>
-      <w:pPr>
-        <w:spacing w:line="440" w:lineRule="exact"/>
-        <w:ind w:firstLineChars="200" w:firstLine="420"/>
-        <w:rPr>
-          <w:rFonts w:asciiTheme="minorEastAsia" w:hAnsiTheme="minorEastAsia"/>
-        </w:rPr>
-      </w:pPr>
-      <w:r>
-        <w:rPr>
-          <w:rFonts w:asciiTheme="minorEastAsia" w:hAnsiTheme="minorEastAsia" w:hint="eastAsia"/>
-        </w:rPr>
-        <w:t>要</w:t>
-      </w:r>
-      <w:r>
-        <w:rPr>
-          <w:rFonts w:asciiTheme="minorEastAsia" w:hAnsiTheme="minorEastAsia"/>
-        </w:rPr>
-        <w:t>实现一个拦截器，首先要实现</w:t>
-      </w:r>
-      <w:r>
-        <w:rPr>
-          <w:rFonts w:asciiTheme="minorEastAsia" w:hAnsiTheme="minorEastAsia"/>
-        </w:rPr>
-        <w:t>Interceptor</w:t>
-      </w:r>
-      <w:r>
-        <w:rPr>
-          <w:rFonts w:asciiTheme="minorEastAsia" w:hAnsiTheme="minorEastAsia" w:hint="eastAsia"/>
-        </w:rPr>
-        <w:t>接口，</w:t>
-      </w:r>
-      <w:r>
-        <w:rPr>
-          <w:rFonts w:asciiTheme="minorEastAsia" w:hAnsiTheme="minorEastAsia"/>
-        </w:rPr>
-        <w:t>并</w:t>
-      </w:r>
-      <w:r>
-        <w:rPr>
-          <w:rFonts w:asciiTheme="minorEastAsia" w:hAnsiTheme="minorEastAsia" w:hint="eastAsia"/>
-        </w:rPr>
-        <w:t>重写</w:t>
-      </w:r>
-      <w:r>
-        <w:rPr>
-          <w:rFonts w:asciiTheme="minorEastAsia" w:hAnsiTheme="minorEastAsia"/>
-        </w:rPr>
-        <w:t>intercept</w:t>
-      </w:r>
-      <w:r>
-        <w:rPr>
-          <w:rFonts w:asciiTheme="minorEastAsia" w:hAnsiTheme="minorEastAsia" w:hint="eastAsia"/>
-        </w:rPr>
-        <w:t>方法</w:t>
-      </w:r>
-      <w:r>
-        <w:rPr>
-          <w:rFonts w:asciiTheme="minorEastAsia" w:hAnsiTheme="minorEastAsia"/>
-        </w:rPr>
-        <w:t>，在此方法中实现控制跳转的业务逻辑</w:t>
+          <w:rFonts w:asciiTheme="minorEastAsia" w:hAnsiTheme="minorEastAsia"/>
+        </w:rPr>
+        <w:t>教师创建</w:t>
+      </w:r>
+      <w:r>
+        <w:rPr>
+          <w:rFonts w:asciiTheme="minorEastAsia" w:hAnsiTheme="minorEastAsia" w:hint="eastAsia"/>
+        </w:rPr>
+        <w:t>修改</w:t>
+      </w:r>
+      <w:r>
+        <w:rPr>
+          <w:rFonts w:asciiTheme="minorEastAsia" w:hAnsiTheme="minorEastAsia"/>
+        </w:rPr>
+        <w:t>论题，</w:t>
+      </w:r>
+      <w:r>
+        <w:rPr>
+          <w:rFonts w:asciiTheme="minorEastAsia" w:hAnsiTheme="minorEastAsia" w:hint="eastAsia"/>
+        </w:rPr>
+        <w:t>管理员</w:t>
+      </w:r>
+      <w:r>
+        <w:rPr>
+          <w:rFonts w:asciiTheme="minorEastAsia" w:hAnsiTheme="minorEastAsia"/>
+        </w:rPr>
+        <w:t>管理</w:t>
+      </w:r>
+      <w:r>
+        <w:rPr>
+          <w:rFonts w:asciiTheme="minorEastAsia" w:hAnsiTheme="minorEastAsia" w:hint="eastAsia"/>
+        </w:rPr>
+        <w:t>论题</w:t>
+      </w:r>
+      <w:r>
+        <w:rPr>
+          <w:rFonts w:asciiTheme="minorEastAsia" w:hAnsiTheme="minorEastAsia"/>
+        </w:rPr>
+        <w:t>的功能</w:t>
+      </w:r>
+      <w:r>
+        <w:rPr>
+          <w:rFonts w:asciiTheme="minorEastAsia" w:hAnsiTheme="minorEastAsia" w:hint="eastAsia"/>
+        </w:rPr>
+        <w:t>，</w:t>
+      </w:r>
+      <w:r>
+        <w:rPr>
+          <w:rFonts w:asciiTheme="minorEastAsia" w:hAnsiTheme="minorEastAsia"/>
+        </w:rPr>
+        <w:t>创建的论题会在上传论文的论题选择下拉框中进行加载，并且选择过的论题会</w:t>
+      </w:r>
+      <w:r>
+        <w:rPr>
+          <w:rFonts w:asciiTheme="minorEastAsia" w:hAnsiTheme="minorEastAsia" w:hint="eastAsia"/>
+        </w:rPr>
+        <w:t>显示</w:t>
+      </w:r>
+      <w:r>
+        <w:rPr>
+          <w:rFonts w:asciiTheme="minorEastAsia" w:hAnsiTheme="minorEastAsia"/>
+        </w:rPr>
+        <w:t>为已选择。</w:t>
       </w:r>
     </w:p>
     <w:p>
       <w:pPr>
         <w:ind w:firstLine="480"/>
-        <w:jc w:val="center"/>
       </w:pPr>
       <w:r>
         <w:rPr>
           <w:noProof/>
         </w:rPr>
-        <w:lastRenderedPageBreak/>
         <w:drawing>
-          <wp:inline distT="0" distB="0" distL="0" distR="0" wp14:anchorId="6FA27CE8" wp14:editId="35CCA667">
-            <wp:extent cx="4428876" cy="3541608"/>
+          <wp:inline distT="0" distB="0" distL="0" distR="0" wp14:anchorId="227AB79C" wp14:editId="2D221486">
+            <wp:extent cx="5274310" cy="735330"/>
             <wp:effectExtent l="0" t="0" r="0" b="0"/>
-            <wp:docPr id="24" name="图片 24"/>
+            <wp:docPr id="23" name="图片 23"/>
             <wp:cNvGraphicFramePr>
               <a:graphicFrameLocks xmlns:a="http://schemas.openxmlformats.org/drawingml/2006/main" noChangeAspect="1"/>
             </wp:cNvGraphicFramePr>
@@ -18232,7 +18630,7 @@
                   <pic:spPr>
                     <a:xfrm>
                       <a:off x="0" y="0"/>
-                      <a:ext cx="4490167" cy="3590620"/>
+                      <a:ext cx="5274310" cy="735330"/>
                     </a:xfrm>
                     <a:prstGeom prst="rect">
                       <a:avLst/>
@@ -18247,49 +18645,28 @@
     </w:p>
     <w:p>
       <w:pPr>
-        <w:ind w:firstLine="480"/>
-        <w:jc w:val="center"/>
+        <w:ind w:firstLineChars="1600" w:firstLine="3360"/>
+      </w:pPr>
+      <w:r>
         <w:rPr>
           <w:rFonts w:hint="eastAsia"/>
         </w:rPr>
-      </w:pPr>
+        <w:t>图</w:t>
+      </w:r>
       <w:r>
         <w:rPr>
           <w:rFonts w:hint="eastAsia"/>
         </w:rPr>
-        <w:t>图</w:t>
+        <w:t>4</w:t>
+      </w:r>
+      <w:r>
+        <w:t>-19</w:t>
       </w:r>
       <w:r>
         <w:rPr>
           <w:rFonts w:hint="eastAsia"/>
         </w:rPr>
-        <w:t>4</w:t>
-      </w:r>
-      <w:r>
-        <w:t xml:space="preserve">-20 </w:t>
-      </w:r>
-      <w:r>
-        <w:rPr>
-          <w:rFonts w:hint="eastAsia"/>
-        </w:rPr>
-        <w:t>拦截</w:t>
-      </w:r>
-      <w:proofErr w:type="gramStart"/>
-      <w:r>
-        <w:rPr>
-          <w:rFonts w:hint="eastAsia"/>
-        </w:rPr>
-        <w:t>器</w:t>
-      </w:r>
-      <w:r>
-        <w:rPr>
-          <w:rFonts w:hint="eastAsia"/>
-        </w:rPr>
-        <w:t>实现</w:t>
-      </w:r>
-      <w:proofErr w:type="gramEnd"/>
-      <w:r>
-        <w:t>代码</w:t>
+        <w:t>系统界面</w:t>
       </w:r>
     </w:p>
     <w:p>
@@ -18303,15 +18680,39 @@
       </w:pPr>
       <w:r>
         <w:rPr>
+          <w:rFonts w:ascii="黑体" w:eastAsia="黑体" w:hAnsi="黑体" w:hint="eastAsia"/>
+        </w:rPr>
+        <w:t>4.4</w:t>
+      </w:r>
+      <w:r>
+        <w:rPr>
           <w:rFonts w:ascii="黑体" w:eastAsia="黑体" w:hAnsi="黑体"/>
         </w:rPr>
-        <w:t xml:space="preserve">4.4.5 </w:t>
+        <w:t>.</w:t>
       </w:r>
       <w:r>
         <w:rPr>
           <w:rFonts w:ascii="黑体" w:eastAsia="黑体" w:hAnsi="黑体" w:hint="eastAsia"/>
         </w:rPr>
-        <w:t>第三方登录</w:t>
+        <w:t>9</w:t>
+      </w:r>
+      <w:r>
+        <w:rPr>
+          <w:rFonts w:ascii="黑体" w:eastAsia="黑体" w:hAnsi="黑体"/>
+        </w:rPr>
+        <w:t xml:space="preserve"> </w:t>
+      </w:r>
+      <w:r>
+        <w:rPr>
+          <w:rFonts w:ascii="黑体" w:eastAsia="黑体" w:hAnsi="黑体" w:hint="eastAsia"/>
+        </w:rPr>
+        <w:t>拦截器的</w:t>
+      </w:r>
+      <w:r>
+        <w:rPr>
+          <w:rFonts w:ascii="黑体" w:eastAsia="黑体" w:hAnsi="黑体"/>
+        </w:rPr>
+        <w:t>配置</w:t>
       </w:r>
     </w:p>
     <w:p>
@@ -18319,44 +18720,56 @@
         <w:spacing w:line="440" w:lineRule="exact"/>
         <w:ind w:firstLineChars="200" w:firstLine="420"/>
         <w:rPr>
-          <w:rFonts w:asciiTheme="minorEastAsia" w:hAnsiTheme="minorEastAsia" w:hint="eastAsia"/>
-        </w:rPr>
-      </w:pPr>
-      <w:r>
-        <w:rPr>
-          <w:rFonts w:asciiTheme="minorEastAsia" w:hAnsiTheme="minorEastAsia" w:hint="eastAsia"/>
-        </w:rPr>
-        <w:t>第三方登录是</w:t>
-      </w:r>
-      <w:r>
-        <w:rPr>
-          <w:rFonts w:asciiTheme="minorEastAsia" w:hAnsiTheme="minorEastAsia"/>
-        </w:rPr>
-        <w:t>现在网站常用的</w:t>
-      </w:r>
-      <w:r>
-        <w:rPr>
-          <w:rFonts w:asciiTheme="minorEastAsia" w:hAnsiTheme="minorEastAsia" w:hint="eastAsia"/>
-        </w:rPr>
-        <w:t>功能</w:t>
-      </w:r>
-      <w:r>
-        <w:rPr>
-          <w:rFonts w:asciiTheme="minorEastAsia" w:hAnsiTheme="minorEastAsia"/>
-        </w:rPr>
-        <w:t>之一，通过第三方登录，</w:t>
-      </w:r>
-      <w:r>
-        <w:rPr>
-          <w:rFonts w:asciiTheme="minorEastAsia" w:hAnsiTheme="minorEastAsia" w:hint="eastAsia"/>
-        </w:rPr>
-        <w:t>可以</w:t>
-      </w:r>
-      <w:r>
-        <w:rPr>
-          <w:rFonts w:asciiTheme="minorEastAsia" w:hAnsiTheme="minorEastAsia"/>
-        </w:rPr>
-        <w:t>实现一个账号在多个网站共同使用的好处</w:t>
+          <w:rFonts w:asciiTheme="minorEastAsia" w:hAnsiTheme="minorEastAsia"/>
+        </w:rPr>
+      </w:pPr>
+      <w:r>
+        <w:rPr>
+          <w:rFonts w:asciiTheme="minorEastAsia" w:hAnsiTheme="minorEastAsia" w:hint="eastAsia"/>
+        </w:rPr>
+        <w:t>本项目</w:t>
+      </w:r>
+      <w:r>
+        <w:rPr>
+          <w:rFonts w:asciiTheme="minorEastAsia" w:hAnsiTheme="minorEastAsia"/>
+        </w:rPr>
+        <w:t>配置了一个全局拦截器，</w:t>
+      </w:r>
+      <w:r>
+        <w:rPr>
+          <w:rFonts w:asciiTheme="minorEastAsia" w:hAnsiTheme="minorEastAsia" w:hint="eastAsia"/>
+        </w:rPr>
+        <w:t>用于</w:t>
+      </w:r>
+      <w:r>
+        <w:rPr>
+          <w:rFonts w:asciiTheme="minorEastAsia" w:hAnsiTheme="minorEastAsia"/>
+        </w:rPr>
+        <w:t>当用户回话过期时，</w:t>
+      </w:r>
+      <w:r>
+        <w:rPr>
+          <w:rFonts w:asciiTheme="minorEastAsia" w:hAnsiTheme="minorEastAsia" w:hint="eastAsia"/>
+        </w:rPr>
+        <w:t>如果继续</w:t>
+      </w:r>
+      <w:r>
+        <w:rPr>
+          <w:rFonts w:asciiTheme="minorEastAsia" w:hAnsiTheme="minorEastAsia"/>
+        </w:rPr>
+        <w:t>访问会阻止访问</w:t>
+      </w:r>
+      <w:r>
+        <w:rPr>
+          <w:rFonts w:asciiTheme="minorEastAsia" w:hAnsiTheme="minorEastAsia" w:hint="eastAsia"/>
+        </w:rPr>
+        <w:t>，并跳转</w:t>
+      </w:r>
+      <w:r>
+        <w:rPr>
+          <w:rFonts w:asciiTheme="minorEastAsia" w:hAnsiTheme="minorEastAsia"/>
+        </w:rPr>
+        <w:t>到用户登录页面</w:t>
       </w:r>
       <w:r>
         <w:rPr>
@@ -18366,27 +18779,27 @@
       </w:r>
       <w:r>
         <w:rPr>
-          <w:rFonts w:asciiTheme="minorEastAsia" w:hAnsiTheme="minorEastAsia"/>
-        </w:rPr>
-        <w:t>快速登入系统</w:t>
-      </w:r>
-      <w:r>
-        <w:rPr>
-          <w:rFonts w:asciiTheme="minorEastAsia" w:hAnsiTheme="minorEastAsia"/>
-        </w:rPr>
-        <w:t>，并且免去了用户注册的一系列繁琐的</w:t>
-      </w:r>
-      <w:r>
-        <w:rPr>
-          <w:rFonts w:asciiTheme="minorEastAsia" w:hAnsiTheme="minorEastAsia" w:hint="eastAsia"/>
-        </w:rPr>
-        <w:t>功能</w:t>
-      </w:r>
-      <w:r>
-        <w:rPr>
-          <w:rFonts w:asciiTheme="minorEastAsia" w:hAnsiTheme="minorEastAsia" w:hint="eastAsia"/>
-        </w:rPr>
-        <w:t>。</w:t>
+          <w:rFonts w:asciiTheme="minorEastAsia" w:hAnsiTheme="minorEastAsia" w:hint="eastAsia"/>
+        </w:rPr>
+        <w:t>但是</w:t>
+      </w:r>
+      <w:r>
+        <w:rPr>
+          <w:rFonts w:asciiTheme="minorEastAsia" w:hAnsiTheme="minorEastAsia" w:hint="eastAsia"/>
+        </w:rPr>
+        <w:t>不</w:t>
+      </w:r>
+      <w:r>
+        <w:rPr>
+          <w:rFonts w:asciiTheme="minorEastAsia" w:hAnsiTheme="minorEastAsia"/>
+        </w:rPr>
+        <w:t>会对例外的</w:t>
+      </w:r>
+      <w:r>
+        <w:rPr>
+          <w:rFonts w:asciiTheme="minorEastAsia" w:hAnsiTheme="minorEastAsia"/>
+        </w:rPr>
+        <w:t>URL请求进行拦截</w:t>
       </w:r>
     </w:p>
     <w:p>
@@ -18401,155 +18814,66 @@
         <w:rPr>
           <w:rFonts w:asciiTheme="minorEastAsia" w:hAnsiTheme="minorEastAsia" w:hint="eastAsia"/>
         </w:rPr>
-        <w:t>第三方登录</w:t>
-      </w:r>
-      <w:r>
-        <w:rPr>
-          <w:rFonts w:asciiTheme="minorEastAsia" w:hAnsiTheme="minorEastAsia"/>
-        </w:rPr>
-        <w:t>是属于额外的开发</w:t>
-      </w:r>
-      <w:r>
-        <w:rPr>
-          <w:rFonts w:asciiTheme="minorEastAsia" w:hAnsiTheme="minorEastAsia" w:hint="eastAsia"/>
-        </w:rPr>
-        <w:t>功能</w:t>
-      </w:r>
-      <w:r>
-        <w:rPr>
-          <w:rFonts w:asciiTheme="minorEastAsia" w:hAnsiTheme="minorEastAsia"/>
-        </w:rPr>
-        <w:t>，</w:t>
-      </w:r>
-      <w:r>
-        <w:rPr>
-          <w:rFonts w:asciiTheme="minorEastAsia" w:hAnsiTheme="minorEastAsia" w:hint="eastAsia"/>
-        </w:rPr>
-        <w:t>也让我</w:t>
-      </w:r>
-      <w:r>
-        <w:rPr>
-          <w:rFonts w:asciiTheme="minorEastAsia" w:hAnsiTheme="minorEastAsia"/>
-        </w:rPr>
-        <w:t>学习了一下实现第三方账号登录的基本流程和开发过程。</w:t>
-      </w:r>
-    </w:p>
-    <w:p>
-      <w:pPr>
-        <w:spacing w:line="440" w:lineRule="exact"/>
-        <w:ind w:firstLineChars="200" w:firstLine="420"/>
-        <w:rPr>
-          <w:rFonts w:asciiTheme="minorEastAsia" w:hAnsiTheme="minorEastAsia"/>
-        </w:rPr>
-      </w:pPr>
-      <w:r>
-        <w:rPr>
-          <w:rFonts w:asciiTheme="minorEastAsia" w:hAnsiTheme="minorEastAsia" w:hint="eastAsia"/>
-        </w:rPr>
-        <w:t>这里</w:t>
-      </w:r>
-      <w:r>
-        <w:rPr>
-          <w:rFonts w:asciiTheme="minorEastAsia" w:hAnsiTheme="minorEastAsia"/>
-        </w:rPr>
-        <w:t>的</w:t>
-      </w:r>
-      <w:r>
-        <w:rPr>
-          <w:rFonts w:asciiTheme="minorEastAsia" w:hAnsiTheme="minorEastAsia" w:hint="eastAsia"/>
-        </w:rPr>
-        <w:t>第三方是指</w:t>
-      </w:r>
-      <w:proofErr w:type="gramStart"/>
-      <w:r>
-        <w:rPr>
-          <w:rFonts w:asciiTheme="minorEastAsia" w:hAnsiTheme="minorEastAsia" w:hint="eastAsia"/>
-        </w:rPr>
-        <w:t>通过</w:t>
-      </w:r>
-      <w:r>
-        <w:rPr>
-          <w:rFonts w:asciiTheme="minorEastAsia" w:hAnsiTheme="minorEastAsia"/>
-        </w:rPr>
-        <w:t>腾讯的</w:t>
-      </w:r>
-      <w:proofErr w:type="gramEnd"/>
-      <w:r>
-        <w:rPr>
-          <w:rFonts w:asciiTheme="minorEastAsia" w:hAnsiTheme="minorEastAsia"/>
-        </w:rPr>
-        <w:t>QQ</w:t>
-      </w:r>
-      <w:r>
-        <w:rPr>
-          <w:rFonts w:asciiTheme="minorEastAsia" w:hAnsiTheme="minorEastAsia" w:hint="eastAsia"/>
-        </w:rPr>
-        <w:t>号登入</w:t>
-      </w:r>
-      <w:r>
-        <w:rPr>
-          <w:rFonts w:asciiTheme="minorEastAsia" w:hAnsiTheme="minorEastAsia"/>
-        </w:rPr>
-        <w:t>到此系统中，其中包括了一系列的认证过程</w:t>
-      </w:r>
-      <w:r>
-        <w:rPr>
-          <w:rFonts w:asciiTheme="minorEastAsia" w:hAnsiTheme="minorEastAsia" w:hint="eastAsia"/>
-        </w:rPr>
-        <w:t>，</w:t>
-      </w:r>
-      <w:r>
-        <w:rPr>
-          <w:rFonts w:asciiTheme="minorEastAsia" w:hAnsiTheme="minorEastAsia"/>
-        </w:rPr>
-        <w:t>当认证通过，获取到授权码，通过授权码就可以</w:t>
-      </w:r>
-      <w:r>
-        <w:rPr>
-          <w:rFonts w:asciiTheme="minorEastAsia" w:hAnsiTheme="minorEastAsia" w:hint="eastAsia"/>
-        </w:rPr>
-        <w:t>获取到</w:t>
-      </w:r>
-      <w:r>
-        <w:rPr>
-          <w:rFonts w:asciiTheme="minorEastAsia" w:hAnsiTheme="minorEastAsia"/>
-        </w:rPr>
-        <w:t>用户</w:t>
-      </w:r>
-      <w:proofErr w:type="gramStart"/>
-      <w:r>
-        <w:rPr>
-          <w:rFonts w:asciiTheme="minorEastAsia" w:hAnsiTheme="minorEastAsia"/>
-        </w:rPr>
-        <w:t>在腾讯的</w:t>
-      </w:r>
-      <w:proofErr w:type="gramEnd"/>
-      <w:r>
-        <w:rPr>
-          <w:rFonts w:asciiTheme="minorEastAsia" w:hAnsiTheme="minorEastAsia"/>
-        </w:rPr>
-        <w:t>基本账号信息</w:t>
-      </w:r>
-      <w:r>
-        <w:rPr>
-          <w:rFonts w:asciiTheme="minorEastAsia" w:hAnsiTheme="minorEastAsia" w:hint="eastAsia"/>
-        </w:rPr>
-        <w:t>。</w:t>
+        <w:t>要</w:t>
+      </w:r>
+      <w:r>
+        <w:rPr>
+          <w:rFonts w:asciiTheme="minorEastAsia" w:hAnsiTheme="minorEastAsia"/>
+        </w:rPr>
+        <w:t>实现一个拦截器，首先要实现Interceptor</w:t>
+      </w:r>
+      <w:r>
+        <w:rPr>
+          <w:rFonts w:asciiTheme="minorEastAsia" w:hAnsiTheme="minorEastAsia" w:hint="eastAsia"/>
+        </w:rPr>
+        <w:t>接口，</w:t>
+      </w:r>
+      <w:r>
+        <w:rPr>
+          <w:rFonts w:asciiTheme="minorEastAsia" w:hAnsiTheme="minorEastAsia"/>
+        </w:rPr>
+        <w:t>并</w:t>
+      </w:r>
+      <w:r>
+        <w:rPr>
+          <w:rFonts w:asciiTheme="minorEastAsia" w:hAnsiTheme="minorEastAsia" w:hint="eastAsia"/>
+        </w:rPr>
+        <w:t>重写</w:t>
+      </w:r>
+      <w:r>
+        <w:rPr>
+          <w:rFonts w:asciiTheme="minorEastAsia" w:hAnsiTheme="minorEastAsia"/>
+        </w:rPr>
+        <w:t>intercept</w:t>
+      </w:r>
+      <w:r>
+        <w:rPr>
+          <w:rFonts w:asciiTheme="minorEastAsia" w:hAnsiTheme="minorEastAsia" w:hint="eastAsia"/>
+        </w:rPr>
+        <w:t>方法</w:t>
+      </w:r>
+      <w:r>
+        <w:rPr>
+          <w:rFonts w:asciiTheme="minorEastAsia" w:hAnsiTheme="minorEastAsia"/>
+        </w:rPr>
+        <w:t>，在此方法中实现控制跳转的业务逻辑</w:t>
       </w:r>
     </w:p>
     <w:p>
       <w:pPr>
         <w:ind w:firstLine="480"/>
+        <w:jc w:val="center"/>
       </w:pPr>
       <w:r>
         <w:rPr>
           <w:noProof/>
         </w:rPr>
+        <w:lastRenderedPageBreak/>
         <w:drawing>
-          <wp:inline distT="0" distB="0" distL="0" distR="0" wp14:anchorId="3A4AAD2B" wp14:editId="5DE20DFC">
-            <wp:extent cx="5274310" cy="497840"/>
+          <wp:inline distT="0" distB="0" distL="0" distR="0" wp14:anchorId="6FA27CE8" wp14:editId="35CCA667">
+            <wp:extent cx="4428876" cy="3541608"/>
             <wp:effectExtent l="0" t="0" r="0" b="0"/>
-            <wp:docPr id="30" name="图片 30"/>
+            <wp:docPr id="24" name="图片 24"/>
             <wp:cNvGraphicFramePr>
               <a:graphicFrameLocks xmlns:a="http://schemas.openxmlformats.org/drawingml/2006/main" noChangeAspect="1"/>
             </wp:cNvGraphicFramePr>
@@ -18569,7 +18893,7 @@
                   <pic:spPr>
                     <a:xfrm>
                       <a:off x="0" y="0"/>
-                      <a:ext cx="5274310" cy="497840"/>
+                      <a:ext cx="4490167" cy="3590620"/>
                     </a:xfrm>
                     <a:prstGeom prst="rect">
                       <a:avLst/>
@@ -18584,35 +18908,68 @@
     </w:p>
     <w:p>
       <w:pPr>
-        <w:ind w:firstLineChars="50" w:firstLine="105"/>
+        <w:ind w:firstLine="480"/>
         <w:jc w:val="center"/>
+      </w:pPr>
+      <w:r>
         <w:rPr>
           <w:rFonts w:hint="eastAsia"/>
         </w:rPr>
-      </w:pPr>
+        <w:t>图</w:t>
+      </w:r>
       <w:r>
         <w:rPr>
           <w:rFonts w:hint="eastAsia"/>
         </w:rPr>
-        <w:t>图</w:t>
+        <w:t>4</w:t>
+      </w:r>
+      <w:r>
+        <w:t xml:space="preserve">-20 </w:t>
       </w:r>
       <w:r>
         <w:rPr>
           <w:rFonts w:hint="eastAsia"/>
         </w:rPr>
-        <w:t>4</w:t>
-      </w:r>
-      <w:r>
-        <w:t>-21</w:t>
-      </w:r>
+        <w:t>拦截</w:t>
+      </w:r>
+      <w:proofErr w:type="gramStart"/>
       <w:r>
         <w:rPr>
           <w:rFonts w:hint="eastAsia"/>
         </w:rPr>
-        <w:t>基本流程</w:t>
-      </w:r>
-      <w:r>
-        <w:t>图</w:t>
+        <w:t>器</w:t>
+      </w:r>
+      <w:r>
+        <w:rPr>
+          <w:rFonts w:hint="eastAsia"/>
+        </w:rPr>
+        <w:t>实现</w:t>
+      </w:r>
+      <w:proofErr w:type="gramEnd"/>
+      <w:r>
+        <w:t>代码</w:t>
+      </w:r>
+    </w:p>
+    <w:p>
+      <w:pPr>
+        <w:pStyle w:val="7"/>
+        <w:spacing w:line="319" w:lineRule="auto"/>
+        <w:ind w:firstLineChars="200" w:firstLine="482"/>
+        <w:rPr>
+          <w:rFonts w:ascii="黑体" w:eastAsia="黑体" w:hAnsi="黑体"/>
+        </w:rPr>
+      </w:pPr>
+      <w:r>
+        <w:rPr>
+          <w:rFonts w:ascii="黑体" w:eastAsia="黑体" w:hAnsi="黑体"/>
+        </w:rPr>
+        <w:t xml:space="preserve">4.4.5 </w:t>
+      </w:r>
+      <w:r>
+        <w:rPr>
+          <w:rFonts w:ascii="黑体" w:eastAsia="黑体" w:hAnsi="黑体" w:hint="eastAsia"/>
+        </w:rPr>
+        <w:t>第三方登录</w:t>
       </w:r>
     </w:p>
     <w:p>
@@ -18620,74 +18977,237 @@
         <w:spacing w:line="440" w:lineRule="exact"/>
         <w:ind w:firstLineChars="200" w:firstLine="420"/>
         <w:rPr>
-          <w:rFonts w:asciiTheme="minorEastAsia" w:hAnsiTheme="minorEastAsia" w:hint="eastAsia"/>
-        </w:rPr>
-      </w:pPr>
-      <w:r>
-        <w:rPr>
-          <w:rFonts w:asciiTheme="minorEastAsia" w:hAnsiTheme="minorEastAsia" w:hint="eastAsia"/>
-        </w:rPr>
-        <w:t>开发</w:t>
-      </w:r>
-      <w:r>
-        <w:rPr>
-          <w:rFonts w:asciiTheme="minorEastAsia" w:hAnsiTheme="minorEastAsia"/>
-        </w:rPr>
-        <w:t>前的准备：</w:t>
-      </w:r>
-      <w:r>
-        <w:rPr>
-          <w:rFonts w:asciiTheme="minorEastAsia" w:hAnsiTheme="minorEastAsia" w:hint="eastAsia"/>
-        </w:rPr>
-        <w:t>在</w:t>
-      </w:r>
-      <w:r>
-        <w:rPr>
-          <w:rFonts w:asciiTheme="minorEastAsia" w:hAnsiTheme="minorEastAsia"/>
-        </w:rPr>
-        <w:t>自己网站的首页</w:t>
+          <w:rFonts w:asciiTheme="minorEastAsia" w:hAnsiTheme="minorEastAsia"/>
+        </w:rPr>
+      </w:pPr>
+      <w:r>
+        <w:rPr>
+          <w:rFonts w:asciiTheme="minorEastAsia" w:hAnsiTheme="minorEastAsia" w:hint="eastAsia"/>
+        </w:rPr>
+        <w:t>第三方登录是</w:t>
+      </w:r>
+      <w:r>
+        <w:rPr>
+          <w:rFonts w:asciiTheme="minorEastAsia" w:hAnsiTheme="minorEastAsia"/>
+        </w:rPr>
+        <w:t>现在网站常用的</w:t>
+      </w:r>
+      <w:r>
+        <w:rPr>
+          <w:rFonts w:asciiTheme="minorEastAsia" w:hAnsiTheme="minorEastAsia" w:hint="eastAsia"/>
+        </w:rPr>
+        <w:t>功能</w:t>
+      </w:r>
+      <w:r>
+        <w:rPr>
+          <w:rFonts w:asciiTheme="minorEastAsia" w:hAnsiTheme="minorEastAsia"/>
+        </w:rPr>
+        <w:t>之一，通过第三方登录，</w:t>
+      </w:r>
+      <w:r>
+        <w:rPr>
+          <w:rFonts w:asciiTheme="minorEastAsia" w:hAnsiTheme="minorEastAsia" w:hint="eastAsia"/>
+        </w:rPr>
+        <w:t>可以</w:t>
+      </w:r>
+      <w:r>
+        <w:rPr>
+          <w:rFonts w:asciiTheme="minorEastAsia" w:hAnsiTheme="minorEastAsia"/>
+        </w:rPr>
+        <w:t>实现一个账号在多个网站共同使用的好处</w:t>
+      </w:r>
+      <w:r>
+        <w:rPr>
+          <w:rFonts w:asciiTheme="minorEastAsia" w:hAnsiTheme="minorEastAsia" w:hint="eastAsia"/>
+        </w:rPr>
+        <w:t>，</w:t>
+      </w:r>
+      <w:r>
+        <w:rPr>
+          <w:rFonts w:asciiTheme="minorEastAsia" w:hAnsiTheme="minorEastAsia"/>
+        </w:rPr>
+        <w:t>快速登入系统</w:t>
+      </w:r>
+      <w:r>
+        <w:rPr>
+          <w:rFonts w:asciiTheme="minorEastAsia" w:hAnsiTheme="minorEastAsia"/>
+        </w:rPr>
+        <w:t>，并且免去了用户注册的一系列繁琐的</w:t>
+      </w:r>
+      <w:r>
+        <w:rPr>
+          <w:rFonts w:asciiTheme="minorEastAsia" w:hAnsiTheme="minorEastAsia" w:hint="eastAsia"/>
+        </w:rPr>
+        <w:t>功能</w:t>
+      </w:r>
+      <w:r>
+        <w:rPr>
+          <w:rFonts w:asciiTheme="minorEastAsia" w:hAnsiTheme="minorEastAsia" w:hint="eastAsia"/>
+        </w:rPr>
+        <w:t>。</w:t>
+      </w:r>
+    </w:p>
+    <w:p>
+      <w:pPr>
+        <w:spacing w:line="440" w:lineRule="exact"/>
+        <w:ind w:firstLineChars="200" w:firstLine="420"/>
+        <w:rPr>
+          <w:rFonts w:asciiTheme="minorEastAsia" w:hAnsiTheme="minorEastAsia"/>
+        </w:rPr>
+      </w:pPr>
+      <w:r>
+        <w:rPr>
+          <w:rFonts w:asciiTheme="minorEastAsia" w:hAnsiTheme="minorEastAsia" w:hint="eastAsia"/>
+        </w:rPr>
+        <w:t>第三方登录</w:t>
+      </w:r>
+      <w:r>
+        <w:rPr>
+          <w:rFonts w:asciiTheme="minorEastAsia" w:hAnsiTheme="minorEastAsia"/>
+        </w:rPr>
+        <w:t>是属于额外的开发</w:t>
+      </w:r>
+      <w:r>
+        <w:rPr>
+          <w:rFonts w:asciiTheme="minorEastAsia" w:hAnsiTheme="minorEastAsia" w:hint="eastAsia"/>
+        </w:rPr>
+        <w:t>功能</w:t>
+      </w:r>
+      <w:r>
+        <w:rPr>
+          <w:rFonts w:asciiTheme="minorEastAsia" w:hAnsiTheme="minorEastAsia"/>
+        </w:rPr>
+        <w:t>，</w:t>
+      </w:r>
+      <w:r>
+        <w:rPr>
+          <w:rFonts w:asciiTheme="minorEastAsia" w:hAnsiTheme="minorEastAsia" w:hint="eastAsia"/>
+        </w:rPr>
+        <w:t>也让我</w:t>
+      </w:r>
+      <w:r>
+        <w:rPr>
+          <w:rFonts w:asciiTheme="minorEastAsia" w:hAnsiTheme="minorEastAsia"/>
+        </w:rPr>
+        <w:t>学习了一下实现第三方账号登录的基本流程和开发过程。</w:t>
+      </w:r>
+    </w:p>
+    <w:p>
+      <w:pPr>
+        <w:spacing w:line="440" w:lineRule="exact"/>
+        <w:ind w:firstLineChars="200" w:firstLine="420"/>
+        <w:rPr>
+          <w:rFonts w:asciiTheme="minorEastAsia" w:hAnsiTheme="minorEastAsia"/>
+        </w:rPr>
+      </w:pPr>
+      <w:r>
+        <w:rPr>
+          <w:rFonts w:asciiTheme="minorEastAsia" w:hAnsiTheme="minorEastAsia" w:hint="eastAsia"/>
+        </w:rPr>
+        <w:t>这里</w:t>
+      </w:r>
+      <w:r>
+        <w:rPr>
+          <w:rFonts w:asciiTheme="minorEastAsia" w:hAnsiTheme="minorEastAsia"/>
+        </w:rPr>
+        <w:t>的</w:t>
+      </w:r>
+      <w:r>
+        <w:rPr>
+          <w:rFonts w:asciiTheme="minorEastAsia" w:hAnsiTheme="minorEastAsia" w:hint="eastAsia"/>
+        </w:rPr>
+        <w:t>第三方是指</w:t>
       </w:r>
       <w:proofErr w:type="gramStart"/>
       <w:r>
         <w:rPr>
           <w:rFonts w:asciiTheme="minorEastAsia" w:hAnsiTheme="minorEastAsia" w:hint="eastAsia"/>
         </w:rPr>
-        <w:t>放置</w:t>
-      </w:r>
-      <w:r>
-        <w:rPr>
-          <w:rFonts w:asciiTheme="minorEastAsia" w:hAnsiTheme="minorEastAsia"/>
-        </w:rPr>
-        <w:t>腾讯第三</w:t>
+        <w:t>通过</w:t>
+      </w:r>
+      <w:r>
+        <w:rPr>
+          <w:rFonts w:asciiTheme="minorEastAsia" w:hAnsiTheme="minorEastAsia"/>
+        </w:rPr>
+        <w:t>腾讯的</w:t>
       </w:r>
       <w:proofErr w:type="gramEnd"/>
       <w:r>
         <w:rPr>
           <w:rFonts w:asciiTheme="minorEastAsia" w:hAnsiTheme="minorEastAsia"/>
         </w:rPr>
-        <w:t>方登录的</w:t>
-      </w:r>
-      <w:r>
-        <w:rPr>
-          <w:rFonts w:asciiTheme="minorEastAsia" w:hAnsiTheme="minorEastAsia" w:hint="eastAsia"/>
-        </w:rPr>
-        <w:t>入口</w:t>
+        <w:t>QQ</w:t>
+      </w:r>
+      <w:r>
+        <w:rPr>
+          <w:rFonts w:asciiTheme="minorEastAsia" w:hAnsiTheme="minorEastAsia" w:hint="eastAsia"/>
+        </w:rPr>
+        <w:t>号登入</w:t>
+      </w:r>
+      <w:r>
+        <w:rPr>
+          <w:rFonts w:asciiTheme="minorEastAsia" w:hAnsiTheme="minorEastAsia"/>
+        </w:rPr>
+        <w:t>到此系统中，其中包括了一系列的认证过程</w:t>
+      </w:r>
+      <w:r>
+        <w:rPr>
+          <w:rFonts w:asciiTheme="minorEastAsia" w:hAnsiTheme="minorEastAsia" w:hint="eastAsia"/>
+        </w:rPr>
+        <w:t>，</w:t>
+      </w:r>
+      <w:r>
+        <w:rPr>
+          <w:rFonts w:asciiTheme="minorEastAsia" w:hAnsiTheme="minorEastAsia"/>
+        </w:rPr>
+        <w:t>当认证通过，获取到授权码，通过授权码就可以</w:t>
+      </w:r>
+      <w:r>
+        <w:rPr>
+          <w:rFonts w:asciiTheme="minorEastAsia" w:hAnsiTheme="minorEastAsia" w:hint="eastAsia"/>
+        </w:rPr>
+        <w:t>获取到</w:t>
+      </w:r>
+      <w:r>
+        <w:rPr>
+          <w:rFonts w:asciiTheme="minorEastAsia" w:hAnsiTheme="minorEastAsia"/>
+        </w:rPr>
+        <w:t>用户</w:t>
+      </w:r>
+      <w:proofErr w:type="gramStart"/>
+      <w:r>
+        <w:rPr>
+          <w:rFonts w:asciiTheme="minorEastAsia" w:hAnsiTheme="minorEastAsia"/>
+        </w:rPr>
+        <w:t>在腾讯的</w:t>
+      </w:r>
+      <w:proofErr w:type="gramEnd"/>
+      <w:r>
+        <w:rPr>
+          <w:rFonts w:asciiTheme="minorEastAsia" w:hAnsiTheme="minorEastAsia"/>
+        </w:rPr>
+        <w:t>基本账号信息</w:t>
+      </w:r>
+      <w:r>
+        <w:rPr>
+          <w:rFonts w:asciiTheme="minorEastAsia" w:hAnsiTheme="minorEastAsia" w:hint="eastAsia"/>
+        </w:rPr>
+        <w:t>。</w:t>
       </w:r>
     </w:p>
     <w:p>
       <w:pPr>
         <w:ind w:firstLine="480"/>
-        <w:jc w:val="center"/>
       </w:pPr>
       <w:r>
         <w:rPr>
           <w:noProof/>
         </w:rPr>
         <w:drawing>
-          <wp:inline distT="0" distB="0" distL="0" distR="0" wp14:anchorId="6BB6C1E4" wp14:editId="76964ECB">
-            <wp:extent cx="2476500" cy="2228850"/>
+          <wp:inline distT="0" distB="0" distL="0" distR="0" wp14:anchorId="3A4AAD2B" wp14:editId="5DE20DFC">
+            <wp:extent cx="5274310" cy="497840"/>
             <wp:effectExtent l="0" t="0" r="0" b="0"/>
-            <wp:docPr id="25" name="图片 25"/>
+            <wp:docPr id="30" name="图片 30"/>
             <wp:cNvGraphicFramePr>
               <a:graphicFrameLocks xmlns:a="http://schemas.openxmlformats.org/drawingml/2006/main" noChangeAspect="1"/>
             </wp:cNvGraphicFramePr>
@@ -18707,6 +19227,142 @@
                   <pic:spPr>
                     <a:xfrm>
                       <a:off x="0" y="0"/>
+                      <a:ext cx="5274310" cy="497840"/>
+                    </a:xfrm>
+                    <a:prstGeom prst="rect">
+                      <a:avLst/>
+                    </a:prstGeom>
+                  </pic:spPr>
+                </pic:pic>
+              </a:graphicData>
+            </a:graphic>
+          </wp:inline>
+        </w:drawing>
+      </w:r>
+    </w:p>
+    <w:p>
+      <w:pPr>
+        <w:ind w:firstLineChars="50" w:firstLine="105"/>
+        <w:jc w:val="center"/>
+      </w:pPr>
+      <w:r>
+        <w:rPr>
+          <w:rFonts w:hint="eastAsia"/>
+        </w:rPr>
+        <w:t>图</w:t>
+      </w:r>
+      <w:r>
+        <w:rPr>
+          <w:rFonts w:hint="eastAsia"/>
+        </w:rPr>
+        <w:t>4</w:t>
+      </w:r>
+      <w:r>
+        <w:t>-21</w:t>
+      </w:r>
+      <w:r>
+        <w:rPr>
+          <w:rFonts w:hint="eastAsia"/>
+        </w:rPr>
+        <w:t>基本流程</w:t>
+      </w:r>
+      <w:r>
+        <w:t>图</w:t>
+      </w:r>
+    </w:p>
+    <w:p>
+      <w:pPr>
+        <w:spacing w:line="440" w:lineRule="exact"/>
+        <w:ind w:firstLineChars="200" w:firstLine="420"/>
+        <w:rPr>
+          <w:rFonts w:asciiTheme="minorEastAsia" w:hAnsiTheme="minorEastAsia"/>
+        </w:rPr>
+      </w:pPr>
+      <w:r>
+        <w:rPr>
+          <w:rFonts w:asciiTheme="minorEastAsia" w:hAnsiTheme="minorEastAsia" w:hint="eastAsia"/>
+        </w:rPr>
+        <w:t>开发</w:t>
+      </w:r>
+      <w:r>
+        <w:rPr>
+          <w:rFonts w:asciiTheme="minorEastAsia" w:hAnsiTheme="minorEastAsia"/>
+        </w:rPr>
+        <w:t>前的准备：</w:t>
+      </w:r>
+      <w:r>
+        <w:rPr>
+          <w:rFonts w:asciiTheme="minorEastAsia" w:hAnsiTheme="minorEastAsia" w:hint="eastAsia"/>
+        </w:rPr>
+        <w:t>在</w:t>
+      </w:r>
+      <w:r>
+        <w:rPr>
+          <w:rFonts w:asciiTheme="minorEastAsia" w:hAnsiTheme="minorEastAsia"/>
+        </w:rPr>
+        <w:t>自己网站的首页</w:t>
+      </w:r>
+      <w:proofErr w:type="gramStart"/>
+      <w:r>
+        <w:rPr>
+          <w:rFonts w:asciiTheme="minorEastAsia" w:hAnsiTheme="minorEastAsia" w:hint="eastAsia"/>
+        </w:rPr>
+        <w:t>放置</w:t>
+      </w:r>
+      <w:r>
+        <w:rPr>
+          <w:rFonts w:asciiTheme="minorEastAsia" w:hAnsiTheme="minorEastAsia"/>
+        </w:rPr>
+        <w:t>腾讯第三</w:t>
+      </w:r>
+      <w:proofErr w:type="gramEnd"/>
+      <w:r>
+        <w:rPr>
+          <w:rFonts w:asciiTheme="minorEastAsia" w:hAnsiTheme="minorEastAsia"/>
+        </w:rPr>
+        <w:t>方登录的</w:t>
+      </w:r>
+      <w:r>
+        <w:rPr>
+          <w:rFonts w:asciiTheme="minorEastAsia" w:hAnsiTheme="minorEastAsia" w:hint="eastAsia"/>
+        </w:rPr>
+        <w:t>入口</w:t>
+      </w:r>
+    </w:p>
+    <w:p>
+      <w:pPr>
+        <w:ind w:firstLine="480"/>
+        <w:jc w:val="center"/>
+      </w:pPr>
+      <w:r>
+        <w:rPr>
+          <w:noProof/>
+        </w:rPr>
+        <w:lastRenderedPageBreak/>
+        <w:drawing>
+          <wp:inline distT="0" distB="0" distL="0" distR="0" wp14:anchorId="6BB6C1E4" wp14:editId="76964ECB">
+            <wp:extent cx="2476500" cy="2228850"/>
+            <wp:effectExtent l="0" t="0" r="0" b="0"/>
+            <wp:docPr id="25" name="图片 25"/>
+            <wp:cNvGraphicFramePr>
+              <a:graphicFrameLocks xmlns:a="http://schemas.openxmlformats.org/drawingml/2006/main" noChangeAspect="1"/>
+            </wp:cNvGraphicFramePr>
+            <a:graphic xmlns:a="http://schemas.openxmlformats.org/drawingml/2006/main">
+              <a:graphicData uri="http://schemas.openxmlformats.org/drawingml/2006/picture">
+                <pic:pic xmlns:pic="http://schemas.openxmlformats.org/drawingml/2006/picture">
+                  <pic:nvPicPr>
+                    <pic:cNvPr id="1" name=""/>
+                    <pic:cNvPicPr/>
+                  </pic:nvPicPr>
+                  <pic:blipFill>
+                    <a:blip r:embed="rId44"/>
+                    <a:stretch>
+                      <a:fillRect/>
+                    </a:stretch>
+                  </pic:blipFill>
+                  <pic:spPr>
+                    <a:xfrm>
+                      <a:off x="0" y="0"/>
                       <a:ext cx="2476500" cy="2228850"/>
                     </a:xfrm>
                     <a:prstGeom prst="rect">
@@ -18795,13 +19451,7 @@
         <w:rPr>
           <w:rFonts w:asciiTheme="minorEastAsia" w:hAnsiTheme="minorEastAsia"/>
         </w:rPr>
-        <w:t>和</w:t>
-      </w:r>
-      <w:r>
-        <w:rPr>
-          <w:rFonts w:asciiTheme="minorEastAsia" w:hAnsiTheme="minorEastAsia"/>
-        </w:rPr>
-        <w:t>APP KEY</w:t>
+        <w:t>和APP KEY</w:t>
       </w:r>
     </w:p>
     <w:p>
@@ -18822,19 +19472,7 @@
         <w:rPr>
           <w:rFonts w:asciiTheme="minorEastAsia" w:hAnsiTheme="minorEastAsia"/>
         </w:rPr>
-        <w:t>的第三方登录采用的是OAut</w:t>
-      </w:r>
-      <w:r>
-        <w:rPr>
-          <w:rFonts w:asciiTheme="minorEastAsia" w:hAnsiTheme="minorEastAsia"/>
-        </w:rPr>
-        <w:t>h</w:t>
-      </w:r>
-      <w:r>
-        <w:rPr>
-          <w:rFonts w:asciiTheme="minorEastAsia" w:hAnsiTheme="minorEastAsia"/>
-        </w:rPr>
-        <w:t>2.0认证</w:t>
+        <w:t>的第三方登录采用的是OAuth2.0认证</w:t>
       </w:r>
       <w:r>
         <w:rPr>
@@ -18914,7 +19552,7 @@
                     </pic:cNvPicPr>
                   </pic:nvPicPr>
                   <pic:blipFill>
-                    <a:blip r:embed="rId44">
+                    <a:blip r:embed="rId45">
                       <a:extLst>
                         <a:ext uri="{28A0092B-C50C-407E-A947-70E740481C1C}">
                           <a14:useLocalDpi xmlns:a14="http://schemas.microsoft.com/office/drawing/2010/main" val="0"/>
@@ -18985,10 +19623,7 @@
         <w:t>-22</w:t>
       </w:r>
       <w:r>
-        <w:t xml:space="preserve"> </w:t>
-      </w:r>
-      <w:r>
-        <w:t>OAuth2.0</w:t>
+        <w:t xml:space="preserve"> OAuth2.0</w:t>
       </w:r>
       <w:r>
         <w:rPr>
@@ -19138,6 +19773,7 @@
         <w:rPr>
           <w:rFonts w:asciiTheme="minorEastAsia" w:hAnsiTheme="minorEastAsia" w:hint="eastAsia"/>
         </w:rPr>
+        <w:lastRenderedPageBreak/>
         <w:t>请求成功</w:t>
       </w:r>
       <w:r>
@@ -19174,13 +19810,7 @@
         <w:rPr>
           <w:rFonts w:asciiTheme="minorEastAsia" w:hAnsiTheme="minorEastAsia" w:hint="eastAsia"/>
         </w:rPr>
-        <w:t>值，即</w:t>
-      </w:r>
-      <w:r>
-        <w:rPr>
-          <w:rFonts w:asciiTheme="minorEastAsia" w:hAnsiTheme="minorEastAsia" w:hint="eastAsia"/>
-        </w:rPr>
-        <w:t>Authorization Code</w:t>
+        <w:t>值，即Authorization Code</w:t>
       </w:r>
     </w:p>
     <w:p>
@@ -19188,7 +19818,7 @@
         <w:spacing w:line="440" w:lineRule="exact"/>
         <w:ind w:firstLineChars="200" w:firstLine="420"/>
         <w:rPr>
-          <w:rFonts w:asciiTheme="minorEastAsia" w:hAnsiTheme="minorEastAsia" w:hint="eastAsia"/>
+          <w:rFonts w:asciiTheme="minorEastAsia" w:hAnsiTheme="minorEastAsia"/>
         </w:rPr>
       </w:pPr>
       <w:r>
@@ -19201,19 +19831,7 @@
         <w:rPr>
           <w:rFonts w:asciiTheme="minorEastAsia" w:hAnsiTheme="minorEastAsia"/>
         </w:rPr>
-        <w:t>授权码获取</w:t>
-      </w:r>
-      <w:r>
-        <w:rPr>
-          <w:rFonts w:asciiTheme="minorEastAsia" w:hAnsiTheme="minorEastAsia"/>
-        </w:rPr>
-        <w:t>授权令牌</w:t>
-      </w:r>
-      <w:r>
-        <w:rPr>
-          <w:rFonts w:asciiTheme="minorEastAsia" w:hAnsiTheme="minorEastAsia"/>
-        </w:rPr>
-        <w:t>Access Token</w:t>
+        <w:t>授权码获取授权令牌Access Token</w:t>
       </w:r>
     </w:p>
     <w:p>
@@ -19221,7 +19839,7 @@
         <w:spacing w:line="440" w:lineRule="exact"/>
         <w:ind w:firstLineChars="200" w:firstLine="420"/>
         <w:rPr>
-          <w:rFonts w:asciiTheme="minorEastAsia" w:hAnsiTheme="minorEastAsia" w:hint="eastAsia"/>
+          <w:rFonts w:asciiTheme="minorEastAsia" w:hAnsiTheme="minorEastAsia"/>
         </w:rPr>
       </w:pPr>
       <w:r>
@@ -19309,13 +19927,7 @@
         <w:rPr>
           <w:rFonts w:asciiTheme="minorEastAsia" w:hAnsiTheme="minorEastAsia"/>
         </w:rPr>
-        <w:t>成功后会获取到</w:t>
-      </w:r>
-      <w:r>
-        <w:rPr>
-          <w:rFonts w:asciiTheme="minorEastAsia" w:hAnsiTheme="minorEastAsia"/>
-        </w:rPr>
-        <w:t>授权令牌</w:t>
+        <w:t>成功后会获取到授权令牌</w:t>
       </w:r>
       <w:r>
         <w:rPr>
@@ -19411,13 +20023,7 @@
         <w:rPr>
           <w:rFonts w:asciiTheme="minorEastAsia" w:hAnsiTheme="minorEastAsia"/>
         </w:rPr>
-        <w:t>获得的</w:t>
-      </w:r>
-      <w:r>
-        <w:rPr>
-          <w:rFonts w:asciiTheme="minorEastAsia" w:hAnsiTheme="minorEastAsia"/>
-        </w:rPr>
-        <w:t>Access Token</w:t>
+        <w:t>获得的Access Token</w:t>
       </w:r>
       <w:r>
         <w:rPr>
@@ -19564,13 +20170,7 @@
         <w:rPr>
           <w:rFonts w:asciiTheme="minorEastAsia" w:hAnsiTheme="minorEastAsia"/>
         </w:rPr>
-        <w:t>传入上面获得的</w:t>
-      </w:r>
-      <w:r>
-        <w:rPr>
-          <w:rFonts w:asciiTheme="minorEastAsia" w:hAnsiTheme="minorEastAsia"/>
-        </w:rPr>
-        <w:t>OPENID</w:t>
+        <w:t>传入上面获得的OPENID</w:t>
       </w:r>
       <w:r>
         <w:rPr>
@@ -19666,110 +20266,6 @@
             <wp:extent cx="5274310" cy="1193800"/>
             <wp:effectExtent l="0" t="0" r="0" b="0"/>
             <wp:docPr id="35" name="图片 35"/>
-            <wp:cNvGraphicFramePr>
-              <a:graphicFrameLocks xmlns:a="http://schemas.openxmlformats.org/drawingml/2006/main" noChangeAspect="1"/>
-            </wp:cNvGraphicFramePr>
-            <a:graphic xmlns:a="http://schemas.openxmlformats.org/drawingml/2006/main">
-              <a:graphicData uri="http://schemas.openxmlformats.org/drawingml/2006/picture">
-                <pic:pic xmlns:pic="http://schemas.openxmlformats.org/drawingml/2006/picture">
-                  <pic:nvPicPr>
-                    <pic:cNvPr id="1" name=""/>
-                    <pic:cNvPicPr/>
-                  </pic:nvPicPr>
-                  <pic:blipFill>
-                    <a:blip r:embed="rId45"/>
-                    <a:stretch>
-                      <a:fillRect/>
-                    </a:stretch>
-                  </pic:blipFill>
-                  <pic:spPr>
-                    <a:xfrm>
-                      <a:off x="0" y="0"/>
-                      <a:ext cx="5274310" cy="1193800"/>
-                    </a:xfrm>
-                    <a:prstGeom prst="rect">
-                      <a:avLst/>
-                    </a:prstGeom>
-                  </pic:spPr>
-                </pic:pic>
-              </a:graphicData>
-            </a:graphic>
-          </wp:inline>
-        </w:drawing>
-      </w:r>
-    </w:p>
-    <w:p>
-      <w:pPr>
-        <w:ind w:firstLine="480"/>
-        <w:rPr>
-          <w:rFonts w:hint="eastAsia"/>
-        </w:rPr>
-      </w:pPr>
-      <w:r>
-        <w:rPr>
-          <w:rFonts w:hint="eastAsia"/>
-        </w:rPr>
-        <w:t xml:space="preserve">                         </w:t>
-      </w:r>
-      <w:r>
-        <w:rPr>
-          <w:rFonts w:hint="eastAsia"/>
-        </w:rPr>
-        <w:t>图</w:t>
-      </w:r>
-      <w:r>
-        <w:rPr>
-          <w:rFonts w:hint="eastAsia"/>
-        </w:rPr>
-        <w:t>4</w:t>
-      </w:r>
-      <w:r>
-        <w:t xml:space="preserve">-23 </w:t>
-      </w:r>
-      <w:r>
-        <w:rPr>
-          <w:rFonts w:hint="eastAsia"/>
-        </w:rPr>
-        <w:t>获取用户</w:t>
-      </w:r>
-      <w:r>
-        <w:t>信息请求方法</w:t>
-      </w:r>
-    </w:p>
-    <w:p>
-      <w:pPr>
-        <w:spacing w:line="440" w:lineRule="exact"/>
-        <w:ind w:firstLineChars="200" w:firstLine="420"/>
-        <w:rPr>
-          <w:rFonts w:asciiTheme="minorEastAsia" w:hAnsiTheme="minorEastAsia"/>
-        </w:rPr>
-      </w:pPr>
-      <w:r>
-        <w:rPr>
-          <w:rFonts w:asciiTheme="minorEastAsia" w:hAnsiTheme="minorEastAsia" w:hint="eastAsia"/>
-        </w:rPr>
-        <w:t>响应</w:t>
-      </w:r>
-      <w:r>
-        <w:rPr>
-          <w:rFonts w:asciiTheme="minorEastAsia" w:hAnsiTheme="minorEastAsia"/>
-        </w:rPr>
-        <w:t>获取的数据为</w:t>
-      </w:r>
-    </w:p>
-    <w:p>
-      <w:pPr>
-        <w:ind w:firstLine="480"/>
-      </w:pPr>
-      <w:r>
-        <w:rPr>
-          <w:noProof/>
-        </w:rPr>
-        <w:drawing>
-          <wp:inline distT="0" distB="0" distL="0" distR="0" wp14:anchorId="03ACA1F1" wp14:editId="4B6C13A3">
-            <wp:extent cx="5274310" cy="3970020"/>
-            <wp:effectExtent l="0" t="0" r="0" b="0"/>
-            <wp:docPr id="37" name="图片 37"/>
             <wp:cNvGraphicFramePr>
               <a:graphicFrameLocks xmlns:a="http://schemas.openxmlformats.org/drawingml/2006/main" noChangeAspect="1"/>
             </wp:cNvGraphicFramePr>
@@ -19789,6 +20285,108 @@
                   <pic:spPr>
                     <a:xfrm>
                       <a:off x="0" y="0"/>
+                      <a:ext cx="5274310" cy="1193800"/>
+                    </a:xfrm>
+                    <a:prstGeom prst="rect">
+                      <a:avLst/>
+                    </a:prstGeom>
+                  </pic:spPr>
+                </pic:pic>
+              </a:graphicData>
+            </a:graphic>
+          </wp:inline>
+        </w:drawing>
+      </w:r>
+    </w:p>
+    <w:p>
+      <w:pPr>
+        <w:ind w:firstLine="480"/>
+      </w:pPr>
+      <w:r>
+        <w:rPr>
+          <w:rFonts w:hint="eastAsia"/>
+        </w:rPr>
+        <w:t xml:space="preserve">                         </w:t>
+      </w:r>
+      <w:r>
+        <w:rPr>
+          <w:rFonts w:hint="eastAsia"/>
+        </w:rPr>
+        <w:t>图</w:t>
+      </w:r>
+      <w:r>
+        <w:rPr>
+          <w:rFonts w:hint="eastAsia"/>
+        </w:rPr>
+        <w:t>4</w:t>
+      </w:r>
+      <w:r>
+        <w:t xml:space="preserve">-23 </w:t>
+      </w:r>
+      <w:r>
+        <w:rPr>
+          <w:rFonts w:hint="eastAsia"/>
+        </w:rPr>
+        <w:t>获取用户</w:t>
+      </w:r>
+      <w:r>
+        <w:t>信息请求方法</w:t>
+      </w:r>
+    </w:p>
+    <w:p>
+      <w:pPr>
+        <w:spacing w:line="440" w:lineRule="exact"/>
+        <w:ind w:firstLineChars="200" w:firstLine="420"/>
+        <w:rPr>
+          <w:rFonts w:asciiTheme="minorEastAsia" w:hAnsiTheme="minorEastAsia"/>
+        </w:rPr>
+      </w:pPr>
+      <w:r>
+        <w:rPr>
+          <w:rFonts w:asciiTheme="minorEastAsia" w:hAnsiTheme="minorEastAsia" w:hint="eastAsia"/>
+        </w:rPr>
+        <w:t>响应</w:t>
+      </w:r>
+      <w:r>
+        <w:rPr>
+          <w:rFonts w:asciiTheme="minorEastAsia" w:hAnsiTheme="minorEastAsia"/>
+        </w:rPr>
+        <w:t>获取的数据为</w:t>
+      </w:r>
+    </w:p>
+    <w:p>
+      <w:pPr>
+        <w:ind w:firstLine="480"/>
+      </w:pPr>
+      <w:r>
+        <w:rPr>
+          <w:noProof/>
+        </w:rPr>
+        <w:lastRenderedPageBreak/>
+        <w:drawing>
+          <wp:inline distT="0" distB="0" distL="0" distR="0" wp14:anchorId="03ACA1F1" wp14:editId="4B6C13A3">
+            <wp:extent cx="5274310" cy="3970020"/>
+            <wp:effectExtent l="0" t="0" r="0" b="0"/>
+            <wp:docPr id="37" name="图片 37"/>
+            <wp:cNvGraphicFramePr>
+              <a:graphicFrameLocks xmlns:a="http://schemas.openxmlformats.org/drawingml/2006/main" noChangeAspect="1"/>
+            </wp:cNvGraphicFramePr>
+            <a:graphic xmlns:a="http://schemas.openxmlformats.org/drawingml/2006/main">
+              <a:graphicData uri="http://schemas.openxmlformats.org/drawingml/2006/picture">
+                <pic:pic xmlns:pic="http://schemas.openxmlformats.org/drawingml/2006/picture">
+                  <pic:nvPicPr>
+                    <pic:cNvPr id="1" name=""/>
+                    <pic:cNvPicPr/>
+                  </pic:nvPicPr>
+                  <pic:blipFill>
+                    <a:blip r:embed="rId47"/>
+                    <a:stretch>
+                      <a:fillRect/>
+                    </a:stretch>
+                  </pic:blipFill>
+                  <pic:spPr>
+                    <a:xfrm>
+                      <a:off x="0" y="0"/>
                       <a:ext cx="5274310" cy="3970020"/>
                     </a:xfrm>
                     <a:prstGeom prst="rect">
@@ -19806,27 +20404,21 @@
       <w:pPr>
         <w:ind w:firstLine="480"/>
         <w:jc w:val="center"/>
+      </w:pPr>
+      <w:r>
         <w:rPr>
           <w:rFonts w:hint="eastAsia"/>
         </w:rPr>
-      </w:pPr>
+        <w:t>图</w:t>
+      </w:r>
       <w:r>
         <w:rPr>
           <w:rFonts w:hint="eastAsia"/>
         </w:rPr>
-        <w:t>图</w:t>
-      </w:r>
-      <w:r>
-        <w:rPr>
-          <w:rFonts w:hint="eastAsia"/>
-        </w:rPr>
         <w:t>4</w:t>
       </w:r>
       <w:r>
-        <w:t>-23</w:t>
-      </w:r>
-      <w:r>
-        <w:t xml:space="preserve"> </w:t>
+        <w:t xml:space="preserve">-23 </w:t>
       </w:r>
       <w:r>
         <w:rPr>
@@ -19900,7 +20492,7 @@
         <w:spacing w:line="440" w:lineRule="exact"/>
         <w:ind w:firstLineChars="200" w:firstLine="420"/>
         <w:rPr>
-          <w:rFonts w:asciiTheme="minorEastAsia" w:hAnsiTheme="minorEastAsia" w:hint="eastAsia"/>
+          <w:rFonts w:asciiTheme="minorEastAsia" w:hAnsiTheme="minorEastAsia"/>
         </w:rPr>
       </w:pPr>
       <w:r>
@@ -19938,9 +20530,6 @@
       <w:pPr>
         <w:ind w:firstLine="480"/>
         <w:jc w:val="center"/>
-        <w:rPr>
-          <w:rFonts w:hint="eastAsia"/>
-        </w:rPr>
       </w:pPr>
       <w:r>
         <w:rPr>
@@ -19962,7 +20551,7 @@
                     <pic:cNvPicPr/>
                   </pic:nvPicPr>
                   <pic:blipFill rotWithShape="1">
-                    <a:blip r:embed="rId47"/>
+                    <a:blip r:embed="rId48"/>
                     <a:srcRect t="909"/>
                     <a:stretch/>
                   </pic:blipFill>
@@ -19994,9 +20583,6 @@
       <w:pPr>
         <w:ind w:firstLine="480"/>
         <w:jc w:val="center"/>
-        <w:rPr>
-          <w:rFonts w:hint="eastAsia"/>
-        </w:rPr>
       </w:pPr>
       <w:r>
         <w:rPr>
@@ -20027,14 +20613,12 @@
       <w:pPr>
         <w:ind w:firstLine="480"/>
         <w:jc w:val="center"/>
-        <w:rPr>
-          <w:rFonts w:hint="eastAsia"/>
-        </w:rPr>
       </w:pPr>
       <w:r>
         <w:rPr>
           <w:noProof/>
         </w:rPr>
+        <w:lastRenderedPageBreak/>
         <w:drawing>
           <wp:inline distT="0" distB="0" distL="0" distR="0" wp14:anchorId="0E58C57F" wp14:editId="43C163CF">
             <wp:extent cx="5274310" cy="4281805"/>
@@ -20051,7 +20635,7 @@
                     <pic:cNvPicPr/>
                   </pic:nvPicPr>
                   <pic:blipFill>
-                    <a:blip r:embed="rId48"/>
+                    <a:blip r:embed="rId49"/>
                     <a:stretch>
                       <a:fillRect/>
                     </a:stretch>
@@ -20096,13 +20680,7 @@
         <w:rPr>
           <w:rFonts w:hint="eastAsia"/>
         </w:rPr>
-        <w:t>附录</w:t>
-      </w:r>
-      <w:r>
-        <w:rPr>
-          <w:rFonts w:hint="eastAsia"/>
-        </w:rPr>
-        <w:t>其他</w:t>
+        <w:t>附录其他</w:t>
       </w:r>
       <w:r>
         <w:t>获取用户资料的</w:t>
@@ -20285,9 +20863,405 @@
       <w:r>
         <w:t>5.1</w:t>
       </w:r>
+      <w:r>
+        <w:rPr>
+          <w:rFonts w:hint="eastAsia"/>
+        </w:rPr>
+        <w:t>防止用户</w:t>
+      </w:r>
+      <w:r>
+        <w:t>重复提交论文</w:t>
+      </w:r>
+    </w:p>
+    <w:p>
+      <w:r>
+        <w:rPr>
+          <w:rFonts w:hint="eastAsia"/>
+        </w:rPr>
+        <w:t>首先</w:t>
+      </w:r>
+      <w:r>
+        <w:t>在</w:t>
+      </w:r>
+      <w:r>
+        <w:rPr>
+          <w:rFonts w:hint="eastAsia"/>
+        </w:rPr>
+        <w:t>提交</w:t>
+      </w:r>
+      <w:r>
+        <w:t>按钮上我做了</w:t>
+      </w:r>
+      <w:r>
+        <w:rPr>
+          <w:rFonts w:hint="eastAsia"/>
+        </w:rPr>
+        <w:t>限制</w:t>
+      </w:r>
+      <w:r>
+        <w:t>，</w:t>
+      </w:r>
+      <w:r>
+        <w:rPr>
+          <w:rFonts w:hint="eastAsia"/>
+        </w:rPr>
+        <w:t>即</w:t>
+      </w:r>
+      <w:r>
+        <w:t>当用户登录到系统中来的时候，</w:t>
+      </w:r>
+      <w:r>
+        <w:rPr>
+          <w:rFonts w:hint="eastAsia"/>
+        </w:rPr>
+        <w:t>会先对</w:t>
+      </w:r>
+      <w:r>
+        <w:t>用户的一个提交次数进行查询，通过一条简单的</w:t>
+      </w:r>
+      <w:r>
+        <w:rPr>
+          <w:rFonts w:hint="eastAsia"/>
+        </w:rPr>
+        <w:t>SQL</w:t>
+      </w:r>
+      <w:r>
+        <w:rPr>
+          <w:rFonts w:hint="eastAsia"/>
+        </w:rPr>
+        <w:t>查询</w:t>
+      </w:r>
+      <w:r>
+        <w:t>语句</w:t>
+      </w:r>
+      <w:r>
+        <w:rPr>
+          <w:rFonts w:hint="eastAsia"/>
+        </w:rPr>
+        <w:t>:</w:t>
+      </w:r>
+      <w:proofErr w:type="gramStart"/>
+      <w:r>
+        <w:rPr>
+          <w:rFonts w:hint="eastAsia"/>
+        </w:rPr>
+        <w:t>select</w:t>
+      </w:r>
+      <w:proofErr w:type="gramEnd"/>
+      <w:r>
+        <w:rPr>
+          <w:rFonts w:hint="eastAsia"/>
+        </w:rPr>
+        <w:t xml:space="preserve"> </w:t>
+      </w:r>
+      <w:r>
+        <w:t>count(*)</w:t>
+      </w:r>
+      <w:r>
+        <w:rPr>
+          <w:rFonts w:hint="eastAsia"/>
+        </w:rPr>
+        <w:t xml:space="preserve"> from upload where username=?</w:t>
+      </w:r>
+      <w:r>
+        <w:t xml:space="preserve">and </w:t>
+      </w:r>
+      <w:proofErr w:type="spellStart"/>
+      <w:r>
+        <w:t>nodelte</w:t>
+      </w:r>
+      <w:proofErr w:type="spellEnd"/>
+      <w:r>
+        <w:t>=0</w:t>
+      </w:r>
+      <w:r>
+        <w:rPr>
+          <w:rFonts w:hint="eastAsia"/>
+        </w:rPr>
+        <w:t>即可</w:t>
+      </w:r>
+      <w:r>
+        <w:t>实现</w:t>
+      </w:r>
+      <w:proofErr w:type="spellStart"/>
+      <w:r>
+        <w:rPr>
+          <w:rFonts w:hint="eastAsia"/>
+        </w:rPr>
+        <w:t>nodelete</w:t>
+      </w:r>
+      <w:proofErr w:type="spellEnd"/>
+      <w:r>
+        <w:rPr>
+          <w:rFonts w:hint="eastAsia"/>
+        </w:rPr>
+        <w:t>=0</w:t>
+      </w:r>
+      <w:r>
+        <w:rPr>
+          <w:rFonts w:hint="eastAsia"/>
+        </w:rPr>
+        <w:t>表示</w:t>
+      </w:r>
+      <w:r>
+        <w:t>没有删除</w:t>
+      </w:r>
+      <w:r>
+        <w:rPr>
+          <w:rFonts w:hint="eastAsia"/>
+        </w:rPr>
+        <w:t>,</w:t>
+      </w:r>
+      <w:r>
+        <w:rPr>
+          <w:rFonts w:hint="eastAsia"/>
+        </w:rPr>
+        <w:t>如果</w:t>
+      </w:r>
+      <w:r>
+        <w:t>记录</w:t>
+      </w:r>
+      <w:r>
+        <w:rPr>
+          <w:rFonts w:hint="eastAsia"/>
+        </w:rPr>
+        <w:t>被</w:t>
+      </w:r>
+      <w:r>
+        <w:t>管理员删除，</w:t>
+      </w:r>
+      <w:r>
+        <w:rPr>
+          <w:rFonts w:hint="eastAsia"/>
+        </w:rPr>
+        <w:t>那么</w:t>
+      </w:r>
+      <w:r>
+        <w:t>肯定是允许用户是可以再次提交的，这种情况一般发生在自己论文信息上传有误，联系管理员进行删除操作，但是删除操作并不是物理删除，</w:t>
+      </w:r>
+      <w:r>
+        <w:rPr>
+          <w:rFonts w:hint="eastAsia"/>
+        </w:rPr>
+        <w:t>只是</w:t>
+      </w:r>
+      <w:r>
+        <w:t>做了一个标识，这样做的好处就是便于统计论文出错率。</w:t>
+      </w:r>
+    </w:p>
+    <w:p>
+      <w:r>
+        <w:rPr>
+          <w:rFonts w:hint="eastAsia"/>
+        </w:rPr>
+        <w:t>如果</w:t>
+      </w:r>
+      <w:r>
+        <w:t>查询出来的数量</w:t>
+      </w:r>
+      <w:r>
+        <w:rPr>
+          <w:rFonts w:hint="eastAsia"/>
+        </w:rPr>
+        <w:t>=1</w:t>
+      </w:r>
+      <w:r>
+        <w:rPr>
+          <w:rFonts w:hint="eastAsia"/>
+        </w:rPr>
+        <w:t>那么</w:t>
+      </w:r>
+      <w:r>
+        <w:t>证明该学生已经提交过论文了，所以</w:t>
+      </w:r>
+      <w:r>
+        <w:rPr>
+          <w:rFonts w:hint="eastAsia"/>
+        </w:rPr>
+        <w:t>系统</w:t>
+      </w:r>
+      <w:r>
+        <w:t>会对提交论文的按钮进行一个隐藏。</w:t>
+      </w:r>
+      <w:bookmarkStart w:id="7" w:name="_GoBack"/>
+      <w:bookmarkEnd w:id="7"/>
+    </w:p>
+    <w:p>
+      <w:pPr>
+        <w:rPr>
+          <w:rFonts w:hint="eastAsia"/>
+        </w:rPr>
+      </w:pPr>
+      <w:r>
+        <w:rPr>
+          <w:rFonts w:hint="eastAsia"/>
+        </w:rPr>
+        <w:t>其次</w:t>
+      </w:r>
+      <w:r>
+        <w:t>，还存在用户提交了论文，但是接着又刷新</w:t>
+      </w:r>
+      <w:r>
+        <w:rPr>
+          <w:rFonts w:hint="eastAsia"/>
+        </w:rPr>
+        <w:t>页面</w:t>
+      </w:r>
+      <w:r>
+        <w:t>，这样表单数据又会提交到服务器，进行第二次上传操作，虽然浏览器在此时会提示用户可能会重复提交表单数据，是否继续？但是</w:t>
+      </w:r>
+      <w:r>
+        <w:rPr>
+          <w:rFonts w:hint="eastAsia"/>
+        </w:rPr>
+        <w:t>为了</w:t>
+      </w:r>
+      <w:r>
+        <w:t>保险起见，</w:t>
+      </w:r>
+      <w:r>
+        <w:rPr>
+          <w:rFonts w:hint="eastAsia"/>
+        </w:rPr>
+        <w:t>我在</w:t>
+      </w:r>
+      <w:r>
+        <w:t>服务</w:t>
+      </w:r>
+      <w:proofErr w:type="gramStart"/>
+      <w:r>
+        <w:t>端</w:t>
+      </w:r>
+      <w:r>
+        <w:rPr>
+          <w:rFonts w:hint="eastAsia"/>
+        </w:rPr>
+        <w:t>还是</w:t>
+      </w:r>
+      <w:proofErr w:type="gramEnd"/>
+      <w:r>
+        <w:t>做了重复检验的操作</w:t>
+      </w:r>
+      <w:r>
+        <w:rPr>
+          <w:rFonts w:hint="eastAsia"/>
+        </w:rPr>
+        <w:t>，</w:t>
+      </w:r>
+      <w:r>
+        <w:t>同样也是执行上面的</w:t>
+      </w:r>
+      <w:r>
+        <w:t>SQL</w:t>
+      </w:r>
+      <w:r>
+        <w:t>语句，如果值</w:t>
+      </w:r>
+      <w:r>
+        <w:rPr>
+          <w:rFonts w:hint="eastAsia"/>
+        </w:rPr>
+        <w:t>大于</w:t>
+      </w:r>
+      <w:r>
+        <w:rPr>
+          <w:rFonts w:hint="eastAsia"/>
+        </w:rPr>
+        <w:t>1</w:t>
+      </w:r>
+      <w:r>
+        <w:rPr>
+          <w:rFonts w:hint="eastAsia"/>
+        </w:rPr>
+        <w:t>就</w:t>
+      </w:r>
+      <w:r>
+        <w:t>不进行数据插入的操作，直接返回给页面一个提示信息：请勿重复提交。</w:t>
+      </w:r>
+    </w:p>
+    <w:p>
+      <w:pPr>
+        <w:pStyle w:val="5"/>
+      </w:pPr>
+      <w:r>
+        <w:rPr>
+          <w:rFonts w:hint="eastAsia"/>
+        </w:rPr>
+        <w:t>5</w:t>
+      </w:r>
+      <w:r>
+        <w:t>.2</w:t>
+      </w:r>
+      <w:r>
+        <w:rPr>
+          <w:rFonts w:hint="eastAsia"/>
+        </w:rPr>
+        <w:t>用户</w:t>
+      </w:r>
+      <w:r>
+        <w:t>回话过期处理</w:t>
+      </w:r>
+      <w:r>
+        <w:rPr>
+          <w:rFonts w:hint="eastAsia"/>
+        </w:rPr>
+        <w:t xml:space="preserve"> </w:t>
+      </w:r>
+    </w:p>
+    <w:p>
+      <w:pPr>
+        <w:pStyle w:val="5"/>
+      </w:pPr>
+      <w:r>
+        <w:rPr>
+          <w:rFonts w:hint="eastAsia"/>
+        </w:rPr>
+        <w:t>5.3</w:t>
+      </w:r>
+      <w:r>
+        <w:t xml:space="preserve"> </w:t>
+      </w:r>
+      <w:r>
+        <w:rPr>
+          <w:rFonts w:hint="eastAsia"/>
+        </w:rPr>
+        <w:t>浏览器</w:t>
+      </w:r>
+      <w:r>
+        <w:t>兼容性处理</w:t>
+      </w:r>
+    </w:p>
+    <w:p>
+      <w:pPr>
+        <w:pStyle w:val="5"/>
+        <w:rPr>
+          <w:rFonts w:hint="eastAsia"/>
+        </w:rPr>
+      </w:pPr>
+      <w:r>
+        <w:rPr>
+          <w:rFonts w:hint="eastAsia"/>
+        </w:rPr>
+        <w:t>5.4</w:t>
+      </w:r>
+      <w:r>
+        <w:t xml:space="preserve"> </w:t>
+      </w:r>
+      <w:r>
+        <w:rPr>
+          <w:rFonts w:hint="eastAsia"/>
+        </w:rPr>
+        <w:t>防止</w:t>
+      </w:r>
+      <w:r>
+        <w:t>SQL</w:t>
+      </w:r>
+      <w:r>
+        <w:t>注入攻击的处理方案</w:t>
+      </w:r>
     </w:p>
     <w:sectPr>
-      <w:headerReference w:type="default" r:id="rId49"/>
+      <w:headerReference w:type="default" r:id="rId50"/>
       <w:pgSz w:w="11906" w:h="16838"/>
       <w:pgMar w:top="1440" w:right="1800" w:bottom="1440" w:left="1800" w:header="851" w:footer="992" w:gutter="0"/>
       <w:cols w:space="425"/>
@@ -20387,7 +21361,7 @@
         <v:path o:extrusionok="f" gradientshapeok="t" o:connecttype="rect"/>
         <o:lock v:ext="edit" aspectratio="t"/>
       </v:shapetype>
-      <v:shape id="_x0000_i1296" type="#_x0000_t75" style="width:20.75pt;height:15pt;visibility:visible;mso-wrap-style:square" o:bullet="t">
+      <v:shape id="_x0000_i1044" type="#_x0000_t75" style="width:21pt;height:15pt;visibility:visible;mso-wrap-style:square" o:bullet="t">
         <v:imagedata r:id="rId1" o:title=""/>
       </v:shape>
     </w:pict>
@@ -23838,7 +24812,7 @@
 </file>
 
 <file path=customXml/itemProps1.xml><?xml version="1.0" encoding="utf-8"?>
-<ds:datastoreItem xmlns:ds="http://schemas.openxmlformats.org/officeDocument/2006/customXml" ds:itemID="{32BE9F8F-296E-4348-BB14-40E29A40464E}">
+<ds:datastoreItem xmlns:ds="http://schemas.openxmlformats.org/officeDocument/2006/customXml" ds:itemID="{54B7E781-EC5A-4E22-925C-9F46AD114B55}">
   <ds:schemaRefs>
     <ds:schemaRef ds:uri="http://schemas.openxmlformats.org/officeDocument/2006/bibliography"/>
   </ds:schemaRefs>

--- a/doc/my/正文.docx
+++ b/doc/my/正文.docx
@@ -54,7 +54,7 @@
           <v:shape id="_x0000_s1027" type="#_x0000_t75" style="position:absolute;left:0;text-align:left;margin-left:-.15pt;margin-top:3.25pt;width:234.15pt;height:74.75pt;z-index:-251658752;visibility:visible;mso-wrap-edited:f" wrapcoords="-95 0 -95 21304 21600 21304 21600 0 -95 0" o:allowoverlap="f">
             <v:imagedata r:id="rId8" o:title=""/>
           </v:shape>
-          <o:OLEObject Type="Embed" ProgID="Word.Picture.8" ShapeID="_x0000_s1027" DrawAspect="Content" ObjectID="_1524997848" r:id="rId9"/>
+          <o:OLEObject Type="Embed" ProgID="Word.Picture.8" ShapeID="_x0000_s1027" DrawAspect="Content" ObjectID="_1525014240" r:id="rId9"/>
         </w:object>
       </w:r>
     </w:p>
@@ -104,8 +104,6 @@
           <w:u w:val="single"/>
         </w:rPr>
       </w:pPr>
-      <w:bookmarkStart w:id="0" w:name="_GoBack"/>
-      <w:bookmarkEnd w:id="0"/>
     </w:p>
     <w:p>
       <w:pPr>
@@ -555,7 +553,6 @@
         <w:ind w:firstLine="480"/>
         <w:jc w:val="center"/>
         <w:rPr>
-          <w:rFonts w:hint="eastAsia"/>
           <w:sz w:val="24"/>
         </w:rPr>
       </w:pPr>
@@ -811,7 +808,6 @@
         </w:rPr>
         <w:t>和</w:t>
       </w:r>
-      <w:proofErr w:type="spellStart"/>
       <w:r>
         <w:rPr>
           <w:rFonts w:asciiTheme="minorEastAsia" w:hAnsiTheme="minorEastAsia"/>
@@ -836,7 +832,6 @@
         </w:rPr>
         <w:t>sql</w:t>
       </w:r>
-      <w:proofErr w:type="spellEnd"/>
       <w:r>
         <w:rPr>
           <w:rFonts w:asciiTheme="minorEastAsia" w:hAnsiTheme="minorEastAsia" w:hint="eastAsia"/>
@@ -861,7 +856,6 @@
         </w:rPr>
         <w:t>在</w:t>
       </w:r>
-      <w:proofErr w:type="spellStart"/>
       <w:r>
         <w:rPr>
           <w:rFonts w:asciiTheme="minorEastAsia" w:hAnsiTheme="minorEastAsia"/>
@@ -876,16 +870,7 @@
           <w:sz w:val="28"/>
           <w:szCs w:val="28"/>
         </w:rPr>
-        <w:t>nail</w:t>
-      </w:r>
-      <w:proofErr w:type="spellEnd"/>
-      <w:r>
-        <w:rPr>
-          <w:rFonts w:asciiTheme="minorEastAsia" w:hAnsiTheme="minorEastAsia" w:hint="eastAsia"/>
-          <w:sz w:val="28"/>
-          <w:szCs w:val="28"/>
-        </w:rPr>
-        <w:t>框架</w:t>
+        <w:t>nail框架</w:t>
       </w:r>
       <w:r>
         <w:rPr>
@@ -1489,7 +1474,6 @@
         </w:rPr>
         <w:t>；MySQL；</w:t>
       </w:r>
-      <w:proofErr w:type="spellStart"/>
       <w:r>
         <w:rPr>
           <w:rFonts w:ascii="黑体" w:eastAsia="黑体" w:hAnsi="黑体"/>
@@ -1506,7 +1490,6 @@
         </w:rPr>
         <w:t>inal</w:t>
       </w:r>
-      <w:proofErr w:type="spellEnd"/>
     </w:p>
     <w:p>
       <w:pPr>
@@ -1598,25 +1581,23 @@
           <w:sz w:val="32"/>
           <w:szCs w:val="32"/>
         </w:rPr>
-        <w:t xml:space="preserve"> </w:t>
-      </w:r>
-      <w:proofErr w:type="gramStart"/>
+        <w:t xml:space="preserve"> students encountered difficulties in communicating with mentor, paper submission and review process cumbersome, scores of statistical work, interactive and problems</w:t>
+      </w:r>
       <w:r>
         <w:rPr>
           <w:rFonts w:ascii="Times New Roman" w:hAnsi="Times New Roman" w:cs="Times New Roman"/>
           <w:sz w:val="32"/>
           <w:szCs w:val="32"/>
         </w:rPr>
-        <w:t>students</w:t>
-      </w:r>
-      <w:proofErr w:type="gramEnd"/>
+        <w:t xml:space="preserve"> </w:t>
+      </w:r>
       <w:r>
         <w:rPr>
           <w:rFonts w:ascii="Times New Roman" w:hAnsi="Times New Roman" w:cs="Times New Roman"/>
           <w:sz w:val="32"/>
           <w:szCs w:val="32"/>
         </w:rPr>
-        <w:t xml:space="preserve"> encountered difficulties in communicating with mentor, paper submission and review process cumbersome, scores of statistical work, interactive and problems</w:t>
+        <w:t>in graduation design process, the thesis management system based on Web</w:t>
       </w:r>
       <w:r>
         <w:rPr>
@@ -1628,11 +1609,19 @@
       </w:r>
       <w:r>
         <w:rPr>
+          <w:rFonts w:ascii="Times New Roman" w:hAnsi="Times New Roman" w:cs="Times New Roman" w:hint="eastAsia"/>
+          <w:sz w:val="32"/>
+          <w:szCs w:val="32"/>
+        </w:rPr>
+        <w:t>was designed</w:t>
+      </w:r>
+      <w:r>
+        <w:rPr>
           <w:rFonts w:ascii="Times New Roman" w:hAnsi="Times New Roman" w:cs="Times New Roman"/>
           <w:sz w:val="32"/>
           <w:szCs w:val="32"/>
         </w:rPr>
-        <w:t>in graduation design process, the thesis management system based on Web</w:t>
+        <w:t>. This article is based on JAVA technology and Mysql database, based on the framework of the JF</w:t>
       </w:r>
       <w:r>
         <w:rPr>
@@ -1640,15 +1629,7 @@
           <w:sz w:val="32"/>
           <w:szCs w:val="32"/>
         </w:rPr>
-        <w:t xml:space="preserve"> </w:t>
-      </w:r>
-      <w:r>
-        <w:rPr>
-          <w:rFonts w:ascii="Times New Roman" w:hAnsi="Times New Roman" w:cs="Times New Roman" w:hint="eastAsia"/>
-          <w:sz w:val="32"/>
-          <w:szCs w:val="32"/>
-        </w:rPr>
-        <w:t>was designed</w:t>
+        <w:t>ina</w:t>
       </w:r>
       <w:r>
         <w:rPr>
@@ -1656,34 +1637,31 @@
           <w:sz w:val="32"/>
           <w:szCs w:val="32"/>
         </w:rPr>
-        <w:t xml:space="preserve">. This article is based on JAVA technology and </w:t>
-      </w:r>
-      <w:proofErr w:type="spellStart"/>
+        <w:t xml:space="preserve">l, to build a B/S based on the WEB architecture of the paper management system. First of all, this paper discusses the current development prospects and realization method </w:t>
+      </w:r>
       <w:r>
         <w:rPr>
           <w:rFonts w:ascii="Times New Roman" w:hAnsi="Times New Roman" w:cs="Times New Roman"/>
           <w:sz w:val="32"/>
           <w:szCs w:val="32"/>
         </w:rPr>
-        <w:t>Mysql</w:t>
-      </w:r>
-      <w:proofErr w:type="spellEnd"/>
+        <w:t xml:space="preserve">of </w:t>
+      </w:r>
       <w:r>
         <w:rPr>
           <w:rFonts w:ascii="Times New Roman" w:hAnsi="Times New Roman" w:cs="Times New Roman"/>
           <w:sz w:val="32"/>
           <w:szCs w:val="32"/>
         </w:rPr>
-        <w:t xml:space="preserve"> database, based on the framework of the </w:t>
-      </w:r>
-      <w:proofErr w:type="spellStart"/>
+        <w:t xml:space="preserve">thesis management system, then introduces the working method and advantages of the B / S mode; comparison of B / s, (client / server) and C / S (Browser / server) models to their respective advantages and disadvantages; introduce the working principle of MVC model; Tomcat application server technology. Based on the above, this paper deeply studies the realization of the system needs </w:t>
+      </w:r>
       <w:r>
         <w:rPr>
           <w:rFonts w:ascii="Times New Roman" w:hAnsi="Times New Roman" w:cs="Times New Roman"/>
           <w:sz w:val="32"/>
           <w:szCs w:val="32"/>
         </w:rPr>
-        <w:t>JF</w:t>
+        <w:t xml:space="preserve">and </w:t>
       </w:r>
       <w:r>
         <w:rPr>
@@ -1691,7 +1669,7 @@
           <w:sz w:val="32"/>
           <w:szCs w:val="32"/>
         </w:rPr>
-        <w:t>ina</w:t>
+        <w:t xml:space="preserve">to complete what function, how to design to meet the needs of the business needs of my department. And then under the guidance of the requirements, step by step to complete the </w:t>
       </w:r>
       <w:r>
         <w:rPr>
@@ -1699,55 +1677,6 @@
           <w:sz w:val="32"/>
           <w:szCs w:val="32"/>
         </w:rPr>
-        <w:t>l</w:t>
-      </w:r>
-      <w:proofErr w:type="spellEnd"/>
-      <w:r>
-        <w:rPr>
-          <w:rFonts w:ascii="Times New Roman" w:hAnsi="Times New Roman" w:cs="Times New Roman"/>
-          <w:sz w:val="32"/>
-          <w:szCs w:val="32"/>
-        </w:rPr>
-        <w:t xml:space="preserve">, to build a B/S based on the WEB architecture of the paper management system. First of all, this paper discusses the current development prospects and realization method </w:t>
-      </w:r>
-      <w:r>
-        <w:rPr>
-          <w:rFonts w:ascii="Times New Roman" w:hAnsi="Times New Roman" w:cs="Times New Roman"/>
-          <w:sz w:val="32"/>
-          <w:szCs w:val="32"/>
-        </w:rPr>
-        <w:t xml:space="preserve">of </w:t>
-      </w:r>
-      <w:r>
-        <w:rPr>
-          <w:rFonts w:ascii="Times New Roman" w:hAnsi="Times New Roman" w:cs="Times New Roman"/>
-          <w:sz w:val="32"/>
-          <w:szCs w:val="32"/>
-        </w:rPr>
-        <w:t xml:space="preserve">thesis management system, then introduces the working method and advantages of the B / S mode; comparison of B / s, (client / server) and C / S (Browser / server) models to their respective advantages and disadvantages; introduce the working principle of MVC model; Tomcat application server technology. Based on the above, this paper deeply studies the realization of the system needs </w:t>
-      </w:r>
-      <w:r>
-        <w:rPr>
-          <w:rFonts w:ascii="Times New Roman" w:hAnsi="Times New Roman" w:cs="Times New Roman"/>
-          <w:sz w:val="32"/>
-          <w:szCs w:val="32"/>
-        </w:rPr>
-        <w:t xml:space="preserve">and </w:t>
-      </w:r>
-      <w:r>
-        <w:rPr>
-          <w:rFonts w:ascii="Times New Roman" w:hAnsi="Times New Roman" w:cs="Times New Roman"/>
-          <w:sz w:val="32"/>
-          <w:szCs w:val="32"/>
-        </w:rPr>
-        <w:t xml:space="preserve">to complete what function, how to design to meet the needs of the business needs of my department. And then under the guidance of the requirements, step by step to complete the </w:t>
-      </w:r>
-      <w:r>
-        <w:rPr>
-          <w:rFonts w:ascii="Times New Roman" w:hAnsi="Times New Roman" w:cs="Times New Roman"/>
-          <w:sz w:val="32"/>
-          <w:szCs w:val="32"/>
-        </w:rPr>
         <w:lastRenderedPageBreak/>
         <w:t>project construction, and details of the implementation process of the system, as well as a key part of the code display. Finally, the problems encountered in the development of the system and the corresponding solutions are described, and the experience of this study is summarized.</w:t>
       </w:r>
@@ -1769,7 +1698,6 @@
         </w:rPr>
         <w:t>Keyword: B/S</w:t>
       </w:r>
-      <w:proofErr w:type="gramStart"/>
       <w:r>
         <w:rPr>
           <w:rFonts w:ascii="Times New Roman" w:hAnsi="Times New Roman" w:cs="Times New Roman"/>
@@ -1784,16 +1712,15 @@
           <w:sz w:val="28"/>
           <w:szCs w:val="28"/>
         </w:rPr>
-        <w:t>C</w:t>
-      </w:r>
-      <w:proofErr w:type="gramEnd"/>
+        <w:t>C/S</w:t>
+      </w:r>
       <w:r>
         <w:rPr>
           <w:rFonts w:ascii="Times New Roman" w:hAnsi="Times New Roman" w:cs="Times New Roman"/>
           <w:sz w:val="28"/>
           <w:szCs w:val="28"/>
         </w:rPr>
-        <w:t>/S</w:t>
+        <w:t>;</w:t>
       </w:r>
       <w:r>
         <w:rPr>
@@ -1801,7 +1728,7 @@
           <w:sz w:val="28"/>
           <w:szCs w:val="28"/>
         </w:rPr>
-        <w:t>;</w:t>
+        <w:t> </w:t>
       </w:r>
       <w:r>
         <w:rPr>
@@ -1809,7 +1736,15 @@
           <w:sz w:val="28"/>
           <w:szCs w:val="28"/>
         </w:rPr>
-        <w:t> </w:t>
+        <w:t>J</w:t>
+      </w:r>
+      <w:r>
+        <w:rPr>
+          <w:rFonts w:ascii="Times New Roman" w:hAnsi="Times New Roman" w:cs="Times New Roman" w:hint="eastAsia"/>
+          <w:sz w:val="28"/>
+          <w:szCs w:val="28"/>
+        </w:rPr>
+        <w:t>a</w:t>
       </w:r>
       <w:r>
         <w:rPr>
@@ -1817,15 +1752,7 @@
           <w:sz w:val="28"/>
           <w:szCs w:val="28"/>
         </w:rPr>
-        <w:t>J</w:t>
-      </w:r>
-      <w:r>
-        <w:rPr>
-          <w:rFonts w:ascii="Times New Roman" w:hAnsi="Times New Roman" w:cs="Times New Roman" w:hint="eastAsia"/>
-          <w:sz w:val="28"/>
-          <w:szCs w:val="28"/>
-        </w:rPr>
-        <w:t>a</w:t>
+        <w:t>va</w:t>
       </w:r>
       <w:r>
         <w:rPr>
@@ -1833,7 +1760,7 @@
           <w:sz w:val="28"/>
           <w:szCs w:val="28"/>
         </w:rPr>
-        <w:t>va</w:t>
+        <w:t>; MySQL</w:t>
       </w:r>
       <w:r>
         <w:rPr>
@@ -1841,7 +1768,7 @@
           <w:sz w:val="28"/>
           <w:szCs w:val="28"/>
         </w:rPr>
-        <w:t>; MySQL</w:t>
+        <w:t> ;Tomcat</w:t>
       </w:r>
       <w:r>
         <w:rPr>
@@ -1849,34 +1776,26 @@
           <w:sz w:val="28"/>
           <w:szCs w:val="28"/>
         </w:rPr>
-        <w:t> ;Tomcat</w:t>
-      </w:r>
-      <w:r>
+        <w:t> </w:t>
+      </w:r>
+    </w:p>
+    <w:p>
+      <w:pPr>
+        <w:widowControl/>
+        <w:ind w:firstLine="560"/>
+        <w:jc w:val="left"/>
         <w:rPr>
           <w:rFonts w:ascii="Times New Roman" w:hAnsi="Times New Roman" w:cs="Times New Roman"/>
           <w:sz w:val="28"/>
           <w:szCs w:val="28"/>
         </w:rPr>
-        <w:t> </w:t>
-      </w:r>
-    </w:p>
-    <w:p>
-      <w:pPr>
-        <w:widowControl/>
-        <w:ind w:firstLine="560"/>
-        <w:jc w:val="left"/>
+      </w:pPr>
+      <w:r>
         <w:rPr>
           <w:rFonts w:ascii="Times New Roman" w:hAnsi="Times New Roman" w:cs="Times New Roman"/>
           <w:sz w:val="28"/>
           <w:szCs w:val="28"/>
         </w:rPr>
-      </w:pPr>
-      <w:r>
-        <w:rPr>
-          <w:rFonts w:ascii="Times New Roman" w:hAnsi="Times New Roman" w:cs="Times New Roman"/>
-          <w:sz w:val="28"/>
-          <w:szCs w:val="28"/>
-        </w:rPr>
         <w:br w:type="page"/>
       </w:r>
     </w:p>
@@ -1889,6 +1808,7 @@
         <w:rPr>
           <w:rFonts w:hint="eastAsia"/>
         </w:rPr>
+        <w:lastRenderedPageBreak/>
         <w:t>第一章：绪论</w:t>
       </w:r>
     </w:p>
@@ -2029,7 +1949,7 @@
         <w:spacing w:line="440" w:lineRule="exact"/>
         <w:ind w:firstLineChars="200" w:firstLine="420"/>
         <w:rPr>
-          <w:rFonts w:asciiTheme="minorEastAsia" w:hAnsiTheme="minorEastAsia" w:hint="eastAsia"/>
+          <w:rFonts w:asciiTheme="minorEastAsia" w:hAnsiTheme="minorEastAsia"/>
         </w:rPr>
       </w:pPr>
       <w:r>
@@ -2345,14 +2265,7 @@
         <w:rPr>
           <w:rFonts w:asciiTheme="minorEastAsia" w:hAnsiTheme="minorEastAsia"/>
         </w:rPr>
-        <w:t>我校毕业生</w:t>
-      </w:r>
-      <w:proofErr w:type="gramStart"/>
-      <w:r>
-        <w:rPr>
-          <w:rFonts w:asciiTheme="minorEastAsia" w:hAnsiTheme="minorEastAsia"/>
-        </w:rPr>
-        <w:t>在</w:t>
+        <w:t>我校毕业生在</w:t>
       </w:r>
       <w:r>
         <w:rPr>
@@ -2366,7 +2279,6 @@
         </w:rPr>
         <w:t>选题</w:t>
       </w:r>
-      <w:proofErr w:type="gramEnd"/>
       <w:r>
         <w:rPr>
           <w:rFonts w:asciiTheme="minorEastAsia" w:hAnsiTheme="minorEastAsia" w:hint="eastAsia"/>
@@ -2397,7 +2309,7 @@
         <w:spacing w:line="440" w:lineRule="exact"/>
         <w:ind w:firstLineChars="200" w:firstLine="420"/>
         <w:rPr>
-          <w:rFonts w:asciiTheme="minorEastAsia" w:hAnsiTheme="minorEastAsia" w:hint="eastAsia"/>
+          <w:rFonts w:asciiTheme="minorEastAsia" w:hAnsiTheme="minorEastAsia"/>
         </w:rPr>
       </w:pPr>
       <w:r>
@@ -2527,21 +2439,7 @@
         <w:rPr>
           <w:rFonts w:asciiTheme="minorEastAsia" w:hAnsiTheme="minorEastAsia" w:hint="eastAsia"/>
         </w:rPr>
-        <w:t>，或者通过第三方网站来实现论文管理，如</w:t>
-      </w:r>
-      <w:proofErr w:type="gramStart"/>
-      <w:r>
-        <w:rPr>
-          <w:rFonts w:asciiTheme="minorEastAsia" w:hAnsiTheme="minorEastAsia" w:hint="eastAsia"/>
-        </w:rPr>
-        <w:t>中国知网的</w:t>
-      </w:r>
-      <w:proofErr w:type="gramEnd"/>
-      <w:r>
-        <w:rPr>
-          <w:rFonts w:asciiTheme="minorEastAsia" w:hAnsiTheme="minorEastAsia" w:hint="eastAsia"/>
-        </w:rPr>
-        <w:t>论文管理系统，</w:t>
+        <w:t>，或者通过第三方网站来实现论文管理，如中国知网的论文管理系统，</w:t>
       </w:r>
       <w:r>
         <w:rPr>
@@ -2565,7 +2463,14 @@
         <w:rPr>
           <w:rFonts w:asciiTheme="minorEastAsia" w:hAnsiTheme="minorEastAsia"/>
         </w:rPr>
-        <w:t>来实现论文资料的发放工作</w:t>
+        <w:t>来实现论文资料的</w:t>
+      </w:r>
+      <w:r>
+        <w:rPr>
+          <w:rFonts w:asciiTheme="minorEastAsia" w:hAnsiTheme="minorEastAsia"/>
+        </w:rPr>
+        <w:lastRenderedPageBreak/>
+        <w:t>发放工作</w:t>
       </w:r>
       <w:r>
         <w:rPr>
@@ -2666,7 +2571,7 @@
         <w:spacing w:line="440" w:lineRule="exact"/>
         <w:ind w:firstLineChars="200" w:firstLine="420"/>
         <w:rPr>
-          <w:rFonts w:asciiTheme="minorEastAsia" w:hAnsiTheme="minorEastAsia" w:hint="eastAsia"/>
+          <w:rFonts w:asciiTheme="minorEastAsia" w:hAnsiTheme="minorEastAsia"/>
         </w:rPr>
       </w:pPr>
       <w:r>
@@ -3111,7 +3016,7 @@
         <w:spacing w:line="440" w:lineRule="exact"/>
         <w:ind w:firstLineChars="200" w:firstLine="420"/>
         <w:rPr>
-          <w:rFonts w:asciiTheme="minorEastAsia" w:hAnsiTheme="minorEastAsia" w:hint="eastAsia"/>
+          <w:rFonts w:asciiTheme="minorEastAsia" w:hAnsiTheme="minorEastAsia"/>
         </w:rPr>
       </w:pPr>
       <w:r>
@@ -3360,7 +3265,7 @@
         <w:spacing w:line="440" w:lineRule="exact"/>
         <w:ind w:firstLineChars="200" w:firstLine="420"/>
         <w:rPr>
-          <w:rFonts w:asciiTheme="minorEastAsia" w:hAnsiTheme="minorEastAsia" w:hint="eastAsia"/>
+          <w:rFonts w:asciiTheme="minorEastAsia" w:hAnsiTheme="minorEastAsia"/>
         </w:rPr>
       </w:pPr>
       <w:r>
@@ -3691,6 +3596,7 @@
         <w:rPr>
           <w:noProof/>
         </w:rPr>
+        <w:lastRenderedPageBreak/>
         <w:drawing>
           <wp:inline distT="0" distB="0" distL="0" distR="0">
             <wp:extent cx="3598794" cy="3052312"/>
@@ -3835,9 +3741,6 @@
     <w:p>
       <w:pPr>
         <w:ind w:firstLine="420"/>
-        <w:rPr>
-          <w:rFonts w:hint="eastAsia"/>
-        </w:rPr>
       </w:pPr>
       <w:r>
         <w:rPr>
@@ -3851,7 +3754,7 @@
         <w:spacing w:line="440" w:lineRule="exact"/>
         <w:ind w:firstLineChars="200" w:firstLine="420"/>
         <w:rPr>
-          <w:rFonts w:asciiTheme="minorEastAsia" w:hAnsiTheme="minorEastAsia" w:hint="eastAsia"/>
+          <w:rFonts w:asciiTheme="minorEastAsia" w:hAnsiTheme="minorEastAsia"/>
         </w:rPr>
       </w:pPr>
       <w:r>
@@ -3980,7 +3883,7 @@
         <w:spacing w:line="440" w:lineRule="exact"/>
         <w:ind w:firstLineChars="200" w:firstLine="420"/>
         <w:rPr>
-          <w:rFonts w:asciiTheme="minorEastAsia" w:hAnsiTheme="minorEastAsia" w:hint="eastAsia"/>
+          <w:rFonts w:asciiTheme="minorEastAsia" w:hAnsiTheme="minorEastAsia"/>
         </w:rPr>
       </w:pPr>
       <w:r>
@@ -4043,7 +3946,7 @@
         <w:spacing w:line="440" w:lineRule="exact"/>
         <w:ind w:firstLineChars="200" w:firstLine="420"/>
         <w:rPr>
-          <w:rFonts w:asciiTheme="minorEastAsia" w:hAnsiTheme="minorEastAsia" w:hint="eastAsia"/>
+          <w:rFonts w:asciiTheme="minorEastAsia" w:hAnsiTheme="minorEastAsia"/>
         </w:rPr>
       </w:pPr>
       <w:r>
@@ -4221,6 +4124,7 @@
         <w:rPr>
           <w:rFonts w:hint="eastAsia"/>
         </w:rPr>
+        <w:lastRenderedPageBreak/>
         <w:t>第二章</w:t>
       </w:r>
       <w:r>
@@ -4275,7 +4179,85 @@
         <w:rPr>
           <w:rFonts w:asciiTheme="minorEastAsia" w:hAnsiTheme="minorEastAsia"/>
         </w:rPr>
-        <w:t>Java 技术既是一种高级的面向对象的编程语言，也是一个平台。</w:t>
+        <w:t>Java 技术基于 Java 虚拟机（Java virtual machine，JVM）的概念</w:t>
+      </w:r>
+      <w:r>
+        <w:rPr>
+          <w:rFonts w:asciiTheme="minorEastAsia" w:hAnsiTheme="minorEastAsia" w:hint="eastAsia"/>
+        </w:rPr>
+        <w:t>，通过JVM</w:t>
+      </w:r>
+      <w:r>
+        <w:rPr>
+          <w:rFonts w:asciiTheme="minorEastAsia" w:hAnsiTheme="minorEastAsia"/>
+        </w:rPr>
+        <w:t>可以</w:t>
+      </w:r>
+      <w:r>
+        <w:rPr>
+          <w:rFonts w:asciiTheme="minorEastAsia" w:hAnsiTheme="minorEastAsia" w:hint="eastAsia"/>
+        </w:rPr>
+        <w:t>运行</w:t>
+      </w:r>
+      <w:r>
+        <w:rPr>
+          <w:rFonts w:asciiTheme="minorEastAsia" w:hAnsiTheme="minorEastAsia"/>
+        </w:rPr>
+        <w:t>Java字节码</w:t>
+      </w:r>
+      <w:r>
+        <w:rPr>
+          <w:rFonts w:asciiTheme="minorEastAsia" w:hAnsiTheme="minorEastAsia" w:hint="eastAsia"/>
+        </w:rPr>
+        <w:t>（Java</w:t>
+      </w:r>
+      <w:r>
+        <w:rPr>
+          <w:rFonts w:asciiTheme="minorEastAsia" w:hAnsiTheme="minorEastAsia"/>
+        </w:rPr>
+        <w:t>源程序通过编译后得到的class文件）</w:t>
+      </w:r>
+      <w:r>
+        <w:rPr>
+          <w:rFonts w:asciiTheme="minorEastAsia" w:hAnsiTheme="minorEastAsia" w:hint="eastAsia"/>
+        </w:rPr>
+        <w:t>，</w:t>
+      </w:r>
+      <w:r>
+        <w:rPr>
+          <w:rFonts w:asciiTheme="minorEastAsia" w:hAnsiTheme="minorEastAsia"/>
+        </w:rPr>
+        <w:t>是语言与底层软件和硬件之间的一种转换器。</w:t>
+      </w:r>
+      <w:r>
+        <w:rPr>
+          <w:rFonts w:asciiTheme="minorEastAsia" w:hAnsiTheme="minorEastAsia"/>
+        </w:rPr>
+        <w:t>，</w:t>
+      </w:r>
+      <w:r>
+        <w:rPr>
+          <w:rFonts w:asciiTheme="minorEastAsia" w:hAnsiTheme="minorEastAsia"/>
+        </w:rPr>
+        <w:t>Java 语言的所有实现都必须实现 JVM，从而使 Java 程序可以在有 JVM 的任何系统上运行</w:t>
+      </w:r>
+      <w:r>
+        <w:rPr>
+          <w:rFonts w:asciiTheme="minorEastAsia" w:hAnsiTheme="minorEastAsia" w:hint="eastAsia"/>
+        </w:rPr>
+        <w:t>，</w:t>
+      </w:r>
+      <w:r>
+        <w:rPr>
+          <w:rFonts w:asciiTheme="minorEastAsia" w:hAnsiTheme="minorEastAsia"/>
+        </w:rPr>
+        <w:t>所以我们说Java是跨平台的</w:t>
+      </w:r>
+      <w:r>
+        <w:rPr>
+          <w:rFonts w:asciiTheme="minorEastAsia" w:hAnsiTheme="minorEastAsia"/>
+        </w:rPr>
+        <w:t>。</w:t>
       </w:r>
     </w:p>
     <w:p>
@@ -4283,14 +4265,44 @@
         <w:spacing w:line="440" w:lineRule="exact"/>
         <w:ind w:firstLineChars="200" w:firstLine="420"/>
         <w:rPr>
-          <w:rFonts w:asciiTheme="minorEastAsia" w:hAnsiTheme="minorEastAsia"/>
-        </w:rPr>
-      </w:pPr>
-      <w:r>
-        <w:rPr>
-          <w:rFonts w:asciiTheme="minorEastAsia" w:hAnsiTheme="minorEastAsia"/>
-        </w:rPr>
-        <w:t>Java 技术基于 Java 虚拟机（Java virtual machine，JVM）的概念</w:t>
+          <w:rFonts w:asciiTheme="minorEastAsia" w:hAnsiTheme="minorEastAsia" w:hint="eastAsia"/>
+        </w:rPr>
+      </w:pPr>
+      <w:r>
+        <w:rPr>
+          <w:rFonts w:asciiTheme="minorEastAsia" w:hAnsiTheme="minorEastAsia"/>
+        </w:rPr>
+        <w:t>Java 技术既是一种高级的面向对象的编程语言，也是一个平台。</w:t>
+      </w:r>
+      <w:r>
+        <w:rPr>
+          <w:rFonts w:asciiTheme="minorEastAsia" w:hAnsiTheme="minorEastAsia" w:hint="eastAsia"/>
+        </w:rPr>
+        <w:t>是Sun公司推出的新的一代面向对象程序设计语言，特别适合于Internet应用程序开发</w:t>
+      </w:r>
+      <w:r>
+        <w:rPr>
+          <w:rFonts w:asciiTheme="minorEastAsia" w:hAnsiTheme="minorEastAsia" w:hint="eastAsia"/>
+        </w:rPr>
+        <w:t>操作网络上</w:t>
+      </w:r>
+      <w:r>
+        <w:rPr>
+          <w:rFonts w:asciiTheme="minorEastAsia" w:hAnsiTheme="minorEastAsia"/>
+        </w:rPr>
+        <w:t>的文件</w:t>
+      </w:r>
+      <w:r>
+        <w:rPr>
+          <w:rFonts w:asciiTheme="minorEastAsia" w:hAnsiTheme="minorEastAsia" w:hint="eastAsia"/>
+        </w:rPr>
+        <w:t>如同</w:t>
+      </w:r>
+      <w:r>
+        <w:rPr>
+          <w:rFonts w:asciiTheme="minorEastAsia" w:hAnsiTheme="minorEastAsia"/>
+        </w:rPr>
+        <w:t>操作本地文件一样</w:t>
       </w:r>
       <w:r>
         <w:rPr>
@@ -4300,27 +4312,48 @@
       </w:r>
       <w:r>
         <w:rPr>
-          <w:rFonts w:asciiTheme="minorEastAsia" w:hAnsiTheme="minorEastAsia"/>
-        </w:rPr>
-        <w:t>这是语言与底层软件和硬件之间的一种转换器。Java 语言的所有实现都必须实现 JVM，从而使 Java 程序可以在有 JVM 的任何系统上运行</w:t>
-      </w:r>
-      <w:r>
-        <w:rPr>
-          <w:rFonts w:asciiTheme="minorEastAsia" w:hAnsiTheme="minorEastAsia" w:hint="eastAsia"/>
-        </w:rPr>
-        <w:t>，</w:t>
-      </w:r>
-      <w:r>
-        <w:rPr>
-          <w:rFonts w:asciiTheme="minorEastAsia" w:hAnsiTheme="minorEastAsia"/>
-        </w:rPr>
-        <w:t>所以我们说Java是跨平台的</w:t>
-      </w:r>
-      <w:r>
-        <w:rPr>
-          <w:rFonts w:asciiTheme="minorEastAsia" w:hAnsiTheme="minorEastAsia"/>
-        </w:rPr>
-        <w:t>。</w:t>
+          <w:rFonts w:asciiTheme="minorEastAsia" w:hAnsiTheme="minorEastAsia" w:hint="eastAsia"/>
+        </w:rPr>
+        <w:t>。Java的产生与流行是当今Internet发展的客观要求，Java是一门各方面性能都很好的编程语言，它的基本特点是简单、面向对象、分布式、解释的、健壮的</w:t>
+      </w:r>
+      <w:r>
+        <w:rPr>
+          <w:rFonts w:asciiTheme="minorEastAsia" w:hAnsiTheme="minorEastAsia" w:hint="eastAsia"/>
+        </w:rPr>
+        <w:t>、安全的、结构中立的、可移植的、性能很优异的、多线程的、动态的。</w:t>
+      </w:r>
+    </w:p>
+    <w:p>
+      <w:pPr>
+        <w:pStyle w:val="2"/>
+        <w:ind w:firstLine="562"/>
+      </w:pPr>
+      <w:r>
+        <w:rPr>
+          <w:rFonts w:hint="eastAsia"/>
+        </w:rPr>
+        <w:t>2.2</w:t>
+      </w:r>
+      <w:r>
+        <w:t xml:space="preserve"> </w:t>
+      </w:r>
+      <w:r>
+        <w:rPr>
+          <w:rFonts w:hint="eastAsia"/>
+        </w:rPr>
+        <w:t>JF</w:t>
+      </w:r>
+      <w:r>
+        <w:rPr>
+          <w:rFonts w:hint="eastAsia"/>
+        </w:rPr>
+        <w:t>inal</w:t>
+      </w:r>
+      <w:r>
+        <w:rPr>
+          <w:rFonts w:hint="eastAsia"/>
+        </w:rPr>
+        <w:t>介绍</w:t>
       </w:r>
     </w:p>
     <w:p>
@@ -4328,49 +4361,170 @@
         <w:spacing w:line="440" w:lineRule="exact"/>
         <w:ind w:firstLineChars="200" w:firstLine="420"/>
         <w:rPr>
-          <w:rFonts w:asciiTheme="minorEastAsia" w:hAnsiTheme="minorEastAsia" w:hint="eastAsia"/>
-        </w:rPr>
-      </w:pPr>
-      <w:r>
-        <w:rPr>
-          <w:rFonts w:asciiTheme="minorEastAsia" w:hAnsiTheme="minorEastAsia" w:hint="eastAsia"/>
-        </w:rPr>
-        <w:t>Java的出现是计算机信息交换的一个重要里程碑。在单机时代，程序进程之间靠共享存储进行变量交换；在网络时代，运行在不同宿主机上的程序按网络协议进 行无格式的消息（二进制字符流）交换，消息的语义由交换程序双方维护；在Java时代，运行在网络上的程序进程交换的是小应用程序（applet）。小应 用程序是什么？它是一个对象，由一组属性和方法构成，是一个可执行的实体；不仅有数据的状态，而且有定义在数据上的操作。未来可能进行代表（Agent） 交换，代理有一定的智能性，那便是信息交换的更高级阶段。</w:t>
-      </w:r>
-    </w:p>
-    <w:p>
-      <w:pPr>
-        <w:pStyle w:val="2"/>
-        <w:ind w:firstLine="562"/>
-      </w:pPr>
-      <w:r>
-        <w:rPr>
-          <w:rFonts w:hint="eastAsia"/>
-        </w:rPr>
-        <w:t>2.2</w:t>
-      </w:r>
-      <w:r>
-        <w:t xml:space="preserve"> </w:t>
-      </w:r>
-      <w:proofErr w:type="spellStart"/>
-      <w:r>
-        <w:rPr>
-          <w:rFonts w:hint="eastAsia"/>
+          <w:rFonts w:asciiTheme="minorEastAsia" w:hAnsiTheme="minorEastAsia"/>
+        </w:rPr>
+      </w:pPr>
+      <w:r>
+        <w:rPr>
+          <w:rFonts w:asciiTheme="minorEastAsia" w:hAnsiTheme="minorEastAsia" w:hint="eastAsia"/>
         </w:rPr>
         <w:t>JF</w:t>
       </w:r>
       <w:r>
         <w:rPr>
-          <w:rFonts w:hint="eastAsia"/>
-        </w:rPr>
-        <w:t>inal</w:t>
-      </w:r>
-      <w:proofErr w:type="spellEnd"/>
-      <w:r>
-        <w:rPr>
-          <w:rFonts w:hint="eastAsia"/>
-        </w:rPr>
-        <w:t>介绍</w:t>
+          <w:rFonts w:asciiTheme="minorEastAsia" w:hAnsiTheme="minorEastAsia"/>
+        </w:rPr>
+        <w:t>i</w:t>
+      </w:r>
+      <w:r>
+        <w:rPr>
+          <w:rFonts w:asciiTheme="minorEastAsia" w:hAnsiTheme="minorEastAsia" w:hint="eastAsia"/>
+        </w:rPr>
+        <w:t>n</w:t>
+      </w:r>
+      <w:r>
+        <w:rPr>
+          <w:rFonts w:asciiTheme="minorEastAsia" w:hAnsiTheme="minorEastAsia"/>
+        </w:rPr>
+        <w:t>a</w:t>
+      </w:r>
+      <w:r>
+        <w:rPr>
+          <w:rFonts w:asciiTheme="minorEastAsia" w:hAnsiTheme="minorEastAsia" w:hint="eastAsia"/>
+        </w:rPr>
+        <w:t>l是项目</w:t>
+      </w:r>
+      <w:r>
+        <w:rPr>
+          <w:rFonts w:asciiTheme="minorEastAsia" w:hAnsiTheme="minorEastAsia"/>
+        </w:rPr>
+        <w:t>的重点</w:t>
+      </w:r>
+      <w:r>
+        <w:rPr>
+          <w:rFonts w:asciiTheme="minorEastAsia" w:hAnsiTheme="minorEastAsia" w:hint="eastAsia"/>
+        </w:rPr>
+        <w:t>,</w:t>
+      </w:r>
+      <w:r>
+        <w:rPr>
+          <w:rFonts w:asciiTheme="minorEastAsia" w:hAnsiTheme="minorEastAsia" w:hint="eastAsia"/>
+        </w:rPr>
+        <w:t>本</w:t>
+      </w:r>
+      <w:r>
+        <w:rPr>
+          <w:rFonts w:asciiTheme="minorEastAsia" w:hAnsiTheme="minorEastAsia" w:hint="eastAsia"/>
+        </w:rPr>
+        <w:t>项目</w:t>
+      </w:r>
+      <w:r>
+        <w:rPr>
+          <w:rFonts w:asciiTheme="minorEastAsia" w:hAnsiTheme="minorEastAsia" w:hint="eastAsia"/>
+        </w:rPr>
+        <w:t>就是基于</w:t>
+      </w:r>
+      <w:r>
+        <w:rPr>
+          <w:rFonts w:asciiTheme="minorEastAsia" w:hAnsiTheme="minorEastAsia" w:hint="eastAsia"/>
+        </w:rPr>
+        <w:t>J</w:t>
+      </w:r>
+      <w:r>
+        <w:rPr>
+          <w:rFonts w:asciiTheme="minorEastAsia" w:hAnsiTheme="minorEastAsia"/>
+        </w:rPr>
+        <w:t>F</w:t>
+      </w:r>
+      <w:r>
+        <w:rPr>
+          <w:rFonts w:asciiTheme="minorEastAsia" w:hAnsiTheme="minorEastAsia"/>
+        </w:rPr>
+        <w:t>i</w:t>
+      </w:r>
+      <w:r>
+        <w:rPr>
+          <w:rFonts w:asciiTheme="minorEastAsia" w:hAnsiTheme="minorEastAsia" w:hint="eastAsia"/>
+        </w:rPr>
+        <w:t>n</w:t>
+      </w:r>
+      <w:r>
+        <w:rPr>
+          <w:rFonts w:asciiTheme="minorEastAsia" w:hAnsiTheme="minorEastAsia"/>
+        </w:rPr>
+        <w:t>a</w:t>
+      </w:r>
+      <w:r>
+        <w:rPr>
+          <w:rFonts w:asciiTheme="minorEastAsia" w:hAnsiTheme="minorEastAsia" w:hint="eastAsia"/>
+        </w:rPr>
+        <w:t>l</w:t>
+      </w:r>
+      <w:r>
+        <w:rPr>
+          <w:rFonts w:asciiTheme="minorEastAsia" w:hAnsiTheme="minorEastAsia" w:hint="eastAsia"/>
+        </w:rPr>
+        <w:t>框架</w:t>
+      </w:r>
+      <w:r>
+        <w:rPr>
+          <w:rFonts w:asciiTheme="minorEastAsia" w:hAnsiTheme="minorEastAsia" w:hint="eastAsia"/>
+        </w:rPr>
+        <w:t>搭建起来</w:t>
+      </w:r>
+      <w:r>
+        <w:rPr>
+          <w:rFonts w:asciiTheme="minorEastAsia" w:hAnsiTheme="minorEastAsia"/>
+        </w:rPr>
+        <w:t>的。</w:t>
+      </w:r>
+      <w:r>
+        <w:rPr>
+          <w:rFonts w:asciiTheme="minorEastAsia" w:hAnsiTheme="minorEastAsia" w:hint="eastAsia"/>
+        </w:rPr>
+        <w:t>J</w:t>
+      </w:r>
+      <w:r>
+        <w:rPr>
+          <w:rFonts w:asciiTheme="minorEastAsia" w:hAnsiTheme="minorEastAsia"/>
+        </w:rPr>
+        <w:t>Fi</w:t>
+      </w:r>
+      <w:r>
+        <w:rPr>
+          <w:rFonts w:asciiTheme="minorEastAsia" w:hAnsiTheme="minorEastAsia" w:hint="eastAsia"/>
+        </w:rPr>
+        <w:t>n</w:t>
+      </w:r>
+      <w:r>
+        <w:rPr>
+          <w:rFonts w:asciiTheme="minorEastAsia" w:hAnsiTheme="minorEastAsia"/>
+        </w:rPr>
+        <w:t>a</w:t>
+      </w:r>
+      <w:r>
+        <w:rPr>
+          <w:rFonts w:asciiTheme="minorEastAsia" w:hAnsiTheme="minorEastAsia" w:hint="eastAsia"/>
+        </w:rPr>
+        <w:t>l</w:t>
+      </w:r>
+      <w:r>
+        <w:rPr>
+          <w:rFonts w:asciiTheme="minorEastAsia" w:hAnsiTheme="minorEastAsia"/>
+        </w:rPr>
+        <w:t>是基于Java 语言的极速 web 开发框架，其核心设计目标是开发迅速、代码量少、学习简单、功能强大、轻量级、易扩展、Restful</w:t>
+      </w:r>
+      <w:r>
+        <w:rPr>
+          <w:rFonts w:asciiTheme="minorEastAsia" w:hAnsiTheme="minorEastAsia" w:hint="eastAsia"/>
+        </w:rPr>
+        <w:t>风格</w:t>
+      </w:r>
+      <w:r>
+        <w:rPr>
+          <w:rFonts w:asciiTheme="minorEastAsia" w:hAnsiTheme="minorEastAsia"/>
+        </w:rPr>
+        <w:t>。在拥有Java语言所有优势的同时再拥有ruby、python等动态语言的开发效率。</w:t>
       </w:r>
     </w:p>
     <w:p>
@@ -4381,204 +4535,11 @@
           <w:rFonts w:asciiTheme="minorEastAsia" w:hAnsiTheme="minorEastAsia"/>
         </w:rPr>
       </w:pPr>
-      <w:proofErr w:type="spellStart"/>
-      <w:r>
-        <w:rPr>
-          <w:rFonts w:asciiTheme="minorEastAsia" w:hAnsiTheme="minorEastAsia" w:hint="eastAsia"/>
-        </w:rPr>
-        <w:t>JF</w:t>
-      </w:r>
-      <w:r>
-        <w:rPr>
-          <w:rFonts w:asciiTheme="minorEastAsia" w:hAnsiTheme="minorEastAsia"/>
-        </w:rPr>
-        <w:t>i</w:t>
-      </w:r>
-      <w:r>
-        <w:rPr>
-          <w:rFonts w:asciiTheme="minorEastAsia" w:hAnsiTheme="minorEastAsia" w:hint="eastAsia"/>
-        </w:rPr>
-        <w:t>n</w:t>
-      </w:r>
-      <w:r>
-        <w:rPr>
-          <w:rFonts w:asciiTheme="minorEastAsia" w:hAnsiTheme="minorEastAsia"/>
-        </w:rPr>
-        <w:t>a</w:t>
-      </w:r>
-      <w:r>
-        <w:rPr>
-          <w:rFonts w:asciiTheme="minorEastAsia" w:hAnsiTheme="minorEastAsia" w:hint="eastAsia"/>
-        </w:rPr>
-        <w:t>l</w:t>
-      </w:r>
-      <w:proofErr w:type="spellEnd"/>
-      <w:r>
-        <w:rPr>
-          <w:rFonts w:asciiTheme="minorEastAsia" w:hAnsiTheme="minorEastAsia" w:hint="eastAsia"/>
-        </w:rPr>
-        <w:t>是项目</w:t>
-      </w:r>
-      <w:r>
-        <w:rPr>
-          <w:rFonts w:asciiTheme="minorEastAsia" w:hAnsiTheme="minorEastAsia"/>
-        </w:rPr>
-        <w:t>的重点</w:t>
-      </w:r>
-      <w:r>
-        <w:rPr>
-          <w:rFonts w:asciiTheme="minorEastAsia" w:hAnsiTheme="minorEastAsia" w:hint="eastAsia"/>
-        </w:rPr>
-        <w:t>,</w:t>
-      </w:r>
-      <w:r>
-        <w:rPr>
-          <w:rFonts w:asciiTheme="minorEastAsia" w:hAnsiTheme="minorEastAsia" w:hint="eastAsia"/>
-        </w:rPr>
-        <w:t>本</w:t>
-      </w:r>
-      <w:r>
-        <w:rPr>
-          <w:rFonts w:asciiTheme="minorEastAsia" w:hAnsiTheme="minorEastAsia" w:hint="eastAsia"/>
-        </w:rPr>
-        <w:t>项目</w:t>
-      </w:r>
-      <w:r>
-        <w:rPr>
-          <w:rFonts w:asciiTheme="minorEastAsia" w:hAnsiTheme="minorEastAsia" w:hint="eastAsia"/>
-        </w:rPr>
-        <w:t>就是基于</w:t>
-      </w:r>
-      <w:proofErr w:type="spellStart"/>
-      <w:r>
-        <w:rPr>
-          <w:rFonts w:asciiTheme="minorEastAsia" w:hAnsiTheme="minorEastAsia" w:hint="eastAsia"/>
-        </w:rPr>
-        <w:t>J</w:t>
-      </w:r>
-      <w:r>
-        <w:rPr>
-          <w:rFonts w:asciiTheme="minorEastAsia" w:hAnsiTheme="minorEastAsia"/>
-        </w:rPr>
-        <w:t>F</w:t>
-      </w:r>
-      <w:r>
-        <w:rPr>
-          <w:rFonts w:asciiTheme="minorEastAsia" w:hAnsiTheme="minorEastAsia"/>
-        </w:rPr>
-        <w:t>i</w:t>
-      </w:r>
-      <w:r>
-        <w:rPr>
-          <w:rFonts w:asciiTheme="minorEastAsia" w:hAnsiTheme="minorEastAsia" w:hint="eastAsia"/>
-        </w:rPr>
-        <w:t>n</w:t>
-      </w:r>
-      <w:r>
-        <w:rPr>
-          <w:rFonts w:asciiTheme="minorEastAsia" w:hAnsiTheme="minorEastAsia"/>
-        </w:rPr>
-        <w:t>a</w:t>
-      </w:r>
-      <w:r>
-        <w:rPr>
-          <w:rFonts w:asciiTheme="minorEastAsia" w:hAnsiTheme="minorEastAsia" w:hint="eastAsia"/>
-        </w:rPr>
-        <w:t>l</w:t>
-      </w:r>
-      <w:proofErr w:type="spellEnd"/>
-      <w:r>
-        <w:rPr>
-          <w:rFonts w:asciiTheme="minorEastAsia" w:hAnsiTheme="minorEastAsia" w:hint="eastAsia"/>
-        </w:rPr>
-        <w:t>框架</w:t>
-      </w:r>
-      <w:r>
-        <w:rPr>
-          <w:rFonts w:asciiTheme="minorEastAsia" w:hAnsiTheme="minorEastAsia" w:hint="eastAsia"/>
-        </w:rPr>
-        <w:t>搭建起来</w:t>
-      </w:r>
-      <w:r>
-        <w:rPr>
-          <w:rFonts w:asciiTheme="minorEastAsia" w:hAnsiTheme="minorEastAsia"/>
-        </w:rPr>
-        <w:t>的。</w:t>
-      </w:r>
-      <w:proofErr w:type="spellStart"/>
-      <w:r>
-        <w:rPr>
-          <w:rFonts w:asciiTheme="minorEastAsia" w:hAnsiTheme="minorEastAsia" w:hint="eastAsia"/>
-        </w:rPr>
-        <w:t>J</w:t>
-      </w:r>
-      <w:r>
-        <w:rPr>
-          <w:rFonts w:asciiTheme="minorEastAsia" w:hAnsiTheme="minorEastAsia"/>
-        </w:rPr>
-        <w:t>Fi</w:t>
-      </w:r>
-      <w:r>
-        <w:rPr>
-          <w:rFonts w:asciiTheme="minorEastAsia" w:hAnsiTheme="minorEastAsia" w:hint="eastAsia"/>
-        </w:rPr>
-        <w:t>n</w:t>
-      </w:r>
-      <w:r>
-        <w:rPr>
-          <w:rFonts w:asciiTheme="minorEastAsia" w:hAnsiTheme="minorEastAsia"/>
-        </w:rPr>
-        <w:t>a</w:t>
-      </w:r>
-      <w:r>
-        <w:rPr>
-          <w:rFonts w:asciiTheme="minorEastAsia" w:hAnsiTheme="minorEastAsia" w:hint="eastAsia"/>
-        </w:rPr>
-        <w:t>l</w:t>
-      </w:r>
-      <w:proofErr w:type="spellEnd"/>
-      <w:r>
-        <w:rPr>
-          <w:rFonts w:asciiTheme="minorEastAsia" w:hAnsiTheme="minorEastAsia"/>
-        </w:rPr>
-        <w:t>是基于Java 语言的</w:t>
-      </w:r>
-      <w:proofErr w:type="gramStart"/>
-      <w:r>
-        <w:rPr>
-          <w:rFonts w:asciiTheme="minorEastAsia" w:hAnsiTheme="minorEastAsia"/>
-        </w:rPr>
-        <w:t>极</w:t>
-      </w:r>
-      <w:proofErr w:type="gramEnd"/>
-      <w:r>
-        <w:rPr>
-          <w:rFonts w:asciiTheme="minorEastAsia" w:hAnsiTheme="minorEastAsia"/>
-        </w:rPr>
-        <w:t>速 web 开发框架，其核心设计目标是开发迅速、代码量少、学习简单、功能强大、轻量级、易扩展、Restful。在拥有Java语言所有优势的同时再拥有ruby、python等动态语言的开发效率。</w:t>
-      </w:r>
-    </w:p>
-    <w:p>
-      <w:pPr>
-        <w:spacing w:line="440" w:lineRule="exact"/>
-        <w:ind w:firstLineChars="200" w:firstLine="420"/>
-        <w:rPr>
-          <w:rFonts w:asciiTheme="minorEastAsia" w:hAnsiTheme="minorEastAsia"/>
-        </w:rPr>
-      </w:pPr>
-      <w:proofErr w:type="spellStart"/>
-      <w:r>
-        <w:rPr>
-          <w:rFonts w:asciiTheme="minorEastAsia" w:hAnsiTheme="minorEastAsia"/>
-        </w:rPr>
-        <w:t>JFinal</w:t>
-      </w:r>
-      <w:proofErr w:type="spellEnd"/>
-      <w:r>
-        <w:rPr>
-          <w:rFonts w:asciiTheme="minorEastAsia" w:hAnsiTheme="minorEastAsia"/>
-        </w:rPr>
-        <w:t>有如下主要特点：</w:t>
+      <w:r>
+        <w:rPr>
+          <w:rFonts w:asciiTheme="minorEastAsia" w:hAnsiTheme="minorEastAsia"/>
+        </w:rPr>
+        <w:t>JFinal有如下主要特点：</w:t>
       </w:r>
     </w:p>
     <w:p>
@@ -4587,13 +4548,10 @@
       </w:pPr>
       <w:r>
         <w:rPr>
-          <w:rFonts w:ascii="宋体" w:hAnsi="宋体"/>
+          <w:rFonts w:ascii="宋体" w:hAnsi="宋体" w:hint="eastAsia"/>
           <w:sz w:val="24"/>
         </w:rPr>
-        <w:t>M</w:t>
-      </w:r>
-      <w:r>
-        <w:t>VC</w:t>
+        <w:t>MVC</w:t>
       </w:r>
       <w:r>
         <w:t>架构，设计精巧，使用简单</w:t>
@@ -4636,21 +4594,7 @@
         <w:rPr>
           <w:rFonts w:asciiTheme="minorEastAsia" w:hAnsiTheme="minorEastAsia"/>
         </w:rPr>
-        <w:t>独创</w:t>
-      </w:r>
-      <w:proofErr w:type="spellStart"/>
-      <w:r>
-        <w:rPr>
-          <w:rFonts w:asciiTheme="minorEastAsia" w:hAnsiTheme="minorEastAsia"/>
-        </w:rPr>
-        <w:t>Db</w:t>
-      </w:r>
-      <w:proofErr w:type="spellEnd"/>
-      <w:r>
-        <w:rPr>
-          <w:rFonts w:asciiTheme="minorEastAsia" w:hAnsiTheme="minorEastAsia"/>
-        </w:rPr>
-        <w:t xml:space="preserve"> + Record模式，灵活便利</w:t>
+        <w:t>独创Db + Record模式，灵活便利</w:t>
       </w:r>
     </w:p>
     <w:p>
@@ -4666,19 +4610,11 @@
           <w:rFonts w:asciiTheme="minorEastAsia" w:hAnsiTheme="minorEastAsia"/>
         </w:rPr>
       </w:pPr>
-      <w:proofErr w:type="spellStart"/>
-      <w:r>
-        <w:rPr>
-          <w:rFonts w:asciiTheme="minorEastAsia" w:hAnsiTheme="minorEastAsia"/>
-        </w:rPr>
-        <w:t>ActiveRecord</w:t>
-      </w:r>
-      <w:proofErr w:type="spellEnd"/>
-      <w:r>
-        <w:rPr>
-          <w:rFonts w:asciiTheme="minorEastAsia" w:hAnsiTheme="minorEastAsia"/>
-        </w:rPr>
-        <w:t>支持，使数据库开发极致快速</w:t>
+      <w:r>
+        <w:rPr>
+          <w:rFonts w:asciiTheme="minorEastAsia" w:hAnsiTheme="minorEastAsia"/>
+        </w:rPr>
+        <w:t>ActiveRecord支持，使数据库开发极致快速</w:t>
       </w:r>
     </w:p>
     <w:p>
@@ -4777,21 +4713,38 @@
         <w:rPr>
           <w:rFonts w:asciiTheme="minorEastAsia" w:hAnsiTheme="minorEastAsia"/>
         </w:rPr>
-        <w:t>MVC全名是Model View Controller，是模型(model)－视图(view)－控制器(controller)的缩写，一种软件设计典范，用一种业务逻辑、数据、界面 显示分离的方法组织代码，将业务逻辑聚集到一个部件里面，在改进和个性化定制界面及用户交互的同时，不需要重新编写业务逻辑。MVC</w:t>
-      </w:r>
-      <w:proofErr w:type="gramStart"/>
-      <w:r>
-        <w:rPr>
-          <w:rFonts w:asciiTheme="minorEastAsia" w:hAnsiTheme="minorEastAsia"/>
-        </w:rPr>
-        <w:t>被独特</w:t>
-      </w:r>
-      <w:proofErr w:type="gramEnd"/>
-      <w:r>
-        <w:rPr>
-          <w:rFonts w:asciiTheme="minorEastAsia" w:hAnsiTheme="minorEastAsia"/>
-        </w:rPr>
-        <w:t>的发展起来用于 映射传统的输入、处理和输出功能在一个逻辑的图形化用户界面的结构中。</w:t>
+        <w:t>MVC全名是</w:t>
+      </w:r>
+      <w:r>
+        <w:rPr>
+          <w:rFonts w:asciiTheme="minorEastAsia" w:hAnsiTheme="minorEastAsia"/>
+        </w:rPr>
+        <w:t xml:space="preserve">Model View </w:t>
+      </w:r>
+      <w:r>
+        <w:rPr>
+          <w:rFonts w:asciiTheme="minorEastAsia" w:hAnsiTheme="minorEastAsia"/>
+        </w:rPr>
+        <w:t>Controller，是模型(model)－视图(view)－控制器(controller)</w:t>
+      </w:r>
+      <w:r>
+        <w:rPr>
+          <w:rFonts w:asciiTheme="minorEastAsia" w:hAnsiTheme="minorEastAsia"/>
+        </w:rPr>
+        <w:lastRenderedPageBreak/>
+        <w:t>的缩写，</w:t>
+      </w:r>
+      <w:r>
+        <w:rPr>
+          <w:rFonts w:asciiTheme="minorEastAsia" w:hAnsiTheme="minorEastAsia" w:hint="eastAsia"/>
+        </w:rPr>
+        <w:t>是</w:t>
+      </w:r>
+      <w:r>
+        <w:rPr>
+          <w:rFonts w:asciiTheme="minorEastAsia" w:hAnsiTheme="minorEastAsia"/>
+        </w:rPr>
+        <w:t>一种软件设计典范，用一种业务逻辑、数据、界面显示分离的方法组织代码，将业务逻辑聚集到一个部件里面，在改进和个性化定制界面及用户交互的同时，不需要重新编写业务逻辑。MVC被独特的发展起来用于 映射传统的输入、处理和输出功能在一个逻辑的图形化用户界面的结构中。</w:t>
       </w:r>
     </w:p>
     <w:p>
@@ -4836,7 +4789,7 @@
         <w:rPr>
           <w:rFonts w:asciiTheme="minorEastAsia" w:hAnsiTheme="minorEastAsia"/>
         </w:rPr>
-        <w:t xml:space="preserve">MVC好处是它能为应用程序处理很多不同的视图。在视图中其实没有真正的处理发生，不管这些数据是联机存储的还是一个雇员列表，作为视图来讲，它只是作为一种输出数据并允许用户操纵的方式。  </w:t>
+        <w:t>MVC好处是它能为应用程序处理很多不同的视图。在视图中其实没有真正的处理发生，不管这些数据是联机存储的还是一个雇员列表，作为视图来讲，它只是作为一种输出数据并允许用户操纵的方式。</w:t>
       </w:r>
     </w:p>
     <w:p>
@@ -4844,12 +4797,12 @@
         <w:pStyle w:val="3"/>
         <w:ind w:firstLine="482"/>
       </w:pPr>
-      <w:bookmarkStart w:id="1" w:name="3_2"/>
-      <w:bookmarkStart w:id="2" w:name="sub5468343_3_2"/>
-      <w:bookmarkStart w:id="3" w:name="模型"/>
+      <w:bookmarkStart w:id="0" w:name="3_2"/>
+      <w:bookmarkStart w:id="1" w:name="sub5468343_3_2"/>
+      <w:bookmarkStart w:id="2" w:name="模型"/>
+      <w:bookmarkEnd w:id="0"/>
       <w:bookmarkEnd w:id="1"/>
       <w:bookmarkEnd w:id="2"/>
-      <w:bookmarkEnd w:id="3"/>
       <w:r>
         <w:rPr>
           <w:rFonts w:hint="eastAsia"/>
@@ -4880,12 +4833,12 @@
         <w:pStyle w:val="3"/>
         <w:ind w:firstLine="482"/>
       </w:pPr>
-      <w:bookmarkStart w:id="4" w:name="3_3"/>
-      <w:bookmarkStart w:id="5" w:name="sub5468343_3_3"/>
-      <w:bookmarkStart w:id="6" w:name="控制器"/>
+      <w:bookmarkStart w:id="3" w:name="3_3"/>
+      <w:bookmarkStart w:id="4" w:name="sub5468343_3_3"/>
+      <w:bookmarkStart w:id="5" w:name="控制器"/>
+      <w:bookmarkEnd w:id="3"/>
       <w:bookmarkEnd w:id="4"/>
       <w:bookmarkEnd w:id="5"/>
-      <w:bookmarkEnd w:id="6"/>
       <w:r>
         <w:rPr>
           <w:rFonts w:hint="eastAsia"/>
@@ -4925,7 +4878,7 @@
         </w:rPr>
         <w:t xml:space="preserve">MVC 是一种使用 MVC（Model View Controller 模型-视图-控制器）设计创建 Web </w:t>
       </w:r>
-      <w:bookmarkStart w:id="7" w:name="ref_[1]_5468343"/>
+      <w:bookmarkStart w:id="6" w:name="ref_[1]_5468343"/>
       <w:r>
         <w:rPr>
           <w:rFonts w:asciiTheme="minorEastAsia" w:hAnsiTheme="minorEastAsia"/>
@@ -4938,7 +4891,7 @@
         </w:rPr>
         <w:t>：</w:t>
       </w:r>
-      <w:bookmarkEnd w:id="7"/>
+      <w:bookmarkEnd w:id="6"/>
     </w:p>
     <w:p>
       <w:pPr>
@@ -5019,6 +4972,12 @@
           <w:rFonts w:asciiTheme="minorEastAsia" w:hAnsiTheme="minorEastAsia"/>
         </w:rPr>
         <w:br/>
+      </w:r>
+      <w:r>
+        <w:rPr>
+          <w:rFonts w:asciiTheme="minorEastAsia" w:hAnsiTheme="minorEastAsia"/>
+        </w:rPr>
+        <w:lastRenderedPageBreak/>
         <w:t xml:space="preserve">　　通常视图是依据模型数据创建的。Controller（控制器）是应用程序中处理用户交互的部分。通常控制器负责从视图读取数据，控制用户输入，并向模型发送数据。</w:t>
       </w:r>
     </w:p>
@@ -5276,13 +5235,7 @@
         <w:rPr>
           <w:rFonts w:asciiTheme="minorEastAsia" w:hAnsiTheme="minorEastAsia" w:hint="eastAsia"/>
         </w:rPr>
-        <w:t>语言及</w:t>
-      </w:r>
-      <w:r>
-        <w:rPr>
-          <w:rFonts w:asciiTheme="minorEastAsia" w:hAnsiTheme="minorEastAsia"/>
-        </w:rPr>
-        <w:t>J2EE</w:t>
+        <w:t>语言</w:t>
       </w:r>
       <w:r>
         <w:rPr>
@@ -5302,7 +5255,6 @@
         </w:rPr>
         <w:t xml:space="preserve">模式分析和相关知识浏览，再到 </w:t>
       </w:r>
-      <w:proofErr w:type="spellStart"/>
       <w:r>
         <w:rPr>
           <w:rFonts w:asciiTheme="minorEastAsia" w:hAnsiTheme="minorEastAsia" w:hint="eastAsia"/>
@@ -5321,7 +5273,6 @@
         </w:rPr>
         <w:t>inal</w:t>
       </w:r>
-      <w:proofErr w:type="spellEnd"/>
       <w:r>
         <w:rPr>
           <w:rFonts w:asciiTheme="minorEastAsia" w:hAnsiTheme="minorEastAsia" w:hint="eastAsia"/>
@@ -5386,6 +5337,7 @@
         <w:rPr>
           <w:rFonts w:hint="eastAsia"/>
         </w:rPr>
+        <w:lastRenderedPageBreak/>
         <w:t>第三章</w:t>
       </w:r>
       <w:r>
@@ -5716,7 +5668,7 @@
     <w:p>
       <w:pPr>
         <w:rPr>
-          <w:rFonts w:ascii="宋体" w:hAnsi="宋体" w:hint="eastAsia"/>
+          <w:rFonts w:ascii="宋体" w:hAnsi="宋体"/>
           <w:sz w:val="24"/>
         </w:rPr>
       </w:pPr>
@@ -5774,10 +5726,13 @@
         <w:pStyle w:val="2"/>
         <w:ind w:firstLine="562"/>
       </w:pPr>
-      <w:r>
-        <w:rPr>
-          <w:rFonts w:hint="eastAsia"/>
-        </w:rPr>
+      <w:bookmarkStart w:id="7" w:name="_GoBack"/>
+      <w:bookmarkEnd w:id="7"/>
+      <w:r>
+        <w:rPr>
+          <w:rFonts w:hint="eastAsia"/>
+        </w:rPr>
+        <w:lastRenderedPageBreak/>
         <w:t>3.3</w:t>
       </w:r>
       <w:r>
@@ -5798,7 +5753,6 @@
           <w:rFonts w:asciiTheme="minorEastAsia" w:hAnsiTheme="minorEastAsia"/>
         </w:rPr>
       </w:pPr>
-      <w:proofErr w:type="spellStart"/>
       <w:r>
         <w:rPr>
           <w:rFonts w:asciiTheme="minorEastAsia" w:hAnsiTheme="minorEastAsia"/>
@@ -5807,16 +5761,15 @@
       </w:r>
       <w:r>
         <w:rPr>
-          <w:rFonts w:asciiTheme="minorEastAsia" w:hAnsiTheme="minorEastAsia" w:hint="eastAsia"/>
-        </w:rPr>
-        <w:t>final</w:t>
-      </w:r>
-      <w:proofErr w:type="spellEnd"/>
-      <w:r>
-        <w:rPr>
-          <w:rFonts w:asciiTheme="minorEastAsia" w:hAnsiTheme="minorEastAsia" w:hint="eastAsia"/>
-        </w:rPr>
-        <w:t>框架</w:t>
+          <w:rFonts w:asciiTheme="minorEastAsia" w:hAnsiTheme="minorEastAsia"/>
+        </w:rPr>
+        <w:t>F</w:t>
+      </w:r>
+      <w:r>
+        <w:rPr>
+          <w:rFonts w:asciiTheme="minorEastAsia" w:hAnsiTheme="minorEastAsia" w:hint="eastAsia"/>
+        </w:rPr>
+        <w:t>inal框架</w:t>
       </w:r>
       <w:r>
         <w:rPr>
@@ -5930,21 +5883,7 @@
         <w:rPr>
           <w:rFonts w:asciiTheme="minorEastAsia" w:hAnsiTheme="minorEastAsia"/>
         </w:rPr>
-        <w:t>界面</w:t>
-      </w:r>
-      <w:proofErr w:type="gramStart"/>
-      <w:r>
-        <w:rPr>
-          <w:rFonts w:asciiTheme="minorEastAsia" w:hAnsiTheme="minorEastAsia"/>
-        </w:rPr>
-        <w:t>层负责</w:t>
-      </w:r>
-      <w:proofErr w:type="gramEnd"/>
-      <w:r>
-        <w:rPr>
-          <w:rFonts w:asciiTheme="minorEastAsia" w:hAnsiTheme="minorEastAsia"/>
-        </w:rPr>
-        <w:t>与用户进行交互</w:t>
+        <w:t>界面层负责与用户进行交互</w:t>
       </w:r>
       <w:r>
         <w:rPr>
@@ -5992,14 +5931,7 @@
         <w:rPr>
           <w:rFonts w:asciiTheme="minorEastAsia" w:hAnsiTheme="minorEastAsia"/>
         </w:rPr>
-        <w:t>操作</w:t>
-      </w:r>
-      <w:proofErr w:type="gramStart"/>
-      <w:r>
-        <w:rPr>
-          <w:rFonts w:asciiTheme="minorEastAsia" w:hAnsiTheme="minorEastAsia"/>
-        </w:rPr>
-        <w:t>层</w:t>
+        <w:t>操作层</w:t>
       </w:r>
       <w:r>
         <w:rPr>
@@ -6007,7 +5939,6 @@
         </w:rPr>
         <w:t>负责</w:t>
       </w:r>
-      <w:proofErr w:type="gramEnd"/>
       <w:r>
         <w:rPr>
           <w:rFonts w:asciiTheme="minorEastAsia" w:hAnsiTheme="minorEastAsia"/>
@@ -6030,66 +5961,50 @@
         <w:rPr>
           <w:rFonts w:asciiTheme="minorEastAsia" w:hAnsiTheme="minorEastAsia" w:hint="eastAsia"/>
         </w:rPr>
+        <w:t>，Jfinal中</w:t>
+      </w:r>
+      <w:r>
+        <w:rPr>
+          <w:rFonts w:asciiTheme="minorEastAsia" w:hAnsiTheme="minorEastAsia"/>
+        </w:rPr>
+        <w:t>配置了一个全局</w:t>
+      </w:r>
+      <w:r>
+        <w:rPr>
+          <w:rFonts w:asciiTheme="minorEastAsia" w:hAnsiTheme="minorEastAsia" w:hint="eastAsia"/>
+        </w:rPr>
+        <w:t>过滤器，</w:t>
+      </w:r>
+      <w:r>
+        <w:rPr>
+          <w:rFonts w:asciiTheme="minorEastAsia" w:hAnsiTheme="minorEastAsia"/>
+        </w:rPr>
+        <w:t>JFinalFilter</w:t>
+      </w:r>
+      <w:r>
+        <w:rPr>
+          <w:rFonts w:asciiTheme="minorEastAsia" w:hAnsiTheme="minorEastAsia" w:hint="eastAsia"/>
+        </w:rPr>
+        <w:t>它</w:t>
+      </w:r>
+      <w:r>
+        <w:rPr>
+          <w:rFonts w:asciiTheme="minorEastAsia" w:hAnsiTheme="minorEastAsia"/>
+        </w:rPr>
+        <w:t>会拦截所有HTTP</w:t>
+      </w:r>
+      <w:r>
+        <w:rPr>
+          <w:rFonts w:asciiTheme="minorEastAsia" w:hAnsiTheme="minorEastAsia" w:hint="eastAsia"/>
+        </w:rPr>
+        <w:t>请求</w:t>
+      </w:r>
+      <w:r>
+        <w:rPr>
+          <w:rFonts w:asciiTheme="minorEastAsia" w:hAnsiTheme="minorEastAsia"/>
+        </w:rPr>
         <w:t>，</w:t>
       </w:r>
-      <w:proofErr w:type="spellStart"/>
-      <w:r>
-        <w:rPr>
-          <w:rFonts w:asciiTheme="minorEastAsia" w:hAnsiTheme="minorEastAsia" w:hint="eastAsia"/>
-        </w:rPr>
-        <w:t>Jfinal</w:t>
-      </w:r>
-      <w:proofErr w:type="spellEnd"/>
-      <w:r>
-        <w:rPr>
-          <w:rFonts w:asciiTheme="minorEastAsia" w:hAnsiTheme="minorEastAsia" w:hint="eastAsia"/>
-        </w:rPr>
-        <w:t>中</w:t>
-      </w:r>
-      <w:r>
-        <w:rPr>
-          <w:rFonts w:asciiTheme="minorEastAsia" w:hAnsiTheme="minorEastAsia"/>
-        </w:rPr>
-        <w:t>配置了一个全局</w:t>
-      </w:r>
-      <w:r>
-        <w:rPr>
-          <w:rFonts w:asciiTheme="minorEastAsia" w:hAnsiTheme="minorEastAsia" w:hint="eastAsia"/>
-        </w:rPr>
-        <w:t>过滤器，</w:t>
-      </w:r>
-      <w:proofErr w:type="spellStart"/>
-      <w:r>
-        <w:rPr>
-          <w:rFonts w:asciiTheme="minorEastAsia" w:hAnsiTheme="minorEastAsia"/>
-        </w:rPr>
-        <w:t>JFinalFilter</w:t>
-      </w:r>
-      <w:proofErr w:type="spellEnd"/>
-      <w:r>
-        <w:rPr>
-          <w:rFonts w:asciiTheme="minorEastAsia" w:hAnsiTheme="minorEastAsia" w:hint="eastAsia"/>
-        </w:rPr>
-        <w:t>它</w:t>
-      </w:r>
-      <w:r>
-        <w:rPr>
-          <w:rFonts w:asciiTheme="minorEastAsia" w:hAnsiTheme="minorEastAsia"/>
-        </w:rPr>
-        <w:t>会拦截所有HTTP</w:t>
-      </w:r>
-      <w:r>
-        <w:rPr>
-          <w:rFonts w:asciiTheme="minorEastAsia" w:hAnsiTheme="minorEastAsia" w:hint="eastAsia"/>
-        </w:rPr>
-        <w:t>请求</w:t>
-      </w:r>
-      <w:r>
-        <w:rPr>
-          <w:rFonts w:asciiTheme="minorEastAsia" w:hAnsiTheme="minorEastAsia"/>
-        </w:rPr>
-        <w:t>，</w:t>
-      </w:r>
       <w:r>
         <w:rPr>
           <w:rFonts w:asciiTheme="minorEastAsia" w:hAnsiTheme="minorEastAsia" w:hint="eastAsia"/>
@@ -6102,7 +6017,6 @@
         </w:rPr>
         <w:t>配置的</w:t>
       </w:r>
-      <w:proofErr w:type="spellStart"/>
       <w:r>
         <w:rPr>
           <w:rFonts w:asciiTheme="minorEastAsia" w:hAnsiTheme="minorEastAsia" w:hint="eastAsia"/>
@@ -6115,7 +6029,6 @@
         </w:rPr>
         <w:t>mapping</w:t>
       </w:r>
-      <w:proofErr w:type="spellEnd"/>
       <w:r>
         <w:rPr>
           <w:rFonts w:asciiTheme="minorEastAsia" w:hAnsiTheme="minorEastAsia" w:hint="eastAsia"/>
@@ -6240,21 +6153,7 @@
         <w:rPr>
           <w:rFonts w:asciiTheme="minorEastAsia" w:hAnsiTheme="minorEastAsia" w:hint="eastAsia"/>
         </w:rPr>
-        <w:t>其工作流程为：用户登录通过权限判断，游客只能浏览首页内容，注册用户除了可以完成游客的操作外，还可以阅读和查询新闻、下载相关资料、进入学生（或教师）管理模块进行上传、修改和删除等操作。注册用户</w:t>
-      </w:r>
-      <w:proofErr w:type="gramStart"/>
-      <w:r>
-        <w:rPr>
-          <w:rFonts w:asciiTheme="minorEastAsia" w:hAnsiTheme="minorEastAsia" w:hint="eastAsia"/>
-        </w:rPr>
-        <w:t>除系统</w:t>
-      </w:r>
-      <w:proofErr w:type="gramEnd"/>
-      <w:r>
-        <w:rPr>
-          <w:rFonts w:asciiTheme="minorEastAsia" w:hAnsiTheme="minorEastAsia" w:hint="eastAsia"/>
-        </w:rPr>
-        <w:t>管理员外只能对自己录入的内容进行删改操作。系统管理员具有最高权限，包括审核注册用户信息、发布信息等。</w:t>
+        <w:t>其工作流程为：用户登录通过权限判断，游客只能浏览首页内容，注册用户除了可以完成游客的操作外，还可以阅读和查询新闻、下载相关资料、进入学生（或教师）管理模块进行上传、修改和删除等操作。注册用户除系统管理员外只能对自己录入的内容进行删改操作。系统管理员具有最高权限，包括审核注册用户信息、发布信息等。</w:t>
       </w:r>
     </w:p>
     <w:p>
@@ -6273,6 +6172,7 @@
         <w:rPr>
           <w:noProof/>
         </w:rPr>
+        <w:lastRenderedPageBreak/>
         <w:drawing>
           <wp:inline distT="0" distB="0" distL="0" distR="0" wp14:anchorId="39EA624F" wp14:editId="110AE28C">
             <wp:extent cx="4883785" cy="2850515"/>
@@ -6430,21 +6330,7 @@
         <w:rPr>
           <w:rFonts w:asciiTheme="minorEastAsia" w:hAnsiTheme="minorEastAsia" w:hint="eastAsia"/>
         </w:rPr>
-        <w:t>（3）信息查询：该模块提供了信息查询功能，输入</w:t>
-      </w:r>
-      <w:proofErr w:type="gramStart"/>
-      <w:r>
-        <w:rPr>
-          <w:rFonts w:asciiTheme="minorEastAsia" w:hAnsiTheme="minorEastAsia" w:hint="eastAsia"/>
-        </w:rPr>
-        <w:t>待查找</w:t>
-      </w:r>
-      <w:proofErr w:type="gramEnd"/>
-      <w:r>
-        <w:rPr>
-          <w:rFonts w:asciiTheme="minorEastAsia" w:hAnsiTheme="minorEastAsia" w:hint="eastAsia"/>
-        </w:rPr>
-        <w:t>的内容及选定分类信息可以快速地找到符合条件的信息，并输出查询结果。 </w:t>
+        <w:t>（3）信息查询：该模块提供了信息查询功能，输入待查找的内容及选定分类信息可以快速地找到符合条件的信息，并输出查询结果。 </w:t>
       </w:r>
     </w:p>
     <w:p>
@@ -6459,21 +6345,7 @@
         <w:rPr>
           <w:rFonts w:asciiTheme="minorEastAsia" w:hAnsiTheme="minorEastAsia" w:hint="eastAsia"/>
         </w:rPr>
-        <w:t>（4）信息管理：该模块负责分页罗列管理员曾发布过且未删除的信息，并可以对该条信息进行删除、修改。此信息</w:t>
-      </w:r>
-      <w:proofErr w:type="gramStart"/>
-      <w:r>
-        <w:rPr>
-          <w:rFonts w:asciiTheme="minorEastAsia" w:hAnsiTheme="minorEastAsia" w:hint="eastAsia"/>
-        </w:rPr>
-        <w:t>除系统</w:t>
-      </w:r>
-      <w:proofErr w:type="gramEnd"/>
-      <w:r>
-        <w:rPr>
-          <w:rFonts w:asciiTheme="minorEastAsia" w:hAnsiTheme="minorEastAsia" w:hint="eastAsia"/>
-        </w:rPr>
-        <w:t>管理员外其他用户不具有对该信息的处理权限（除教师有发布选题的权限外）。 </w:t>
+        <w:t>（4）信息管理：该模块负责分页罗列管理员曾发布过且未删除的信息，并可以对该条信息进行删除、修改。此信息除系统管理员外其他用户不具有对该信息的处理权限（除教师有发布选题的权限外）。 </w:t>
       </w:r>
     </w:p>
     <w:p>
@@ -6503,6 +6375,7 @@
         <w:rPr>
           <w:rFonts w:asciiTheme="minorEastAsia" w:hAnsiTheme="minorEastAsia" w:hint="eastAsia"/>
         </w:rPr>
+        <w:lastRenderedPageBreak/>
         <w:t>3、文档上传：该模块负责所有用户的文档上交工作。每个用户注册后有自己单独的文件夹，登陆后上传的文档（在指定时间前上传）将会被保留在此文件夹中。 </w:t>
       </w:r>
     </w:p>
@@ -7153,6 +7026,7 @@
         <w:rPr>
           <w:rFonts w:hint="eastAsia"/>
         </w:rPr>
+        <w:lastRenderedPageBreak/>
         <w:t>3.8</w:t>
       </w:r>
       <w:r>
@@ -7208,6 +7082,7 @@
         <w:rPr>
           <w:rFonts w:hint="eastAsia"/>
         </w:rPr>
+        <w:lastRenderedPageBreak/>
         <w:t>第四章</w:t>
       </w:r>
       <w:r>
@@ -7305,14 +7180,12 @@
       <w:r>
         <w:t>的主要控制器为</w:t>
       </w:r>
-      <w:proofErr w:type="spellStart"/>
       <w:r>
         <w:rPr>
           <w:rFonts w:hint="eastAsia"/>
         </w:rPr>
         <w:t>AdminController</w:t>
       </w:r>
-      <w:proofErr w:type="spellEnd"/>
       <w:r>
         <w:rPr>
           <w:rFonts w:hint="eastAsia"/>
@@ -7420,14 +7293,12 @@
       <w:r>
         <w:t>的主要控制器为</w:t>
       </w:r>
-      <w:proofErr w:type="spellStart"/>
       <w:r>
         <w:rPr>
           <w:rFonts w:hint="eastAsia"/>
         </w:rPr>
         <w:t>UploadController</w:t>
       </w:r>
-      <w:proofErr w:type="spellEnd"/>
       <w:r>
         <w:rPr>
           <w:rFonts w:hint="eastAsia"/>
@@ -7471,15 +7342,7 @@
         <w:t>等</w:t>
       </w:r>
       <w:r>
-        <w:t>功能，防止用户</w:t>
-      </w:r>
-      <w:proofErr w:type="gramStart"/>
-      <w:r>
-        <w:t>上传对系统</w:t>
-      </w:r>
-      <w:proofErr w:type="gramEnd"/>
-      <w:r>
-        <w:t>有危害的文件</w:t>
+        <w:t>功能，防止用户上传对系统有危害的文件</w:t>
       </w:r>
       <w:r>
         <w:rPr>
@@ -7522,14 +7385,12 @@
       <w:r>
         <w:t>的主要控制器为</w:t>
       </w:r>
-      <w:proofErr w:type="spellStart"/>
       <w:r>
         <w:rPr>
           <w:rFonts w:hint="eastAsia"/>
         </w:rPr>
         <w:t>TitleController</w:t>
       </w:r>
-      <w:proofErr w:type="spellEnd"/>
       <w:r>
         <w:rPr>
           <w:rFonts w:hint="eastAsia"/>
@@ -7537,13 +7398,8 @@
         <w:t>，负责</w:t>
       </w:r>
       <w:r>
-        <w:t>论文论题的</w:t>
-      </w:r>
-      <w:proofErr w:type="gramStart"/>
-      <w:r>
-        <w:t>增删改查请求</w:t>
-      </w:r>
-      <w:proofErr w:type="gramEnd"/>
+        <w:t>论文论题的增删改查请求</w:t>
+      </w:r>
       <w:r>
         <w:rPr>
           <w:rFonts w:hint="eastAsia"/>
@@ -7590,21 +7446,7 @@
         <w:rPr>
           <w:rFonts w:asciiTheme="minorEastAsia" w:hAnsiTheme="minorEastAsia"/>
         </w:rPr>
-        <w:t>系统为</w:t>
-      </w:r>
-      <w:proofErr w:type="spellStart"/>
-      <w:r>
-        <w:rPr>
-          <w:rFonts w:asciiTheme="minorEastAsia" w:hAnsiTheme="minorEastAsia"/>
-        </w:rPr>
-        <w:t>mysql</w:t>
-      </w:r>
-      <w:proofErr w:type="spellEnd"/>
-      <w:r>
-        <w:rPr>
-          <w:rFonts w:asciiTheme="minorEastAsia" w:hAnsiTheme="minorEastAsia"/>
-        </w:rPr>
-        <w:t>,</w:t>
+        <w:t>系统为mysql,</w:t>
       </w:r>
       <w:r>
         <w:rPr>
@@ -7630,19 +7472,11 @@
         </w:rPr>
         <w:t>，</w:t>
       </w:r>
-      <w:proofErr w:type="spellStart"/>
-      <w:r>
-        <w:rPr>
-          <w:rFonts w:asciiTheme="minorEastAsia" w:hAnsiTheme="minorEastAsia" w:hint="eastAsia"/>
-        </w:rPr>
-        <w:t>mysql</w:t>
-      </w:r>
-      <w:proofErr w:type="spellEnd"/>
-      <w:r>
-        <w:rPr>
-          <w:rFonts w:asciiTheme="minorEastAsia" w:hAnsiTheme="minorEastAsia" w:hint="eastAsia"/>
-        </w:rPr>
-        <w:t>数据</w:t>
+      <w:r>
+        <w:rPr>
+          <w:rFonts w:asciiTheme="minorEastAsia" w:hAnsiTheme="minorEastAsia" w:hint="eastAsia"/>
+        </w:rPr>
+        <w:t>mysql数据</w:t>
       </w:r>
       <w:r>
         <w:rPr>
@@ -7683,28 +7517,24 @@
         </w:rPr>
         <w:t>管理工具：</w:t>
       </w:r>
-      <w:proofErr w:type="spellStart"/>
       <w:r>
         <w:rPr>
           <w:rFonts w:asciiTheme="minorEastAsia" w:hAnsiTheme="minorEastAsia" w:hint="eastAsia"/>
         </w:rPr>
         <w:t>Navicat</w:t>
       </w:r>
-      <w:proofErr w:type="spellEnd"/>
       <w:r>
         <w:rPr>
           <w:rFonts w:asciiTheme="minorEastAsia" w:hAnsiTheme="minorEastAsia"/>
         </w:rPr>
         <w:t xml:space="preserve"> for </w:t>
       </w:r>
-      <w:proofErr w:type="spellStart"/>
       <w:r>
         <w:rPr>
           <w:rFonts w:asciiTheme="minorEastAsia" w:hAnsiTheme="minorEastAsia" w:hint="eastAsia"/>
         </w:rPr>
         <w:t>Mysql</w:t>
       </w:r>
-      <w:proofErr w:type="spellEnd"/>
       <w:r>
         <w:rPr>
           <w:rFonts w:asciiTheme="minorEastAsia" w:hAnsiTheme="minorEastAsia"/>
@@ -7733,6 +7563,7 @@
         <w:rPr>
           <w:rFonts w:hint="eastAsia"/>
         </w:rPr>
+        <w:lastRenderedPageBreak/>
         <w:t>4.2.1</w:t>
       </w:r>
       <w:r>
@@ -8189,11 +8020,9 @@
               </w:rPr>
               <w:t>论文</w:t>
             </w:r>
-            <w:proofErr w:type="gramStart"/>
             <w:r>
               <w:t>上传表</w:t>
             </w:r>
-            <w:proofErr w:type="gramEnd"/>
           </w:p>
         </w:tc>
       </w:tr>
@@ -8281,7 +8110,6 @@
             <w:pPr>
               <w:ind w:firstLine="420"/>
             </w:pPr>
-            <w:proofErr w:type="spellStart"/>
             <w:r>
               <w:t>I</w:t>
             </w:r>
@@ -8291,7 +8119,6 @@
               </w:rPr>
               <w:t>mg</w:t>
             </w:r>
-            <w:proofErr w:type="spellEnd"/>
           </w:p>
         </w:tc>
         <w:tc>
@@ -8608,11 +8435,9 @@
             <w:pPr>
               <w:ind w:firstLine="420"/>
             </w:pPr>
-            <w:proofErr w:type="spellStart"/>
             <w:r>
               <w:t>uid</w:t>
             </w:r>
-            <w:proofErr w:type="spellEnd"/>
           </w:p>
         </w:tc>
         <w:tc>
@@ -8623,11 +8448,9 @@
             <w:pPr>
               <w:ind w:firstLine="420"/>
             </w:pPr>
-            <w:proofErr w:type="spellStart"/>
             <w:r>
               <w:t>int</w:t>
             </w:r>
-            <w:proofErr w:type="spellEnd"/>
           </w:p>
         </w:tc>
         <w:tc>
@@ -8715,11 +8538,9 @@
               <w:ind w:firstLine="420"/>
               <w:jc w:val="left"/>
             </w:pPr>
-            <w:proofErr w:type="spellStart"/>
             <w:r>
               <w:t>varchar</w:t>
             </w:r>
-            <w:proofErr w:type="spellEnd"/>
           </w:p>
         </w:tc>
         <w:tc>
@@ -8793,11 +8614,9 @@
             <w:pPr>
               <w:ind w:firstLine="420"/>
             </w:pPr>
-            <w:proofErr w:type="spellStart"/>
             <w:r>
               <w:t>varchar</w:t>
             </w:r>
-            <w:proofErr w:type="spellEnd"/>
           </w:p>
         </w:tc>
         <w:tc>
@@ -8871,11 +8690,9 @@
             <w:pPr>
               <w:ind w:firstLine="420"/>
             </w:pPr>
-            <w:proofErr w:type="spellStart"/>
             <w:r>
               <w:t>varchar</w:t>
             </w:r>
-            <w:proofErr w:type="spellEnd"/>
           </w:p>
         </w:tc>
         <w:tc>
@@ -8936,11 +8753,9 @@
             <w:pPr>
               <w:ind w:firstLine="420"/>
             </w:pPr>
-            <w:proofErr w:type="spellStart"/>
             <w:r>
               <w:t>realname</w:t>
             </w:r>
-            <w:proofErr w:type="spellEnd"/>
           </w:p>
         </w:tc>
         <w:tc>
@@ -8951,11 +8766,9 @@
             <w:pPr>
               <w:ind w:firstLine="420"/>
             </w:pPr>
-            <w:proofErr w:type="spellStart"/>
             <w:r>
               <w:t>varchar</w:t>
             </w:r>
-            <w:proofErr w:type="spellEnd"/>
           </w:p>
         </w:tc>
         <w:tc>
@@ -9009,6 +8822,7 @@
         <w:rPr>
           <w:rFonts w:hint="eastAsia"/>
         </w:rPr>
+        <w:lastRenderedPageBreak/>
         <w:t>2.</w:t>
       </w:r>
       <w:r>
@@ -9159,11 +8973,9 @@
             <w:pPr>
               <w:ind w:firstLine="420"/>
             </w:pPr>
-            <w:proofErr w:type="spellStart"/>
             <w:r>
               <w:t>type_code</w:t>
             </w:r>
-            <w:proofErr w:type="spellEnd"/>
           </w:p>
         </w:tc>
         <w:tc>
@@ -9174,11 +8986,9 @@
             <w:pPr>
               <w:ind w:firstLine="420"/>
             </w:pPr>
-            <w:proofErr w:type="spellStart"/>
             <w:r>
               <w:t>varchar</w:t>
             </w:r>
-            <w:proofErr w:type="spellEnd"/>
           </w:p>
         </w:tc>
         <w:tc>
@@ -9263,11 +9073,9 @@
               <w:ind w:firstLine="420"/>
               <w:jc w:val="left"/>
             </w:pPr>
-            <w:proofErr w:type="spellStart"/>
             <w:r>
               <w:t>varchar</w:t>
             </w:r>
-            <w:proofErr w:type="spellEnd"/>
           </w:p>
         </w:tc>
         <w:tc>
@@ -9331,11 +9139,9 @@
             <w:pPr>
               <w:ind w:firstLine="420"/>
             </w:pPr>
-            <w:proofErr w:type="spellStart"/>
             <w:r>
               <w:t>ifuser</w:t>
             </w:r>
-            <w:proofErr w:type="spellEnd"/>
           </w:p>
         </w:tc>
         <w:tc>
@@ -9346,11 +9152,9 @@
             <w:pPr>
               <w:ind w:firstLine="420"/>
             </w:pPr>
-            <w:proofErr w:type="spellStart"/>
             <w:r>
               <w:t>int</w:t>
             </w:r>
-            <w:proofErr w:type="spellEnd"/>
           </w:p>
         </w:tc>
         <w:tc>
@@ -9569,11 +9373,9 @@
             <w:pPr>
               <w:ind w:firstLine="420"/>
             </w:pPr>
-            <w:proofErr w:type="spellStart"/>
             <w:r>
               <w:t>int</w:t>
             </w:r>
-            <w:proofErr w:type="spellEnd"/>
           </w:p>
         </w:tc>
         <w:tc>
@@ -9652,11 +9454,9 @@
               <w:ind w:firstLine="420"/>
               <w:jc w:val="left"/>
             </w:pPr>
-            <w:proofErr w:type="spellStart"/>
             <w:r>
               <w:t>varchar</w:t>
             </w:r>
-            <w:proofErr w:type="spellEnd"/>
           </w:p>
         </w:tc>
         <w:tc>
@@ -9733,11 +9533,9 @@
             <w:pPr>
               <w:ind w:firstLine="420"/>
             </w:pPr>
-            <w:proofErr w:type="spellStart"/>
             <w:r>
               <w:t>varchar</w:t>
             </w:r>
-            <w:proofErr w:type="spellEnd"/>
           </w:p>
         </w:tc>
         <w:tc>
@@ -9814,11 +9612,9 @@
             <w:pPr>
               <w:ind w:firstLine="420"/>
             </w:pPr>
-            <w:proofErr w:type="spellStart"/>
             <w:r>
               <w:t>varchar</w:t>
             </w:r>
-            <w:proofErr w:type="spellEnd"/>
           </w:p>
         </w:tc>
         <w:tc>
@@ -9882,11 +9678,9 @@
             <w:pPr>
               <w:ind w:firstLine="420"/>
             </w:pPr>
-            <w:proofErr w:type="spellStart"/>
             <w:r>
               <w:t>pubtime</w:t>
             </w:r>
-            <w:proofErr w:type="spellEnd"/>
           </w:p>
         </w:tc>
         <w:tc>
@@ -9897,11 +9691,9 @@
             <w:pPr>
               <w:ind w:firstLine="420"/>
             </w:pPr>
-            <w:proofErr w:type="spellStart"/>
             <w:r>
               <w:t>datatime</w:t>
             </w:r>
-            <w:proofErr w:type="spellEnd"/>
           </w:p>
         </w:tc>
         <w:tc>
@@ -9965,11 +9757,9 @@
             <w:pPr>
               <w:ind w:firstLine="420"/>
             </w:pPr>
-            <w:proofErr w:type="spellStart"/>
             <w:r>
               <w:t>ip</w:t>
             </w:r>
-            <w:proofErr w:type="spellEnd"/>
           </w:p>
         </w:tc>
         <w:tc>
@@ -9980,11 +9770,9 @@
             <w:pPr>
               <w:ind w:firstLine="420"/>
             </w:pPr>
-            <w:proofErr w:type="spellStart"/>
             <w:r>
               <w:t>varchar</w:t>
             </w:r>
-            <w:proofErr w:type="spellEnd"/>
           </w:p>
         </w:tc>
         <w:tc>
@@ -10197,11 +9985,9 @@
             <w:pPr>
               <w:ind w:firstLine="420"/>
             </w:pPr>
-            <w:proofErr w:type="spellStart"/>
             <w:r>
               <w:t>int</w:t>
             </w:r>
-            <w:proofErr w:type="spellEnd"/>
           </w:p>
         </w:tc>
         <w:tc>
@@ -10266,11 +10052,9 @@
               <w:ind w:firstLine="420"/>
               <w:jc w:val="left"/>
             </w:pPr>
-            <w:proofErr w:type="spellStart"/>
             <w:r>
               <w:t>teacherno</w:t>
             </w:r>
-            <w:proofErr w:type="spellEnd"/>
           </w:p>
         </w:tc>
         <w:tc>
@@ -10282,11 +10066,9 @@
               <w:ind w:firstLine="420"/>
               <w:jc w:val="left"/>
             </w:pPr>
-            <w:proofErr w:type="spellStart"/>
             <w:r>
               <w:t>varchar</w:t>
             </w:r>
-            <w:proofErr w:type="spellEnd"/>
           </w:p>
         </w:tc>
         <w:tc>
@@ -10347,11 +10129,9 @@
             <w:pPr>
               <w:ind w:firstLine="420"/>
             </w:pPr>
-            <w:proofErr w:type="spellStart"/>
             <w:r>
               <w:t>teachername</w:t>
             </w:r>
-            <w:proofErr w:type="spellEnd"/>
           </w:p>
         </w:tc>
         <w:tc>
@@ -10362,11 +10142,9 @@
             <w:pPr>
               <w:ind w:firstLine="420"/>
             </w:pPr>
-            <w:proofErr w:type="spellStart"/>
             <w:r>
               <w:t>varchar</w:t>
             </w:r>
-            <w:proofErr w:type="spellEnd"/>
           </w:p>
         </w:tc>
         <w:tc>
@@ -10440,11 +10218,9 @@
             <w:pPr>
               <w:ind w:firstLine="420"/>
             </w:pPr>
-            <w:proofErr w:type="spellStart"/>
             <w:r>
               <w:t>varchar</w:t>
             </w:r>
-            <w:proofErr w:type="spellEnd"/>
           </w:p>
         </w:tc>
         <w:tc>
@@ -10518,11 +10294,9 @@
             <w:pPr>
               <w:ind w:firstLine="420"/>
             </w:pPr>
-            <w:proofErr w:type="spellStart"/>
             <w:r>
               <w:t>varchar</w:t>
             </w:r>
-            <w:proofErr w:type="spellEnd"/>
           </w:p>
         </w:tc>
         <w:tc>
@@ -10599,11 +10373,9 @@
             <w:pPr>
               <w:ind w:firstLine="420"/>
             </w:pPr>
-            <w:proofErr w:type="spellStart"/>
             <w:r>
               <w:t>varchar</w:t>
             </w:r>
-            <w:proofErr w:type="spellEnd"/>
           </w:p>
         </w:tc>
         <w:tc>
@@ -10667,11 +10439,9 @@
             <w:pPr>
               <w:ind w:firstLine="420"/>
             </w:pPr>
-            <w:proofErr w:type="spellStart"/>
             <w:r>
               <w:t>educationlevel</w:t>
             </w:r>
-            <w:proofErr w:type="spellEnd"/>
           </w:p>
         </w:tc>
         <w:tc>
@@ -10682,11 +10452,9 @@
             <w:pPr>
               <w:ind w:firstLine="420"/>
             </w:pPr>
-            <w:proofErr w:type="spellStart"/>
             <w:r>
               <w:t>varchar</w:t>
             </w:r>
-            <w:proofErr w:type="spellEnd"/>
           </w:p>
         </w:tc>
         <w:tc>
@@ -10753,11 +10521,9 @@
             <w:pPr>
               <w:ind w:firstLine="420"/>
             </w:pPr>
-            <w:proofErr w:type="spellStart"/>
             <w:r>
               <w:t>jobtitle</w:t>
             </w:r>
-            <w:proofErr w:type="spellEnd"/>
           </w:p>
         </w:tc>
         <w:tc>
@@ -10768,11 +10534,9 @@
             <w:pPr>
               <w:ind w:firstLine="420"/>
             </w:pPr>
-            <w:proofErr w:type="spellStart"/>
             <w:r>
               <w:t>varchar</w:t>
             </w:r>
-            <w:proofErr w:type="spellEnd"/>
           </w:p>
         </w:tc>
         <w:tc>
@@ -10830,14 +10594,12 @@
         </w:rPr>
         <w:t>（</w:t>
       </w:r>
-      <w:proofErr w:type="spellStart"/>
       <w:r>
         <w:rPr>
           <w:rFonts w:hint="eastAsia"/>
         </w:rPr>
         <w:t>img</w:t>
       </w:r>
-      <w:proofErr w:type="spellEnd"/>
       <w:r>
         <w:t>）</w:t>
       </w:r>
@@ -10965,11 +10727,9 @@
             <w:pPr>
               <w:ind w:firstLine="420"/>
             </w:pPr>
-            <w:proofErr w:type="spellStart"/>
             <w:r>
               <w:t>imgid</w:t>
             </w:r>
-            <w:proofErr w:type="spellEnd"/>
           </w:p>
         </w:tc>
         <w:tc>
@@ -10980,11 +10740,9 @@
             <w:pPr>
               <w:ind w:firstLine="420"/>
             </w:pPr>
-            <w:proofErr w:type="spellStart"/>
             <w:r>
               <w:t>int</w:t>
             </w:r>
-            <w:proofErr w:type="spellEnd"/>
           </w:p>
         </w:tc>
         <w:tc>
@@ -11055,11 +10813,9 @@
               <w:ind w:firstLine="420"/>
               <w:jc w:val="left"/>
             </w:pPr>
-            <w:proofErr w:type="spellStart"/>
             <w:r>
               <w:t>imgdate</w:t>
             </w:r>
-            <w:proofErr w:type="spellEnd"/>
           </w:p>
         </w:tc>
         <w:tc>
@@ -11286,11 +11042,9 @@
             <w:pPr>
               <w:ind w:firstLine="420"/>
             </w:pPr>
-            <w:proofErr w:type="spellStart"/>
             <w:r>
               <w:t>int</w:t>
             </w:r>
-            <w:proofErr w:type="spellEnd"/>
           </w:p>
         </w:tc>
         <w:tc>
@@ -11372,11 +11126,9 @@
               <w:ind w:firstLine="420"/>
               <w:jc w:val="left"/>
             </w:pPr>
-            <w:proofErr w:type="spellStart"/>
             <w:r>
               <w:t>varchar</w:t>
             </w:r>
-            <w:proofErr w:type="spellEnd"/>
           </w:p>
         </w:tc>
         <w:tc>
@@ -11450,11 +11202,9 @@
             <w:pPr>
               <w:ind w:firstLine="420"/>
             </w:pPr>
-            <w:proofErr w:type="spellStart"/>
             <w:r>
               <w:t>varchar</w:t>
             </w:r>
-            <w:proofErr w:type="spellEnd"/>
           </w:p>
         </w:tc>
         <w:tc>
@@ -11531,11 +11281,9 @@
             <w:pPr>
               <w:ind w:firstLine="420"/>
             </w:pPr>
-            <w:proofErr w:type="spellStart"/>
             <w:r>
               <w:t>varchar</w:t>
             </w:r>
-            <w:proofErr w:type="spellEnd"/>
           </w:p>
         </w:tc>
         <w:tc>
@@ -11612,11 +11360,9 @@
             <w:pPr>
               <w:ind w:firstLine="420"/>
             </w:pPr>
-            <w:proofErr w:type="spellStart"/>
             <w:r>
               <w:t>varchar</w:t>
             </w:r>
-            <w:proofErr w:type="spellEnd"/>
           </w:p>
         </w:tc>
         <w:tc>
@@ -11680,11 +11426,9 @@
             <w:pPr>
               <w:ind w:firstLine="420"/>
             </w:pPr>
-            <w:proofErr w:type="spellStart"/>
             <w:r>
               <w:t>realfilename</w:t>
             </w:r>
-            <w:proofErr w:type="spellEnd"/>
           </w:p>
         </w:tc>
         <w:tc>
@@ -11695,11 +11439,9 @@
             <w:pPr>
               <w:ind w:firstLine="420"/>
             </w:pPr>
-            <w:proofErr w:type="spellStart"/>
             <w:r>
               <w:t>varchar</w:t>
             </w:r>
-            <w:proofErr w:type="spellEnd"/>
           </w:p>
         </w:tc>
         <w:tc>
@@ -11754,6 +11496,7 @@
               <w:rPr>
                 <w:rFonts w:hint="eastAsia"/>
               </w:rPr>
+              <w:lastRenderedPageBreak/>
               <w:t>7</w:t>
             </w:r>
           </w:p>
@@ -11779,11 +11522,9 @@
             <w:pPr>
               <w:ind w:firstLine="420"/>
             </w:pPr>
-            <w:proofErr w:type="spellStart"/>
             <w:r>
               <w:t>varchar</w:t>
             </w:r>
-            <w:proofErr w:type="spellEnd"/>
           </w:p>
         </w:tc>
         <w:tc>
@@ -11850,11 +11591,9 @@
             <w:pPr>
               <w:ind w:firstLine="420"/>
             </w:pPr>
-            <w:proofErr w:type="spellStart"/>
             <w:r>
               <w:t>uploadtime</w:t>
             </w:r>
-            <w:proofErr w:type="spellEnd"/>
           </w:p>
         </w:tc>
         <w:tc>
@@ -11865,7 +11604,6 @@
             <w:pPr>
               <w:ind w:firstLine="420"/>
             </w:pPr>
-            <w:proofErr w:type="spellStart"/>
             <w:r>
               <w:t>D</w:t>
             </w:r>
@@ -11875,7 +11613,6 @@
               </w:rPr>
               <w:t>atetime</w:t>
             </w:r>
-            <w:proofErr w:type="spellEnd"/>
           </w:p>
         </w:tc>
         <w:tc>
@@ -11906,19 +11643,11 @@
               <w:rPr>
                 <w:rFonts w:hint="eastAsia"/>
               </w:rPr>
-              <w:t>上</w:t>
-            </w:r>
-            <w:proofErr w:type="gramStart"/>
-            <w:r>
-              <w:rPr>
-                <w:rFonts w:hint="eastAsia"/>
-              </w:rPr>
-              <w:t>传</w:t>
+              <w:t>上传</w:t>
             </w:r>
             <w:r>
               <w:t>时间</w:t>
             </w:r>
-            <w:proofErr w:type="gramEnd"/>
           </w:p>
         </w:tc>
       </w:tr>
@@ -11963,11 +11692,9 @@
             <w:pPr>
               <w:ind w:firstLine="420"/>
             </w:pPr>
-            <w:proofErr w:type="spellStart"/>
             <w:r>
               <w:t>Varchar</w:t>
             </w:r>
-            <w:proofErr w:type="spellEnd"/>
           </w:p>
         </w:tc>
         <w:tc>
@@ -12044,11 +11771,9 @@
             <w:pPr>
               <w:ind w:firstLine="420"/>
             </w:pPr>
-            <w:proofErr w:type="spellStart"/>
             <w:r>
               <w:t>Varchar</w:t>
             </w:r>
-            <w:proofErr w:type="spellEnd"/>
           </w:p>
         </w:tc>
         <w:tc>
@@ -12121,11 +11846,9 @@
             <w:pPr>
               <w:ind w:firstLine="420"/>
             </w:pPr>
-            <w:proofErr w:type="spellStart"/>
             <w:r>
               <w:t>ndelete</w:t>
             </w:r>
-            <w:proofErr w:type="spellEnd"/>
           </w:p>
         </w:tc>
         <w:tc>
@@ -12139,11 +11862,9 @@
             <w:pPr>
               <w:ind w:firstLine="420"/>
             </w:pPr>
-            <w:proofErr w:type="spellStart"/>
             <w:r>
               <w:t>varchar</w:t>
             </w:r>
-            <w:proofErr w:type="spellEnd"/>
           </w:p>
         </w:tc>
         <w:tc>
@@ -12340,11 +12061,9 @@
             <w:pPr>
               <w:ind w:firstLine="420"/>
             </w:pPr>
-            <w:proofErr w:type="spellStart"/>
             <w:r>
               <w:t>tid</w:t>
             </w:r>
-            <w:proofErr w:type="spellEnd"/>
           </w:p>
         </w:tc>
         <w:tc>
@@ -12355,11 +12074,9 @@
             <w:pPr>
               <w:ind w:firstLine="420"/>
             </w:pPr>
-            <w:proofErr w:type="spellStart"/>
             <w:r>
               <w:t>int</w:t>
             </w:r>
-            <w:proofErr w:type="spellEnd"/>
           </w:p>
         </w:tc>
         <w:tc>
@@ -12438,11 +12155,9 @@
               <w:ind w:firstLine="420"/>
               <w:jc w:val="left"/>
             </w:pPr>
-            <w:proofErr w:type="spellStart"/>
             <w:r>
               <w:t>varchar</w:t>
             </w:r>
-            <w:proofErr w:type="spellEnd"/>
           </w:p>
         </w:tc>
         <w:tc>
@@ -12516,11 +12231,9 @@
             <w:pPr>
               <w:ind w:firstLine="420"/>
             </w:pPr>
-            <w:proofErr w:type="spellStart"/>
             <w:r>
               <w:t>varchar</w:t>
             </w:r>
-            <w:proofErr w:type="spellEnd"/>
           </w:p>
         </w:tc>
         <w:tc>
@@ -12594,11 +12307,9 @@
             <w:pPr>
               <w:ind w:firstLine="420"/>
             </w:pPr>
-            <w:proofErr w:type="spellStart"/>
             <w:r>
               <w:t>varchar</w:t>
             </w:r>
-            <w:proofErr w:type="spellEnd"/>
           </w:p>
         </w:tc>
         <w:tc>
@@ -12659,11 +12370,9 @@
             <w:pPr>
               <w:ind w:firstLine="420"/>
             </w:pPr>
-            <w:proofErr w:type="spellStart"/>
             <w:r>
               <w:t>iselected</w:t>
             </w:r>
-            <w:proofErr w:type="spellEnd"/>
           </w:p>
         </w:tc>
         <w:tc>
@@ -12674,11 +12383,9 @@
             <w:pPr>
               <w:ind w:firstLine="420"/>
             </w:pPr>
-            <w:proofErr w:type="spellStart"/>
             <w:r>
               <w:t>varchar</w:t>
             </w:r>
-            <w:proofErr w:type="spellEnd"/>
           </w:p>
         </w:tc>
         <w:tc>
@@ -12885,11 +12592,9 @@
             <w:pPr>
               <w:ind w:firstLine="420"/>
             </w:pPr>
-            <w:proofErr w:type="spellStart"/>
             <w:r>
               <w:t>int</w:t>
             </w:r>
-            <w:proofErr w:type="spellEnd"/>
           </w:p>
         </w:tc>
         <w:tc>
@@ -12968,11 +12673,9 @@
               <w:ind w:firstLine="420"/>
               <w:jc w:val="left"/>
             </w:pPr>
-            <w:proofErr w:type="spellStart"/>
             <w:r>
               <w:t>varchar</w:t>
             </w:r>
-            <w:proofErr w:type="spellEnd"/>
           </w:p>
         </w:tc>
         <w:tc>
@@ -13048,16 +12751,8 @@
         <w:rPr>
           <w:rFonts w:asciiTheme="minorEastAsia" w:hAnsiTheme="minorEastAsia"/>
         </w:rPr>
-        <w:t>采用</w:t>
-      </w:r>
-      <w:proofErr w:type="spellStart"/>
-      <w:r>
-        <w:rPr>
-          <w:rFonts w:asciiTheme="minorEastAsia" w:hAnsiTheme="minorEastAsia"/>
-        </w:rPr>
-        <w:t>Git</w:t>
-      </w:r>
-      <w:proofErr w:type="spellEnd"/>
+        <w:t>采用Git</w:t>
+      </w:r>
       <w:r>
         <w:rPr>
           <w:rFonts w:asciiTheme="minorEastAsia" w:hAnsiTheme="minorEastAsia" w:hint="eastAsia"/>
@@ -13080,16 +12775,8 @@
         <w:rPr>
           <w:rFonts w:asciiTheme="minorEastAsia" w:hAnsiTheme="minorEastAsia"/>
         </w:rPr>
-        <w:t>仓库设置在了</w:t>
-      </w:r>
-      <w:proofErr w:type="spellStart"/>
-      <w:r>
-        <w:rPr>
-          <w:rFonts w:asciiTheme="minorEastAsia" w:hAnsiTheme="minorEastAsia"/>
-        </w:rPr>
-        <w:t>Github</w:t>
-      </w:r>
-      <w:proofErr w:type="spellEnd"/>
+        <w:t>仓库设置在了Github</w:t>
+      </w:r>
       <w:r>
         <w:rPr>
           <w:rFonts w:asciiTheme="minorEastAsia" w:hAnsiTheme="minorEastAsia" w:hint="eastAsia"/>
@@ -13330,6 +13017,7 @@
         <w:rPr>
           <w:noProof/>
         </w:rPr>
+        <w:lastRenderedPageBreak/>
         <w:drawing>
           <wp:inline distT="0" distB="0" distL="0" distR="0" wp14:anchorId="42F1BBAB" wp14:editId="4108F5C6">
             <wp:extent cx="1952625" cy="7629525"/>
@@ -13472,6 +13160,7 @@
         <w:ind w:firstLine="562"/>
       </w:pPr>
       <w:r>
+        <w:lastRenderedPageBreak/>
         <w:t>4.3</w:t>
       </w:r>
       <w:r>
@@ -13534,7 +13223,6 @@
         </w:rPr>
         <w:t>了</w:t>
       </w:r>
-      <w:proofErr w:type="spellStart"/>
       <w:r>
         <w:rPr>
           <w:rFonts w:asciiTheme="minorEastAsia" w:hAnsiTheme="minorEastAsia"/>
@@ -13547,7 +13235,6 @@
         </w:rPr>
         <w:t>inal</w:t>
       </w:r>
-      <w:proofErr w:type="spellEnd"/>
       <w:r>
         <w:rPr>
           <w:rFonts w:asciiTheme="minorEastAsia" w:hAnsiTheme="minorEastAsia" w:hint="eastAsia"/>
@@ -14240,7 +13927,14 @@
         <w:rPr>
           <w:rFonts w:asciiTheme="minorEastAsia" w:hAnsiTheme="minorEastAsia"/>
         </w:rPr>
-        <w:t>推送是由一个定时器完成，当用户打开首页后，这个定时器就开始工作，每隔</w:t>
+        <w:t>推送是由</w:t>
+      </w:r>
+      <w:r>
+        <w:rPr>
+          <w:rFonts w:asciiTheme="minorEastAsia" w:hAnsiTheme="minorEastAsia"/>
+        </w:rPr>
+        <w:lastRenderedPageBreak/>
+        <w:t>一个定时器完成，当用户打开首页后，这个定时器就开始工作，每隔</w:t>
       </w:r>
       <w:r>
         <w:rPr>
@@ -14585,6 +14279,7 @@
         <w:rPr>
           <w:rFonts w:hint="eastAsia"/>
         </w:rPr>
+        <w:lastRenderedPageBreak/>
         <w:t xml:space="preserve">4.4.3 </w:t>
       </w:r>
       <w:r>
@@ -14635,14 +14330,12 @@
         </w:rPr>
         <w:t>名为</w:t>
       </w:r>
-      <w:proofErr w:type="spellStart"/>
       <w:r>
         <w:rPr>
           <w:rFonts w:asciiTheme="minorEastAsia" w:hAnsiTheme="minorEastAsia"/>
         </w:rPr>
         <w:t>CountLineListener</w:t>
       </w:r>
-      <w:proofErr w:type="spellEnd"/>
       <w:r>
         <w:rPr>
           <w:rFonts w:asciiTheme="minorEastAsia" w:hAnsiTheme="minorEastAsia" w:hint="eastAsia"/>
@@ -14661,14 +14354,12 @@
         </w:rPr>
         <w:t>实现</w:t>
       </w:r>
-      <w:proofErr w:type="spellStart"/>
       <w:r>
         <w:rPr>
           <w:rFonts w:asciiTheme="minorEastAsia" w:hAnsiTheme="minorEastAsia"/>
         </w:rPr>
         <w:t>HttpSessionListener</w:t>
       </w:r>
-      <w:proofErr w:type="spellEnd"/>
       <w:r>
         <w:rPr>
           <w:rFonts w:asciiTheme="minorEastAsia" w:hAnsiTheme="minorEastAsia" w:hint="eastAsia"/>
@@ -14679,30 +14370,20 @@
         <w:rPr>
           <w:rFonts w:asciiTheme="minorEastAsia" w:hAnsiTheme="minorEastAsia"/>
         </w:rPr>
-        <w:t>重写</w:t>
-      </w:r>
-      <w:proofErr w:type="spellStart"/>
-      <w:r>
-        <w:rPr>
-          <w:rFonts w:asciiTheme="minorEastAsia" w:hAnsiTheme="minorEastAsia"/>
-        </w:rPr>
-        <w:t>sessionCreated</w:t>
-      </w:r>
-      <w:proofErr w:type="spellEnd"/>
+        <w:t>重写sessionCreated</w:t>
+      </w:r>
       <w:r>
         <w:rPr>
           <w:rFonts w:asciiTheme="minorEastAsia" w:hAnsiTheme="minorEastAsia" w:hint="eastAsia"/>
         </w:rPr>
         <w:t>()，</w:t>
       </w:r>
-      <w:proofErr w:type="spellStart"/>
       <w:r>
         <w:rPr>
           <w:rFonts w:asciiTheme="minorEastAsia" w:hAnsiTheme="minorEastAsia"/>
         </w:rPr>
         <w:t>sessionDestroyed</w:t>
       </w:r>
-      <w:proofErr w:type="spellEnd"/>
       <w:r>
         <w:rPr>
           <w:rFonts w:asciiTheme="minorEastAsia" w:hAnsiTheme="minorEastAsia"/>
@@ -14791,16 +14472,8 @@
         <w:rPr>
           <w:rFonts w:asciiTheme="minorEastAsia" w:hAnsiTheme="minorEastAsia"/>
         </w:rPr>
-        <w:t>时会被</w:t>
-      </w:r>
-      <w:proofErr w:type="spellStart"/>
-      <w:r>
-        <w:rPr>
-          <w:rFonts w:asciiTheme="minorEastAsia" w:hAnsiTheme="minorEastAsia"/>
-        </w:rPr>
-        <w:t>CountLineListener</w:t>
-      </w:r>
-      <w:proofErr w:type="spellEnd"/>
+        <w:t>时会被CountLineListener</w:t>
+      </w:r>
       <w:r>
         <w:rPr>
           <w:rFonts w:asciiTheme="minorEastAsia" w:hAnsiTheme="minorEastAsia" w:hint="eastAsia"/>
@@ -14823,16 +14496,8 @@
         <w:rPr>
           <w:rFonts w:asciiTheme="minorEastAsia" w:hAnsiTheme="minorEastAsia"/>
         </w:rPr>
-        <w:t>执行</w:t>
-      </w:r>
-      <w:proofErr w:type="spellStart"/>
-      <w:r>
-        <w:rPr>
-          <w:rFonts w:asciiTheme="minorEastAsia" w:hAnsiTheme="minorEastAsia"/>
-        </w:rPr>
-        <w:t>sessionCreated</w:t>
-      </w:r>
-      <w:proofErr w:type="spellEnd"/>
+        <w:t>执行sessionCreated</w:t>
+      </w:r>
       <w:r>
         <w:rPr>
           <w:rFonts w:asciiTheme="minorEastAsia" w:hAnsiTheme="minorEastAsia" w:hint="eastAsia"/>
@@ -14879,16 +14544,8 @@
         <w:rPr>
           <w:rFonts w:asciiTheme="minorEastAsia" w:hAnsiTheme="minorEastAsia"/>
         </w:rPr>
-        <w:t>销毁，执行</w:t>
-      </w:r>
-      <w:proofErr w:type="spellStart"/>
-      <w:r>
-        <w:rPr>
-          <w:rFonts w:asciiTheme="minorEastAsia" w:hAnsiTheme="minorEastAsia"/>
-        </w:rPr>
-        <w:t>sessionDestroyed</w:t>
-      </w:r>
-      <w:proofErr w:type="spellEnd"/>
+        <w:t>销毁，执行sessionDestroyed</w:t>
+      </w:r>
       <w:r>
         <w:rPr>
           <w:rFonts w:asciiTheme="minorEastAsia" w:hAnsiTheme="minorEastAsia" w:hint="eastAsia"/>
@@ -15080,6 +14737,7 @@
         <w:ind w:firstLine="482"/>
       </w:pPr>
       <w:r>
+        <w:lastRenderedPageBreak/>
         <w:t xml:space="preserve">4.4.4 </w:t>
       </w:r>
       <w:r>
@@ -15122,16 +14780,8 @@
         <w:rPr>
           <w:rFonts w:asciiTheme="minorEastAsia" w:hAnsiTheme="minorEastAsia"/>
         </w:rPr>
-        <w:t>元素的</w:t>
-      </w:r>
-      <w:proofErr w:type="spellStart"/>
-      <w:r>
-        <w:rPr>
-          <w:rFonts w:asciiTheme="minorEastAsia" w:hAnsiTheme="minorEastAsia"/>
-        </w:rPr>
-        <w:t>enctype</w:t>
-      </w:r>
-      <w:proofErr w:type="spellEnd"/>
+        <w:t>元素的enctype</w:t>
+      </w:r>
       <w:r>
         <w:rPr>
           <w:rFonts w:asciiTheme="minorEastAsia" w:hAnsiTheme="minorEastAsia" w:hint="eastAsia"/>
@@ -15154,21 +14804,7 @@
         <w:rPr>
           <w:rFonts w:asciiTheme="minorEastAsia" w:hAnsiTheme="minorEastAsia"/>
         </w:rPr>
-        <w:t>这样当用户提交时，在</w:t>
-      </w:r>
-      <w:proofErr w:type="gramStart"/>
-      <w:r>
-        <w:rPr>
-          <w:rFonts w:asciiTheme="minorEastAsia" w:hAnsiTheme="minorEastAsia"/>
-        </w:rPr>
-        <w:t>服务端就能</w:t>
-      </w:r>
-      <w:proofErr w:type="gramEnd"/>
-      <w:r>
-        <w:rPr>
-          <w:rFonts w:asciiTheme="minorEastAsia" w:hAnsiTheme="minorEastAsia"/>
-        </w:rPr>
-        <w:t>获取到文件的</w:t>
+        <w:t>这样当用户提交时，在服务端就能获取到文件的</w:t>
       </w:r>
       <w:r>
         <w:rPr>
@@ -15345,21 +14981,7 @@
         <w:rPr>
           <w:rFonts w:asciiTheme="minorEastAsia" w:hAnsiTheme="minorEastAsia"/>
         </w:rPr>
-        <w:t>，如果包含在其中，则允许上传操作，否则取消</w:t>
-      </w:r>
-      <w:proofErr w:type="gramStart"/>
-      <w:r>
-        <w:rPr>
-          <w:rFonts w:asciiTheme="minorEastAsia" w:hAnsiTheme="minorEastAsia"/>
-        </w:rPr>
-        <w:t>上传并提示</w:t>
-      </w:r>
-      <w:proofErr w:type="gramEnd"/>
-      <w:r>
-        <w:rPr>
-          <w:rFonts w:asciiTheme="minorEastAsia" w:hAnsiTheme="minorEastAsia"/>
-        </w:rPr>
-        <w:t>用户</w:t>
+        <w:t>，如果包含在其中，则允许上传操作，否则取消上传并提示用户</w:t>
       </w:r>
       <w:r>
         <w:rPr>
@@ -15595,15 +15217,7 @@
         <w:t>论文</w:t>
       </w:r>
       <w:r>
-        <w:t>上</w:t>
-      </w:r>
-      <w:proofErr w:type="gramStart"/>
-      <w:r>
-        <w:t>传关键</w:t>
-      </w:r>
-      <w:proofErr w:type="gramEnd"/>
-      <w:r>
-        <w:t>代码</w:t>
+        <w:t>上传关键代码</w:t>
       </w:r>
     </w:p>
     <w:p>
@@ -15615,6 +15229,7 @@
         <w:rPr>
           <w:rFonts w:hint="eastAsia"/>
         </w:rPr>
+        <w:lastRenderedPageBreak/>
         <w:t>4.4.5</w:t>
       </w:r>
       <w:r>
@@ -15728,19 +15343,11 @@
         </w:rPr>
         <w:t>是由一个表单的</w:t>
       </w:r>
-      <w:proofErr w:type="spellStart"/>
-      <w:r>
-        <w:rPr>
-          <w:rFonts w:asciiTheme="minorEastAsia" w:hAnsiTheme="minorEastAsia" w:hint="eastAsia"/>
-        </w:rPr>
-        <w:t>onChange</w:t>
-      </w:r>
-      <w:proofErr w:type="spellEnd"/>
-      <w:r>
-        <w:rPr>
-          <w:rFonts w:asciiTheme="minorEastAsia" w:hAnsiTheme="minorEastAsia" w:hint="eastAsia"/>
-        </w:rPr>
-        <w:t>事件</w:t>
+      <w:r>
+        <w:rPr>
+          <w:rFonts w:asciiTheme="minorEastAsia" w:hAnsiTheme="minorEastAsia" w:hint="eastAsia"/>
+        </w:rPr>
+        <w:t>onChange事件</w:t>
       </w:r>
       <w:r>
         <w:rPr>
@@ -15754,7 +15361,6 @@
         </w:rPr>
         <w:t>即</w:t>
       </w:r>
-      <w:proofErr w:type="gramStart"/>
       <w:r>
         <w:rPr>
           <w:rFonts w:asciiTheme="minorEastAsia" w:hAnsiTheme="minorEastAsia"/>
@@ -15765,51 +15371,44 @@
         <w:rPr>
           <w:rFonts w:asciiTheme="minorEastAsia" w:hAnsiTheme="minorEastAsia" w:hint="eastAsia"/>
         </w:rPr>
+        <w:t>指导老师</w:t>
+      </w:r>
+      <w:r>
+        <w:rPr>
+          <w:rFonts w:asciiTheme="minorEastAsia" w:hAnsiTheme="minorEastAsia"/>
+        </w:rPr>
+        <w:t>选项框的值</w:t>
+      </w:r>
+      <w:r>
+        <w:rPr>
+          <w:rFonts w:asciiTheme="minorEastAsia" w:hAnsiTheme="minorEastAsia" w:hint="eastAsia"/>
+        </w:rPr>
+        <w:t>发生</w:t>
+      </w:r>
+      <w:r>
+        <w:rPr>
+          <w:rFonts w:asciiTheme="minorEastAsia" w:hAnsiTheme="minorEastAsia"/>
+        </w:rPr>
+        <w:t>改变时，</w:t>
+      </w:r>
+      <w:r>
+        <w:rPr>
+          <w:rFonts w:asciiTheme="minorEastAsia" w:hAnsiTheme="minorEastAsia" w:hint="eastAsia"/>
+        </w:rPr>
+        <w:t>将当前</w:t>
+      </w:r>
+      <w:r>
+        <w:rPr>
+          <w:rFonts w:asciiTheme="minorEastAsia" w:hAnsiTheme="minorEastAsia"/>
+        </w:rPr>
+        <w:t>选择的</w:t>
+      </w:r>
+      <w:r>
+        <w:rPr>
+          <w:rFonts w:asciiTheme="minorEastAsia" w:hAnsiTheme="minorEastAsia" w:hint="eastAsia"/>
+        </w:rPr>
         <w:t>指导</w:t>
       </w:r>
-      <w:proofErr w:type="gramEnd"/>
-      <w:r>
-        <w:rPr>
-          <w:rFonts w:asciiTheme="minorEastAsia" w:hAnsiTheme="minorEastAsia" w:hint="eastAsia"/>
-        </w:rPr>
-        <w:t>老师</w:t>
-      </w:r>
-      <w:r>
-        <w:rPr>
-          <w:rFonts w:asciiTheme="minorEastAsia" w:hAnsiTheme="minorEastAsia"/>
-        </w:rPr>
-        <w:t>选项框的值</w:t>
-      </w:r>
-      <w:r>
-        <w:rPr>
-          <w:rFonts w:asciiTheme="minorEastAsia" w:hAnsiTheme="minorEastAsia" w:hint="eastAsia"/>
-        </w:rPr>
-        <w:t>发生</w:t>
-      </w:r>
-      <w:r>
-        <w:rPr>
-          <w:rFonts w:asciiTheme="minorEastAsia" w:hAnsiTheme="minorEastAsia"/>
-        </w:rPr>
-        <w:t>改变时，</w:t>
-      </w:r>
-      <w:r>
-        <w:rPr>
-          <w:rFonts w:asciiTheme="minorEastAsia" w:hAnsiTheme="minorEastAsia" w:hint="eastAsia"/>
-        </w:rPr>
-        <w:t>将当前</w:t>
-      </w:r>
-      <w:r>
-        <w:rPr>
-          <w:rFonts w:asciiTheme="minorEastAsia" w:hAnsiTheme="minorEastAsia"/>
-        </w:rPr>
-        <w:t>选择的</w:t>
-      </w:r>
-      <w:r>
-        <w:rPr>
-          <w:rFonts w:asciiTheme="minorEastAsia" w:hAnsiTheme="minorEastAsia" w:hint="eastAsia"/>
-        </w:rPr>
-        <w:t>指导</w:t>
-      </w:r>
       <w:r>
         <w:rPr>
           <w:rFonts w:asciiTheme="minorEastAsia" w:hAnsiTheme="minorEastAsia"/>
@@ -15822,14 +15421,12 @@
         </w:rPr>
         <w:t>主键</w:t>
       </w:r>
-      <w:proofErr w:type="gramStart"/>
       <w:r>
         <w:rPr>
           <w:rFonts w:asciiTheme="minorEastAsia" w:hAnsiTheme="minorEastAsia"/>
         </w:rPr>
         <w:t>值通过</w:t>
       </w:r>
-      <w:proofErr w:type="gramEnd"/>
       <w:r>
         <w:rPr>
           <w:rFonts w:asciiTheme="minorEastAsia" w:hAnsiTheme="minorEastAsia" w:hint="eastAsia"/>
@@ -15854,19 +15451,11 @@
         </w:rPr>
         <w:t>教师的主键值查找出该教师对应的论文信息，通过</w:t>
       </w:r>
-      <w:proofErr w:type="spellStart"/>
-      <w:r>
-        <w:rPr>
-          <w:rFonts w:asciiTheme="minorEastAsia" w:hAnsiTheme="minorEastAsia" w:hint="eastAsia"/>
-        </w:rPr>
-        <w:t>json</w:t>
-      </w:r>
-      <w:proofErr w:type="spellEnd"/>
-      <w:r>
-        <w:rPr>
-          <w:rFonts w:asciiTheme="minorEastAsia" w:hAnsiTheme="minorEastAsia" w:hint="eastAsia"/>
-        </w:rPr>
-        <w:t>格式</w:t>
+      <w:r>
+        <w:rPr>
+          <w:rFonts w:asciiTheme="minorEastAsia" w:hAnsiTheme="minorEastAsia" w:hint="eastAsia"/>
+        </w:rPr>
+        <w:t>json格式</w:t>
       </w:r>
       <w:r>
         <w:rPr>
@@ -15902,21 +15491,7 @@
         <w:rPr>
           <w:rFonts w:asciiTheme="minorEastAsia" w:hAnsiTheme="minorEastAsia" w:hint="eastAsia"/>
         </w:rPr>
-        <w:t>此</w:t>
-      </w:r>
-      <w:proofErr w:type="spellStart"/>
-      <w:r>
-        <w:rPr>
-          <w:rFonts w:asciiTheme="minorEastAsia" w:hAnsiTheme="minorEastAsia" w:hint="eastAsia"/>
-        </w:rPr>
-        <w:t>json</w:t>
-      </w:r>
-      <w:proofErr w:type="spellEnd"/>
-      <w:r>
-        <w:rPr>
-          <w:rFonts w:asciiTheme="minorEastAsia" w:hAnsiTheme="minorEastAsia" w:hint="eastAsia"/>
-        </w:rPr>
-        <w:t>数组</w:t>
+        <w:t>此json数组</w:t>
       </w:r>
       <w:r>
         <w:rPr>
@@ -15960,19 +15535,11 @@
         </w:rPr>
         <w:t>请求全部是通过</w:t>
       </w:r>
-      <w:proofErr w:type="spellStart"/>
-      <w:r>
-        <w:rPr>
-          <w:rFonts w:asciiTheme="minorEastAsia" w:hAnsiTheme="minorEastAsia" w:hint="eastAsia"/>
-        </w:rPr>
-        <w:t>ajax</w:t>
-      </w:r>
-      <w:proofErr w:type="spellEnd"/>
-      <w:r>
-        <w:rPr>
-          <w:rFonts w:asciiTheme="minorEastAsia" w:hAnsiTheme="minorEastAsia" w:hint="eastAsia"/>
-        </w:rPr>
-        <w:t>方式</w:t>
+      <w:r>
+        <w:rPr>
+          <w:rFonts w:asciiTheme="minorEastAsia" w:hAnsiTheme="minorEastAsia" w:hint="eastAsia"/>
+        </w:rPr>
+        <w:t>ajax方式</w:t>
       </w:r>
       <w:r>
         <w:rPr>
@@ -16342,33 +15909,11 @@
         </w:rPr>
         <w:t>时我使用了一个</w:t>
       </w:r>
-      <w:proofErr w:type="spellStart"/>
-      <w:r>
-        <w:rPr>
-          <w:rFonts w:asciiTheme="minorEastAsia" w:hAnsiTheme="minorEastAsia" w:hint="eastAsia"/>
-        </w:rPr>
-        <w:t>PDFObject</w:t>
-      </w:r>
-      <w:proofErr w:type="spellEnd"/>
-      <w:r>
-        <w:rPr>
-          <w:rFonts w:asciiTheme="minorEastAsia" w:hAnsiTheme="minorEastAsia" w:hint="eastAsia"/>
-        </w:rPr>
-        <w:t xml:space="preserve"> 的</w:t>
-      </w:r>
-      <w:proofErr w:type="spellStart"/>
-      <w:r>
-        <w:rPr>
-          <w:rFonts w:asciiTheme="minorEastAsia" w:hAnsiTheme="minorEastAsia" w:hint="eastAsia"/>
-        </w:rPr>
-        <w:t>js</w:t>
-      </w:r>
-      <w:proofErr w:type="spellEnd"/>
-      <w:r>
-        <w:rPr>
-          <w:rFonts w:asciiTheme="minorEastAsia" w:hAnsiTheme="minorEastAsia" w:hint="eastAsia"/>
-        </w:rPr>
-        <w:t>库,使用</w:t>
+      <w:r>
+        <w:rPr>
+          <w:rFonts w:asciiTheme="minorEastAsia" w:hAnsiTheme="minorEastAsia" w:hint="eastAsia"/>
+        </w:rPr>
+        <w:t>PDFObject 的js库,使用</w:t>
       </w:r>
       <w:r>
         <w:rPr>
@@ -16418,19 +15963,11 @@
         </w:rPr>
         <w:t>引入该</w:t>
       </w:r>
-      <w:proofErr w:type="spellStart"/>
-      <w:r>
-        <w:rPr>
-          <w:rFonts w:asciiTheme="minorEastAsia" w:hAnsiTheme="minorEastAsia" w:hint="eastAsia"/>
-        </w:rPr>
-        <w:t>js</w:t>
-      </w:r>
-      <w:proofErr w:type="spellEnd"/>
-      <w:r>
-        <w:rPr>
-          <w:rFonts w:asciiTheme="minorEastAsia" w:hAnsiTheme="minorEastAsia" w:hint="eastAsia"/>
-        </w:rPr>
-        <w:t>库</w:t>
+      <w:r>
+        <w:rPr>
+          <w:rFonts w:asciiTheme="minorEastAsia" w:hAnsiTheme="minorEastAsia" w:hint="eastAsia"/>
+        </w:rPr>
+        <w:t>js库</w:t>
       </w:r>
       <w:r>
         <w:rPr>
@@ -16516,14 +16053,12 @@
         </w:rPr>
         <w:t>引入</w:t>
       </w:r>
-      <w:proofErr w:type="spellStart"/>
       <w:r>
         <w:rPr>
           <w:rFonts w:hint="eastAsia"/>
         </w:rPr>
         <w:t>js</w:t>
       </w:r>
-      <w:proofErr w:type="spellEnd"/>
       <w:r>
         <w:rPr>
           <w:rFonts w:hint="eastAsia"/>
@@ -16620,6 +16155,7 @@
         <w:rPr>
           <w:noProof/>
         </w:rPr>
+        <w:lastRenderedPageBreak/>
         <w:drawing>
           <wp:inline distT="0" distB="0" distL="0" distR="0" wp14:anchorId="2D40F9A3" wp14:editId="4B6A32A7">
             <wp:extent cx="3724275" cy="762000"/>
@@ -16849,19 +16385,11 @@
         </w:rPr>
         <w:t>编写</w:t>
       </w:r>
-      <w:proofErr w:type="spellStart"/>
-      <w:r>
-        <w:rPr>
-          <w:rFonts w:asciiTheme="minorEastAsia" w:hAnsiTheme="minorEastAsia" w:hint="eastAsia"/>
-        </w:rPr>
-        <w:t>js</w:t>
-      </w:r>
-      <w:proofErr w:type="spellEnd"/>
-      <w:r>
-        <w:rPr>
-          <w:rFonts w:asciiTheme="minorEastAsia" w:hAnsiTheme="minorEastAsia" w:hint="eastAsia"/>
-        </w:rPr>
-        <w:t>脚本</w:t>
+      <w:r>
+        <w:rPr>
+          <w:rFonts w:asciiTheme="minorEastAsia" w:hAnsiTheme="minorEastAsia" w:hint="eastAsia"/>
+        </w:rPr>
+        <w:t>js脚本</w:t>
       </w:r>
       <w:r>
         <w:rPr>
@@ -16869,19 +16397,11 @@
         </w:rPr>
         <w:t>，调用相关</w:t>
       </w:r>
-      <w:proofErr w:type="spellStart"/>
-      <w:r>
-        <w:rPr>
-          <w:rFonts w:asciiTheme="minorEastAsia" w:hAnsiTheme="minorEastAsia" w:hint="eastAsia"/>
-        </w:rPr>
-        <w:t>api</w:t>
-      </w:r>
-      <w:proofErr w:type="spellEnd"/>
-      <w:r>
-        <w:rPr>
-          <w:rFonts w:asciiTheme="minorEastAsia" w:hAnsiTheme="minorEastAsia" w:hint="eastAsia"/>
-        </w:rPr>
-        <w:t>来</w:t>
+      <w:r>
+        <w:rPr>
+          <w:rFonts w:asciiTheme="minorEastAsia" w:hAnsiTheme="minorEastAsia" w:hint="eastAsia"/>
+        </w:rPr>
+        <w:t>api来</w:t>
       </w:r>
       <w:r>
         <w:rPr>
@@ -17047,6 +16567,7 @@
         <w:rPr>
           <w:noProof/>
         </w:rPr>
+        <w:lastRenderedPageBreak/>
         <w:drawing>
           <wp:inline distT="0" distB="0" distL="0" distR="0" wp14:anchorId="732F4F57" wp14:editId="5F95C3ED">
             <wp:extent cx="5274310" cy="4794250"/>
@@ -17430,6 +16951,7 @@
         <w:rPr>
           <w:noProof/>
         </w:rPr>
+        <w:lastRenderedPageBreak/>
         <w:drawing>
           <wp:inline distT="0" distB="0" distL="0" distR="0" wp14:anchorId="5B6E2A92" wp14:editId="4A2D4AC3">
             <wp:extent cx="5274310" cy="5078095"/>
@@ -17511,14 +17033,7 @@
         <w:rPr>
           <w:rFonts w:asciiTheme="minorEastAsia" w:hAnsiTheme="minorEastAsia"/>
         </w:rPr>
-        <w:t>模态</w:t>
-      </w:r>
-      <w:proofErr w:type="gramStart"/>
-      <w:r>
-        <w:rPr>
-          <w:rFonts w:asciiTheme="minorEastAsia" w:hAnsiTheme="minorEastAsia"/>
-        </w:rPr>
-        <w:t>框</w:t>
+        <w:t>模态框</w:t>
       </w:r>
       <w:r>
         <w:rPr>
@@ -17526,26 +17041,17 @@
         </w:rPr>
         <w:t>需要</w:t>
       </w:r>
-      <w:proofErr w:type="gramEnd"/>
       <w:r>
         <w:rPr>
           <w:rFonts w:asciiTheme="minorEastAsia" w:hAnsiTheme="minorEastAsia"/>
         </w:rPr>
         <w:t>加载两个</w:t>
       </w:r>
-      <w:proofErr w:type="spellStart"/>
-      <w:r>
-        <w:rPr>
-          <w:rFonts w:asciiTheme="minorEastAsia" w:hAnsiTheme="minorEastAsia" w:hint="eastAsia"/>
-        </w:rPr>
-        <w:t>js</w:t>
-      </w:r>
-      <w:proofErr w:type="spellEnd"/>
-      <w:r>
-        <w:rPr>
-          <w:rFonts w:asciiTheme="minorEastAsia" w:hAnsiTheme="minorEastAsia" w:hint="eastAsia"/>
-        </w:rPr>
-        <w:t>库</w:t>
+      <w:r>
+        <w:rPr>
+          <w:rFonts w:asciiTheme="minorEastAsia" w:hAnsiTheme="minorEastAsia" w:hint="eastAsia"/>
+        </w:rPr>
+        <w:t>js库</w:t>
       </w:r>
     </w:p>
     <w:p>
@@ -17643,14 +17149,12 @@
       <w:r>
         <w:t>的</w:t>
       </w:r>
-      <w:proofErr w:type="spellStart"/>
       <w:r>
         <w:rPr>
           <w:rFonts w:hint="eastAsia"/>
         </w:rPr>
         <w:t>js</w:t>
       </w:r>
-      <w:proofErr w:type="spellEnd"/>
       <w:r>
         <w:rPr>
           <w:rFonts w:hint="eastAsia"/>
@@ -17870,6 +17374,7 @@
         <w:rPr>
           <w:rFonts w:asciiTheme="minorEastAsia" w:hAnsiTheme="minorEastAsia" w:hint="eastAsia"/>
         </w:rPr>
+        <w:lastRenderedPageBreak/>
         <w:t>编写</w:t>
       </w:r>
       <w:r>
@@ -18339,6 +17844,7 @@
         <w:rPr>
           <w:noProof/>
         </w:rPr>
+        <w:lastRenderedPageBreak/>
         <w:drawing>
           <wp:inline distT="0" distB="0" distL="0" distR="0" wp14:anchorId="6FA27CE8" wp14:editId="35CCA667">
             <wp:extent cx="4428876" cy="3541608"/>
@@ -18400,14 +17906,7 @@
         <w:rPr>
           <w:rFonts w:hint="eastAsia"/>
         </w:rPr>
-        <w:t>拦截</w:t>
-      </w:r>
-      <w:proofErr w:type="gramStart"/>
-      <w:r>
-        <w:rPr>
-          <w:rFonts w:hint="eastAsia"/>
-        </w:rPr>
-        <w:t>器</w:t>
+        <w:t>拦截器</w:t>
       </w:r>
       <w:r>
         <w:rPr>
@@ -18415,7 +17914,6 @@
         </w:rPr>
         <w:t>实现</w:t>
       </w:r>
-      <w:proofErr w:type="gramEnd"/>
       <w:r>
         <w:t>代码</w:t>
       </w:r>
@@ -18579,27 +18077,13 @@
         <w:rPr>
           <w:rFonts w:asciiTheme="minorEastAsia" w:hAnsiTheme="minorEastAsia" w:hint="eastAsia"/>
         </w:rPr>
-        <w:t>第三方是指</w:t>
-      </w:r>
-      <w:proofErr w:type="gramStart"/>
-      <w:r>
-        <w:rPr>
-          <w:rFonts w:asciiTheme="minorEastAsia" w:hAnsiTheme="minorEastAsia" w:hint="eastAsia"/>
-        </w:rPr>
-        <w:t>通过</w:t>
-      </w:r>
-      <w:r>
-        <w:rPr>
-          <w:rFonts w:asciiTheme="minorEastAsia" w:hAnsiTheme="minorEastAsia"/>
-        </w:rPr>
-        <w:t>腾讯的</w:t>
-      </w:r>
-      <w:proofErr w:type="gramEnd"/>
-      <w:r>
-        <w:rPr>
-          <w:rFonts w:asciiTheme="minorEastAsia" w:hAnsiTheme="minorEastAsia"/>
-        </w:rPr>
-        <w:t>QQ</w:t>
+        <w:t>第三方是指通过</w:t>
+      </w:r>
+      <w:r>
+        <w:rPr>
+          <w:rFonts w:asciiTheme="minorEastAsia" w:hAnsiTheme="minorEastAsia"/>
+        </w:rPr>
+        <w:t>腾讯的QQ</w:t>
       </w:r>
       <w:r>
         <w:rPr>
@@ -18635,21 +18119,7 @@
         <w:rPr>
           <w:rFonts w:asciiTheme="minorEastAsia" w:hAnsiTheme="minorEastAsia"/>
         </w:rPr>
-        <w:t>用户</w:t>
-      </w:r>
-      <w:proofErr w:type="gramStart"/>
-      <w:r>
-        <w:rPr>
-          <w:rFonts w:asciiTheme="minorEastAsia" w:hAnsiTheme="minorEastAsia"/>
-        </w:rPr>
-        <w:t>在腾讯的</w:t>
-      </w:r>
-      <w:proofErr w:type="gramEnd"/>
-      <w:r>
-        <w:rPr>
-          <w:rFonts w:asciiTheme="minorEastAsia" w:hAnsiTheme="minorEastAsia"/>
-        </w:rPr>
-        <w:t>基本账号信息</w:t>
+        <w:t>用户在腾讯的基本账号信息</w:t>
       </w:r>
       <w:r>
         <w:rPr>
@@ -18765,7 +18235,6 @@
         </w:rPr>
         <w:t>自己网站的首页</w:t>
       </w:r>
-      <w:proofErr w:type="gramStart"/>
       <w:r>
         <w:rPr>
           <w:rFonts w:asciiTheme="minorEastAsia" w:hAnsiTheme="minorEastAsia" w:hint="eastAsia"/>
@@ -18776,14 +18245,7 @@
         <w:rPr>
           <w:rFonts w:asciiTheme="minorEastAsia" w:hAnsiTheme="minorEastAsia"/>
         </w:rPr>
-        <w:t>腾讯第三</w:t>
-      </w:r>
-      <w:proofErr w:type="gramEnd"/>
-      <w:r>
-        <w:rPr>
-          <w:rFonts w:asciiTheme="minorEastAsia" w:hAnsiTheme="minorEastAsia"/>
-        </w:rPr>
-        <w:t>方登录的</w:t>
+        <w:t>腾讯第三方登录的</w:t>
       </w:r>
       <w:r>
         <w:rPr>
@@ -18801,6 +18263,7 @@
         <w:rPr>
           <w:noProof/>
         </w:rPr>
+        <w:lastRenderedPageBreak/>
         <w:drawing>
           <wp:inline distT="0" distB="0" distL="0" distR="0" wp14:anchorId="6BB6C1E4" wp14:editId="76964ECB">
             <wp:extent cx="2476500" cy="2228850"/>
@@ -18958,21 +18421,7 @@
         <w:rPr>
           <w:rFonts w:asciiTheme="minorEastAsia" w:hAnsiTheme="minorEastAsia"/>
         </w:rPr>
-        <w:t>适用于需要从web server访问的应用，例如Web/</w:t>
-      </w:r>
-      <w:proofErr w:type="spellStart"/>
-      <w:r>
-        <w:rPr>
-          <w:rFonts w:asciiTheme="minorEastAsia" w:hAnsiTheme="minorEastAsia"/>
-        </w:rPr>
-        <w:t>wap</w:t>
-      </w:r>
-      <w:proofErr w:type="spellEnd"/>
-      <w:r>
-        <w:rPr>
-          <w:rFonts w:asciiTheme="minorEastAsia" w:hAnsiTheme="minorEastAsia"/>
-        </w:rPr>
-        <w:t>网站。</w:t>
+        <w:t>适用于需要从web server访问的应用，例如Web/wap网站。</w:t>
       </w:r>
       <w:r>
         <w:rPr>
@@ -19235,6 +18684,7 @@
         <w:rPr>
           <w:rFonts w:asciiTheme="minorEastAsia" w:hAnsiTheme="minorEastAsia" w:hint="eastAsia"/>
         </w:rPr>
+        <w:lastRenderedPageBreak/>
         <w:t>请求成功</w:t>
       </w:r>
       <w:r>
@@ -19679,16 +19129,8 @@
         <w:rPr>
           <w:rFonts w:asciiTheme="minorEastAsia" w:hAnsiTheme="minorEastAsia"/>
         </w:rPr>
-        <w:t>只使用了</w:t>
-      </w:r>
-      <w:proofErr w:type="spellStart"/>
-      <w:r>
-        <w:rPr>
-          <w:rFonts w:asciiTheme="minorEastAsia" w:hAnsiTheme="minorEastAsia"/>
-        </w:rPr>
-        <w:t>get_user_info</w:t>
-      </w:r>
-      <w:proofErr w:type="spellEnd"/>
+        <w:t>只使用了get_user_info</w:t>
+      </w:r>
       <w:r>
         <w:rPr>
           <w:rFonts w:asciiTheme="minorEastAsia" w:hAnsiTheme="minorEastAsia" w:hint="eastAsia"/>
@@ -19823,6 +19265,7 @@
         <w:rPr>
           <w:noProof/>
         </w:rPr>
+        <w:lastRenderedPageBreak/>
         <w:drawing>
           <wp:inline distT="0" distB="0" distL="0" distR="0" wp14:anchorId="03ACA1F1" wp14:editId="4B6C13A3">
             <wp:extent cx="5274310" cy="3970020"/>
@@ -20078,6 +19521,7 @@
         <w:rPr>
           <w:noProof/>
         </w:rPr>
+        <w:lastRenderedPageBreak/>
         <w:drawing>
           <wp:inline distT="0" distB="0" distL="0" distR="0" wp14:anchorId="0E58C57F" wp14:editId="43C163CF">
             <wp:extent cx="5274310" cy="4281805"/>
@@ -20235,16 +19679,8 @@
         <w:rPr>
           <w:rFonts w:asciiTheme="minorEastAsia" w:hAnsiTheme="minorEastAsia"/>
         </w:rPr>
-        <w:t>基本需求使用</w:t>
-      </w:r>
-      <w:proofErr w:type="spellStart"/>
-      <w:r>
-        <w:rPr>
-          <w:rFonts w:asciiTheme="minorEastAsia" w:hAnsiTheme="minorEastAsia"/>
-        </w:rPr>
-        <w:t>JAVA,HTML,Javascript</w:t>
-      </w:r>
-      <w:proofErr w:type="spellEnd"/>
+        <w:t>基本需求使用JAVA,HTML,Javascript</w:t>
+      </w:r>
       <w:r>
         <w:rPr>
           <w:rFonts w:asciiTheme="minorEastAsia" w:hAnsiTheme="minorEastAsia" w:hint="eastAsia"/>
@@ -20276,6 +19712,7 @@
         <w:rPr>
           <w:rFonts w:hint="eastAsia"/>
         </w:rPr>
+        <w:lastRenderedPageBreak/>
         <w:t>第五章</w:t>
       </w:r>
       <w:r>
@@ -20396,21 +19833,7 @@
         <w:rPr>
           <w:rFonts w:asciiTheme="minorEastAsia" w:hAnsiTheme="minorEastAsia" w:hint="eastAsia"/>
         </w:rPr>
-        <w:t>:</w:t>
-      </w:r>
-      <w:proofErr w:type="gramStart"/>
-      <w:r>
-        <w:rPr>
-          <w:rFonts w:asciiTheme="minorEastAsia" w:hAnsiTheme="minorEastAsia" w:hint="eastAsia"/>
-        </w:rPr>
-        <w:t>select</w:t>
-      </w:r>
-      <w:proofErr w:type="gramEnd"/>
-      <w:r>
-        <w:rPr>
-          <w:rFonts w:asciiTheme="minorEastAsia" w:hAnsiTheme="minorEastAsia" w:hint="eastAsia"/>
-        </w:rPr>
-        <w:t xml:space="preserve"> </w:t>
+        <w:t xml:space="preserve">:select </w:t>
       </w:r>
       <w:r>
         <w:rPr>
@@ -20428,21 +19851,7 @@
         <w:rPr>
           <w:rFonts w:asciiTheme="minorEastAsia" w:hAnsiTheme="minorEastAsia"/>
         </w:rPr>
-        <w:t xml:space="preserve">and </w:t>
-      </w:r>
-      <w:proofErr w:type="spellStart"/>
-      <w:r>
-        <w:rPr>
-          <w:rFonts w:asciiTheme="minorEastAsia" w:hAnsiTheme="minorEastAsia"/>
-        </w:rPr>
-        <w:t>nodelte</w:t>
-      </w:r>
-      <w:proofErr w:type="spellEnd"/>
-      <w:r>
-        <w:rPr>
-          <w:rFonts w:asciiTheme="minorEastAsia" w:hAnsiTheme="minorEastAsia"/>
-        </w:rPr>
-        <w:t>=0</w:t>
+        <w:t>and nodelte=0</w:t>
       </w:r>
       <w:r>
         <w:rPr>
@@ -20456,19 +19865,11 @@
         </w:rPr>
         <w:t>实现</w:t>
       </w:r>
-      <w:proofErr w:type="spellStart"/>
-      <w:r>
-        <w:rPr>
-          <w:rFonts w:asciiTheme="minorEastAsia" w:hAnsiTheme="minorEastAsia" w:hint="eastAsia"/>
-        </w:rPr>
-        <w:t>nodelete</w:t>
-      </w:r>
-      <w:proofErr w:type="spellEnd"/>
-      <w:r>
-        <w:rPr>
-          <w:rFonts w:asciiTheme="minorEastAsia" w:hAnsiTheme="minorEastAsia" w:hint="eastAsia"/>
-        </w:rPr>
-        <w:t>=0表示</w:t>
+      <w:r>
+        <w:rPr>
+          <w:rFonts w:asciiTheme="minorEastAsia" w:hAnsiTheme="minorEastAsia" w:hint="eastAsia"/>
+        </w:rPr>
+        <w:t>nodelete=0表示</w:t>
       </w:r>
       <w:r>
         <w:rPr>
@@ -20624,14 +20025,7 @@
         <w:rPr>
           <w:rFonts w:asciiTheme="minorEastAsia" w:hAnsiTheme="minorEastAsia"/>
         </w:rPr>
-        <w:t>服务</w:t>
-      </w:r>
-      <w:proofErr w:type="gramStart"/>
-      <w:r>
-        <w:rPr>
-          <w:rFonts w:asciiTheme="minorEastAsia" w:hAnsiTheme="minorEastAsia"/>
-        </w:rPr>
-        <w:t>端</w:t>
+        <w:t>服务端</w:t>
       </w:r>
       <w:r>
         <w:rPr>
@@ -20639,7 +20033,6 @@
         </w:rPr>
         <w:t>还是</w:t>
       </w:r>
-      <w:proofErr w:type="gramEnd"/>
       <w:r>
         <w:rPr>
           <w:rFonts w:asciiTheme="minorEastAsia" w:hAnsiTheme="minorEastAsia"/>
@@ -20706,7 +20099,7 @@
         <w:spacing w:line="440" w:lineRule="exact"/>
         <w:ind w:firstLineChars="200" w:firstLine="420"/>
         <w:rPr>
-          <w:rFonts w:asciiTheme="minorEastAsia" w:hAnsiTheme="minorEastAsia" w:hint="eastAsia"/>
+          <w:rFonts w:asciiTheme="minorEastAsia" w:hAnsiTheme="minorEastAsia"/>
         </w:rPr>
       </w:pPr>
       <w:r>
@@ -20889,7 +20282,7 @@
         <w:spacing w:line="440" w:lineRule="exact"/>
         <w:ind w:firstLineChars="200" w:firstLine="420"/>
         <w:rPr>
-          <w:rFonts w:asciiTheme="minorEastAsia" w:hAnsiTheme="minorEastAsia" w:hint="eastAsia"/>
+          <w:rFonts w:asciiTheme="minorEastAsia" w:hAnsiTheme="minorEastAsia"/>
         </w:rPr>
       </w:pPr>
       <w:r>
@@ -20904,7 +20297,6 @@
         </w:rPr>
         <w:t>遇到的兼容性问题就是在进行PDF预览时，之前使用的插件要求浏览器Flash的支持，所以在火狐这种</w:t>
       </w:r>
-      <w:proofErr w:type="gramStart"/>
       <w:r>
         <w:rPr>
           <w:rFonts w:asciiTheme="minorEastAsia" w:hAnsiTheme="minorEastAsia" w:hint="eastAsia"/>
@@ -20915,14 +20307,7 @@
         <w:rPr>
           <w:rFonts w:asciiTheme="minorEastAsia" w:hAnsiTheme="minorEastAsia"/>
         </w:rPr>
-        <w:t>不</w:t>
-      </w:r>
-      <w:proofErr w:type="gramEnd"/>
-      <w:r>
-        <w:rPr>
-          <w:rFonts w:asciiTheme="minorEastAsia" w:hAnsiTheme="minorEastAsia"/>
-        </w:rPr>
-        <w:t>支持Flash的浏览器中无法正常预览PDF，</w:t>
+        <w:t>不支持Flash的浏览器中无法正常预览PDF，</w:t>
       </w:r>
       <w:r>
         <w:rPr>
@@ -21012,6 +20397,7 @@
         <w:rPr>
           <w:rFonts w:hint="eastAsia"/>
         </w:rPr>
+        <w:lastRenderedPageBreak/>
         <w:t>5.4</w:t>
       </w:r>
       <w:r>
@@ -21220,6 +20606,7 @@
         <w:rPr>
           <w:rFonts w:hint="eastAsia"/>
         </w:rPr>
+        <w:lastRenderedPageBreak/>
         <w:t>全文总结</w:t>
       </w:r>
     </w:p>
@@ -21277,21 +20664,7 @@
         <w:rPr>
           <w:rFonts w:asciiTheme="minorEastAsia" w:hAnsiTheme="minorEastAsia"/>
         </w:rPr>
-        <w:t>还是有点</w:t>
-      </w:r>
-      <w:proofErr w:type="gramStart"/>
-      <w:r>
-        <w:rPr>
-          <w:rFonts w:asciiTheme="minorEastAsia" w:hAnsiTheme="minorEastAsia"/>
-        </w:rPr>
-        <w:t>愧</w:t>
-      </w:r>
-      <w:proofErr w:type="gramEnd"/>
-      <w:r>
-        <w:rPr>
-          <w:rFonts w:asciiTheme="minorEastAsia" w:hAnsiTheme="minorEastAsia"/>
-        </w:rPr>
-        <w:t>对于我所学的专业的</w:t>
+        <w:t>还是有点愧对于我所学的专业的</w:t>
       </w:r>
       <w:r>
         <w:rPr>
@@ -21829,6 +21202,7 @@
         <w:rPr>
           <w:rFonts w:hint="eastAsia"/>
         </w:rPr>
+        <w:lastRenderedPageBreak/>
         <w:t>参考文献</w:t>
       </w:r>
     </w:p>
@@ -22499,6 +21873,7 @@
           <w:rStyle w:val="short"/>
           <w:rFonts w:hint="eastAsia"/>
         </w:rPr>
+        <w:lastRenderedPageBreak/>
         <w:t>致谢</w:t>
       </w:r>
     </w:p>
@@ -23016,7 +22391,7 @@
         <w:ind w:firstLine="720"/>
         <w:jc w:val="right"/>
         <w:rPr>
-          <w:rFonts w:ascii="华文中宋" w:eastAsia="华文中宋" w:hAnsi="华文中宋" w:hint="eastAsia"/>
+          <w:rFonts w:ascii="华文中宋" w:eastAsia="华文中宋" w:hAnsi="华文中宋"/>
           <w:sz w:val="32"/>
         </w:rPr>
       </w:pPr>
@@ -23068,7 +22443,7 @@
         <w:spacing w:line="360" w:lineRule="auto"/>
         <w:ind w:firstLine="480"/>
         <w:rPr>
-          <w:rFonts w:ascii="华文中宋" w:eastAsia="华文中宋" w:hAnsi="华文中宋" w:hint="eastAsia"/>
+          <w:rFonts w:ascii="华文中宋" w:eastAsia="华文中宋" w:hAnsi="华文中宋"/>
           <w:sz w:val="24"/>
         </w:rPr>
       </w:pPr>
@@ -23078,7 +22453,7 @@
         <w:spacing w:line="360" w:lineRule="auto"/>
         <w:ind w:firstLine="480"/>
         <w:rPr>
-          <w:rFonts w:ascii="华文中宋" w:eastAsia="华文中宋" w:hAnsi="华文中宋" w:hint="eastAsia"/>
+          <w:rFonts w:ascii="华文中宋" w:eastAsia="华文中宋" w:hAnsi="华文中宋"/>
           <w:sz w:val="24"/>
         </w:rPr>
       </w:pPr>
@@ -23176,7 +22551,7 @@
         <v:path o:extrusionok="f" gradientshapeok="t" o:connecttype="rect"/>
         <o:lock v:ext="edit" aspectratio="t"/>
       </v:shapetype>
-      <v:shape id="_x0000_i1091" type="#_x0000_t75" style="width:21pt;height:15pt;visibility:visible;mso-wrap-style:square" o:bullet="t">
+      <v:shape id="_x0000_i1232" type="#_x0000_t75" style="width:21pt;height:15pt;visibility:visible;mso-wrap-style:square" o:bullet="t">
         <v:imagedata r:id="rId1" o:title=""/>
       </v:shape>
     </w:pict>
@@ -27216,7 +26591,7 @@
 </file>
 
 <file path=customXml/itemProps1.xml><?xml version="1.0" encoding="utf-8"?>
-<ds:datastoreItem xmlns:ds="http://schemas.openxmlformats.org/officeDocument/2006/customXml" ds:itemID="{7B916236-3D6F-402B-BD2A-9BD3846A5953}">
+<ds:datastoreItem xmlns:ds="http://schemas.openxmlformats.org/officeDocument/2006/customXml" ds:itemID="{56D76A37-F9AA-45AF-9FAA-4C67F4CEB324}">
   <ds:schemaRefs>
     <ds:schemaRef ds:uri="http://schemas.openxmlformats.org/officeDocument/2006/bibliography"/>
   </ds:schemaRefs>

--- a/doc/my/正文.docx
+++ b/doc/my/正文.docx
@@ -54,7 +54,7 @@
           <v:shape id="_x0000_s1027" type="#_x0000_t75" style="position:absolute;left:0;text-align:left;margin-left:-.15pt;margin-top:3.25pt;width:234.15pt;height:74.75pt;z-index:-251658752;visibility:visible;mso-wrap-edited:f" wrapcoords="-95 0 -95 21304 21600 21304 21600 0 -95 0" o:allowoverlap="f">
             <v:imagedata r:id="rId8" o:title=""/>
           </v:shape>
-          <o:OLEObject Type="Embed" ProgID="Word.Picture.8" ShapeID="_x0000_s1027" DrawAspect="Content" ObjectID="_1525014240" r:id="rId9"/>
+          <o:OLEObject Type="Embed" ProgID="Word.Picture.8" ShapeID="_x0000_s1027" DrawAspect="Content" ObjectID="_1525020058" r:id="rId9"/>
         </w:object>
       </w:r>
     </w:p>
@@ -4265,7 +4265,7 @@
         <w:spacing w:line="440" w:lineRule="exact"/>
         <w:ind w:firstLineChars="200" w:firstLine="420"/>
         <w:rPr>
-          <w:rFonts w:asciiTheme="minorEastAsia" w:hAnsiTheme="minorEastAsia" w:hint="eastAsia"/>
+          <w:rFonts w:asciiTheme="minorEastAsia" w:hAnsiTheme="minorEastAsia"/>
         </w:rPr>
       </w:pPr>
       <w:r>
@@ -4284,6 +4284,12 @@
         <w:rPr>
           <w:rFonts w:asciiTheme="minorEastAsia" w:hAnsiTheme="minorEastAsia" w:hint="eastAsia"/>
         </w:rPr>
+        <w:t>，</w:t>
+      </w:r>
+      <w:r>
+        <w:rPr>
+          <w:rFonts w:asciiTheme="minorEastAsia" w:hAnsiTheme="minorEastAsia" w:hint="eastAsia"/>
+        </w:rPr>
         <w:t>操作网络上</w:t>
       </w:r>
       <w:r>
@@ -4303,12 +4309,6 @@
           <w:rFonts w:asciiTheme="minorEastAsia" w:hAnsiTheme="minorEastAsia"/>
         </w:rPr>
         <w:t>操作本地文件一样</w:t>
-      </w:r>
-      <w:r>
-        <w:rPr>
-          <w:rFonts w:asciiTheme="minorEastAsia" w:hAnsiTheme="minorEastAsia" w:hint="eastAsia"/>
-        </w:rPr>
-        <w:t>，</w:t>
       </w:r>
       <w:r>
         <w:rPr>
@@ -4524,7 +4524,25 @@
         <w:rPr>
           <w:rFonts w:asciiTheme="minorEastAsia" w:hAnsiTheme="minorEastAsia"/>
         </w:rPr>
-        <w:t>。在拥有Java语言所有优势的同时再拥有ruby、python等动态语言的开发效率。</w:t>
+        <w:t>。在拥有Java语言</w:t>
+      </w:r>
+      <w:r>
+        <w:rPr>
+          <w:rFonts w:asciiTheme="minorEastAsia" w:hAnsiTheme="minorEastAsia" w:hint="eastAsia"/>
+        </w:rPr>
+        <w:t>的</w:t>
+      </w:r>
+      <w:r>
+        <w:rPr>
+          <w:rFonts w:asciiTheme="minorEastAsia" w:hAnsiTheme="minorEastAsia"/>
+        </w:rPr>
+        <w:t>所有优势</w:t>
+      </w:r>
+      <w:r>
+        <w:rPr>
+          <w:rFonts w:asciiTheme="minorEastAsia" w:hAnsiTheme="minorEastAsia"/>
+        </w:rPr>
+        <w:t>同时再拥有ruby、python等动态语言的开发效率。</w:t>
       </w:r>
     </w:p>
     <w:p>
@@ -4725,7 +4743,31 @@
         <w:rPr>
           <w:rFonts w:asciiTheme="minorEastAsia" w:hAnsiTheme="minorEastAsia"/>
         </w:rPr>
-        <w:t>Controller，是模型(model)－视图(view)－控制器(controller)</w:t>
+        <w:t>Controller，是模型(model)</w:t>
+      </w:r>
+      <w:r>
+        <w:rPr>
+          <w:rFonts w:asciiTheme="minorEastAsia" w:hAnsiTheme="minorEastAsia" w:hint="eastAsia"/>
+        </w:rPr>
+        <w:t>，</w:t>
+      </w:r>
+      <w:r>
+        <w:rPr>
+          <w:rFonts w:asciiTheme="minorEastAsia" w:hAnsiTheme="minorEastAsia"/>
+        </w:rPr>
+        <w:t>视图(view)</w:t>
+      </w:r>
+      <w:r>
+        <w:rPr>
+          <w:rFonts w:asciiTheme="minorEastAsia" w:hAnsiTheme="minorEastAsia" w:hint="eastAsia"/>
+        </w:rPr>
+        <w:t>，</w:t>
+      </w:r>
+      <w:r>
+        <w:rPr>
+          <w:rFonts w:asciiTheme="minorEastAsia" w:hAnsiTheme="minorEastAsia"/>
+        </w:rPr>
+        <w:t>控制器(controller)</w:t>
       </w:r>
       <w:r>
         <w:rPr>
@@ -4744,7 +4786,193 @@
         <w:rPr>
           <w:rFonts w:asciiTheme="minorEastAsia" w:hAnsiTheme="minorEastAsia"/>
         </w:rPr>
-        <w:t>一种软件设计典范，用一种业务逻辑、数据、界面显示分离的方法组织代码，将业务逻辑聚集到一个部件里面，在改进和个性化定制界面及用户交互的同时，不需要重新编写业务逻辑。MVC被独特的发展起来用于 映射传统的输入、处理和输出功能在一个逻辑的图形化用户界面的结构中。</w:t>
+        <w:t>一种软件设计典范，</w:t>
+      </w:r>
+      <w:r>
+        <w:rPr>
+          <w:rFonts w:asciiTheme="minorEastAsia" w:hAnsiTheme="minorEastAsia" w:hint="eastAsia"/>
+        </w:rPr>
+        <w:t>将软件</w:t>
+      </w:r>
+      <w:r>
+        <w:rPr>
+          <w:rFonts w:asciiTheme="minorEastAsia" w:hAnsiTheme="minorEastAsia"/>
+        </w:rPr>
+        <w:t>系统中</w:t>
+      </w:r>
+      <w:r>
+        <w:rPr>
+          <w:rFonts w:asciiTheme="minorEastAsia" w:hAnsiTheme="minorEastAsia"/>
+        </w:rPr>
+        <w:t>业务</w:t>
+      </w:r>
+      <w:r>
+        <w:rPr>
+          <w:rFonts w:asciiTheme="minorEastAsia" w:hAnsiTheme="minorEastAsia"/>
+        </w:rPr>
+        <w:t>界面显示</w:t>
+      </w:r>
+      <w:r>
+        <w:rPr>
+          <w:rFonts w:asciiTheme="minorEastAsia" w:hAnsiTheme="minorEastAsia" w:hint="eastAsia"/>
+        </w:rPr>
+        <w:t>，</w:t>
+      </w:r>
+      <w:r>
+        <w:rPr>
+          <w:rFonts w:asciiTheme="minorEastAsia" w:hAnsiTheme="minorEastAsia"/>
+        </w:rPr>
+        <w:t>逻辑</w:t>
+      </w:r>
+      <w:r>
+        <w:rPr>
+          <w:rFonts w:asciiTheme="minorEastAsia" w:hAnsiTheme="minorEastAsia" w:hint="eastAsia"/>
+        </w:rPr>
+        <w:t>和</w:t>
+      </w:r>
+      <w:r>
+        <w:rPr>
+          <w:rFonts w:asciiTheme="minorEastAsia" w:hAnsiTheme="minorEastAsia"/>
+        </w:rPr>
+        <w:t>数据</w:t>
+      </w:r>
+      <w:r>
+        <w:rPr>
+          <w:rFonts w:asciiTheme="minorEastAsia" w:hAnsiTheme="minorEastAsia" w:hint="eastAsia"/>
+        </w:rPr>
+        <w:t>进行</w:t>
+      </w:r>
+      <w:r>
+        <w:rPr>
+          <w:rFonts w:asciiTheme="minorEastAsia" w:hAnsiTheme="minorEastAsia"/>
+        </w:rPr>
+        <w:t>分离，将业务逻辑聚集到一个部件里面，在改</w:t>
+      </w:r>
+      <w:r>
+        <w:rPr>
+          <w:rFonts w:asciiTheme="minorEastAsia" w:hAnsiTheme="minorEastAsia" w:hint="eastAsia"/>
+        </w:rPr>
+        <w:t>善</w:t>
+      </w:r>
+      <w:r>
+        <w:rPr>
+          <w:rFonts w:asciiTheme="minorEastAsia" w:hAnsiTheme="minorEastAsia"/>
+        </w:rPr>
+        <w:t>和</w:t>
+      </w:r>
+      <w:r>
+        <w:rPr>
+          <w:rFonts w:asciiTheme="minorEastAsia" w:hAnsiTheme="minorEastAsia"/>
+        </w:rPr>
+        <w:t>定制</w:t>
+      </w:r>
+      <w:r>
+        <w:rPr>
+          <w:rFonts w:asciiTheme="minorEastAsia" w:hAnsiTheme="minorEastAsia"/>
+        </w:rPr>
+        <w:t>个性化</w:t>
+      </w:r>
+      <w:r>
+        <w:rPr>
+          <w:rFonts w:asciiTheme="minorEastAsia" w:hAnsiTheme="minorEastAsia" w:hint="eastAsia"/>
+        </w:rPr>
+        <w:t>用户</w:t>
+      </w:r>
+      <w:r>
+        <w:rPr>
+          <w:rFonts w:asciiTheme="minorEastAsia" w:hAnsiTheme="minorEastAsia"/>
+        </w:rPr>
+        <w:t>界面及用户交互的同时，不需要重新编写业务逻辑</w:t>
+      </w:r>
+      <w:r>
+        <w:rPr>
+          <w:rFonts w:asciiTheme="minorEastAsia" w:hAnsiTheme="minorEastAsia" w:hint="eastAsia"/>
+        </w:rPr>
+        <w:t>代码，</w:t>
+      </w:r>
+      <w:r>
+        <w:rPr>
+          <w:rFonts w:asciiTheme="minorEastAsia" w:hAnsiTheme="minorEastAsia"/>
+        </w:rPr>
+        <w:t>降低了模块</w:t>
+      </w:r>
+      <w:r>
+        <w:rPr>
+          <w:rFonts w:asciiTheme="minorEastAsia" w:hAnsiTheme="minorEastAsia" w:hint="eastAsia"/>
+        </w:rPr>
+        <w:t>与模块之间</w:t>
+      </w:r>
+      <w:r>
+        <w:rPr>
+          <w:rFonts w:asciiTheme="minorEastAsia" w:hAnsiTheme="minorEastAsia"/>
+        </w:rPr>
+        <w:t>的耦合性</w:t>
+      </w:r>
+      <w:r>
+        <w:rPr>
+          <w:rFonts w:asciiTheme="minorEastAsia" w:hAnsiTheme="minorEastAsia" w:hint="eastAsia"/>
+        </w:rPr>
+        <w:t>，提高</w:t>
+      </w:r>
+      <w:r>
+        <w:rPr>
+          <w:rFonts w:asciiTheme="minorEastAsia" w:hAnsiTheme="minorEastAsia"/>
+        </w:rPr>
+        <w:t>代码的复用率和可读性</w:t>
+      </w:r>
+      <w:r>
+        <w:rPr>
+          <w:rFonts w:asciiTheme="minorEastAsia" w:hAnsiTheme="minorEastAsia"/>
+        </w:rPr>
+        <w:t>。MVC</w:t>
+      </w:r>
+      <w:r>
+        <w:rPr>
+          <w:rFonts w:asciiTheme="minorEastAsia" w:hAnsiTheme="minorEastAsia" w:hint="eastAsia"/>
+        </w:rPr>
+        <w:t>模式</w:t>
+      </w:r>
+      <w:r>
+        <w:rPr>
+          <w:rFonts w:asciiTheme="minorEastAsia" w:hAnsiTheme="minorEastAsia"/>
+        </w:rPr>
+        <w:t>被独特的发展起来</w:t>
+      </w:r>
+      <w:r>
+        <w:rPr>
+          <w:rFonts w:asciiTheme="minorEastAsia" w:hAnsiTheme="minorEastAsia" w:hint="eastAsia"/>
+        </w:rPr>
+        <w:t>，</w:t>
+      </w:r>
+      <w:r>
+        <w:rPr>
+          <w:rFonts w:asciiTheme="minorEastAsia" w:hAnsiTheme="minorEastAsia"/>
+        </w:rPr>
+        <w:t>用于映射传统的输入</w:t>
+      </w:r>
+      <w:r>
+        <w:rPr>
+          <w:rFonts w:asciiTheme="minorEastAsia" w:hAnsiTheme="minorEastAsia" w:hint="eastAsia"/>
+        </w:rPr>
+        <w:t>，</w:t>
+      </w:r>
+      <w:r>
+        <w:rPr>
+          <w:rFonts w:asciiTheme="minorEastAsia" w:hAnsiTheme="minorEastAsia"/>
+        </w:rPr>
+        <w:t>处理和输出功能在</w:t>
+      </w:r>
+      <w:r>
+        <w:rPr>
+          <w:rFonts w:asciiTheme="minorEastAsia" w:hAnsiTheme="minorEastAsia" w:hint="eastAsia"/>
+        </w:rPr>
+        <w:t>同</w:t>
+      </w:r>
+      <w:r>
+        <w:rPr>
+          <w:rFonts w:asciiTheme="minorEastAsia" w:hAnsiTheme="minorEastAsia"/>
+        </w:rPr>
+        <w:t>一个逻辑的图形化用户界面的结构中。</w:t>
       </w:r>
     </w:p>
     <w:p>
@@ -4774,7 +5002,133 @@
         <w:rPr>
           <w:rFonts w:asciiTheme="minorEastAsia" w:hAnsiTheme="minorEastAsia"/>
         </w:rPr>
-        <w:t>视图是用户看到并与之交互的界面。对老式的Web应用程序来说，视图就是由HTML元素组成的界面，在新式的Web应用程序中，HTML依旧在视图中扮演着重要的角色，但一些新的技术已层出不穷，它们包括Adobe Flash和像XHTML，XML/XSL,WML等一些标识语言和Web services.</w:t>
+        <w:t>视图是用户看到并与之交互的界面</w:t>
+      </w:r>
+      <w:r>
+        <w:rPr>
+          <w:rFonts w:asciiTheme="minorEastAsia" w:hAnsiTheme="minorEastAsia" w:hint="eastAsia"/>
+        </w:rPr>
+        <w:t>，</w:t>
+      </w:r>
+      <w:r>
+        <w:rPr>
+          <w:rFonts w:asciiTheme="minorEastAsia" w:hAnsiTheme="minorEastAsia"/>
+        </w:rPr>
+        <w:t>用户</w:t>
+      </w:r>
+      <w:r>
+        <w:rPr>
+          <w:rFonts w:asciiTheme="minorEastAsia" w:hAnsiTheme="minorEastAsia" w:hint="eastAsia"/>
+        </w:rPr>
+        <w:t>可以</w:t>
+      </w:r>
+      <w:r>
+        <w:rPr>
+          <w:rFonts w:asciiTheme="minorEastAsia" w:hAnsiTheme="minorEastAsia"/>
+        </w:rPr>
+        <w:t>在视图上进行数据的操作</w:t>
+      </w:r>
+      <w:r>
+        <w:rPr>
+          <w:rFonts w:asciiTheme="minorEastAsia" w:hAnsiTheme="minorEastAsia"/>
+        </w:rPr>
+        <w:t>。对老式的Web应用程序来说，视图就是由HTML元素组成的</w:t>
+      </w:r>
+      <w:r>
+        <w:rPr>
+          <w:rFonts w:asciiTheme="minorEastAsia" w:hAnsiTheme="minorEastAsia"/>
+        </w:rPr>
+        <w:t>界面</w:t>
+      </w:r>
+      <w:r>
+        <w:rPr>
+          <w:rFonts w:asciiTheme="minorEastAsia" w:hAnsiTheme="minorEastAsia" w:hint="eastAsia"/>
+        </w:rPr>
+        <w:t>；</w:t>
+      </w:r>
+      <w:r>
+        <w:rPr>
+          <w:rFonts w:asciiTheme="minorEastAsia" w:hAnsiTheme="minorEastAsia"/>
+        </w:rPr>
+        <w:t>在新式的Web应用程序中，HTML依旧在视图中扮演着重要的角色，</w:t>
+      </w:r>
+      <w:r>
+        <w:rPr>
+          <w:rFonts w:asciiTheme="minorEastAsia" w:hAnsiTheme="minorEastAsia" w:hint="eastAsia"/>
+        </w:rPr>
+        <w:t>但是加入了</w:t>
+      </w:r>
+      <w:r>
+        <w:rPr>
+          <w:rFonts w:asciiTheme="minorEastAsia" w:hAnsiTheme="minorEastAsia"/>
+        </w:rPr>
+        <w:t>很多新的元素</w:t>
+      </w:r>
+      <w:r>
+        <w:rPr>
+          <w:rFonts w:asciiTheme="minorEastAsia" w:hAnsiTheme="minorEastAsia"/>
+        </w:rPr>
+        <w:t>，它们包括Adobe Flash和像</w:t>
+      </w:r>
+      <w:r>
+        <w:rPr>
+          <w:rFonts w:asciiTheme="minorEastAsia" w:hAnsiTheme="minorEastAsia"/>
+        </w:rPr>
+        <w:t>JavaS</w:t>
+      </w:r>
+      <w:r>
+        <w:rPr>
+          <w:rFonts w:asciiTheme="minorEastAsia" w:hAnsiTheme="minorEastAsia"/>
+        </w:rPr>
+        <w:t>cript</w:t>
+      </w:r>
+      <w:r>
+        <w:rPr>
+          <w:rFonts w:asciiTheme="minorEastAsia" w:hAnsiTheme="minorEastAsia"/>
+        </w:rPr>
+        <w:t>，</w:t>
+      </w:r>
+      <w:r>
+        <w:rPr>
+          <w:rFonts w:asciiTheme="minorEastAsia" w:hAnsiTheme="minorEastAsia"/>
+        </w:rPr>
+        <w:t>CSS</w:t>
+      </w:r>
+      <w:r>
+        <w:rPr>
+          <w:rFonts w:asciiTheme="minorEastAsia" w:hAnsiTheme="minorEastAsia" w:hint="eastAsia"/>
+        </w:rPr>
+        <w:t>，</w:t>
+      </w:r>
+      <w:r>
+        <w:rPr>
+          <w:rFonts w:asciiTheme="minorEastAsia" w:hAnsiTheme="minorEastAsia"/>
+        </w:rPr>
+        <w:t>SVG</w:t>
+      </w:r>
+      <w:r>
+        <w:rPr>
+          <w:rFonts w:asciiTheme="minorEastAsia" w:hAnsiTheme="minorEastAsia"/>
+        </w:rPr>
+        <w:t>等一些</w:t>
+      </w:r>
+      <w:r>
+        <w:rPr>
+          <w:rFonts w:asciiTheme="minorEastAsia" w:hAnsiTheme="minorEastAsia" w:hint="eastAsia"/>
+        </w:rPr>
+        <w:t>网页脚本，</w:t>
+      </w:r>
+      <w:r>
+        <w:rPr>
+          <w:rFonts w:asciiTheme="minorEastAsia" w:hAnsiTheme="minorEastAsia"/>
+        </w:rPr>
+        <w:t>网页样式</w:t>
+      </w:r>
+      <w:r>
+        <w:rPr>
+          <w:rFonts w:asciiTheme="minorEastAsia" w:hAnsiTheme="minorEastAsia"/>
+        </w:rPr>
+        <w:t>和Web services.</w:t>
       </w:r>
     </w:p>
     <w:p>
@@ -4789,7 +5143,73 @@
         <w:rPr>
           <w:rFonts w:asciiTheme="minorEastAsia" w:hAnsiTheme="minorEastAsia"/>
         </w:rPr>
-        <w:t>MVC好处是它能为应用程序处理很多不同的视图。在视图中其实没有真正的处理发生，不管这些数据是联机存储的还是一个雇员列表，作为视图来讲，它只是作为一种输出数据并允许用户操纵的方式。</w:t>
+        <w:t>MVC</w:t>
+      </w:r>
+      <w:r>
+        <w:rPr>
+          <w:rFonts w:asciiTheme="minorEastAsia" w:hAnsiTheme="minorEastAsia" w:hint="eastAsia"/>
+        </w:rPr>
+        <w:t>的优点</w:t>
+      </w:r>
+      <w:r>
+        <w:rPr>
+          <w:rFonts w:asciiTheme="minorEastAsia" w:hAnsiTheme="minorEastAsia"/>
+        </w:rPr>
+        <w:t>是它</w:t>
+      </w:r>
+      <w:r>
+        <w:rPr>
+          <w:rFonts w:asciiTheme="minorEastAsia" w:hAnsiTheme="minorEastAsia" w:hint="eastAsia"/>
+        </w:rPr>
+        <w:t>可以为</w:t>
+      </w:r>
+      <w:r>
+        <w:rPr>
+          <w:rFonts w:asciiTheme="minorEastAsia" w:hAnsiTheme="minorEastAsia"/>
+        </w:rPr>
+        <w:t>应用程序处理很多</w:t>
+      </w:r>
+      <w:r>
+        <w:rPr>
+          <w:rFonts w:asciiTheme="minorEastAsia" w:hAnsiTheme="minorEastAsia" w:hint="eastAsia"/>
+        </w:rPr>
+        <w:t>各种</w:t>
+      </w:r>
+      <w:r>
+        <w:rPr>
+          <w:rFonts w:asciiTheme="minorEastAsia" w:hAnsiTheme="minorEastAsia"/>
+        </w:rPr>
+        <w:t>不同的视图。</w:t>
+      </w:r>
+      <w:r>
+        <w:rPr>
+          <w:rFonts w:asciiTheme="minorEastAsia" w:hAnsiTheme="minorEastAsia"/>
+        </w:rPr>
+        <w:t>其实</w:t>
+      </w:r>
+      <w:r>
+        <w:rPr>
+          <w:rFonts w:asciiTheme="minorEastAsia" w:hAnsiTheme="minorEastAsia"/>
+        </w:rPr>
+        <w:t>在视图中没有真正的处理发生，不管这些数据是联机存储的还是一个雇员列表，</w:t>
+      </w:r>
+      <w:r>
+        <w:rPr>
+          <w:rFonts w:asciiTheme="minorEastAsia" w:hAnsiTheme="minorEastAsia" w:hint="eastAsia"/>
+        </w:rPr>
+        <w:t>从一个视图</w:t>
+      </w:r>
+      <w:r>
+        <w:rPr>
+          <w:rFonts w:asciiTheme="minorEastAsia" w:hAnsiTheme="minorEastAsia"/>
+        </w:rPr>
+        <w:t>的角度来看</w:t>
+      </w:r>
+      <w:r>
+        <w:rPr>
+          <w:rFonts w:asciiTheme="minorEastAsia" w:hAnsiTheme="minorEastAsia"/>
+        </w:rPr>
+        <w:t>，它只是作为一种输出数据并允许用户操纵的方式。</w:t>
       </w:r>
     </w:p>
     <w:p>
@@ -4825,7 +5245,73 @@
         <w:rPr>
           <w:rFonts w:asciiTheme="minorEastAsia" w:hAnsiTheme="minorEastAsia"/>
         </w:rPr>
-        <w:t xml:space="preserve">模型表示企业数据和业务规则。在MVC的三个部件中，模型拥有最多的处理任务。例如它可能用像EJBs和ColdFusion Components这样的构件对象来处理数据库，被模型返回的数据是中立的，就是说模型与数据格式无关，这样一个模型能为多个视图提供数据，由于应用于模型的代码只需写一次就可以被多个视图重用，所以减少了代码的重复性。 </w:t>
+        <w:t>模型表示企业数据和业务规则。在MVC的三个部件中，模型拥有最多的处理任务。例如它可能用像EJBs和ColdFusion Components这样的构件对象来</w:t>
+      </w:r>
+      <w:r>
+        <w:rPr>
+          <w:rFonts w:asciiTheme="minorEastAsia" w:hAnsiTheme="minorEastAsia" w:hint="eastAsia"/>
+        </w:rPr>
+        <w:t>操作</w:t>
+      </w:r>
+      <w:r>
+        <w:rPr>
+          <w:rFonts w:asciiTheme="minorEastAsia" w:hAnsiTheme="minorEastAsia"/>
+        </w:rPr>
+        <w:t>数据库，被模型返回的数据是</w:t>
+      </w:r>
+      <w:r>
+        <w:rPr>
+          <w:rFonts w:asciiTheme="minorEastAsia" w:hAnsiTheme="minorEastAsia" w:hint="eastAsia"/>
+        </w:rPr>
+        <w:t>与数据</w:t>
+      </w:r>
+      <w:r>
+        <w:rPr>
+          <w:rFonts w:asciiTheme="minorEastAsia" w:hAnsiTheme="minorEastAsia"/>
+        </w:rPr>
+        <w:t>格式无关的，这样一个模型</w:t>
+      </w:r>
+      <w:r>
+        <w:rPr>
+          <w:rFonts w:asciiTheme="minorEastAsia" w:hAnsiTheme="minorEastAsia" w:hint="eastAsia"/>
+        </w:rPr>
+        <w:t>可以</w:t>
+      </w:r>
+      <w:r>
+        <w:rPr>
+          <w:rFonts w:asciiTheme="minorEastAsia" w:hAnsiTheme="minorEastAsia"/>
+        </w:rPr>
+        <w:t>为多个视图提供数据，由于应用于模型的代码只需写一次就可以被多个视图</w:t>
+      </w:r>
+      <w:r>
+        <w:rPr>
+          <w:rFonts w:asciiTheme="minorEastAsia" w:hAnsiTheme="minorEastAsia" w:hint="eastAsia"/>
+        </w:rPr>
+        <w:t>反复利用</w:t>
+      </w:r>
+      <w:r>
+        <w:rPr>
+          <w:rFonts w:asciiTheme="minorEastAsia" w:hAnsiTheme="minorEastAsia"/>
+        </w:rPr>
+        <w:t>，所以</w:t>
+      </w:r>
+      <w:r>
+        <w:rPr>
+          <w:rFonts w:asciiTheme="minorEastAsia" w:hAnsiTheme="minorEastAsia" w:hint="eastAsia"/>
+        </w:rPr>
+        <w:t>提高了</w:t>
+      </w:r>
+      <w:r>
+        <w:rPr>
+          <w:rFonts w:asciiTheme="minorEastAsia" w:hAnsiTheme="minorEastAsia"/>
+        </w:rPr>
+        <w:t>代码的复用性</w:t>
+      </w:r>
+      <w:r>
+        <w:rPr>
+          <w:rFonts w:asciiTheme="minorEastAsia" w:hAnsiTheme="minorEastAsia"/>
+        </w:rPr>
+        <w:t xml:space="preserve">。 </w:t>
       </w:r>
     </w:p>
     <w:p>
@@ -4965,19 +5451,20 @@
         <w:rPr>
           <w:rFonts w:asciiTheme="minorEastAsia" w:hAnsiTheme="minorEastAsia"/>
         </w:rPr>
-        <w:t>MVC 模式同时提供了对 HTML、CSS 和 JavaScript 的完全控制。Model（模型）是应用程序中用于处理应用程序数据逻辑的部分。通常模型对象负责在数据库中存取数据。View（视图）是应用程序中处理数据显示的部分。</w:t>
+        <w:t>MVC 模式同时提供了对 HTML、CSS 和 JavaScript 的完全控制。Model（模型）是应用程序中用于处理应用程序数据逻辑的部分。通常模型对象负责在数据库中存取数据。View</w:t>
+      </w:r>
+      <w:r>
+        <w:rPr>
+          <w:rFonts w:asciiTheme="minorEastAsia" w:hAnsiTheme="minorEastAsia"/>
+        </w:rPr>
+        <w:lastRenderedPageBreak/>
+        <w:t>（视图）是应用程序中处理数据显示的部分。</w:t>
       </w:r>
       <w:r>
         <w:rPr>
           <w:rFonts w:asciiTheme="minorEastAsia" w:hAnsiTheme="minorEastAsia"/>
         </w:rPr>
         <w:br/>
-      </w:r>
-      <w:r>
-        <w:rPr>
-          <w:rFonts w:asciiTheme="minorEastAsia" w:hAnsiTheme="minorEastAsia"/>
-        </w:rPr>
-        <w:lastRenderedPageBreak/>
         <w:t xml:space="preserve">　　通常视图是依据模型数据创建的。Controller（控制器）是应用程序中处理用户交互的部分。通常控制器负责从视图读取数据，控制用户输入，并向模型发送数据。</w:t>
       </w:r>
     </w:p>
@@ -5173,7 +5660,14 @@
           <w:rFonts w:ascii="宋体" w:hAnsi="宋体" w:hint="eastAsia"/>
           <w:sz w:val="24"/>
         </w:rPr>
-        <w:t>3</w:t>
+        <w:t>2</w:t>
+      </w:r>
+      <w:r>
+        <w:rPr>
+          <w:rFonts w:ascii="宋体" w:hAnsi="宋体"/>
+          <w:sz w:val="24"/>
+        </w:rPr>
+        <w:t>-1</w:t>
       </w:r>
       <w:r>
         <w:rPr>
@@ -5656,7 +6150,25 @@
         <w:rPr>
           <w:rFonts w:asciiTheme="minorEastAsia" w:hAnsiTheme="minorEastAsia" w:hint="eastAsia"/>
         </w:rPr>
-        <w:t>图5：</w:t>
+        <w:t>图</w:t>
+      </w:r>
+      <w:r>
+        <w:rPr>
+          <w:rFonts w:asciiTheme="minorEastAsia" w:hAnsiTheme="minorEastAsia" w:hint="eastAsia"/>
+        </w:rPr>
+        <w:t>3</w:t>
+      </w:r>
+      <w:r>
+        <w:rPr>
+          <w:rFonts w:asciiTheme="minorEastAsia" w:hAnsiTheme="minorEastAsia"/>
+        </w:rPr>
+        <w:t>-1</w:t>
+      </w:r>
+      <w:r>
+        <w:rPr>
+          <w:rFonts w:asciiTheme="minorEastAsia" w:hAnsiTheme="minorEastAsia" w:hint="eastAsia"/>
+        </w:rPr>
+        <w:t>：</w:t>
       </w:r>
       <w:r>
         <w:rPr>
@@ -5682,7 +6194,7 @@
         <w:rPr>
           <w:rFonts w:hint="eastAsia"/>
         </w:rPr>
-        <w:t>3.2</w:t>
+        <w:t>3.3</w:t>
       </w:r>
       <w:r>
         <w:rPr>
@@ -5691,7 +6203,7 @@
         <w:t>系统</w:t>
       </w:r>
       <w:r>
-        <w:t>功能特点</w:t>
+        <w:t>设计</w:t>
       </w:r>
     </w:p>
     <w:p>
@@ -5706,128 +6218,78 @@
         <w:rPr>
           <w:rFonts w:asciiTheme="minorEastAsia" w:hAnsiTheme="minorEastAsia"/>
         </w:rPr>
-        <w:t>操作简单、界面友好：完全控件式的页面布局，使得所有的录入工作更简便；另外，跟踪出现的提示信息也让用户随时清楚自己的操作情况。即时可见：对操作的处理（包括上传、修改、删除等）将立即在页面的对应栏目显示出来，达到"即时发布、即时见效"的功能。</w:t>
-      </w:r>
-      <w:r>
-        <w:rPr>
-          <w:rFonts w:asciiTheme="minorEastAsia" w:hAnsiTheme="minorEastAsia" w:hint="eastAsia"/>
-        </w:rPr>
-        <w:t>功能完善：包括常见网站的管理的各个方面：录入、浏览、删除、修改、检索等各个方面，完整地实现了系统对各项工作的管理要求。方便移植：针对不同的学院，只需要稍作修改就可以开发出适合本学院特点的毕业设计管理系统。</w:t>
-      </w:r>
-      <w:r>
-        <w:rPr>
-          <w:rFonts w:asciiTheme="minorEastAsia" w:hAnsiTheme="minorEastAsia" w:hint="eastAsia"/>
-        </w:rPr>
-        <w:t> </w:t>
-      </w:r>
-    </w:p>
-    <w:p>
-      <w:pPr>
-        <w:pStyle w:val="2"/>
-        <w:ind w:firstLine="562"/>
-      </w:pPr>
-      <w:bookmarkStart w:id="7" w:name="_GoBack"/>
-      <w:bookmarkEnd w:id="7"/>
-      <w:r>
-        <w:rPr>
-          <w:rFonts w:hint="eastAsia"/>
+        <w:t>J</w:t>
+      </w:r>
+      <w:r>
+        <w:rPr>
+          <w:rFonts w:asciiTheme="minorEastAsia" w:hAnsiTheme="minorEastAsia"/>
+        </w:rPr>
+        <w:t>F</w:t>
+      </w:r>
+      <w:r>
+        <w:rPr>
+          <w:rFonts w:asciiTheme="minorEastAsia" w:hAnsiTheme="minorEastAsia" w:hint="eastAsia"/>
+        </w:rPr>
+        <w:t>inal框架</w:t>
+      </w:r>
+      <w:r>
+        <w:rPr>
+          <w:rFonts w:asciiTheme="minorEastAsia" w:hAnsiTheme="minorEastAsia"/>
+        </w:rPr>
+        <w:t>是一个三层</w:t>
+      </w:r>
+      <w:r>
+        <w:rPr>
+          <w:rFonts w:asciiTheme="minorEastAsia" w:hAnsiTheme="minorEastAsia" w:hint="eastAsia"/>
+        </w:rPr>
+        <w:t>系统</w:t>
+      </w:r>
+      <w:r>
+        <w:rPr>
+          <w:rFonts w:asciiTheme="minorEastAsia" w:hAnsiTheme="minorEastAsia" w:hint="eastAsia"/>
+        </w:rPr>
+        <w:t>,用户</w:t>
+      </w:r>
+      <w:r>
+        <w:rPr>
+          <w:rFonts w:asciiTheme="minorEastAsia" w:hAnsiTheme="minorEastAsia"/>
+        </w:rPr>
+        <w:t>界面</w:t>
+      </w:r>
+      <w:r>
+        <w:rPr>
+          <w:rFonts w:asciiTheme="minorEastAsia" w:hAnsiTheme="minorEastAsia" w:hint="eastAsia"/>
+        </w:rPr>
+        <w:t>层</w:t>
+      </w:r>
+      <w:r>
+        <w:rPr>
+          <w:rFonts w:asciiTheme="minorEastAsia" w:hAnsiTheme="minorEastAsia"/>
+        </w:rPr>
+        <w:t>，</w:t>
+      </w:r>
+      <w:r>
+        <w:rPr>
+          <w:rFonts w:asciiTheme="minorEastAsia" w:hAnsiTheme="minorEastAsia" w:hint="eastAsia"/>
+        </w:rPr>
+        <w:t>业务</w:t>
+      </w:r>
+      <w:r>
+        <w:rPr>
+          <w:rFonts w:asciiTheme="minorEastAsia" w:hAnsiTheme="minorEastAsia"/>
+        </w:rPr>
+        <w:t>操作层，数据访问层</w:t>
+      </w:r>
+    </w:p>
+    <w:p>
+      <w:pPr>
+        <w:ind w:firstLine="420"/>
+      </w:pPr>
+      <w:r>
+        <w:rPr>
+          <w:noProof/>
         </w:rPr>
         <w:lastRenderedPageBreak/>
-        <w:t>3.3</w:t>
-      </w:r>
-      <w:r>
-        <w:rPr>
-          <w:rFonts w:hint="eastAsia"/>
-        </w:rPr>
-        <w:t>系统</w:t>
-      </w:r>
-      <w:r>
-        <w:t>设计</w:t>
-      </w:r>
-    </w:p>
-    <w:p>
-      <w:pPr>
-        <w:spacing w:line="440" w:lineRule="exact"/>
-        <w:ind w:firstLineChars="200" w:firstLine="420"/>
-        <w:rPr>
-          <w:rFonts w:asciiTheme="minorEastAsia" w:hAnsiTheme="minorEastAsia"/>
-        </w:rPr>
-      </w:pPr>
-      <w:r>
-        <w:rPr>
-          <w:rFonts w:asciiTheme="minorEastAsia" w:hAnsiTheme="minorEastAsia"/>
-        </w:rPr>
-        <w:t>J</w:t>
-      </w:r>
-      <w:r>
-        <w:rPr>
-          <w:rFonts w:asciiTheme="minorEastAsia" w:hAnsiTheme="minorEastAsia"/>
-        </w:rPr>
-        <w:t>F</w:t>
-      </w:r>
-      <w:r>
-        <w:rPr>
-          <w:rFonts w:asciiTheme="minorEastAsia" w:hAnsiTheme="minorEastAsia" w:hint="eastAsia"/>
-        </w:rPr>
-        <w:t>inal框架</w:t>
-      </w:r>
-      <w:r>
-        <w:rPr>
-          <w:rFonts w:asciiTheme="minorEastAsia" w:hAnsiTheme="minorEastAsia"/>
-        </w:rPr>
-        <w:t>是一个三层</w:t>
-      </w:r>
-      <w:r>
-        <w:rPr>
-          <w:rFonts w:asciiTheme="minorEastAsia" w:hAnsiTheme="minorEastAsia" w:hint="eastAsia"/>
-        </w:rPr>
-        <w:t>系统</w:t>
-      </w:r>
-      <w:r>
-        <w:rPr>
-          <w:rFonts w:asciiTheme="minorEastAsia" w:hAnsiTheme="minorEastAsia" w:hint="eastAsia"/>
-        </w:rPr>
-        <w:t>,用户</w:t>
-      </w:r>
-      <w:r>
-        <w:rPr>
-          <w:rFonts w:asciiTheme="minorEastAsia" w:hAnsiTheme="minorEastAsia"/>
-        </w:rPr>
-        <w:t>界面</w:t>
-      </w:r>
-      <w:r>
-        <w:rPr>
-          <w:rFonts w:asciiTheme="minorEastAsia" w:hAnsiTheme="minorEastAsia" w:hint="eastAsia"/>
-        </w:rPr>
-        <w:t>层</w:t>
-      </w:r>
-      <w:r>
-        <w:rPr>
-          <w:rFonts w:asciiTheme="minorEastAsia" w:hAnsiTheme="minorEastAsia"/>
-        </w:rPr>
-        <w:t>，</w:t>
-      </w:r>
-      <w:r>
-        <w:rPr>
-          <w:rFonts w:asciiTheme="minorEastAsia" w:hAnsiTheme="minorEastAsia" w:hint="eastAsia"/>
-        </w:rPr>
-        <w:t>业务</w:t>
-      </w:r>
-      <w:r>
-        <w:rPr>
-          <w:rFonts w:asciiTheme="minorEastAsia" w:hAnsiTheme="minorEastAsia"/>
-        </w:rPr>
-        <w:t>操作层，数据访问层</w:t>
-      </w:r>
-    </w:p>
-    <w:p>
-      <w:pPr>
-        <w:ind w:firstLine="420"/>
-      </w:pPr>
-      <w:r>
-        <w:rPr>
-          <w:noProof/>
-        </w:rPr>
         <w:drawing>
           <wp:inline distT="0" distB="0" distL="0" distR="0" wp14:anchorId="2E8DA4BE" wp14:editId="78B4E9E0">
             <wp:extent cx="5274310" cy="3093720"/>
@@ -5867,6 +6329,45 @@
     </w:p>
     <w:p>
       <w:pPr>
+        <w:ind w:firstLine="420"/>
+        <w:jc w:val="center"/>
+        <w:rPr>
+          <w:rFonts w:hint="eastAsia"/>
+        </w:rPr>
+      </w:pPr>
+      <w:r>
+        <w:rPr>
+          <w:rFonts w:hint="eastAsia"/>
+        </w:rPr>
+        <w:t>图</w:t>
+      </w:r>
+      <w:r>
+        <w:rPr>
+          <w:rFonts w:hint="eastAsia"/>
+        </w:rPr>
+        <w:t>3</w:t>
+      </w:r>
+      <w:r>
+        <w:t>-2</w:t>
+      </w:r>
+      <w:r>
+        <w:t xml:space="preserve"> JFinal</w:t>
+      </w:r>
+      <w:r>
+        <w:rPr>
+          <w:rFonts w:asciiTheme="minorEastAsia" w:hAnsiTheme="minorEastAsia"/>
+        </w:rPr>
+        <w:t>三层</w:t>
+      </w:r>
+      <w:r>
+        <w:rPr>
+          <w:rFonts w:asciiTheme="minorEastAsia" w:hAnsiTheme="minorEastAsia" w:hint="eastAsia"/>
+        </w:rPr>
+        <w:t>系统</w:t>
+      </w:r>
+    </w:p>
+    <w:p>
+      <w:pPr>
         <w:spacing w:line="440" w:lineRule="exact"/>
         <w:ind w:firstLineChars="200" w:firstLine="420"/>
         <w:rPr>
@@ -5925,6 +6426,12 @@
         <w:rPr>
           <w:rFonts w:asciiTheme="minorEastAsia" w:hAnsiTheme="minorEastAsia" w:hint="eastAsia"/>
         </w:rPr>
+        <w:t>，</w:t>
+      </w:r>
+      <w:r>
+        <w:rPr>
+          <w:rFonts w:asciiTheme="minorEastAsia" w:hAnsiTheme="minorEastAsia" w:hint="eastAsia"/>
+        </w:rPr>
         <w:t>业务</w:t>
       </w:r>
       <w:r>
@@ -5961,7 +6468,25 @@
         <w:rPr>
           <w:rFonts w:asciiTheme="minorEastAsia" w:hAnsiTheme="minorEastAsia" w:hint="eastAsia"/>
         </w:rPr>
-        <w:t>，Jfinal中</w:t>
+        <w:t>，</w:t>
+      </w:r>
+      <w:r>
+        <w:rPr>
+          <w:rFonts w:asciiTheme="minorEastAsia" w:hAnsiTheme="minorEastAsia" w:hint="eastAsia"/>
+        </w:rPr>
+        <w:t>J</w:t>
+      </w:r>
+      <w:r>
+        <w:rPr>
+          <w:rFonts w:asciiTheme="minorEastAsia" w:hAnsiTheme="minorEastAsia"/>
+        </w:rPr>
+        <w:t>F</w:t>
+      </w:r>
+      <w:r>
+        <w:rPr>
+          <w:rFonts w:asciiTheme="minorEastAsia" w:hAnsiTheme="minorEastAsia" w:hint="eastAsia"/>
+        </w:rPr>
+        <w:t>inal中</w:t>
       </w:r>
       <w:r>
         <w:rPr>
@@ -6153,20 +6678,196 @@
         <w:rPr>
           <w:rFonts w:asciiTheme="minorEastAsia" w:hAnsiTheme="minorEastAsia" w:hint="eastAsia"/>
         </w:rPr>
-        <w:t>其工作流程为：用户登录通过权限判断，游客只能浏览首页内容，注册用户除了可以完成游客的操作外，还可以阅读和查询新闻、下载相关资料、进入学生（或教师）管理模块进行上传、修改和删除等操作。注册用户除系统管理员外只能对自己录入的内容进行删改操作。系统管理员具有最高权限，包括审核注册用户信息、发布信息等。</w:t>
+        <w:t>其工作流程为：</w:t>
+      </w:r>
+      <w:r>
+        <w:rPr>
+          <w:rFonts w:asciiTheme="minorEastAsia" w:hAnsiTheme="minorEastAsia" w:hint="eastAsia"/>
+        </w:rPr>
+        <w:t>学生用</w:t>
+      </w:r>
+      <w:r>
+        <w:rPr>
+          <w:rFonts w:asciiTheme="minorEastAsia" w:hAnsiTheme="minorEastAsia" w:hint="eastAsia"/>
+        </w:rPr>
+        <w:t>登录</w:t>
+      </w:r>
+      <w:r>
+        <w:rPr>
+          <w:rFonts w:asciiTheme="minorEastAsia" w:hAnsiTheme="minorEastAsia" w:hint="eastAsia"/>
+        </w:rPr>
+        <w:t>，</w:t>
+      </w:r>
+      <w:r>
+        <w:rPr>
+          <w:rFonts w:asciiTheme="minorEastAsia" w:hAnsiTheme="minorEastAsia"/>
+        </w:rPr>
+        <w:t>查看自己论文上传的状态，</w:t>
+      </w:r>
+      <w:r>
+        <w:rPr>
+          <w:rFonts w:asciiTheme="minorEastAsia" w:hAnsiTheme="minorEastAsia" w:hint="eastAsia"/>
+        </w:rPr>
+        <w:t>如果没有</w:t>
+      </w:r>
+      <w:r>
+        <w:rPr>
+          <w:rFonts w:asciiTheme="minorEastAsia" w:hAnsiTheme="minorEastAsia"/>
+        </w:rPr>
+        <w:t>上传，则可以进行论文上传</w:t>
+      </w:r>
+      <w:r>
+        <w:rPr>
+          <w:rFonts w:asciiTheme="minorEastAsia" w:hAnsiTheme="minorEastAsia" w:hint="eastAsia"/>
+        </w:rPr>
+        <w:t>和</w:t>
+      </w:r>
+      <w:r>
+        <w:rPr>
+          <w:rFonts w:asciiTheme="minorEastAsia" w:hAnsiTheme="minorEastAsia"/>
+        </w:rPr>
+        <w:t>预览的操作</w:t>
+      </w:r>
+      <w:r>
+        <w:rPr>
+          <w:rFonts w:asciiTheme="minorEastAsia" w:hAnsiTheme="minorEastAsia" w:hint="eastAsia"/>
+        </w:rPr>
+        <w:t>，</w:t>
+      </w:r>
+      <w:r>
+        <w:rPr>
+          <w:rFonts w:asciiTheme="minorEastAsia" w:hAnsiTheme="minorEastAsia"/>
+        </w:rPr>
+        <w:t>并且可以查看当前可以被选择的论题</w:t>
+      </w:r>
+      <w:r>
+        <w:rPr>
+          <w:rFonts w:asciiTheme="minorEastAsia" w:hAnsiTheme="minorEastAsia" w:hint="eastAsia"/>
+        </w:rPr>
+        <w:t>。教师</w:t>
+      </w:r>
+      <w:r>
+        <w:rPr>
+          <w:rFonts w:asciiTheme="minorEastAsia" w:hAnsiTheme="minorEastAsia"/>
+        </w:rPr>
+        <w:t>登录系统</w:t>
+      </w:r>
+      <w:r>
+        <w:rPr>
+          <w:rFonts w:asciiTheme="minorEastAsia" w:hAnsiTheme="minorEastAsia" w:hint="eastAsia"/>
+        </w:rPr>
+        <w:t>可以</w:t>
+      </w:r>
+      <w:r>
+        <w:rPr>
+          <w:rFonts w:asciiTheme="minorEastAsia" w:hAnsiTheme="minorEastAsia"/>
+        </w:rPr>
+        <w:t>发布论题，</w:t>
+      </w:r>
+      <w:r>
+        <w:rPr>
+          <w:rFonts w:asciiTheme="minorEastAsia" w:hAnsiTheme="minorEastAsia" w:hint="eastAsia"/>
+        </w:rPr>
+        <w:t>预览</w:t>
+      </w:r>
+      <w:r>
+        <w:rPr>
+          <w:rFonts w:asciiTheme="minorEastAsia" w:hAnsiTheme="minorEastAsia"/>
+        </w:rPr>
+        <w:t>学生论文并</w:t>
+      </w:r>
+      <w:r>
+        <w:rPr>
+          <w:rFonts w:asciiTheme="minorEastAsia" w:hAnsiTheme="minorEastAsia" w:hint="eastAsia"/>
+        </w:rPr>
+        <w:t>审批</w:t>
+      </w:r>
+      <w:r>
+        <w:rPr>
+          <w:rFonts w:asciiTheme="minorEastAsia" w:hAnsiTheme="minorEastAsia"/>
+        </w:rPr>
+        <w:t>学生论文</w:t>
+      </w:r>
+      <w:r>
+        <w:rPr>
+          <w:rFonts w:asciiTheme="minorEastAsia" w:hAnsiTheme="minorEastAsia" w:hint="eastAsia"/>
+        </w:rPr>
+        <w:t>。</w:t>
+      </w:r>
+      <w:r>
+        <w:rPr>
+          <w:rFonts w:asciiTheme="minorEastAsia" w:hAnsiTheme="minorEastAsia" w:hint="eastAsia"/>
+        </w:rPr>
+        <w:t>系统管理员</w:t>
+      </w:r>
+      <w:r>
+        <w:rPr>
+          <w:rFonts w:asciiTheme="minorEastAsia" w:hAnsiTheme="minorEastAsia" w:hint="eastAsia"/>
+        </w:rPr>
+        <w:t>可以对</w:t>
+      </w:r>
+      <w:r>
+        <w:rPr>
+          <w:rFonts w:asciiTheme="minorEastAsia" w:hAnsiTheme="minorEastAsia"/>
+        </w:rPr>
+        <w:t>论文进行删除操作，前提是用户论文</w:t>
+      </w:r>
+      <w:r>
+        <w:rPr>
+          <w:rFonts w:asciiTheme="minorEastAsia" w:hAnsiTheme="minorEastAsia" w:hint="eastAsia"/>
+        </w:rPr>
+        <w:t>信息</w:t>
+      </w:r>
+      <w:r>
+        <w:rPr>
+          <w:rFonts w:asciiTheme="minorEastAsia" w:hAnsiTheme="minorEastAsia"/>
+        </w:rPr>
+        <w:t>上传错误</w:t>
+      </w:r>
+      <w:r>
+        <w:rPr>
+          <w:rFonts w:asciiTheme="minorEastAsia" w:hAnsiTheme="minorEastAsia" w:hint="eastAsia"/>
+        </w:rPr>
+        <w:t>。</w:t>
+      </w:r>
+    </w:p>
+    <w:p>
+      <w:pPr>
+        <w:spacing w:line="440" w:lineRule="exact"/>
+        <w:ind w:firstLineChars="200" w:firstLine="420"/>
+        <w:rPr>
+          <w:rFonts w:asciiTheme="minorEastAsia" w:hAnsiTheme="minorEastAsia" w:hint="eastAsia"/>
+        </w:rPr>
+      </w:pPr>
+      <w:r>
+        <w:rPr>
+          <w:rFonts w:asciiTheme="minorEastAsia" w:hAnsiTheme="minorEastAsia" w:hint="eastAsia"/>
+        </w:rPr>
+        <w:t>另外</w:t>
+      </w:r>
+      <w:r>
+        <w:rPr>
+          <w:rFonts w:asciiTheme="minorEastAsia" w:hAnsiTheme="minorEastAsia"/>
+        </w:rPr>
+        <w:t>，系统还包括通知</w:t>
+      </w:r>
+      <w:r>
+        <w:rPr>
+          <w:rFonts w:asciiTheme="minorEastAsia" w:hAnsiTheme="minorEastAsia" w:hint="eastAsia"/>
+        </w:rPr>
+        <w:t>的</w:t>
+      </w:r>
+      <w:r>
+        <w:rPr>
+          <w:rFonts w:asciiTheme="minorEastAsia" w:hAnsiTheme="minorEastAsia"/>
+        </w:rPr>
+        <w:t>功能，在登陆后的主页上就可以看到，通知会实时记录当前系统的动态，比如用户登录，用户上传，教师对论文进行了评审，或者也可以自由在输入框中发送消息，达到一个与用户互动的效果。</w:t>
       </w:r>
     </w:p>
     <w:p>
       <w:pPr>
         <w:ind w:firstLineChars="250" w:firstLine="525"/>
-        <w:rPr>
-          <w:noProof/>
-        </w:rPr>
-      </w:pPr>
-    </w:p>
-    <w:p>
-      <w:pPr>
-        <w:ind w:firstLineChars="250" w:firstLine="525"/>
+        <w:jc w:val="center"/>
       </w:pPr>
       <w:r>
         <w:rPr>
@@ -6175,7 +6876,7 @@
         <w:lastRenderedPageBreak/>
         <w:drawing>
           <wp:inline distT="0" distB="0" distL="0" distR="0" wp14:anchorId="39EA624F" wp14:editId="110AE28C">
-            <wp:extent cx="4883785" cy="2850515"/>
+            <wp:extent cx="4422498" cy="2581275"/>
             <wp:effectExtent l="0" t="0" r="0" b="0"/>
             <wp:docPr id="7" name="图片 7"/>
             <wp:cNvGraphicFramePr>
@@ -6196,7 +6897,7 @@
                   <pic:spPr bwMode="auto">
                     <a:xfrm>
                       <a:off x="0" y="0"/>
-                      <a:ext cx="4883785" cy="2850515"/>
+                      <a:ext cx="4491986" cy="2621833"/>
                     </a:xfrm>
                     <a:prstGeom prst="rect">
                       <a:avLst/>
@@ -6225,6 +6926,21 @@
         <w:rPr>
           <w:rFonts w:hint="eastAsia"/>
         </w:rPr>
+        <w:t>图</w:t>
+      </w:r>
+      <w:r>
+        <w:rPr>
+          <w:rFonts w:hint="eastAsia"/>
+        </w:rPr>
+        <w:t>3</w:t>
+      </w:r>
+      <w:r>
+        <w:t>-3</w:t>
+      </w:r>
+      <w:r>
+        <w:rPr>
+          <w:rFonts w:hint="eastAsia"/>
+        </w:rPr>
         <w:t>系统</w:t>
       </w:r>
       <w:r>
@@ -6263,14 +6979,32 @@
         <w:spacing w:line="440" w:lineRule="exact"/>
         <w:ind w:firstLineChars="200" w:firstLine="420"/>
         <w:rPr>
-          <w:rFonts w:asciiTheme="minorEastAsia" w:hAnsiTheme="minorEastAsia"/>
-        </w:rPr>
-      </w:pPr>
-      <w:r>
-        <w:rPr>
-          <w:rFonts w:asciiTheme="minorEastAsia" w:hAnsiTheme="minorEastAsia" w:hint="eastAsia"/>
-        </w:rPr>
-        <w:t>系统的主要功能是通过几个功能模块来实现的。具体的设计过程如下： </w:t>
+          <w:rFonts w:asciiTheme="minorEastAsia" w:hAnsiTheme="minorEastAsia" w:hint="eastAsia"/>
+        </w:rPr>
+      </w:pPr>
+      <w:r>
+        <w:rPr>
+          <w:rFonts w:asciiTheme="minorEastAsia" w:hAnsiTheme="minorEastAsia" w:hint="eastAsia"/>
+        </w:rPr>
+        <w:t>本</w:t>
+      </w:r>
+      <w:r>
+        <w:rPr>
+          <w:rFonts w:asciiTheme="minorEastAsia" w:hAnsiTheme="minorEastAsia" w:hint="eastAsia"/>
+        </w:rPr>
+        <w:t>系统的主要功能是</w:t>
+      </w:r>
+      <w:r>
+        <w:rPr>
+          <w:rFonts w:asciiTheme="minorEastAsia" w:hAnsiTheme="minorEastAsia" w:hint="eastAsia"/>
+        </w:rPr>
+        <w:t>主要是通过</w:t>
+      </w:r>
+      <w:r>
+        <w:rPr>
+          <w:rFonts w:asciiTheme="minorEastAsia" w:hAnsiTheme="minorEastAsia"/>
+        </w:rPr>
+        <w:t>以下模块来实现：</w:t>
       </w:r>
     </w:p>
     <w:p>
@@ -6285,7 +7019,19 @@
         <w:rPr>
           <w:rFonts w:asciiTheme="minorEastAsia" w:hAnsiTheme="minorEastAsia" w:hint="eastAsia"/>
         </w:rPr>
-        <w:t>1、系统登录：该模块负责将用户分为学生、教师和管理员来实现用户权限的管理。 2、信息发布模块主要包括以下： </w:t>
+        <w:t>1、系统登录</w:t>
+      </w:r>
+      <w:r>
+        <w:rPr>
+          <w:rFonts w:asciiTheme="minorEastAsia" w:hAnsiTheme="minorEastAsia" w:hint="eastAsia"/>
+        </w:rPr>
+        <w:t>模块</w:t>
+      </w:r>
+      <w:r>
+        <w:rPr>
+          <w:rFonts w:asciiTheme="minorEastAsia" w:hAnsiTheme="minorEastAsia" w:hint="eastAsia"/>
+        </w:rPr>
+        <w:t>：该模块负责将用户分为学生、教师和管理员来实现用户权限的管理。 </w:t>
       </w:r>
     </w:p>
     <w:p>
@@ -6300,7 +7046,7 @@
         <w:rPr>
           <w:rFonts w:asciiTheme="minorEastAsia" w:hAnsiTheme="minorEastAsia" w:hint="eastAsia"/>
         </w:rPr>
-        <w:t>（1）信息浏览（这里的信息包括新闻公告、规章制度、设计安排、推荐范文、表格下载、优秀论文、课题的发布等）：该模块负责分页列出网站所有的信息，包括标题、类型、来源部门字段及发布日期，每条新闻的标题被做成一个超链接，点击它们就能跳转页面进行信息阅读。 </w:t>
+        <w:t>2、信息发布模块主要包括以下：</w:t>
       </w:r>
     </w:p>
     <w:p>
@@ -6315,7 +7061,157 @@
         <w:rPr>
           <w:rFonts w:asciiTheme="minorEastAsia" w:hAnsiTheme="minorEastAsia" w:hint="eastAsia"/>
         </w:rPr>
-        <w:t>（2）信息阅读：在其他页面中点击标题链接即进入信息阅读页面，此时，每条信息的详细信息将被取出，包括内容、标题、关键字等，并按照相对固定的格式放置在页面的不同区域，所有信息使用大致相同的页面布局，只是各字段对应的内容不同而已。 </w:t>
+        <w:t>（1）信息浏览（这里的信息包括</w:t>
+      </w:r>
+      <w:r>
+        <w:rPr>
+          <w:rFonts w:asciiTheme="minorEastAsia" w:hAnsiTheme="minorEastAsia" w:hint="eastAsia"/>
+        </w:rPr>
+        <w:t>网页通知</w:t>
+      </w:r>
+      <w:r>
+        <w:rPr>
+          <w:rFonts w:asciiTheme="minorEastAsia" w:hAnsiTheme="minorEastAsia" w:hint="eastAsia"/>
+        </w:rPr>
+        <w:t>、</w:t>
+      </w:r>
+      <w:r>
+        <w:rPr>
+          <w:rFonts w:asciiTheme="minorEastAsia" w:hAnsiTheme="minorEastAsia" w:hint="eastAsia"/>
+        </w:rPr>
+        <w:t>论文</w:t>
+      </w:r>
+      <w:r>
+        <w:rPr>
+          <w:rFonts w:asciiTheme="minorEastAsia" w:hAnsiTheme="minorEastAsia"/>
+        </w:rPr>
+        <w:t>列表</w:t>
+      </w:r>
+      <w:r>
+        <w:rPr>
+          <w:rFonts w:asciiTheme="minorEastAsia" w:hAnsiTheme="minorEastAsia" w:hint="eastAsia"/>
+        </w:rPr>
+        <w:t>、</w:t>
+      </w:r>
+      <w:r>
+        <w:rPr>
+          <w:rFonts w:asciiTheme="minorEastAsia" w:hAnsiTheme="minorEastAsia" w:hint="eastAsia"/>
+        </w:rPr>
+        <w:t>论题选择</w:t>
+      </w:r>
+      <w:r>
+        <w:rPr>
+          <w:rFonts w:asciiTheme="minorEastAsia" w:hAnsiTheme="minorEastAsia" w:hint="eastAsia"/>
+        </w:rPr>
+        <w:t>、</w:t>
+      </w:r>
+      <w:r>
+        <w:rPr>
+          <w:rFonts w:asciiTheme="minorEastAsia" w:hAnsiTheme="minorEastAsia" w:hint="eastAsia"/>
+        </w:rPr>
+        <w:t>论文预览</w:t>
+      </w:r>
+      <w:r>
+        <w:rPr>
+          <w:rFonts w:asciiTheme="minorEastAsia" w:hAnsiTheme="minorEastAsia" w:hint="eastAsia"/>
+        </w:rPr>
+        <w:t>、</w:t>
+      </w:r>
+      <w:r>
+        <w:rPr>
+          <w:rFonts w:asciiTheme="minorEastAsia" w:hAnsiTheme="minorEastAsia" w:hint="eastAsia"/>
+        </w:rPr>
+        <w:t>论题</w:t>
+      </w:r>
+      <w:r>
+        <w:rPr>
+          <w:rFonts w:asciiTheme="minorEastAsia" w:hAnsiTheme="minorEastAsia" w:hint="eastAsia"/>
+        </w:rPr>
+        <w:t>浏览</w:t>
+      </w:r>
+      <w:r>
+        <w:rPr>
+          <w:rFonts w:asciiTheme="minorEastAsia" w:hAnsiTheme="minorEastAsia" w:hint="eastAsia"/>
+        </w:rPr>
+        <w:t>、</w:t>
+      </w:r>
+      <w:r>
+        <w:rPr>
+          <w:rFonts w:asciiTheme="minorEastAsia" w:hAnsiTheme="minorEastAsia" w:hint="eastAsia"/>
+        </w:rPr>
+        <w:t>相关论文</w:t>
+      </w:r>
+      <w:r>
+        <w:rPr>
+          <w:rFonts w:asciiTheme="minorEastAsia" w:hAnsiTheme="minorEastAsia" w:hint="eastAsia"/>
+        </w:rPr>
+        <w:t>、</w:t>
+      </w:r>
+      <w:r>
+        <w:rPr>
+          <w:rFonts w:asciiTheme="minorEastAsia" w:hAnsiTheme="minorEastAsia" w:hint="eastAsia"/>
+        </w:rPr>
+        <w:t>论题</w:t>
+      </w:r>
+      <w:r>
+        <w:rPr>
+          <w:rFonts w:asciiTheme="minorEastAsia" w:hAnsiTheme="minorEastAsia" w:hint="eastAsia"/>
+        </w:rPr>
+        <w:t>的发布等）：该模块负责</w:t>
+      </w:r>
+      <w:r>
+        <w:rPr>
+          <w:rFonts w:asciiTheme="minorEastAsia" w:hAnsiTheme="minorEastAsia" w:hint="eastAsia"/>
+        </w:rPr>
+        <w:t>查询数据</w:t>
+      </w:r>
+      <w:r>
+        <w:rPr>
+          <w:rFonts w:asciiTheme="minorEastAsia" w:hAnsiTheme="minorEastAsia" w:hint="eastAsia"/>
+        </w:rPr>
+        <w:t>，</w:t>
+      </w:r>
+      <w:r>
+        <w:rPr>
+          <w:rFonts w:asciiTheme="minorEastAsia" w:hAnsiTheme="minorEastAsia" w:hint="eastAsia"/>
+        </w:rPr>
+        <w:t>如论文上传</w:t>
+      </w:r>
+      <w:r>
+        <w:rPr>
+          <w:rFonts w:asciiTheme="minorEastAsia" w:hAnsiTheme="minorEastAsia"/>
+        </w:rPr>
+        <w:t>者的信息，</w:t>
+      </w:r>
+      <w:r>
+        <w:rPr>
+          <w:rFonts w:asciiTheme="minorEastAsia" w:hAnsiTheme="minorEastAsia" w:hint="eastAsia"/>
+        </w:rPr>
+        <w:t>论文</w:t>
+      </w:r>
+      <w:r>
+        <w:rPr>
+          <w:rFonts w:asciiTheme="minorEastAsia" w:hAnsiTheme="minorEastAsia"/>
+        </w:rPr>
+        <w:t>标题信息</w:t>
+      </w:r>
+      <w:r>
+        <w:rPr>
+          <w:rFonts w:asciiTheme="minorEastAsia" w:hAnsiTheme="minorEastAsia" w:hint="eastAsia"/>
+        </w:rPr>
+        <w:t>，</w:t>
+      </w:r>
+      <w:r>
+        <w:rPr>
+          <w:rFonts w:asciiTheme="minorEastAsia" w:hAnsiTheme="minorEastAsia"/>
+        </w:rPr>
+        <w:t>论题的信息等</w:t>
+      </w:r>
+      <w:r>
+        <w:rPr>
+          <w:rFonts w:asciiTheme="minorEastAsia" w:hAnsiTheme="minorEastAsia" w:hint="eastAsia"/>
+        </w:rPr>
+        <w:t>。</w:t>
       </w:r>
     </w:p>
     <w:p>
@@ -6323,14 +7219,50 @@
         <w:spacing w:line="440" w:lineRule="exact"/>
         <w:ind w:firstLineChars="200" w:firstLine="420"/>
         <w:rPr>
-          <w:rFonts w:asciiTheme="minorEastAsia" w:hAnsiTheme="minorEastAsia"/>
-        </w:rPr>
-      </w:pPr>
-      <w:r>
-        <w:rPr>
-          <w:rFonts w:asciiTheme="minorEastAsia" w:hAnsiTheme="minorEastAsia" w:hint="eastAsia"/>
-        </w:rPr>
-        <w:t>（3）信息查询：该模块提供了信息查询功能，输入待查找的内容及选定分类信息可以快速地找到符合条件的信息，并输出查询结果。 </w:t>
+          <w:rFonts w:asciiTheme="minorEastAsia" w:hAnsiTheme="minorEastAsia" w:hint="eastAsia"/>
+        </w:rPr>
+      </w:pPr>
+      <w:r>
+        <w:rPr>
+          <w:rFonts w:asciiTheme="minorEastAsia" w:hAnsiTheme="minorEastAsia" w:hint="eastAsia"/>
+        </w:rPr>
+        <w:t>（3）信息查询：该模块提供了信息查询功能，输入</w:t>
+      </w:r>
+      <w:r>
+        <w:rPr>
+          <w:rFonts w:asciiTheme="minorEastAsia" w:hAnsiTheme="minorEastAsia" w:hint="eastAsia"/>
+        </w:rPr>
+        <w:t>论文上传</w:t>
+      </w:r>
+      <w:r>
+        <w:rPr>
+          <w:rFonts w:asciiTheme="minorEastAsia" w:hAnsiTheme="minorEastAsia"/>
+        </w:rPr>
+        <w:t>人的姓名或者论题的名称，</w:t>
+      </w:r>
+      <w:r>
+        <w:rPr>
+          <w:rFonts w:asciiTheme="minorEastAsia" w:hAnsiTheme="minorEastAsia" w:hint="eastAsia"/>
+        </w:rPr>
+        <w:t>可以</w:t>
+      </w:r>
+      <w:r>
+        <w:rPr>
+          <w:rFonts w:asciiTheme="minorEastAsia" w:hAnsiTheme="minorEastAsia"/>
+        </w:rPr>
+        <w:t>查询</w:t>
+      </w:r>
+      <w:r>
+        <w:rPr>
+          <w:rFonts w:asciiTheme="minorEastAsia" w:hAnsiTheme="minorEastAsia"/>
+        </w:rPr>
+        <w:t>出符合查询条件的结果</w:t>
+      </w:r>
+      <w:r>
+        <w:rPr>
+          <w:rFonts w:asciiTheme="minorEastAsia" w:hAnsiTheme="minorEastAsia" w:hint="eastAsia"/>
+        </w:rPr>
+        <w:t>。</w:t>
       </w:r>
     </w:p>
     <w:p>
@@ -6338,14 +7270,38 @@
         <w:spacing w:line="440" w:lineRule="exact"/>
         <w:ind w:firstLineChars="200" w:firstLine="420"/>
         <w:rPr>
-          <w:rFonts w:asciiTheme="minorEastAsia" w:hAnsiTheme="minorEastAsia"/>
-        </w:rPr>
-      </w:pPr>
-      <w:r>
-        <w:rPr>
-          <w:rFonts w:asciiTheme="minorEastAsia" w:hAnsiTheme="minorEastAsia" w:hint="eastAsia"/>
-        </w:rPr>
-        <w:t>（4）信息管理：该模块负责分页罗列管理员曾发布过且未删除的信息，并可以对该条信息进行删除、修改。此信息除系统管理员外其他用户不具有对该信息的处理权限（除教师有发布选题的权限外）。 </w:t>
+          <w:rFonts w:asciiTheme="minorEastAsia" w:hAnsiTheme="minorEastAsia" w:hint="eastAsia"/>
+        </w:rPr>
+      </w:pPr>
+      <w:r>
+        <w:rPr>
+          <w:rFonts w:asciiTheme="minorEastAsia" w:hAnsiTheme="minorEastAsia" w:hint="eastAsia"/>
+        </w:rPr>
+        <w:t>（4）信息管理：该模块负责</w:t>
+      </w:r>
+      <w:r>
+        <w:rPr>
+          <w:rFonts w:asciiTheme="minorEastAsia" w:hAnsiTheme="minorEastAsia" w:hint="eastAsia"/>
+        </w:rPr>
+        <w:t>论文</w:t>
+      </w:r>
+      <w:r>
+        <w:rPr>
+          <w:rFonts w:asciiTheme="minorEastAsia" w:hAnsiTheme="minorEastAsia"/>
+        </w:rPr>
+        <w:t>数据，论题数据和用户数据的维护，管理员可以对所有信息进行维护，教师可以对论题进行维护，学生只有上传的功能，没有数据修改的</w:t>
+      </w:r>
+      <w:r>
+        <w:rPr>
+          <w:rFonts w:asciiTheme="minorEastAsia" w:hAnsiTheme="minorEastAsia" w:hint="eastAsia"/>
+        </w:rPr>
+        <w:t>权限</w:t>
+      </w:r>
+      <w:r>
+        <w:rPr>
+          <w:rFonts w:asciiTheme="minorEastAsia" w:hAnsiTheme="minorEastAsia"/>
+        </w:rPr>
+        <w:t>。</w:t>
       </w:r>
     </w:p>
     <w:p>
@@ -6360,7 +7316,109 @@
         <w:rPr>
           <w:rFonts w:asciiTheme="minorEastAsia" w:hAnsiTheme="minorEastAsia" w:hint="eastAsia"/>
         </w:rPr>
-        <w:t>（5）信息录入和修改：管理员录入一条信息所需要的内容，包含标题、关键字、类型、来源部门、发布日期等，同时从登录模块得到用户名，这些信息将被写入数据库中保存。 </w:t>
+        <w:t>3、</w:t>
+      </w:r>
+      <w:r>
+        <w:rPr>
+          <w:rFonts w:asciiTheme="minorEastAsia" w:hAnsiTheme="minorEastAsia" w:hint="eastAsia"/>
+        </w:rPr>
+        <w:t>论文</w:t>
+      </w:r>
+      <w:r>
+        <w:rPr>
+          <w:rFonts w:asciiTheme="minorEastAsia" w:hAnsiTheme="minorEastAsia" w:hint="eastAsia"/>
+        </w:rPr>
+        <w:t>上传</w:t>
+      </w:r>
+      <w:r>
+        <w:rPr>
+          <w:rFonts w:asciiTheme="minorEastAsia" w:hAnsiTheme="minorEastAsia" w:hint="eastAsia"/>
+        </w:rPr>
+        <w:t>模块</w:t>
+      </w:r>
+      <w:r>
+        <w:rPr>
+          <w:rFonts w:asciiTheme="minorEastAsia" w:hAnsiTheme="minorEastAsia" w:hint="eastAsia"/>
+        </w:rPr>
+        <w:t>：该模块负责</w:t>
+      </w:r>
+      <w:r>
+        <w:rPr>
+          <w:rFonts w:asciiTheme="minorEastAsia" w:hAnsiTheme="minorEastAsia" w:hint="eastAsia"/>
+        </w:rPr>
+        <w:t>学生</w:t>
+      </w:r>
+      <w:r>
+        <w:rPr>
+          <w:rFonts w:asciiTheme="minorEastAsia" w:hAnsiTheme="minorEastAsia" w:hint="eastAsia"/>
+        </w:rPr>
+        <w:t>用</w:t>
+      </w:r>
+      <w:r>
+        <w:rPr>
+          <w:rFonts w:asciiTheme="minorEastAsia" w:hAnsiTheme="minorEastAsia" w:hint="eastAsia"/>
+        </w:rPr>
+        <w:t>户的文档上传的</w:t>
+      </w:r>
+      <w:r>
+        <w:rPr>
+          <w:rFonts w:asciiTheme="minorEastAsia" w:hAnsiTheme="minorEastAsia"/>
+        </w:rPr>
+        <w:t>功能</w:t>
+      </w:r>
+      <w:r>
+        <w:rPr>
+          <w:rFonts w:asciiTheme="minorEastAsia" w:hAnsiTheme="minorEastAsia" w:hint="eastAsia"/>
+        </w:rPr>
+        <w:t>。</w:t>
+      </w:r>
+      <w:r>
+        <w:rPr>
+          <w:rFonts w:asciiTheme="minorEastAsia" w:hAnsiTheme="minorEastAsia" w:hint="eastAsia"/>
+        </w:rPr>
+        <w:t>会将</w:t>
+      </w:r>
+      <w:r>
+        <w:rPr>
+          <w:rFonts w:asciiTheme="minorEastAsia" w:hAnsiTheme="minorEastAsia"/>
+        </w:rPr>
+        <w:t>用户上传的论文资料归档到指定的目录位置，并记录</w:t>
+      </w:r>
+      <w:r>
+        <w:rPr>
+          <w:rFonts w:asciiTheme="minorEastAsia" w:hAnsiTheme="minorEastAsia" w:hint="eastAsia"/>
+        </w:rPr>
+        <w:t>文件</w:t>
+      </w:r>
+      <w:r>
+        <w:rPr>
+          <w:rFonts w:asciiTheme="minorEastAsia" w:hAnsiTheme="minorEastAsia"/>
+        </w:rPr>
+        <w:t>位置</w:t>
+      </w:r>
+      <w:r>
+        <w:rPr>
+          <w:rFonts w:asciiTheme="minorEastAsia" w:hAnsiTheme="minorEastAsia" w:hint="eastAsia"/>
+        </w:rPr>
+        <w:t>到</w:t>
+      </w:r>
+      <w:r>
+        <w:rPr>
+          <w:rFonts w:asciiTheme="minorEastAsia" w:hAnsiTheme="minorEastAsia"/>
+        </w:rPr>
+        <w:t>数据库</w:t>
+      </w:r>
+      <w:r>
+        <w:rPr>
+          <w:rFonts w:asciiTheme="minorEastAsia" w:hAnsiTheme="minorEastAsia" w:hint="eastAsia"/>
+        </w:rPr>
+        <w:t>。</w:t>
+      </w:r>
+      <w:r>
+        <w:rPr>
+          <w:rFonts w:asciiTheme="minorEastAsia" w:hAnsiTheme="minorEastAsia" w:hint="eastAsia"/>
+        </w:rPr>
+        <w:t> </w:t>
       </w:r>
     </w:p>
     <w:p>
@@ -6368,15 +7426,83 @@
         <w:spacing w:line="440" w:lineRule="exact"/>
         <w:ind w:firstLineChars="200" w:firstLine="420"/>
         <w:rPr>
-          <w:rFonts w:asciiTheme="minorEastAsia" w:hAnsiTheme="minorEastAsia"/>
-        </w:rPr>
-      </w:pPr>
-      <w:r>
-        <w:rPr>
-          <w:rFonts w:asciiTheme="minorEastAsia" w:hAnsiTheme="minorEastAsia" w:hint="eastAsia"/>
-        </w:rPr>
-        <w:lastRenderedPageBreak/>
-        <w:t>3、文档上传：该模块负责所有用户的文档上交工作。每个用户注册后有自己单独的文件夹，登陆后上传的文档（在指定时间前上传）将会被保留在此文件夹中。 </w:t>
+          <w:rFonts w:asciiTheme="minorEastAsia" w:hAnsiTheme="minorEastAsia" w:hint="eastAsia"/>
+        </w:rPr>
+      </w:pPr>
+      <w:r>
+        <w:rPr>
+          <w:rFonts w:asciiTheme="minorEastAsia" w:hAnsiTheme="minorEastAsia"/>
+        </w:rPr>
+        <w:t>4</w:t>
+      </w:r>
+      <w:r>
+        <w:rPr>
+          <w:rFonts w:asciiTheme="minorEastAsia" w:hAnsiTheme="minorEastAsia" w:hint="eastAsia"/>
+        </w:rPr>
+        <w:t>．</w:t>
+      </w:r>
+      <w:r>
+        <w:rPr>
+          <w:rFonts w:asciiTheme="minorEastAsia" w:hAnsiTheme="minorEastAsia"/>
+        </w:rPr>
+        <w:t>论题模块</w:t>
+      </w:r>
+      <w:r>
+        <w:rPr>
+          <w:rFonts w:asciiTheme="minorEastAsia" w:hAnsiTheme="minorEastAsia" w:hint="eastAsia"/>
+        </w:rPr>
+        <w:t>：</w:t>
+      </w:r>
+      <w:r>
+        <w:rPr>
+          <w:rFonts w:asciiTheme="minorEastAsia" w:hAnsiTheme="minorEastAsia"/>
+        </w:rPr>
+        <w:t>该模块主要</w:t>
+      </w:r>
+      <w:r>
+        <w:rPr>
+          <w:rFonts w:asciiTheme="minorEastAsia" w:hAnsiTheme="minorEastAsia" w:hint="eastAsia"/>
+        </w:rPr>
+        <w:t>为</w:t>
+      </w:r>
+      <w:r>
+        <w:rPr>
+          <w:rFonts w:asciiTheme="minorEastAsia" w:hAnsiTheme="minorEastAsia"/>
+        </w:rPr>
+        <w:t>教师和管理员角色提供论文论题的创建和修改功能</w:t>
+      </w:r>
+      <w:r>
+        <w:rPr>
+          <w:rFonts w:asciiTheme="minorEastAsia" w:hAnsiTheme="minorEastAsia" w:hint="eastAsia"/>
+        </w:rPr>
+        <w:t>，</w:t>
+      </w:r>
+      <w:r>
+        <w:rPr>
+          <w:rFonts w:asciiTheme="minorEastAsia" w:hAnsiTheme="minorEastAsia"/>
+        </w:rPr>
+        <w:t>为学生提供论题的查询功能。</w:t>
+      </w:r>
+    </w:p>
+    <w:p>
+      <w:pPr>
+        <w:pStyle w:val="2"/>
+        <w:ind w:firstLine="562"/>
+      </w:pPr>
+      <w:r>
+        <w:rPr>
+          <w:rFonts w:hint="eastAsia"/>
+        </w:rPr>
+        <w:t>3.6</w:t>
+      </w:r>
+      <w:r>
+        <w:rPr>
+          <w:rFonts w:hint="eastAsia"/>
+        </w:rPr>
+        <w:t>系统</w:t>
+      </w:r>
+      <w:r>
+        <w:t>性能分析</w:t>
       </w:r>
     </w:p>
     <w:p>
@@ -6391,7 +7517,122 @@
         <w:rPr>
           <w:rFonts w:asciiTheme="minorEastAsia" w:hAnsiTheme="minorEastAsia" w:hint="eastAsia"/>
         </w:rPr>
-        <w:t>4、消息处理：主要负责各个用户之间相互发送消息使用。用户可输入对方的用户名发送消息给对方。 </w:t>
+        <w:t>系统</w:t>
+      </w:r>
+      <w:r>
+        <w:rPr>
+          <w:rFonts w:asciiTheme="minorEastAsia" w:hAnsiTheme="minorEastAsia" w:hint="eastAsia"/>
+        </w:rPr>
+        <w:t>设计</w:t>
+      </w:r>
+      <w:r>
+        <w:rPr>
+          <w:rFonts w:asciiTheme="minorEastAsia" w:hAnsiTheme="minorEastAsia"/>
+        </w:rPr>
+        <w:t>应当考虑到稳定性，</w:t>
+      </w:r>
+      <w:r>
+        <w:rPr>
+          <w:rFonts w:asciiTheme="minorEastAsia" w:hAnsiTheme="minorEastAsia" w:hint="eastAsia"/>
+        </w:rPr>
+        <w:t>并发性</w:t>
+      </w:r>
+      <w:r>
+        <w:rPr>
+          <w:rFonts w:asciiTheme="minorEastAsia" w:hAnsiTheme="minorEastAsia" w:hint="eastAsia"/>
+        </w:rPr>
+        <w:t>和</w:t>
+      </w:r>
+      <w:r>
+        <w:rPr>
+          <w:rFonts w:asciiTheme="minorEastAsia" w:hAnsiTheme="minorEastAsia" w:hint="eastAsia"/>
+        </w:rPr>
+        <w:t>系统的</w:t>
+      </w:r>
+      <w:r>
+        <w:rPr>
+          <w:rFonts w:asciiTheme="minorEastAsia" w:hAnsiTheme="minorEastAsia"/>
+        </w:rPr>
+        <w:t>稳定性</w:t>
+      </w:r>
+      <w:r>
+        <w:rPr>
+          <w:rFonts w:asciiTheme="minorEastAsia" w:hAnsiTheme="minorEastAsia" w:hint="eastAsia"/>
+        </w:rPr>
+        <w:t>，由于</w:t>
+      </w:r>
+      <w:r>
+        <w:rPr>
+          <w:rFonts w:asciiTheme="minorEastAsia" w:hAnsiTheme="minorEastAsia"/>
+        </w:rPr>
+        <w:t>该系统使用的是</w:t>
+      </w:r>
+      <w:r>
+        <w:rPr>
+          <w:rFonts w:asciiTheme="minorEastAsia" w:hAnsiTheme="minorEastAsia" w:hint="eastAsia"/>
+        </w:rPr>
+        <w:t>B/S模式,</w:t>
+      </w:r>
+      <w:r>
+        <w:rPr>
+          <w:rFonts w:asciiTheme="minorEastAsia" w:hAnsiTheme="minorEastAsia" w:hint="eastAsia"/>
+        </w:rPr>
+        <w:lastRenderedPageBreak/>
+        <w:t>允许</w:t>
+      </w:r>
+      <w:r>
+        <w:rPr>
+          <w:rFonts w:asciiTheme="minorEastAsia" w:hAnsiTheme="minorEastAsia"/>
+        </w:rPr>
+        <w:t>用户在</w:t>
+      </w:r>
+      <w:r>
+        <w:rPr>
+          <w:rFonts w:asciiTheme="minorEastAsia" w:hAnsiTheme="minorEastAsia" w:hint="eastAsia"/>
+        </w:rPr>
+        <w:t>Intern</w:t>
+      </w:r>
+      <w:r>
+        <w:rPr>
+          <w:rFonts w:asciiTheme="minorEastAsia" w:hAnsiTheme="minorEastAsia"/>
+        </w:rPr>
+        <w:t>et</w:t>
+      </w:r>
+      <w:r>
+        <w:rPr>
+          <w:rFonts w:asciiTheme="minorEastAsia" w:hAnsiTheme="minorEastAsia" w:hint="eastAsia"/>
+        </w:rPr>
+        <w:t>进行</w:t>
+      </w:r>
+      <w:r>
+        <w:rPr>
+          <w:rFonts w:asciiTheme="minorEastAsia" w:hAnsiTheme="minorEastAsia"/>
+        </w:rPr>
+        <w:t>访问和操作，访问</w:t>
+      </w:r>
+      <w:r>
+        <w:rPr>
+          <w:rFonts w:asciiTheme="minorEastAsia" w:hAnsiTheme="minorEastAsia" w:hint="eastAsia"/>
+        </w:rPr>
+        <w:t>是</w:t>
+      </w:r>
+      <w:r>
+        <w:rPr>
+          <w:rFonts w:asciiTheme="minorEastAsia" w:hAnsiTheme="minorEastAsia"/>
+        </w:rPr>
+        <w:t>随时随地的，故要求系统</w:t>
+      </w:r>
+      <w:r>
+        <w:rPr>
+          <w:rFonts w:asciiTheme="minorEastAsia" w:hAnsiTheme="minorEastAsia" w:hint="eastAsia"/>
+        </w:rPr>
+        <w:t>24小时</w:t>
+      </w:r>
+      <w:r>
+        <w:rPr>
+          <w:rFonts w:asciiTheme="minorEastAsia" w:hAnsiTheme="minorEastAsia"/>
+        </w:rPr>
+        <w:t>不间断运行</w:t>
       </w:r>
     </w:p>
     <w:p>
@@ -6399,129 +7640,9 @@
         <w:spacing w:line="440" w:lineRule="exact"/>
         <w:ind w:firstLineChars="200" w:firstLine="420"/>
         <w:rPr>
-          <w:rFonts w:asciiTheme="minorEastAsia" w:hAnsiTheme="minorEastAsia"/>
-        </w:rPr>
-      </w:pPr>
-      <w:r>
-        <w:rPr>
-          <w:rFonts w:asciiTheme="minorEastAsia" w:hAnsiTheme="minorEastAsia" w:hint="eastAsia"/>
-        </w:rPr>
-        <w:t>5、用户注册：包括学生和教师的注册（需在指定时间段内注册或是直接由管理员添加）。</w:t>
-      </w:r>
-    </w:p>
-    <w:p>
-      <w:pPr>
-        <w:pStyle w:val="2"/>
-        <w:ind w:firstLine="562"/>
-      </w:pPr>
-      <w:r>
-        <w:rPr>
-          <w:rFonts w:hint="eastAsia"/>
-        </w:rPr>
-        <w:t>3.6</w:t>
-      </w:r>
-      <w:r>
-        <w:rPr>
-          <w:rFonts w:hint="eastAsia"/>
-        </w:rPr>
-        <w:t>系统</w:t>
-      </w:r>
-      <w:r>
-        <w:t>性能分析</w:t>
-      </w:r>
-    </w:p>
-    <w:p>
-      <w:pPr>
-        <w:spacing w:line="440" w:lineRule="exact"/>
-        <w:ind w:firstLineChars="200" w:firstLine="420"/>
-        <w:rPr>
-          <w:rFonts w:asciiTheme="minorEastAsia" w:hAnsiTheme="minorEastAsia"/>
-        </w:rPr>
-      </w:pPr>
-      <w:r>
-        <w:rPr>
-          <w:rFonts w:asciiTheme="minorEastAsia" w:hAnsiTheme="minorEastAsia" w:hint="eastAsia"/>
-        </w:rPr>
-        <w:t>系统</w:t>
-      </w:r>
-      <w:r>
-        <w:rPr>
-          <w:rFonts w:asciiTheme="minorEastAsia" w:hAnsiTheme="minorEastAsia"/>
-        </w:rPr>
-        <w:t>应当考虑到稳定性，</w:t>
-      </w:r>
-      <w:r>
-        <w:rPr>
-          <w:rFonts w:asciiTheme="minorEastAsia" w:hAnsiTheme="minorEastAsia" w:hint="eastAsia"/>
-        </w:rPr>
-        <w:t>并发性系统的</w:t>
-      </w:r>
-      <w:r>
-        <w:rPr>
-          <w:rFonts w:asciiTheme="minorEastAsia" w:hAnsiTheme="minorEastAsia"/>
-        </w:rPr>
-        <w:t>稳定性考虑该系统使用的是</w:t>
-      </w:r>
-      <w:r>
-        <w:rPr>
-          <w:rFonts w:asciiTheme="minorEastAsia" w:hAnsiTheme="minorEastAsia" w:hint="eastAsia"/>
-        </w:rPr>
-        <w:t>B/S模式,允许</w:t>
-      </w:r>
-      <w:r>
-        <w:rPr>
-          <w:rFonts w:asciiTheme="minorEastAsia" w:hAnsiTheme="minorEastAsia"/>
-        </w:rPr>
-        <w:t>用户在</w:t>
-      </w:r>
-      <w:r>
-        <w:rPr>
-          <w:rFonts w:asciiTheme="minorEastAsia" w:hAnsiTheme="minorEastAsia" w:hint="eastAsia"/>
-        </w:rPr>
-        <w:t>Intern</w:t>
-      </w:r>
-      <w:r>
-        <w:rPr>
-          <w:rFonts w:asciiTheme="minorEastAsia" w:hAnsiTheme="minorEastAsia"/>
-        </w:rPr>
-        <w:t>et</w:t>
-      </w:r>
-      <w:r>
-        <w:rPr>
-          <w:rFonts w:asciiTheme="minorEastAsia" w:hAnsiTheme="minorEastAsia" w:hint="eastAsia"/>
-        </w:rPr>
-        <w:t>网上进行</w:t>
-      </w:r>
-      <w:r>
-        <w:rPr>
-          <w:rFonts w:asciiTheme="minorEastAsia" w:hAnsiTheme="minorEastAsia"/>
-        </w:rPr>
-        <w:t>访问和操作，访问</w:t>
-      </w:r>
-      <w:r>
-        <w:rPr>
-          <w:rFonts w:asciiTheme="minorEastAsia" w:hAnsiTheme="minorEastAsia" w:hint="eastAsia"/>
-        </w:rPr>
-        <w:t>是</w:t>
-      </w:r>
-      <w:r>
-        <w:rPr>
-          <w:rFonts w:asciiTheme="minorEastAsia" w:hAnsiTheme="minorEastAsia"/>
-        </w:rPr>
-        <w:t>随时随地的，故要求系统</w:t>
-      </w:r>
-      <w:r>
-        <w:rPr>
-          <w:rFonts w:asciiTheme="minorEastAsia" w:hAnsiTheme="minorEastAsia" w:hint="eastAsia"/>
-        </w:rPr>
-        <w:t>24小时</w:t>
-      </w:r>
-      <w:r>
-        <w:rPr>
-          <w:rFonts w:asciiTheme="minorEastAsia" w:hAnsiTheme="minorEastAsia"/>
-        </w:rPr>
-        <w:t xml:space="preserve">不间断运行     </w:t>
-      </w:r>
+          <w:rFonts w:asciiTheme="minorEastAsia" w:hAnsiTheme="minorEastAsia" w:hint="eastAsia"/>
+        </w:rPr>
+      </w:pPr>
       <w:r>
         <w:rPr>
           <w:rFonts w:asciiTheme="minorEastAsia" w:hAnsiTheme="minorEastAsia" w:hint="eastAsia"/>
@@ -6532,7 +7653,7 @@
         <w:rPr>
           <w:rFonts w:asciiTheme="minorEastAsia" w:hAnsiTheme="minorEastAsia"/>
         </w:rPr>
-        <w:t>性主要考虑学生在论文各阶段文档提交的过程中，可能出现大量用户</w:t>
+        <w:t>性主要考虑学生在论文文档提交的过程中，可能出现大量用户</w:t>
       </w:r>
       <w:r>
         <w:rPr>
@@ -6544,7 +7665,25 @@
         <w:rPr>
           <w:rFonts w:asciiTheme="minorEastAsia" w:hAnsiTheme="minorEastAsia"/>
         </w:rPr>
-        <w:t>访问登录系统的情况，因此决定采用负载均衡的方法，将访问请求</w:t>
+        <w:t>访问登录系统</w:t>
+      </w:r>
+      <w:r>
+        <w:rPr>
+          <w:rFonts w:asciiTheme="minorEastAsia" w:hAnsiTheme="minorEastAsia" w:hint="eastAsia"/>
+        </w:rPr>
+        <w:t>，</w:t>
+      </w:r>
+      <w:r>
+        <w:rPr>
+          <w:rFonts w:asciiTheme="minorEastAsia" w:hAnsiTheme="minorEastAsia"/>
+        </w:rPr>
+        <w:t>并同时提交</w:t>
+      </w:r>
+      <w:r>
+        <w:rPr>
+          <w:rFonts w:asciiTheme="minorEastAsia" w:hAnsiTheme="minorEastAsia"/>
+        </w:rPr>
+        <w:t>的情况，因此决定采用负载均衡的方法，将访问请求</w:t>
       </w:r>
       <w:r>
         <w:rPr>
@@ -6569,6 +7708,18 @@
           <w:rFonts w:asciiTheme="minorEastAsia" w:hAnsiTheme="minorEastAsia"/>
         </w:rPr>
         <w:t>的服务器</w:t>
+      </w:r>
+      <w:r>
+        <w:rPr>
+          <w:rFonts w:asciiTheme="minorEastAsia" w:hAnsiTheme="minorEastAsia" w:hint="eastAsia"/>
+        </w:rPr>
+        <w:t>，</w:t>
+      </w:r>
+      <w:r>
+        <w:rPr>
+          <w:rFonts w:asciiTheme="minorEastAsia" w:hAnsiTheme="minorEastAsia"/>
+        </w:rPr>
+        <w:t>以降低系统的压力。</w:t>
       </w:r>
     </w:p>
     <w:p>
@@ -7026,7 +8177,6 @@
         <w:rPr>
           <w:rFonts w:hint="eastAsia"/>
         </w:rPr>
-        <w:lastRenderedPageBreak/>
         <w:t>3.8</w:t>
       </w:r>
       <w:r>
@@ -7122,7 +8272,7 @@
         <w:rPr>
           <w:rFonts w:asciiTheme="minorEastAsia" w:hAnsiTheme="minorEastAsia" w:hint="eastAsia"/>
         </w:rPr>
-        <w:t>的任务是对学校毕业设计管理中的工作进行集中处理，使教师与教师之间，教师与学生之间能更快、更方便的交流，取代原来的电话（或Email）通知和联系，材料纸的发送等诸多不便，也使学院能更好、更快的发布最新的关于毕业设计（论文）的相关信息和通知，及监督学生毕业设计（论文）的完成情况和文档上交情况。该系统主要内容包括: 用户注册（包括学生和教师）、教师出题、学生选题、文档上交、相互留言等。通过这个系统，可以使广大师生从繁杂琐碎的事情中解脱出来，专心投入毕业设计（论文）的工作中去，提高整个毕业设计工作的工作效率。 </w:t>
+        <w:t>的任务是对学校毕业设计管理中的工作进行集中处理，使教师与教师之间，教师与学生之间能更快、更方便的交流，取代原来的电话（或Email）通知和联系，材料纸的发送等诸多不便，也使学院能更好、更快的发布最新的关于毕业设计（论文）的相关信息和通知，及监督学生毕业设计（论文）的完成情况和文档上交情况。该系统主要内容包括: 用户注册（包括学生和教师）、教师出题、学生选题、文档上交、相互留言等。通过这个系统，可以使广大师生从繁杂琐碎的事情中解脱出来，专心投入毕业设计（论文）的工作中去，提高整个毕业设计工作的工作效率。</w:t>
       </w:r>
     </w:p>
     <w:p>
@@ -7169,92 +8319,105 @@
     </w:p>
     <w:p>
       <w:pPr>
-        <w:ind w:firstLine="420"/>
-      </w:pPr>
-      <w:r>
-        <w:rPr>
-          <w:rFonts w:hint="eastAsia"/>
+        <w:spacing w:line="440" w:lineRule="exact"/>
+        <w:ind w:firstLineChars="200" w:firstLine="420"/>
+        <w:rPr>
+          <w:rFonts w:asciiTheme="minorEastAsia" w:hAnsiTheme="minorEastAsia"/>
+        </w:rPr>
+      </w:pPr>
+      <w:r>
+        <w:rPr>
+          <w:rFonts w:asciiTheme="minorEastAsia" w:hAnsiTheme="minorEastAsia" w:hint="eastAsia"/>
         </w:rPr>
         <w:t>此模块</w:t>
       </w:r>
       <w:r>
+        <w:rPr>
+          <w:rFonts w:asciiTheme="minorEastAsia" w:hAnsiTheme="minorEastAsia"/>
+        </w:rPr>
         <w:t>的主要控制器为</w:t>
       </w:r>
       <w:r>
         <w:rPr>
-          <w:rFonts w:hint="eastAsia"/>
+          <w:rFonts w:asciiTheme="minorEastAsia" w:hAnsiTheme="minorEastAsia" w:hint="eastAsia"/>
         </w:rPr>
         <w:t>AdminController</w:t>
       </w:r>
       <w:r>
         <w:rPr>
-          <w:rFonts w:hint="eastAsia"/>
+          <w:rFonts w:asciiTheme="minorEastAsia" w:hAnsiTheme="minorEastAsia" w:hint="eastAsia"/>
         </w:rPr>
         <w:t>，负责</w:t>
       </w:r>
       <w:r>
+        <w:rPr>
+          <w:rFonts w:asciiTheme="minorEastAsia" w:hAnsiTheme="minorEastAsia"/>
+        </w:rPr>
         <w:t>处理用户的登录</w:t>
       </w:r>
       <w:r>
         <w:rPr>
-          <w:rFonts w:hint="eastAsia"/>
+          <w:rFonts w:asciiTheme="minorEastAsia" w:hAnsiTheme="minorEastAsia" w:hint="eastAsia"/>
         </w:rPr>
         <w:t>请求</w:t>
       </w:r>
       <w:r>
+        <w:rPr>
+          <w:rFonts w:asciiTheme="minorEastAsia" w:hAnsiTheme="minorEastAsia"/>
+        </w:rPr>
         <w:t>，</w:t>
       </w:r>
       <w:r>
         <w:rPr>
-          <w:rFonts w:hint="eastAsia"/>
-        </w:rPr>
-        <w:t>Session</w:t>
-      </w:r>
-      <w:r>
-        <w:rPr>
-          <w:rFonts w:hint="eastAsia"/>
-        </w:rPr>
-        <w:t>的</w:t>
-      </w:r>
-      <w:r>
+          <w:rFonts w:asciiTheme="minorEastAsia" w:hAnsiTheme="minorEastAsia" w:hint="eastAsia"/>
+        </w:rPr>
+        <w:t>Session的</w:t>
+      </w:r>
+      <w:r>
+        <w:rPr>
+          <w:rFonts w:asciiTheme="minorEastAsia" w:hAnsiTheme="minorEastAsia"/>
+        </w:rPr>
         <w:t>创建的</w:t>
       </w:r>
       <w:r>
         <w:rPr>
-          <w:rFonts w:hint="eastAsia"/>
-        </w:rPr>
-        <w:t>,</w:t>
-      </w:r>
-      <w:r>
-        <w:rPr>
-          <w:rFonts w:hint="eastAsia"/>
-        </w:rPr>
-        <w:t>系统</w:t>
-      </w:r>
-      <w:r>
+          <w:rFonts w:asciiTheme="minorEastAsia" w:hAnsiTheme="minorEastAsia" w:hint="eastAsia"/>
+        </w:rPr>
+        <w:t>,系统</w:t>
+      </w:r>
+      <w:r>
+        <w:rPr>
+          <w:rFonts w:asciiTheme="minorEastAsia" w:hAnsiTheme="minorEastAsia"/>
+        </w:rPr>
         <w:t>登出</w:t>
       </w:r>
       <w:r>
         <w:rPr>
-          <w:rFonts w:hint="eastAsia"/>
+          <w:rFonts w:asciiTheme="minorEastAsia" w:hAnsiTheme="minorEastAsia" w:hint="eastAsia"/>
         </w:rPr>
         <w:t>请求</w:t>
       </w:r>
       <w:r>
+        <w:rPr>
+          <w:rFonts w:asciiTheme="minorEastAsia" w:hAnsiTheme="minorEastAsia"/>
+        </w:rPr>
         <w:t>，获取通知</w:t>
       </w:r>
       <w:r>
         <w:rPr>
-          <w:rFonts w:hint="eastAsia"/>
+          <w:rFonts w:asciiTheme="minorEastAsia" w:hAnsiTheme="minorEastAsia" w:hint="eastAsia"/>
         </w:rPr>
         <w:t>消息</w:t>
       </w:r>
       <w:r>
+        <w:rPr>
+          <w:rFonts w:asciiTheme="minorEastAsia" w:hAnsiTheme="minorEastAsia"/>
+        </w:rPr>
         <w:t>，发送通知消息等功能</w:t>
       </w:r>
       <w:r>
         <w:rPr>
-          <w:rFonts w:hint="eastAsia"/>
+          <w:rFonts w:asciiTheme="minorEastAsia" w:hAnsiTheme="minorEastAsia" w:hint="eastAsia"/>
         </w:rPr>
         <w:t>。</w:t>
       </w:r>
@@ -7282,71 +8445,87 @@
     </w:p>
     <w:p>
       <w:pPr>
-        <w:ind w:firstLine="420"/>
-      </w:pPr>
-      <w:r>
-        <w:rPr>
-          <w:rFonts w:hint="eastAsia"/>
+        <w:spacing w:line="440" w:lineRule="exact"/>
+        <w:ind w:firstLineChars="200" w:firstLine="420"/>
+        <w:rPr>
+          <w:rFonts w:asciiTheme="minorEastAsia" w:hAnsiTheme="minorEastAsia"/>
+        </w:rPr>
+      </w:pPr>
+      <w:r>
+        <w:rPr>
+          <w:rFonts w:asciiTheme="minorEastAsia" w:hAnsiTheme="minorEastAsia" w:hint="eastAsia"/>
         </w:rPr>
         <w:t>此模块</w:t>
       </w:r>
       <w:r>
+        <w:rPr>
+          <w:rFonts w:asciiTheme="minorEastAsia" w:hAnsiTheme="minorEastAsia"/>
+        </w:rPr>
         <w:t>的主要控制器为</w:t>
       </w:r>
       <w:r>
         <w:rPr>
-          <w:rFonts w:hint="eastAsia"/>
-        </w:rPr>
-        <w:t>UploadController</w:t>
-      </w:r>
-      <w:r>
-        <w:rPr>
-          <w:rFonts w:hint="eastAsia"/>
-        </w:rPr>
-        <w:t>，负责</w:t>
-      </w:r>
-      <w:r>
+          <w:rFonts w:asciiTheme="minorEastAsia" w:hAnsiTheme="minorEastAsia" w:hint="eastAsia"/>
+        </w:rPr>
+        <w:t>UploadController，负责</w:t>
+      </w:r>
+      <w:r>
+        <w:rPr>
+          <w:rFonts w:asciiTheme="minorEastAsia" w:hAnsiTheme="minorEastAsia"/>
+        </w:rPr>
         <w:t>处理论文上传的请求，并将论文存在项目</w:t>
       </w:r>
       <w:r>
         <w:rPr>
-          <w:rFonts w:hint="eastAsia"/>
+          <w:rFonts w:asciiTheme="minorEastAsia" w:hAnsiTheme="minorEastAsia" w:hint="eastAsia"/>
         </w:rPr>
         <w:t>指定</w:t>
       </w:r>
       <w:r>
+        <w:rPr>
+          <w:rFonts w:asciiTheme="minorEastAsia" w:hAnsiTheme="minorEastAsia"/>
+        </w:rPr>
         <w:t>的目录下，还包含了文件</w:t>
       </w:r>
       <w:r>
         <w:rPr>
-          <w:rFonts w:hint="eastAsia"/>
+          <w:rFonts w:asciiTheme="minorEastAsia" w:hAnsiTheme="minorEastAsia" w:hint="eastAsia"/>
         </w:rPr>
         <w:t>后缀</w:t>
       </w:r>
       <w:r>
+        <w:rPr>
+          <w:rFonts w:asciiTheme="minorEastAsia" w:hAnsiTheme="minorEastAsia"/>
+        </w:rPr>
         <w:t>名校验</w:t>
       </w:r>
       <w:r>
         <w:rPr>
-          <w:rFonts w:hint="eastAsia"/>
+          <w:rFonts w:asciiTheme="minorEastAsia" w:hAnsiTheme="minorEastAsia" w:hint="eastAsia"/>
         </w:rPr>
         <w:t>，</w:t>
       </w:r>
       <w:r>
+        <w:rPr>
+          <w:rFonts w:asciiTheme="minorEastAsia" w:hAnsiTheme="minorEastAsia"/>
+        </w:rPr>
         <w:t>文件大小限制</w:t>
       </w:r>
       <w:r>
         <w:rPr>
-          <w:rFonts w:hint="eastAsia"/>
+          <w:rFonts w:asciiTheme="minorEastAsia" w:hAnsiTheme="minorEastAsia" w:hint="eastAsia"/>
         </w:rPr>
         <w:t>等</w:t>
       </w:r>
       <w:r>
+        <w:rPr>
+          <w:rFonts w:asciiTheme="minorEastAsia" w:hAnsiTheme="minorEastAsia"/>
+        </w:rPr>
         <w:t>功能，防止用户上传对系统有危害的文件</w:t>
       </w:r>
       <w:r>
         <w:rPr>
-          <w:rFonts w:hint="eastAsia"/>
+          <w:rFonts w:asciiTheme="minorEastAsia" w:hAnsiTheme="minorEastAsia" w:hint="eastAsia"/>
         </w:rPr>
         <w:t>。</w:t>
       </w:r>
@@ -7374,35 +8553,39 @@
     </w:p>
     <w:p>
       <w:pPr>
-        <w:ind w:firstLine="420"/>
-      </w:pPr>
-      <w:r>
-        <w:rPr>
-          <w:rFonts w:hint="eastAsia"/>
+        <w:spacing w:line="440" w:lineRule="exact"/>
+        <w:ind w:firstLineChars="200" w:firstLine="420"/>
+        <w:rPr>
+          <w:rFonts w:asciiTheme="minorEastAsia" w:hAnsiTheme="minorEastAsia"/>
+        </w:rPr>
+      </w:pPr>
+      <w:r>
+        <w:rPr>
+          <w:rFonts w:asciiTheme="minorEastAsia" w:hAnsiTheme="minorEastAsia" w:hint="eastAsia"/>
         </w:rPr>
         <w:t>此模块</w:t>
       </w:r>
       <w:r>
+        <w:rPr>
+          <w:rFonts w:asciiTheme="minorEastAsia" w:hAnsiTheme="minorEastAsia"/>
+        </w:rPr>
         <w:t>的主要控制器为</w:t>
       </w:r>
       <w:r>
         <w:rPr>
-          <w:rFonts w:hint="eastAsia"/>
-        </w:rPr>
-        <w:t>TitleController</w:t>
-      </w:r>
-      <w:r>
-        <w:rPr>
-          <w:rFonts w:hint="eastAsia"/>
-        </w:rPr>
-        <w:t>，负责</w:t>
-      </w:r>
-      <w:r>
+          <w:rFonts w:asciiTheme="minorEastAsia" w:hAnsiTheme="minorEastAsia" w:hint="eastAsia"/>
+        </w:rPr>
+        <w:t>TitleController，负责</w:t>
+      </w:r>
+      <w:r>
+        <w:rPr>
+          <w:rFonts w:asciiTheme="minorEastAsia" w:hAnsiTheme="minorEastAsia"/>
+        </w:rPr>
         <w:t>论文论题的增删改查请求</w:t>
       </w:r>
       <w:r>
         <w:rPr>
-          <w:rFonts w:hint="eastAsia"/>
+          <w:rFonts w:asciiTheme="minorEastAsia" w:hAnsiTheme="minorEastAsia" w:hint="eastAsia"/>
         </w:rPr>
         <w:t>。</w:t>
       </w:r>
@@ -7578,17 +8761,17 @@
     </w:p>
     <w:p>
       <w:pPr>
-        <w:ind w:firstLine="420"/>
+        <w:jc w:val="center"/>
       </w:pPr>
       <w:r>
         <w:rPr>
           <w:noProof/>
         </w:rPr>
         <w:drawing>
-          <wp:inline distT="0" distB="0" distL="0" distR="0" wp14:anchorId="109047E8" wp14:editId="3F50E9A1">
-            <wp:extent cx="5274310" cy="2419350"/>
-            <wp:effectExtent l="133350" t="133350" r="135890" b="152400"/>
-            <wp:docPr id="8" name="图片 8"/>
+          <wp:inline distT="0" distB="0" distL="0" distR="0" wp14:anchorId="72F8774E" wp14:editId="618CE1C4">
+            <wp:extent cx="5274310" cy="3903980"/>
+            <wp:effectExtent l="0" t="0" r="0" b="0"/>
+            <wp:docPr id="36" name="图片 36"/>
             <wp:cNvGraphicFramePr>
               <a:graphicFrameLocks xmlns:a="http://schemas.openxmlformats.org/drawingml/2006/main" noChangeAspect="1"/>
             </wp:cNvGraphicFramePr>
@@ -7608,47 +8791,49 @@
                   <pic:spPr>
                     <a:xfrm>
                       <a:off x="0" y="0"/>
-                      <a:ext cx="5274310" cy="2419350"/>
+                      <a:ext cx="5274310" cy="3903980"/>
                     </a:xfrm>
                     <a:prstGeom prst="rect">
                       <a:avLst/>
                     </a:prstGeom>
-                    <a:solidFill>
-                      <a:srgbClr val="FFFFFF">
-                        <a:shade val="85000"/>
-                      </a:srgbClr>
-                    </a:solidFill>
-                    <a:ln w="88900" cap="sq">
-                      <a:solidFill>
-                        <a:srgbClr val="FFFFFF"/>
-                      </a:solidFill>
-                      <a:miter lim="800000"/>
-                    </a:ln>
-                    <a:effectLst>
-                      <a:outerShdw blurRad="55000" dist="18000" dir="5400000" algn="tl" rotWithShape="0">
-                        <a:srgbClr val="000000">
-                          <a:alpha val="40000"/>
-                        </a:srgbClr>
-                      </a:outerShdw>
-                    </a:effectLst>
-                    <a:scene3d>
-                      <a:camera prst="orthographicFront"/>
-                      <a:lightRig rig="twoPt" dir="t">
-                        <a:rot lat="0" lon="0" rev="7200000"/>
-                      </a:lightRig>
-                    </a:scene3d>
-                    <a:sp3d>
-                      <a:bevelT w="25400" h="19050"/>
-                      <a:contourClr>
-                        <a:srgbClr val="FFFFFF"/>
-                      </a:contourClr>
-                    </a:sp3d>
                   </pic:spPr>
                 </pic:pic>
               </a:graphicData>
             </a:graphic>
           </wp:inline>
         </w:drawing>
+      </w:r>
+    </w:p>
+    <w:p>
+      <w:pPr>
+        <w:jc w:val="center"/>
+        <w:rPr>
+          <w:rFonts w:hint="eastAsia"/>
+        </w:rPr>
+      </w:pPr>
+      <w:r>
+        <w:rPr>
+          <w:rFonts w:hint="eastAsia"/>
+        </w:rPr>
+        <w:t>图</w:t>
+      </w:r>
+      <w:r>
+        <w:rPr>
+          <w:rFonts w:hint="eastAsia"/>
+        </w:rPr>
+        <w:t>4</w:t>
+      </w:r>
+      <w:r>
+        <w:t xml:space="preserve">-1 </w:t>
+      </w:r>
+      <w:r>
+        <w:rPr>
+          <w:rFonts w:hint="eastAsia"/>
+        </w:rPr>
+        <w:t>逻辑</w:t>
+      </w:r>
+      <w:r>
+        <w:t>结构</w:t>
       </w:r>
     </w:p>
     <w:p>
@@ -8332,12 +9517,13 @@
           </w:tcPr>
           <w:p>
             <w:pPr>
-              <w:ind w:firstLine="420"/>
+              <w:jc w:val="center"/>
             </w:pPr>
             <w:r>
               <w:rPr>
                 <w:rFonts w:hint="eastAsia"/>
               </w:rPr>
+              <w:lastRenderedPageBreak/>
               <w:t>序号</w:t>
             </w:r>
           </w:p>
@@ -8348,7 +9534,7 @@
           </w:tcPr>
           <w:p>
             <w:pPr>
-              <w:ind w:firstLine="420"/>
+              <w:jc w:val="center"/>
             </w:pPr>
             <w:r>
               <w:rPr>
@@ -8364,7 +9550,7 @@
           </w:tcPr>
           <w:p>
             <w:pPr>
-              <w:ind w:firstLine="420"/>
+              <w:jc w:val="left"/>
             </w:pPr>
             <w:r>
               <w:rPr>
@@ -8380,7 +9566,7 @@
           </w:tcPr>
           <w:p>
             <w:pPr>
-              <w:ind w:firstLine="420"/>
+              <w:jc w:val="center"/>
             </w:pPr>
             <w:r>
               <w:rPr>
@@ -8400,6 +9586,7 @@
           <w:p>
             <w:pPr>
               <w:ind w:firstLine="420"/>
+              <w:jc w:val="center"/>
             </w:pPr>
             <w:r>
               <w:rPr>
@@ -8417,7 +9604,7 @@
           </w:tcPr>
           <w:p>
             <w:pPr>
-              <w:ind w:firstLine="420"/>
+              <w:jc w:val="center"/>
             </w:pPr>
             <w:r>
               <w:rPr>
@@ -8432,34 +9619,31 @@
             <w:tcW w:w="1701" w:type="dxa"/>
           </w:tcPr>
           <w:p>
+            <w:r>
+              <w:t>uid</w:t>
+            </w:r>
+          </w:p>
+        </w:tc>
+        <w:tc>
+          <w:tcPr>
+            <w:tcW w:w="1560" w:type="dxa"/>
+          </w:tcPr>
+          <w:p>
             <w:pPr>
-              <w:ind w:firstLine="420"/>
+              <w:jc w:val="left"/>
             </w:pPr>
             <w:r>
-              <w:t>uid</w:t>
-            </w:r>
-          </w:p>
-        </w:tc>
-        <w:tc>
-          <w:tcPr>
-            <w:tcW w:w="1560" w:type="dxa"/>
+              <w:t>int</w:t>
+            </w:r>
+          </w:p>
+        </w:tc>
+        <w:tc>
+          <w:tcPr>
+            <w:tcW w:w="1275" w:type="dxa"/>
           </w:tcPr>
           <w:p>
             <w:pPr>
-              <w:ind w:firstLine="420"/>
-            </w:pPr>
-            <w:r>
-              <w:t>int</w:t>
-            </w:r>
-          </w:p>
-        </w:tc>
-        <w:tc>
-          <w:tcPr>
-            <w:tcW w:w="1275" w:type="dxa"/>
-          </w:tcPr>
-          <w:p>
-            <w:pPr>
-              <w:ind w:firstLine="420"/>
+              <w:jc w:val="center"/>
             </w:pPr>
             <w:r>
               <w:rPr>
@@ -8476,6 +9660,7 @@
           <w:p>
             <w:pPr>
               <w:ind w:firstLine="420"/>
+              <w:jc w:val="center"/>
             </w:pPr>
             <w:r>
               <w:rPr>
@@ -8505,7 +9690,7 @@
           </w:tcPr>
           <w:p>
             <w:pPr>
-              <w:ind w:firstLine="420"/>
+              <w:jc w:val="center"/>
             </w:pPr>
             <w:r>
               <w:rPr>
@@ -8520,36 +9705,31 @@
             <w:tcW w:w="1701" w:type="dxa"/>
           </w:tcPr>
           <w:p>
+            <w:r>
+              <w:t>username</w:t>
+            </w:r>
+          </w:p>
+        </w:tc>
+        <w:tc>
+          <w:tcPr>
+            <w:tcW w:w="1560" w:type="dxa"/>
+          </w:tcPr>
+          <w:p>
             <w:pPr>
-              <w:ind w:firstLine="420"/>
               <w:jc w:val="left"/>
             </w:pPr>
             <w:r>
-              <w:t>username</w:t>
-            </w:r>
-          </w:p>
-        </w:tc>
-        <w:tc>
-          <w:tcPr>
-            <w:tcW w:w="1560" w:type="dxa"/>
+              <w:t>varchar</w:t>
+            </w:r>
+          </w:p>
+        </w:tc>
+        <w:tc>
+          <w:tcPr>
+            <w:tcW w:w="1275" w:type="dxa"/>
           </w:tcPr>
           <w:p>
             <w:pPr>
-              <w:ind w:firstLine="420"/>
-              <w:jc w:val="left"/>
-            </w:pPr>
-            <w:r>
-              <w:t>varchar</w:t>
-            </w:r>
-          </w:p>
-        </w:tc>
-        <w:tc>
-          <w:tcPr>
-            <w:tcW w:w="1275" w:type="dxa"/>
-          </w:tcPr>
-          <w:p>
-            <w:pPr>
-              <w:ind w:firstLine="420"/>
+              <w:jc w:val="center"/>
             </w:pPr>
             <w:r>
               <w:rPr>
@@ -8566,6 +9746,7 @@
           <w:p>
             <w:pPr>
               <w:ind w:firstLine="420"/>
+              <w:jc w:val="center"/>
             </w:pPr>
             <w:r>
               <w:rPr>
@@ -8583,7 +9764,7 @@
           </w:tcPr>
           <w:p>
             <w:pPr>
-              <w:ind w:firstLine="420"/>
+              <w:jc w:val="center"/>
             </w:pPr>
             <w:r>
               <w:rPr>
@@ -8598,34 +9779,31 @@
             <w:tcW w:w="1701" w:type="dxa"/>
           </w:tcPr>
           <w:p>
+            <w:r>
+              <w:t>password</w:t>
+            </w:r>
+          </w:p>
+        </w:tc>
+        <w:tc>
+          <w:tcPr>
+            <w:tcW w:w="1560" w:type="dxa"/>
+          </w:tcPr>
+          <w:p>
             <w:pPr>
-              <w:ind w:firstLine="420"/>
+              <w:jc w:val="left"/>
             </w:pPr>
             <w:r>
-              <w:t>password</w:t>
-            </w:r>
-          </w:p>
-        </w:tc>
-        <w:tc>
-          <w:tcPr>
-            <w:tcW w:w="1560" w:type="dxa"/>
+              <w:t>varchar</w:t>
+            </w:r>
+          </w:p>
+        </w:tc>
+        <w:tc>
+          <w:tcPr>
+            <w:tcW w:w="1275" w:type="dxa"/>
           </w:tcPr>
           <w:p>
             <w:pPr>
-              <w:ind w:firstLine="420"/>
-            </w:pPr>
-            <w:r>
-              <w:t>varchar</w:t>
-            </w:r>
-          </w:p>
-        </w:tc>
-        <w:tc>
-          <w:tcPr>
-            <w:tcW w:w="1275" w:type="dxa"/>
-          </w:tcPr>
-          <w:p>
-            <w:pPr>
-              <w:ind w:firstLine="420"/>
+              <w:jc w:val="center"/>
             </w:pPr>
             <w:r>
               <w:rPr>
@@ -8642,6 +9820,7 @@
           <w:p>
             <w:pPr>
               <w:ind w:firstLine="420"/>
+              <w:jc w:val="center"/>
             </w:pPr>
             <w:r>
               <w:rPr>
@@ -8659,7 +9838,7 @@
           </w:tcPr>
           <w:p>
             <w:pPr>
-              <w:ind w:firstLine="420"/>
+              <w:jc w:val="center"/>
             </w:pPr>
             <w:r>
               <w:rPr>
@@ -8674,34 +9853,31 @@
             <w:tcW w:w="1701" w:type="dxa"/>
           </w:tcPr>
           <w:p>
+            <w:r>
+              <w:t>role</w:t>
+            </w:r>
+          </w:p>
+        </w:tc>
+        <w:tc>
+          <w:tcPr>
+            <w:tcW w:w="1560" w:type="dxa"/>
+          </w:tcPr>
+          <w:p>
             <w:pPr>
-              <w:ind w:firstLine="420"/>
+              <w:jc w:val="left"/>
             </w:pPr>
             <w:r>
-              <w:t>role</w:t>
-            </w:r>
-          </w:p>
-        </w:tc>
-        <w:tc>
-          <w:tcPr>
-            <w:tcW w:w="1560" w:type="dxa"/>
+              <w:t>varchar</w:t>
+            </w:r>
+          </w:p>
+        </w:tc>
+        <w:tc>
+          <w:tcPr>
+            <w:tcW w:w="1275" w:type="dxa"/>
           </w:tcPr>
           <w:p>
             <w:pPr>
-              <w:ind w:firstLine="420"/>
-            </w:pPr>
-            <w:r>
-              <w:t>varchar</w:t>
-            </w:r>
-          </w:p>
-        </w:tc>
-        <w:tc>
-          <w:tcPr>
-            <w:tcW w:w="1275" w:type="dxa"/>
-          </w:tcPr>
-          <w:p>
-            <w:pPr>
-              <w:ind w:firstLine="420"/>
+              <w:jc w:val="center"/>
             </w:pPr>
             <w:r>
               <w:rPr>
@@ -8718,6 +9894,7 @@
           <w:p>
             <w:pPr>
               <w:ind w:firstLine="420"/>
+              <w:jc w:val="center"/>
             </w:pPr>
             <w:r>
               <w:rPr>
@@ -8735,7 +9912,7 @@
           </w:tcPr>
           <w:p>
             <w:pPr>
-              <w:ind w:firstLine="420"/>
+              <w:jc w:val="center"/>
             </w:pPr>
             <w:r>
               <w:rPr>
@@ -8750,34 +9927,31 @@
             <w:tcW w:w="1701" w:type="dxa"/>
           </w:tcPr>
           <w:p>
+            <w:r>
+              <w:t>realname</w:t>
+            </w:r>
+          </w:p>
+        </w:tc>
+        <w:tc>
+          <w:tcPr>
+            <w:tcW w:w="1560" w:type="dxa"/>
+          </w:tcPr>
+          <w:p>
             <w:pPr>
-              <w:ind w:firstLine="420"/>
+              <w:jc w:val="left"/>
             </w:pPr>
             <w:r>
-              <w:t>realname</w:t>
-            </w:r>
-          </w:p>
-        </w:tc>
-        <w:tc>
-          <w:tcPr>
-            <w:tcW w:w="1560" w:type="dxa"/>
+              <w:t>varchar</w:t>
+            </w:r>
+          </w:p>
+        </w:tc>
+        <w:tc>
+          <w:tcPr>
+            <w:tcW w:w="1275" w:type="dxa"/>
           </w:tcPr>
           <w:p>
             <w:pPr>
-              <w:ind w:firstLine="420"/>
-            </w:pPr>
-            <w:r>
-              <w:t>varchar</w:t>
-            </w:r>
-          </w:p>
-        </w:tc>
-        <w:tc>
-          <w:tcPr>
-            <w:tcW w:w="1275" w:type="dxa"/>
-          </w:tcPr>
-          <w:p>
-            <w:pPr>
-              <w:ind w:firstLine="420"/>
+              <w:jc w:val="center"/>
             </w:pPr>
             <w:r>
               <w:rPr>
@@ -8794,6 +9968,7 @@
           <w:p>
             <w:pPr>
               <w:ind w:firstLine="420"/>
+              <w:jc w:val="center"/>
             </w:pPr>
             <w:r>
               <w:rPr>
@@ -8822,7 +9997,6 @@
         <w:rPr>
           <w:rFonts w:hint="eastAsia"/>
         </w:rPr>
-        <w:lastRenderedPageBreak/>
         <w:t>2.</w:t>
       </w:r>
       <w:r>
@@ -8870,7 +10044,7 @@
           </w:tcPr>
           <w:p>
             <w:pPr>
-              <w:ind w:firstLine="420"/>
+              <w:jc w:val="center"/>
             </w:pPr>
             <w:r>
               <w:rPr>
@@ -8886,7 +10060,7 @@
           </w:tcPr>
           <w:p>
             <w:pPr>
-              <w:ind w:firstLine="420"/>
+              <w:jc w:val="center"/>
             </w:pPr>
             <w:r>
               <w:rPr>
@@ -8901,9 +10075,6 @@
             <w:tcW w:w="1560" w:type="dxa"/>
           </w:tcPr>
           <w:p>
-            <w:pPr>
-              <w:ind w:firstLine="420"/>
-            </w:pPr>
             <w:r>
               <w:rPr>
                 <w:rFonts w:hint="eastAsia"/>
@@ -8917,9 +10088,6 @@
             <w:tcW w:w="1275" w:type="dxa"/>
           </w:tcPr>
           <w:p>
-            <w:pPr>
-              <w:ind w:firstLine="420"/>
-            </w:pPr>
             <w:r>
               <w:rPr>
                 <w:rFonts w:hint="eastAsia"/>
@@ -8938,6 +10106,7 @@
           <w:p>
             <w:pPr>
               <w:ind w:firstLine="420"/>
+              <w:jc w:val="center"/>
             </w:pPr>
             <w:r>
               <w:rPr>
@@ -8955,7 +10124,7 @@
           </w:tcPr>
           <w:p>
             <w:pPr>
-              <w:ind w:firstLine="420"/>
+              <w:jc w:val="center"/>
             </w:pPr>
             <w:r>
               <w:rPr>
@@ -8970,9 +10139,6 @@
             <w:tcW w:w="1701" w:type="dxa"/>
           </w:tcPr>
           <w:p>
-            <w:pPr>
-              <w:ind w:firstLine="420"/>
-            </w:pPr>
             <w:r>
               <w:t>type_code</w:t>
             </w:r>
@@ -8983,9 +10149,6 @@
             <w:tcW w:w="1560" w:type="dxa"/>
           </w:tcPr>
           <w:p>
-            <w:pPr>
-              <w:ind w:firstLine="420"/>
-            </w:pPr>
             <w:r>
               <w:t>varchar</w:t>
             </w:r>
@@ -9040,7 +10203,7 @@
           </w:tcPr>
           <w:p>
             <w:pPr>
-              <w:ind w:firstLine="420"/>
+              <w:jc w:val="center"/>
             </w:pPr>
             <w:r>
               <w:rPr>
@@ -9056,7 +10219,6 @@
           </w:tcPr>
           <w:p>
             <w:pPr>
-              <w:ind w:firstLine="420"/>
               <w:jc w:val="left"/>
             </w:pPr>
             <w:r>
@@ -9070,7 +10232,6 @@
           </w:tcPr>
           <w:p>
             <w:pPr>
-              <w:ind w:firstLine="420"/>
               <w:jc w:val="left"/>
             </w:pPr>
             <w:r>
@@ -9121,7 +10282,7 @@
           </w:tcPr>
           <w:p>
             <w:pPr>
-              <w:ind w:firstLine="420"/>
+              <w:jc w:val="center"/>
             </w:pPr>
             <w:r>
               <w:rPr>
@@ -9136,9 +10297,6 @@
             <w:tcW w:w="1701" w:type="dxa"/>
           </w:tcPr>
           <w:p>
-            <w:pPr>
-              <w:ind w:firstLine="420"/>
-            </w:pPr>
             <w:r>
               <w:t>ifuser</w:t>
             </w:r>
@@ -9149,9 +10307,6 @@
             <w:tcW w:w="1560" w:type="dxa"/>
           </w:tcPr>
           <w:p>
-            <w:pPr>
-              <w:ind w:firstLine="420"/>
-            </w:pPr>
             <w:r>
               <w:t>int</w:t>
             </w:r>
@@ -9257,7 +10412,7 @@
           </w:tcPr>
           <w:p>
             <w:pPr>
-              <w:ind w:firstLine="420"/>
+              <w:jc w:val="center"/>
             </w:pPr>
             <w:r>
               <w:rPr>
@@ -9273,7 +10428,7 @@
           </w:tcPr>
           <w:p>
             <w:pPr>
-              <w:ind w:firstLine="420"/>
+              <w:jc w:val="center"/>
             </w:pPr>
             <w:r>
               <w:rPr>
@@ -9288,9 +10443,6 @@
             <w:tcW w:w="1560" w:type="dxa"/>
           </w:tcPr>
           <w:p>
-            <w:pPr>
-              <w:ind w:firstLine="420"/>
-            </w:pPr>
             <w:r>
               <w:rPr>
                 <w:rFonts w:hint="eastAsia"/>
@@ -9304,9 +10456,6 @@
             <w:tcW w:w="1275" w:type="dxa"/>
           </w:tcPr>
           <w:p>
-            <w:pPr>
-              <w:ind w:firstLine="420"/>
-            </w:pPr>
             <w:r>
               <w:rPr>
                 <w:rFonts w:hint="eastAsia"/>
@@ -9325,6 +10474,7 @@
           <w:p>
             <w:pPr>
               <w:ind w:firstLine="420"/>
+              <w:jc w:val="center"/>
             </w:pPr>
             <w:r>
               <w:rPr>
@@ -9342,7 +10492,7 @@
           </w:tcPr>
           <w:p>
             <w:pPr>
-              <w:ind w:firstLine="420"/>
+              <w:jc w:val="center"/>
             </w:pPr>
             <w:r>
               <w:rPr>
@@ -9357,9 +10507,6 @@
             <w:tcW w:w="1701" w:type="dxa"/>
           </w:tcPr>
           <w:p>
-            <w:pPr>
-              <w:ind w:firstLine="420"/>
-            </w:pPr>
             <w:r>
               <w:t>id</w:t>
             </w:r>
@@ -9370,9 +10517,6 @@
             <w:tcW w:w="1560" w:type="dxa"/>
           </w:tcPr>
           <w:p>
-            <w:pPr>
-              <w:ind w:firstLine="420"/>
-            </w:pPr>
             <w:r>
               <w:t>int</w:t>
             </w:r>
@@ -9401,6 +10545,7 @@
           <w:p>
             <w:pPr>
               <w:ind w:firstLine="420"/>
+              <w:jc w:val="center"/>
             </w:pPr>
             <w:r>
               <w:rPr>
@@ -9421,7 +10566,7 @@
           </w:tcPr>
           <w:p>
             <w:pPr>
-              <w:ind w:firstLine="420"/>
+              <w:jc w:val="center"/>
             </w:pPr>
             <w:r>
               <w:rPr>
@@ -9436,10 +10581,6 @@
             <w:tcW w:w="1701" w:type="dxa"/>
           </w:tcPr>
           <w:p>
-            <w:pPr>
-              <w:ind w:firstLine="420"/>
-              <w:jc w:val="left"/>
-            </w:pPr>
             <w:r>
               <w:t>name</w:t>
             </w:r>
@@ -9450,10 +10591,6 @@
             <w:tcW w:w="1560" w:type="dxa"/>
           </w:tcPr>
           <w:p>
-            <w:pPr>
-              <w:ind w:firstLine="420"/>
-              <w:jc w:val="left"/>
-            </w:pPr>
             <w:r>
               <w:t>varchar</w:t>
             </w:r>
@@ -9482,6 +10619,7 @@
           <w:p>
             <w:pPr>
               <w:ind w:firstLine="420"/>
+              <w:jc w:val="center"/>
             </w:pPr>
             <w:r>
               <w:rPr>
@@ -9502,7 +10640,7 @@
           </w:tcPr>
           <w:p>
             <w:pPr>
-              <w:ind w:firstLine="420"/>
+              <w:jc w:val="center"/>
             </w:pPr>
             <w:r>
               <w:rPr>
@@ -9517,9 +10655,6 @@
             <w:tcW w:w="1701" w:type="dxa"/>
           </w:tcPr>
           <w:p>
-            <w:pPr>
-              <w:ind w:firstLine="420"/>
-            </w:pPr>
             <w:r>
               <w:t>username</w:t>
             </w:r>
@@ -9530,9 +10665,6 @@
             <w:tcW w:w="1560" w:type="dxa"/>
           </w:tcPr>
           <w:p>
-            <w:pPr>
-              <w:ind w:firstLine="420"/>
-            </w:pPr>
             <w:r>
               <w:t>varchar</w:t>
             </w:r>
@@ -9561,6 +10693,7 @@
           <w:p>
             <w:pPr>
               <w:ind w:firstLine="420"/>
+              <w:jc w:val="center"/>
             </w:pPr>
             <w:r>
               <w:rPr>
@@ -9581,7 +10714,7 @@
           </w:tcPr>
           <w:p>
             <w:pPr>
-              <w:ind w:firstLine="420"/>
+              <w:jc w:val="center"/>
             </w:pPr>
             <w:r>
               <w:rPr>
@@ -9596,9 +10729,6 @@
             <w:tcW w:w="1701" w:type="dxa"/>
           </w:tcPr>
           <w:p>
-            <w:pPr>
-              <w:ind w:firstLine="420"/>
-            </w:pPr>
             <w:r>
               <w:t>content</w:t>
             </w:r>
@@ -9609,9 +10739,6 @@
             <w:tcW w:w="1560" w:type="dxa"/>
           </w:tcPr>
           <w:p>
-            <w:pPr>
-              <w:ind w:firstLine="420"/>
-            </w:pPr>
             <w:r>
               <w:t>varchar</w:t>
             </w:r>
@@ -9640,6 +10767,7 @@
           <w:p>
             <w:pPr>
               <w:ind w:firstLine="420"/>
+              <w:jc w:val="center"/>
             </w:pPr>
             <w:r>
               <w:rPr>
@@ -9660,7 +10788,7 @@
           </w:tcPr>
           <w:p>
             <w:pPr>
-              <w:ind w:firstLine="420"/>
+              <w:jc w:val="center"/>
             </w:pPr>
             <w:r>
               <w:rPr>
@@ -9675,9 +10803,6 @@
             <w:tcW w:w="1701" w:type="dxa"/>
           </w:tcPr>
           <w:p>
-            <w:pPr>
-              <w:ind w:firstLine="420"/>
-            </w:pPr>
             <w:r>
               <w:t>pubtime</w:t>
             </w:r>
@@ -9688,9 +10813,6 @@
             <w:tcW w:w="1560" w:type="dxa"/>
           </w:tcPr>
           <w:p>
-            <w:pPr>
-              <w:ind w:firstLine="420"/>
-            </w:pPr>
             <w:r>
               <w:t>datatime</w:t>
             </w:r>
@@ -9719,6 +10841,7 @@
           <w:p>
             <w:pPr>
               <w:ind w:firstLine="420"/>
+              <w:jc w:val="center"/>
             </w:pPr>
             <w:r>
               <w:rPr>
@@ -9739,7 +10862,7 @@
           </w:tcPr>
           <w:p>
             <w:pPr>
-              <w:ind w:firstLine="420"/>
+              <w:jc w:val="center"/>
             </w:pPr>
             <w:r>
               <w:rPr>
@@ -9754,9 +10877,6 @@
             <w:tcW w:w="1701" w:type="dxa"/>
           </w:tcPr>
           <w:p>
-            <w:pPr>
-              <w:ind w:firstLine="420"/>
-            </w:pPr>
             <w:r>
               <w:t>ip</w:t>
             </w:r>
@@ -9767,9 +10887,6 @@
             <w:tcW w:w="1560" w:type="dxa"/>
           </w:tcPr>
           <w:p>
-            <w:pPr>
-              <w:ind w:firstLine="420"/>
-            </w:pPr>
             <w:r>
               <w:t>varchar</w:t>
             </w:r>
@@ -9798,6 +10915,7 @@
           <w:p>
             <w:pPr>
               <w:ind w:firstLine="420"/>
+              <w:jc w:val="center"/>
             </w:pPr>
             <w:r>
               <w:rPr>
@@ -9826,6 +10944,7 @@
           <w:numId w:val="13"/>
         </w:numPr>
         <w:ind w:firstLineChars="0"/>
+        <w:jc w:val="center"/>
       </w:pPr>
       <w:r>
         <w:rPr>
@@ -9869,7 +10988,7 @@
           </w:tcPr>
           <w:p>
             <w:pPr>
-              <w:ind w:firstLine="420"/>
+              <w:jc w:val="center"/>
             </w:pPr>
             <w:r>
               <w:rPr>
@@ -9902,6 +11021,7 @@
           <w:p>
             <w:pPr>
               <w:ind w:firstLine="420"/>
+              <w:jc w:val="center"/>
             </w:pPr>
             <w:r>
               <w:rPr>
@@ -9916,9 +11036,6 @@
             <w:tcW w:w="1275" w:type="dxa"/>
           </w:tcPr>
           <w:p>
-            <w:pPr>
-              <w:ind w:firstLine="420"/>
-            </w:pPr>
             <w:r>
               <w:rPr>
                 <w:rFonts w:hint="eastAsia"/>
@@ -9937,6 +11054,7 @@
           <w:p>
             <w:pPr>
               <w:ind w:firstLine="420"/>
+              <w:jc w:val="center"/>
             </w:pPr>
             <w:r>
               <w:rPr>
@@ -9954,7 +11072,7 @@
           </w:tcPr>
           <w:p>
             <w:pPr>
-              <w:ind w:firstLine="420"/>
+              <w:jc w:val="center"/>
             </w:pPr>
             <w:r>
               <w:rPr>
@@ -9969,9 +11087,6 @@
             <w:tcW w:w="1701" w:type="dxa"/>
           </w:tcPr>
           <w:p>
-            <w:pPr>
-              <w:ind w:firstLine="420"/>
-            </w:pPr>
             <w:r>
               <w:t>id</w:t>
             </w:r>
@@ -9982,9 +11097,6 @@
             <w:tcW w:w="1560" w:type="dxa"/>
           </w:tcPr>
           <w:p>
-            <w:pPr>
-              <w:ind w:firstLine="420"/>
-            </w:pPr>
             <w:r>
               <w:t>int</w:t>
             </w:r>
@@ -10013,6 +11125,7 @@
           <w:p>
             <w:pPr>
               <w:ind w:firstLine="420"/>
+              <w:jc w:val="center"/>
             </w:pPr>
             <w:r>
               <w:rPr>
@@ -10033,7 +11146,7 @@
           </w:tcPr>
           <w:p>
             <w:pPr>
-              <w:ind w:firstLine="420"/>
+              <w:jc w:val="center"/>
             </w:pPr>
             <w:r>
               <w:rPr>
@@ -10048,10 +11161,6 @@
             <w:tcW w:w="1701" w:type="dxa"/>
           </w:tcPr>
           <w:p>
-            <w:pPr>
-              <w:ind w:firstLine="420"/>
-              <w:jc w:val="left"/>
-            </w:pPr>
             <w:r>
               <w:t>teacherno</w:t>
             </w:r>
@@ -10062,10 +11171,6 @@
             <w:tcW w:w="1560" w:type="dxa"/>
           </w:tcPr>
           <w:p>
-            <w:pPr>
-              <w:ind w:firstLine="420"/>
-              <w:jc w:val="left"/>
-            </w:pPr>
             <w:r>
               <w:t>varchar</w:t>
             </w:r>
@@ -10094,6 +11199,7 @@
           <w:p>
             <w:pPr>
               <w:ind w:firstLine="420"/>
+              <w:jc w:val="center"/>
             </w:pPr>
             <w:r>
               <w:rPr>
@@ -10111,7 +11217,7 @@
           </w:tcPr>
           <w:p>
             <w:pPr>
-              <w:ind w:firstLine="420"/>
+              <w:jc w:val="center"/>
             </w:pPr>
             <w:r>
               <w:rPr>
@@ -10126,9 +11232,6 @@
             <w:tcW w:w="1701" w:type="dxa"/>
           </w:tcPr>
           <w:p>
-            <w:pPr>
-              <w:ind w:firstLine="420"/>
-            </w:pPr>
             <w:r>
               <w:t>teachername</w:t>
             </w:r>
@@ -10139,9 +11242,6 @@
             <w:tcW w:w="1560" w:type="dxa"/>
           </w:tcPr>
           <w:p>
-            <w:pPr>
-              <w:ind w:firstLine="420"/>
-            </w:pPr>
             <w:r>
               <w:t>varchar</w:t>
             </w:r>
@@ -10170,6 +11270,7 @@
           <w:p>
             <w:pPr>
               <w:ind w:firstLine="420"/>
+              <w:jc w:val="center"/>
             </w:pPr>
             <w:r>
               <w:rPr>
@@ -10187,7 +11288,7 @@
           </w:tcPr>
           <w:p>
             <w:pPr>
-              <w:ind w:firstLine="420"/>
+              <w:jc w:val="center"/>
             </w:pPr>
             <w:r>
               <w:rPr>
@@ -10202,9 +11303,6 @@
             <w:tcW w:w="1701" w:type="dxa"/>
           </w:tcPr>
           <w:p>
-            <w:pPr>
-              <w:ind w:firstLine="420"/>
-            </w:pPr>
             <w:r>
               <w:t>telephone</w:t>
             </w:r>
@@ -10215,9 +11313,6 @@
             <w:tcW w:w="1560" w:type="dxa"/>
           </w:tcPr>
           <w:p>
-            <w:pPr>
-              <w:ind w:firstLine="420"/>
-            </w:pPr>
             <w:r>
               <w:t>varchar</w:t>
             </w:r>
@@ -10246,6 +11341,7 @@
           <w:p>
             <w:pPr>
               <w:ind w:firstLine="420"/>
+              <w:jc w:val="center"/>
             </w:pPr>
             <w:r>
               <w:rPr>
@@ -10263,7 +11359,7 @@
           </w:tcPr>
           <w:p>
             <w:pPr>
-              <w:ind w:firstLine="420"/>
+              <w:jc w:val="center"/>
             </w:pPr>
             <w:r>
               <w:rPr>
@@ -10278,9 +11374,6 @@
             <w:tcW w:w="1701" w:type="dxa"/>
           </w:tcPr>
           <w:p>
-            <w:pPr>
-              <w:ind w:firstLine="420"/>
-            </w:pPr>
             <w:r>
               <w:t>school</w:t>
             </w:r>
@@ -10291,9 +11384,6 @@
             <w:tcW w:w="1560" w:type="dxa"/>
           </w:tcPr>
           <w:p>
-            <w:pPr>
-              <w:ind w:firstLine="420"/>
-            </w:pPr>
             <w:r>
               <w:t>varchar</w:t>
             </w:r>
@@ -10322,6 +11412,7 @@
           <w:p>
             <w:pPr>
               <w:ind w:firstLine="420"/>
+              <w:jc w:val="center"/>
             </w:pPr>
             <w:r>
               <w:rPr>
@@ -10342,7 +11433,7 @@
           </w:tcPr>
           <w:p>
             <w:pPr>
-              <w:ind w:firstLine="420"/>
+              <w:jc w:val="center"/>
             </w:pPr>
             <w:r>
               <w:rPr>
@@ -10357,9 +11448,6 @@
             <w:tcW w:w="1701" w:type="dxa"/>
           </w:tcPr>
           <w:p>
-            <w:pPr>
-              <w:ind w:firstLine="420"/>
-            </w:pPr>
             <w:r>
               <w:t>major</w:t>
             </w:r>
@@ -10370,9 +11458,6 @@
             <w:tcW w:w="1560" w:type="dxa"/>
           </w:tcPr>
           <w:p>
-            <w:pPr>
-              <w:ind w:firstLine="420"/>
-            </w:pPr>
             <w:r>
               <w:t>varchar</w:t>
             </w:r>
@@ -10401,6 +11486,7 @@
           <w:p>
             <w:pPr>
               <w:ind w:firstLine="420"/>
+              <w:jc w:val="center"/>
             </w:pPr>
             <w:r>
               <w:rPr>
@@ -10421,7 +11507,7 @@
           </w:tcPr>
           <w:p>
             <w:pPr>
-              <w:ind w:firstLine="420"/>
+              <w:jc w:val="center"/>
             </w:pPr>
             <w:r>
               <w:rPr>
@@ -10436,9 +11522,6 @@
             <w:tcW w:w="1701" w:type="dxa"/>
           </w:tcPr>
           <w:p>
-            <w:pPr>
-              <w:ind w:firstLine="420"/>
-            </w:pPr>
             <w:r>
               <w:t>educationlevel</w:t>
             </w:r>
@@ -10449,9 +11532,6 @@
             <w:tcW w:w="1560" w:type="dxa"/>
           </w:tcPr>
           <w:p>
-            <w:pPr>
-              <w:ind w:firstLine="420"/>
-            </w:pPr>
             <w:r>
               <w:t>varchar</w:t>
             </w:r>
@@ -10480,6 +11560,7 @@
           <w:p>
             <w:pPr>
               <w:ind w:firstLine="420"/>
+              <w:jc w:val="center"/>
             </w:pPr>
             <w:r>
               <w:rPr>
@@ -10503,7 +11584,7 @@
           </w:tcPr>
           <w:p>
             <w:pPr>
-              <w:ind w:firstLine="420"/>
+              <w:jc w:val="center"/>
             </w:pPr>
             <w:r>
               <w:rPr>
@@ -10518,9 +11599,6 @@
             <w:tcW w:w="1701" w:type="dxa"/>
           </w:tcPr>
           <w:p>
-            <w:pPr>
-              <w:ind w:firstLine="420"/>
-            </w:pPr>
             <w:r>
               <w:t>jobtitle</w:t>
             </w:r>
@@ -10531,9 +11609,6 @@
             <w:tcW w:w="1560" w:type="dxa"/>
           </w:tcPr>
           <w:p>
-            <w:pPr>
-              <w:ind w:firstLine="420"/>
-            </w:pPr>
             <w:r>
               <w:t>varchar</w:t>
             </w:r>
@@ -10562,6 +11637,7 @@
           <w:p>
             <w:pPr>
               <w:ind w:firstLine="420"/>
+              <w:jc w:val="center"/>
             </w:pPr>
             <w:r>
               <w:rPr>
@@ -10581,6 +11657,7 @@
           <w:numId w:val="13"/>
         </w:numPr>
         <w:ind w:firstLineChars="0"/>
+        <w:jc w:val="center"/>
       </w:pPr>
       <w:r>
         <w:rPr>
@@ -10624,7 +11701,7 @@
           </w:tcPr>
           <w:p>
             <w:pPr>
-              <w:ind w:firstLine="420"/>
+              <w:jc w:val="center"/>
             </w:pPr>
             <w:r>
               <w:rPr>
@@ -10657,6 +11734,7 @@
           <w:p>
             <w:pPr>
               <w:ind w:firstLine="420"/>
+              <w:jc w:val="center"/>
             </w:pPr>
             <w:r>
               <w:rPr>
@@ -10671,9 +11749,6 @@
             <w:tcW w:w="1275" w:type="dxa"/>
           </w:tcPr>
           <w:p>
-            <w:pPr>
-              <w:ind w:firstLine="420"/>
-            </w:pPr>
             <w:r>
               <w:rPr>
                 <w:rFonts w:hint="eastAsia"/>
@@ -10692,6 +11767,7 @@
           <w:p>
             <w:pPr>
               <w:ind w:firstLine="420"/>
+              <w:jc w:val="center"/>
             </w:pPr>
             <w:r>
               <w:rPr>
@@ -10709,7 +11785,7 @@
           </w:tcPr>
           <w:p>
             <w:pPr>
-              <w:ind w:firstLine="420"/>
+              <w:jc w:val="center"/>
             </w:pPr>
             <w:r>
               <w:rPr>
@@ -10724,9 +11800,6 @@
             <w:tcW w:w="1701" w:type="dxa"/>
           </w:tcPr>
           <w:p>
-            <w:pPr>
-              <w:ind w:firstLine="420"/>
-            </w:pPr>
             <w:r>
               <w:t>imgid</w:t>
             </w:r>
@@ -10737,9 +11810,6 @@
             <w:tcW w:w="1560" w:type="dxa"/>
           </w:tcPr>
           <w:p>
-            <w:pPr>
-              <w:ind w:firstLine="420"/>
-            </w:pPr>
             <w:r>
               <w:t>int</w:t>
             </w:r>
@@ -10768,6 +11838,7 @@
           <w:p>
             <w:pPr>
               <w:ind w:firstLine="420"/>
+              <w:jc w:val="center"/>
             </w:pPr>
             <w:r>
               <w:rPr>
@@ -10794,7 +11865,7 @@
           </w:tcPr>
           <w:p>
             <w:pPr>
-              <w:ind w:firstLine="420"/>
+              <w:jc w:val="center"/>
             </w:pPr>
             <w:r>
               <w:rPr>
@@ -10809,10 +11880,6 @@
             <w:tcW w:w="1701" w:type="dxa"/>
           </w:tcPr>
           <w:p>
-            <w:pPr>
-              <w:ind w:firstLine="420"/>
-              <w:jc w:val="left"/>
-            </w:pPr>
             <w:r>
               <w:t>imgdate</w:t>
             </w:r>
@@ -10823,10 +11890,6 @@
             <w:tcW w:w="1560" w:type="dxa"/>
           </w:tcPr>
           <w:p>
-            <w:pPr>
-              <w:ind w:firstLine="420"/>
-              <w:jc w:val="left"/>
-            </w:pPr>
             <w:r>
               <w:t>Blob</w:t>
             </w:r>
@@ -10855,6 +11918,7 @@
           <w:p>
             <w:pPr>
               <w:ind w:firstLine="420"/>
+              <w:jc w:val="center"/>
             </w:pPr>
             <w:r>
               <w:rPr>
@@ -10883,6 +11947,7 @@
           <w:numId w:val="13"/>
         </w:numPr>
         <w:ind w:firstLineChars="0"/>
+        <w:jc w:val="center"/>
       </w:pPr>
       <w:r>
         <w:rPr>
@@ -10926,7 +11991,7 @@
           </w:tcPr>
           <w:p>
             <w:pPr>
-              <w:ind w:firstLine="420"/>
+              <w:jc w:val="center"/>
             </w:pPr>
             <w:r>
               <w:rPr>
@@ -10959,6 +12024,7 @@
           <w:p>
             <w:pPr>
               <w:ind w:firstLine="420"/>
+              <w:jc w:val="center"/>
             </w:pPr>
             <w:r>
               <w:rPr>
@@ -10973,9 +12039,6 @@
             <w:tcW w:w="1275" w:type="dxa"/>
           </w:tcPr>
           <w:p>
-            <w:pPr>
-              <w:ind w:firstLine="420"/>
-            </w:pPr>
             <w:r>
               <w:rPr>
                 <w:rFonts w:hint="eastAsia"/>
@@ -10994,6 +12057,7 @@
           <w:p>
             <w:pPr>
               <w:ind w:firstLine="420"/>
+              <w:jc w:val="center"/>
             </w:pPr>
             <w:r>
               <w:rPr>
@@ -11011,7 +12075,7 @@
           </w:tcPr>
           <w:p>
             <w:pPr>
-              <w:ind w:firstLine="420"/>
+              <w:jc w:val="center"/>
             </w:pPr>
             <w:r>
               <w:rPr>
@@ -11026,9 +12090,6 @@
             <w:tcW w:w="1701" w:type="dxa"/>
           </w:tcPr>
           <w:p>
-            <w:pPr>
-              <w:ind w:firstLine="420"/>
-            </w:pPr>
             <w:r>
               <w:t>id</w:t>
             </w:r>
@@ -11039,9 +12100,6 @@
             <w:tcW w:w="1560" w:type="dxa"/>
           </w:tcPr>
           <w:p>
-            <w:pPr>
-              <w:ind w:firstLine="420"/>
-            </w:pPr>
             <w:r>
               <w:t>int</w:t>
             </w:r>
@@ -11070,6 +12128,7 @@
           <w:p>
             <w:pPr>
               <w:ind w:firstLine="420"/>
+              <w:jc w:val="center"/>
             </w:pPr>
             <w:r>
               <w:t>主键</w:t>
@@ -11093,7 +12152,7 @@
           </w:tcPr>
           <w:p>
             <w:pPr>
-              <w:ind w:firstLine="420"/>
+              <w:jc w:val="center"/>
             </w:pPr>
             <w:r>
               <w:rPr>
@@ -11108,10 +12167,6 @@
             <w:tcW w:w="1701" w:type="dxa"/>
           </w:tcPr>
           <w:p>
-            <w:pPr>
-              <w:ind w:firstLine="420"/>
-              <w:jc w:val="left"/>
-            </w:pPr>
             <w:r>
               <w:t>type</w:t>
             </w:r>
@@ -11122,10 +12177,6 @@
             <w:tcW w:w="1560" w:type="dxa"/>
           </w:tcPr>
           <w:p>
-            <w:pPr>
-              <w:ind w:firstLine="420"/>
-              <w:jc w:val="left"/>
-            </w:pPr>
             <w:r>
               <w:t>varchar</w:t>
             </w:r>
@@ -11154,6 +12205,7 @@
           <w:p>
             <w:pPr>
               <w:ind w:firstLine="420"/>
+              <w:jc w:val="center"/>
             </w:pPr>
             <w:r>
               <w:rPr>
@@ -11171,7 +12223,7 @@
           </w:tcPr>
           <w:p>
             <w:pPr>
-              <w:ind w:firstLine="420"/>
+              <w:jc w:val="center"/>
             </w:pPr>
             <w:r>
               <w:rPr>
@@ -11186,9 +12238,6 @@
             <w:tcW w:w="1701" w:type="dxa"/>
           </w:tcPr>
           <w:p>
-            <w:pPr>
-              <w:ind w:firstLine="420"/>
-            </w:pPr>
             <w:r>
               <w:t>title</w:t>
             </w:r>
@@ -11199,9 +12248,6 @@
             <w:tcW w:w="1560" w:type="dxa"/>
           </w:tcPr>
           <w:p>
-            <w:pPr>
-              <w:ind w:firstLine="420"/>
-            </w:pPr>
             <w:r>
               <w:t>varchar</w:t>
             </w:r>
@@ -11230,6 +12276,7 @@
           <w:p>
             <w:pPr>
               <w:ind w:firstLine="420"/>
+              <w:jc w:val="center"/>
             </w:pPr>
             <w:r>
               <w:rPr>
@@ -11250,7 +12297,7 @@
           </w:tcPr>
           <w:p>
             <w:pPr>
-              <w:ind w:firstLine="420"/>
+              <w:jc w:val="center"/>
             </w:pPr>
             <w:r>
               <w:rPr>
@@ -11265,9 +12312,6 @@
             <w:tcW w:w="1701" w:type="dxa"/>
           </w:tcPr>
           <w:p>
-            <w:pPr>
-              <w:ind w:firstLine="420"/>
-            </w:pPr>
             <w:r>
               <w:t>keywords</w:t>
             </w:r>
@@ -11278,9 +12322,6 @@
             <w:tcW w:w="1560" w:type="dxa"/>
           </w:tcPr>
           <w:p>
-            <w:pPr>
-              <w:ind w:firstLine="420"/>
-            </w:pPr>
             <w:r>
               <w:t>varchar</w:t>
             </w:r>
@@ -11309,6 +12350,7 @@
           <w:p>
             <w:pPr>
               <w:ind w:firstLine="420"/>
+              <w:jc w:val="center"/>
             </w:pPr>
             <w:r>
               <w:rPr>
@@ -11329,7 +12371,7 @@
           </w:tcPr>
           <w:p>
             <w:pPr>
-              <w:ind w:firstLine="420"/>
+              <w:jc w:val="center"/>
             </w:pPr>
             <w:r>
               <w:rPr>
@@ -11344,9 +12386,6 @@
             <w:tcW w:w="1701" w:type="dxa"/>
           </w:tcPr>
           <w:p>
-            <w:pPr>
-              <w:ind w:firstLine="420"/>
-            </w:pPr>
             <w:r>
               <w:t>username</w:t>
             </w:r>
@@ -11357,9 +12396,6 @@
             <w:tcW w:w="1560" w:type="dxa"/>
           </w:tcPr>
           <w:p>
-            <w:pPr>
-              <w:ind w:firstLine="420"/>
-            </w:pPr>
             <w:r>
               <w:t>varchar</w:t>
             </w:r>
@@ -11388,6 +12424,7 @@
           <w:p>
             <w:pPr>
               <w:ind w:firstLine="420"/>
+              <w:jc w:val="center"/>
             </w:pPr>
             <w:r>
               <w:rPr>
@@ -11408,7 +12445,7 @@
           </w:tcPr>
           <w:p>
             <w:pPr>
-              <w:ind w:firstLine="420"/>
+              <w:jc w:val="center"/>
             </w:pPr>
             <w:r>
               <w:rPr>
@@ -11423,9 +12460,6 @@
             <w:tcW w:w="1701" w:type="dxa"/>
           </w:tcPr>
           <w:p>
-            <w:pPr>
-              <w:ind w:firstLine="420"/>
-            </w:pPr>
             <w:r>
               <w:t>realfilename</w:t>
             </w:r>
@@ -11436,9 +12470,6 @@
             <w:tcW w:w="1560" w:type="dxa"/>
           </w:tcPr>
           <w:p>
-            <w:pPr>
-              <w:ind w:firstLine="420"/>
-            </w:pPr>
             <w:r>
               <w:t>varchar</w:t>
             </w:r>
@@ -11467,6 +12498,7 @@
           <w:p>
             <w:pPr>
               <w:ind w:firstLine="420"/>
+              <w:jc w:val="center"/>
             </w:pPr>
             <w:r>
               <w:rPr>
@@ -11490,13 +12522,12 @@
           </w:tcPr>
           <w:p>
             <w:pPr>
-              <w:ind w:firstLine="420"/>
+              <w:jc w:val="center"/>
             </w:pPr>
             <w:r>
               <w:rPr>
                 <w:rFonts w:hint="eastAsia"/>
               </w:rPr>
-              <w:lastRenderedPageBreak/>
               <w:t>7</w:t>
             </w:r>
           </w:p>
@@ -11506,9 +12537,6 @@
             <w:tcW w:w="1701" w:type="dxa"/>
           </w:tcPr>
           <w:p>
-            <w:pPr>
-              <w:ind w:firstLine="420"/>
-            </w:pPr>
             <w:r>
               <w:t>filename</w:t>
             </w:r>
@@ -11519,9 +12547,6 @@
             <w:tcW w:w="1560" w:type="dxa"/>
           </w:tcPr>
           <w:p>
-            <w:pPr>
-              <w:ind w:firstLine="420"/>
-            </w:pPr>
             <w:r>
               <w:t>varchar</w:t>
             </w:r>
@@ -11550,6 +12575,7 @@
           <w:p>
             <w:pPr>
               <w:ind w:firstLine="420"/>
+              <w:jc w:val="center"/>
             </w:pPr>
             <w:r>
               <w:rPr>
@@ -11573,7 +12599,7 @@
           </w:tcPr>
           <w:p>
             <w:pPr>
-              <w:ind w:firstLine="420"/>
+              <w:jc w:val="center"/>
             </w:pPr>
             <w:r>
               <w:rPr>
@@ -11588,9 +12614,6 @@
             <w:tcW w:w="1701" w:type="dxa"/>
           </w:tcPr>
           <w:p>
-            <w:pPr>
-              <w:ind w:firstLine="420"/>
-            </w:pPr>
             <w:r>
               <w:t>uploadtime</w:t>
             </w:r>
@@ -11601,9 +12624,6 @@
             <w:tcW w:w="1560" w:type="dxa"/>
           </w:tcPr>
           <w:p>
-            <w:pPr>
-              <w:ind w:firstLine="420"/>
-            </w:pPr>
             <w:r>
               <w:t>D</w:t>
             </w:r>
@@ -11638,6 +12658,7 @@
           <w:p>
             <w:pPr>
               <w:ind w:firstLine="420"/>
+              <w:jc w:val="center"/>
             </w:pPr>
             <w:r>
               <w:rPr>
@@ -11661,12 +12682,13 @@
           </w:tcPr>
           <w:p>
             <w:pPr>
-              <w:ind w:firstLine="420"/>
+              <w:jc w:val="center"/>
             </w:pPr>
             <w:r>
               <w:rPr>
                 <w:rFonts w:hint="eastAsia"/>
               </w:rPr>
+              <w:lastRenderedPageBreak/>
               <w:t>9</w:t>
             </w:r>
           </w:p>
@@ -11674,36 +12696,31 @@
         <w:tc>
           <w:tcPr>
             <w:tcW w:w="1701" w:type="dxa"/>
+          </w:tcPr>
+          <w:p>
+            <w:r>
+              <w:t>score</w:t>
+            </w:r>
+          </w:p>
+        </w:tc>
+        <w:tc>
+          <w:tcPr>
+            <w:tcW w:w="1560" w:type="dxa"/>
+          </w:tcPr>
+          <w:p>
+            <w:r>
+              <w:t>Varchar</w:t>
+            </w:r>
+          </w:p>
+        </w:tc>
+        <w:tc>
+          <w:tcPr>
+            <w:tcW w:w="1275" w:type="dxa"/>
           </w:tcPr>
           <w:p>
             <w:pPr>
               <w:ind w:firstLine="420"/>
-            </w:pPr>
-            <w:r>
-              <w:t>score</w:t>
-            </w:r>
-          </w:p>
-        </w:tc>
-        <w:tc>
-          <w:tcPr>
-            <w:tcW w:w="1560" w:type="dxa"/>
-          </w:tcPr>
-          <w:p>
-            <w:pPr>
-              <w:ind w:firstLine="420"/>
-            </w:pPr>
-            <w:r>
-              <w:t>Varchar</w:t>
-            </w:r>
-          </w:p>
-        </w:tc>
-        <w:tc>
-          <w:tcPr>
-            <w:tcW w:w="1275" w:type="dxa"/>
-          </w:tcPr>
-          <w:p>
-            <w:pPr>
-              <w:ind w:firstLine="420"/>
+              <w:jc w:val="center"/>
             </w:pPr>
             <w:r>
               <w:rPr>
@@ -11720,6 +12737,7 @@
           <w:p>
             <w:pPr>
               <w:ind w:firstLine="420"/>
+              <w:jc w:val="center"/>
             </w:pPr>
             <w:r>
               <w:rPr>
@@ -11740,7 +12758,7 @@
           </w:tcPr>
           <w:p>
             <w:pPr>
-              <w:ind w:firstLine="420"/>
+              <w:jc w:val="center"/>
             </w:pPr>
             <w:r>
               <w:rPr>
@@ -11755,34 +12773,29 @@
             <w:tcW w:w="1701" w:type="dxa"/>
           </w:tcPr>
           <w:p>
+            <w:r>
+              <w:t>comment</w:t>
+            </w:r>
+          </w:p>
+        </w:tc>
+        <w:tc>
+          <w:tcPr>
+            <w:tcW w:w="1560" w:type="dxa"/>
+          </w:tcPr>
+          <w:p>
+            <w:r>
+              <w:t>Varchar</w:t>
+            </w:r>
+          </w:p>
+        </w:tc>
+        <w:tc>
+          <w:tcPr>
+            <w:tcW w:w="1275" w:type="dxa"/>
+          </w:tcPr>
+          <w:p>
             <w:pPr>
               <w:ind w:firstLine="420"/>
-            </w:pPr>
-            <w:r>
-              <w:t>comment</w:t>
-            </w:r>
-          </w:p>
-        </w:tc>
-        <w:tc>
-          <w:tcPr>
-            <w:tcW w:w="1560" w:type="dxa"/>
-          </w:tcPr>
-          <w:p>
-            <w:pPr>
-              <w:ind w:firstLine="420"/>
-            </w:pPr>
-            <w:r>
-              <w:t>Varchar</w:t>
-            </w:r>
-          </w:p>
-        </w:tc>
-        <w:tc>
-          <w:tcPr>
-            <w:tcW w:w="1275" w:type="dxa"/>
-          </w:tcPr>
-          <w:p>
-            <w:pPr>
-              <w:ind w:firstLine="420"/>
+              <w:jc w:val="center"/>
             </w:pPr>
             <w:r>
               <w:rPr>
@@ -11799,6 +12812,7 @@
           <w:p>
             <w:pPr>
               <w:ind w:firstLine="420"/>
+              <w:jc w:val="center"/>
             </w:pPr>
             <w:r>
               <w:rPr>
@@ -11825,7 +12839,7 @@
           </w:tcPr>
           <w:p>
             <w:pPr>
-              <w:ind w:firstLine="420"/>
+              <w:jc w:val="center"/>
             </w:pPr>
             <w:r>
               <w:rPr>
@@ -11843,9 +12857,6 @@
             </w:tcBorders>
           </w:tcPr>
           <w:p>
-            <w:pPr>
-              <w:ind w:firstLine="420"/>
-            </w:pPr>
             <w:r>
               <w:t>ndelete</w:t>
             </w:r>
@@ -11859,9 +12870,6 @@
             </w:tcBorders>
           </w:tcPr>
           <w:p>
-            <w:pPr>
-              <w:ind w:firstLine="420"/>
-            </w:pPr>
             <w:r>
               <w:t>varchar</w:t>
             </w:r>
@@ -11877,6 +12885,7 @@
           <w:p>
             <w:pPr>
               <w:ind w:firstLine="420"/>
+              <w:jc w:val="center"/>
             </w:pPr>
             <w:r>
               <w:rPr>
@@ -11896,6 +12905,7 @@
           <w:p>
             <w:pPr>
               <w:ind w:firstLine="420"/>
+              <w:jc w:val="center"/>
             </w:pPr>
             <w:r>
               <w:rPr>
@@ -11915,6 +12925,7 @@
           <w:numId w:val="13"/>
         </w:numPr>
         <w:ind w:firstLineChars="0"/>
+        <w:jc w:val="center"/>
       </w:pPr>
       <w:r>
         <w:rPr>
@@ -11958,7 +12969,7 @@
           </w:tcPr>
           <w:p>
             <w:pPr>
-              <w:ind w:firstLine="420"/>
+              <w:jc w:val="center"/>
             </w:pPr>
             <w:r>
               <w:rPr>
@@ -11990,7 +13001,7 @@
           </w:tcPr>
           <w:p>
             <w:pPr>
-              <w:ind w:firstLine="420"/>
+              <w:jc w:val="center"/>
             </w:pPr>
             <w:r>
               <w:rPr>
@@ -12006,7 +13017,7 @@
           </w:tcPr>
           <w:p>
             <w:pPr>
-              <w:ind w:firstLine="420"/>
+              <w:jc w:val="center"/>
             </w:pPr>
             <w:r>
               <w:rPr>
@@ -12026,6 +13037,7 @@
           <w:p>
             <w:pPr>
               <w:ind w:firstLine="420"/>
+              <w:jc w:val="center"/>
             </w:pPr>
             <w:r>
               <w:rPr>
@@ -12043,7 +13055,7 @@
           </w:tcPr>
           <w:p>
             <w:pPr>
-              <w:ind w:firstLine="420"/>
+              <w:jc w:val="center"/>
             </w:pPr>
             <w:r>
               <w:rPr>
@@ -12058,9 +13070,6 @@
             <w:tcW w:w="1701" w:type="dxa"/>
           </w:tcPr>
           <w:p>
-            <w:pPr>
-              <w:ind w:firstLine="420"/>
-            </w:pPr>
             <w:r>
               <w:t>tid</w:t>
             </w:r>
@@ -12071,9 +13080,6 @@
             <w:tcW w:w="1560" w:type="dxa"/>
           </w:tcPr>
           <w:p>
-            <w:pPr>
-              <w:ind w:firstLine="420"/>
-            </w:pPr>
             <w:r>
               <w:t>int</w:t>
             </w:r>
@@ -12102,6 +13108,7 @@
           <w:p>
             <w:pPr>
               <w:ind w:firstLine="420"/>
+              <w:jc w:val="center"/>
             </w:pPr>
             <w:r>
               <w:rPr>
@@ -12122,7 +13129,7 @@
           </w:tcPr>
           <w:p>
             <w:pPr>
-              <w:ind w:firstLine="420"/>
+              <w:jc w:val="center"/>
             </w:pPr>
             <w:r>
               <w:rPr>
@@ -12137,10 +13144,6 @@
             <w:tcW w:w="1701" w:type="dxa"/>
           </w:tcPr>
           <w:p>
-            <w:pPr>
-              <w:ind w:firstLine="420"/>
-              <w:jc w:val="left"/>
-            </w:pPr>
             <w:r>
               <w:t>title</w:t>
             </w:r>
@@ -12151,10 +13154,6 @@
             <w:tcW w:w="1560" w:type="dxa"/>
           </w:tcPr>
           <w:p>
-            <w:pPr>
-              <w:ind w:firstLine="420"/>
-              <w:jc w:val="left"/>
-            </w:pPr>
             <w:r>
               <w:t>varchar</w:t>
             </w:r>
@@ -12183,6 +13182,7 @@
           <w:p>
             <w:pPr>
               <w:ind w:firstLine="420"/>
+              <w:jc w:val="center"/>
             </w:pPr>
             <w:r>
               <w:rPr>
@@ -12200,7 +13200,7 @@
           </w:tcPr>
           <w:p>
             <w:pPr>
-              <w:ind w:firstLine="420"/>
+              <w:jc w:val="center"/>
             </w:pPr>
             <w:r>
               <w:rPr>
@@ -12215,9 +13215,6 @@
             <w:tcW w:w="1701" w:type="dxa"/>
           </w:tcPr>
           <w:p>
-            <w:pPr>
-              <w:ind w:firstLine="420"/>
-            </w:pPr>
             <w:r>
               <w:t>content</w:t>
             </w:r>
@@ -12228,9 +13225,6 @@
             <w:tcW w:w="1560" w:type="dxa"/>
           </w:tcPr>
           <w:p>
-            <w:pPr>
-              <w:ind w:firstLine="420"/>
-            </w:pPr>
             <w:r>
               <w:t>varchar</w:t>
             </w:r>
@@ -12259,6 +13253,7 @@
           <w:p>
             <w:pPr>
               <w:ind w:firstLine="420"/>
+              <w:jc w:val="center"/>
             </w:pPr>
             <w:r>
               <w:rPr>
@@ -12276,7 +13271,7 @@
           </w:tcPr>
           <w:p>
             <w:pPr>
-              <w:ind w:firstLine="420"/>
+              <w:jc w:val="center"/>
             </w:pPr>
             <w:r>
               <w:rPr>
@@ -12291,9 +13286,6 @@
             <w:tcW w:w="1701" w:type="dxa"/>
           </w:tcPr>
           <w:p>
-            <w:pPr>
-              <w:ind w:firstLine="420"/>
-            </w:pPr>
             <w:r>
               <w:t>username</w:t>
             </w:r>
@@ -12304,9 +13296,6 @@
             <w:tcW w:w="1560" w:type="dxa"/>
           </w:tcPr>
           <w:p>
-            <w:pPr>
-              <w:ind w:firstLine="420"/>
-            </w:pPr>
             <w:r>
               <w:t>varchar</w:t>
             </w:r>
@@ -12335,6 +13324,7 @@
           <w:p>
             <w:pPr>
               <w:ind w:firstLine="420"/>
+              <w:jc w:val="center"/>
             </w:pPr>
             <w:r>
               <w:rPr>
@@ -12352,7 +13342,7 @@
           </w:tcPr>
           <w:p>
             <w:pPr>
-              <w:ind w:firstLine="420"/>
+              <w:jc w:val="center"/>
             </w:pPr>
             <w:r>
               <w:rPr>
@@ -12367,9 +13357,6 @@
             <w:tcW w:w="1701" w:type="dxa"/>
           </w:tcPr>
           <w:p>
-            <w:pPr>
-              <w:ind w:firstLine="420"/>
-            </w:pPr>
             <w:r>
               <w:t>iselected</w:t>
             </w:r>
@@ -12380,9 +13367,6 @@
             <w:tcW w:w="1560" w:type="dxa"/>
           </w:tcPr>
           <w:p>
-            <w:pPr>
-              <w:ind w:firstLine="420"/>
-            </w:pPr>
             <w:r>
               <w:t>varchar</w:t>
             </w:r>
@@ -12411,6 +13395,7 @@
           <w:p>
             <w:pPr>
               <w:ind w:firstLine="420"/>
+              <w:jc w:val="center"/>
             </w:pPr>
             <w:r>
               <w:rPr>
@@ -12430,6 +13415,7 @@
           <w:numId w:val="13"/>
         </w:numPr>
         <w:ind w:firstLineChars="0"/>
+        <w:jc w:val="center"/>
       </w:pPr>
       <w:r>
         <w:rPr>
@@ -12476,7 +13462,7 @@
           </w:tcPr>
           <w:p>
             <w:pPr>
-              <w:ind w:firstLine="420"/>
+              <w:jc w:val="center"/>
             </w:pPr>
             <w:r>
               <w:rPr>
@@ -12508,7 +13494,7 @@
           </w:tcPr>
           <w:p>
             <w:pPr>
-              <w:ind w:firstLine="420"/>
+              <w:jc w:val="center"/>
             </w:pPr>
             <w:r>
               <w:rPr>
@@ -12524,7 +13510,7 @@
           </w:tcPr>
           <w:p>
             <w:pPr>
-              <w:ind w:firstLine="420"/>
+              <w:jc w:val="center"/>
             </w:pPr>
             <w:r>
               <w:rPr>
@@ -12544,6 +13530,7 @@
           <w:p>
             <w:pPr>
               <w:ind w:firstLine="420"/>
+              <w:jc w:val="center"/>
             </w:pPr>
             <w:r>
               <w:rPr>
@@ -12561,7 +13548,7 @@
           </w:tcPr>
           <w:p>
             <w:pPr>
-              <w:ind w:firstLine="420"/>
+              <w:jc w:val="center"/>
             </w:pPr>
             <w:r>
               <w:rPr>
@@ -12576,9 +13563,6 @@
             <w:tcW w:w="1701" w:type="dxa"/>
           </w:tcPr>
           <w:p>
-            <w:pPr>
-              <w:ind w:firstLine="420"/>
-            </w:pPr>
             <w:r>
               <w:t>id</w:t>
             </w:r>
@@ -12589,9 +13573,6 @@
             <w:tcW w:w="1560" w:type="dxa"/>
           </w:tcPr>
           <w:p>
-            <w:pPr>
-              <w:ind w:firstLine="420"/>
-            </w:pPr>
             <w:r>
               <w:t>int</w:t>
             </w:r>
@@ -12620,6 +13601,7 @@
           <w:p>
             <w:pPr>
               <w:ind w:firstLine="420"/>
+              <w:jc w:val="center"/>
             </w:pPr>
             <w:r>
               <w:rPr>
@@ -12640,7 +13622,7 @@
           </w:tcPr>
           <w:p>
             <w:pPr>
-              <w:ind w:firstLine="420"/>
+              <w:jc w:val="center"/>
             </w:pPr>
             <w:r>
               <w:rPr>
@@ -12655,10 +13637,6 @@
             <w:tcW w:w="1701" w:type="dxa"/>
           </w:tcPr>
           <w:p>
-            <w:pPr>
-              <w:ind w:firstLine="420"/>
-              <w:jc w:val="left"/>
-            </w:pPr>
             <w:r>
               <w:t>role</w:t>
             </w:r>
@@ -12669,10 +13647,6 @@
             <w:tcW w:w="1560" w:type="dxa"/>
           </w:tcPr>
           <w:p>
-            <w:pPr>
-              <w:ind w:firstLine="420"/>
-              <w:jc w:val="left"/>
-            </w:pPr>
             <w:r>
               <w:t>varchar</w:t>
             </w:r>
@@ -12701,6 +13675,7 @@
           <w:p>
             <w:pPr>
               <w:ind w:firstLine="420"/>
+              <w:jc w:val="center"/>
             </w:pPr>
             <w:r>
               <w:rPr>
@@ -13108,31 +14083,92 @@
           <w:noProof/>
         </w:rPr>
       </w:pPr>
-      <w:r>
+    </w:p>
+    <w:p>
+      <w:pPr>
+        <w:ind w:firstLine="420"/>
         <w:rPr>
           <w:noProof/>
         </w:rPr>
-        <w:t xml:space="preserve">       </w:t>
+      </w:pPr>
+      <w:r>
+        <w:rPr>
+          <w:noProof/>
+        </w:rPr>
+        <w:t xml:space="preserve">      </w:t>
       </w:r>
       <w:r>
         <w:rPr>
           <w:rFonts w:hint="eastAsia"/>
           <w:noProof/>
         </w:rPr>
-        <w:t>页面组织</w:t>
-      </w:r>
-      <w:r>
-        <w:rPr>
-          <w:noProof/>
-        </w:rPr>
-        <w:t>结构</w:t>
+        <w:t>图</w:t>
       </w:r>
       <w:r>
         <w:rPr>
           <w:rFonts w:hint="eastAsia"/>
           <w:noProof/>
         </w:rPr>
-        <w:t xml:space="preserve">                            java</w:t>
+        <w:t>4</w:t>
+      </w:r>
+      <w:r>
+        <w:rPr>
+          <w:noProof/>
+        </w:rPr>
+        <w:t>-2</w:t>
+      </w:r>
+      <w:r>
+        <w:rPr>
+          <w:noProof/>
+        </w:rPr>
+        <w:t xml:space="preserve"> </w:t>
+      </w:r>
+      <w:r>
+        <w:rPr>
+          <w:rFonts w:hint="eastAsia"/>
+          <w:noProof/>
+        </w:rPr>
+        <w:t>页面组织</w:t>
+      </w:r>
+      <w:r>
+        <w:rPr>
+          <w:noProof/>
+        </w:rPr>
+        <w:t>结构</w:t>
+      </w:r>
+      <w:r>
+        <w:rPr>
+          <w:rFonts w:hint="eastAsia"/>
+          <w:noProof/>
+        </w:rPr>
+        <w:t xml:space="preserve">                         </w:t>
+      </w:r>
+      <w:r>
+        <w:rPr>
+          <w:rFonts w:hint="eastAsia"/>
+          <w:noProof/>
+        </w:rPr>
+        <w:t>图</w:t>
+      </w:r>
+      <w:r>
+        <w:rPr>
+          <w:rFonts w:hint="eastAsia"/>
+          <w:noProof/>
+        </w:rPr>
+        <w:t>4</w:t>
+      </w:r>
+      <w:r>
+        <w:rPr>
+          <w:noProof/>
+        </w:rPr>
+        <w:t>-3</w:t>
+      </w:r>
+      <w:r>
+        <w:rPr>
+          <w:rFonts w:hint="eastAsia"/>
+          <w:noProof/>
+        </w:rPr>
+        <w:t xml:space="preserve"> java</w:t>
       </w:r>
       <w:r>
         <w:rPr>
@@ -13801,7 +14837,7 @@
         <w:rPr>
           <w:rFonts w:asciiTheme="minorEastAsia" w:hAnsiTheme="minorEastAsia"/>
         </w:rPr>
-        <w:t>-1</w:t>
+        <w:t>-4</w:t>
       </w:r>
       <w:r>
         <w:rPr>
@@ -14174,7 +15210,7 @@
         <w:rPr>
           <w:rFonts w:asciiTheme="minorEastAsia" w:hAnsiTheme="minorEastAsia"/>
         </w:rPr>
-        <w:t>-2</w:t>
+        <w:t>-5</w:t>
       </w:r>
       <w:r>
         <w:rPr>
@@ -14255,7 +15291,7 @@
         <w:rPr>
           <w:rFonts w:asciiTheme="minorEastAsia" w:hAnsiTheme="minorEastAsia"/>
         </w:rPr>
-        <w:t>-3</w:t>
+        <w:t>-6</w:t>
       </w:r>
       <w:r>
         <w:rPr>
@@ -14636,7 +15672,7 @@
         <w:rPr>
           <w:rFonts w:asciiTheme="minorEastAsia" w:hAnsiTheme="minorEastAsia"/>
         </w:rPr>
-        <w:t>-4</w:t>
+        <w:t>-7</w:t>
       </w:r>
       <w:r>
         <w:rPr>
@@ -14710,7 +15746,19 @@
         <w:rPr>
           <w:rFonts w:asciiTheme="minorEastAsia" w:hAnsiTheme="minorEastAsia"/>
         </w:rPr>
-        <w:t xml:space="preserve">-5 </w:t>
+        <w:t>-</w:t>
+      </w:r>
+      <w:r>
+        <w:rPr>
+          <w:rFonts w:asciiTheme="minorEastAsia" w:hAnsiTheme="minorEastAsia"/>
+        </w:rPr>
+        <w:t>8</w:t>
+      </w:r>
+      <w:r>
+        <w:rPr>
+          <w:rFonts w:asciiTheme="minorEastAsia" w:hAnsiTheme="minorEastAsia"/>
+        </w:rPr>
+        <w:t xml:space="preserve"> </w:t>
       </w:r>
       <w:r>
         <w:rPr>
@@ -15208,7 +16256,7 @@
         <w:t>4</w:t>
       </w:r>
       <w:r>
-        <w:t>-6</w:t>
+        <w:t>-9</w:t>
       </w:r>
       <w:r>
         <w:rPr>
@@ -15626,7 +16674,13 @@
         <w:rPr>
           <w:rFonts w:asciiTheme="minorEastAsia" w:hAnsiTheme="minorEastAsia"/>
         </w:rPr>
-        <w:t xml:space="preserve">-7 </w:t>
+        <w:t>-10</w:t>
+      </w:r>
+      <w:r>
+        <w:rPr>
+          <w:rFonts w:asciiTheme="minorEastAsia" w:hAnsiTheme="minorEastAsia"/>
+        </w:rPr>
+        <w:t xml:space="preserve"> </w:t>
       </w:r>
       <w:r>
         <w:rPr>
@@ -15706,7 +16760,7 @@
         <w:rPr>
           <w:rFonts w:asciiTheme="minorEastAsia" w:hAnsiTheme="minorEastAsia"/>
         </w:rPr>
-        <w:t>-8</w:t>
+        <w:t>-11</w:t>
       </w:r>
       <w:r>
         <w:rPr>
@@ -16045,7 +17099,7 @@
         <w:t>4</w:t>
       </w:r>
       <w:r>
-        <w:t>-9</w:t>
+        <w:t>-12</w:t>
       </w:r>
       <w:r>
         <w:rPr>
@@ -16219,7 +17273,7 @@
         <w:t>4</w:t>
       </w:r>
       <w:r>
-        <w:t>-10</w:t>
+        <w:t>-13</w:t>
       </w:r>
       <w:r>
         <w:rPr>
@@ -16353,7 +17407,7 @@
         <w:t>4</w:t>
       </w:r>
       <w:r>
-        <w:t>-11</w:t>
+        <w:t>-14</w:t>
       </w:r>
       <w:r>
         <w:rPr>
@@ -16533,7 +17587,10 @@
         <w:t>4</w:t>
       </w:r>
       <w:r>
-        <w:t xml:space="preserve">-12  </w:t>
+        <w:t>-15</w:t>
+      </w:r>
+      <w:r>
+        <w:t xml:space="preserve"> </w:t>
       </w:r>
       <w:r>
         <w:rPr>
@@ -16622,7 +17679,7 @@
         <w:t>4</w:t>
       </w:r>
       <w:r>
-        <w:t>-13</w:t>
+        <w:t>-16</w:t>
       </w:r>
       <w:r>
         <w:rPr>
@@ -16892,7 +17949,7 @@
         <w:t>4</w:t>
       </w:r>
       <w:r>
-        <w:t>-14</w:t>
+        <w:t>-17</w:t>
       </w:r>
       <w:r>
         <w:rPr>
@@ -17006,7 +18063,7 @@
         <w:t>4</w:t>
       </w:r>
       <w:r>
-        <w:t>-15</w:t>
+        <w:t>-18</w:t>
       </w:r>
       <w:r>
         <w:rPr>
@@ -17138,7 +18195,7 @@
         <w:t>4</w:t>
       </w:r>
       <w:r>
-        <w:t xml:space="preserve">-16 </w:t>
+        <w:t>-19</w:t>
       </w:r>
       <w:r>
         <w:rPr>
@@ -17275,7 +18332,7 @@
         <w:t>4</w:t>
       </w:r>
       <w:r>
-        <w:t>-17</w:t>
+        <w:t>-20</w:t>
       </w:r>
       <w:r>
         <w:rPr>
@@ -17458,7 +18515,7 @@
         <w:t>4</w:t>
       </w:r>
       <w:r>
-        <w:t>-18</w:t>
+        <w:t>-21</w:t>
       </w:r>
       <w:r>
         <w:rPr>
@@ -17649,7 +18706,7 @@
         <w:t>4</w:t>
       </w:r>
       <w:r>
-        <w:t>-19</w:t>
+        <w:t>-22</w:t>
       </w:r>
       <w:r>
         <w:rPr>
@@ -17900,7 +18957,10 @@
         <w:t>4</w:t>
       </w:r>
       <w:r>
-        <w:t xml:space="preserve">-20 </w:t>
+        <w:t>-23</w:t>
+      </w:r>
+      <w:r>
+        <w:t xml:space="preserve"> </w:t>
       </w:r>
       <w:r>
         <w:rPr>
@@ -18191,7 +19251,10 @@
         <w:t>4</w:t>
       </w:r>
       <w:r>
-        <w:t>-21</w:t>
+        <w:t>-2</w:t>
+      </w:r>
+      <w:r>
+        <w:t>4</w:t>
       </w:r>
       <w:r>
         <w:rPr>
@@ -18322,7 +19385,10 @@
         <w:t>-</w:t>
       </w:r>
       <w:r>
-        <w:t>21</w:t>
+        <w:t>2</w:t>
+      </w:r>
+      <w:r>
+        <w:t>5</w:t>
       </w:r>
       <w:r>
         <w:rPr>
@@ -18531,7 +19597,10 @@
         <w:t>4</w:t>
       </w:r>
       <w:r>
-        <w:t>-22</w:t>
+        <w:t>-2</w:t>
+      </w:r>
+      <w:r>
+        <w:t>6</w:t>
       </w:r>
       <w:r>
         <w:t xml:space="preserve"> OAuth2.0</w:t>
@@ -19224,7 +20293,13 @@
         <w:t>4</w:t>
       </w:r>
       <w:r>
-        <w:t xml:space="preserve">-23 </w:t>
+        <w:t>-2</w:t>
+      </w:r>
+      <w:r>
+        <w:t>7</w:t>
+      </w:r>
+      <w:r>
+        <w:t xml:space="preserve"> </w:t>
       </w:r>
       <w:r>
         <w:rPr>
@@ -19321,7 +20396,13 @@
         <w:t>4</w:t>
       </w:r>
       <w:r>
-        <w:t xml:space="preserve">-23 </w:t>
+        <w:t>-2</w:t>
+      </w:r>
+      <w:r>
+        <w:t>8</w:t>
+      </w:r>
+      <w:r>
+        <w:t xml:space="preserve"> </w:t>
       </w:r>
       <w:r>
         <w:rPr>
@@ -19500,7 +20581,13 @@
         <w:t>4</w:t>
       </w:r>
       <w:r>
-        <w:t>-24QQ</w:t>
+        <w:t>-2</w:t>
+      </w:r>
+      <w:r>
+        <w:t xml:space="preserve">9 </w:t>
+      </w:r>
+      <w:r>
+        <w:t>QQ</w:t>
       </w:r>
       <w:r>
         <w:rPr>
@@ -19577,7 +20664,10 @@
         <w:t>4</w:t>
       </w:r>
       <w:r>
-        <w:t>-25</w:t>
+        <w:t>-</w:t>
+      </w:r>
+      <w:r>
+        <w:t>30</w:t>
       </w:r>
       <w:r>
         <w:rPr>
@@ -19702,12 +20792,24 @@
     </w:p>
     <w:p>
       <w:pPr>
+        <w:widowControl/>
+        <w:jc w:val="left"/>
+        <w:rPr>
+          <w:rFonts w:asciiTheme="minorEastAsia" w:hAnsiTheme="minorEastAsia"/>
+        </w:rPr>
+      </w:pPr>
+      <w:r>
+        <w:rPr>
+          <w:rFonts w:asciiTheme="minorEastAsia" w:hAnsiTheme="minorEastAsia"/>
+        </w:rPr>
+        <w:br w:type="page"/>
+      </w:r>
+    </w:p>
+    <w:p>
+      <w:pPr>
         <w:pStyle w:val="1"/>
         <w:ind w:firstLine="643"/>
       </w:pPr>
-      <w:r>
-        <w:br w:type="page"/>
-      </w:r>
       <w:r>
         <w:rPr>
           <w:rFonts w:hint="eastAsia"/>
@@ -21208,630 +22310,261 @@
     </w:p>
     <w:p>
       <w:pPr>
-        <w:ind w:firstLine="480"/>
-        <w:rPr>
-          <w:rFonts w:ascii="Times New Roman" w:eastAsia="宋体" w:hAnsi="Times New Roman" w:cs="Times New Roman"/>
-          <w:noProof/>
-          <w:sz w:val="24"/>
-          <w:szCs w:val="24"/>
-          <w:lang w:val="x-none" w:eastAsia="x-none"/>
-        </w:rPr>
-      </w:pPr>
-      <w:r>
-        <w:rPr>
-          <w:rFonts w:ascii="Times New Roman" w:eastAsia="宋体" w:hAnsi="Times New Roman" w:cs="Times New Roman" w:hint="eastAsia"/>
-          <w:noProof/>
-          <w:sz w:val="24"/>
-          <w:szCs w:val="24"/>
-          <w:lang w:val="x-none" w:eastAsia="x-none"/>
+        <w:spacing w:line="440" w:lineRule="exact"/>
+        <w:ind w:firstLineChars="200" w:firstLine="420"/>
+        <w:rPr>
+          <w:rFonts w:asciiTheme="minorEastAsia" w:hAnsiTheme="minorEastAsia"/>
+        </w:rPr>
+      </w:pPr>
+      <w:r>
+        <w:rPr>
+          <w:rFonts w:asciiTheme="minorEastAsia" w:hAnsiTheme="minorEastAsia" w:hint="eastAsia"/>
         </w:rPr>
         <w:t>[</w:t>
       </w:r>
       <w:r>
         <w:rPr>
-          <w:rFonts w:ascii="Times New Roman" w:eastAsia="宋体" w:hAnsi="Times New Roman" w:cs="Times New Roman"/>
-          <w:noProof/>
-          <w:sz w:val="24"/>
-          <w:szCs w:val="24"/>
-          <w:lang w:val="x-none" w:eastAsia="x-none"/>
+          <w:rFonts w:asciiTheme="minorEastAsia" w:hAnsiTheme="minorEastAsia"/>
         </w:rPr>
         <w:t>1</w:t>
       </w:r>
       <w:r>
         <w:rPr>
-          <w:rFonts w:ascii="Times New Roman" w:eastAsia="宋体" w:hAnsi="Times New Roman" w:cs="Times New Roman" w:hint="eastAsia"/>
-          <w:noProof/>
-          <w:sz w:val="24"/>
-          <w:szCs w:val="24"/>
-          <w:lang w:val="x-none" w:eastAsia="x-none"/>
+          <w:rFonts w:asciiTheme="minorEastAsia" w:hAnsiTheme="minorEastAsia" w:hint="eastAsia"/>
         </w:rPr>
         <w:t>]</w:t>
       </w:r>
       <w:r>
         <w:rPr>
-          <w:rFonts w:ascii="Times New Roman" w:eastAsia="宋体" w:hAnsi="Times New Roman" w:cs="Times New Roman"/>
-          <w:noProof/>
-          <w:sz w:val="24"/>
-          <w:szCs w:val="24"/>
-          <w:lang w:val="x-none" w:eastAsia="x-none"/>
+          <w:rFonts w:asciiTheme="minorEastAsia" w:hAnsiTheme="minorEastAsia"/>
+        </w:rPr>
+        <w:t xml:space="preserve"> 张峰/李慧丽《Java Web 2.0架构开发与项目实战》清华大学出版社</w:t>
+      </w:r>
+    </w:p>
+    <w:p>
+      <w:pPr>
+        <w:spacing w:line="440" w:lineRule="exact"/>
+        <w:ind w:firstLineChars="200" w:firstLine="420"/>
+        <w:rPr>
+          <w:rFonts w:asciiTheme="minorEastAsia" w:hAnsiTheme="minorEastAsia"/>
+        </w:rPr>
+      </w:pPr>
+      <w:r>
+        <w:rPr>
+          <w:rFonts w:asciiTheme="minorEastAsia" w:hAnsiTheme="minorEastAsia" w:hint="eastAsia"/>
+        </w:rPr>
+        <w:t>[</w:t>
+      </w:r>
+      <w:r>
+        <w:rPr>
+          <w:rFonts w:asciiTheme="minorEastAsia" w:hAnsiTheme="minorEastAsia"/>
+        </w:rPr>
+        <w:t>2</w:t>
+      </w:r>
+      <w:r>
+        <w:rPr>
+          <w:rFonts w:asciiTheme="minorEastAsia" w:hAnsiTheme="minorEastAsia" w:hint="eastAsia"/>
+        </w:rPr>
+        <w:t>]</w:t>
+      </w:r>
+      <w:r>
+        <w:rPr>
+          <w:rFonts w:asciiTheme="minorEastAsia" w:hAnsiTheme="minorEastAsia"/>
         </w:rPr>
         <w:t xml:space="preserve"> </w:t>
       </w:r>
       <w:r>
         <w:rPr>
-          <w:rFonts w:ascii="Times New Roman" w:eastAsia="宋体" w:hAnsi="Times New Roman" w:cs="Times New Roman"/>
-          <w:noProof/>
-          <w:sz w:val="24"/>
-          <w:szCs w:val="24"/>
-          <w:lang w:val="x-none" w:eastAsia="x-none"/>
-        </w:rPr>
-        <w:t>张峰</w:t>
-      </w:r>
-      <w:r>
-        <w:rPr>
-          <w:rFonts w:ascii="Times New Roman" w:eastAsia="宋体" w:hAnsi="Times New Roman" w:cs="Times New Roman"/>
-          <w:noProof/>
-          <w:sz w:val="24"/>
-          <w:szCs w:val="24"/>
-          <w:lang w:val="x-none" w:eastAsia="x-none"/>
-        </w:rPr>
-        <w:t>/</w:t>
-      </w:r>
-      <w:r>
-        <w:rPr>
-          <w:rFonts w:ascii="Times New Roman" w:eastAsia="宋体" w:hAnsi="Times New Roman" w:cs="Times New Roman"/>
-          <w:noProof/>
-          <w:sz w:val="24"/>
-          <w:szCs w:val="24"/>
-          <w:lang w:val="x-none" w:eastAsia="x-none"/>
-        </w:rPr>
-        <w:t>李慧丽《</w:t>
-      </w:r>
-      <w:r>
-        <w:rPr>
-          <w:rFonts w:ascii="Times New Roman" w:eastAsia="宋体" w:hAnsi="Times New Roman" w:cs="Times New Roman"/>
-          <w:noProof/>
-          <w:sz w:val="24"/>
-          <w:szCs w:val="24"/>
-          <w:lang w:val="x-none" w:eastAsia="x-none"/>
-        </w:rPr>
-        <w:t>Java Web 2.0</w:t>
-      </w:r>
-      <w:r>
-        <w:rPr>
-          <w:rFonts w:ascii="Times New Roman" w:eastAsia="宋体" w:hAnsi="Times New Roman" w:cs="Times New Roman"/>
-          <w:noProof/>
-          <w:sz w:val="24"/>
-          <w:szCs w:val="24"/>
-          <w:lang w:val="x-none" w:eastAsia="x-none"/>
-        </w:rPr>
-        <w:t>架构开发与项目实战》清华大学出版社</w:t>
-      </w:r>
-    </w:p>
-    <w:p>
-      <w:pPr>
-        <w:ind w:firstLine="480"/>
-        <w:rPr>
-          <w:rFonts w:ascii="Times New Roman" w:eastAsia="宋体" w:hAnsi="Times New Roman" w:cs="Times New Roman"/>
-          <w:noProof/>
-          <w:sz w:val="24"/>
-          <w:szCs w:val="24"/>
-          <w:lang w:val="x-none" w:eastAsia="x-none"/>
-        </w:rPr>
-      </w:pPr>
-      <w:r>
-        <w:rPr>
-          <w:rFonts w:ascii="Times New Roman" w:eastAsia="宋体" w:hAnsi="Times New Roman" w:cs="Times New Roman" w:hint="eastAsia"/>
-          <w:noProof/>
-          <w:sz w:val="24"/>
-          <w:szCs w:val="24"/>
-          <w:lang w:val="x-none" w:eastAsia="x-none"/>
+          <w:rFonts w:asciiTheme="minorEastAsia" w:hAnsiTheme="minorEastAsia" w:hint="eastAsia"/>
+        </w:rPr>
+        <w:t>科夫勒</w:t>
+      </w:r>
+      <w:r>
+        <w:rPr>
+          <w:rFonts w:asciiTheme="minorEastAsia" w:hAnsiTheme="minorEastAsia"/>
+        </w:rPr>
+        <w:t>《MySQL 5 权威指南(第3版)》人民邮电出版社</w:t>
+      </w:r>
+    </w:p>
+    <w:p>
+      <w:pPr>
+        <w:spacing w:line="440" w:lineRule="exact"/>
+        <w:ind w:firstLineChars="200" w:firstLine="420"/>
+        <w:rPr>
+          <w:rFonts w:asciiTheme="minorEastAsia" w:hAnsiTheme="minorEastAsia"/>
+        </w:rPr>
+      </w:pPr>
+      <w:r>
+        <w:rPr>
+          <w:rFonts w:asciiTheme="minorEastAsia" w:hAnsiTheme="minorEastAsia" w:hint="eastAsia"/>
         </w:rPr>
         <w:t>[</w:t>
       </w:r>
       <w:r>
         <w:rPr>
-          <w:rFonts w:ascii="Times New Roman" w:eastAsia="宋体" w:hAnsi="Times New Roman" w:cs="Times New Roman"/>
-          <w:noProof/>
-          <w:sz w:val="24"/>
-          <w:szCs w:val="24"/>
-          <w:lang w:val="x-none" w:eastAsia="x-none"/>
-        </w:rPr>
-        <w:t>2</w:t>
-      </w:r>
-      <w:r>
-        <w:rPr>
-          <w:rFonts w:ascii="Times New Roman" w:eastAsia="宋体" w:hAnsi="Times New Roman" w:cs="Times New Roman" w:hint="eastAsia"/>
-          <w:noProof/>
-          <w:sz w:val="24"/>
-          <w:szCs w:val="24"/>
-          <w:lang w:val="x-none" w:eastAsia="x-none"/>
+          <w:rFonts w:asciiTheme="minorEastAsia" w:hAnsiTheme="minorEastAsia"/>
+        </w:rPr>
+        <w:t xml:space="preserve">3] Bruce Eckel </w:t>
+      </w:r>
+      <w:r>
+        <w:rPr>
+          <w:rFonts w:asciiTheme="minorEastAsia" w:hAnsiTheme="minorEastAsia" w:hint="eastAsia"/>
+        </w:rPr>
+        <w:t>《</w:t>
+      </w:r>
+      <w:r>
+        <w:rPr>
+          <w:rFonts w:asciiTheme="minorEastAsia" w:hAnsiTheme="minorEastAsia"/>
+        </w:rPr>
+        <w:t>Java编程思想 （第4版）》机械工业出版社</w:t>
+      </w:r>
+    </w:p>
+    <w:p>
+      <w:pPr>
+        <w:spacing w:line="440" w:lineRule="exact"/>
+        <w:ind w:firstLineChars="200" w:firstLine="420"/>
+        <w:rPr>
+          <w:rFonts w:asciiTheme="minorEastAsia" w:hAnsiTheme="minorEastAsia"/>
+        </w:rPr>
+      </w:pPr>
+      <w:r>
+        <w:rPr>
+          <w:rFonts w:asciiTheme="minorEastAsia" w:hAnsiTheme="minorEastAsia" w:hint="eastAsia"/>
+        </w:rPr>
+        <w:t>[</w:t>
+      </w:r>
+      <w:r>
+        <w:rPr>
+          <w:rFonts w:asciiTheme="minorEastAsia" w:hAnsiTheme="minorEastAsia"/>
+        </w:rPr>
+        <w:t>4</w:t>
+      </w:r>
+      <w:r>
+        <w:rPr>
+          <w:rFonts w:asciiTheme="minorEastAsia" w:hAnsiTheme="minorEastAsia" w:hint="eastAsia"/>
         </w:rPr>
         <w:t>]</w:t>
       </w:r>
       <w:r>
         <w:rPr>
-          <w:rFonts w:ascii="Times New Roman" w:eastAsia="宋体" w:hAnsi="Times New Roman" w:cs="Times New Roman"/>
-          <w:noProof/>
-          <w:sz w:val="24"/>
-          <w:szCs w:val="24"/>
-          <w:lang w:val="x-none" w:eastAsia="x-none"/>
+          <w:rFonts w:asciiTheme="minorEastAsia" w:hAnsiTheme="minorEastAsia"/>
         </w:rPr>
         <w:t xml:space="preserve"> </w:t>
       </w:r>
       <w:r>
         <w:rPr>
-          <w:rFonts w:ascii="Times New Roman" w:eastAsia="宋体" w:hAnsi="Times New Roman" w:cs="Times New Roman" w:hint="eastAsia"/>
-          <w:noProof/>
-          <w:sz w:val="24"/>
-          <w:szCs w:val="24"/>
-          <w:lang w:val="x-none" w:eastAsia="x-none"/>
-        </w:rPr>
-        <w:t>科夫勒</w:t>
-      </w:r>
-      <w:r>
-        <w:rPr>
-          <w:rFonts w:ascii="Times New Roman" w:eastAsia="宋体" w:hAnsi="Times New Roman" w:cs="Times New Roman"/>
-          <w:noProof/>
-          <w:sz w:val="24"/>
-          <w:szCs w:val="24"/>
-          <w:lang w:val="x-none" w:eastAsia="x-none"/>
+          <w:rFonts w:asciiTheme="minorEastAsia" w:hAnsiTheme="minorEastAsia" w:hint="eastAsia"/>
+        </w:rPr>
+        <w:t>巴沙姆等著</w:t>
+      </w:r>
+      <w:r>
+        <w:rPr>
+          <w:rFonts w:asciiTheme="minorEastAsia" w:hAnsiTheme="minorEastAsia" w:hint="eastAsia"/>
+        </w:rPr>
+        <w:t xml:space="preserve"> 《</w:t>
+      </w:r>
+      <w:r>
+        <w:rPr>
+          <w:rFonts w:asciiTheme="minorEastAsia" w:hAnsiTheme="minorEastAsia"/>
+        </w:rPr>
+        <w:t>深入浅出Servlets&amp;JSP</w:t>
+      </w:r>
+      <w:r>
+        <w:rPr>
+          <w:rFonts w:asciiTheme="minorEastAsia" w:hAnsiTheme="minorEastAsia" w:hint="eastAsia"/>
+        </w:rPr>
+        <w:t>》</w:t>
+      </w:r>
+      <w:r>
+        <w:rPr>
+          <w:rFonts w:asciiTheme="minorEastAsia" w:hAnsiTheme="minorEastAsia"/>
+        </w:rPr>
+        <w:t>南京东南大学出版社</w:t>
+      </w:r>
+    </w:p>
+    <w:p>
+      <w:pPr>
+        <w:spacing w:line="440" w:lineRule="exact"/>
+        <w:ind w:firstLineChars="200" w:firstLine="420"/>
+        <w:rPr>
+          <w:rFonts w:asciiTheme="minorEastAsia" w:hAnsiTheme="minorEastAsia"/>
+        </w:rPr>
+      </w:pPr>
+      <w:r>
+        <w:rPr>
+          <w:rFonts w:asciiTheme="minorEastAsia" w:hAnsiTheme="minorEastAsia" w:hint="eastAsia"/>
+        </w:rPr>
+        <w:t>[</w:t>
+      </w:r>
+      <w:r>
+        <w:rPr>
+          <w:rFonts w:asciiTheme="minorEastAsia" w:hAnsiTheme="minorEastAsia"/>
+        </w:rPr>
+        <w:t>5</w:t>
+      </w:r>
+      <w:r>
+        <w:rPr>
+          <w:rFonts w:asciiTheme="minorEastAsia" w:hAnsiTheme="minorEastAsia" w:hint="eastAsia"/>
+        </w:rPr>
+        <w:t>]</w:t>
+      </w:r>
+      <w:r>
+        <w:rPr>
+          <w:rFonts w:asciiTheme="minorEastAsia" w:hAnsiTheme="minorEastAsia"/>
+        </w:rPr>
+        <w:t xml:space="preserve"> </w:t>
+      </w:r>
+      <w:r>
+        <w:rPr>
+          <w:rFonts w:asciiTheme="minorEastAsia" w:hAnsiTheme="minorEastAsia" w:hint="eastAsia"/>
+        </w:rPr>
+        <w:t>詹波</w:t>
+      </w:r>
+      <w:r>
+        <w:rPr>
+          <w:rFonts w:asciiTheme="minorEastAsia" w:hAnsiTheme="minorEastAsia"/>
+        </w:rPr>
+        <w:t xml:space="preserve">  </w:t>
+      </w:r>
+      <w:r>
+        <w:rPr>
+          <w:rFonts w:asciiTheme="minorEastAsia" w:hAnsiTheme="minorEastAsia" w:hint="eastAsia"/>
         </w:rPr>
         <w:t>《</w:t>
       </w:r>
       <w:r>
         <w:rPr>
-          <w:rFonts w:ascii="Times New Roman" w:eastAsia="宋体" w:hAnsi="Times New Roman" w:cs="Times New Roman"/>
-          <w:noProof/>
-          <w:sz w:val="24"/>
-          <w:szCs w:val="24"/>
-          <w:lang w:val="x-none" w:eastAsia="x-none"/>
-        </w:rPr>
-        <w:t xml:space="preserve">MySQL 5 </w:t>
-      </w:r>
-      <w:r>
-        <w:rPr>
-          <w:rFonts w:ascii="Times New Roman" w:eastAsia="宋体" w:hAnsi="Times New Roman" w:cs="Times New Roman"/>
-          <w:noProof/>
-          <w:sz w:val="24"/>
-          <w:szCs w:val="24"/>
-          <w:lang w:val="x-none" w:eastAsia="x-none"/>
-        </w:rPr>
-        <w:t>权威指南</w:t>
-      </w:r>
-      <w:r>
-        <w:rPr>
-          <w:rFonts w:ascii="Times New Roman" w:eastAsia="宋体" w:hAnsi="Times New Roman" w:cs="Times New Roman"/>
-          <w:noProof/>
-          <w:sz w:val="24"/>
-          <w:szCs w:val="24"/>
-          <w:lang w:val="x-none" w:eastAsia="x-none"/>
-        </w:rPr>
-        <w:t>(</w:t>
-      </w:r>
-      <w:r>
-        <w:rPr>
-          <w:rFonts w:ascii="Times New Roman" w:eastAsia="宋体" w:hAnsi="Times New Roman" w:cs="Times New Roman"/>
-          <w:noProof/>
-          <w:sz w:val="24"/>
-          <w:szCs w:val="24"/>
-          <w:lang w:val="x-none" w:eastAsia="x-none"/>
-        </w:rPr>
-        <w:t>第</w:t>
-      </w:r>
-      <w:r>
-        <w:rPr>
-          <w:rFonts w:ascii="Times New Roman" w:eastAsia="宋体" w:hAnsi="Times New Roman" w:cs="Times New Roman"/>
-          <w:noProof/>
-          <w:sz w:val="24"/>
-          <w:szCs w:val="24"/>
-          <w:lang w:val="x-none" w:eastAsia="x-none"/>
-        </w:rPr>
-        <w:t>3</w:t>
-      </w:r>
-      <w:r>
-        <w:rPr>
-          <w:rFonts w:ascii="Times New Roman" w:eastAsia="宋体" w:hAnsi="Times New Roman" w:cs="Times New Roman"/>
-          <w:noProof/>
-          <w:sz w:val="24"/>
-          <w:szCs w:val="24"/>
-          <w:lang w:val="x-none" w:eastAsia="x-none"/>
-        </w:rPr>
-        <w:t>版</w:t>
-      </w:r>
-      <w:r>
-        <w:rPr>
-          <w:rFonts w:ascii="Times New Roman" w:eastAsia="宋体" w:hAnsi="Times New Roman" w:cs="Times New Roman"/>
-          <w:noProof/>
-          <w:sz w:val="24"/>
-          <w:szCs w:val="24"/>
-          <w:lang w:val="x-none" w:eastAsia="x-none"/>
-        </w:rPr>
-        <w:t>)</w:t>
-      </w:r>
-      <w:r>
-        <w:rPr>
-          <w:rFonts w:ascii="Times New Roman" w:eastAsia="宋体" w:hAnsi="Times New Roman" w:cs="Times New Roman"/>
-          <w:noProof/>
-          <w:sz w:val="24"/>
-          <w:szCs w:val="24"/>
-          <w:lang w:val="x-none" w:eastAsia="x-none"/>
-        </w:rPr>
-        <w:t>》人民邮电出版社</w:t>
-      </w:r>
-    </w:p>
-    <w:p>
-      <w:pPr>
-        <w:ind w:firstLine="480"/>
-        <w:rPr>
-          <w:rFonts w:ascii="Times New Roman" w:eastAsia="宋体" w:hAnsi="Times New Roman" w:cs="Times New Roman"/>
-          <w:noProof/>
-          <w:sz w:val="24"/>
-          <w:szCs w:val="24"/>
-          <w:lang w:val="x-none" w:eastAsia="x-none"/>
-        </w:rPr>
-      </w:pPr>
-      <w:r>
-        <w:rPr>
-          <w:rFonts w:ascii="Times New Roman" w:eastAsia="宋体" w:hAnsi="Times New Roman" w:cs="Times New Roman" w:hint="eastAsia"/>
-          <w:noProof/>
-          <w:sz w:val="24"/>
-          <w:szCs w:val="24"/>
-          <w:lang w:val="x-none" w:eastAsia="x-none"/>
-        </w:rPr>
-        <w:t>[</w:t>
-      </w:r>
-      <w:r>
-        <w:rPr>
-          <w:rFonts w:ascii="Times New Roman" w:eastAsia="宋体" w:hAnsi="Times New Roman" w:cs="Times New Roman"/>
-          <w:noProof/>
-          <w:sz w:val="24"/>
-          <w:szCs w:val="24"/>
-          <w:lang w:val="x-none" w:eastAsia="x-none"/>
-        </w:rPr>
-        <w:t xml:space="preserve">3] Bruce Eckel </w:t>
-      </w:r>
-      <w:r>
-        <w:rPr>
-          <w:rFonts w:ascii="Times New Roman" w:eastAsia="宋体" w:hAnsi="Times New Roman" w:cs="Times New Roman" w:hint="eastAsia"/>
-          <w:noProof/>
-          <w:sz w:val="24"/>
-          <w:szCs w:val="24"/>
-          <w:lang w:val="x-none" w:eastAsia="x-none"/>
-        </w:rPr>
-        <w:t>《</w:t>
-      </w:r>
-      <w:r>
-        <w:rPr>
-          <w:rFonts w:ascii="Times New Roman" w:eastAsia="宋体" w:hAnsi="Times New Roman" w:cs="Times New Roman"/>
-          <w:noProof/>
-          <w:sz w:val="24"/>
-          <w:szCs w:val="24"/>
-          <w:lang w:val="x-none" w:eastAsia="x-none"/>
-        </w:rPr>
-        <w:t>Java</w:t>
-      </w:r>
-      <w:r>
-        <w:rPr>
-          <w:rFonts w:ascii="Times New Roman" w:eastAsia="宋体" w:hAnsi="Times New Roman" w:cs="Times New Roman"/>
-          <w:noProof/>
-          <w:sz w:val="24"/>
-          <w:szCs w:val="24"/>
-          <w:lang w:val="x-none" w:eastAsia="x-none"/>
-        </w:rPr>
-        <w:t>编程思想</w:t>
-      </w:r>
-      <w:r>
-        <w:rPr>
-          <w:rFonts w:ascii="Times New Roman" w:eastAsia="宋体" w:hAnsi="Times New Roman" w:cs="Times New Roman"/>
-          <w:noProof/>
-          <w:sz w:val="24"/>
-          <w:szCs w:val="24"/>
-          <w:lang w:val="x-none" w:eastAsia="x-none"/>
-        </w:rPr>
-        <w:t xml:space="preserve"> </w:t>
-      </w:r>
-      <w:r>
-        <w:rPr>
-          <w:rFonts w:ascii="Times New Roman" w:eastAsia="宋体" w:hAnsi="Times New Roman" w:cs="Times New Roman"/>
-          <w:noProof/>
-          <w:sz w:val="24"/>
-          <w:szCs w:val="24"/>
-          <w:lang w:val="x-none" w:eastAsia="x-none"/>
-        </w:rPr>
-        <w:t>（第</w:t>
-      </w:r>
-      <w:r>
-        <w:rPr>
-          <w:rFonts w:ascii="Times New Roman" w:eastAsia="宋体" w:hAnsi="Times New Roman" w:cs="Times New Roman"/>
-          <w:noProof/>
-          <w:sz w:val="24"/>
-          <w:szCs w:val="24"/>
-          <w:lang w:val="x-none" w:eastAsia="x-none"/>
-        </w:rPr>
-        <w:t>4</w:t>
-      </w:r>
-      <w:r>
-        <w:rPr>
-          <w:rFonts w:ascii="Times New Roman" w:eastAsia="宋体" w:hAnsi="Times New Roman" w:cs="Times New Roman"/>
-          <w:noProof/>
-          <w:sz w:val="24"/>
-          <w:szCs w:val="24"/>
-          <w:lang w:val="x-none" w:eastAsia="x-none"/>
-        </w:rPr>
-        <w:t>版）》机械工业出版社</w:t>
-      </w:r>
-    </w:p>
-    <w:p>
-      <w:pPr>
-        <w:ind w:firstLine="480"/>
-        <w:rPr>
-          <w:rFonts w:ascii="Times New Roman" w:eastAsia="宋体" w:hAnsi="Times New Roman" w:cs="Times New Roman"/>
-          <w:noProof/>
-          <w:sz w:val="24"/>
-          <w:szCs w:val="24"/>
-          <w:lang w:val="x-none" w:eastAsia="x-none"/>
-        </w:rPr>
-      </w:pPr>
-      <w:r>
-        <w:rPr>
-          <w:rFonts w:ascii="Times New Roman" w:eastAsia="宋体" w:hAnsi="Times New Roman" w:cs="Times New Roman" w:hint="eastAsia"/>
-          <w:noProof/>
-          <w:sz w:val="24"/>
-          <w:szCs w:val="24"/>
-          <w:lang w:val="x-none" w:eastAsia="x-none"/>
-        </w:rPr>
-        <w:t>[</w:t>
-      </w:r>
-      <w:r>
-        <w:rPr>
-          <w:rFonts w:ascii="Times New Roman" w:eastAsia="宋体" w:hAnsi="Times New Roman" w:cs="Times New Roman"/>
-          <w:noProof/>
-          <w:sz w:val="24"/>
-          <w:szCs w:val="24"/>
-          <w:lang w:val="x-none" w:eastAsia="x-none"/>
-        </w:rPr>
-        <w:t>4</w:t>
-      </w:r>
-      <w:r>
-        <w:rPr>
-          <w:rFonts w:ascii="Times New Roman" w:eastAsia="宋体" w:hAnsi="Times New Roman" w:cs="Times New Roman" w:hint="eastAsia"/>
-          <w:noProof/>
-          <w:sz w:val="24"/>
-          <w:szCs w:val="24"/>
-          <w:lang w:val="x-none" w:eastAsia="x-none"/>
-        </w:rPr>
-        <w:t>]</w:t>
-      </w:r>
-      <w:r>
-        <w:rPr>
-          <w:rFonts w:ascii="Times New Roman" w:eastAsia="宋体" w:hAnsi="Times New Roman" w:cs="Times New Roman"/>
-          <w:noProof/>
-          <w:sz w:val="24"/>
-          <w:szCs w:val="24"/>
-          <w:lang w:val="x-none" w:eastAsia="x-none"/>
-        </w:rPr>
-        <w:t xml:space="preserve"> </w:t>
-      </w:r>
-      <w:r>
-        <w:rPr>
-          <w:rFonts w:ascii="Times New Roman" w:eastAsia="宋体" w:hAnsi="Times New Roman" w:cs="Times New Roman" w:hint="eastAsia"/>
-          <w:noProof/>
-          <w:sz w:val="24"/>
-          <w:szCs w:val="24"/>
-          <w:lang w:val="x-none" w:eastAsia="x-none"/>
-        </w:rPr>
-        <w:t>巴沙姆等著</w:t>
-      </w:r>
-      <w:r>
-        <w:rPr>
-          <w:rFonts w:ascii="Times New Roman" w:eastAsia="宋体" w:hAnsi="Times New Roman" w:cs="Times New Roman" w:hint="eastAsia"/>
-          <w:noProof/>
-          <w:sz w:val="24"/>
-          <w:szCs w:val="24"/>
-          <w:lang w:val="x-none" w:eastAsia="x-none"/>
-        </w:rPr>
-        <w:t xml:space="preserve"> </w:t>
-      </w:r>
-      <w:r>
-        <w:rPr>
-          <w:rFonts w:ascii="Times New Roman" w:eastAsia="宋体" w:hAnsi="Times New Roman" w:cs="Times New Roman" w:hint="eastAsia"/>
-          <w:noProof/>
-          <w:sz w:val="24"/>
-          <w:szCs w:val="24"/>
-          <w:lang w:val="x-none" w:eastAsia="x-none"/>
-        </w:rPr>
-        <w:t>《</w:t>
-      </w:r>
-      <w:r>
-        <w:rPr>
-          <w:rFonts w:ascii="Times New Roman" w:eastAsia="宋体" w:hAnsi="Times New Roman" w:cs="Times New Roman"/>
-          <w:noProof/>
-          <w:sz w:val="24"/>
-          <w:szCs w:val="24"/>
-          <w:lang w:val="x-none" w:eastAsia="x-none"/>
-        </w:rPr>
-        <w:t>深入浅出</w:t>
-      </w:r>
-      <w:r>
-        <w:rPr>
-          <w:rFonts w:ascii="Times New Roman" w:eastAsia="宋体" w:hAnsi="Times New Roman" w:cs="Times New Roman"/>
-          <w:noProof/>
-          <w:sz w:val="24"/>
-          <w:szCs w:val="24"/>
-          <w:lang w:val="x-none" w:eastAsia="x-none"/>
-        </w:rPr>
-        <w:t>Servlets&amp;JSP</w:t>
-      </w:r>
-      <w:r>
-        <w:rPr>
-          <w:rFonts w:ascii="Times New Roman" w:eastAsia="宋体" w:hAnsi="Times New Roman" w:cs="Times New Roman" w:hint="eastAsia"/>
-          <w:noProof/>
-          <w:sz w:val="24"/>
-          <w:szCs w:val="24"/>
-          <w:lang w:val="x-none" w:eastAsia="x-none"/>
+          <w:rFonts w:asciiTheme="minorEastAsia" w:hAnsiTheme="minorEastAsia"/>
+        </w:rPr>
+        <w:t>jfinal</w:t>
+      </w:r>
+      <w:r>
+        <w:rPr>
+          <w:rFonts w:asciiTheme="minorEastAsia" w:hAnsiTheme="minorEastAsia" w:hint="eastAsia"/>
+        </w:rPr>
+        <w:t>开发</w:t>
+      </w:r>
+      <w:r>
+        <w:rPr>
+          <w:rFonts w:asciiTheme="minorEastAsia" w:hAnsiTheme="minorEastAsia"/>
+        </w:rPr>
+        <w:t>手册</w:t>
+      </w:r>
+      <w:r>
+        <w:rPr>
+          <w:rFonts w:asciiTheme="minorEastAsia" w:hAnsiTheme="minorEastAsia" w:hint="eastAsia"/>
         </w:rPr>
         <w:t>》</w:t>
       </w:r>
       <w:r>
         <w:rPr>
-          <w:rFonts w:ascii="Times New Roman" w:eastAsia="宋体" w:hAnsi="Times New Roman" w:cs="Times New Roman"/>
-          <w:noProof/>
-          <w:sz w:val="24"/>
-          <w:szCs w:val="24"/>
-          <w:lang w:val="x-none" w:eastAsia="x-none"/>
-        </w:rPr>
-        <w:t>南京东南大学出版社</w:t>
-      </w:r>
-    </w:p>
-    <w:p>
-      <w:pPr>
-        <w:ind w:firstLine="480"/>
-        <w:rPr>
-          <w:rFonts w:ascii="Times New Roman" w:eastAsia="宋体" w:hAnsi="Times New Roman" w:cs="Times New Roman"/>
-          <w:noProof/>
-          <w:sz w:val="24"/>
-          <w:szCs w:val="24"/>
-          <w:lang w:val="x-none" w:eastAsia="x-none"/>
-        </w:rPr>
-      </w:pPr>
-      <w:r>
-        <w:rPr>
-          <w:rFonts w:ascii="Times New Roman" w:eastAsia="宋体" w:hAnsi="Times New Roman" w:cs="Times New Roman" w:hint="eastAsia"/>
-          <w:noProof/>
-          <w:sz w:val="24"/>
-          <w:szCs w:val="24"/>
-          <w:lang w:val="x-none" w:eastAsia="x-none"/>
-        </w:rPr>
-        <w:t>[</w:t>
-      </w:r>
-      <w:r>
-        <w:rPr>
-          <w:rFonts w:ascii="Times New Roman" w:eastAsia="宋体" w:hAnsi="Times New Roman" w:cs="Times New Roman"/>
-          <w:noProof/>
-          <w:sz w:val="24"/>
-          <w:szCs w:val="24"/>
-          <w:lang w:val="x-none" w:eastAsia="x-none"/>
-        </w:rPr>
-        <w:t>5</w:t>
-      </w:r>
-      <w:r>
-        <w:rPr>
-          <w:rFonts w:ascii="Times New Roman" w:eastAsia="宋体" w:hAnsi="Times New Roman" w:cs="Times New Roman" w:hint="eastAsia"/>
-          <w:noProof/>
-          <w:sz w:val="24"/>
-          <w:szCs w:val="24"/>
-          <w:lang w:val="x-none" w:eastAsia="x-none"/>
-        </w:rPr>
-        <w:t>]</w:t>
-      </w:r>
-      <w:r>
-        <w:rPr>
-          <w:rFonts w:ascii="Times New Roman" w:eastAsia="宋体" w:hAnsi="Times New Roman" w:cs="Times New Roman"/>
-          <w:noProof/>
-          <w:sz w:val="24"/>
-          <w:szCs w:val="24"/>
-          <w:lang w:val="x-none" w:eastAsia="x-none"/>
-        </w:rPr>
-        <w:t xml:space="preserve"> </w:t>
-      </w:r>
-      <w:r>
-        <w:rPr>
-          <w:rFonts w:ascii="Times New Roman" w:eastAsia="宋体" w:hAnsi="Times New Roman" w:cs="Times New Roman" w:hint="eastAsia"/>
-          <w:noProof/>
-          <w:sz w:val="24"/>
-          <w:szCs w:val="24"/>
-          <w:lang w:val="x-none" w:eastAsia="x-none"/>
-        </w:rPr>
-        <w:t>詹波</w:t>
-      </w:r>
-      <w:r>
-        <w:rPr>
-          <w:rFonts w:ascii="Times New Roman" w:eastAsia="宋体" w:hAnsi="Times New Roman" w:cs="Times New Roman"/>
-          <w:noProof/>
-          <w:sz w:val="24"/>
-          <w:szCs w:val="24"/>
-          <w:lang w:val="x-none" w:eastAsia="x-none"/>
-        </w:rPr>
-        <w:t xml:space="preserve">  </w:t>
-      </w:r>
-      <w:r>
-        <w:rPr>
-          <w:rFonts w:ascii="Times New Roman" w:eastAsia="宋体" w:hAnsi="Times New Roman" w:cs="Times New Roman" w:hint="eastAsia"/>
-          <w:noProof/>
-          <w:sz w:val="24"/>
-          <w:szCs w:val="24"/>
-          <w:lang w:val="x-none" w:eastAsia="x-none"/>
-        </w:rPr>
-        <w:t>《</w:t>
-      </w:r>
-      <w:r>
-        <w:rPr>
-          <w:rFonts w:ascii="Times New Roman" w:eastAsia="宋体" w:hAnsi="Times New Roman" w:cs="Times New Roman"/>
-          <w:noProof/>
-          <w:sz w:val="24"/>
-          <w:szCs w:val="24"/>
-          <w:lang w:val="x-none" w:eastAsia="x-none"/>
-        </w:rPr>
-        <w:t>jfinal</w:t>
-      </w:r>
-      <w:r>
-        <w:rPr>
-          <w:rFonts w:ascii="Times New Roman" w:eastAsia="宋体" w:hAnsi="Times New Roman" w:cs="Times New Roman" w:hint="eastAsia"/>
-          <w:noProof/>
-          <w:sz w:val="24"/>
-          <w:szCs w:val="24"/>
-          <w:lang w:val="x-none" w:eastAsia="x-none"/>
-        </w:rPr>
-        <w:t>开发</w:t>
-      </w:r>
-      <w:r>
-        <w:rPr>
-          <w:rFonts w:ascii="Times New Roman" w:eastAsia="宋体" w:hAnsi="Times New Roman" w:cs="Times New Roman"/>
-          <w:noProof/>
-          <w:sz w:val="24"/>
-          <w:szCs w:val="24"/>
-          <w:lang w:val="x-none" w:eastAsia="x-none"/>
-        </w:rPr>
-        <w:t>手册</w:t>
-      </w:r>
-      <w:r>
-        <w:rPr>
-          <w:rFonts w:ascii="Times New Roman" w:eastAsia="宋体" w:hAnsi="Times New Roman" w:cs="Times New Roman" w:hint="eastAsia"/>
-          <w:noProof/>
-          <w:sz w:val="24"/>
-          <w:szCs w:val="24"/>
-          <w:lang w:val="x-none" w:eastAsia="x-none"/>
-        </w:rPr>
-        <w:t>》</w:t>
-      </w:r>
-      <w:r>
-        <w:rPr>
-          <w:rFonts w:ascii="Times New Roman" w:eastAsia="宋体" w:hAnsi="Times New Roman" w:cs="Times New Roman" w:hint="eastAsia"/>
-          <w:noProof/>
-          <w:sz w:val="24"/>
-          <w:szCs w:val="24"/>
-          <w:lang w:val="x-none" w:eastAsia="x-none"/>
-        </w:rPr>
-        <w:t xml:space="preserve"> </w:t>
-      </w:r>
-      <w:r>
-        <w:rPr>
-          <w:rFonts w:ascii="Times New Roman" w:eastAsia="宋体" w:hAnsi="Times New Roman" w:cs="Times New Roman" w:hint="eastAsia"/>
-          <w:noProof/>
-          <w:sz w:val="24"/>
-          <w:szCs w:val="24"/>
-          <w:lang w:val="x-none" w:eastAsia="x-none"/>
-        </w:rPr>
-        <w:t>来自网上</w:t>
-      </w:r>
-      <w:r>
-        <w:rPr>
-          <w:rFonts w:ascii="Times New Roman" w:eastAsia="宋体" w:hAnsi="Times New Roman" w:cs="Times New Roman"/>
-          <w:noProof/>
-          <w:sz w:val="24"/>
-          <w:szCs w:val="24"/>
-          <w:lang w:val="x-none" w:eastAsia="x-none"/>
+          <w:rFonts w:asciiTheme="minorEastAsia" w:hAnsiTheme="minorEastAsia" w:hint="eastAsia"/>
+        </w:rPr>
+        <w:t xml:space="preserve"> 来自网上</w:t>
+      </w:r>
+      <w:r>
+        <w:rPr>
+          <w:rFonts w:asciiTheme="minorEastAsia" w:hAnsiTheme="minorEastAsia"/>
         </w:rPr>
         <w:t>资料</w:t>
       </w:r>
@@ -21880,42 +22613,38 @@
     <w:p>
       <w:pPr>
         <w:spacing w:line="440" w:lineRule="exact"/>
-        <w:ind w:firstLineChars="200" w:firstLine="480"/>
-        <w:jc w:val="left"/>
-        <w:rPr>
-          <w:sz w:val="24"/>
-        </w:rPr>
-      </w:pPr>
-      <w:r>
-        <w:rPr>
-          <w:rFonts w:hint="eastAsia"/>
-          <w:sz w:val="24"/>
+        <w:ind w:firstLineChars="200" w:firstLine="420"/>
+        <w:rPr>
+          <w:rFonts w:asciiTheme="minorEastAsia" w:hAnsiTheme="minorEastAsia"/>
+        </w:rPr>
+      </w:pPr>
+      <w:r>
+        <w:rPr>
+          <w:rFonts w:asciiTheme="minorEastAsia" w:hAnsiTheme="minorEastAsia" w:hint="eastAsia"/>
         </w:rPr>
         <w:t>我在</w:t>
       </w:r>
       <w:r>
         <w:rPr>
-          <w:sz w:val="24"/>
+          <w:rFonts w:asciiTheme="minorEastAsia" w:hAnsiTheme="minorEastAsia"/>
         </w:rPr>
         <w:t>写作过程中得到了很多人的帮助，谢谢支持我的同学和老师，在我想要放弃的时候，他们给我鼓励，让我继续完成了剩余</w:t>
       </w:r>
       <w:r>
         <w:rPr>
-          <w:rFonts w:hint="eastAsia"/>
-          <w:sz w:val="24"/>
+          <w:rFonts w:asciiTheme="minorEastAsia" w:hAnsiTheme="minorEastAsia" w:hint="eastAsia"/>
         </w:rPr>
         <w:t>的</w:t>
       </w:r>
       <w:r>
         <w:rPr>
-          <w:sz w:val="24"/>
+          <w:rFonts w:asciiTheme="minorEastAsia" w:hAnsiTheme="minorEastAsia"/>
         </w:rPr>
         <w:t>任务</w:t>
       </w:r>
       <w:r>
         <w:rPr>
-          <w:rFonts w:hint="eastAsia"/>
-          <w:sz w:val="24"/>
+          <w:rFonts w:asciiTheme="minorEastAsia" w:hAnsiTheme="minorEastAsia" w:hint="eastAsia"/>
         </w:rPr>
         <w:t>。</w:t>
       </w:r>
@@ -21923,42 +22652,38 @@
     <w:p>
       <w:pPr>
         <w:spacing w:line="440" w:lineRule="exact"/>
-        <w:ind w:firstLineChars="200" w:firstLine="480"/>
-        <w:jc w:val="left"/>
-        <w:rPr>
-          <w:sz w:val="24"/>
-        </w:rPr>
-      </w:pPr>
-      <w:r>
-        <w:rPr>
-          <w:rFonts w:hint="eastAsia"/>
-          <w:sz w:val="24"/>
+        <w:ind w:firstLineChars="200" w:firstLine="420"/>
+        <w:rPr>
+          <w:rFonts w:asciiTheme="minorEastAsia" w:hAnsiTheme="minorEastAsia"/>
+        </w:rPr>
+      </w:pPr>
+      <w:r>
+        <w:rPr>
+          <w:rFonts w:asciiTheme="minorEastAsia" w:hAnsiTheme="minorEastAsia" w:hint="eastAsia"/>
         </w:rPr>
         <w:t>然后</w:t>
       </w:r>
       <w:r>
         <w:rPr>
-          <w:sz w:val="24"/>
+          <w:rFonts w:asciiTheme="minorEastAsia" w:hAnsiTheme="minorEastAsia"/>
         </w:rPr>
         <w:t>我要衷心的感谢的论文指导</w:t>
       </w:r>
       <w:r>
         <w:rPr>
-          <w:rFonts w:hint="eastAsia"/>
-          <w:sz w:val="24"/>
+          <w:rFonts w:asciiTheme="minorEastAsia" w:hAnsiTheme="minorEastAsia" w:hint="eastAsia"/>
         </w:rPr>
         <w:t>老师</w:t>
       </w:r>
       <w:r>
         <w:rPr>
-          <w:sz w:val="24"/>
+          <w:rFonts w:asciiTheme="minorEastAsia" w:hAnsiTheme="minorEastAsia"/>
         </w:rPr>
         <w:t>柯旋教授</w:t>
       </w:r>
       <w:r>
         <w:rPr>
-          <w:rFonts w:hint="eastAsia"/>
-          <w:sz w:val="24"/>
+          <w:rFonts w:asciiTheme="minorEastAsia" w:hAnsiTheme="minorEastAsia" w:hint="eastAsia"/>
         </w:rPr>
         <w:t>。</w:t>
       </w:r>
@@ -21966,54 +22691,44 @@
     <w:p>
       <w:pPr>
         <w:spacing w:line="440" w:lineRule="exact"/>
-        <w:ind w:firstLineChars="200" w:firstLine="480"/>
-        <w:jc w:val="left"/>
-        <w:rPr>
-          <w:sz w:val="24"/>
-        </w:rPr>
-      </w:pPr>
-      <w:r>
-        <w:rPr>
-          <w:rFonts w:hint="eastAsia"/>
-          <w:sz w:val="24"/>
+        <w:ind w:firstLineChars="200" w:firstLine="420"/>
+        <w:rPr>
+          <w:rFonts w:asciiTheme="minorEastAsia" w:hAnsiTheme="minorEastAsia"/>
+        </w:rPr>
+      </w:pPr>
+      <w:r>
+        <w:rPr>
+          <w:rFonts w:asciiTheme="minorEastAsia" w:hAnsiTheme="minorEastAsia" w:hint="eastAsia"/>
         </w:rPr>
         <w:t>他在</w:t>
       </w:r>
       <w:r>
         <w:rPr>
-          <w:sz w:val="24"/>
-        </w:rPr>
-        <w:t>论文选题和任务</w:t>
-      </w:r>
-      <w:r>
-        <w:rPr>
-          <w:sz w:val="24"/>
-        </w:rPr>
-        <w:t>书上给与了巨大的帮助</w:t>
-      </w:r>
-      <w:r>
-        <w:rPr>
-          <w:rFonts w:hint="eastAsia"/>
-          <w:sz w:val="24"/>
+          <w:rFonts w:asciiTheme="minorEastAsia" w:hAnsiTheme="minorEastAsia"/>
+        </w:rPr>
+        <w:t>论文选题和任务书上给与了巨大的帮助</w:t>
+      </w:r>
+      <w:r>
+        <w:rPr>
+          <w:rFonts w:asciiTheme="minorEastAsia" w:hAnsiTheme="minorEastAsia" w:hint="eastAsia"/>
         </w:rPr>
         <w:t>，</w:t>
       </w:r>
       <w:r>
         <w:rPr>
-          <w:sz w:val="24"/>
+          <w:rFonts w:asciiTheme="minorEastAsia" w:hAnsiTheme="minorEastAsia"/>
         </w:rPr>
         <w:t>我能选择这个</w:t>
       </w:r>
       <w:r>
         <w:rPr>
-          <w:rFonts w:hint="eastAsia"/>
-          <w:sz w:val="24"/>
+          <w:rFonts w:asciiTheme="minorEastAsia" w:hAnsiTheme="minorEastAsia" w:hint="eastAsia"/>
         </w:rPr>
         <w:t>论题</w:t>
       </w:r>
       <w:r>
         <w:rPr>
-          <w:sz w:val="24"/>
+          <w:rFonts w:asciiTheme="minorEastAsia" w:hAnsiTheme="minorEastAsia"/>
         </w:rPr>
         <w:t>进行研究，他的努力有很大的关系。</w:t>
       </w:r>
@@ -22021,170 +22736,146 @@
     <w:p>
       <w:pPr>
         <w:spacing w:line="440" w:lineRule="exact"/>
-        <w:ind w:firstLineChars="200" w:firstLine="480"/>
-        <w:jc w:val="left"/>
-        <w:rPr>
-          <w:sz w:val="24"/>
-        </w:rPr>
-      </w:pPr>
-      <w:r>
-        <w:rPr>
-          <w:sz w:val="24"/>
+        <w:ind w:firstLineChars="200" w:firstLine="420"/>
+        <w:rPr>
+          <w:rFonts w:asciiTheme="minorEastAsia" w:hAnsiTheme="minorEastAsia"/>
+        </w:rPr>
+      </w:pPr>
+      <w:r>
+        <w:rPr>
+          <w:rFonts w:asciiTheme="minorEastAsia" w:hAnsiTheme="minorEastAsia"/>
         </w:rPr>
         <w:t>感谢江汉大学四年来对我的辛苦培育，让我在大学四年</w:t>
       </w:r>
       <w:r>
         <w:rPr>
-          <w:rFonts w:hint="eastAsia"/>
-          <w:sz w:val="24"/>
+          <w:rFonts w:asciiTheme="minorEastAsia" w:hAnsiTheme="minorEastAsia" w:hint="eastAsia"/>
         </w:rPr>
         <w:t>没有荒废</w:t>
       </w:r>
       <w:r>
         <w:rPr>
-          <w:sz w:val="24"/>
-        </w:rPr>
-        <w:t>，</w:t>
-      </w:r>
-      <w:r>
-        <w:rPr>
-          <w:sz w:val="24"/>
-        </w:rPr>
-        <w:t>学到</w:t>
-      </w:r>
-      <w:r>
-        <w:rPr>
-          <w:rFonts w:hint="eastAsia"/>
-          <w:sz w:val="24"/>
+          <w:rFonts w:asciiTheme="minorEastAsia" w:hAnsiTheme="minorEastAsia"/>
+        </w:rPr>
+        <w:t>，学到</w:t>
+      </w:r>
+      <w:r>
+        <w:rPr>
+          <w:rFonts w:asciiTheme="minorEastAsia" w:hAnsiTheme="minorEastAsia" w:hint="eastAsia"/>
         </w:rPr>
         <w:t>不少</w:t>
       </w:r>
       <w:r>
         <w:rPr>
-          <w:sz w:val="24"/>
+          <w:rFonts w:asciiTheme="minorEastAsia" w:hAnsiTheme="minorEastAsia"/>
         </w:rPr>
         <w:t>东西，</w:t>
       </w:r>
       <w:r>
         <w:rPr>
-          <w:rFonts w:hint="eastAsia"/>
-          <w:sz w:val="24"/>
+          <w:rFonts w:asciiTheme="minorEastAsia" w:hAnsiTheme="minorEastAsia" w:hint="eastAsia"/>
         </w:rPr>
         <w:t>对人生</w:t>
       </w:r>
       <w:r>
         <w:rPr>
-          <w:sz w:val="24"/>
+          <w:rFonts w:asciiTheme="minorEastAsia" w:hAnsiTheme="minorEastAsia"/>
         </w:rPr>
         <w:t>的规划有了新的见解</w:t>
       </w:r>
       <w:r>
         <w:rPr>
-          <w:rFonts w:hint="eastAsia"/>
-          <w:sz w:val="24"/>
+          <w:rFonts w:asciiTheme="minorEastAsia" w:hAnsiTheme="minorEastAsia" w:hint="eastAsia"/>
         </w:rPr>
         <w:t>。</w:t>
       </w:r>
       <w:r>
         <w:rPr>
-          <w:sz w:val="24"/>
+          <w:rFonts w:asciiTheme="minorEastAsia" w:hAnsiTheme="minorEastAsia"/>
         </w:rPr>
         <w:t>感谢物理与信息工程学院为我提供了良好的学习环境</w:t>
       </w:r>
       <w:r>
         <w:rPr>
-          <w:rFonts w:hint="eastAsia"/>
-          <w:sz w:val="24"/>
+          <w:rFonts w:asciiTheme="minorEastAsia" w:hAnsiTheme="minorEastAsia" w:hint="eastAsia"/>
         </w:rPr>
         <w:t>和</w:t>
       </w:r>
       <w:r>
         <w:rPr>
-          <w:sz w:val="24"/>
-        </w:rPr>
-        <w:t>氛围</w:t>
-      </w:r>
-      <w:r>
-        <w:rPr>
-          <w:sz w:val="24"/>
-        </w:rPr>
-        <w:t>，感谢</w:t>
-      </w:r>
-      <w:r>
-        <w:rPr>
-          <w:rFonts w:hint="eastAsia"/>
-          <w:sz w:val="24"/>
+          <w:rFonts w:asciiTheme="minorEastAsia" w:hAnsiTheme="minorEastAsia"/>
+        </w:rPr>
+        <w:t>氛围，感谢</w:t>
+      </w:r>
+      <w:r>
+        <w:rPr>
+          <w:rFonts w:asciiTheme="minorEastAsia" w:hAnsiTheme="minorEastAsia" w:hint="eastAsia"/>
         </w:rPr>
         <w:t>学院</w:t>
       </w:r>
       <w:r>
         <w:rPr>
-          <w:sz w:val="24"/>
+          <w:rFonts w:asciiTheme="minorEastAsia" w:hAnsiTheme="minorEastAsia"/>
         </w:rPr>
         <w:t>领导</w:t>
       </w:r>
       <w:r>
         <w:rPr>
-          <w:rFonts w:hint="eastAsia"/>
-          <w:sz w:val="24"/>
+          <w:rFonts w:asciiTheme="minorEastAsia" w:hAnsiTheme="minorEastAsia" w:hint="eastAsia"/>
         </w:rPr>
         <w:t>和</w:t>
       </w:r>
       <w:r>
         <w:rPr>
-          <w:sz w:val="24"/>
+          <w:rFonts w:asciiTheme="minorEastAsia" w:hAnsiTheme="minorEastAsia"/>
         </w:rPr>
         <w:t>老师们四年来对我无微不至的关怀和指导，让我在</w:t>
       </w:r>
       <w:r>
         <w:rPr>
-          <w:rFonts w:hint="eastAsia"/>
-          <w:sz w:val="24"/>
+          <w:rFonts w:asciiTheme="minorEastAsia" w:hAnsiTheme="minorEastAsia" w:hint="eastAsia"/>
         </w:rPr>
         <w:t>四年里不断成长和</w:t>
       </w:r>
       <w:r>
         <w:rPr>
-          <w:sz w:val="24"/>
+          <w:rFonts w:asciiTheme="minorEastAsia" w:hAnsiTheme="minorEastAsia"/>
         </w:rPr>
         <w:t>进步</w:t>
       </w:r>
       <w:r>
         <w:rPr>
-          <w:rFonts w:hint="eastAsia"/>
-          <w:sz w:val="24"/>
+          <w:rFonts w:asciiTheme="minorEastAsia" w:hAnsiTheme="minorEastAsia" w:hint="eastAsia"/>
         </w:rPr>
         <w:t>。在此，我还要感谢四年的同窗舍友</w:t>
       </w:r>
       <w:r>
         <w:rPr>
-          <w:sz w:val="24"/>
+          <w:rFonts w:asciiTheme="minorEastAsia" w:hAnsiTheme="minorEastAsia"/>
         </w:rPr>
         <w:t>，给了我</w:t>
       </w:r>
       <w:r>
         <w:rPr>
-          <w:rFonts w:hint="eastAsia"/>
-          <w:sz w:val="24"/>
+          <w:rFonts w:asciiTheme="minorEastAsia" w:hAnsiTheme="minorEastAsia" w:hint="eastAsia"/>
         </w:rPr>
         <w:t>莫大的</w:t>
       </w:r>
       <w:r>
         <w:rPr>
-          <w:sz w:val="24"/>
+          <w:rFonts w:asciiTheme="minorEastAsia" w:hAnsiTheme="minorEastAsia"/>
         </w:rPr>
         <w:t>支持</w:t>
       </w:r>
       <w:r>
         <w:rPr>
-          <w:rFonts w:hint="eastAsia"/>
-          <w:sz w:val="24"/>
+          <w:rFonts w:asciiTheme="minorEastAsia" w:hAnsiTheme="minorEastAsia" w:hint="eastAsia"/>
         </w:rPr>
         <w:t>与</w:t>
       </w:r>
       <w:r>
         <w:rPr>
-          <w:sz w:val="24"/>
+          <w:rFonts w:asciiTheme="minorEastAsia" w:hAnsiTheme="minorEastAsia"/>
         </w:rPr>
         <w:t>鼓励，感谢你们。</w:t>
       </w:r>
@@ -22366,7 +23057,17 @@
           <w:sz w:val="36"/>
           <w:u w:val="single"/>
         </w:rPr>
-        <w:t>刘松林</w:t>
+        <w:t>刘</w:t>
+      </w:r>
+      <w:bookmarkStart w:id="7" w:name="_GoBack"/>
+      <w:bookmarkEnd w:id="7"/>
+      <w:r>
+        <w:rPr>
+          <w:rFonts w:hint="eastAsia"/>
+          <w:sz w:val="36"/>
+          <w:u w:val="single"/>
+        </w:rPr>
+        <w:t>松林</w:t>
       </w:r>
       <w:r>
         <w:rPr>
@@ -22551,7 +23252,7 @@
         <v:path o:extrusionok="f" gradientshapeok="t" o:connecttype="rect"/>
         <o:lock v:ext="edit" aspectratio="t"/>
       </v:shapetype>
-      <v:shape id="_x0000_i1232" type="#_x0000_t75" style="width:21pt;height:15pt;visibility:visible;mso-wrap-style:square" o:bullet="t">
+      <v:shape id="_x0000_i1062" type="#_x0000_t75" style="width:21pt;height:15pt;visibility:visible;mso-wrap-style:square" o:bullet="t">
         <v:imagedata r:id="rId1" o:title=""/>
       </v:shape>
     </w:pict>
@@ -26591,7 +27292,7 @@
 </file>
 
 <file path=customXml/itemProps1.xml><?xml version="1.0" encoding="utf-8"?>
-<ds:datastoreItem xmlns:ds="http://schemas.openxmlformats.org/officeDocument/2006/customXml" ds:itemID="{56D76A37-F9AA-45AF-9FAA-4C67F4CEB324}">
+<ds:datastoreItem xmlns:ds="http://schemas.openxmlformats.org/officeDocument/2006/customXml" ds:itemID="{5344A110-2C0C-468B-BF36-6C683D3CAA07}">
   <ds:schemaRefs>
     <ds:schemaRef ds:uri="http://schemas.openxmlformats.org/officeDocument/2006/bibliography"/>
   </ds:schemaRefs>

--- a/doc/my/正文.docx
+++ b/doc/my/正文.docx
@@ -50,11 +50,11 @@
           <w:noProof/>
           <w:sz w:val="20"/>
         </w:rPr>
-        <w:object w:dxaOrig="1440" w:dyaOrig="1440">
+        <w:object w:dxaOrig="0" w:dyaOrig="0">
           <v:shape id="_x0000_s1027" type="#_x0000_t75" style="position:absolute;left:0;text-align:left;margin-left:-.15pt;margin-top:3.25pt;width:234.15pt;height:74.75pt;z-index:-251658752;visibility:visible;mso-wrap-edited:f" wrapcoords="-95 0 -95 21304 21600 21304 21600 0 -95 0" o:allowoverlap="f">
             <v:imagedata r:id="rId8" o:title=""/>
           </v:shape>
-          <o:OLEObject Type="Embed" ProgID="Word.Picture.8" ShapeID="_x0000_s1027" DrawAspect="Content" ObjectID="_1525020058" r:id="rId9"/>
+          <o:OLEObject Type="Embed" ProgID="Word.Picture.8" ShapeID="_x0000_s1027" DrawAspect="Content" ObjectID="_1525097085" r:id="rId9"/>
         </w:object>
       </w:r>
     </w:p>
@@ -182,7 +182,8 @@
         <w:spacing w:beforeLines="50" w:before="156" w:line="840" w:lineRule="exact"/>
         <w:ind w:firstLine="640"/>
         <w:rPr>
-          <w:sz w:val="28"/>
+          <w:rFonts w:ascii="华文中宋" w:eastAsia="华文中宋" w:hAnsi="华文中宋"/>
+          <w:sz w:val="32"/>
           <w:u w:val="single"/>
         </w:rPr>
       </w:pPr>
@@ -213,7 +214,7 @@
           <w:sz w:val="32"/>
           <w:u w:val="single"/>
         </w:rPr>
-        <w:t xml:space="preserve">     </w:t>
+        <w:t xml:space="preserve"> </w:t>
       </w:r>
       <w:r>
         <w:rPr>
@@ -221,7 +222,44 @@
           <w:sz w:val="32"/>
           <w:u w:val="single"/>
         </w:rPr>
-        <w:t>The design and implementation of the website of Physics</w:t>
+        <w:t>The design and implementation</w:t>
+      </w:r>
+      <w:r>
+        <w:rPr>
+          <w:rFonts w:ascii="华文中宋" w:eastAsia="华文中宋" w:hAnsi="华文中宋"/>
+          <w:sz w:val="32"/>
+          <w:u w:val="single"/>
+        </w:rPr>
+        <w:t xml:space="preserve">   </w:t>
+      </w:r>
+      <w:r>
+        <w:rPr>
+          <w:rFonts w:ascii="华文中宋" w:eastAsia="华文中宋" w:hAnsi="华文中宋"/>
+          <w:sz w:val="32"/>
+          <w:u w:val="single"/>
+        </w:rPr>
+        <w:t xml:space="preserve"> </w:t>
+      </w:r>
+    </w:p>
+    <w:p>
+      <w:pPr>
+        <w:tabs>
+          <w:tab w:val="left" w:pos="7560"/>
+        </w:tabs>
+        <w:spacing w:beforeLines="50" w:before="156" w:line="840" w:lineRule="exact"/>
+        <w:ind w:firstLineChars="800" w:firstLine="2560"/>
+        <w:rPr>
+          <w:sz w:val="28"/>
+          <w:u w:val="single"/>
+        </w:rPr>
+      </w:pPr>
+      <w:r>
+        <w:rPr>
+          <w:rFonts w:ascii="华文中宋" w:eastAsia="华文中宋" w:hAnsi="华文中宋"/>
+          <w:sz w:val="32"/>
+          <w:u w:val="single"/>
+        </w:rPr>
+        <w:t>of the website of Physics</w:t>
       </w:r>
       <w:r>
         <w:rPr>
@@ -229,15 +267,15 @@
           <w:sz w:val="32"/>
           <w:u w:val="single"/>
         </w:rPr>
-        <w:t xml:space="preserve">                     </w:t>
-      </w:r>
-      <w:r>
-        <w:rPr>
-          <w:rFonts w:ascii="华文中宋" w:eastAsia="华文中宋" w:hAnsi="华文中宋" w:hint="eastAsia"/>
-          <w:sz w:val="18"/>
+        <w:t xml:space="preserve">  </w:t>
+      </w:r>
+      <w:r>
+        <w:rPr>
+          <w:rFonts w:ascii="华文中宋" w:eastAsia="华文中宋" w:hAnsi="华文中宋"/>
+          <w:sz w:val="32"/>
           <w:u w:val="single"/>
         </w:rPr>
-        <w:t xml:space="preserve"> </w:t>
+        <w:t xml:space="preserve">       </w:t>
       </w:r>
       <w:r>
         <w:rPr>
@@ -245,7 +283,7 @@
           <w:sz w:val="32"/>
           <w:u w:val="single"/>
         </w:rPr>
-        <w:t xml:space="preserve">          </w:t>
+        <w:t xml:space="preserve">  </w:t>
       </w:r>
       <w:r>
         <w:rPr>
@@ -313,7 +351,25 @@
           <w:sz w:val="32"/>
           <w:u w:val="single"/>
         </w:rPr>
-        <w:t xml:space="preserve">  光信息科学与技术 </w:t>
+        <w:t xml:space="preserve">  光信息科学与技术</w:t>
+      </w:r>
+      <w:r>
+        <w:rPr>
+          <w:rFonts w:ascii="华文中宋" w:eastAsia="华文中宋" w:hAnsi="华文中宋" w:hint="eastAsia"/>
+          <w:spacing w:val="20"/>
+          <w:sz w:val="32"/>
+          <w:u w:val="single"/>
+        </w:rPr>
+        <w:t xml:space="preserve">  </w:t>
+      </w:r>
+      <w:r>
+        <w:rPr>
+          <w:rFonts w:ascii="华文中宋" w:eastAsia="华文中宋" w:hAnsi="华文中宋" w:hint="eastAsia"/>
+          <w:spacing w:val="20"/>
+          <w:sz w:val="32"/>
+          <w:u w:val="single"/>
+        </w:rPr>
+        <w:t xml:space="preserve"> </w:t>
       </w:r>
     </w:p>
     <w:p>
@@ -590,7 +646,7 @@
           <w:sz w:val="28"/>
           <w:szCs w:val="28"/>
         </w:rPr>
-        <w:t>近几年</w:t>
+        <w:t>在如今</w:t>
       </w:r>
       <w:r>
         <w:rPr>
@@ -598,7 +654,7 @@
           <w:sz w:val="28"/>
           <w:szCs w:val="28"/>
         </w:rPr>
-        <w:t>来，</w:t>
+        <w:t>这个互联网飞速</w:t>
       </w:r>
       <w:r>
         <w:rPr>
@@ -606,7 +662,7 @@
           <w:sz w:val="28"/>
           <w:szCs w:val="28"/>
         </w:rPr>
-        <w:t>随着互联网</w:t>
+        <w:t>发展</w:t>
       </w:r>
       <w:r>
         <w:rPr>
@@ -614,7 +670,7 @@
           <w:sz w:val="28"/>
           <w:szCs w:val="28"/>
         </w:rPr>
-        <w:t>的飞速发展</w:t>
+        <w:t>的时代</w:t>
       </w:r>
       <w:r>
         <w:rPr>
@@ -894,7 +950,7 @@
           <w:sz w:val="28"/>
           <w:szCs w:val="28"/>
         </w:rPr>
-        <w:t>一个基于WEB的B/S</w:t>
+        <w:t>一个基于WEB的</w:t>
       </w:r>
       <w:r>
         <w:rPr>
@@ -902,15 +958,15 @@
           <w:sz w:val="28"/>
           <w:szCs w:val="28"/>
         </w:rPr>
-        <w:t>架构</w:t>
-      </w:r>
-      <w:r>
-        <w:rPr>
-          <w:rFonts w:asciiTheme="minorEastAsia" w:hAnsiTheme="minorEastAsia" w:hint="eastAsia"/>
+        <w:t>以</w:t>
+      </w:r>
+      <w:r>
+        <w:rPr>
+          <w:rFonts w:asciiTheme="minorEastAsia" w:hAnsiTheme="minorEastAsia"/>
           <w:sz w:val="28"/>
           <w:szCs w:val="28"/>
         </w:rPr>
-        <w:t>的</w:t>
+        <w:t>浏览器为</w:t>
       </w:r>
       <w:r>
         <w:rPr>
@@ -918,7 +974,7 @@
           <w:sz w:val="28"/>
           <w:szCs w:val="28"/>
         </w:rPr>
-        <w:t>论文</w:t>
+        <w:t>核心</w:t>
       </w:r>
       <w:r>
         <w:rPr>
@@ -926,7 +982,7 @@
           <w:sz w:val="28"/>
           <w:szCs w:val="28"/>
         </w:rPr>
-        <w:t>管理系统</w:t>
+        <w:t>的</w:t>
       </w:r>
       <w:r>
         <w:rPr>
@@ -934,23 +990,23 @@
           <w:sz w:val="28"/>
           <w:szCs w:val="28"/>
         </w:rPr>
-        <w:t>。首先，</w:t>
-      </w:r>
-      <w:r>
-        <w:rPr>
-          <w:rFonts w:asciiTheme="minorEastAsia" w:hAnsiTheme="minorEastAsia" w:hint="eastAsia"/>
+        <w:t>论文</w:t>
+      </w:r>
+      <w:r>
+        <w:rPr>
+          <w:rFonts w:asciiTheme="minorEastAsia" w:hAnsiTheme="minorEastAsia"/>
           <w:sz w:val="28"/>
           <w:szCs w:val="28"/>
         </w:rPr>
-        <w:t>本文深入</w:t>
-      </w:r>
-      <w:r>
-        <w:rPr>
-          <w:rFonts w:asciiTheme="minorEastAsia" w:hAnsiTheme="minorEastAsia"/>
+        <w:t>管理系统</w:t>
+      </w:r>
+      <w:r>
+        <w:rPr>
+          <w:rFonts w:asciiTheme="minorEastAsia" w:hAnsiTheme="minorEastAsia" w:hint="eastAsia"/>
           <w:sz w:val="28"/>
           <w:szCs w:val="28"/>
         </w:rPr>
-        <w:t>探讨了论文管理系统</w:t>
+        <w:t>。首先，</w:t>
       </w:r>
       <w:r>
         <w:rPr>
@@ -958,7 +1014,7 @@
           <w:sz w:val="28"/>
           <w:szCs w:val="28"/>
         </w:rPr>
-        <w:t>目前</w:t>
+        <w:t>本文深入</w:t>
       </w:r>
       <w:r>
         <w:rPr>
@@ -966,7 +1022,7 @@
           <w:sz w:val="28"/>
           <w:szCs w:val="28"/>
         </w:rPr>
-        <w:t>的发展前景和实现方式</w:t>
+        <w:t>探讨了论文管理系统</w:t>
       </w:r>
       <w:r>
         <w:rPr>
@@ -974,15 +1030,15 @@
           <w:sz w:val="28"/>
           <w:szCs w:val="28"/>
         </w:rPr>
-        <w:t>，</w:t>
-      </w:r>
-      <w:r>
-        <w:rPr>
-          <w:rFonts w:asciiTheme="minorEastAsia" w:hAnsiTheme="minorEastAsia" w:hint="eastAsia"/>
+        <w:t>目前</w:t>
+      </w:r>
+      <w:r>
+        <w:rPr>
+          <w:rFonts w:asciiTheme="minorEastAsia" w:hAnsiTheme="minorEastAsia"/>
           <w:sz w:val="28"/>
           <w:szCs w:val="28"/>
         </w:rPr>
-        <w:t>然后</w:t>
+        <w:t>的发展前景和实现方式</w:t>
       </w:r>
       <w:r>
         <w:rPr>
@@ -990,7 +1046,7 @@
           <w:sz w:val="28"/>
           <w:szCs w:val="28"/>
         </w:rPr>
-        <w:t>介绍了</w:t>
+        <w:t>，</w:t>
       </w:r>
       <w:r>
         <w:rPr>
@@ -998,15 +1054,15 @@
           <w:sz w:val="28"/>
           <w:szCs w:val="28"/>
         </w:rPr>
-        <w:t>B</w:t>
-      </w:r>
-      <w:r>
-        <w:rPr>
-          <w:rFonts w:asciiTheme="minorEastAsia" w:hAnsiTheme="minorEastAsia"/>
+        <w:t>然后</w:t>
+      </w:r>
+      <w:r>
+        <w:rPr>
+          <w:rFonts w:asciiTheme="minorEastAsia" w:hAnsiTheme="minorEastAsia" w:hint="eastAsia"/>
           <w:sz w:val="28"/>
           <w:szCs w:val="28"/>
         </w:rPr>
-        <w:t>/S</w:t>
+        <w:t>介绍了</w:t>
       </w:r>
       <w:r>
         <w:rPr>
@@ -1014,15 +1070,15 @@
           <w:sz w:val="28"/>
           <w:szCs w:val="28"/>
         </w:rPr>
-        <w:t>模式的工作方式及</w:t>
-      </w:r>
-      <w:r>
-        <w:rPr>
-          <w:rFonts w:asciiTheme="minorEastAsia" w:hAnsiTheme="minorEastAsia" w:hint="eastAsia"/>
+        <w:t>B</w:t>
+      </w:r>
+      <w:r>
+        <w:rPr>
+          <w:rFonts w:asciiTheme="minorEastAsia" w:hAnsiTheme="minorEastAsia"/>
           <w:sz w:val="28"/>
           <w:szCs w:val="28"/>
         </w:rPr>
-        <w:t>优势</w:t>
+        <w:t>/S</w:t>
       </w:r>
       <w:r>
         <w:rPr>
@@ -1030,15 +1086,15 @@
           <w:sz w:val="28"/>
           <w:szCs w:val="28"/>
         </w:rPr>
-        <w:t>；比较了</w:t>
-      </w:r>
-      <w:r>
-        <w:rPr>
-          <w:rFonts w:asciiTheme="minorEastAsia" w:hAnsiTheme="minorEastAsia"/>
+        <w:t>模式的工作方式及</w:t>
+      </w:r>
+      <w:r>
+        <w:rPr>
+          <w:rFonts w:asciiTheme="minorEastAsia" w:hAnsiTheme="minorEastAsia" w:hint="eastAsia"/>
           <w:sz w:val="28"/>
           <w:szCs w:val="28"/>
         </w:rPr>
-        <w:t>B/S</w:t>
+        <w:t>优势</w:t>
       </w:r>
       <w:r>
         <w:rPr>
@@ -1046,15 +1102,15 @@
           <w:sz w:val="28"/>
           <w:szCs w:val="28"/>
         </w:rPr>
-        <w:t>、</w:t>
-      </w:r>
-      <w:r>
-        <w:rPr>
-          <w:rFonts w:asciiTheme="minorEastAsia" w:hAnsiTheme="minorEastAsia" w:hint="eastAsia"/>
+        <w:t>；比较了</w:t>
+      </w:r>
+      <w:r>
+        <w:rPr>
+          <w:rFonts w:asciiTheme="minorEastAsia" w:hAnsiTheme="minorEastAsia"/>
           <w:sz w:val="28"/>
           <w:szCs w:val="28"/>
         </w:rPr>
-        <w:t>(客户端</w:t>
+        <w:t>B/S</w:t>
       </w:r>
       <w:r>
         <w:rPr>
@@ -1062,7 +1118,7 @@
           <w:sz w:val="28"/>
           <w:szCs w:val="28"/>
         </w:rPr>
-        <w:t>/服务器</w:t>
+        <w:t>、</w:t>
       </w:r>
       <w:r>
         <w:rPr>
@@ -1070,7 +1126,7 @@
           <w:sz w:val="28"/>
           <w:szCs w:val="28"/>
         </w:rPr>
-        <w:t>)</w:t>
+        <w:t>(客户端</w:t>
       </w:r>
       <w:r>
         <w:rPr>
@@ -1078,7 +1134,7 @@
           <w:sz w:val="28"/>
           <w:szCs w:val="28"/>
         </w:rPr>
-        <w:t>和</w:t>
+        <w:t>/服务器</w:t>
       </w:r>
       <w:r>
         <w:rPr>
@@ -1086,7 +1142,7 @@
           <w:sz w:val="28"/>
           <w:szCs w:val="28"/>
         </w:rPr>
-        <w:t>C/S(</w:t>
+        <w:t>)</w:t>
       </w:r>
       <w:r>
         <w:rPr>
@@ -1094,7 +1150,7 @@
           <w:sz w:val="28"/>
           <w:szCs w:val="28"/>
         </w:rPr>
-        <w:t>浏览器/服务器</w:t>
+        <w:t>和</w:t>
       </w:r>
       <w:r>
         <w:rPr>
@@ -1102,7 +1158,7 @@
           <w:sz w:val="28"/>
           <w:szCs w:val="28"/>
         </w:rPr>
-        <w:t>)两种</w:t>
+        <w:t>C/S(</w:t>
       </w:r>
       <w:r>
         <w:rPr>
@@ -1110,7 +1166,7 @@
           <w:sz w:val="28"/>
           <w:szCs w:val="28"/>
         </w:rPr>
-        <w:t>模式各自的优缺点</w:t>
+        <w:t>浏览器/服务器</w:t>
       </w:r>
       <w:r>
         <w:rPr>
@@ -1118,15 +1174,15 @@
           <w:sz w:val="28"/>
           <w:szCs w:val="28"/>
         </w:rPr>
-        <w:t>；</w:t>
-      </w:r>
-      <w:r>
-        <w:rPr>
-          <w:rFonts w:asciiTheme="minorEastAsia" w:hAnsiTheme="minorEastAsia"/>
+        <w:t>)两种</w:t>
+      </w:r>
+      <w:r>
+        <w:rPr>
+          <w:rFonts w:asciiTheme="minorEastAsia" w:hAnsiTheme="minorEastAsia" w:hint="eastAsia"/>
           <w:sz w:val="28"/>
           <w:szCs w:val="28"/>
         </w:rPr>
-        <w:t>介绍MVC模型的工作原理</w:t>
+        <w:t>模式各自的优缺点</w:t>
       </w:r>
       <w:r>
         <w:rPr>
@@ -1142,15 +1198,7 @@
           <w:sz w:val="28"/>
           <w:szCs w:val="28"/>
         </w:rPr>
-        <w:t>Tomcat应用服务器的相关技术</w:t>
-      </w:r>
-      <w:r>
-        <w:rPr>
-          <w:rFonts w:asciiTheme="minorEastAsia" w:hAnsiTheme="minorEastAsia" w:hint="eastAsia"/>
-          <w:sz w:val="28"/>
-          <w:szCs w:val="28"/>
-        </w:rPr>
-        <w:t>说明</w:t>
+        <w:t>介绍MVC模型的工作原理</w:t>
       </w:r>
       <w:r>
         <w:rPr>
@@ -1533,7 +1581,7 @@
           <w:sz w:val="32"/>
           <w:szCs w:val="32"/>
         </w:rPr>
-        <w:t>In recent years, with the rapid development of the Internet, more and more</w:t>
+        <w:t xml:space="preserve"> W</w:t>
       </w:r>
       <w:r>
         <w:rPr>
@@ -1541,6 +1589,15 @@
           <w:sz w:val="32"/>
           <w:szCs w:val="32"/>
         </w:rPr>
+        <w:t>ith the rapid development of the Internet</w:t>
+      </w:r>
+      <w:r>
+        <w:rPr>
+          <w:rFonts w:ascii="Arial" w:hAnsi="Arial" w:cs="Arial"/>
+          <w:color w:val="F57527"/>
+          <w:szCs w:val="21"/>
+          <w:shd w:val="clear" w:color="auto" w:fill="F9F9F9"/>
+        </w:rPr>
         <w:t xml:space="preserve"> </w:t>
       </w:r>
       <w:r>
@@ -1549,7 +1606,7 @@
           <w:sz w:val="32"/>
           <w:szCs w:val="32"/>
         </w:rPr>
-        <w:t>WEB applications</w:t>
+        <w:t>i</w:t>
       </w:r>
       <w:r>
         <w:rPr>
@@ -1557,7 +1614,7 @@
           <w:sz w:val="32"/>
           <w:szCs w:val="32"/>
         </w:rPr>
-        <w:t xml:space="preserve"> </w:t>
+        <w:t>n current era</w:t>
       </w:r>
       <w:r>
         <w:rPr>
@@ -1565,7 +1622,7 @@
           <w:sz w:val="32"/>
           <w:szCs w:val="32"/>
         </w:rPr>
-        <w:t xml:space="preserve">based on the Internet appear in front of us, to bring a lot of convenience to our life. In order to deal with </w:t>
+        <w:t>, more and more</w:t>
       </w:r>
       <w:r>
         <w:rPr>
@@ -1573,7 +1630,7 @@
           <w:sz w:val="32"/>
           <w:szCs w:val="32"/>
         </w:rPr>
-        <w:t>graduating</w:t>
+        <w:t xml:space="preserve"> </w:t>
       </w:r>
       <w:r>
         <w:rPr>
@@ -1581,7 +1638,7 @@
           <w:sz w:val="32"/>
           <w:szCs w:val="32"/>
         </w:rPr>
-        <w:t xml:space="preserve"> students encountered difficulties in communicating with mentor, paper submission and review process cumbersome, scores of statistical work, interactive and problems</w:t>
+        <w:t>WEB applications</w:t>
       </w:r>
       <w:r>
         <w:rPr>
@@ -1597,7 +1654,7 @@
           <w:sz w:val="32"/>
           <w:szCs w:val="32"/>
         </w:rPr>
-        <w:t>in graduation design process, the thesis management system based on Web</w:t>
+        <w:t xml:space="preserve">based on the Internet appear in front of us, to bring a lot of convenience to our life. In order to deal with </w:t>
       </w:r>
       <w:r>
         <w:rPr>
@@ -1605,6 +1662,38 @@
           <w:sz w:val="32"/>
           <w:szCs w:val="32"/>
         </w:rPr>
+        <w:t>graduating</w:t>
+      </w:r>
+      <w:r>
+        <w:rPr>
+          <w:rFonts w:ascii="Times New Roman" w:hAnsi="Times New Roman" w:cs="Times New Roman"/>
+          <w:sz w:val="32"/>
+          <w:szCs w:val="32"/>
+        </w:rPr>
+        <w:t xml:space="preserve"> students encountered difficulties in communicating with mentor, paper submission and review process cumbersome, scores of statistical work, interactive and problems</w:t>
+      </w:r>
+      <w:r>
+        <w:rPr>
+          <w:rFonts w:ascii="Times New Roman" w:hAnsi="Times New Roman" w:cs="Times New Roman"/>
+          <w:sz w:val="32"/>
+          <w:szCs w:val="32"/>
+        </w:rPr>
+        <w:t xml:space="preserve"> </w:t>
+      </w:r>
+      <w:r>
+        <w:rPr>
+          <w:rFonts w:ascii="Times New Roman" w:hAnsi="Times New Roman" w:cs="Times New Roman"/>
+          <w:sz w:val="32"/>
+          <w:szCs w:val="32"/>
+        </w:rPr>
+        <w:t>in graduation design process, the thesis management system based on Web</w:t>
+      </w:r>
+      <w:r>
+        <w:rPr>
+          <w:rFonts w:ascii="Times New Roman" w:hAnsi="Times New Roman" w:cs="Times New Roman"/>
+          <w:sz w:val="32"/>
+          <w:szCs w:val="32"/>
+        </w:rPr>
         <w:t xml:space="preserve"> </w:t>
       </w:r>
       <w:r>
@@ -1637,7 +1726,7 @@
           <w:sz w:val="32"/>
           <w:szCs w:val="32"/>
         </w:rPr>
-        <w:t xml:space="preserve">l, to build a B/S based on the WEB architecture of the paper management system. First of all, this paper discusses the current development prospects and realization method </w:t>
+        <w:t xml:space="preserve">l, to build </w:t>
       </w:r>
       <w:r>
         <w:rPr>
@@ -1645,7 +1734,7 @@
           <w:sz w:val="32"/>
           <w:szCs w:val="32"/>
         </w:rPr>
-        <w:t xml:space="preserve">of </w:t>
+        <w:t>paper management system</w:t>
       </w:r>
       <w:r>
         <w:rPr>
@@ -1653,7 +1742,7 @@
           <w:sz w:val="32"/>
           <w:szCs w:val="32"/>
         </w:rPr>
-        <w:t xml:space="preserve">thesis management system, then introduces the working method and advantages of the B / S mode; comparison of B / s, (client / server) and C / S (Browser / server) models to their respective advantages and disadvantages; introduce the working principle of MVC model; Tomcat application server technology. Based on the above, this paper deeply studies the realization of the system needs </w:t>
+        <w:t xml:space="preserve"> based on WEB architect</w:t>
       </w:r>
       <w:r>
         <w:rPr>
@@ -1661,7 +1750,21 @@
           <w:sz w:val="32"/>
           <w:szCs w:val="32"/>
         </w:rPr>
-        <w:t xml:space="preserve">and </w:t>
+        <w:t>ure</w:t>
+      </w:r>
+      <w:r>
+        <w:t xml:space="preserve"> </w:t>
+      </w:r>
+      <w:r>
+        <w:t xml:space="preserve"> </w:t>
+      </w:r>
+      <w:r>
+        <w:rPr>
+          <w:rFonts w:ascii="Times New Roman" w:hAnsi="Times New Roman" w:cs="Times New Roman" w:hint="eastAsia"/>
+          <w:sz w:val="32"/>
+          <w:szCs w:val="32"/>
+        </w:rPr>
+        <w:t>t</w:t>
       </w:r>
       <w:r>
         <w:rPr>
@@ -1669,7 +1772,7 @@
           <w:sz w:val="32"/>
           <w:szCs w:val="32"/>
         </w:rPr>
-        <w:t xml:space="preserve">to complete what function, how to design to meet the needs of the business needs of my department. And then under the guidance of the requirements, step by step to complete the </w:t>
+        <w:t>ake</w:t>
       </w:r>
       <w:r>
         <w:rPr>
@@ -1677,6 +1780,70 @@
           <w:sz w:val="32"/>
           <w:szCs w:val="32"/>
         </w:rPr>
+        <w:t>n</w:t>
+      </w:r>
+      <w:r>
+        <w:rPr>
+          <w:rFonts w:ascii="Times New Roman" w:hAnsi="Times New Roman" w:cs="Times New Roman"/>
+          <w:sz w:val="32"/>
+          <w:szCs w:val="32"/>
+        </w:rPr>
+        <w:t xml:space="preserve"> the browser as the core</w:t>
+      </w:r>
+      <w:r>
+        <w:rPr>
+          <w:rFonts w:ascii="Times New Roman" w:hAnsi="Times New Roman" w:cs="Times New Roman"/>
+          <w:sz w:val="32"/>
+          <w:szCs w:val="32"/>
+        </w:rPr>
+        <w:t xml:space="preserve"> </w:t>
+      </w:r>
+      <w:r>
+        <w:rPr>
+          <w:rFonts w:ascii="Times New Roman" w:hAnsi="Times New Roman" w:cs="Times New Roman"/>
+          <w:sz w:val="32"/>
+          <w:szCs w:val="32"/>
+        </w:rPr>
+        <w:t xml:space="preserve">. First of all, this paper discusses the current development prospects and realization method </w:t>
+      </w:r>
+      <w:r>
+        <w:rPr>
+          <w:rFonts w:ascii="Times New Roman" w:hAnsi="Times New Roman" w:cs="Times New Roman"/>
+          <w:sz w:val="32"/>
+          <w:szCs w:val="32"/>
+        </w:rPr>
+        <w:t xml:space="preserve">of </w:t>
+      </w:r>
+      <w:r>
+        <w:rPr>
+          <w:rFonts w:ascii="Times New Roman" w:hAnsi="Times New Roman" w:cs="Times New Roman"/>
+          <w:sz w:val="32"/>
+          <w:szCs w:val="32"/>
+        </w:rPr>
+        <w:t xml:space="preserve">thesis management system, then introduces the working method and advantages of the B / S mode; comparison of B / s, (client / server) and C / S (Browser / server) models to their respective advantages and disadvantages; introduce the working principle of MVC model. Based on the above, this paper deeply studies the realization of the system needs </w:t>
+      </w:r>
+      <w:r>
+        <w:rPr>
+          <w:rFonts w:ascii="Times New Roman" w:hAnsi="Times New Roman" w:cs="Times New Roman"/>
+          <w:sz w:val="32"/>
+          <w:szCs w:val="32"/>
+        </w:rPr>
+        <w:t xml:space="preserve">and </w:t>
+      </w:r>
+      <w:r>
+        <w:rPr>
+          <w:rFonts w:ascii="Times New Roman" w:hAnsi="Times New Roman" w:cs="Times New Roman"/>
+          <w:sz w:val="32"/>
+          <w:szCs w:val="32"/>
+        </w:rPr>
+        <w:t xml:space="preserve">to complete what function, how to design to meet the needs of the business needs of my department. And then under the guidance of the requirements, step by step to complete the </w:t>
+      </w:r>
+      <w:r>
+        <w:rPr>
+          <w:rFonts w:ascii="Times New Roman" w:hAnsi="Times New Roman" w:cs="Times New Roman"/>
+          <w:sz w:val="32"/>
+          <w:szCs w:val="32"/>
+        </w:rPr>
         <w:lastRenderedPageBreak/>
         <w:t>project construction, and details of the implementation process of the system, as well as a key part of the code display. Finally, the problems encountered in the development of the system and the corresponding solutions are described, and the experience of this study is summarized.</w:t>
       </w:r>
@@ -1728,7 +1895,7 @@
           <w:sz w:val="28"/>
           <w:szCs w:val="28"/>
         </w:rPr>
-        <w:t> </w:t>
+        <w:t>MVC;</w:t>
       </w:r>
       <w:r>
         <w:rPr>
@@ -1736,6 +1903,14 @@
           <w:sz w:val="28"/>
           <w:szCs w:val="28"/>
         </w:rPr>
+        <w:t> </w:t>
+      </w:r>
+      <w:r>
+        <w:rPr>
+          <w:rFonts w:ascii="Times New Roman" w:hAnsi="Times New Roman" w:cs="Times New Roman"/>
+          <w:sz w:val="28"/>
+          <w:szCs w:val="28"/>
+        </w:rPr>
         <w:t>J</w:t>
       </w:r>
       <w:r>
@@ -1760,7 +1935,7 @@
           <w:sz w:val="28"/>
           <w:szCs w:val="28"/>
         </w:rPr>
-        <w:t>; MySQL</w:t>
+        <w:t>; My</w:t>
       </w:r>
       <w:r>
         <w:rPr>
@@ -1768,7 +1943,7 @@
           <w:sz w:val="28"/>
           <w:szCs w:val="28"/>
         </w:rPr>
-        <w:t> ;Tomcat</w:t>
+        <w:t>sql</w:t>
       </w:r>
       <w:r>
         <w:rPr>
@@ -1776,8 +1951,4124 @@
           <w:sz w:val="28"/>
           <w:szCs w:val="28"/>
         </w:rPr>
-        <w:t> </w:t>
-      </w:r>
+        <w:t>;</w:t>
+      </w:r>
+      <w:r>
+        <w:rPr>
+          <w:rFonts w:ascii="Times New Roman" w:hAnsi="Times New Roman" w:cs="Times New Roman"/>
+          <w:sz w:val="28"/>
+          <w:szCs w:val="28"/>
+        </w:rPr>
+        <w:t>J</w:t>
+      </w:r>
+      <w:r>
+        <w:rPr>
+          <w:rFonts w:ascii="Times New Roman" w:hAnsi="Times New Roman" w:cs="Times New Roman"/>
+          <w:sz w:val="28"/>
+          <w:szCs w:val="28"/>
+        </w:rPr>
+        <w:t>f</w:t>
+      </w:r>
+      <w:r>
+        <w:rPr>
+          <w:rFonts w:ascii="Times New Roman" w:hAnsi="Times New Roman" w:cs="Times New Roman"/>
+          <w:sz w:val="28"/>
+          <w:szCs w:val="28"/>
+        </w:rPr>
+        <w:t>inal</w:t>
+      </w:r>
+    </w:p>
+    <w:p>
+      <w:pPr>
+        <w:widowControl/>
+        <w:jc w:val="left"/>
+        <w:rPr>
+          <w:rFonts w:ascii="Times New Roman" w:hAnsi="Times New Roman" w:cs="Times New Roman"/>
+          <w:sz w:val="28"/>
+          <w:szCs w:val="28"/>
+        </w:rPr>
+      </w:pPr>
+      <w:r>
+        <w:rPr>
+          <w:rFonts w:ascii="Times New Roman" w:hAnsi="Times New Roman" w:cs="Times New Roman"/>
+          <w:sz w:val="28"/>
+          <w:szCs w:val="28"/>
+        </w:rPr>
+        <w:br w:type="page"/>
+      </w:r>
+    </w:p>
+    <w:sdt>
+      <w:sdtPr>
+        <w:rPr>
+          <w:rFonts w:asciiTheme="minorHAnsi" w:eastAsiaTheme="minorEastAsia" w:hAnsiTheme="minorHAnsi" w:cstheme="minorBidi"/>
+          <w:b w:val="0"/>
+          <w:bCs w:val="0"/>
+          <w:color w:val="auto"/>
+          <w:kern w:val="2"/>
+          <w:sz w:val="21"/>
+          <w:szCs w:val="22"/>
+          <w:lang w:val="zh-CN"/>
+        </w:rPr>
+        <w:id w:val="-374702949"/>
+        <w:docPartObj>
+          <w:docPartGallery w:val="Table of Contents"/>
+          <w:docPartUnique/>
+        </w:docPartObj>
+      </w:sdtPr>
+      <w:sdtContent>
+        <w:p>
+          <w:pPr>
+            <w:pStyle w:val="TOC"/>
+          </w:pPr>
+          <w:r>
+            <w:rPr>
+              <w:lang w:val="zh-CN"/>
+            </w:rPr>
+            <w:t>目录</w:t>
+          </w:r>
+        </w:p>
+        <w:p>
+          <w:pPr>
+            <w:pStyle w:val="10"/>
+            <w:tabs>
+              <w:tab w:val="right" w:leader="dot" w:pos="8296"/>
+            </w:tabs>
+            <w:rPr>
+              <w:noProof/>
+              <w:kern w:val="2"/>
+              <w:sz w:val="21"/>
+            </w:rPr>
+          </w:pPr>
+          <w:r>
+            <w:fldChar w:fldCharType="begin"/>
+          </w:r>
+          <w:r>
+            <w:instrText xml:space="preserve"> TOC \o "1-3" \h \z \u </w:instrText>
+          </w:r>
+          <w:r>
+            <w:fldChar w:fldCharType="separate"/>
+          </w:r>
+          <w:hyperlink w:anchor="_Toc451333038" w:history="1">
+            <w:r>
+              <w:rPr>
+                <w:rStyle w:val="a6"/>
+                <w:rFonts w:hint="eastAsia"/>
+                <w:noProof/>
+              </w:rPr>
+              <w:t>第一章：绪论</w:t>
+            </w:r>
+            <w:r>
+              <w:rPr>
+                <w:noProof/>
+                <w:webHidden/>
+              </w:rPr>
+              <w:tab/>
+            </w:r>
+            <w:r>
+              <w:rPr>
+                <w:noProof/>
+                <w:webHidden/>
+              </w:rPr>
+              <w:fldChar w:fldCharType="begin"/>
+            </w:r>
+            <w:r>
+              <w:rPr>
+                <w:noProof/>
+                <w:webHidden/>
+              </w:rPr>
+              <w:instrText xml:space="preserve"> PAGEREF _Toc451333038 \h </w:instrText>
+            </w:r>
+            <w:r>
+              <w:rPr>
+                <w:noProof/>
+                <w:webHidden/>
+              </w:rPr>
+            </w:r>
+            <w:r>
+              <w:rPr>
+                <w:noProof/>
+                <w:webHidden/>
+              </w:rPr>
+              <w:fldChar w:fldCharType="separate"/>
+            </w:r>
+            <w:r>
+              <w:rPr>
+                <w:noProof/>
+                <w:webHidden/>
+              </w:rPr>
+              <w:t>7</w:t>
+            </w:r>
+            <w:r>
+              <w:rPr>
+                <w:noProof/>
+                <w:webHidden/>
+              </w:rPr>
+              <w:fldChar w:fldCharType="end"/>
+            </w:r>
+          </w:hyperlink>
+        </w:p>
+        <w:p>
+          <w:pPr>
+            <w:pStyle w:val="20"/>
+            <w:tabs>
+              <w:tab w:val="right" w:leader="dot" w:pos="8296"/>
+            </w:tabs>
+            <w:rPr>
+              <w:noProof/>
+              <w:kern w:val="2"/>
+              <w:sz w:val="21"/>
+            </w:rPr>
+          </w:pPr>
+          <w:hyperlink w:anchor="_Toc451333039" w:history="1">
+            <w:r>
+              <w:rPr>
+                <w:rStyle w:val="a6"/>
+                <w:noProof/>
+              </w:rPr>
+              <w:t>1.1</w:t>
+            </w:r>
+            <w:r>
+              <w:rPr>
+                <w:rStyle w:val="a6"/>
+                <w:rFonts w:hint="eastAsia"/>
+                <w:noProof/>
+              </w:rPr>
+              <w:t>论文管理系统的背景</w:t>
+            </w:r>
+            <w:r>
+              <w:rPr>
+                <w:noProof/>
+                <w:webHidden/>
+              </w:rPr>
+              <w:tab/>
+            </w:r>
+            <w:r>
+              <w:rPr>
+                <w:noProof/>
+                <w:webHidden/>
+              </w:rPr>
+              <w:fldChar w:fldCharType="begin"/>
+            </w:r>
+            <w:r>
+              <w:rPr>
+                <w:noProof/>
+                <w:webHidden/>
+              </w:rPr>
+              <w:instrText xml:space="preserve"> PAGEREF _Toc451333039 \h </w:instrText>
+            </w:r>
+            <w:r>
+              <w:rPr>
+                <w:noProof/>
+                <w:webHidden/>
+              </w:rPr>
+            </w:r>
+            <w:r>
+              <w:rPr>
+                <w:noProof/>
+                <w:webHidden/>
+              </w:rPr>
+              <w:fldChar w:fldCharType="separate"/>
+            </w:r>
+            <w:r>
+              <w:rPr>
+                <w:noProof/>
+                <w:webHidden/>
+              </w:rPr>
+              <w:t>7</w:t>
+            </w:r>
+            <w:r>
+              <w:rPr>
+                <w:noProof/>
+                <w:webHidden/>
+              </w:rPr>
+              <w:fldChar w:fldCharType="end"/>
+            </w:r>
+          </w:hyperlink>
+        </w:p>
+        <w:p>
+          <w:pPr>
+            <w:pStyle w:val="20"/>
+            <w:tabs>
+              <w:tab w:val="right" w:leader="dot" w:pos="8296"/>
+            </w:tabs>
+            <w:rPr>
+              <w:noProof/>
+              <w:kern w:val="2"/>
+              <w:sz w:val="21"/>
+            </w:rPr>
+          </w:pPr>
+          <w:hyperlink w:anchor="_Toc451333040" w:history="1">
+            <w:r>
+              <w:rPr>
+                <w:rStyle w:val="a6"/>
+                <w:noProof/>
+              </w:rPr>
+              <w:t>1.2</w:t>
+            </w:r>
+            <w:r>
+              <w:rPr>
+                <w:rStyle w:val="a6"/>
+                <w:rFonts w:hint="eastAsia"/>
+                <w:noProof/>
+              </w:rPr>
+              <w:t>研究意义</w:t>
+            </w:r>
+            <w:r>
+              <w:rPr>
+                <w:noProof/>
+                <w:webHidden/>
+              </w:rPr>
+              <w:tab/>
+            </w:r>
+            <w:r>
+              <w:rPr>
+                <w:noProof/>
+                <w:webHidden/>
+              </w:rPr>
+              <w:fldChar w:fldCharType="begin"/>
+            </w:r>
+            <w:r>
+              <w:rPr>
+                <w:noProof/>
+                <w:webHidden/>
+              </w:rPr>
+              <w:instrText xml:space="preserve"> PAGEREF _Toc451333040 \h </w:instrText>
+            </w:r>
+            <w:r>
+              <w:rPr>
+                <w:noProof/>
+                <w:webHidden/>
+              </w:rPr>
+            </w:r>
+            <w:r>
+              <w:rPr>
+                <w:noProof/>
+                <w:webHidden/>
+              </w:rPr>
+              <w:fldChar w:fldCharType="separate"/>
+            </w:r>
+            <w:r>
+              <w:rPr>
+                <w:noProof/>
+                <w:webHidden/>
+              </w:rPr>
+              <w:t>7</w:t>
+            </w:r>
+            <w:r>
+              <w:rPr>
+                <w:noProof/>
+                <w:webHidden/>
+              </w:rPr>
+              <w:fldChar w:fldCharType="end"/>
+            </w:r>
+          </w:hyperlink>
+        </w:p>
+        <w:p>
+          <w:pPr>
+            <w:pStyle w:val="20"/>
+            <w:tabs>
+              <w:tab w:val="right" w:leader="dot" w:pos="8296"/>
+            </w:tabs>
+            <w:rPr>
+              <w:noProof/>
+              <w:kern w:val="2"/>
+              <w:sz w:val="21"/>
+            </w:rPr>
+          </w:pPr>
+          <w:hyperlink w:anchor="_Toc451333041" w:history="1">
+            <w:r>
+              <w:rPr>
+                <w:rStyle w:val="a6"/>
+                <w:noProof/>
+              </w:rPr>
+              <w:t>1.2</w:t>
+            </w:r>
+            <w:r>
+              <w:rPr>
+                <w:rStyle w:val="a6"/>
+                <w:rFonts w:hint="eastAsia"/>
+                <w:noProof/>
+              </w:rPr>
+              <w:t>研究现状</w:t>
+            </w:r>
+            <w:r>
+              <w:rPr>
+                <w:noProof/>
+                <w:webHidden/>
+              </w:rPr>
+              <w:tab/>
+            </w:r>
+            <w:r>
+              <w:rPr>
+                <w:noProof/>
+                <w:webHidden/>
+              </w:rPr>
+              <w:fldChar w:fldCharType="begin"/>
+            </w:r>
+            <w:r>
+              <w:rPr>
+                <w:noProof/>
+                <w:webHidden/>
+              </w:rPr>
+              <w:instrText xml:space="preserve"> PAGEREF _Toc451333041 \h </w:instrText>
+            </w:r>
+            <w:r>
+              <w:rPr>
+                <w:noProof/>
+                <w:webHidden/>
+              </w:rPr>
+            </w:r>
+            <w:r>
+              <w:rPr>
+                <w:noProof/>
+                <w:webHidden/>
+              </w:rPr>
+              <w:fldChar w:fldCharType="separate"/>
+            </w:r>
+            <w:r>
+              <w:rPr>
+                <w:noProof/>
+                <w:webHidden/>
+              </w:rPr>
+              <w:t>7</w:t>
+            </w:r>
+            <w:r>
+              <w:rPr>
+                <w:noProof/>
+                <w:webHidden/>
+              </w:rPr>
+              <w:fldChar w:fldCharType="end"/>
+            </w:r>
+          </w:hyperlink>
+        </w:p>
+        <w:p>
+          <w:pPr>
+            <w:pStyle w:val="10"/>
+            <w:tabs>
+              <w:tab w:val="right" w:leader="dot" w:pos="8296"/>
+            </w:tabs>
+            <w:rPr>
+              <w:noProof/>
+              <w:kern w:val="2"/>
+              <w:sz w:val="21"/>
+            </w:rPr>
+          </w:pPr>
+          <w:hyperlink w:anchor="_Toc451333042" w:history="1">
+            <w:r>
+              <w:rPr>
+                <w:rStyle w:val="a6"/>
+                <w:rFonts w:hint="eastAsia"/>
+                <w:noProof/>
+              </w:rPr>
+              <w:t>第二章</w:t>
+            </w:r>
+            <w:r>
+              <w:rPr>
+                <w:rStyle w:val="a6"/>
+                <w:noProof/>
+              </w:rPr>
+              <w:t xml:space="preserve"> </w:t>
+            </w:r>
+            <w:r>
+              <w:rPr>
+                <w:rStyle w:val="a6"/>
+                <w:rFonts w:hint="eastAsia"/>
+                <w:noProof/>
+              </w:rPr>
+              <w:t>运用技术介绍</w:t>
+            </w:r>
+            <w:r>
+              <w:rPr>
+                <w:noProof/>
+                <w:webHidden/>
+              </w:rPr>
+              <w:tab/>
+            </w:r>
+            <w:r>
+              <w:rPr>
+                <w:noProof/>
+                <w:webHidden/>
+              </w:rPr>
+              <w:fldChar w:fldCharType="begin"/>
+            </w:r>
+            <w:r>
+              <w:rPr>
+                <w:noProof/>
+                <w:webHidden/>
+              </w:rPr>
+              <w:instrText xml:space="preserve"> PAGEREF _Toc451333042 \h </w:instrText>
+            </w:r>
+            <w:r>
+              <w:rPr>
+                <w:noProof/>
+                <w:webHidden/>
+              </w:rPr>
+            </w:r>
+            <w:r>
+              <w:rPr>
+                <w:noProof/>
+                <w:webHidden/>
+              </w:rPr>
+              <w:fldChar w:fldCharType="separate"/>
+            </w:r>
+            <w:r>
+              <w:rPr>
+                <w:noProof/>
+                <w:webHidden/>
+              </w:rPr>
+              <w:t>10</w:t>
+            </w:r>
+            <w:r>
+              <w:rPr>
+                <w:noProof/>
+                <w:webHidden/>
+              </w:rPr>
+              <w:fldChar w:fldCharType="end"/>
+            </w:r>
+          </w:hyperlink>
+        </w:p>
+        <w:p>
+          <w:pPr>
+            <w:pStyle w:val="20"/>
+            <w:tabs>
+              <w:tab w:val="right" w:leader="dot" w:pos="8296"/>
+            </w:tabs>
+            <w:rPr>
+              <w:noProof/>
+              <w:kern w:val="2"/>
+              <w:sz w:val="21"/>
+            </w:rPr>
+          </w:pPr>
+          <w:hyperlink w:anchor="_Toc451333043" w:history="1">
+            <w:r>
+              <w:rPr>
+                <w:rStyle w:val="a6"/>
+                <w:noProof/>
+              </w:rPr>
+              <w:t>2.1 Java</w:t>
+            </w:r>
+            <w:r>
+              <w:rPr>
+                <w:rStyle w:val="a6"/>
+                <w:rFonts w:hint="eastAsia"/>
+                <w:noProof/>
+              </w:rPr>
+              <w:t>介绍</w:t>
+            </w:r>
+            <w:r>
+              <w:rPr>
+                <w:noProof/>
+                <w:webHidden/>
+              </w:rPr>
+              <w:tab/>
+            </w:r>
+            <w:r>
+              <w:rPr>
+                <w:noProof/>
+                <w:webHidden/>
+              </w:rPr>
+              <w:fldChar w:fldCharType="begin"/>
+            </w:r>
+            <w:r>
+              <w:rPr>
+                <w:noProof/>
+                <w:webHidden/>
+              </w:rPr>
+              <w:instrText xml:space="preserve"> PAGEREF _Toc451333043 \h </w:instrText>
+            </w:r>
+            <w:r>
+              <w:rPr>
+                <w:noProof/>
+                <w:webHidden/>
+              </w:rPr>
+            </w:r>
+            <w:r>
+              <w:rPr>
+                <w:noProof/>
+                <w:webHidden/>
+              </w:rPr>
+              <w:fldChar w:fldCharType="separate"/>
+            </w:r>
+            <w:r>
+              <w:rPr>
+                <w:noProof/>
+                <w:webHidden/>
+              </w:rPr>
+              <w:t>10</w:t>
+            </w:r>
+            <w:r>
+              <w:rPr>
+                <w:noProof/>
+                <w:webHidden/>
+              </w:rPr>
+              <w:fldChar w:fldCharType="end"/>
+            </w:r>
+          </w:hyperlink>
+        </w:p>
+        <w:p>
+          <w:pPr>
+            <w:pStyle w:val="20"/>
+            <w:tabs>
+              <w:tab w:val="right" w:leader="dot" w:pos="8296"/>
+            </w:tabs>
+            <w:rPr>
+              <w:noProof/>
+              <w:kern w:val="2"/>
+              <w:sz w:val="21"/>
+            </w:rPr>
+          </w:pPr>
+          <w:hyperlink w:anchor="_Toc451333044" w:history="1">
+            <w:r>
+              <w:rPr>
+                <w:rStyle w:val="a6"/>
+                <w:noProof/>
+              </w:rPr>
+              <w:t>2.2 JFinal</w:t>
+            </w:r>
+            <w:r>
+              <w:rPr>
+                <w:rStyle w:val="a6"/>
+                <w:rFonts w:hint="eastAsia"/>
+                <w:noProof/>
+              </w:rPr>
+              <w:t>介绍</w:t>
+            </w:r>
+            <w:r>
+              <w:rPr>
+                <w:noProof/>
+                <w:webHidden/>
+              </w:rPr>
+              <w:tab/>
+            </w:r>
+            <w:r>
+              <w:rPr>
+                <w:noProof/>
+                <w:webHidden/>
+              </w:rPr>
+              <w:fldChar w:fldCharType="begin"/>
+            </w:r>
+            <w:r>
+              <w:rPr>
+                <w:noProof/>
+                <w:webHidden/>
+              </w:rPr>
+              <w:instrText xml:space="preserve"> PAGEREF _Toc451333044 \h </w:instrText>
+            </w:r>
+            <w:r>
+              <w:rPr>
+                <w:noProof/>
+                <w:webHidden/>
+              </w:rPr>
+            </w:r>
+            <w:r>
+              <w:rPr>
+                <w:noProof/>
+                <w:webHidden/>
+              </w:rPr>
+              <w:fldChar w:fldCharType="separate"/>
+            </w:r>
+            <w:r>
+              <w:rPr>
+                <w:noProof/>
+                <w:webHidden/>
+              </w:rPr>
+              <w:t>10</w:t>
+            </w:r>
+            <w:r>
+              <w:rPr>
+                <w:noProof/>
+                <w:webHidden/>
+              </w:rPr>
+              <w:fldChar w:fldCharType="end"/>
+            </w:r>
+          </w:hyperlink>
+        </w:p>
+        <w:p>
+          <w:pPr>
+            <w:pStyle w:val="20"/>
+            <w:tabs>
+              <w:tab w:val="right" w:leader="dot" w:pos="8296"/>
+            </w:tabs>
+            <w:rPr>
+              <w:noProof/>
+              <w:kern w:val="2"/>
+              <w:sz w:val="21"/>
+            </w:rPr>
+          </w:pPr>
+          <w:hyperlink w:anchor="_Toc451333045" w:history="1">
+            <w:r>
+              <w:rPr>
+                <w:rStyle w:val="a6"/>
+                <w:noProof/>
+              </w:rPr>
+              <w:t>2.3 MVC</w:t>
+            </w:r>
+            <w:r>
+              <w:rPr>
+                <w:rStyle w:val="a6"/>
+                <w:rFonts w:hint="eastAsia"/>
+                <w:noProof/>
+              </w:rPr>
+              <w:t>设计模式</w:t>
+            </w:r>
+            <w:r>
+              <w:rPr>
+                <w:noProof/>
+                <w:webHidden/>
+              </w:rPr>
+              <w:tab/>
+            </w:r>
+            <w:r>
+              <w:rPr>
+                <w:noProof/>
+                <w:webHidden/>
+              </w:rPr>
+              <w:fldChar w:fldCharType="begin"/>
+            </w:r>
+            <w:r>
+              <w:rPr>
+                <w:noProof/>
+                <w:webHidden/>
+              </w:rPr>
+              <w:instrText xml:space="preserve"> PAGEREF _Toc451333045 \h </w:instrText>
+            </w:r>
+            <w:r>
+              <w:rPr>
+                <w:noProof/>
+                <w:webHidden/>
+              </w:rPr>
+            </w:r>
+            <w:r>
+              <w:rPr>
+                <w:noProof/>
+                <w:webHidden/>
+              </w:rPr>
+              <w:fldChar w:fldCharType="separate"/>
+            </w:r>
+            <w:r>
+              <w:rPr>
+                <w:noProof/>
+                <w:webHidden/>
+              </w:rPr>
+              <w:t>10</w:t>
+            </w:r>
+            <w:r>
+              <w:rPr>
+                <w:noProof/>
+                <w:webHidden/>
+              </w:rPr>
+              <w:fldChar w:fldCharType="end"/>
+            </w:r>
+          </w:hyperlink>
+        </w:p>
+        <w:p>
+          <w:pPr>
+            <w:pStyle w:val="30"/>
+            <w:tabs>
+              <w:tab w:val="right" w:leader="dot" w:pos="8296"/>
+            </w:tabs>
+            <w:rPr>
+              <w:noProof/>
+              <w:kern w:val="2"/>
+              <w:sz w:val="21"/>
+            </w:rPr>
+          </w:pPr>
+          <w:hyperlink w:anchor="_Toc451333046" w:history="1">
+            <w:r>
+              <w:rPr>
+                <w:rStyle w:val="a6"/>
+                <w:noProof/>
+              </w:rPr>
+              <w:t>2.3.1</w:t>
+            </w:r>
+            <w:r>
+              <w:rPr>
+                <w:rStyle w:val="a6"/>
+                <w:rFonts w:hint="eastAsia"/>
+                <w:noProof/>
+              </w:rPr>
+              <w:t>视图</w:t>
+            </w:r>
+            <w:r>
+              <w:rPr>
+                <w:noProof/>
+                <w:webHidden/>
+              </w:rPr>
+              <w:tab/>
+            </w:r>
+            <w:r>
+              <w:rPr>
+                <w:noProof/>
+                <w:webHidden/>
+              </w:rPr>
+              <w:fldChar w:fldCharType="begin"/>
+            </w:r>
+            <w:r>
+              <w:rPr>
+                <w:noProof/>
+                <w:webHidden/>
+              </w:rPr>
+              <w:instrText xml:space="preserve"> PAGEREF _Toc451333046 \h </w:instrText>
+            </w:r>
+            <w:r>
+              <w:rPr>
+                <w:noProof/>
+                <w:webHidden/>
+              </w:rPr>
+            </w:r>
+            <w:r>
+              <w:rPr>
+                <w:noProof/>
+                <w:webHidden/>
+              </w:rPr>
+              <w:fldChar w:fldCharType="separate"/>
+            </w:r>
+            <w:r>
+              <w:rPr>
+                <w:noProof/>
+                <w:webHidden/>
+              </w:rPr>
+              <w:t>11</w:t>
+            </w:r>
+            <w:r>
+              <w:rPr>
+                <w:noProof/>
+                <w:webHidden/>
+              </w:rPr>
+              <w:fldChar w:fldCharType="end"/>
+            </w:r>
+          </w:hyperlink>
+        </w:p>
+        <w:p>
+          <w:pPr>
+            <w:pStyle w:val="30"/>
+            <w:tabs>
+              <w:tab w:val="right" w:leader="dot" w:pos="8296"/>
+            </w:tabs>
+            <w:rPr>
+              <w:noProof/>
+              <w:kern w:val="2"/>
+              <w:sz w:val="21"/>
+            </w:rPr>
+          </w:pPr>
+          <w:hyperlink w:anchor="_Toc451333047" w:history="1">
+            <w:r>
+              <w:rPr>
+                <w:rStyle w:val="a6"/>
+                <w:noProof/>
+              </w:rPr>
+              <w:t>2.3.2</w:t>
+            </w:r>
+            <w:r>
+              <w:rPr>
+                <w:rStyle w:val="a6"/>
+                <w:rFonts w:hint="eastAsia"/>
+                <w:noProof/>
+              </w:rPr>
+              <w:t>模型</w:t>
+            </w:r>
+            <w:r>
+              <w:rPr>
+                <w:noProof/>
+                <w:webHidden/>
+              </w:rPr>
+              <w:tab/>
+            </w:r>
+            <w:r>
+              <w:rPr>
+                <w:noProof/>
+                <w:webHidden/>
+              </w:rPr>
+              <w:fldChar w:fldCharType="begin"/>
+            </w:r>
+            <w:r>
+              <w:rPr>
+                <w:noProof/>
+                <w:webHidden/>
+              </w:rPr>
+              <w:instrText xml:space="preserve"> PAGEREF _Toc451333047 \h </w:instrText>
+            </w:r>
+            <w:r>
+              <w:rPr>
+                <w:noProof/>
+                <w:webHidden/>
+              </w:rPr>
+            </w:r>
+            <w:r>
+              <w:rPr>
+                <w:noProof/>
+                <w:webHidden/>
+              </w:rPr>
+              <w:fldChar w:fldCharType="separate"/>
+            </w:r>
+            <w:r>
+              <w:rPr>
+                <w:noProof/>
+                <w:webHidden/>
+              </w:rPr>
+              <w:t>11</w:t>
+            </w:r>
+            <w:r>
+              <w:rPr>
+                <w:noProof/>
+                <w:webHidden/>
+              </w:rPr>
+              <w:fldChar w:fldCharType="end"/>
+            </w:r>
+          </w:hyperlink>
+        </w:p>
+        <w:p>
+          <w:pPr>
+            <w:pStyle w:val="30"/>
+            <w:tabs>
+              <w:tab w:val="right" w:leader="dot" w:pos="8296"/>
+            </w:tabs>
+            <w:rPr>
+              <w:noProof/>
+              <w:kern w:val="2"/>
+              <w:sz w:val="21"/>
+            </w:rPr>
+          </w:pPr>
+          <w:hyperlink w:anchor="_Toc451333048" w:history="1">
+            <w:r>
+              <w:rPr>
+                <w:rStyle w:val="a6"/>
+                <w:noProof/>
+              </w:rPr>
+              <w:t>2.3.3</w:t>
+            </w:r>
+            <w:r>
+              <w:rPr>
+                <w:rStyle w:val="a6"/>
+                <w:rFonts w:hint="eastAsia"/>
+                <w:noProof/>
+              </w:rPr>
+              <w:t>控制器</w:t>
+            </w:r>
+            <w:r>
+              <w:rPr>
+                <w:noProof/>
+                <w:webHidden/>
+              </w:rPr>
+              <w:tab/>
+            </w:r>
+            <w:r>
+              <w:rPr>
+                <w:noProof/>
+                <w:webHidden/>
+              </w:rPr>
+              <w:fldChar w:fldCharType="begin"/>
+            </w:r>
+            <w:r>
+              <w:rPr>
+                <w:noProof/>
+                <w:webHidden/>
+              </w:rPr>
+              <w:instrText xml:space="preserve"> PAGEREF _Toc451333048 \h </w:instrText>
+            </w:r>
+            <w:r>
+              <w:rPr>
+                <w:noProof/>
+                <w:webHidden/>
+              </w:rPr>
+            </w:r>
+            <w:r>
+              <w:rPr>
+                <w:noProof/>
+                <w:webHidden/>
+              </w:rPr>
+              <w:fldChar w:fldCharType="separate"/>
+            </w:r>
+            <w:r>
+              <w:rPr>
+                <w:noProof/>
+                <w:webHidden/>
+              </w:rPr>
+              <w:t>11</w:t>
+            </w:r>
+            <w:r>
+              <w:rPr>
+                <w:noProof/>
+                <w:webHidden/>
+              </w:rPr>
+              <w:fldChar w:fldCharType="end"/>
+            </w:r>
+          </w:hyperlink>
+        </w:p>
+        <w:p>
+          <w:pPr>
+            <w:pStyle w:val="20"/>
+            <w:tabs>
+              <w:tab w:val="right" w:leader="dot" w:pos="8296"/>
+            </w:tabs>
+            <w:rPr>
+              <w:noProof/>
+              <w:kern w:val="2"/>
+              <w:sz w:val="21"/>
+            </w:rPr>
+          </w:pPr>
+          <w:hyperlink w:anchor="_Toc451333049" w:history="1">
+            <w:r>
+              <w:rPr>
+                <w:rStyle w:val="a6"/>
+                <w:noProof/>
+              </w:rPr>
+              <w:t xml:space="preserve">2.5 </w:t>
+            </w:r>
+            <w:r>
+              <w:rPr>
+                <w:rStyle w:val="a6"/>
+                <w:rFonts w:hint="eastAsia"/>
+                <w:noProof/>
+              </w:rPr>
+              <w:t>总结</w:t>
+            </w:r>
+            <w:r>
+              <w:rPr>
+                <w:noProof/>
+                <w:webHidden/>
+              </w:rPr>
+              <w:tab/>
+            </w:r>
+            <w:r>
+              <w:rPr>
+                <w:noProof/>
+                <w:webHidden/>
+              </w:rPr>
+              <w:fldChar w:fldCharType="begin"/>
+            </w:r>
+            <w:r>
+              <w:rPr>
+                <w:noProof/>
+                <w:webHidden/>
+              </w:rPr>
+              <w:instrText xml:space="preserve"> PAGEREF _Toc451333049 \h </w:instrText>
+            </w:r>
+            <w:r>
+              <w:rPr>
+                <w:noProof/>
+                <w:webHidden/>
+              </w:rPr>
+            </w:r>
+            <w:r>
+              <w:rPr>
+                <w:noProof/>
+                <w:webHidden/>
+              </w:rPr>
+              <w:fldChar w:fldCharType="separate"/>
+            </w:r>
+            <w:r>
+              <w:rPr>
+                <w:noProof/>
+                <w:webHidden/>
+              </w:rPr>
+              <w:t>12</w:t>
+            </w:r>
+            <w:r>
+              <w:rPr>
+                <w:noProof/>
+                <w:webHidden/>
+              </w:rPr>
+              <w:fldChar w:fldCharType="end"/>
+            </w:r>
+          </w:hyperlink>
+        </w:p>
+        <w:p>
+          <w:pPr>
+            <w:pStyle w:val="10"/>
+            <w:tabs>
+              <w:tab w:val="right" w:leader="dot" w:pos="8296"/>
+            </w:tabs>
+            <w:rPr>
+              <w:noProof/>
+              <w:kern w:val="2"/>
+              <w:sz w:val="21"/>
+            </w:rPr>
+          </w:pPr>
+          <w:hyperlink w:anchor="_Toc451333050" w:history="1">
+            <w:r>
+              <w:rPr>
+                <w:rStyle w:val="a6"/>
+                <w:rFonts w:hint="eastAsia"/>
+                <w:noProof/>
+              </w:rPr>
+              <w:t>第三章</w:t>
+            </w:r>
+            <w:r>
+              <w:rPr>
+                <w:rStyle w:val="a6"/>
+                <w:noProof/>
+              </w:rPr>
+              <w:t xml:space="preserve"> </w:t>
+            </w:r>
+            <w:r>
+              <w:rPr>
+                <w:rStyle w:val="a6"/>
+                <w:rFonts w:hint="eastAsia"/>
+                <w:noProof/>
+              </w:rPr>
+              <w:t>系统需求分析</w:t>
+            </w:r>
+            <w:r>
+              <w:rPr>
+                <w:noProof/>
+                <w:webHidden/>
+              </w:rPr>
+              <w:tab/>
+            </w:r>
+            <w:r>
+              <w:rPr>
+                <w:noProof/>
+                <w:webHidden/>
+              </w:rPr>
+              <w:fldChar w:fldCharType="begin"/>
+            </w:r>
+            <w:r>
+              <w:rPr>
+                <w:noProof/>
+                <w:webHidden/>
+              </w:rPr>
+              <w:instrText xml:space="preserve"> PAGEREF _Toc451333050 \h </w:instrText>
+            </w:r>
+            <w:r>
+              <w:rPr>
+                <w:noProof/>
+                <w:webHidden/>
+              </w:rPr>
+            </w:r>
+            <w:r>
+              <w:rPr>
+                <w:noProof/>
+                <w:webHidden/>
+              </w:rPr>
+              <w:fldChar w:fldCharType="separate"/>
+            </w:r>
+            <w:r>
+              <w:rPr>
+                <w:noProof/>
+                <w:webHidden/>
+              </w:rPr>
+              <w:t>13</w:t>
+            </w:r>
+            <w:r>
+              <w:rPr>
+                <w:noProof/>
+                <w:webHidden/>
+              </w:rPr>
+              <w:fldChar w:fldCharType="end"/>
+            </w:r>
+          </w:hyperlink>
+        </w:p>
+        <w:p>
+          <w:pPr>
+            <w:pStyle w:val="20"/>
+            <w:tabs>
+              <w:tab w:val="right" w:leader="dot" w:pos="8296"/>
+            </w:tabs>
+            <w:rPr>
+              <w:noProof/>
+              <w:kern w:val="2"/>
+              <w:sz w:val="21"/>
+            </w:rPr>
+          </w:pPr>
+          <w:hyperlink w:anchor="_Toc451333051" w:history="1">
+            <w:r>
+              <w:rPr>
+                <w:rStyle w:val="a6"/>
+                <w:noProof/>
+              </w:rPr>
+              <w:t>3.1</w:t>
+            </w:r>
+            <w:r>
+              <w:rPr>
+                <w:rStyle w:val="a6"/>
+                <w:rFonts w:hint="eastAsia"/>
+                <w:noProof/>
+              </w:rPr>
+              <w:t>功能性需求分析</w:t>
+            </w:r>
+            <w:r>
+              <w:rPr>
+                <w:noProof/>
+                <w:webHidden/>
+              </w:rPr>
+              <w:tab/>
+            </w:r>
+            <w:r>
+              <w:rPr>
+                <w:noProof/>
+                <w:webHidden/>
+              </w:rPr>
+              <w:fldChar w:fldCharType="begin"/>
+            </w:r>
+            <w:r>
+              <w:rPr>
+                <w:noProof/>
+                <w:webHidden/>
+              </w:rPr>
+              <w:instrText xml:space="preserve"> PAGEREF _Toc451333051 \h </w:instrText>
+            </w:r>
+            <w:r>
+              <w:rPr>
+                <w:noProof/>
+                <w:webHidden/>
+              </w:rPr>
+            </w:r>
+            <w:r>
+              <w:rPr>
+                <w:noProof/>
+                <w:webHidden/>
+              </w:rPr>
+              <w:fldChar w:fldCharType="separate"/>
+            </w:r>
+            <w:r>
+              <w:rPr>
+                <w:noProof/>
+                <w:webHidden/>
+              </w:rPr>
+              <w:t>13</w:t>
+            </w:r>
+            <w:r>
+              <w:rPr>
+                <w:noProof/>
+                <w:webHidden/>
+              </w:rPr>
+              <w:fldChar w:fldCharType="end"/>
+            </w:r>
+          </w:hyperlink>
+        </w:p>
+        <w:p>
+          <w:pPr>
+            <w:pStyle w:val="20"/>
+            <w:tabs>
+              <w:tab w:val="right" w:leader="dot" w:pos="8296"/>
+            </w:tabs>
+            <w:rPr>
+              <w:noProof/>
+              <w:kern w:val="2"/>
+              <w:sz w:val="21"/>
+            </w:rPr>
+          </w:pPr>
+          <w:hyperlink w:anchor="_Toc451333052" w:history="1">
+            <w:r>
+              <w:rPr>
+                <w:rStyle w:val="a6"/>
+                <w:noProof/>
+              </w:rPr>
+              <w:t>3.3</w:t>
+            </w:r>
+            <w:r>
+              <w:rPr>
+                <w:rStyle w:val="a6"/>
+                <w:rFonts w:hint="eastAsia"/>
+                <w:noProof/>
+              </w:rPr>
+              <w:t>系统设计</w:t>
+            </w:r>
+            <w:r>
+              <w:rPr>
+                <w:noProof/>
+                <w:webHidden/>
+              </w:rPr>
+              <w:tab/>
+            </w:r>
+            <w:r>
+              <w:rPr>
+                <w:noProof/>
+                <w:webHidden/>
+              </w:rPr>
+              <w:fldChar w:fldCharType="begin"/>
+            </w:r>
+            <w:r>
+              <w:rPr>
+                <w:noProof/>
+                <w:webHidden/>
+              </w:rPr>
+              <w:instrText xml:space="preserve"> PAGEREF _Toc451333052 \h </w:instrText>
+            </w:r>
+            <w:r>
+              <w:rPr>
+                <w:noProof/>
+                <w:webHidden/>
+              </w:rPr>
+            </w:r>
+            <w:r>
+              <w:rPr>
+                <w:noProof/>
+                <w:webHidden/>
+              </w:rPr>
+              <w:fldChar w:fldCharType="separate"/>
+            </w:r>
+            <w:r>
+              <w:rPr>
+                <w:noProof/>
+                <w:webHidden/>
+              </w:rPr>
+              <w:t>13</w:t>
+            </w:r>
+            <w:r>
+              <w:rPr>
+                <w:noProof/>
+                <w:webHidden/>
+              </w:rPr>
+              <w:fldChar w:fldCharType="end"/>
+            </w:r>
+          </w:hyperlink>
+        </w:p>
+        <w:p>
+          <w:pPr>
+            <w:pStyle w:val="20"/>
+            <w:tabs>
+              <w:tab w:val="right" w:leader="dot" w:pos="8296"/>
+            </w:tabs>
+            <w:rPr>
+              <w:noProof/>
+              <w:kern w:val="2"/>
+              <w:sz w:val="21"/>
+            </w:rPr>
+          </w:pPr>
+          <w:hyperlink w:anchor="_Toc451333053" w:history="1">
+            <w:r>
+              <w:rPr>
+                <w:rStyle w:val="a6"/>
+                <w:noProof/>
+              </w:rPr>
+              <w:t>3.4</w:t>
+            </w:r>
+            <w:r>
+              <w:rPr>
+                <w:rStyle w:val="a6"/>
+                <w:rFonts w:hint="eastAsia"/>
+                <w:noProof/>
+              </w:rPr>
+              <w:t>系统功能设计</w:t>
+            </w:r>
+            <w:r>
+              <w:rPr>
+                <w:noProof/>
+                <w:webHidden/>
+              </w:rPr>
+              <w:tab/>
+            </w:r>
+            <w:r>
+              <w:rPr>
+                <w:noProof/>
+                <w:webHidden/>
+              </w:rPr>
+              <w:fldChar w:fldCharType="begin"/>
+            </w:r>
+            <w:r>
+              <w:rPr>
+                <w:noProof/>
+                <w:webHidden/>
+              </w:rPr>
+              <w:instrText xml:space="preserve"> PAGEREF _Toc451333053 \h </w:instrText>
+            </w:r>
+            <w:r>
+              <w:rPr>
+                <w:noProof/>
+                <w:webHidden/>
+              </w:rPr>
+            </w:r>
+            <w:r>
+              <w:rPr>
+                <w:noProof/>
+                <w:webHidden/>
+              </w:rPr>
+              <w:fldChar w:fldCharType="separate"/>
+            </w:r>
+            <w:r>
+              <w:rPr>
+                <w:noProof/>
+                <w:webHidden/>
+              </w:rPr>
+              <w:t>14</w:t>
+            </w:r>
+            <w:r>
+              <w:rPr>
+                <w:noProof/>
+                <w:webHidden/>
+              </w:rPr>
+              <w:fldChar w:fldCharType="end"/>
+            </w:r>
+          </w:hyperlink>
+        </w:p>
+        <w:p>
+          <w:pPr>
+            <w:pStyle w:val="20"/>
+            <w:tabs>
+              <w:tab w:val="right" w:leader="dot" w:pos="8296"/>
+            </w:tabs>
+            <w:rPr>
+              <w:noProof/>
+              <w:kern w:val="2"/>
+              <w:sz w:val="21"/>
+            </w:rPr>
+          </w:pPr>
+          <w:hyperlink w:anchor="_Toc451333054" w:history="1">
+            <w:r>
+              <w:rPr>
+                <w:rStyle w:val="a6"/>
+                <w:noProof/>
+              </w:rPr>
+              <w:t>3.5</w:t>
+            </w:r>
+            <w:r>
+              <w:rPr>
+                <w:rStyle w:val="a6"/>
+                <w:rFonts w:hint="eastAsia"/>
+                <w:noProof/>
+              </w:rPr>
+              <w:t>系统功能简介</w:t>
+            </w:r>
+            <w:r>
+              <w:rPr>
+                <w:noProof/>
+                <w:webHidden/>
+              </w:rPr>
+              <w:tab/>
+            </w:r>
+            <w:r>
+              <w:rPr>
+                <w:noProof/>
+                <w:webHidden/>
+              </w:rPr>
+              <w:fldChar w:fldCharType="begin"/>
+            </w:r>
+            <w:r>
+              <w:rPr>
+                <w:noProof/>
+                <w:webHidden/>
+              </w:rPr>
+              <w:instrText xml:space="preserve"> PAGEREF _Toc451333054 \h </w:instrText>
+            </w:r>
+            <w:r>
+              <w:rPr>
+                <w:noProof/>
+                <w:webHidden/>
+              </w:rPr>
+            </w:r>
+            <w:r>
+              <w:rPr>
+                <w:noProof/>
+                <w:webHidden/>
+              </w:rPr>
+              <w:fldChar w:fldCharType="separate"/>
+            </w:r>
+            <w:r>
+              <w:rPr>
+                <w:noProof/>
+                <w:webHidden/>
+              </w:rPr>
+              <w:t>15</w:t>
+            </w:r>
+            <w:r>
+              <w:rPr>
+                <w:noProof/>
+                <w:webHidden/>
+              </w:rPr>
+              <w:fldChar w:fldCharType="end"/>
+            </w:r>
+          </w:hyperlink>
+        </w:p>
+        <w:p>
+          <w:pPr>
+            <w:pStyle w:val="20"/>
+            <w:tabs>
+              <w:tab w:val="right" w:leader="dot" w:pos="8296"/>
+            </w:tabs>
+            <w:rPr>
+              <w:noProof/>
+              <w:kern w:val="2"/>
+              <w:sz w:val="21"/>
+            </w:rPr>
+          </w:pPr>
+          <w:hyperlink w:anchor="_Toc451333055" w:history="1">
+            <w:r>
+              <w:rPr>
+                <w:rStyle w:val="a6"/>
+                <w:noProof/>
+              </w:rPr>
+              <w:t>3.6</w:t>
+            </w:r>
+            <w:r>
+              <w:rPr>
+                <w:rStyle w:val="a6"/>
+                <w:rFonts w:hint="eastAsia"/>
+                <w:noProof/>
+              </w:rPr>
+              <w:t>系统性能分析</w:t>
+            </w:r>
+            <w:r>
+              <w:rPr>
+                <w:noProof/>
+                <w:webHidden/>
+              </w:rPr>
+              <w:tab/>
+            </w:r>
+            <w:r>
+              <w:rPr>
+                <w:noProof/>
+                <w:webHidden/>
+              </w:rPr>
+              <w:fldChar w:fldCharType="begin"/>
+            </w:r>
+            <w:r>
+              <w:rPr>
+                <w:noProof/>
+                <w:webHidden/>
+              </w:rPr>
+              <w:instrText xml:space="preserve"> PAGEREF _Toc451333055 \h </w:instrText>
+            </w:r>
+            <w:r>
+              <w:rPr>
+                <w:noProof/>
+                <w:webHidden/>
+              </w:rPr>
+            </w:r>
+            <w:r>
+              <w:rPr>
+                <w:noProof/>
+                <w:webHidden/>
+              </w:rPr>
+              <w:fldChar w:fldCharType="separate"/>
+            </w:r>
+            <w:r>
+              <w:rPr>
+                <w:noProof/>
+                <w:webHidden/>
+              </w:rPr>
+              <w:t>15</w:t>
+            </w:r>
+            <w:r>
+              <w:rPr>
+                <w:noProof/>
+                <w:webHidden/>
+              </w:rPr>
+              <w:fldChar w:fldCharType="end"/>
+            </w:r>
+          </w:hyperlink>
+        </w:p>
+        <w:p>
+          <w:pPr>
+            <w:pStyle w:val="20"/>
+            <w:tabs>
+              <w:tab w:val="right" w:leader="dot" w:pos="8296"/>
+            </w:tabs>
+            <w:rPr>
+              <w:noProof/>
+              <w:kern w:val="2"/>
+              <w:sz w:val="21"/>
+            </w:rPr>
+          </w:pPr>
+          <w:hyperlink w:anchor="_Toc451333056" w:history="1">
+            <w:r>
+              <w:rPr>
+                <w:rStyle w:val="a6"/>
+                <w:noProof/>
+              </w:rPr>
+              <w:t>3.7</w:t>
+            </w:r>
+            <w:r>
+              <w:rPr>
+                <w:rStyle w:val="a6"/>
+                <w:rFonts w:hint="eastAsia"/>
+                <w:noProof/>
+              </w:rPr>
+              <w:t>运行环境分析</w:t>
+            </w:r>
+            <w:r>
+              <w:rPr>
+                <w:noProof/>
+                <w:webHidden/>
+              </w:rPr>
+              <w:tab/>
+            </w:r>
+            <w:r>
+              <w:rPr>
+                <w:noProof/>
+                <w:webHidden/>
+              </w:rPr>
+              <w:fldChar w:fldCharType="begin"/>
+            </w:r>
+            <w:r>
+              <w:rPr>
+                <w:noProof/>
+                <w:webHidden/>
+              </w:rPr>
+              <w:instrText xml:space="preserve"> PAGEREF _Toc451333056 \h </w:instrText>
+            </w:r>
+            <w:r>
+              <w:rPr>
+                <w:noProof/>
+                <w:webHidden/>
+              </w:rPr>
+            </w:r>
+            <w:r>
+              <w:rPr>
+                <w:noProof/>
+                <w:webHidden/>
+              </w:rPr>
+              <w:fldChar w:fldCharType="separate"/>
+            </w:r>
+            <w:r>
+              <w:rPr>
+                <w:noProof/>
+                <w:webHidden/>
+              </w:rPr>
+              <w:t>16</w:t>
+            </w:r>
+            <w:r>
+              <w:rPr>
+                <w:noProof/>
+                <w:webHidden/>
+              </w:rPr>
+              <w:fldChar w:fldCharType="end"/>
+            </w:r>
+          </w:hyperlink>
+        </w:p>
+        <w:p>
+          <w:pPr>
+            <w:pStyle w:val="30"/>
+            <w:tabs>
+              <w:tab w:val="right" w:leader="dot" w:pos="8296"/>
+            </w:tabs>
+            <w:rPr>
+              <w:noProof/>
+              <w:kern w:val="2"/>
+              <w:sz w:val="21"/>
+            </w:rPr>
+          </w:pPr>
+          <w:hyperlink w:anchor="_Toc451333057" w:history="1">
+            <w:r>
+              <w:rPr>
+                <w:rStyle w:val="a6"/>
+                <w:noProof/>
+              </w:rPr>
+              <w:t>3.7.1</w:t>
+            </w:r>
+            <w:r>
+              <w:rPr>
+                <w:rStyle w:val="a6"/>
+                <w:rFonts w:hint="eastAsia"/>
+                <w:noProof/>
+              </w:rPr>
+              <w:t>硬件需求</w:t>
+            </w:r>
+            <w:r>
+              <w:rPr>
+                <w:noProof/>
+                <w:webHidden/>
+              </w:rPr>
+              <w:tab/>
+            </w:r>
+            <w:r>
+              <w:rPr>
+                <w:noProof/>
+                <w:webHidden/>
+              </w:rPr>
+              <w:fldChar w:fldCharType="begin"/>
+            </w:r>
+            <w:r>
+              <w:rPr>
+                <w:noProof/>
+                <w:webHidden/>
+              </w:rPr>
+              <w:instrText xml:space="preserve"> PAGEREF _Toc451333057 \h </w:instrText>
+            </w:r>
+            <w:r>
+              <w:rPr>
+                <w:noProof/>
+                <w:webHidden/>
+              </w:rPr>
+            </w:r>
+            <w:r>
+              <w:rPr>
+                <w:noProof/>
+                <w:webHidden/>
+              </w:rPr>
+              <w:fldChar w:fldCharType="separate"/>
+            </w:r>
+            <w:r>
+              <w:rPr>
+                <w:noProof/>
+                <w:webHidden/>
+              </w:rPr>
+              <w:t>16</w:t>
+            </w:r>
+            <w:r>
+              <w:rPr>
+                <w:noProof/>
+                <w:webHidden/>
+              </w:rPr>
+              <w:fldChar w:fldCharType="end"/>
+            </w:r>
+          </w:hyperlink>
+        </w:p>
+        <w:p>
+          <w:pPr>
+            <w:pStyle w:val="30"/>
+            <w:tabs>
+              <w:tab w:val="right" w:leader="dot" w:pos="8296"/>
+            </w:tabs>
+            <w:rPr>
+              <w:noProof/>
+              <w:kern w:val="2"/>
+              <w:sz w:val="21"/>
+            </w:rPr>
+          </w:pPr>
+          <w:hyperlink w:anchor="_Toc451333058" w:history="1">
+            <w:r>
+              <w:rPr>
+                <w:rStyle w:val="a6"/>
+                <w:noProof/>
+              </w:rPr>
+              <w:t>3.7.2</w:t>
+            </w:r>
+            <w:r>
+              <w:rPr>
+                <w:rStyle w:val="a6"/>
+                <w:rFonts w:hint="eastAsia"/>
+                <w:noProof/>
+              </w:rPr>
+              <w:t>软件需求</w:t>
+            </w:r>
+            <w:r>
+              <w:rPr>
+                <w:noProof/>
+                <w:webHidden/>
+              </w:rPr>
+              <w:tab/>
+            </w:r>
+            <w:r>
+              <w:rPr>
+                <w:noProof/>
+                <w:webHidden/>
+              </w:rPr>
+              <w:fldChar w:fldCharType="begin"/>
+            </w:r>
+            <w:r>
+              <w:rPr>
+                <w:noProof/>
+                <w:webHidden/>
+              </w:rPr>
+              <w:instrText xml:space="preserve"> PAGEREF _Toc451333058 \h </w:instrText>
+            </w:r>
+            <w:r>
+              <w:rPr>
+                <w:noProof/>
+                <w:webHidden/>
+              </w:rPr>
+            </w:r>
+            <w:r>
+              <w:rPr>
+                <w:noProof/>
+                <w:webHidden/>
+              </w:rPr>
+              <w:fldChar w:fldCharType="separate"/>
+            </w:r>
+            <w:r>
+              <w:rPr>
+                <w:noProof/>
+                <w:webHidden/>
+              </w:rPr>
+              <w:t>16</w:t>
+            </w:r>
+            <w:r>
+              <w:rPr>
+                <w:noProof/>
+                <w:webHidden/>
+              </w:rPr>
+              <w:fldChar w:fldCharType="end"/>
+            </w:r>
+          </w:hyperlink>
+        </w:p>
+        <w:p>
+          <w:pPr>
+            <w:pStyle w:val="20"/>
+            <w:tabs>
+              <w:tab w:val="right" w:leader="dot" w:pos="8296"/>
+            </w:tabs>
+            <w:rPr>
+              <w:noProof/>
+              <w:kern w:val="2"/>
+              <w:sz w:val="21"/>
+            </w:rPr>
+          </w:pPr>
+          <w:hyperlink w:anchor="_Toc451333059" w:history="1">
+            <w:r>
+              <w:rPr>
+                <w:rStyle w:val="a6"/>
+                <w:noProof/>
+              </w:rPr>
+              <w:t>3.8</w:t>
+            </w:r>
+            <w:r>
+              <w:rPr>
+                <w:rStyle w:val="a6"/>
+                <w:rFonts w:ascii="Calibri" w:hAnsi="Calibri" w:cs="Calibri"/>
+                <w:noProof/>
+              </w:rPr>
+              <w:t> </w:t>
+            </w:r>
+            <w:r>
+              <w:rPr>
+                <w:rStyle w:val="a6"/>
+                <w:rFonts w:hint="eastAsia"/>
+                <w:noProof/>
+              </w:rPr>
+              <w:t>本章小结</w:t>
+            </w:r>
+            <w:r>
+              <w:rPr>
+                <w:noProof/>
+                <w:webHidden/>
+              </w:rPr>
+              <w:tab/>
+            </w:r>
+            <w:r>
+              <w:rPr>
+                <w:noProof/>
+                <w:webHidden/>
+              </w:rPr>
+              <w:fldChar w:fldCharType="begin"/>
+            </w:r>
+            <w:r>
+              <w:rPr>
+                <w:noProof/>
+                <w:webHidden/>
+              </w:rPr>
+              <w:instrText xml:space="preserve"> PAGEREF _Toc451333059 \h </w:instrText>
+            </w:r>
+            <w:r>
+              <w:rPr>
+                <w:noProof/>
+                <w:webHidden/>
+              </w:rPr>
+            </w:r>
+            <w:r>
+              <w:rPr>
+                <w:noProof/>
+                <w:webHidden/>
+              </w:rPr>
+              <w:fldChar w:fldCharType="separate"/>
+            </w:r>
+            <w:r>
+              <w:rPr>
+                <w:noProof/>
+                <w:webHidden/>
+              </w:rPr>
+              <w:t>16</w:t>
+            </w:r>
+            <w:r>
+              <w:rPr>
+                <w:noProof/>
+                <w:webHidden/>
+              </w:rPr>
+              <w:fldChar w:fldCharType="end"/>
+            </w:r>
+          </w:hyperlink>
+        </w:p>
+        <w:p>
+          <w:pPr>
+            <w:pStyle w:val="10"/>
+            <w:tabs>
+              <w:tab w:val="right" w:leader="dot" w:pos="8296"/>
+            </w:tabs>
+            <w:rPr>
+              <w:noProof/>
+              <w:kern w:val="2"/>
+              <w:sz w:val="21"/>
+            </w:rPr>
+          </w:pPr>
+          <w:hyperlink w:anchor="_Toc451333060" w:history="1">
+            <w:r>
+              <w:rPr>
+                <w:rStyle w:val="a6"/>
+                <w:rFonts w:hint="eastAsia"/>
+                <w:noProof/>
+              </w:rPr>
+              <w:t>第四章</w:t>
+            </w:r>
+            <w:r>
+              <w:rPr>
+                <w:rStyle w:val="a6"/>
+                <w:noProof/>
+              </w:rPr>
+              <w:t xml:space="preserve"> </w:t>
+            </w:r>
+            <w:r>
+              <w:rPr>
+                <w:rStyle w:val="a6"/>
+                <w:rFonts w:hint="eastAsia"/>
+                <w:noProof/>
+              </w:rPr>
+              <w:t>系统功能实现</w:t>
+            </w:r>
+            <w:r>
+              <w:rPr>
+                <w:noProof/>
+                <w:webHidden/>
+              </w:rPr>
+              <w:tab/>
+            </w:r>
+            <w:r>
+              <w:rPr>
+                <w:noProof/>
+                <w:webHidden/>
+              </w:rPr>
+              <w:fldChar w:fldCharType="begin"/>
+            </w:r>
+            <w:r>
+              <w:rPr>
+                <w:noProof/>
+                <w:webHidden/>
+              </w:rPr>
+              <w:instrText xml:space="preserve"> PAGEREF _Toc451333060 \h </w:instrText>
+            </w:r>
+            <w:r>
+              <w:rPr>
+                <w:noProof/>
+                <w:webHidden/>
+              </w:rPr>
+            </w:r>
+            <w:r>
+              <w:rPr>
+                <w:noProof/>
+                <w:webHidden/>
+              </w:rPr>
+              <w:fldChar w:fldCharType="separate"/>
+            </w:r>
+            <w:r>
+              <w:rPr>
+                <w:noProof/>
+                <w:webHidden/>
+              </w:rPr>
+              <w:t>17</w:t>
+            </w:r>
+            <w:r>
+              <w:rPr>
+                <w:noProof/>
+                <w:webHidden/>
+              </w:rPr>
+              <w:fldChar w:fldCharType="end"/>
+            </w:r>
+          </w:hyperlink>
+        </w:p>
+        <w:p>
+          <w:pPr>
+            <w:pStyle w:val="20"/>
+            <w:tabs>
+              <w:tab w:val="right" w:leader="dot" w:pos="8296"/>
+            </w:tabs>
+            <w:rPr>
+              <w:noProof/>
+              <w:kern w:val="2"/>
+              <w:sz w:val="21"/>
+            </w:rPr>
+          </w:pPr>
+          <w:hyperlink w:anchor="_Toc451333061" w:history="1">
+            <w:r>
+              <w:rPr>
+                <w:rStyle w:val="a6"/>
+                <w:noProof/>
+              </w:rPr>
+              <w:t>4.1</w:t>
+            </w:r>
+            <w:r>
+              <w:rPr>
+                <w:rStyle w:val="a6"/>
+                <w:rFonts w:hint="eastAsia"/>
+                <w:noProof/>
+              </w:rPr>
+              <w:t>系统结构与模块</w:t>
+            </w:r>
+            <w:r>
+              <w:rPr>
+                <w:noProof/>
+                <w:webHidden/>
+              </w:rPr>
+              <w:tab/>
+            </w:r>
+            <w:r>
+              <w:rPr>
+                <w:noProof/>
+                <w:webHidden/>
+              </w:rPr>
+              <w:fldChar w:fldCharType="begin"/>
+            </w:r>
+            <w:r>
+              <w:rPr>
+                <w:noProof/>
+                <w:webHidden/>
+              </w:rPr>
+              <w:instrText xml:space="preserve"> PAGEREF _Toc451333061 \h </w:instrText>
+            </w:r>
+            <w:r>
+              <w:rPr>
+                <w:noProof/>
+                <w:webHidden/>
+              </w:rPr>
+            </w:r>
+            <w:r>
+              <w:rPr>
+                <w:noProof/>
+                <w:webHidden/>
+              </w:rPr>
+              <w:fldChar w:fldCharType="separate"/>
+            </w:r>
+            <w:r>
+              <w:rPr>
+                <w:noProof/>
+                <w:webHidden/>
+              </w:rPr>
+              <w:t>17</w:t>
+            </w:r>
+            <w:r>
+              <w:rPr>
+                <w:noProof/>
+                <w:webHidden/>
+              </w:rPr>
+              <w:fldChar w:fldCharType="end"/>
+            </w:r>
+          </w:hyperlink>
+        </w:p>
+        <w:p>
+          <w:pPr>
+            <w:pStyle w:val="30"/>
+            <w:tabs>
+              <w:tab w:val="right" w:leader="dot" w:pos="8296"/>
+            </w:tabs>
+            <w:rPr>
+              <w:noProof/>
+              <w:kern w:val="2"/>
+              <w:sz w:val="21"/>
+            </w:rPr>
+          </w:pPr>
+          <w:hyperlink w:anchor="_Toc451333062" w:history="1">
+            <w:r>
+              <w:rPr>
+                <w:rStyle w:val="a6"/>
+                <w:noProof/>
+              </w:rPr>
+              <w:t>4.1.1</w:t>
+            </w:r>
+            <w:r>
+              <w:rPr>
+                <w:rStyle w:val="a6"/>
+                <w:rFonts w:hint="eastAsia"/>
+                <w:noProof/>
+              </w:rPr>
+              <w:t>登录模块</w:t>
+            </w:r>
+            <w:r>
+              <w:rPr>
+                <w:noProof/>
+                <w:webHidden/>
+              </w:rPr>
+              <w:tab/>
+            </w:r>
+            <w:r>
+              <w:rPr>
+                <w:noProof/>
+                <w:webHidden/>
+              </w:rPr>
+              <w:fldChar w:fldCharType="begin"/>
+            </w:r>
+            <w:r>
+              <w:rPr>
+                <w:noProof/>
+                <w:webHidden/>
+              </w:rPr>
+              <w:instrText xml:space="preserve"> PAGEREF _Toc451333062 \h </w:instrText>
+            </w:r>
+            <w:r>
+              <w:rPr>
+                <w:noProof/>
+                <w:webHidden/>
+              </w:rPr>
+            </w:r>
+            <w:r>
+              <w:rPr>
+                <w:noProof/>
+                <w:webHidden/>
+              </w:rPr>
+              <w:fldChar w:fldCharType="separate"/>
+            </w:r>
+            <w:r>
+              <w:rPr>
+                <w:noProof/>
+                <w:webHidden/>
+              </w:rPr>
+              <w:t>17</w:t>
+            </w:r>
+            <w:r>
+              <w:rPr>
+                <w:noProof/>
+                <w:webHidden/>
+              </w:rPr>
+              <w:fldChar w:fldCharType="end"/>
+            </w:r>
+          </w:hyperlink>
+        </w:p>
+        <w:p>
+          <w:pPr>
+            <w:pStyle w:val="30"/>
+            <w:tabs>
+              <w:tab w:val="right" w:leader="dot" w:pos="8296"/>
+            </w:tabs>
+            <w:rPr>
+              <w:noProof/>
+              <w:kern w:val="2"/>
+              <w:sz w:val="21"/>
+            </w:rPr>
+          </w:pPr>
+          <w:hyperlink w:anchor="_Toc451333063" w:history="1">
+            <w:r>
+              <w:rPr>
+                <w:rStyle w:val="a6"/>
+                <w:noProof/>
+              </w:rPr>
+              <w:t>4.1.2</w:t>
+            </w:r>
+            <w:r>
+              <w:rPr>
+                <w:rStyle w:val="a6"/>
+                <w:rFonts w:hint="eastAsia"/>
+                <w:noProof/>
+              </w:rPr>
+              <w:t>论文上传模块</w:t>
+            </w:r>
+            <w:r>
+              <w:rPr>
+                <w:noProof/>
+                <w:webHidden/>
+              </w:rPr>
+              <w:tab/>
+            </w:r>
+            <w:r>
+              <w:rPr>
+                <w:noProof/>
+                <w:webHidden/>
+              </w:rPr>
+              <w:fldChar w:fldCharType="begin"/>
+            </w:r>
+            <w:r>
+              <w:rPr>
+                <w:noProof/>
+                <w:webHidden/>
+              </w:rPr>
+              <w:instrText xml:space="preserve"> PAGEREF _Toc451333063 \h </w:instrText>
+            </w:r>
+            <w:r>
+              <w:rPr>
+                <w:noProof/>
+                <w:webHidden/>
+              </w:rPr>
+            </w:r>
+            <w:r>
+              <w:rPr>
+                <w:noProof/>
+                <w:webHidden/>
+              </w:rPr>
+              <w:fldChar w:fldCharType="separate"/>
+            </w:r>
+            <w:r>
+              <w:rPr>
+                <w:noProof/>
+                <w:webHidden/>
+              </w:rPr>
+              <w:t>17</w:t>
+            </w:r>
+            <w:r>
+              <w:rPr>
+                <w:noProof/>
+                <w:webHidden/>
+              </w:rPr>
+              <w:fldChar w:fldCharType="end"/>
+            </w:r>
+          </w:hyperlink>
+        </w:p>
+        <w:p>
+          <w:pPr>
+            <w:pStyle w:val="30"/>
+            <w:tabs>
+              <w:tab w:val="right" w:leader="dot" w:pos="8296"/>
+            </w:tabs>
+            <w:rPr>
+              <w:noProof/>
+              <w:kern w:val="2"/>
+              <w:sz w:val="21"/>
+            </w:rPr>
+          </w:pPr>
+          <w:hyperlink w:anchor="_Toc451333064" w:history="1">
+            <w:r>
+              <w:rPr>
+                <w:rStyle w:val="a6"/>
+                <w:noProof/>
+              </w:rPr>
+              <w:t>4.1.3</w:t>
+            </w:r>
+            <w:r>
+              <w:rPr>
+                <w:rStyle w:val="a6"/>
+                <w:rFonts w:hint="eastAsia"/>
+                <w:noProof/>
+              </w:rPr>
+              <w:t>论题模块</w:t>
+            </w:r>
+            <w:r>
+              <w:rPr>
+                <w:noProof/>
+                <w:webHidden/>
+              </w:rPr>
+              <w:tab/>
+            </w:r>
+            <w:r>
+              <w:rPr>
+                <w:noProof/>
+                <w:webHidden/>
+              </w:rPr>
+              <w:fldChar w:fldCharType="begin"/>
+            </w:r>
+            <w:r>
+              <w:rPr>
+                <w:noProof/>
+                <w:webHidden/>
+              </w:rPr>
+              <w:instrText xml:space="preserve"> PAGEREF _Toc451333064 \h </w:instrText>
+            </w:r>
+            <w:r>
+              <w:rPr>
+                <w:noProof/>
+                <w:webHidden/>
+              </w:rPr>
+            </w:r>
+            <w:r>
+              <w:rPr>
+                <w:noProof/>
+                <w:webHidden/>
+              </w:rPr>
+              <w:fldChar w:fldCharType="separate"/>
+            </w:r>
+            <w:r>
+              <w:rPr>
+                <w:noProof/>
+                <w:webHidden/>
+              </w:rPr>
+              <w:t>17</w:t>
+            </w:r>
+            <w:r>
+              <w:rPr>
+                <w:noProof/>
+                <w:webHidden/>
+              </w:rPr>
+              <w:fldChar w:fldCharType="end"/>
+            </w:r>
+          </w:hyperlink>
+        </w:p>
+        <w:p>
+          <w:pPr>
+            <w:pStyle w:val="20"/>
+            <w:tabs>
+              <w:tab w:val="right" w:leader="dot" w:pos="8296"/>
+            </w:tabs>
+            <w:rPr>
+              <w:noProof/>
+              <w:kern w:val="2"/>
+              <w:sz w:val="21"/>
+            </w:rPr>
+          </w:pPr>
+          <w:hyperlink w:anchor="_Toc451333065" w:history="1">
+            <w:r>
+              <w:rPr>
+                <w:rStyle w:val="a6"/>
+                <w:noProof/>
+              </w:rPr>
+              <w:t>4.2</w:t>
+            </w:r>
+            <w:r>
+              <w:rPr>
+                <w:rStyle w:val="a6"/>
+                <w:rFonts w:hint="eastAsia"/>
+                <w:noProof/>
+              </w:rPr>
+              <w:t>数据库设计</w:t>
+            </w:r>
+            <w:r>
+              <w:rPr>
+                <w:noProof/>
+                <w:webHidden/>
+              </w:rPr>
+              <w:tab/>
+            </w:r>
+            <w:r>
+              <w:rPr>
+                <w:noProof/>
+                <w:webHidden/>
+              </w:rPr>
+              <w:fldChar w:fldCharType="begin"/>
+            </w:r>
+            <w:r>
+              <w:rPr>
+                <w:noProof/>
+                <w:webHidden/>
+              </w:rPr>
+              <w:instrText xml:space="preserve"> PAGEREF _Toc451333065 \h </w:instrText>
+            </w:r>
+            <w:r>
+              <w:rPr>
+                <w:noProof/>
+                <w:webHidden/>
+              </w:rPr>
+            </w:r>
+            <w:r>
+              <w:rPr>
+                <w:noProof/>
+                <w:webHidden/>
+              </w:rPr>
+              <w:fldChar w:fldCharType="separate"/>
+            </w:r>
+            <w:r>
+              <w:rPr>
+                <w:noProof/>
+                <w:webHidden/>
+              </w:rPr>
+              <w:t>17</w:t>
+            </w:r>
+            <w:r>
+              <w:rPr>
+                <w:noProof/>
+                <w:webHidden/>
+              </w:rPr>
+              <w:fldChar w:fldCharType="end"/>
+            </w:r>
+          </w:hyperlink>
+        </w:p>
+        <w:p>
+          <w:pPr>
+            <w:pStyle w:val="30"/>
+            <w:tabs>
+              <w:tab w:val="right" w:leader="dot" w:pos="8296"/>
+            </w:tabs>
+            <w:rPr>
+              <w:noProof/>
+              <w:kern w:val="2"/>
+              <w:sz w:val="21"/>
+            </w:rPr>
+          </w:pPr>
+          <w:hyperlink w:anchor="_Toc451333066" w:history="1">
+            <w:r>
+              <w:rPr>
+                <w:rStyle w:val="a6"/>
+                <w:noProof/>
+              </w:rPr>
+              <w:t>4.2.1</w:t>
+            </w:r>
+            <w:r>
+              <w:rPr>
+                <w:rStyle w:val="a6"/>
+                <w:rFonts w:hint="eastAsia"/>
+                <w:noProof/>
+              </w:rPr>
+              <w:t>逻辑设计</w:t>
+            </w:r>
+            <w:r>
+              <w:rPr>
+                <w:noProof/>
+                <w:webHidden/>
+              </w:rPr>
+              <w:tab/>
+            </w:r>
+            <w:r>
+              <w:rPr>
+                <w:noProof/>
+                <w:webHidden/>
+              </w:rPr>
+              <w:fldChar w:fldCharType="begin"/>
+            </w:r>
+            <w:r>
+              <w:rPr>
+                <w:noProof/>
+                <w:webHidden/>
+              </w:rPr>
+              <w:instrText xml:space="preserve"> PAGEREF _Toc451333066 \h </w:instrText>
+            </w:r>
+            <w:r>
+              <w:rPr>
+                <w:noProof/>
+                <w:webHidden/>
+              </w:rPr>
+            </w:r>
+            <w:r>
+              <w:rPr>
+                <w:noProof/>
+                <w:webHidden/>
+              </w:rPr>
+              <w:fldChar w:fldCharType="separate"/>
+            </w:r>
+            <w:r>
+              <w:rPr>
+                <w:noProof/>
+                <w:webHidden/>
+              </w:rPr>
+              <w:t>18</w:t>
+            </w:r>
+            <w:r>
+              <w:rPr>
+                <w:noProof/>
+                <w:webHidden/>
+              </w:rPr>
+              <w:fldChar w:fldCharType="end"/>
+            </w:r>
+          </w:hyperlink>
+        </w:p>
+        <w:p>
+          <w:pPr>
+            <w:pStyle w:val="30"/>
+            <w:tabs>
+              <w:tab w:val="right" w:leader="dot" w:pos="8296"/>
+            </w:tabs>
+            <w:rPr>
+              <w:noProof/>
+              <w:kern w:val="2"/>
+              <w:sz w:val="21"/>
+            </w:rPr>
+          </w:pPr>
+          <w:hyperlink w:anchor="_Toc451333067" w:history="1">
+            <w:r>
+              <w:rPr>
+                <w:rStyle w:val="a6"/>
+                <w:noProof/>
+              </w:rPr>
+              <w:t>4.2.2</w:t>
+            </w:r>
+            <w:r>
+              <w:rPr>
+                <w:rStyle w:val="a6"/>
+                <w:rFonts w:hint="eastAsia"/>
+                <w:noProof/>
+              </w:rPr>
+              <w:t>物理结构设计</w:t>
+            </w:r>
+            <w:r>
+              <w:rPr>
+                <w:noProof/>
+                <w:webHidden/>
+              </w:rPr>
+              <w:tab/>
+            </w:r>
+            <w:r>
+              <w:rPr>
+                <w:noProof/>
+                <w:webHidden/>
+              </w:rPr>
+              <w:fldChar w:fldCharType="begin"/>
+            </w:r>
+            <w:r>
+              <w:rPr>
+                <w:noProof/>
+                <w:webHidden/>
+              </w:rPr>
+              <w:instrText xml:space="preserve"> PAGEREF _Toc451333067 \h </w:instrText>
+            </w:r>
+            <w:r>
+              <w:rPr>
+                <w:noProof/>
+                <w:webHidden/>
+              </w:rPr>
+            </w:r>
+            <w:r>
+              <w:rPr>
+                <w:noProof/>
+                <w:webHidden/>
+              </w:rPr>
+              <w:fldChar w:fldCharType="separate"/>
+            </w:r>
+            <w:r>
+              <w:rPr>
+                <w:noProof/>
+                <w:webHidden/>
+              </w:rPr>
+              <w:t>18</w:t>
+            </w:r>
+            <w:r>
+              <w:rPr>
+                <w:noProof/>
+                <w:webHidden/>
+              </w:rPr>
+              <w:fldChar w:fldCharType="end"/>
+            </w:r>
+          </w:hyperlink>
+        </w:p>
+        <w:p>
+          <w:pPr>
+            <w:pStyle w:val="20"/>
+            <w:tabs>
+              <w:tab w:val="right" w:leader="dot" w:pos="8296"/>
+            </w:tabs>
+            <w:rPr>
+              <w:noProof/>
+              <w:kern w:val="2"/>
+              <w:sz w:val="21"/>
+            </w:rPr>
+          </w:pPr>
+          <w:hyperlink w:anchor="_Toc451333068" w:history="1">
+            <w:r>
+              <w:rPr>
+                <w:rStyle w:val="a6"/>
+                <w:noProof/>
+              </w:rPr>
+              <w:t>4.2</w:t>
+            </w:r>
+            <w:r>
+              <w:rPr>
+                <w:rStyle w:val="a6"/>
+                <w:rFonts w:hint="eastAsia"/>
+                <w:noProof/>
+              </w:rPr>
+              <w:t>项目文件结构</w:t>
+            </w:r>
+            <w:r>
+              <w:rPr>
+                <w:noProof/>
+                <w:webHidden/>
+              </w:rPr>
+              <w:tab/>
+            </w:r>
+            <w:r>
+              <w:rPr>
+                <w:noProof/>
+                <w:webHidden/>
+              </w:rPr>
+              <w:fldChar w:fldCharType="begin"/>
+            </w:r>
+            <w:r>
+              <w:rPr>
+                <w:noProof/>
+                <w:webHidden/>
+              </w:rPr>
+              <w:instrText xml:space="preserve"> PAGEREF _Toc451333068 \h </w:instrText>
+            </w:r>
+            <w:r>
+              <w:rPr>
+                <w:noProof/>
+                <w:webHidden/>
+              </w:rPr>
+            </w:r>
+            <w:r>
+              <w:rPr>
+                <w:noProof/>
+                <w:webHidden/>
+              </w:rPr>
+              <w:fldChar w:fldCharType="separate"/>
+            </w:r>
+            <w:r>
+              <w:rPr>
+                <w:noProof/>
+                <w:webHidden/>
+              </w:rPr>
+              <w:t>20</w:t>
+            </w:r>
+            <w:r>
+              <w:rPr>
+                <w:noProof/>
+                <w:webHidden/>
+              </w:rPr>
+              <w:fldChar w:fldCharType="end"/>
+            </w:r>
+          </w:hyperlink>
+        </w:p>
+        <w:p>
+          <w:pPr>
+            <w:pStyle w:val="20"/>
+            <w:tabs>
+              <w:tab w:val="right" w:leader="dot" w:pos="8296"/>
+            </w:tabs>
+            <w:rPr>
+              <w:noProof/>
+              <w:kern w:val="2"/>
+              <w:sz w:val="21"/>
+            </w:rPr>
+          </w:pPr>
+          <w:hyperlink w:anchor="_Toc451333069" w:history="1">
+            <w:r>
+              <w:rPr>
+                <w:rStyle w:val="a6"/>
+                <w:noProof/>
+              </w:rPr>
+              <w:t>4.3</w:t>
+            </w:r>
+            <w:r>
+              <w:rPr>
+                <w:rStyle w:val="a6"/>
+                <w:rFonts w:hint="eastAsia"/>
+                <w:noProof/>
+              </w:rPr>
+              <w:t>主要功能分析与实现</w:t>
+            </w:r>
+            <w:r>
+              <w:rPr>
+                <w:noProof/>
+                <w:webHidden/>
+              </w:rPr>
+              <w:tab/>
+            </w:r>
+            <w:r>
+              <w:rPr>
+                <w:noProof/>
+                <w:webHidden/>
+              </w:rPr>
+              <w:fldChar w:fldCharType="begin"/>
+            </w:r>
+            <w:r>
+              <w:rPr>
+                <w:noProof/>
+                <w:webHidden/>
+              </w:rPr>
+              <w:instrText xml:space="preserve"> PAGEREF _Toc451333069 \h </w:instrText>
+            </w:r>
+            <w:r>
+              <w:rPr>
+                <w:noProof/>
+                <w:webHidden/>
+              </w:rPr>
+            </w:r>
+            <w:r>
+              <w:rPr>
+                <w:noProof/>
+                <w:webHidden/>
+              </w:rPr>
+              <w:fldChar w:fldCharType="separate"/>
+            </w:r>
+            <w:r>
+              <w:rPr>
+                <w:noProof/>
+                <w:webHidden/>
+              </w:rPr>
+              <w:t>22</w:t>
+            </w:r>
+            <w:r>
+              <w:rPr>
+                <w:noProof/>
+                <w:webHidden/>
+              </w:rPr>
+              <w:fldChar w:fldCharType="end"/>
+            </w:r>
+          </w:hyperlink>
+        </w:p>
+        <w:p>
+          <w:pPr>
+            <w:pStyle w:val="30"/>
+            <w:tabs>
+              <w:tab w:val="right" w:leader="dot" w:pos="8296"/>
+            </w:tabs>
+            <w:rPr>
+              <w:noProof/>
+              <w:kern w:val="2"/>
+              <w:sz w:val="21"/>
+            </w:rPr>
+          </w:pPr>
+          <w:hyperlink w:anchor="_Toc451333070" w:history="1">
+            <w:r>
+              <w:rPr>
+                <w:rStyle w:val="a6"/>
+                <w:noProof/>
+              </w:rPr>
+              <w:t>4.4.1</w:t>
+            </w:r>
+            <w:r>
+              <w:rPr>
+                <w:rStyle w:val="a6"/>
+                <w:rFonts w:hint="eastAsia"/>
+                <w:noProof/>
+              </w:rPr>
+              <w:t>用户登录</w:t>
+            </w:r>
+            <w:r>
+              <w:rPr>
+                <w:noProof/>
+                <w:webHidden/>
+              </w:rPr>
+              <w:tab/>
+            </w:r>
+            <w:r>
+              <w:rPr>
+                <w:noProof/>
+                <w:webHidden/>
+              </w:rPr>
+              <w:fldChar w:fldCharType="begin"/>
+            </w:r>
+            <w:r>
+              <w:rPr>
+                <w:noProof/>
+                <w:webHidden/>
+              </w:rPr>
+              <w:instrText xml:space="preserve"> PAGEREF _Toc451333070 \h </w:instrText>
+            </w:r>
+            <w:r>
+              <w:rPr>
+                <w:noProof/>
+                <w:webHidden/>
+              </w:rPr>
+            </w:r>
+            <w:r>
+              <w:rPr>
+                <w:noProof/>
+                <w:webHidden/>
+              </w:rPr>
+              <w:fldChar w:fldCharType="separate"/>
+            </w:r>
+            <w:r>
+              <w:rPr>
+                <w:noProof/>
+                <w:webHidden/>
+              </w:rPr>
+              <w:t>22</w:t>
+            </w:r>
+            <w:r>
+              <w:rPr>
+                <w:noProof/>
+                <w:webHidden/>
+              </w:rPr>
+              <w:fldChar w:fldCharType="end"/>
+            </w:r>
+          </w:hyperlink>
+        </w:p>
+        <w:p>
+          <w:pPr>
+            <w:pStyle w:val="30"/>
+            <w:tabs>
+              <w:tab w:val="right" w:leader="dot" w:pos="8296"/>
+            </w:tabs>
+            <w:rPr>
+              <w:noProof/>
+              <w:kern w:val="2"/>
+              <w:sz w:val="21"/>
+            </w:rPr>
+          </w:pPr>
+          <w:hyperlink w:anchor="_Toc451333071" w:history="1">
+            <w:r>
+              <w:rPr>
+                <w:rStyle w:val="a6"/>
+                <w:noProof/>
+              </w:rPr>
+              <w:t xml:space="preserve">4.4.2 </w:t>
+            </w:r>
+            <w:r>
+              <w:rPr>
+                <w:rStyle w:val="a6"/>
+                <w:rFonts w:hint="eastAsia"/>
+                <w:noProof/>
+              </w:rPr>
+              <w:t>定时获取通知推送</w:t>
+            </w:r>
+            <w:r>
+              <w:rPr>
+                <w:noProof/>
+                <w:webHidden/>
+              </w:rPr>
+              <w:tab/>
+            </w:r>
+            <w:r>
+              <w:rPr>
+                <w:noProof/>
+                <w:webHidden/>
+              </w:rPr>
+              <w:fldChar w:fldCharType="begin"/>
+            </w:r>
+            <w:r>
+              <w:rPr>
+                <w:noProof/>
+                <w:webHidden/>
+              </w:rPr>
+              <w:instrText xml:space="preserve"> PAGEREF _Toc451333071 \h </w:instrText>
+            </w:r>
+            <w:r>
+              <w:rPr>
+                <w:noProof/>
+                <w:webHidden/>
+              </w:rPr>
+            </w:r>
+            <w:r>
+              <w:rPr>
+                <w:noProof/>
+                <w:webHidden/>
+              </w:rPr>
+              <w:fldChar w:fldCharType="separate"/>
+            </w:r>
+            <w:r>
+              <w:rPr>
+                <w:noProof/>
+                <w:webHidden/>
+              </w:rPr>
+              <w:t>22</w:t>
+            </w:r>
+            <w:r>
+              <w:rPr>
+                <w:noProof/>
+                <w:webHidden/>
+              </w:rPr>
+              <w:fldChar w:fldCharType="end"/>
+            </w:r>
+          </w:hyperlink>
+        </w:p>
+        <w:p>
+          <w:pPr>
+            <w:pStyle w:val="30"/>
+            <w:tabs>
+              <w:tab w:val="right" w:leader="dot" w:pos="8296"/>
+            </w:tabs>
+            <w:rPr>
+              <w:noProof/>
+              <w:kern w:val="2"/>
+              <w:sz w:val="21"/>
+            </w:rPr>
+          </w:pPr>
+          <w:hyperlink w:anchor="_Toc451333072" w:history="1">
+            <w:r>
+              <w:rPr>
+                <w:rStyle w:val="a6"/>
+                <w:noProof/>
+              </w:rPr>
+              <w:t xml:space="preserve">4.4.3 </w:t>
+            </w:r>
+            <w:r>
+              <w:rPr>
+                <w:rStyle w:val="a6"/>
+                <w:rFonts w:hint="eastAsia"/>
+                <w:noProof/>
+              </w:rPr>
+              <w:t>统计在线人数</w:t>
+            </w:r>
+            <w:r>
+              <w:rPr>
+                <w:noProof/>
+                <w:webHidden/>
+              </w:rPr>
+              <w:tab/>
+            </w:r>
+            <w:r>
+              <w:rPr>
+                <w:noProof/>
+                <w:webHidden/>
+              </w:rPr>
+              <w:fldChar w:fldCharType="begin"/>
+            </w:r>
+            <w:r>
+              <w:rPr>
+                <w:noProof/>
+                <w:webHidden/>
+              </w:rPr>
+              <w:instrText xml:space="preserve"> PAGEREF _Toc451333072 \h </w:instrText>
+            </w:r>
+            <w:r>
+              <w:rPr>
+                <w:noProof/>
+                <w:webHidden/>
+              </w:rPr>
+            </w:r>
+            <w:r>
+              <w:rPr>
+                <w:noProof/>
+                <w:webHidden/>
+              </w:rPr>
+              <w:fldChar w:fldCharType="separate"/>
+            </w:r>
+            <w:r>
+              <w:rPr>
+                <w:noProof/>
+                <w:webHidden/>
+              </w:rPr>
+              <w:t>24</w:t>
+            </w:r>
+            <w:r>
+              <w:rPr>
+                <w:noProof/>
+                <w:webHidden/>
+              </w:rPr>
+              <w:fldChar w:fldCharType="end"/>
+            </w:r>
+          </w:hyperlink>
+        </w:p>
+        <w:p>
+          <w:pPr>
+            <w:pStyle w:val="30"/>
+            <w:tabs>
+              <w:tab w:val="right" w:leader="dot" w:pos="8296"/>
+            </w:tabs>
+            <w:rPr>
+              <w:noProof/>
+              <w:kern w:val="2"/>
+              <w:sz w:val="21"/>
+            </w:rPr>
+          </w:pPr>
+          <w:hyperlink w:anchor="_Toc451333073" w:history="1">
+            <w:r>
+              <w:rPr>
+                <w:rStyle w:val="a6"/>
+                <w:noProof/>
+              </w:rPr>
+              <w:t xml:space="preserve">4.4.4 </w:t>
+            </w:r>
+            <w:r>
+              <w:rPr>
+                <w:rStyle w:val="a6"/>
+                <w:rFonts w:hint="eastAsia"/>
+                <w:noProof/>
+              </w:rPr>
+              <w:t>论文文件上传</w:t>
+            </w:r>
+            <w:r>
+              <w:rPr>
+                <w:noProof/>
+                <w:webHidden/>
+              </w:rPr>
+              <w:tab/>
+            </w:r>
+            <w:r>
+              <w:rPr>
+                <w:noProof/>
+                <w:webHidden/>
+              </w:rPr>
+              <w:fldChar w:fldCharType="begin"/>
+            </w:r>
+            <w:r>
+              <w:rPr>
+                <w:noProof/>
+                <w:webHidden/>
+              </w:rPr>
+              <w:instrText xml:space="preserve"> PAGEREF _Toc451333073 \h </w:instrText>
+            </w:r>
+            <w:r>
+              <w:rPr>
+                <w:noProof/>
+                <w:webHidden/>
+              </w:rPr>
+            </w:r>
+            <w:r>
+              <w:rPr>
+                <w:noProof/>
+                <w:webHidden/>
+              </w:rPr>
+              <w:fldChar w:fldCharType="separate"/>
+            </w:r>
+            <w:r>
+              <w:rPr>
+                <w:noProof/>
+                <w:webHidden/>
+              </w:rPr>
+              <w:t>25</w:t>
+            </w:r>
+            <w:r>
+              <w:rPr>
+                <w:noProof/>
+                <w:webHidden/>
+              </w:rPr>
+              <w:fldChar w:fldCharType="end"/>
+            </w:r>
+          </w:hyperlink>
+        </w:p>
+        <w:p>
+          <w:pPr>
+            <w:pStyle w:val="30"/>
+            <w:tabs>
+              <w:tab w:val="right" w:leader="dot" w:pos="8296"/>
+            </w:tabs>
+            <w:rPr>
+              <w:noProof/>
+              <w:kern w:val="2"/>
+              <w:sz w:val="21"/>
+            </w:rPr>
+          </w:pPr>
+          <w:hyperlink w:anchor="_Toc451333074" w:history="1">
+            <w:r>
+              <w:rPr>
+                <w:rStyle w:val="a6"/>
+                <w:noProof/>
+              </w:rPr>
+              <w:t xml:space="preserve">4.4.5 </w:t>
+            </w:r>
+            <w:r>
+              <w:rPr>
+                <w:rStyle w:val="a6"/>
+                <w:rFonts w:hint="eastAsia"/>
+                <w:noProof/>
+              </w:rPr>
+              <w:t>论文上传页面选项卡联动</w:t>
+            </w:r>
+            <w:r>
+              <w:rPr>
+                <w:noProof/>
+                <w:webHidden/>
+              </w:rPr>
+              <w:tab/>
+            </w:r>
+            <w:r>
+              <w:rPr>
+                <w:noProof/>
+                <w:webHidden/>
+              </w:rPr>
+              <w:fldChar w:fldCharType="begin"/>
+            </w:r>
+            <w:r>
+              <w:rPr>
+                <w:noProof/>
+                <w:webHidden/>
+              </w:rPr>
+              <w:instrText xml:space="preserve"> PAGEREF _Toc451333074 \h </w:instrText>
+            </w:r>
+            <w:r>
+              <w:rPr>
+                <w:noProof/>
+                <w:webHidden/>
+              </w:rPr>
+            </w:r>
+            <w:r>
+              <w:rPr>
+                <w:noProof/>
+                <w:webHidden/>
+              </w:rPr>
+              <w:fldChar w:fldCharType="separate"/>
+            </w:r>
+            <w:r>
+              <w:rPr>
+                <w:noProof/>
+                <w:webHidden/>
+              </w:rPr>
+              <w:t>26</w:t>
+            </w:r>
+            <w:r>
+              <w:rPr>
+                <w:noProof/>
+                <w:webHidden/>
+              </w:rPr>
+              <w:fldChar w:fldCharType="end"/>
+            </w:r>
+          </w:hyperlink>
+        </w:p>
+        <w:p>
+          <w:pPr>
+            <w:pStyle w:val="30"/>
+            <w:tabs>
+              <w:tab w:val="right" w:leader="dot" w:pos="8296"/>
+            </w:tabs>
+            <w:rPr>
+              <w:noProof/>
+              <w:kern w:val="2"/>
+              <w:sz w:val="21"/>
+            </w:rPr>
+          </w:pPr>
+          <w:hyperlink w:anchor="_Toc451333075" w:history="1">
+            <w:r>
+              <w:rPr>
+                <w:rStyle w:val="a6"/>
+                <w:noProof/>
+              </w:rPr>
+              <w:t xml:space="preserve">4.4.6 </w:t>
+            </w:r>
+            <w:r>
+              <w:rPr>
+                <w:rStyle w:val="a6"/>
+                <w:rFonts w:hint="eastAsia"/>
+                <w:noProof/>
+              </w:rPr>
+              <w:t>在线预览</w:t>
+            </w:r>
+            <w:r>
+              <w:rPr>
+                <w:rStyle w:val="a6"/>
+                <w:noProof/>
+              </w:rPr>
+              <w:t>PDF</w:t>
+            </w:r>
+            <w:r>
+              <w:rPr>
+                <w:noProof/>
+                <w:webHidden/>
+              </w:rPr>
+              <w:tab/>
+            </w:r>
+            <w:r>
+              <w:rPr>
+                <w:noProof/>
+                <w:webHidden/>
+              </w:rPr>
+              <w:fldChar w:fldCharType="begin"/>
+            </w:r>
+            <w:r>
+              <w:rPr>
+                <w:noProof/>
+                <w:webHidden/>
+              </w:rPr>
+              <w:instrText xml:space="preserve"> PAGEREF _Toc451333075 \h </w:instrText>
+            </w:r>
+            <w:r>
+              <w:rPr>
+                <w:noProof/>
+                <w:webHidden/>
+              </w:rPr>
+            </w:r>
+            <w:r>
+              <w:rPr>
+                <w:noProof/>
+                <w:webHidden/>
+              </w:rPr>
+              <w:fldChar w:fldCharType="separate"/>
+            </w:r>
+            <w:r>
+              <w:rPr>
+                <w:noProof/>
+                <w:webHidden/>
+              </w:rPr>
+              <w:t>26</w:t>
+            </w:r>
+            <w:r>
+              <w:rPr>
+                <w:noProof/>
+                <w:webHidden/>
+              </w:rPr>
+              <w:fldChar w:fldCharType="end"/>
+            </w:r>
+          </w:hyperlink>
+        </w:p>
+        <w:p>
+          <w:pPr>
+            <w:pStyle w:val="30"/>
+            <w:tabs>
+              <w:tab w:val="right" w:leader="dot" w:pos="8296"/>
+            </w:tabs>
+            <w:rPr>
+              <w:noProof/>
+              <w:kern w:val="2"/>
+              <w:sz w:val="21"/>
+            </w:rPr>
+          </w:pPr>
+          <w:hyperlink w:anchor="_Toc451333076" w:history="1">
+            <w:r>
+              <w:rPr>
+                <w:rStyle w:val="a6"/>
+                <w:noProof/>
+              </w:rPr>
+              <w:t xml:space="preserve">4.4.7 </w:t>
+            </w:r>
+            <w:r>
+              <w:rPr>
+                <w:rStyle w:val="a6"/>
+                <w:rFonts w:hint="eastAsia"/>
+                <w:noProof/>
+              </w:rPr>
+              <w:t>教师评审</w:t>
+            </w:r>
+            <w:r>
+              <w:rPr>
+                <w:noProof/>
+                <w:webHidden/>
+              </w:rPr>
+              <w:tab/>
+            </w:r>
+            <w:r>
+              <w:rPr>
+                <w:noProof/>
+                <w:webHidden/>
+              </w:rPr>
+              <w:fldChar w:fldCharType="begin"/>
+            </w:r>
+            <w:r>
+              <w:rPr>
+                <w:noProof/>
+                <w:webHidden/>
+              </w:rPr>
+              <w:instrText xml:space="preserve"> PAGEREF _Toc451333076 \h </w:instrText>
+            </w:r>
+            <w:r>
+              <w:rPr>
+                <w:noProof/>
+                <w:webHidden/>
+              </w:rPr>
+            </w:r>
+            <w:r>
+              <w:rPr>
+                <w:noProof/>
+                <w:webHidden/>
+              </w:rPr>
+              <w:fldChar w:fldCharType="separate"/>
+            </w:r>
+            <w:r>
+              <w:rPr>
+                <w:noProof/>
+                <w:webHidden/>
+              </w:rPr>
+              <w:t>28</w:t>
+            </w:r>
+            <w:r>
+              <w:rPr>
+                <w:noProof/>
+                <w:webHidden/>
+              </w:rPr>
+              <w:fldChar w:fldCharType="end"/>
+            </w:r>
+          </w:hyperlink>
+        </w:p>
+        <w:p>
+          <w:pPr>
+            <w:pStyle w:val="30"/>
+            <w:tabs>
+              <w:tab w:val="right" w:leader="dot" w:pos="8296"/>
+            </w:tabs>
+            <w:rPr>
+              <w:noProof/>
+              <w:kern w:val="2"/>
+              <w:sz w:val="21"/>
+            </w:rPr>
+          </w:pPr>
+          <w:hyperlink w:anchor="_Toc451333077" w:history="1">
+            <w:r>
+              <w:rPr>
+                <w:rStyle w:val="a6"/>
+                <w:noProof/>
+              </w:rPr>
+              <w:t xml:space="preserve">4.4.8 </w:t>
+            </w:r>
+            <w:r>
+              <w:rPr>
+                <w:rStyle w:val="a6"/>
+                <w:rFonts w:hint="eastAsia"/>
+                <w:noProof/>
+              </w:rPr>
+              <w:t>论题的管理</w:t>
+            </w:r>
+            <w:r>
+              <w:rPr>
+                <w:noProof/>
+                <w:webHidden/>
+              </w:rPr>
+              <w:tab/>
+            </w:r>
+            <w:r>
+              <w:rPr>
+                <w:noProof/>
+                <w:webHidden/>
+              </w:rPr>
+              <w:fldChar w:fldCharType="begin"/>
+            </w:r>
+            <w:r>
+              <w:rPr>
+                <w:noProof/>
+                <w:webHidden/>
+              </w:rPr>
+              <w:instrText xml:space="preserve"> PAGEREF _Toc451333077 \h </w:instrText>
+            </w:r>
+            <w:r>
+              <w:rPr>
+                <w:noProof/>
+                <w:webHidden/>
+              </w:rPr>
+            </w:r>
+            <w:r>
+              <w:rPr>
+                <w:noProof/>
+                <w:webHidden/>
+              </w:rPr>
+              <w:fldChar w:fldCharType="separate"/>
+            </w:r>
+            <w:r>
+              <w:rPr>
+                <w:noProof/>
+                <w:webHidden/>
+              </w:rPr>
+              <w:t>30</w:t>
+            </w:r>
+            <w:r>
+              <w:rPr>
+                <w:noProof/>
+                <w:webHidden/>
+              </w:rPr>
+              <w:fldChar w:fldCharType="end"/>
+            </w:r>
+          </w:hyperlink>
+        </w:p>
+        <w:p>
+          <w:pPr>
+            <w:pStyle w:val="30"/>
+            <w:tabs>
+              <w:tab w:val="right" w:leader="dot" w:pos="8296"/>
+            </w:tabs>
+            <w:rPr>
+              <w:noProof/>
+              <w:kern w:val="2"/>
+              <w:sz w:val="21"/>
+            </w:rPr>
+          </w:pPr>
+          <w:hyperlink w:anchor="_Toc451333078" w:history="1">
+            <w:r>
+              <w:rPr>
+                <w:rStyle w:val="a6"/>
+                <w:noProof/>
+              </w:rPr>
+              <w:t xml:space="preserve">4.4.9 </w:t>
+            </w:r>
+            <w:r>
+              <w:rPr>
+                <w:rStyle w:val="a6"/>
+                <w:rFonts w:hint="eastAsia"/>
+                <w:noProof/>
+              </w:rPr>
+              <w:t>拦截器的配置</w:t>
+            </w:r>
+            <w:r>
+              <w:rPr>
+                <w:noProof/>
+                <w:webHidden/>
+              </w:rPr>
+              <w:tab/>
+            </w:r>
+            <w:r>
+              <w:rPr>
+                <w:noProof/>
+                <w:webHidden/>
+              </w:rPr>
+              <w:fldChar w:fldCharType="begin"/>
+            </w:r>
+            <w:r>
+              <w:rPr>
+                <w:noProof/>
+                <w:webHidden/>
+              </w:rPr>
+              <w:instrText xml:space="preserve"> PAGEREF _Toc451333078 \h </w:instrText>
+            </w:r>
+            <w:r>
+              <w:rPr>
+                <w:noProof/>
+                <w:webHidden/>
+              </w:rPr>
+            </w:r>
+            <w:r>
+              <w:rPr>
+                <w:noProof/>
+                <w:webHidden/>
+              </w:rPr>
+              <w:fldChar w:fldCharType="separate"/>
+            </w:r>
+            <w:r>
+              <w:rPr>
+                <w:noProof/>
+                <w:webHidden/>
+              </w:rPr>
+              <w:t>30</w:t>
+            </w:r>
+            <w:r>
+              <w:rPr>
+                <w:noProof/>
+                <w:webHidden/>
+              </w:rPr>
+              <w:fldChar w:fldCharType="end"/>
+            </w:r>
+          </w:hyperlink>
+        </w:p>
+        <w:p>
+          <w:pPr>
+            <w:pStyle w:val="30"/>
+            <w:tabs>
+              <w:tab w:val="right" w:leader="dot" w:pos="8296"/>
+            </w:tabs>
+            <w:rPr>
+              <w:noProof/>
+              <w:kern w:val="2"/>
+              <w:sz w:val="21"/>
+            </w:rPr>
+          </w:pPr>
+          <w:hyperlink w:anchor="_Toc451333079" w:history="1">
+            <w:r>
+              <w:rPr>
+                <w:rStyle w:val="a6"/>
+                <w:noProof/>
+              </w:rPr>
+              <w:t xml:space="preserve">4.4.5 </w:t>
+            </w:r>
+            <w:r>
+              <w:rPr>
+                <w:rStyle w:val="a6"/>
+                <w:rFonts w:hint="eastAsia"/>
+                <w:noProof/>
+              </w:rPr>
+              <w:t>第三方登录</w:t>
+            </w:r>
+            <w:r>
+              <w:rPr>
+                <w:noProof/>
+                <w:webHidden/>
+              </w:rPr>
+              <w:tab/>
+            </w:r>
+            <w:r>
+              <w:rPr>
+                <w:noProof/>
+                <w:webHidden/>
+              </w:rPr>
+              <w:fldChar w:fldCharType="begin"/>
+            </w:r>
+            <w:r>
+              <w:rPr>
+                <w:noProof/>
+                <w:webHidden/>
+              </w:rPr>
+              <w:instrText xml:space="preserve"> PAGEREF _Toc451333079 \h </w:instrText>
+            </w:r>
+            <w:r>
+              <w:rPr>
+                <w:noProof/>
+                <w:webHidden/>
+              </w:rPr>
+            </w:r>
+            <w:r>
+              <w:rPr>
+                <w:noProof/>
+                <w:webHidden/>
+              </w:rPr>
+              <w:fldChar w:fldCharType="separate"/>
+            </w:r>
+            <w:r>
+              <w:rPr>
+                <w:noProof/>
+                <w:webHidden/>
+              </w:rPr>
+              <w:t>31</w:t>
+            </w:r>
+            <w:r>
+              <w:rPr>
+                <w:noProof/>
+                <w:webHidden/>
+              </w:rPr>
+              <w:fldChar w:fldCharType="end"/>
+            </w:r>
+          </w:hyperlink>
+        </w:p>
+        <w:p>
+          <w:pPr>
+            <w:pStyle w:val="20"/>
+            <w:tabs>
+              <w:tab w:val="right" w:leader="dot" w:pos="8296"/>
+            </w:tabs>
+            <w:rPr>
+              <w:noProof/>
+              <w:kern w:val="2"/>
+              <w:sz w:val="21"/>
+            </w:rPr>
+          </w:pPr>
+          <w:hyperlink w:anchor="_Toc451333080" w:history="1">
+            <w:r>
+              <w:rPr>
+                <w:rStyle w:val="a6"/>
+                <w:noProof/>
+              </w:rPr>
+              <w:t xml:space="preserve">4.4 </w:t>
+            </w:r>
+            <w:r>
+              <w:rPr>
+                <w:rStyle w:val="a6"/>
+                <w:rFonts w:hint="eastAsia"/>
+                <w:noProof/>
+              </w:rPr>
+              <w:t>小结</w:t>
+            </w:r>
+            <w:r>
+              <w:rPr>
+                <w:noProof/>
+                <w:webHidden/>
+              </w:rPr>
+              <w:tab/>
+            </w:r>
+            <w:r>
+              <w:rPr>
+                <w:noProof/>
+                <w:webHidden/>
+              </w:rPr>
+              <w:fldChar w:fldCharType="begin"/>
+            </w:r>
+            <w:r>
+              <w:rPr>
+                <w:noProof/>
+                <w:webHidden/>
+              </w:rPr>
+              <w:instrText xml:space="preserve"> PAGEREF _Toc451333080 \h </w:instrText>
+            </w:r>
+            <w:r>
+              <w:rPr>
+                <w:noProof/>
+                <w:webHidden/>
+              </w:rPr>
+            </w:r>
+            <w:r>
+              <w:rPr>
+                <w:noProof/>
+                <w:webHidden/>
+              </w:rPr>
+              <w:fldChar w:fldCharType="separate"/>
+            </w:r>
+            <w:r>
+              <w:rPr>
+                <w:noProof/>
+                <w:webHidden/>
+              </w:rPr>
+              <w:t>35</w:t>
+            </w:r>
+            <w:r>
+              <w:rPr>
+                <w:noProof/>
+                <w:webHidden/>
+              </w:rPr>
+              <w:fldChar w:fldCharType="end"/>
+            </w:r>
+          </w:hyperlink>
+        </w:p>
+        <w:p>
+          <w:pPr>
+            <w:pStyle w:val="10"/>
+            <w:tabs>
+              <w:tab w:val="right" w:leader="dot" w:pos="8296"/>
+            </w:tabs>
+            <w:rPr>
+              <w:noProof/>
+              <w:kern w:val="2"/>
+              <w:sz w:val="21"/>
+            </w:rPr>
+          </w:pPr>
+          <w:hyperlink w:anchor="_Toc451333081" w:history="1">
+            <w:r>
+              <w:rPr>
+                <w:rStyle w:val="a6"/>
+                <w:rFonts w:hint="eastAsia"/>
+                <w:noProof/>
+              </w:rPr>
+              <w:t>第五章</w:t>
+            </w:r>
+            <w:r>
+              <w:rPr>
+                <w:rStyle w:val="a6"/>
+                <w:noProof/>
+              </w:rPr>
+              <w:t xml:space="preserve"> </w:t>
+            </w:r>
+            <w:r>
+              <w:rPr>
+                <w:rStyle w:val="a6"/>
+                <w:rFonts w:hint="eastAsia"/>
+                <w:noProof/>
+              </w:rPr>
+              <w:t>遇到问题和解决方案</w:t>
+            </w:r>
+            <w:r>
+              <w:rPr>
+                <w:noProof/>
+                <w:webHidden/>
+              </w:rPr>
+              <w:tab/>
+            </w:r>
+            <w:r>
+              <w:rPr>
+                <w:noProof/>
+                <w:webHidden/>
+              </w:rPr>
+              <w:fldChar w:fldCharType="begin"/>
+            </w:r>
+            <w:r>
+              <w:rPr>
+                <w:noProof/>
+                <w:webHidden/>
+              </w:rPr>
+              <w:instrText xml:space="preserve"> PAGEREF _Toc451333081 \h </w:instrText>
+            </w:r>
+            <w:r>
+              <w:rPr>
+                <w:noProof/>
+                <w:webHidden/>
+              </w:rPr>
+            </w:r>
+            <w:r>
+              <w:rPr>
+                <w:noProof/>
+                <w:webHidden/>
+              </w:rPr>
+              <w:fldChar w:fldCharType="separate"/>
+            </w:r>
+            <w:r>
+              <w:rPr>
+                <w:noProof/>
+                <w:webHidden/>
+              </w:rPr>
+              <w:t>36</w:t>
+            </w:r>
+            <w:r>
+              <w:rPr>
+                <w:noProof/>
+                <w:webHidden/>
+              </w:rPr>
+              <w:fldChar w:fldCharType="end"/>
+            </w:r>
+          </w:hyperlink>
+        </w:p>
+        <w:p>
+          <w:pPr>
+            <w:pStyle w:val="20"/>
+            <w:tabs>
+              <w:tab w:val="right" w:leader="dot" w:pos="8296"/>
+            </w:tabs>
+            <w:rPr>
+              <w:noProof/>
+              <w:kern w:val="2"/>
+              <w:sz w:val="21"/>
+            </w:rPr>
+          </w:pPr>
+          <w:hyperlink w:anchor="_Toc451333082" w:history="1">
+            <w:r>
+              <w:rPr>
+                <w:rStyle w:val="a6"/>
+                <w:noProof/>
+              </w:rPr>
+              <w:t>5.1</w:t>
+            </w:r>
+            <w:r>
+              <w:rPr>
+                <w:rStyle w:val="a6"/>
+                <w:rFonts w:hint="eastAsia"/>
+                <w:noProof/>
+              </w:rPr>
+              <w:t>防止用户重复提交论文</w:t>
+            </w:r>
+            <w:r>
+              <w:rPr>
+                <w:noProof/>
+                <w:webHidden/>
+              </w:rPr>
+              <w:tab/>
+            </w:r>
+            <w:r>
+              <w:rPr>
+                <w:noProof/>
+                <w:webHidden/>
+              </w:rPr>
+              <w:fldChar w:fldCharType="begin"/>
+            </w:r>
+            <w:r>
+              <w:rPr>
+                <w:noProof/>
+                <w:webHidden/>
+              </w:rPr>
+              <w:instrText xml:space="preserve"> PAGEREF _Toc451333082 \h </w:instrText>
+            </w:r>
+            <w:r>
+              <w:rPr>
+                <w:noProof/>
+                <w:webHidden/>
+              </w:rPr>
+            </w:r>
+            <w:r>
+              <w:rPr>
+                <w:noProof/>
+                <w:webHidden/>
+              </w:rPr>
+              <w:fldChar w:fldCharType="separate"/>
+            </w:r>
+            <w:r>
+              <w:rPr>
+                <w:noProof/>
+                <w:webHidden/>
+              </w:rPr>
+              <w:t>36</w:t>
+            </w:r>
+            <w:r>
+              <w:rPr>
+                <w:noProof/>
+                <w:webHidden/>
+              </w:rPr>
+              <w:fldChar w:fldCharType="end"/>
+            </w:r>
+          </w:hyperlink>
+        </w:p>
+        <w:p>
+          <w:pPr>
+            <w:pStyle w:val="20"/>
+            <w:tabs>
+              <w:tab w:val="right" w:leader="dot" w:pos="8296"/>
+            </w:tabs>
+            <w:rPr>
+              <w:noProof/>
+              <w:kern w:val="2"/>
+              <w:sz w:val="21"/>
+            </w:rPr>
+          </w:pPr>
+          <w:hyperlink w:anchor="_Toc451333083" w:history="1">
+            <w:r>
+              <w:rPr>
+                <w:rStyle w:val="a6"/>
+                <w:noProof/>
+              </w:rPr>
+              <w:t>5.2</w:t>
+            </w:r>
+            <w:r>
+              <w:rPr>
+                <w:rStyle w:val="a6"/>
+                <w:rFonts w:hint="eastAsia"/>
+                <w:noProof/>
+              </w:rPr>
+              <w:t>用户回话过期处理</w:t>
+            </w:r>
+            <w:r>
+              <w:rPr>
+                <w:noProof/>
+                <w:webHidden/>
+              </w:rPr>
+              <w:tab/>
+            </w:r>
+            <w:r>
+              <w:rPr>
+                <w:noProof/>
+                <w:webHidden/>
+              </w:rPr>
+              <w:fldChar w:fldCharType="begin"/>
+            </w:r>
+            <w:r>
+              <w:rPr>
+                <w:noProof/>
+                <w:webHidden/>
+              </w:rPr>
+              <w:instrText xml:space="preserve"> PAGEREF _Toc451333083 \h </w:instrText>
+            </w:r>
+            <w:r>
+              <w:rPr>
+                <w:noProof/>
+                <w:webHidden/>
+              </w:rPr>
+            </w:r>
+            <w:r>
+              <w:rPr>
+                <w:noProof/>
+                <w:webHidden/>
+              </w:rPr>
+              <w:fldChar w:fldCharType="separate"/>
+            </w:r>
+            <w:r>
+              <w:rPr>
+                <w:noProof/>
+                <w:webHidden/>
+              </w:rPr>
+              <w:t>36</w:t>
+            </w:r>
+            <w:r>
+              <w:rPr>
+                <w:noProof/>
+                <w:webHidden/>
+              </w:rPr>
+              <w:fldChar w:fldCharType="end"/>
+            </w:r>
+          </w:hyperlink>
+        </w:p>
+        <w:p>
+          <w:pPr>
+            <w:pStyle w:val="20"/>
+            <w:tabs>
+              <w:tab w:val="right" w:leader="dot" w:pos="8296"/>
+            </w:tabs>
+            <w:rPr>
+              <w:noProof/>
+              <w:kern w:val="2"/>
+              <w:sz w:val="21"/>
+            </w:rPr>
+          </w:pPr>
+          <w:hyperlink w:anchor="_Toc451333084" w:history="1">
+            <w:r>
+              <w:rPr>
+                <w:rStyle w:val="a6"/>
+                <w:noProof/>
+              </w:rPr>
+              <w:t xml:space="preserve">5.3 </w:t>
+            </w:r>
+            <w:r>
+              <w:rPr>
+                <w:rStyle w:val="a6"/>
+                <w:rFonts w:hint="eastAsia"/>
+                <w:noProof/>
+              </w:rPr>
+              <w:t>浏览器兼容性处理</w:t>
+            </w:r>
+            <w:r>
+              <w:rPr>
+                <w:noProof/>
+                <w:webHidden/>
+              </w:rPr>
+              <w:tab/>
+            </w:r>
+            <w:r>
+              <w:rPr>
+                <w:noProof/>
+                <w:webHidden/>
+              </w:rPr>
+              <w:fldChar w:fldCharType="begin"/>
+            </w:r>
+            <w:r>
+              <w:rPr>
+                <w:noProof/>
+                <w:webHidden/>
+              </w:rPr>
+              <w:instrText xml:space="preserve"> PAGEREF _Toc451333084 \h </w:instrText>
+            </w:r>
+            <w:r>
+              <w:rPr>
+                <w:noProof/>
+                <w:webHidden/>
+              </w:rPr>
+            </w:r>
+            <w:r>
+              <w:rPr>
+                <w:noProof/>
+                <w:webHidden/>
+              </w:rPr>
+              <w:fldChar w:fldCharType="separate"/>
+            </w:r>
+            <w:r>
+              <w:rPr>
+                <w:noProof/>
+                <w:webHidden/>
+              </w:rPr>
+              <w:t>36</w:t>
+            </w:r>
+            <w:r>
+              <w:rPr>
+                <w:noProof/>
+                <w:webHidden/>
+              </w:rPr>
+              <w:fldChar w:fldCharType="end"/>
+            </w:r>
+          </w:hyperlink>
+        </w:p>
+        <w:p>
+          <w:pPr>
+            <w:pStyle w:val="20"/>
+            <w:tabs>
+              <w:tab w:val="right" w:leader="dot" w:pos="8296"/>
+            </w:tabs>
+            <w:rPr>
+              <w:noProof/>
+              <w:kern w:val="2"/>
+              <w:sz w:val="21"/>
+            </w:rPr>
+          </w:pPr>
+          <w:hyperlink w:anchor="_Toc451333085" w:history="1">
+            <w:r>
+              <w:rPr>
+                <w:rStyle w:val="a6"/>
+                <w:noProof/>
+              </w:rPr>
+              <w:t xml:space="preserve">5.4 </w:t>
+            </w:r>
+            <w:r>
+              <w:rPr>
+                <w:rStyle w:val="a6"/>
+                <w:rFonts w:hint="eastAsia"/>
+                <w:noProof/>
+              </w:rPr>
+              <w:t>防止</w:t>
+            </w:r>
+            <w:r>
+              <w:rPr>
+                <w:rStyle w:val="a6"/>
+                <w:noProof/>
+              </w:rPr>
+              <w:t>SQL</w:t>
+            </w:r>
+            <w:r>
+              <w:rPr>
+                <w:rStyle w:val="a6"/>
+                <w:rFonts w:hint="eastAsia"/>
+                <w:noProof/>
+              </w:rPr>
+              <w:t>注入攻击的处理方案</w:t>
+            </w:r>
+            <w:r>
+              <w:rPr>
+                <w:noProof/>
+                <w:webHidden/>
+              </w:rPr>
+              <w:tab/>
+            </w:r>
+            <w:r>
+              <w:rPr>
+                <w:noProof/>
+                <w:webHidden/>
+              </w:rPr>
+              <w:fldChar w:fldCharType="begin"/>
+            </w:r>
+            <w:r>
+              <w:rPr>
+                <w:noProof/>
+                <w:webHidden/>
+              </w:rPr>
+              <w:instrText xml:space="preserve"> PAGEREF _Toc451333085 \h </w:instrText>
+            </w:r>
+            <w:r>
+              <w:rPr>
+                <w:noProof/>
+                <w:webHidden/>
+              </w:rPr>
+            </w:r>
+            <w:r>
+              <w:rPr>
+                <w:noProof/>
+                <w:webHidden/>
+              </w:rPr>
+              <w:fldChar w:fldCharType="separate"/>
+            </w:r>
+            <w:r>
+              <w:rPr>
+                <w:noProof/>
+                <w:webHidden/>
+              </w:rPr>
+              <w:t>37</w:t>
+            </w:r>
+            <w:r>
+              <w:rPr>
+                <w:noProof/>
+                <w:webHidden/>
+              </w:rPr>
+              <w:fldChar w:fldCharType="end"/>
+            </w:r>
+          </w:hyperlink>
+        </w:p>
+        <w:p>
+          <w:pPr>
+            <w:pStyle w:val="10"/>
+            <w:tabs>
+              <w:tab w:val="right" w:leader="dot" w:pos="8296"/>
+            </w:tabs>
+            <w:rPr>
+              <w:noProof/>
+              <w:kern w:val="2"/>
+              <w:sz w:val="21"/>
+            </w:rPr>
+          </w:pPr>
+          <w:hyperlink w:anchor="_Toc451333086" w:history="1">
+            <w:r>
+              <w:rPr>
+                <w:rStyle w:val="a6"/>
+                <w:rFonts w:hint="eastAsia"/>
+                <w:noProof/>
+              </w:rPr>
+              <w:t>全文总结</w:t>
+            </w:r>
+            <w:r>
+              <w:rPr>
+                <w:noProof/>
+                <w:webHidden/>
+              </w:rPr>
+              <w:tab/>
+            </w:r>
+            <w:r>
+              <w:rPr>
+                <w:noProof/>
+                <w:webHidden/>
+              </w:rPr>
+              <w:fldChar w:fldCharType="begin"/>
+            </w:r>
+            <w:r>
+              <w:rPr>
+                <w:noProof/>
+                <w:webHidden/>
+              </w:rPr>
+              <w:instrText xml:space="preserve"> PAGEREF _Toc451333086 \h </w:instrText>
+            </w:r>
+            <w:r>
+              <w:rPr>
+                <w:noProof/>
+                <w:webHidden/>
+              </w:rPr>
+            </w:r>
+            <w:r>
+              <w:rPr>
+                <w:noProof/>
+                <w:webHidden/>
+              </w:rPr>
+              <w:fldChar w:fldCharType="separate"/>
+            </w:r>
+            <w:r>
+              <w:rPr>
+                <w:noProof/>
+                <w:webHidden/>
+              </w:rPr>
+              <w:t>38</w:t>
+            </w:r>
+            <w:r>
+              <w:rPr>
+                <w:noProof/>
+                <w:webHidden/>
+              </w:rPr>
+              <w:fldChar w:fldCharType="end"/>
+            </w:r>
+          </w:hyperlink>
+        </w:p>
+        <w:p>
+          <w:pPr>
+            <w:pStyle w:val="10"/>
+            <w:tabs>
+              <w:tab w:val="right" w:leader="dot" w:pos="8296"/>
+            </w:tabs>
+            <w:rPr>
+              <w:noProof/>
+              <w:kern w:val="2"/>
+              <w:sz w:val="21"/>
+            </w:rPr>
+          </w:pPr>
+          <w:hyperlink w:anchor="_Toc451333087" w:history="1">
+            <w:r>
+              <w:rPr>
+                <w:rStyle w:val="a6"/>
+                <w:rFonts w:hint="eastAsia"/>
+                <w:noProof/>
+              </w:rPr>
+              <w:t>参考文献</w:t>
+            </w:r>
+            <w:r>
+              <w:rPr>
+                <w:noProof/>
+                <w:webHidden/>
+              </w:rPr>
+              <w:tab/>
+            </w:r>
+            <w:r>
+              <w:rPr>
+                <w:noProof/>
+                <w:webHidden/>
+              </w:rPr>
+              <w:fldChar w:fldCharType="begin"/>
+            </w:r>
+            <w:r>
+              <w:rPr>
+                <w:noProof/>
+                <w:webHidden/>
+              </w:rPr>
+              <w:instrText xml:space="preserve"> PAGEREF _Toc451333087 \h </w:instrText>
+            </w:r>
+            <w:r>
+              <w:rPr>
+                <w:noProof/>
+                <w:webHidden/>
+              </w:rPr>
+            </w:r>
+            <w:r>
+              <w:rPr>
+                <w:noProof/>
+                <w:webHidden/>
+              </w:rPr>
+              <w:fldChar w:fldCharType="separate"/>
+            </w:r>
+            <w:r>
+              <w:rPr>
+                <w:noProof/>
+                <w:webHidden/>
+              </w:rPr>
+              <w:t>39</w:t>
+            </w:r>
+            <w:r>
+              <w:rPr>
+                <w:noProof/>
+                <w:webHidden/>
+              </w:rPr>
+              <w:fldChar w:fldCharType="end"/>
+            </w:r>
+          </w:hyperlink>
+        </w:p>
+        <w:p>
+          <w:pPr>
+            <w:pStyle w:val="10"/>
+            <w:tabs>
+              <w:tab w:val="right" w:leader="dot" w:pos="8296"/>
+            </w:tabs>
+            <w:rPr>
+              <w:noProof/>
+              <w:kern w:val="2"/>
+              <w:sz w:val="21"/>
+            </w:rPr>
+          </w:pPr>
+          <w:hyperlink w:anchor="_Toc451333088" w:history="1">
+            <w:r>
+              <w:rPr>
+                <w:rStyle w:val="a6"/>
+                <w:rFonts w:hint="eastAsia"/>
+                <w:noProof/>
+              </w:rPr>
+              <w:t>致谢</w:t>
+            </w:r>
+            <w:r>
+              <w:rPr>
+                <w:noProof/>
+                <w:webHidden/>
+              </w:rPr>
+              <w:tab/>
+            </w:r>
+            <w:r>
+              <w:rPr>
+                <w:noProof/>
+                <w:webHidden/>
+              </w:rPr>
+              <w:fldChar w:fldCharType="begin"/>
+            </w:r>
+            <w:r>
+              <w:rPr>
+                <w:noProof/>
+                <w:webHidden/>
+              </w:rPr>
+              <w:instrText xml:space="preserve"> PAGEREF _Toc451333088 \h </w:instrText>
+            </w:r>
+            <w:r>
+              <w:rPr>
+                <w:noProof/>
+                <w:webHidden/>
+              </w:rPr>
+            </w:r>
+            <w:r>
+              <w:rPr>
+                <w:noProof/>
+                <w:webHidden/>
+              </w:rPr>
+              <w:fldChar w:fldCharType="separate"/>
+            </w:r>
+            <w:r>
+              <w:rPr>
+                <w:noProof/>
+                <w:webHidden/>
+              </w:rPr>
+              <w:t>40</w:t>
+            </w:r>
+            <w:r>
+              <w:rPr>
+                <w:noProof/>
+                <w:webHidden/>
+              </w:rPr>
+              <w:fldChar w:fldCharType="end"/>
+            </w:r>
+          </w:hyperlink>
+        </w:p>
+        <w:p>
+          <w:r>
+            <w:rPr>
+              <w:b/>
+              <w:bCs/>
+              <w:lang w:val="zh-CN"/>
+            </w:rPr>
+            <w:fldChar w:fldCharType="end"/>
+          </w:r>
+        </w:p>
+      </w:sdtContent>
+    </w:sdt>
+    <w:p>
+      <w:pPr>
+        <w:ind w:firstLine="560"/>
+        <w:rPr>
+          <w:rFonts w:ascii="Times New Roman" w:hAnsi="Times New Roman" w:cs="Times New Roman"/>
+          <w:sz w:val="28"/>
+          <w:szCs w:val="28"/>
+        </w:rPr>
+      </w:pPr>
     </w:p>
     <w:p>
       <w:pPr>
@@ -1804,6 +6095,7 @@
         <w:pStyle w:val="1"/>
         <w:ind w:firstLine="643"/>
       </w:pPr>
+      <w:bookmarkStart w:id="0" w:name="_Toc451333038"/>
       <w:r>
         <w:rPr>
           <w:rFonts w:hint="eastAsia"/>
@@ -1811,12 +6103,14 @@
         <w:lastRenderedPageBreak/>
         <w:t>第一章：绪论</w:t>
       </w:r>
+      <w:bookmarkEnd w:id="0"/>
     </w:p>
     <w:p>
       <w:pPr>
         <w:pStyle w:val="2"/>
         <w:ind w:firstLine="562"/>
       </w:pPr>
+      <w:bookmarkStart w:id="1" w:name="_Toc451333039"/>
       <w:r>
         <w:rPr>
           <w:rFonts w:hint="eastAsia"/>
@@ -1829,6 +6123,7 @@
         </w:rPr>
         <w:t>论文管理系统的背景</w:t>
       </w:r>
+      <w:bookmarkEnd w:id="1"/>
     </w:p>
     <w:p>
       <w:pPr>
@@ -1923,19 +6218,61 @@
         <w:rPr>
           <w:rFonts w:asciiTheme="minorEastAsia" w:hAnsiTheme="minorEastAsia" w:hint="eastAsia"/>
         </w:rPr>
-        <w:t>随着近几年互联网的</w:t>
-      </w:r>
-      <w:r>
-        <w:rPr>
-          <w:rFonts w:asciiTheme="minorEastAsia" w:hAnsiTheme="minorEastAsia" w:hint="eastAsia"/>
-        </w:rPr>
-        <w:t>飞速发展，</w:t>
-      </w:r>
-      <w:r>
-        <w:rPr>
-          <w:rFonts w:asciiTheme="minorEastAsia" w:hAnsiTheme="minorEastAsia" w:hint="eastAsia"/>
-        </w:rPr>
-        <w:t>给我们的生活带来了极大的便利，通过一根网线，我们就能与世界各地取得联系，第一时间获取到最新的信息，这就是我们所说的WEB。如何通过网络将高校的毕业论文统一化管理</w:t>
+        <w:t>在如今</w:t>
+      </w:r>
+      <w:r>
+        <w:rPr>
+          <w:rFonts w:asciiTheme="minorEastAsia" w:hAnsiTheme="minorEastAsia"/>
+        </w:rPr>
+        <w:t>这个互联网飞速</w:t>
+      </w:r>
+      <w:r>
+        <w:rPr>
+          <w:rFonts w:asciiTheme="minorEastAsia" w:hAnsiTheme="minorEastAsia" w:hint="eastAsia"/>
+        </w:rPr>
+        <w:t>发展</w:t>
+      </w:r>
+      <w:r>
+        <w:rPr>
+          <w:rFonts w:asciiTheme="minorEastAsia" w:hAnsiTheme="minorEastAsia"/>
+        </w:rPr>
+        <w:t>的时代</w:t>
+      </w:r>
+      <w:r>
+        <w:rPr>
+          <w:rFonts w:asciiTheme="minorEastAsia" w:hAnsiTheme="minorEastAsia" w:hint="eastAsia"/>
+        </w:rPr>
+        <w:t>，</w:t>
+      </w:r>
+      <w:r>
+        <w:rPr>
+          <w:rFonts w:asciiTheme="minorEastAsia" w:hAnsiTheme="minorEastAsia"/>
+        </w:rPr>
+        <w:t>越来越对以互联网为基础的WEB应用出现在我们眼前</w:t>
+      </w:r>
+      <w:r>
+        <w:rPr>
+          <w:rFonts w:asciiTheme="minorEastAsia" w:hAnsiTheme="minorEastAsia" w:hint="eastAsia"/>
+        </w:rPr>
+        <w:t>，</w:t>
+      </w:r>
+      <w:r>
+        <w:rPr>
+          <w:rFonts w:asciiTheme="minorEastAsia" w:hAnsiTheme="minorEastAsia"/>
+        </w:rPr>
+        <w:t>极大丰富了我们的</w:t>
+      </w:r>
+      <w:r>
+        <w:rPr>
+          <w:rFonts w:asciiTheme="minorEastAsia" w:hAnsiTheme="minorEastAsia" w:hint="eastAsia"/>
+        </w:rPr>
+        <w:t>生活</w:t>
+      </w:r>
+      <w:r>
+        <w:rPr>
+          <w:rFonts w:asciiTheme="minorEastAsia" w:hAnsiTheme="minorEastAsia" w:hint="eastAsia"/>
+        </w:rPr>
+        <w:t>，通过一根网线，我们就能与世界各地取得联系，第一时间获取到最新的信息，这就是我们所说的WEB。如何通过网络将高校的毕业论文统一化管理</w:t>
       </w:r>
       <w:r>
         <w:rPr>
@@ -2051,6 +6388,7 @@
         <w:pStyle w:val="2"/>
         <w:ind w:firstLine="562"/>
       </w:pPr>
+      <w:bookmarkStart w:id="2" w:name="_Toc451333040"/>
       <w:r>
         <w:rPr>
           <w:rFonts w:hint="eastAsia"/>
@@ -2063,6 +6401,7 @@
         </w:rPr>
         <w:t>研究意义</w:t>
       </w:r>
+      <w:bookmarkEnd w:id="2"/>
     </w:p>
     <w:p>
       <w:pPr>
@@ -2241,7 +6580,37 @@
         <w:rPr>
           <w:rFonts w:asciiTheme="minorEastAsia" w:hAnsiTheme="minorEastAsia"/>
         </w:rPr>
-        <w:t>行评审，管理员对系统进行维护等功能，能</w:t>
+        <w:t>行评审，管理员</w:t>
+      </w:r>
+      <w:r>
+        <w:rPr>
+          <w:rFonts w:asciiTheme="minorEastAsia" w:hAnsiTheme="minorEastAsia" w:hint="eastAsia"/>
+        </w:rPr>
+        <w:t>对用户</w:t>
+      </w:r>
+      <w:r>
+        <w:rPr>
+          <w:rFonts w:asciiTheme="minorEastAsia" w:hAnsiTheme="minorEastAsia"/>
+        </w:rPr>
+        <w:t>数据进行维护，具有修改和删除的权限</w:t>
+      </w:r>
+      <w:r>
+        <w:rPr>
+          <w:rFonts w:asciiTheme="minorEastAsia" w:hAnsiTheme="minorEastAsia" w:hint="eastAsia"/>
+        </w:rPr>
+        <w:t>。开发出</w:t>
+      </w:r>
+      <w:r>
+        <w:rPr>
+          <w:rFonts w:asciiTheme="minorEastAsia" w:hAnsiTheme="minorEastAsia"/>
+        </w:rPr>
+        <w:t>此系统，</w:t>
+      </w:r>
+      <w:r>
+        <w:rPr>
+          <w:rFonts w:asciiTheme="minorEastAsia" w:hAnsiTheme="minorEastAsia"/>
+        </w:rPr>
+        <w:t>能</w:t>
       </w:r>
       <w:r>
         <w:rPr>
@@ -2378,6 +6747,7 @@
         <w:pStyle w:val="2"/>
         <w:ind w:firstLine="562"/>
       </w:pPr>
+      <w:bookmarkStart w:id="3" w:name="_Toc451333041"/>
       <w:r>
         <w:rPr>
           <w:rFonts w:hint="eastAsia"/>
@@ -2390,6 +6760,7 @@
         </w:rPr>
         <w:t>研究现状</w:t>
       </w:r>
+      <w:bookmarkEnd w:id="3"/>
     </w:p>
     <w:p>
       <w:pPr>
@@ -2584,36 +6955,6 @@
         <w:rPr>
           <w:rFonts w:asciiTheme="minorEastAsia" w:hAnsiTheme="minorEastAsia" w:hint="eastAsia"/>
         </w:rPr>
-        <w:t>模式，</w:t>
-      </w:r>
-      <w:r>
-        <w:rPr>
-          <w:rFonts w:asciiTheme="minorEastAsia" w:hAnsiTheme="minorEastAsia"/>
-        </w:rPr>
-        <w:t>即大家熟知的客户</w:t>
-      </w:r>
-      <w:r>
-        <w:rPr>
-          <w:rFonts w:asciiTheme="minorEastAsia" w:hAnsiTheme="minorEastAsia" w:hint="eastAsia"/>
-        </w:rPr>
-        <w:t>端</w:t>
-      </w:r>
-      <w:r>
-        <w:rPr>
-          <w:rFonts w:asciiTheme="minorEastAsia" w:hAnsiTheme="minorEastAsia"/>
-        </w:rPr>
-        <w:t>和服务</w:t>
-      </w:r>
-      <w:r>
-        <w:rPr>
-          <w:rFonts w:asciiTheme="minorEastAsia" w:hAnsiTheme="minorEastAsia" w:hint="eastAsia"/>
-        </w:rPr>
-        <w:t>端</w:t>
-      </w:r>
-      <w:r>
-        <w:rPr>
-          <w:rFonts w:asciiTheme="minorEastAsia" w:hAnsiTheme="minorEastAsia" w:hint="eastAsia"/>
-        </w:rPr>
         <w:t>模式</w:t>
       </w:r>
       <w:r>
@@ -2648,33 +6989,45 @@
       </w:r>
       <w:r>
         <w:rPr>
-          <w:rFonts w:asciiTheme="minorEastAsia" w:hAnsiTheme="minorEastAsia"/>
-        </w:rPr>
-        <w:t>。C/S结构的</w:t>
-      </w:r>
-      <w:r>
-        <w:rPr>
-          <w:rFonts w:asciiTheme="minorEastAsia" w:hAnsiTheme="minorEastAsia" w:hint="eastAsia"/>
-        </w:rPr>
-        <w:t>好处</w:t>
-      </w:r>
-      <w:r>
-        <w:rPr>
-          <w:rFonts w:asciiTheme="minorEastAsia" w:hAnsiTheme="minorEastAsia"/>
-        </w:rPr>
-        <w:t>是</w:t>
-      </w:r>
-      <w:r>
-        <w:rPr>
-          <w:rFonts w:asciiTheme="minorEastAsia" w:hAnsiTheme="minorEastAsia" w:hint="eastAsia"/>
-        </w:rPr>
-        <w:t>可以</w:t>
-      </w:r>
-      <w:r>
-        <w:rPr>
-          <w:rFonts w:asciiTheme="minorEastAsia" w:hAnsiTheme="minorEastAsia"/>
-        </w:rPr>
-        <w:t>充分发挥客户端PC处理能力</w:t>
+          <w:rFonts w:asciiTheme="minorEastAsia" w:hAnsiTheme="minorEastAsia" w:hint="eastAsia"/>
+        </w:rPr>
+        <w:t>，</w:t>
+      </w:r>
+      <w:r>
+        <w:rPr>
+          <w:rFonts w:asciiTheme="minorEastAsia" w:hAnsiTheme="minorEastAsia"/>
+        </w:rPr>
+        <w:t>我们应该都非常熟悉，像我们每天都使用的QQ客户端就是最好的例子</w:t>
+      </w:r>
+      <w:r>
+        <w:rPr>
+          <w:rFonts w:asciiTheme="minorEastAsia" w:hAnsiTheme="minorEastAsia"/>
+        </w:rPr>
+        <w:t>。</w:t>
+      </w:r>
+      <w:r>
+        <w:rPr>
+          <w:rFonts w:asciiTheme="minorEastAsia" w:hAnsiTheme="minorEastAsia" w:hint="eastAsia"/>
+        </w:rPr>
+        <w:t>运用C</w:t>
+      </w:r>
+      <w:r>
+        <w:rPr>
+          <w:rFonts w:asciiTheme="minorEastAsia" w:hAnsiTheme="minorEastAsia"/>
+        </w:rPr>
+        <w:t>/S</w:t>
+      </w:r>
+      <w:r>
+        <w:rPr>
+          <w:rFonts w:asciiTheme="minorEastAsia" w:hAnsiTheme="minorEastAsia" w:hint="eastAsia"/>
+        </w:rPr>
+        <w:t>模式</w:t>
+      </w:r>
+      <w:r>
+        <w:rPr>
+          <w:rFonts w:asciiTheme="minorEastAsia" w:hAnsiTheme="minorEastAsia"/>
+        </w:rPr>
+        <w:t>，客户端的处理能力得到了充分的发挥</w:t>
       </w:r>
       <w:r>
         <w:rPr>
@@ -2752,19 +7105,19 @@
         <w:rPr>
           <w:rFonts w:asciiTheme="minorEastAsia" w:hAnsiTheme="minorEastAsia"/>
         </w:rPr>
-        <w:t>首先涉及到</w:t>
-      </w:r>
-      <w:r>
-        <w:rPr>
-          <w:rFonts w:asciiTheme="minorEastAsia" w:hAnsiTheme="minorEastAsia" w:hint="eastAsia"/>
-        </w:rPr>
-        <w:t>客户端的</w:t>
-      </w:r>
-      <w:r>
-        <w:rPr>
-          <w:rFonts w:asciiTheme="minorEastAsia" w:hAnsiTheme="minorEastAsia"/>
-        </w:rPr>
-        <w:t>安装问题</w:t>
+        <w:t>首先</w:t>
+      </w:r>
+      <w:r>
+        <w:rPr>
+          <w:rFonts w:asciiTheme="minorEastAsia" w:hAnsiTheme="minorEastAsia" w:hint="eastAsia"/>
+        </w:rPr>
+        <w:t>每台机器</w:t>
+      </w:r>
+      <w:r>
+        <w:rPr>
+          <w:rFonts w:asciiTheme="minorEastAsia" w:hAnsiTheme="minorEastAsia"/>
+        </w:rPr>
+        <w:t>上必须先安装客户端，才可以进行后续的使用</w:t>
       </w:r>
       <w:r>
         <w:rPr>
@@ -2782,7 +7135,19 @@
         <w:rPr>
           <w:rFonts w:asciiTheme="minorEastAsia" w:hAnsiTheme="minorEastAsia"/>
         </w:rPr>
-        <w:t>过程又会发生兼容性问题</w:t>
+        <w:t>过程又会</w:t>
+      </w:r>
+      <w:r>
+        <w:rPr>
+          <w:rFonts w:asciiTheme="minorEastAsia" w:hAnsiTheme="minorEastAsia" w:hint="eastAsia"/>
+        </w:rPr>
+        <w:t>涉及到</w:t>
+      </w:r>
+      <w:r>
+        <w:rPr>
+          <w:rFonts w:asciiTheme="minorEastAsia" w:hAnsiTheme="minorEastAsia"/>
+        </w:rPr>
+        <w:t>兼容性问题</w:t>
       </w:r>
       <w:r>
         <w:rPr>
@@ -2818,7 +7183,13 @@
         <w:rPr>
           <w:rFonts w:asciiTheme="minorEastAsia" w:hAnsiTheme="minorEastAsia"/>
         </w:rPr>
-        <w:t>，系统软件</w:t>
+        <w:t>，</w:t>
+      </w:r>
+      <w:r>
+        <w:rPr>
+          <w:rFonts w:asciiTheme="minorEastAsia" w:hAnsiTheme="minorEastAsia" w:hint="eastAsia"/>
+        </w:rPr>
+        <w:t>客户端软件</w:t>
       </w:r>
       <w:r>
         <w:rPr>
@@ -2842,19 +7213,43 @@
         <w:rPr>
           <w:rFonts w:asciiTheme="minorEastAsia" w:hAnsiTheme="minorEastAsia"/>
         </w:rPr>
-        <w:t>，每一台客户机需要重新安装，其维护和升级成本</w:t>
-      </w:r>
-      <w:r>
-        <w:rPr>
-          <w:rFonts w:asciiTheme="minorEastAsia" w:hAnsiTheme="minorEastAsia" w:hint="eastAsia"/>
-        </w:rPr>
-        <w:t>相对较</w:t>
-      </w:r>
-      <w:r>
-        <w:rPr>
-          <w:rFonts w:asciiTheme="minorEastAsia" w:hAnsiTheme="minorEastAsia"/>
-        </w:rPr>
-        <w:t>高</w:t>
+        <w:t>，</w:t>
+      </w:r>
+      <w:r>
+        <w:rPr>
+          <w:rFonts w:asciiTheme="minorEastAsia" w:hAnsiTheme="minorEastAsia" w:hint="eastAsia"/>
+        </w:rPr>
+        <w:t>要对每一台</w:t>
+      </w:r>
+      <w:r>
+        <w:rPr>
+          <w:rFonts w:asciiTheme="minorEastAsia" w:hAnsiTheme="minorEastAsia"/>
+        </w:rPr>
+        <w:t>客户机上的客户端都进行一次升级操作</w:t>
+      </w:r>
+      <w:r>
+        <w:rPr>
+          <w:rFonts w:asciiTheme="minorEastAsia" w:hAnsiTheme="minorEastAsia"/>
+        </w:rPr>
+        <w:t>，</w:t>
+      </w:r>
+      <w:r>
+        <w:rPr>
+          <w:rFonts w:asciiTheme="minorEastAsia" w:hAnsiTheme="minorEastAsia" w:hint="eastAsia"/>
+        </w:rPr>
+        <w:t>不仅花费</w:t>
+      </w:r>
+      <w:r>
+        <w:rPr>
+          <w:rFonts w:asciiTheme="minorEastAsia" w:hAnsiTheme="minorEastAsia"/>
+        </w:rPr>
+        <w:t>人力物力，</w:t>
+      </w:r>
+      <w:r>
+        <w:rPr>
+          <w:rFonts w:asciiTheme="minorEastAsia" w:hAnsiTheme="minorEastAsia" w:hint="eastAsia"/>
+        </w:rPr>
+        <w:t>还十分繁琐</w:t>
       </w:r>
       <w:r>
         <w:rPr>
@@ -3053,31 +7448,19 @@
         <w:rPr>
           <w:rFonts w:asciiTheme="minorEastAsia" w:hAnsiTheme="minorEastAsia" w:hint="eastAsia"/>
         </w:rPr>
-        <w:t>被提出来了，</w:t>
-      </w:r>
-      <w:r>
-        <w:rPr>
-          <w:rFonts w:asciiTheme="minorEastAsia" w:hAnsiTheme="minorEastAsia"/>
-        </w:rPr>
-        <w:t>是</w:t>
-      </w:r>
-      <w:r>
-        <w:rPr>
-          <w:rFonts w:asciiTheme="minorEastAsia" w:hAnsiTheme="minorEastAsia" w:hint="eastAsia"/>
-        </w:rPr>
-        <w:t>在互联网</w:t>
-      </w:r>
-      <w:r>
-        <w:rPr>
-          <w:rFonts w:asciiTheme="minorEastAsia" w:hAnsiTheme="minorEastAsia"/>
-        </w:rPr>
-        <w:t>兴起后的一种网络结构模式</w:t>
-      </w:r>
-      <w:r>
-        <w:rPr>
-          <w:rFonts w:asciiTheme="minorEastAsia" w:hAnsiTheme="minorEastAsia" w:hint="eastAsia"/>
-        </w:rPr>
-        <w:t>，</w:t>
+        <w:t>被提出来了</w:t>
+      </w:r>
+      <w:r>
+        <w:rPr>
+          <w:rFonts w:asciiTheme="minorEastAsia" w:hAnsiTheme="minorEastAsia" w:hint="eastAsia"/>
+        </w:rPr>
+        <w:t>，是</w:t>
+      </w:r>
+      <w:r>
+        <w:rPr>
+          <w:rFonts w:asciiTheme="minorEastAsia" w:hAnsiTheme="minorEastAsia"/>
+        </w:rPr>
+        <w:t>一种和互联网紧密相关的模式，</w:t>
       </w:r>
       <w:r>
         <w:rPr>
@@ -4120,6 +8503,7 @@
         <w:pStyle w:val="1"/>
         <w:ind w:firstLine="643"/>
       </w:pPr>
+      <w:bookmarkStart w:id="4" w:name="_Toc451333042"/>
       <w:r>
         <w:rPr>
           <w:rFonts w:hint="eastAsia"/>
@@ -4142,12 +8526,14 @@
       <w:r>
         <w:t>介绍</w:t>
       </w:r>
+      <w:bookmarkEnd w:id="4"/>
     </w:p>
     <w:p>
       <w:pPr>
         <w:pStyle w:val="2"/>
         <w:ind w:firstLine="562"/>
       </w:pPr>
+      <w:bookmarkStart w:id="5" w:name="_Toc451333043"/>
       <w:r>
         <w:rPr>
           <w:rFonts w:hint="eastAsia"/>
@@ -4166,6 +8552,7 @@
         </w:rPr>
         <w:t>介绍</w:t>
       </w:r>
+      <w:bookmarkEnd w:id="5"/>
     </w:p>
     <w:p>
       <w:pPr>
@@ -4328,6 +8715,7 @@
         <w:pStyle w:val="2"/>
         <w:ind w:firstLine="562"/>
       </w:pPr>
+      <w:bookmarkStart w:id="6" w:name="_Toc451333044"/>
       <w:r>
         <w:rPr>
           <w:rFonts w:hint="eastAsia"/>
@@ -4355,6 +8743,7 @@
         </w:rPr>
         <w:t>介绍</w:t>
       </w:r>
+      <w:bookmarkEnd w:id="6"/>
     </w:p>
     <w:p>
       <w:pPr>
@@ -4700,6 +9089,7 @@
         <w:pStyle w:val="2"/>
         <w:ind w:firstLine="562"/>
       </w:pPr>
+      <w:bookmarkStart w:id="7" w:name="_Toc451333045"/>
       <w:r>
         <w:t>2.3</w:t>
       </w:r>
@@ -4718,6 +9108,7 @@
       <w:r>
         <w:t>模式</w:t>
       </w:r>
+      <w:bookmarkEnd w:id="7"/>
     </w:p>
     <w:p>
       <w:pPr>
@@ -4980,6 +9371,7 @@
         <w:pStyle w:val="3"/>
         <w:ind w:firstLine="482"/>
       </w:pPr>
+      <w:bookmarkStart w:id="8" w:name="_Toc451333046"/>
       <w:r>
         <w:rPr>
           <w:rFonts w:hint="eastAsia"/>
@@ -4989,6 +9381,7 @@
       <w:r>
         <w:t>视图</w:t>
       </w:r>
+      <w:bookmarkEnd w:id="8"/>
     </w:p>
     <w:p>
       <w:pPr>
@@ -5217,12 +9610,13 @@
         <w:pStyle w:val="3"/>
         <w:ind w:firstLine="482"/>
       </w:pPr>
-      <w:bookmarkStart w:id="0" w:name="3_2"/>
-      <w:bookmarkStart w:id="1" w:name="sub5468343_3_2"/>
-      <w:bookmarkStart w:id="2" w:name="模型"/>
-      <w:bookmarkEnd w:id="0"/>
-      <w:bookmarkEnd w:id="1"/>
-      <w:bookmarkEnd w:id="2"/>
+      <w:bookmarkStart w:id="9" w:name="3_2"/>
+      <w:bookmarkStart w:id="10" w:name="sub5468343_3_2"/>
+      <w:bookmarkStart w:id="11" w:name="模型"/>
+      <w:bookmarkStart w:id="12" w:name="_Toc451333047"/>
+      <w:bookmarkEnd w:id="9"/>
+      <w:bookmarkEnd w:id="10"/>
+      <w:bookmarkEnd w:id="11"/>
       <w:r>
         <w:rPr>
           <w:rFonts w:hint="eastAsia"/>
@@ -5232,6 +9626,7 @@
       <w:r>
         <w:t>模型</w:t>
       </w:r>
+      <w:bookmarkEnd w:id="12"/>
     </w:p>
     <w:p>
       <w:pPr>
@@ -5319,12 +9714,13 @@
         <w:pStyle w:val="3"/>
         <w:ind w:firstLine="482"/>
       </w:pPr>
-      <w:bookmarkStart w:id="3" w:name="3_3"/>
-      <w:bookmarkStart w:id="4" w:name="sub5468343_3_3"/>
-      <w:bookmarkStart w:id="5" w:name="控制器"/>
-      <w:bookmarkEnd w:id="3"/>
-      <w:bookmarkEnd w:id="4"/>
-      <w:bookmarkEnd w:id="5"/>
+      <w:bookmarkStart w:id="13" w:name="3_3"/>
+      <w:bookmarkStart w:id="14" w:name="sub5468343_3_3"/>
+      <w:bookmarkStart w:id="15" w:name="控制器"/>
+      <w:bookmarkStart w:id="16" w:name="_Toc451333048"/>
+      <w:bookmarkEnd w:id="13"/>
+      <w:bookmarkEnd w:id="14"/>
+      <w:bookmarkEnd w:id="15"/>
       <w:r>
         <w:rPr>
           <w:rFonts w:hint="eastAsia"/>
@@ -5334,6 +9730,7 @@
       <w:r>
         <w:t>控制器</w:t>
       </w:r>
+      <w:bookmarkEnd w:id="16"/>
     </w:p>
     <w:p>
       <w:pPr>
@@ -5364,7 +9761,7 @@
         </w:rPr>
         <w:t xml:space="preserve">MVC 是一种使用 MVC（Model View Controller 模型-视图-控制器）设计创建 Web </w:t>
       </w:r>
-      <w:bookmarkStart w:id="6" w:name="ref_[1]_5468343"/>
+      <w:bookmarkStart w:id="17" w:name="ref_[1]_5468343"/>
       <w:r>
         <w:rPr>
           <w:rFonts w:asciiTheme="minorEastAsia" w:hAnsiTheme="minorEastAsia"/>
@@ -5377,7 +9774,7 @@
         </w:rPr>
         <w:t>：</w:t>
       </w:r>
-      <w:bookmarkEnd w:id="6"/>
+      <w:bookmarkEnd w:id="17"/>
     </w:p>
     <w:p>
       <w:pPr>
@@ -5689,6 +10086,7 @@
         <w:pStyle w:val="2"/>
         <w:ind w:firstLine="562"/>
       </w:pPr>
+      <w:bookmarkStart w:id="18" w:name="_Toc451333049"/>
       <w:r>
         <w:rPr>
           <w:rFonts w:hint="eastAsia"/>
@@ -5704,6 +10102,7 @@
         </w:rPr>
         <w:t>总结</w:t>
       </w:r>
+      <w:bookmarkEnd w:id="18"/>
     </w:p>
     <w:p>
       <w:pPr>
@@ -5827,6 +10226,7 @@
         <w:pStyle w:val="1"/>
         <w:ind w:firstLine="643"/>
       </w:pPr>
+      <w:bookmarkStart w:id="19" w:name="_Toc451333050"/>
       <w:r>
         <w:rPr>
           <w:rFonts w:hint="eastAsia"/>
@@ -5843,12 +10243,14 @@
       <w:r>
         <w:t>系统需求分析</w:t>
       </w:r>
+      <w:bookmarkEnd w:id="19"/>
     </w:p>
     <w:p>
       <w:pPr>
         <w:pStyle w:val="2"/>
         <w:ind w:firstLine="562"/>
       </w:pPr>
+      <w:bookmarkStart w:id="20" w:name="_Toc451333051"/>
       <w:r>
         <w:rPr>
           <w:rFonts w:hint="eastAsia"/>
@@ -5864,6 +10266,7 @@
       <w:r>
         <w:t>性需求分析</w:t>
       </w:r>
+      <w:bookmarkEnd w:id="20"/>
     </w:p>
     <w:p>
       <w:pPr>
@@ -6190,6 +10593,7 @@
         <w:pStyle w:val="2"/>
         <w:ind w:firstLine="562"/>
       </w:pPr>
+      <w:bookmarkStart w:id="21" w:name="_Toc451333052"/>
       <w:r>
         <w:rPr>
           <w:rFonts w:hint="eastAsia"/>
@@ -6205,6 +10609,7 @@
       <w:r>
         <w:t>设计</w:t>
       </w:r>
+      <w:bookmarkEnd w:id="21"/>
     </w:p>
     <w:p>
       <w:pPr>
@@ -6331,9 +10736,6 @@
       <w:pPr>
         <w:ind w:firstLine="420"/>
         <w:jc w:val="center"/>
-        <w:rPr>
-          <w:rFonts w:hint="eastAsia"/>
-        </w:rPr>
       </w:pPr>
       <w:r>
         <w:rPr>
@@ -6650,6 +11052,7 @@
         <w:pStyle w:val="2"/>
         <w:ind w:firstLine="562"/>
       </w:pPr>
+      <w:bookmarkStart w:id="22" w:name="_Toc451333053"/>
       <w:r>
         <w:rPr>
           <w:rFonts w:hint="eastAsia"/>
@@ -6665,6 +11068,7 @@
       <w:r>
         <w:t>设计</w:t>
       </w:r>
+      <w:bookmarkEnd w:id="22"/>
     </w:p>
     <w:p>
       <w:pPr>
@@ -6836,7 +11240,7 @@
         <w:spacing w:line="440" w:lineRule="exact"/>
         <w:ind w:firstLineChars="200" w:firstLine="420"/>
         <w:rPr>
-          <w:rFonts w:asciiTheme="minorEastAsia" w:hAnsiTheme="minorEastAsia" w:hint="eastAsia"/>
+          <w:rFonts w:asciiTheme="minorEastAsia" w:hAnsiTheme="minorEastAsia"/>
         </w:rPr>
       </w:pPr>
       <w:r>
@@ -6952,6 +11356,7 @@
         <w:pStyle w:val="2"/>
         <w:ind w:firstLine="562"/>
       </w:pPr>
+      <w:bookmarkStart w:id="23" w:name="_Toc451333054"/>
       <w:r>
         <w:rPr>
           <w:rFonts w:hint="eastAsia"/>
@@ -6973,13 +11378,14 @@
         </w:rPr>
         <w:t>简介</w:t>
       </w:r>
+      <w:bookmarkEnd w:id="23"/>
     </w:p>
     <w:p>
       <w:pPr>
         <w:spacing w:line="440" w:lineRule="exact"/>
         <w:ind w:firstLineChars="200" w:firstLine="420"/>
         <w:rPr>
-          <w:rFonts w:asciiTheme="minorEastAsia" w:hAnsiTheme="minorEastAsia" w:hint="eastAsia"/>
+          <w:rFonts w:asciiTheme="minorEastAsia" w:hAnsiTheme="minorEastAsia"/>
         </w:rPr>
       </w:pPr>
       <w:r>
@@ -7219,7 +11625,7 @@
         <w:spacing w:line="440" w:lineRule="exact"/>
         <w:ind w:firstLineChars="200" w:firstLine="420"/>
         <w:rPr>
-          <w:rFonts w:asciiTheme="minorEastAsia" w:hAnsiTheme="minorEastAsia" w:hint="eastAsia"/>
+          <w:rFonts w:asciiTheme="minorEastAsia" w:hAnsiTheme="minorEastAsia"/>
         </w:rPr>
       </w:pPr>
       <w:r>
@@ -7270,7 +11676,7 @@
         <w:spacing w:line="440" w:lineRule="exact"/>
         <w:ind w:firstLineChars="200" w:firstLine="420"/>
         <w:rPr>
-          <w:rFonts w:asciiTheme="minorEastAsia" w:hAnsiTheme="minorEastAsia" w:hint="eastAsia"/>
+          <w:rFonts w:asciiTheme="minorEastAsia" w:hAnsiTheme="minorEastAsia"/>
         </w:rPr>
       </w:pPr>
       <w:r>
@@ -7426,7 +11832,7 @@
         <w:spacing w:line="440" w:lineRule="exact"/>
         <w:ind w:firstLineChars="200" w:firstLine="420"/>
         <w:rPr>
-          <w:rFonts w:asciiTheme="minorEastAsia" w:hAnsiTheme="minorEastAsia" w:hint="eastAsia"/>
+          <w:rFonts w:asciiTheme="minorEastAsia" w:hAnsiTheme="minorEastAsia"/>
         </w:rPr>
       </w:pPr>
       <w:r>
@@ -7489,6 +11895,7 @@
         <w:pStyle w:val="2"/>
         <w:ind w:firstLine="562"/>
       </w:pPr>
+      <w:bookmarkStart w:id="24" w:name="_Toc451333055"/>
       <w:r>
         <w:rPr>
           <w:rFonts w:hint="eastAsia"/>
@@ -7504,6 +11911,7 @@
       <w:r>
         <w:t>性能分析</w:t>
       </w:r>
+      <w:bookmarkEnd w:id="24"/>
     </w:p>
     <w:p>
       <w:pPr>
@@ -7640,7 +12048,7 @@
         <w:spacing w:line="440" w:lineRule="exact"/>
         <w:ind w:firstLineChars="200" w:firstLine="420"/>
         <w:rPr>
-          <w:rFonts w:asciiTheme="minorEastAsia" w:hAnsiTheme="minorEastAsia" w:hint="eastAsia"/>
+          <w:rFonts w:asciiTheme="minorEastAsia" w:hAnsiTheme="minorEastAsia"/>
         </w:rPr>
       </w:pPr>
       <w:r>
@@ -7727,6 +12135,7 @@
         <w:pStyle w:val="2"/>
         <w:ind w:firstLine="562"/>
       </w:pPr>
+      <w:bookmarkStart w:id="25" w:name="_Toc451333056"/>
       <w:r>
         <w:rPr>
           <w:rFonts w:hint="eastAsia"/>
@@ -7742,12 +12151,14 @@
       <w:r>
         <w:t>分析</w:t>
       </w:r>
+      <w:bookmarkEnd w:id="25"/>
     </w:p>
     <w:p>
       <w:pPr>
         <w:pStyle w:val="3"/>
         <w:ind w:firstLine="482"/>
       </w:pPr>
+      <w:bookmarkStart w:id="26" w:name="_Toc451333057"/>
       <w:r>
         <w:rPr>
           <w:rFonts w:hint="eastAsia"/>
@@ -7763,6 +12174,7 @@
       <w:r>
         <w:t>需求</w:t>
       </w:r>
+      <w:bookmarkEnd w:id="26"/>
     </w:p>
     <w:p>
       <w:pPr>
@@ -7974,6 +12386,7 @@
         <w:pStyle w:val="3"/>
         <w:ind w:firstLine="482"/>
       </w:pPr>
+      <w:bookmarkStart w:id="27" w:name="_Toc451333058"/>
       <w:r>
         <w:rPr>
           <w:rFonts w:hint="eastAsia"/>
@@ -7989,6 +12402,7 @@
       <w:r>
         <w:t>需求</w:t>
       </w:r>
+      <w:bookmarkEnd w:id="27"/>
     </w:p>
     <w:p>
       <w:pPr>
@@ -8173,6 +12587,7 @@
         <w:pStyle w:val="2"/>
         <w:ind w:firstLine="562"/>
       </w:pPr>
+      <w:bookmarkStart w:id="28" w:name="_Toc451333059"/>
       <w:r>
         <w:rPr>
           <w:rFonts w:hint="eastAsia"/>
@@ -8191,6 +12606,7 @@
         </w:rPr>
         <w:t>本章小结</w:t>
       </w:r>
+      <w:bookmarkEnd w:id="28"/>
       <w:r>
         <w:rPr>
           <w:rFonts w:ascii="Calibri" w:hAnsi="Calibri" w:cs="Calibri"/>
@@ -8228,6 +12644,7 @@
         <w:pStyle w:val="1"/>
         <w:ind w:firstLine="643"/>
       </w:pPr>
+      <w:bookmarkStart w:id="29" w:name="_Toc451333060"/>
       <w:r>
         <w:rPr>
           <w:rFonts w:hint="eastAsia"/>
@@ -8253,6 +12670,7 @@
         </w:rPr>
         <w:t>功能实现</w:t>
       </w:r>
+      <w:bookmarkEnd w:id="29"/>
     </w:p>
     <w:p>
       <w:pPr>
@@ -8280,6 +12698,7 @@
         <w:pStyle w:val="2"/>
         <w:ind w:firstLine="562"/>
       </w:pPr>
+      <w:bookmarkStart w:id="30" w:name="_Toc451333061"/>
       <w:r>
         <w:rPr>
           <w:rFonts w:hint="eastAsia"/>
@@ -8295,12 +12714,14 @@
       <w:r>
         <w:t>结构与模块</w:t>
       </w:r>
+      <w:bookmarkEnd w:id="30"/>
     </w:p>
     <w:p>
       <w:pPr>
         <w:pStyle w:val="3"/>
         <w:ind w:firstLine="482"/>
       </w:pPr>
+      <w:bookmarkStart w:id="31" w:name="_Toc451333062"/>
       <w:r>
         <w:rPr>
           <w:rFonts w:hint="eastAsia"/>
@@ -8316,6 +12737,7 @@
       <w:r>
         <w:t>模块</w:t>
       </w:r>
+      <w:bookmarkEnd w:id="31"/>
     </w:p>
     <w:p>
       <w:pPr>
@@ -8427,6 +12849,7 @@
         <w:pStyle w:val="3"/>
         <w:ind w:firstLine="482"/>
       </w:pPr>
+      <w:bookmarkStart w:id="32" w:name="_Toc451333063"/>
       <w:r>
         <w:rPr>
           <w:rFonts w:hint="eastAsia"/>
@@ -8442,6 +12865,7 @@
       <w:r>
         <w:t>模块</w:t>
       </w:r>
+      <w:bookmarkEnd w:id="32"/>
     </w:p>
     <w:p>
       <w:pPr>
@@ -8535,6 +12959,7 @@
         <w:pStyle w:val="3"/>
         <w:ind w:firstLine="482"/>
       </w:pPr>
+      <w:bookmarkStart w:id="33" w:name="_Toc451333064"/>
       <w:r>
         <w:rPr>
           <w:rFonts w:hint="eastAsia"/>
@@ -8550,6 +12975,7 @@
       <w:r>
         <w:t>模块</w:t>
       </w:r>
+      <w:bookmarkEnd w:id="33"/>
     </w:p>
     <w:p>
       <w:pPr>
@@ -8595,6 +13021,7 @@
         <w:pStyle w:val="2"/>
         <w:ind w:firstLine="562"/>
       </w:pPr>
+      <w:bookmarkStart w:id="34" w:name="_Toc451333065"/>
       <w:r>
         <w:rPr>
           <w:rFonts w:hint="eastAsia"/>
@@ -8610,6 +13037,7 @@
       <w:r>
         <w:t>设计</w:t>
       </w:r>
+      <w:bookmarkEnd w:id="34"/>
     </w:p>
     <w:p>
       <w:pPr>
@@ -8742,6 +13170,7 @@
         <w:pStyle w:val="3"/>
         <w:ind w:firstLine="482"/>
       </w:pPr>
+      <w:bookmarkStart w:id="35" w:name="_Toc451333066"/>
       <w:r>
         <w:rPr>
           <w:rFonts w:hint="eastAsia"/>
@@ -8758,6 +13187,7 @@
       <w:r>
         <w:t>设计</w:t>
       </w:r>
+      <w:bookmarkEnd w:id="35"/>
     </w:p>
     <w:p>
       <w:pPr>
@@ -8807,9 +13237,6 @@
     <w:p>
       <w:pPr>
         <w:jc w:val="center"/>
-        <w:rPr>
-          <w:rFonts w:hint="eastAsia"/>
-        </w:rPr>
       </w:pPr>
       <w:r>
         <w:rPr>
@@ -8841,6 +13268,7 @@
         <w:pStyle w:val="3"/>
         <w:ind w:firstLine="482"/>
       </w:pPr>
+      <w:bookmarkStart w:id="36" w:name="_Toc451333067"/>
       <w:r>
         <w:rPr>
           <w:rFonts w:hint="eastAsia"/>
@@ -8856,6 +13284,7 @@
       <w:r>
         <w:t>设计</w:t>
       </w:r>
+      <w:bookmarkEnd w:id="36"/>
     </w:p>
     <w:p>
       <w:pPr>
@@ -8869,7 +13298,121 @@
         <w:rPr>
           <w:rFonts w:asciiTheme="minorEastAsia" w:hAnsiTheme="minorEastAsia" w:hint="eastAsia"/>
         </w:rPr>
-        <w:t>数据库设计是项目开发中的系统设计中非常重要的一个关键环节，之所以强调数据库的重要性，是因为数据库设计就像在建设高楼大厦的根基一样，如果设计不好，在后来的系统维护、变更和功能扩充时，甚至在系统开发过程中，将会引起比较大的问题，会遇到非常大的困难，大量工作将会重新进行。 </w:t>
+        <w:t>数据库设计</w:t>
+      </w:r>
+      <w:r>
+        <w:rPr>
+          <w:rFonts w:asciiTheme="minorEastAsia" w:hAnsiTheme="minorEastAsia"/>
+        </w:rPr>
+        <w:t>是程序设计中的重中之重，一个</w:t>
+      </w:r>
+      <w:r>
+        <w:rPr>
+          <w:rFonts w:asciiTheme="minorEastAsia" w:hAnsiTheme="minorEastAsia" w:hint="eastAsia"/>
+        </w:rPr>
+        <w:t>结构</w:t>
+      </w:r>
+      <w:r>
+        <w:rPr>
+          <w:rFonts w:asciiTheme="minorEastAsia" w:hAnsiTheme="minorEastAsia"/>
+        </w:rPr>
+        <w:t>设计优良的数据库</w:t>
+      </w:r>
+      <w:r>
+        <w:rPr>
+          <w:rFonts w:asciiTheme="minorEastAsia" w:hAnsiTheme="minorEastAsia" w:hint="eastAsia"/>
+        </w:rPr>
+        <w:t>，</w:t>
+      </w:r>
+      <w:r>
+        <w:rPr>
+          <w:rFonts w:asciiTheme="minorEastAsia" w:hAnsiTheme="minorEastAsia"/>
+        </w:rPr>
+        <w:t>应该表结构清晰，给部分各司其职</w:t>
+      </w:r>
+      <w:r>
+        <w:rPr>
+          <w:rFonts w:asciiTheme="minorEastAsia" w:hAnsiTheme="minorEastAsia" w:hint="eastAsia"/>
+        </w:rPr>
+        <w:t>，表之间</w:t>
+      </w:r>
+      <w:r>
+        <w:rPr>
+          <w:rFonts w:asciiTheme="minorEastAsia" w:hAnsiTheme="minorEastAsia"/>
+        </w:rPr>
+        <w:t>关联得当</w:t>
+      </w:r>
+      <w:r>
+        <w:rPr>
+          <w:rFonts w:asciiTheme="minorEastAsia" w:hAnsiTheme="minorEastAsia" w:hint="eastAsia"/>
+        </w:rPr>
+        <w:t>。</w:t>
+      </w:r>
+      <w:r>
+        <w:rPr>
+          <w:rFonts w:asciiTheme="minorEastAsia" w:hAnsiTheme="minorEastAsia"/>
+        </w:rPr>
+        <w:t>查询数据方面</w:t>
+      </w:r>
+      <w:r>
+        <w:rPr>
+          <w:rFonts w:asciiTheme="minorEastAsia" w:hAnsiTheme="minorEastAsia" w:hint="eastAsia"/>
+        </w:rPr>
+        <w:t>，通过</w:t>
+      </w:r>
+      <w:r>
+        <w:rPr>
+          <w:rFonts w:asciiTheme="minorEastAsia" w:hAnsiTheme="minorEastAsia"/>
+        </w:rPr>
+        <w:t>表</w:t>
+      </w:r>
+      <w:r>
+        <w:rPr>
+          <w:rFonts w:asciiTheme="minorEastAsia" w:hAnsiTheme="minorEastAsia" w:hint="eastAsia"/>
+        </w:rPr>
+        <w:t>与</w:t>
+      </w:r>
+      <w:r>
+        <w:rPr>
+          <w:rFonts w:asciiTheme="minorEastAsia" w:hAnsiTheme="minorEastAsia"/>
+        </w:rPr>
+        <w:t>表之间的关联，可以快速</w:t>
+      </w:r>
+      <w:r>
+        <w:rPr>
+          <w:rFonts w:asciiTheme="minorEastAsia" w:hAnsiTheme="minorEastAsia" w:hint="eastAsia"/>
+        </w:rPr>
+        <w:t>高效</w:t>
+      </w:r>
+      <w:r>
+        <w:rPr>
+          <w:rFonts w:asciiTheme="minorEastAsia" w:hAnsiTheme="minorEastAsia"/>
+        </w:rPr>
+        <w:t>的查询到用户需要的数据</w:t>
+      </w:r>
+      <w:r>
+        <w:rPr>
+          <w:rFonts w:asciiTheme="minorEastAsia" w:hAnsiTheme="minorEastAsia" w:hint="eastAsia"/>
+        </w:rPr>
+        <w:t>，</w:t>
+      </w:r>
+      <w:r>
+        <w:rPr>
+          <w:rFonts w:asciiTheme="minorEastAsia" w:hAnsiTheme="minorEastAsia"/>
+        </w:rPr>
+        <w:t>而</w:t>
+      </w:r>
+      <w:r>
+        <w:rPr>
+          <w:rFonts w:asciiTheme="minorEastAsia" w:hAnsiTheme="minorEastAsia"/>
+        </w:rPr>
+        <w:t>且当数据量大的时候，其性能优势也能体现出来，不会轻易的发生锁表</w:t>
+      </w:r>
+      <w:r>
+        <w:rPr>
+          <w:rFonts w:asciiTheme="minorEastAsia" w:hAnsiTheme="minorEastAsia"/>
+        </w:rPr>
+        <w:t>情况。</w:t>
       </w:r>
     </w:p>
     <w:p>
@@ -13692,6 +18235,7 @@
         <w:pStyle w:val="2"/>
         <w:ind w:firstLine="562"/>
       </w:pPr>
+      <w:bookmarkStart w:id="37" w:name="_Toc451333068"/>
       <w:r>
         <w:rPr>
           <w:rFonts w:hint="eastAsia"/>
@@ -13707,6 +18251,7 @@
       <w:r>
         <w:t>文件结构</w:t>
       </w:r>
+      <w:bookmarkEnd w:id="37"/>
     </w:p>
     <w:p>
       <w:pPr>
@@ -14195,6 +18740,7 @@
         <w:pStyle w:val="2"/>
         <w:ind w:firstLine="562"/>
       </w:pPr>
+      <w:bookmarkStart w:id="38" w:name="_Toc451333069"/>
       <w:r>
         <w:lastRenderedPageBreak/>
         <w:t>4.3</w:t>
@@ -14208,6 +18754,7 @@
       <w:r>
         <w:t>功能分析与实现</w:t>
       </w:r>
+      <w:bookmarkEnd w:id="38"/>
     </w:p>
     <w:p>
       <w:pPr>
@@ -14337,6 +18884,7 @@
         <w:pStyle w:val="3"/>
         <w:ind w:firstLine="482"/>
       </w:pPr>
+      <w:bookmarkStart w:id="39" w:name="_Toc451333070"/>
       <w:r>
         <w:rPr>
           <w:rFonts w:hint="eastAsia"/>
@@ -14352,6 +18900,7 @@
       <w:r>
         <w:t>登录</w:t>
       </w:r>
+      <w:bookmarkEnd w:id="39"/>
     </w:p>
     <w:p>
       <w:pPr>
@@ -14869,6 +19418,7 @@
         <w:pStyle w:val="3"/>
         <w:ind w:firstLine="482"/>
       </w:pPr>
+      <w:bookmarkStart w:id="40" w:name="_Toc451333071"/>
       <w:r>
         <w:rPr>
           <w:rFonts w:hint="eastAsia"/>
@@ -14884,6 +19434,7 @@
       <w:r>
         <w:t>获取通知推送</w:t>
       </w:r>
+      <w:bookmarkEnd w:id="40"/>
     </w:p>
     <w:p>
       <w:pPr>
@@ -15311,6 +19862,7 @@
         <w:pStyle w:val="3"/>
         <w:ind w:firstLine="482"/>
       </w:pPr>
+      <w:bookmarkStart w:id="41" w:name="_Toc451333072"/>
       <w:r>
         <w:rPr>
           <w:rFonts w:hint="eastAsia"/>
@@ -15327,6 +19879,7 @@
       <w:r>
         <w:t>在线人数</w:t>
       </w:r>
+      <w:bookmarkEnd w:id="41"/>
     </w:p>
     <w:p>
       <w:pPr>
@@ -15784,6 +20337,7 @@
         <w:pStyle w:val="3"/>
         <w:ind w:firstLine="482"/>
       </w:pPr>
+      <w:bookmarkStart w:id="42" w:name="_Toc451333073"/>
       <w:r>
         <w:lastRenderedPageBreak/>
         <w:t xml:space="preserve">4.4.4 </w:t>
@@ -15797,6 +20351,7 @@
       <w:r>
         <w:t>上传</w:t>
       </w:r>
+      <w:bookmarkEnd w:id="42"/>
     </w:p>
     <w:p>
       <w:pPr>
@@ -16273,6 +20828,7 @@
         <w:pStyle w:val="3"/>
         <w:ind w:firstLine="482"/>
       </w:pPr>
+      <w:bookmarkStart w:id="43" w:name="_Toc451333074"/>
       <w:r>
         <w:rPr>
           <w:rFonts w:hint="eastAsia"/>
@@ -16292,6 +20848,7 @@
       <w:r>
         <w:t>选项卡联动</w:t>
       </w:r>
+      <w:bookmarkEnd w:id="43"/>
     </w:p>
     <w:p>
       <w:pPr>
@@ -16780,6 +21337,7 @@
         <w:pStyle w:val="3"/>
         <w:ind w:firstLine="482"/>
       </w:pPr>
+      <w:bookmarkStart w:id="44" w:name="_Toc451333075"/>
       <w:r>
         <w:t xml:space="preserve">4.4.6 </w:t>
       </w:r>
@@ -16795,6 +21353,7 @@
       <w:r>
         <w:t>PDF</w:t>
       </w:r>
+      <w:bookmarkEnd w:id="44"/>
     </w:p>
     <w:p>
       <w:pPr>
@@ -17696,6 +22255,7 @@
         <w:pStyle w:val="3"/>
         <w:ind w:firstLine="482"/>
       </w:pPr>
+      <w:bookmarkStart w:id="45" w:name="_Toc451333076"/>
       <w:r>
         <w:t xml:space="preserve">4.4.7 </w:t>
       </w:r>
@@ -17708,6 +22268,7 @@
       <w:r>
         <w:t>评审</w:t>
       </w:r>
+      <w:bookmarkEnd w:id="45"/>
     </w:p>
     <w:p>
       <w:pPr>
@@ -18532,6 +23093,7 @@
         <w:pStyle w:val="3"/>
         <w:ind w:firstLine="482"/>
       </w:pPr>
+      <w:bookmarkStart w:id="46" w:name="_Toc451333077"/>
       <w:r>
         <w:t xml:space="preserve">4.4.8 </w:t>
       </w:r>
@@ -18550,6 +23112,7 @@
         </w:rPr>
         <w:t>管理</w:t>
       </w:r>
+      <w:bookmarkEnd w:id="46"/>
     </w:p>
     <w:p>
       <w:pPr>
@@ -18720,6 +23283,7 @@
         <w:pStyle w:val="3"/>
         <w:ind w:firstLine="482"/>
       </w:pPr>
+      <w:bookmarkStart w:id="47" w:name="_Toc451333078"/>
       <w:r>
         <w:rPr>
           <w:rFonts w:hint="eastAsia"/>
@@ -18747,6 +23311,7 @@
       <w:r>
         <w:t>配置</w:t>
       </w:r>
+      <w:bookmarkEnd w:id="47"/>
     </w:p>
     <w:p>
       <w:pPr>
@@ -18983,6 +23548,7 @@
         <w:pStyle w:val="3"/>
         <w:ind w:firstLine="482"/>
       </w:pPr>
+      <w:bookmarkStart w:id="48" w:name="_Toc451333079"/>
       <w:r>
         <w:t xml:space="preserve">4.4.5 </w:t>
       </w:r>
@@ -18992,6 +23558,7 @@
         </w:rPr>
         <w:t>第三方登录</w:t>
       </w:r>
+      <w:bookmarkEnd w:id="48"/>
     </w:p>
     <w:p>
       <w:pPr>
@@ -19326,10 +23893,9 @@
         <w:rPr>
           <w:noProof/>
         </w:rPr>
-        <w:lastRenderedPageBreak/>
         <w:drawing>
           <wp:inline distT="0" distB="0" distL="0" distR="0" wp14:anchorId="6BB6C1E4" wp14:editId="76964ECB">
-            <wp:extent cx="2476500" cy="2228850"/>
+            <wp:extent cx="1675417" cy="1507876"/>
             <wp:effectExtent l="0" t="0" r="0" b="0"/>
             <wp:docPr id="25" name="图片 25"/>
             <wp:cNvGraphicFramePr>
@@ -19351,7 +23917,7 @@
                   <pic:spPr>
                     <a:xfrm>
                       <a:off x="0" y="0"/>
-                      <a:ext cx="2476500" cy="2228850"/>
+                      <a:ext cx="1682537" cy="1514284"/>
                     </a:xfrm>
                     <a:prstGeom prst="rect">
                       <a:avLst/>
@@ -19412,6 +23978,7 @@
         <w:rPr>
           <w:rFonts w:asciiTheme="minorEastAsia" w:hAnsiTheme="minorEastAsia" w:hint="eastAsia"/>
         </w:rPr>
+        <w:lastRenderedPageBreak/>
         <w:t>然后</w:t>
       </w:r>
       <w:r>
@@ -19753,7 +24320,6 @@
         <w:rPr>
           <w:rFonts w:asciiTheme="minorEastAsia" w:hAnsiTheme="minorEastAsia" w:hint="eastAsia"/>
         </w:rPr>
-        <w:lastRenderedPageBreak/>
         <w:t>请求成功</w:t>
       </w:r>
       <w:r>
@@ -20096,6 +24662,7 @@
         <w:rPr>
           <w:rFonts w:asciiTheme="minorEastAsia" w:hAnsiTheme="minorEastAsia" w:hint="eastAsia"/>
         </w:rPr>
+        <w:lastRenderedPageBreak/>
         <w:t>调用</w:t>
       </w:r>
       <w:r>
@@ -20340,7 +24907,6 @@
         <w:rPr>
           <w:noProof/>
         </w:rPr>
-        <w:lastRenderedPageBreak/>
         <w:drawing>
           <wp:inline distT="0" distB="0" distL="0" distR="0" wp14:anchorId="03ACA1F1" wp14:editId="4B6C13A3">
             <wp:extent cx="5274310" cy="3970020"/>
@@ -20519,6 +25085,7 @@
         <w:rPr>
           <w:noProof/>
         </w:rPr>
+        <w:lastRenderedPageBreak/>
         <w:drawing>
           <wp:inline distT="0" distB="0" distL="0" distR="0" wp14:anchorId="79755657" wp14:editId="2217BE32">
             <wp:extent cx="5274310" cy="3190189"/>
@@ -20608,7 +25175,6 @@
         <w:rPr>
           <w:noProof/>
         </w:rPr>
-        <w:lastRenderedPageBreak/>
         <w:drawing>
           <wp:inline distT="0" distB="0" distL="0" distR="0" wp14:anchorId="0E58C57F" wp14:editId="43C163CF">
             <wp:extent cx="5274310" cy="4281805"/>
@@ -20687,10 +25253,12 @@
         <w:pStyle w:val="2"/>
         <w:ind w:firstLine="562"/>
       </w:pPr>
+      <w:bookmarkStart w:id="49" w:name="_Toc451333080"/>
       <w:r>
         <w:rPr>
           <w:rFonts w:hint="eastAsia"/>
         </w:rPr>
+        <w:lastRenderedPageBreak/>
         <w:t>4.4</w:t>
       </w:r>
       <w:r>
@@ -20702,6 +25270,7 @@
         </w:rPr>
         <w:t>小结</w:t>
       </w:r>
+      <w:bookmarkEnd w:id="49"/>
     </w:p>
     <w:p>
       <w:pPr>
@@ -20810,6 +25379,7 @@
         <w:pStyle w:val="1"/>
         <w:ind w:firstLine="643"/>
       </w:pPr>
+      <w:bookmarkStart w:id="50" w:name="_Toc451333081"/>
       <w:r>
         <w:rPr>
           <w:rFonts w:hint="eastAsia"/>
@@ -20832,12 +25402,14 @@
       <w:r>
         <w:t>和解决方案</w:t>
       </w:r>
+      <w:bookmarkEnd w:id="50"/>
     </w:p>
     <w:p>
       <w:pPr>
         <w:pStyle w:val="2"/>
         <w:ind w:firstLine="562"/>
       </w:pPr>
+      <w:bookmarkStart w:id="51" w:name="_Toc451333082"/>
       <w:r>
         <w:t>5.1</w:t>
       </w:r>
@@ -20850,6 +25422,7 @@
       <w:r>
         <w:t>重复提交论文</w:t>
       </w:r>
+      <w:bookmarkEnd w:id="51"/>
     </w:p>
     <w:p>
       <w:pPr>
@@ -21171,6 +25744,7 @@
         <w:pStyle w:val="2"/>
         <w:ind w:firstLine="562"/>
       </w:pPr>
+      <w:bookmarkStart w:id="52" w:name="_Toc451333083"/>
       <w:r>
         <w:rPr>
           <w:rFonts w:hint="eastAsia"/>
@@ -21189,6 +25763,7 @@
       <w:r>
         <w:t>回话过期处理</w:t>
       </w:r>
+      <w:bookmarkEnd w:id="52"/>
       <w:r>
         <w:rPr>
           <w:rFonts w:hint="eastAsia"/>
@@ -21360,6 +25935,7 @@
         <w:pStyle w:val="2"/>
         <w:ind w:firstLine="562"/>
       </w:pPr>
+      <w:bookmarkStart w:id="53" w:name="_Toc451333084"/>
       <w:r>
         <w:rPr>
           <w:rFonts w:hint="eastAsia"/>
@@ -21378,6 +25954,7 @@
       <w:r>
         <w:t>兼容性处理</w:t>
       </w:r>
+      <w:bookmarkEnd w:id="53"/>
     </w:p>
     <w:p>
       <w:pPr>
@@ -21495,6 +26072,7 @@
         <w:pStyle w:val="2"/>
         <w:ind w:firstLine="562"/>
       </w:pPr>
+      <w:bookmarkStart w:id="54" w:name="_Toc451333085"/>
       <w:r>
         <w:rPr>
           <w:rFonts w:hint="eastAsia"/>
@@ -21517,6 +26095,7 @@
       <w:r>
         <w:t>注入攻击的处理方案</w:t>
       </w:r>
+      <w:bookmarkEnd w:id="54"/>
     </w:p>
     <w:p>
       <w:pPr>
@@ -21704,6 +26283,7 @@
         <w:pStyle w:val="1"/>
         <w:ind w:firstLine="643"/>
       </w:pPr>
+      <w:bookmarkStart w:id="55" w:name="_Toc451333086"/>
       <w:r>
         <w:rPr>
           <w:rFonts w:hint="eastAsia"/>
@@ -21711,6 +26291,7 @@
         <w:lastRenderedPageBreak/>
         <w:t>全文总结</w:t>
       </w:r>
+      <w:bookmarkEnd w:id="55"/>
     </w:p>
     <w:p>
       <w:pPr>
@@ -22300,6 +26881,7 @@
         <w:pStyle w:val="1"/>
         <w:ind w:firstLine="643"/>
       </w:pPr>
+      <w:bookmarkStart w:id="56" w:name="_Toc451333087"/>
       <w:r>
         <w:rPr>
           <w:rFonts w:hint="eastAsia"/>
@@ -22307,6 +26889,7 @@
         <w:lastRenderedPageBreak/>
         <w:t>参考文献</w:t>
       </w:r>
+      <w:bookmarkEnd w:id="56"/>
     </w:p>
     <w:p>
       <w:pPr>
@@ -22560,13 +27143,321 @@
         <w:rPr>
           <w:rFonts w:asciiTheme="minorEastAsia" w:hAnsiTheme="minorEastAsia" w:hint="eastAsia"/>
         </w:rPr>
-        <w:t xml:space="preserve"> 来自网上</w:t>
-      </w:r>
-      <w:r>
-        <w:rPr>
-          <w:rFonts w:asciiTheme="minorEastAsia" w:hAnsiTheme="minorEastAsia"/>
-        </w:rPr>
-        <w:t>资料</w:t>
+        <w:t xml:space="preserve"> </w:t>
+      </w:r>
+    </w:p>
+    <w:p>
+      <w:pPr>
+        <w:spacing w:line="440" w:lineRule="exact"/>
+        <w:ind w:firstLineChars="200" w:firstLine="420"/>
+        <w:rPr>
+          <w:rFonts w:ascii="微软雅黑" w:eastAsia="微软雅黑" w:hAnsi="微软雅黑"/>
+          <w:color w:val="666666"/>
+          <w:sz w:val="20"/>
+          <w:szCs w:val="20"/>
+        </w:rPr>
+      </w:pPr>
+      <w:r>
+        <w:rPr>
+          <w:rFonts w:asciiTheme="minorEastAsia" w:hAnsiTheme="minorEastAsia" w:hint="eastAsia"/>
+        </w:rPr>
+        <w:t>[</w:t>
+      </w:r>
+      <w:r>
+        <w:rPr>
+          <w:rFonts w:asciiTheme="minorEastAsia" w:hAnsiTheme="minorEastAsia"/>
+        </w:rPr>
+        <w:t>6</w:t>
+      </w:r>
+      <w:r>
+        <w:rPr>
+          <w:rFonts w:asciiTheme="minorEastAsia" w:hAnsiTheme="minorEastAsia" w:hint="eastAsia"/>
+        </w:rPr>
+        <w:t>]</w:t>
+      </w:r>
+      <w:r>
+        <w:rPr>
+          <w:rFonts w:asciiTheme="minorEastAsia" w:hAnsiTheme="minorEastAsia"/>
+        </w:rPr>
+        <w:t xml:space="preserve"> </w:t>
+      </w:r>
+      <w:r>
+        <w:rPr>
+          <w:rFonts w:ascii="微软雅黑" w:eastAsia="微软雅黑" w:hAnsi="微软雅黑" w:hint="eastAsia"/>
+          <w:color w:val="666666"/>
+          <w:sz w:val="20"/>
+          <w:szCs w:val="20"/>
+        </w:rPr>
+        <w:t>IBM developerWorks</w:t>
+      </w:r>
+    </w:p>
+    <w:p>
+      <w:pPr>
+        <w:spacing w:line="440" w:lineRule="exact"/>
+        <w:ind w:firstLineChars="200" w:firstLine="400"/>
+        <w:rPr>
+          <w:rFonts w:ascii="微软雅黑" w:eastAsia="微软雅黑" w:hAnsi="微软雅黑"/>
+          <w:color w:val="666666"/>
+          <w:sz w:val="20"/>
+          <w:szCs w:val="20"/>
+        </w:rPr>
+      </w:pPr>
+      <w:r>
+        <w:rPr>
+          <w:rFonts w:ascii="微软雅黑" w:eastAsia="微软雅黑" w:hAnsi="微软雅黑"/>
+          <w:color w:val="666666"/>
+          <w:sz w:val="20"/>
+          <w:szCs w:val="20"/>
+        </w:rPr>
+        <w:t xml:space="preserve">[7]  </w:t>
+      </w:r>
+      <w:r>
+        <w:rPr>
+          <w:rFonts w:ascii="微软雅黑" w:eastAsia="微软雅黑" w:hAnsi="微软雅黑" w:hint="eastAsia"/>
+          <w:color w:val="666666"/>
+          <w:sz w:val="20"/>
+          <w:szCs w:val="20"/>
+        </w:rPr>
+        <w:t>于守良《关于Java面向对象程序设计课程的思考》</w:t>
+      </w:r>
+    </w:p>
+    <w:p>
+      <w:pPr>
+        <w:spacing w:line="440" w:lineRule="exact"/>
+        <w:ind w:firstLineChars="200" w:firstLine="400"/>
+        <w:rPr>
+          <w:rFonts w:ascii="微软雅黑" w:eastAsia="微软雅黑" w:hAnsi="微软雅黑"/>
+          <w:color w:val="666666"/>
+          <w:sz w:val="20"/>
+          <w:szCs w:val="20"/>
+        </w:rPr>
+      </w:pPr>
+      <w:r>
+        <w:rPr>
+          <w:rFonts w:ascii="微软雅黑" w:eastAsia="微软雅黑" w:hAnsi="微软雅黑" w:hint="eastAsia"/>
+          <w:color w:val="666666"/>
+          <w:sz w:val="20"/>
+          <w:szCs w:val="20"/>
+        </w:rPr>
+        <w:t>[</w:t>
+      </w:r>
+      <w:r>
+        <w:rPr>
+          <w:rFonts w:ascii="微软雅黑" w:eastAsia="微软雅黑" w:hAnsi="微软雅黑"/>
+          <w:color w:val="666666"/>
+          <w:sz w:val="20"/>
+          <w:szCs w:val="20"/>
+        </w:rPr>
+        <w:t>8</w:t>
+      </w:r>
+      <w:r>
+        <w:rPr>
+          <w:rFonts w:ascii="微软雅黑" w:eastAsia="微软雅黑" w:hAnsi="微软雅黑" w:hint="eastAsia"/>
+          <w:color w:val="666666"/>
+          <w:sz w:val="20"/>
+          <w:szCs w:val="20"/>
+        </w:rPr>
+        <w:t>]</w:t>
+      </w:r>
+      <w:r>
+        <w:rPr>
+          <w:rFonts w:ascii="微软雅黑" w:eastAsia="微软雅黑" w:hAnsi="微软雅黑"/>
+          <w:color w:val="666666"/>
+          <w:sz w:val="20"/>
+          <w:szCs w:val="20"/>
+        </w:rPr>
+        <w:t xml:space="preserve"> </w:t>
+      </w:r>
+      <w:r>
+        <w:rPr>
+          <w:rFonts w:ascii="微软雅黑" w:eastAsia="微软雅黑" w:hAnsi="微软雅黑" w:hint="eastAsia"/>
+          <w:color w:val="666666"/>
+          <w:sz w:val="20"/>
+          <w:szCs w:val="20"/>
+        </w:rPr>
+        <w:t>朱岩《可视化数据挖掘技术的设计与应用》</w:t>
+      </w:r>
+    </w:p>
+    <w:p>
+      <w:pPr>
+        <w:spacing w:line="440" w:lineRule="exact"/>
+        <w:ind w:firstLineChars="200" w:firstLine="400"/>
+        <w:rPr>
+          <w:rFonts w:ascii="微软雅黑" w:eastAsia="微软雅黑" w:hAnsi="微软雅黑"/>
+          <w:color w:val="666666"/>
+          <w:sz w:val="20"/>
+          <w:szCs w:val="20"/>
+        </w:rPr>
+      </w:pPr>
+      <w:r>
+        <w:rPr>
+          <w:rFonts w:ascii="微软雅黑" w:eastAsia="微软雅黑" w:hAnsi="微软雅黑"/>
+          <w:color w:val="666666"/>
+          <w:sz w:val="20"/>
+          <w:szCs w:val="20"/>
+        </w:rPr>
+        <w:t xml:space="preserve">[9] </w:t>
+      </w:r>
+      <w:r>
+        <w:rPr>
+          <w:rFonts w:ascii="微软雅黑" w:eastAsia="微软雅黑" w:hAnsi="微软雅黑" w:hint="eastAsia"/>
+          <w:color w:val="666666"/>
+          <w:sz w:val="20"/>
+          <w:szCs w:val="20"/>
+        </w:rPr>
+        <w:t>罗丽娟</w:t>
+      </w:r>
+      <w:r>
+        <w:rPr>
+          <w:rFonts w:ascii="微软雅黑" w:eastAsia="微软雅黑" w:hAnsi="微软雅黑"/>
+          <w:color w:val="666666"/>
+          <w:sz w:val="20"/>
+          <w:szCs w:val="20"/>
+        </w:rPr>
+        <w:t xml:space="preserve"> </w:t>
+      </w:r>
+      <w:r>
+        <w:rPr>
+          <w:rFonts w:ascii="微软雅黑" w:eastAsia="微软雅黑" w:hAnsi="微软雅黑" w:hint="eastAsia"/>
+          <w:color w:val="666666"/>
+          <w:sz w:val="20"/>
+          <w:szCs w:val="20"/>
+        </w:rPr>
+        <w:t>《浅谈MVC框架模式》</w:t>
+      </w:r>
+    </w:p>
+    <w:p>
+      <w:pPr>
+        <w:spacing w:line="440" w:lineRule="exact"/>
+        <w:ind w:firstLineChars="200" w:firstLine="400"/>
+        <w:rPr>
+          <w:rFonts w:ascii="微软雅黑" w:eastAsia="微软雅黑" w:hAnsi="微软雅黑"/>
+          <w:color w:val="666666"/>
+          <w:sz w:val="20"/>
+          <w:szCs w:val="20"/>
+        </w:rPr>
+      </w:pPr>
+      <w:r>
+        <w:rPr>
+          <w:rFonts w:ascii="微软雅黑" w:eastAsia="微软雅黑" w:hAnsi="微软雅黑"/>
+          <w:color w:val="666666"/>
+          <w:sz w:val="20"/>
+          <w:szCs w:val="20"/>
+        </w:rPr>
+        <w:t>[10]</w:t>
+      </w:r>
+      <w:r>
+        <w:rPr>
+          <w:rFonts w:ascii="微软雅黑" w:eastAsia="微软雅黑" w:hAnsi="微软雅黑" w:hint="eastAsia"/>
+          <w:color w:val="666666"/>
+          <w:sz w:val="20"/>
+          <w:szCs w:val="20"/>
+        </w:rPr>
+        <w:t xml:space="preserve"> </w:t>
+      </w:r>
+      <w:r>
+        <w:rPr>
+          <w:rFonts w:ascii="微软雅黑" w:eastAsia="微软雅黑" w:hAnsi="微软雅黑" w:hint="eastAsia"/>
+          <w:color w:val="666666"/>
+          <w:sz w:val="20"/>
+          <w:szCs w:val="20"/>
+        </w:rPr>
+        <w:t>康向荣</w:t>
+      </w:r>
+      <w:r>
+        <w:rPr>
+          <w:rFonts w:ascii="微软雅黑" w:eastAsia="微软雅黑" w:hAnsi="微软雅黑"/>
+          <w:color w:val="666666"/>
+          <w:sz w:val="20"/>
+          <w:szCs w:val="20"/>
+        </w:rPr>
+        <w:t xml:space="preserve"> </w:t>
+      </w:r>
+      <w:r>
+        <w:rPr>
+          <w:rFonts w:ascii="微软雅黑" w:eastAsia="微软雅黑" w:hAnsi="微软雅黑" w:hint="eastAsia"/>
+          <w:color w:val="666666"/>
+          <w:sz w:val="20"/>
+          <w:szCs w:val="20"/>
+        </w:rPr>
+        <w:t>《基于MVC供应链管理系统设计实现》</w:t>
+      </w:r>
+    </w:p>
+    <w:p>
+      <w:pPr>
+        <w:spacing w:line="440" w:lineRule="exact"/>
+        <w:ind w:firstLineChars="200" w:firstLine="400"/>
+        <w:rPr>
+          <w:rFonts w:ascii="微软雅黑" w:eastAsia="微软雅黑" w:hAnsi="微软雅黑"/>
+          <w:color w:val="666666"/>
+          <w:sz w:val="20"/>
+          <w:szCs w:val="20"/>
+        </w:rPr>
+      </w:pPr>
+      <w:r>
+        <w:rPr>
+          <w:rFonts w:ascii="微软雅黑" w:eastAsia="微软雅黑" w:hAnsi="微软雅黑"/>
+          <w:color w:val="666666"/>
+          <w:sz w:val="20"/>
+          <w:szCs w:val="20"/>
+        </w:rPr>
+        <w:t xml:space="preserve">[11] </w:t>
+      </w:r>
+      <w:r>
+        <w:rPr>
+          <w:rFonts w:ascii="微软雅黑" w:eastAsia="微软雅黑" w:hAnsi="微软雅黑" w:hint="eastAsia"/>
+          <w:color w:val="666666"/>
+          <w:sz w:val="20"/>
+          <w:szCs w:val="20"/>
+        </w:rPr>
+        <w:t>张淼波《基于网络的软件体系结构应用浅析》</w:t>
+      </w:r>
+    </w:p>
+    <w:p>
+      <w:pPr>
+        <w:spacing w:line="440" w:lineRule="exact"/>
+        <w:ind w:firstLineChars="200" w:firstLine="400"/>
+        <w:rPr>
+          <w:rFonts w:asciiTheme="minorEastAsia" w:hAnsiTheme="minorEastAsia" w:hint="eastAsia"/>
+        </w:rPr>
+      </w:pPr>
+      <w:r>
+        <w:rPr>
+          <w:rFonts w:ascii="微软雅黑" w:eastAsia="微软雅黑" w:hAnsi="微软雅黑"/>
+          <w:color w:val="666666"/>
+          <w:sz w:val="20"/>
+          <w:szCs w:val="20"/>
+        </w:rPr>
+        <w:t xml:space="preserve">[12] </w:t>
+      </w:r>
+      <w:r>
+        <w:rPr>
+          <w:rFonts w:ascii="微软雅黑" w:eastAsia="微软雅黑" w:hAnsi="微软雅黑" w:hint="eastAsia"/>
+          <w:color w:val="666666"/>
+          <w:sz w:val="20"/>
+          <w:szCs w:val="20"/>
+        </w:rPr>
+        <w:t>孟勋</w:t>
+      </w:r>
+      <w:bookmarkStart w:id="57" w:name="_GoBack"/>
+      <w:bookmarkEnd w:id="57"/>
+      <w:r>
+        <w:rPr>
+          <w:rFonts w:ascii="微软雅黑" w:eastAsia="微软雅黑" w:hAnsi="微软雅黑"/>
+          <w:color w:val="666666"/>
+          <w:sz w:val="20"/>
+          <w:szCs w:val="20"/>
+        </w:rPr>
+        <w:t xml:space="preserve"> </w:t>
+      </w:r>
+      <w:r>
+        <w:rPr>
+          <w:rFonts w:ascii="微软雅黑" w:eastAsia="微软雅黑" w:hAnsi="微软雅黑" w:hint="eastAsia"/>
+          <w:color w:val="666666"/>
+          <w:sz w:val="20"/>
+          <w:szCs w:val="20"/>
+        </w:rPr>
+        <w:t>《MVC与三层结构技术的应用研究》</w:t>
       </w:r>
     </w:p>
     <w:p>
@@ -22601,6 +27492,7 @@
           <w:rStyle w:val="short"/>
         </w:rPr>
       </w:pPr>
+      <w:bookmarkStart w:id="58" w:name="_Toc451333088"/>
       <w:r>
         <w:rPr>
           <w:rStyle w:val="short"/>
@@ -22609,6 +27501,7 @@
         <w:lastRenderedPageBreak/>
         <w:t>致谢</w:t>
       </w:r>
+      <w:bookmarkEnd w:id="58"/>
     </w:p>
     <w:p>
       <w:pPr>
@@ -23057,17 +27950,7 @@
           <w:sz w:val="36"/>
           <w:u w:val="single"/>
         </w:rPr>
-        <w:t>刘</w:t>
-      </w:r>
-      <w:bookmarkStart w:id="7" w:name="_GoBack"/>
-      <w:bookmarkEnd w:id="7"/>
-      <w:r>
-        <w:rPr>
-          <w:rFonts w:hint="eastAsia"/>
-          <w:sz w:val="36"/>
-          <w:u w:val="single"/>
-        </w:rPr>
-        <w:t>松林</w:t>
+        <w:t>刘松林</w:t>
       </w:r>
       <w:r>
         <w:rPr>
@@ -23252,7 +28135,7 @@
         <v:path o:extrusionok="f" gradientshapeok="t" o:connecttype="rect"/>
         <o:lock v:ext="edit" aspectratio="t"/>
       </v:shapetype>
-      <v:shape id="_x0000_i1062" type="#_x0000_t75" style="width:21pt;height:15pt;visibility:visible;mso-wrap-style:square" o:bullet="t">
+      <v:shape id="_x0000_i1031" type="#_x0000_t75" style="width:20.8pt;height:14.85pt;visibility:visible;mso-wrap-style:square" o:bullet="t">
         <v:imagedata r:id="rId1" o:title=""/>
       </v:shape>
     </w:pict>
@@ -27001,6 +31884,16 @@
     <w:basedOn w:val="a0"/>
     <w:rsid w:val="005F2065"/>
   </w:style>
+  <w:style w:type="character" w:customStyle="1" w:styleId="high-light">
+    <w:name w:val="high-light"/>
+    <w:basedOn w:val="a0"/>
+    <w:rsid w:val="004905CD"/>
+  </w:style>
+  <w:style w:type="character" w:customStyle="1" w:styleId="apple-converted-space">
+    <w:name w:val="apple-converted-space"/>
+    <w:basedOn w:val="a0"/>
+    <w:rsid w:val="004905CD"/>
+  </w:style>
 </w:styles>
 </file>
 
@@ -27292,7 +32185,7 @@
 </file>
 
 <file path=customXml/itemProps1.xml><?xml version="1.0" encoding="utf-8"?>
-<ds:datastoreItem xmlns:ds="http://schemas.openxmlformats.org/officeDocument/2006/customXml" ds:itemID="{5344A110-2C0C-468B-BF36-6C683D3CAA07}">
+<ds:datastoreItem xmlns:ds="http://schemas.openxmlformats.org/officeDocument/2006/customXml" ds:itemID="{600FDD19-3B7B-4B00-BA1C-BDECFBC48481}">
   <ds:schemaRefs>
     <ds:schemaRef ds:uri="http://schemas.openxmlformats.org/officeDocument/2006/bibliography"/>
   </ds:schemaRefs>

--- a/doc/my/正文.docx
+++ b/doc/my/正文.docx
@@ -69,11 +69,11 @@
           <w:noProof/>
           <w:sz w:val="20"/>
         </w:rPr>
-        <w:object w:dxaOrig="0" w:dyaOrig="0">
+        <w:object w:dxaOrig="1440" w:dyaOrig="1440">
           <v:shape id="_x0000_s1027" type="#_x0000_t75" style="position:absolute;left:0;text-align:left;margin-left:-.15pt;margin-top:3.25pt;width:234.15pt;height:74.75pt;z-index:-251658752;visibility:visible;mso-wrap-edited:f" wrapcoords="-95 0 -95 21304 21600 21304 21600 0 -95 0" o:allowoverlap="f">
             <v:imagedata r:id="rId8" o:title=""/>
           </v:shape>
-          <o:OLEObject Type="Embed" ProgID="Word.Picture.8" ShapeID="_x0000_s1027" DrawAspect="Content" ObjectID="_1525245902" r:id="rId9"/>
+          <o:OLEObject Type="Embed" ProgID="Word.Picture.8" ShapeID="_x0000_s1027" DrawAspect="Content" ObjectID="_1525441546" r:id="rId9"/>
         </w:object>
       </w:r>
     </w:p>
@@ -272,13 +272,23 @@
           <w:u w:val="single"/>
         </w:rPr>
       </w:pPr>
+      <w:proofErr w:type="gramStart"/>
       <w:r>
         <w:rPr>
           <w:rFonts w:ascii="华文中宋" w:eastAsia="华文中宋" w:hAnsi="华文中宋"/>
           <w:sz w:val="32"/>
           <w:u w:val="single"/>
         </w:rPr>
-        <w:t>of the website of Physics</w:t>
+        <w:t>of</w:t>
+      </w:r>
+      <w:proofErr w:type="gramEnd"/>
+      <w:r>
+        <w:rPr>
+          <w:rFonts w:ascii="华文中宋" w:eastAsia="华文中宋" w:hAnsi="华文中宋"/>
+          <w:sz w:val="32"/>
+          <w:u w:val="single"/>
+        </w:rPr>
+        <w:t xml:space="preserve"> the website of Physics</w:t>
       </w:r>
       <w:r>
         <w:rPr>
@@ -883,6 +893,7 @@
         </w:rPr>
         <w:t>和</w:t>
       </w:r>
+      <w:proofErr w:type="spellStart"/>
       <w:r>
         <w:rPr>
           <w:rFonts w:asciiTheme="minorEastAsia" w:hAnsiTheme="minorEastAsia"/>
@@ -907,6 +918,7 @@
         </w:rPr>
         <w:t>sql</w:t>
       </w:r>
+      <w:proofErr w:type="spellEnd"/>
       <w:r>
         <w:rPr>
           <w:rFonts w:asciiTheme="minorEastAsia" w:hAnsiTheme="minorEastAsia" w:hint="eastAsia"/>
@@ -931,6 +943,7 @@
         </w:rPr>
         <w:t>在</w:t>
       </w:r>
+      <w:proofErr w:type="spellStart"/>
       <w:r>
         <w:rPr>
           <w:rFonts w:asciiTheme="minorEastAsia" w:hAnsiTheme="minorEastAsia"/>
@@ -945,7 +958,16 @@
           <w:sz w:val="28"/>
           <w:szCs w:val="28"/>
         </w:rPr>
-        <w:t>nail框架</w:t>
+        <w:t>nail</w:t>
+      </w:r>
+      <w:proofErr w:type="spellEnd"/>
+      <w:r>
+        <w:rPr>
+          <w:rFonts w:asciiTheme="minorEastAsia" w:hAnsiTheme="minorEastAsia" w:hint="eastAsia"/>
+          <w:sz w:val="28"/>
+          <w:szCs w:val="28"/>
+        </w:rPr>
+        <w:t>框架</w:t>
       </w:r>
       <w:r>
         <w:rPr>
@@ -1689,23 +1711,25 @@
           <w:sz w:val="32"/>
           <w:szCs w:val="32"/>
         </w:rPr>
-        <w:t xml:space="preserve"> students encountered difficulties in communicating with mentor, paper submission and review process cumbersome, scores of statistical work, interactive and problems</w:t>
-      </w:r>
+        <w:t xml:space="preserve"> </w:t>
+      </w:r>
+      <w:proofErr w:type="gramStart"/>
       <w:r>
         <w:rPr>
           <w:rFonts w:ascii="Times New Roman" w:hAnsi="Times New Roman" w:cs="Times New Roman"/>
           <w:sz w:val="32"/>
           <w:szCs w:val="32"/>
         </w:rPr>
-        <w:t xml:space="preserve"> </w:t>
-      </w:r>
+        <w:t>students</w:t>
+      </w:r>
+      <w:proofErr w:type="gramEnd"/>
       <w:r>
         <w:rPr>
           <w:rFonts w:ascii="Times New Roman" w:hAnsi="Times New Roman" w:cs="Times New Roman"/>
           <w:sz w:val="32"/>
           <w:szCs w:val="32"/>
         </w:rPr>
-        <w:t>in graduation design process, the thesis management system based on Web</w:t>
+        <w:t xml:space="preserve"> encountered difficulties in communicating with mentor, paper submission and review process cumbersome, scores of statistical work, interactive and problems</w:t>
       </w:r>
       <w:r>
         <w:rPr>
@@ -1717,6 +1741,22 @@
       </w:r>
       <w:r>
         <w:rPr>
+          <w:rFonts w:ascii="Times New Roman" w:hAnsi="Times New Roman" w:cs="Times New Roman"/>
+          <w:sz w:val="32"/>
+          <w:szCs w:val="32"/>
+        </w:rPr>
+        <w:t>in graduation design process, the thesis management system based on Web</w:t>
+      </w:r>
+      <w:r>
+        <w:rPr>
+          <w:rFonts w:ascii="Times New Roman" w:hAnsi="Times New Roman" w:cs="Times New Roman"/>
+          <w:sz w:val="32"/>
+          <w:szCs w:val="32"/>
+        </w:rPr>
+        <w:t xml:space="preserve"> </w:t>
+      </w:r>
+      <w:r>
+        <w:rPr>
           <w:rFonts w:ascii="Times New Roman" w:hAnsi="Times New Roman" w:cs="Times New Roman" w:hint="eastAsia"/>
           <w:sz w:val="32"/>
           <w:szCs w:val="32"/>
@@ -1729,23 +1769,25 @@
           <w:sz w:val="32"/>
           <w:szCs w:val="32"/>
         </w:rPr>
-        <w:t>. This article is based on JAVA technology and Mysql database, based on the framework of the JF</w:t>
-      </w:r>
+        <w:t xml:space="preserve">. This article is based on JAVA technology and </w:t>
+      </w:r>
+      <w:proofErr w:type="spellStart"/>
       <w:r>
         <w:rPr>
           <w:rFonts w:ascii="Times New Roman" w:hAnsi="Times New Roman" w:cs="Times New Roman"/>
           <w:sz w:val="32"/>
           <w:szCs w:val="32"/>
         </w:rPr>
-        <w:t>ina</w:t>
-      </w:r>
+        <w:t>Mysql</w:t>
+      </w:r>
+      <w:proofErr w:type="spellEnd"/>
       <w:r>
         <w:rPr>
           <w:rFonts w:ascii="Times New Roman" w:hAnsi="Times New Roman" w:cs="Times New Roman"/>
           <w:sz w:val="32"/>
           <w:szCs w:val="32"/>
         </w:rPr>
-        <w:t xml:space="preserve">l, to build </w:t>
+        <w:t xml:space="preserve"> database, based on the framework of the JF</w:t>
       </w:r>
       <w:r>
         <w:rPr>
@@ -1753,7 +1795,7 @@
           <w:sz w:val="32"/>
           <w:szCs w:val="32"/>
         </w:rPr>
-        <w:t>paper management system</w:t>
+        <w:t>ina</w:t>
       </w:r>
       <w:r>
         <w:rPr>
@@ -1761,7 +1803,7 @@
           <w:sz w:val="32"/>
           <w:szCs w:val="32"/>
         </w:rPr>
-        <w:t xml:space="preserve"> based on WEB architect</w:t>
+        <w:t xml:space="preserve">l, to build </w:t>
       </w:r>
       <w:r>
         <w:rPr>
@@ -1769,6 +1811,31 @@
           <w:sz w:val="32"/>
           <w:szCs w:val="32"/>
         </w:rPr>
+        <w:t>paper management system</w:t>
+      </w:r>
+      <w:r>
+        <w:rPr>
+          <w:rFonts w:ascii="Times New Roman" w:hAnsi="Times New Roman" w:cs="Times New Roman"/>
+          <w:sz w:val="32"/>
+          <w:szCs w:val="32"/>
+        </w:rPr>
+        <w:t xml:space="preserve"> based on WEB </w:t>
+      </w:r>
+      <w:proofErr w:type="gramStart"/>
+      <w:r>
+        <w:rPr>
+          <w:rFonts w:ascii="Times New Roman" w:hAnsi="Times New Roman" w:cs="Times New Roman"/>
+          <w:sz w:val="32"/>
+          <w:szCs w:val="32"/>
+        </w:rPr>
+        <w:t>architect</w:t>
+      </w:r>
+      <w:r>
+        <w:rPr>
+          <w:rFonts w:ascii="Times New Roman" w:hAnsi="Times New Roman" w:cs="Times New Roman"/>
+          <w:sz w:val="32"/>
+          <w:szCs w:val="32"/>
+        </w:rPr>
         <w:t>ure</w:t>
       </w:r>
       <w:r>
@@ -1801,6 +1868,7 @@
         </w:rPr>
         <w:t>n</w:t>
       </w:r>
+      <w:proofErr w:type="gramEnd"/>
       <w:r>
         <w:rPr>
           <w:rFonts w:ascii="Times New Roman" w:hAnsi="Times New Roman" w:cs="Times New Roman"/>
@@ -1884,6 +1952,7 @@
         </w:rPr>
         <w:t>Keyword: B/S</w:t>
       </w:r>
+      <w:proofErr w:type="gramStart"/>
       <w:r>
         <w:rPr>
           <w:rFonts w:ascii="Times New Roman" w:hAnsi="Times New Roman" w:cs="Times New Roman"/>
@@ -1898,15 +1967,16 @@
           <w:sz w:val="28"/>
           <w:szCs w:val="28"/>
         </w:rPr>
-        <w:t>C/S</w:t>
-      </w:r>
+        <w:t>C</w:t>
+      </w:r>
+      <w:proofErr w:type="gramEnd"/>
       <w:r>
         <w:rPr>
           <w:rFonts w:ascii="Times New Roman" w:hAnsi="Times New Roman" w:cs="Times New Roman"/>
           <w:sz w:val="28"/>
           <w:szCs w:val="28"/>
         </w:rPr>
-        <w:t>;</w:t>
+        <w:t>/S</w:t>
       </w:r>
       <w:r>
         <w:rPr>
@@ -1914,7 +1984,7 @@
           <w:sz w:val="28"/>
           <w:szCs w:val="28"/>
         </w:rPr>
-        <w:t>MVC;</w:t>
+        <w:t>;</w:t>
       </w:r>
       <w:r>
         <w:rPr>
@@ -1922,7 +1992,7 @@
           <w:sz w:val="28"/>
           <w:szCs w:val="28"/>
         </w:rPr>
-        <w:t> </w:t>
+        <w:t>MVC;</w:t>
       </w:r>
       <w:r>
         <w:rPr>
@@ -1930,6 +2000,14 @@
           <w:sz w:val="28"/>
           <w:szCs w:val="28"/>
         </w:rPr>
+        <w:t> </w:t>
+      </w:r>
+      <w:r>
+        <w:rPr>
+          <w:rFonts w:ascii="Times New Roman" w:hAnsi="Times New Roman" w:cs="Times New Roman"/>
+          <w:sz w:val="28"/>
+          <w:szCs w:val="28"/>
+        </w:rPr>
         <w:t>J</w:t>
       </w:r>
       <w:r>
@@ -1986,7 +2064,7 @@
           <w:sz w:val="28"/>
           <w:szCs w:val="28"/>
         </w:rPr>
-        <w:t>f</w:t>
+        <w:t>F</w:t>
       </w:r>
       <w:r>
         <w:rPr>
@@ -2034,6 +2112,7 @@
           <w:docPartUnique/>
         </w:docPartObj>
       </w:sdtPr>
+      <w:sdtEndPr/>
       <w:sdtContent>
         <w:p>
           <w:pPr>
@@ -4212,7 +4291,23 @@
                 <w:rFonts w:hint="eastAsia"/>
                 <w:noProof/>
               </w:rPr>
-              <w:t>数据库设计</w:t>
+              <w:t>数据</w:t>
+            </w:r>
+            <w:r>
+              <w:rPr>
+                <w:rStyle w:val="a6"/>
+                <w:rFonts w:hint="eastAsia"/>
+                <w:noProof/>
+              </w:rPr>
+              <w:t>库</w:t>
+            </w:r>
+            <w:r>
+              <w:rPr>
+                <w:rStyle w:val="a6"/>
+                <w:rFonts w:hint="eastAsia"/>
+                <w:noProof/>
+              </w:rPr>
+              <w:t>设计</w:t>
             </w:r>
             <w:r>
               <w:rPr>
@@ -7694,13 +7789,7 @@
         <w:rPr>
           <w:rFonts w:asciiTheme="minorEastAsia" w:hAnsiTheme="minorEastAsia"/>
         </w:rPr>
-        <w:t>[10</w:t>
-      </w:r>
-      <w:r>
-        <w:rPr>
-          <w:rFonts w:asciiTheme="minorEastAsia" w:hAnsiTheme="minorEastAsia"/>
-        </w:rPr>
-        <w:t>]</w:t>
+        <w:t>[10]</w:t>
       </w:r>
       <w:r>
         <w:rPr>
@@ -9132,7 +9221,21 @@
         <w:rPr>
           <w:rFonts w:asciiTheme="minorEastAsia" w:hAnsiTheme="minorEastAsia"/>
         </w:rPr>
-        <w:t>是基于Java 语言的极速 web 开发框架，其核心设计目标是开发迅速、代码量少、学习简单、功能强大、轻量级、易扩展、Restful</w:t>
+        <w:t>是基于Java 语言的</w:t>
+      </w:r>
+      <w:proofErr w:type="gramStart"/>
+      <w:r>
+        <w:rPr>
+          <w:rFonts w:asciiTheme="minorEastAsia" w:hAnsiTheme="minorEastAsia"/>
+        </w:rPr>
+        <w:t>极</w:t>
+      </w:r>
+      <w:proofErr w:type="gramEnd"/>
+      <w:r>
+        <w:rPr>
+          <w:rFonts w:asciiTheme="minorEastAsia" w:hAnsiTheme="minorEastAsia"/>
+        </w:rPr>
+        <w:t>速 web 开发框架，其核心设计目标是开发迅速、代码量少、学习简单、功能强大、轻量级、易扩展、Restful</w:t>
       </w:r>
       <w:r>
         <w:rPr>
@@ -9273,7 +9376,21 @@
         <w:rPr>
           <w:rFonts w:asciiTheme="minorEastAsia" w:hAnsiTheme="minorEastAsia"/>
         </w:rPr>
-        <w:t>独创Db + Record模式，灵活便利</w:t>
+        <w:t>独创</w:t>
+      </w:r>
+      <w:proofErr w:type="spellStart"/>
+      <w:r>
+        <w:rPr>
+          <w:rFonts w:asciiTheme="minorEastAsia" w:hAnsiTheme="minorEastAsia"/>
+        </w:rPr>
+        <w:t>Db</w:t>
+      </w:r>
+      <w:proofErr w:type="spellEnd"/>
+      <w:r>
+        <w:rPr>
+          <w:rFonts w:asciiTheme="minorEastAsia" w:hAnsiTheme="minorEastAsia"/>
+        </w:rPr>
+        <w:t xml:space="preserve"> + Record模式，灵活便利</w:t>
       </w:r>
     </w:p>
     <w:p>
@@ -9289,11 +9406,19 @@
           <w:rFonts w:asciiTheme="minorEastAsia" w:hAnsiTheme="minorEastAsia"/>
         </w:rPr>
       </w:pPr>
-      <w:r>
-        <w:rPr>
-          <w:rFonts w:asciiTheme="minorEastAsia" w:hAnsiTheme="minorEastAsia"/>
-        </w:rPr>
-        <w:t>ActiveRecord支持，使数据库开发极致快速</w:t>
+      <w:proofErr w:type="spellStart"/>
+      <w:r>
+        <w:rPr>
+          <w:rFonts w:asciiTheme="minorEastAsia" w:hAnsiTheme="minorEastAsia"/>
+        </w:rPr>
+        <w:t>ActiveRecord</w:t>
+      </w:r>
+      <w:proofErr w:type="spellEnd"/>
+      <w:r>
+        <w:rPr>
+          <w:rFonts w:asciiTheme="minorEastAsia" w:hAnsiTheme="minorEastAsia"/>
+        </w:rPr>
+        <w:t>支持，使数据库开发极致快速</w:t>
       </w:r>
     </w:p>
     <w:p>
@@ -9874,9 +9999,6 @@
       <w:pPr>
         <w:pStyle w:val="2"/>
         <w:ind w:firstLine="562"/>
-        <w:rPr>
-          <w:rFonts w:hint="eastAsia"/>
-        </w:rPr>
       </w:pPr>
       <w:bookmarkStart w:id="10" w:name="_Toc451333052"/>
       <w:r>
@@ -9901,7 +10023,7 @@
         <w:spacing w:line="440" w:lineRule="exact"/>
         <w:ind w:firstLineChars="200" w:firstLine="420"/>
         <w:rPr>
-          <w:rFonts w:asciiTheme="minorEastAsia" w:hAnsiTheme="minorEastAsia" w:hint="eastAsia"/>
+          <w:rFonts w:asciiTheme="minorEastAsia" w:hAnsiTheme="minorEastAsia"/>
         </w:rPr>
       </w:pPr>
       <w:r>
@@ -10326,7 +10448,21 @@
         <w:rPr>
           <w:rFonts w:asciiTheme="minorEastAsia" w:hAnsiTheme="minorEastAsia"/>
         </w:rPr>
-        <w:t>界面层负责与用户进行交互</w:t>
+        <w:t>界面</w:t>
+      </w:r>
+      <w:proofErr w:type="gramStart"/>
+      <w:r>
+        <w:rPr>
+          <w:rFonts w:asciiTheme="minorEastAsia" w:hAnsiTheme="minorEastAsia"/>
+        </w:rPr>
+        <w:t>层负责</w:t>
+      </w:r>
+      <w:proofErr w:type="gramEnd"/>
+      <w:r>
+        <w:rPr>
+          <w:rFonts w:asciiTheme="minorEastAsia" w:hAnsiTheme="minorEastAsia"/>
+        </w:rPr>
+        <w:t>与用户进行交互</w:t>
       </w:r>
       <w:r>
         <w:rPr>
@@ -10380,7 +10516,14 @@
         <w:rPr>
           <w:rFonts w:asciiTheme="minorEastAsia" w:hAnsiTheme="minorEastAsia"/>
         </w:rPr>
-        <w:t>操作层</w:t>
+        <w:t>操作</w:t>
+      </w:r>
+      <w:proofErr w:type="gramStart"/>
+      <w:r>
+        <w:rPr>
+          <w:rFonts w:asciiTheme="minorEastAsia" w:hAnsiTheme="minorEastAsia"/>
+        </w:rPr>
+        <w:t>层</w:t>
       </w:r>
       <w:r>
         <w:rPr>
@@ -10388,6 +10531,7 @@
         </w:rPr>
         <w:t>负责</w:t>
       </w:r>
+      <w:proofErr w:type="gramEnd"/>
       <w:r>
         <w:rPr>
           <w:rFonts w:asciiTheme="minorEastAsia" w:hAnsiTheme="minorEastAsia"/>
@@ -12305,12 +12449,14 @@
         </w:rPr>
         <w:t>的主要控制器为</w:t>
       </w:r>
+      <w:proofErr w:type="spellStart"/>
       <w:r>
         <w:rPr>
           <w:rFonts w:asciiTheme="minorEastAsia" w:hAnsiTheme="minorEastAsia" w:hint="eastAsia"/>
         </w:rPr>
         <w:t>AdminController</w:t>
       </w:r>
+      <w:proofErr w:type="spellEnd"/>
       <w:r>
         <w:rPr>
           <w:rFonts w:asciiTheme="minorEastAsia" w:hAnsiTheme="minorEastAsia" w:hint="eastAsia"/>
@@ -12433,11 +12579,19 @@
         </w:rPr>
         <w:t>的主要控制器为</w:t>
       </w:r>
-      <w:r>
-        <w:rPr>
-          <w:rFonts w:asciiTheme="minorEastAsia" w:hAnsiTheme="minorEastAsia" w:hint="eastAsia"/>
-        </w:rPr>
-        <w:t>UploadController，负责</w:t>
+      <w:proofErr w:type="spellStart"/>
+      <w:r>
+        <w:rPr>
+          <w:rFonts w:asciiTheme="minorEastAsia" w:hAnsiTheme="minorEastAsia" w:hint="eastAsia"/>
+        </w:rPr>
+        <w:t>UploadController</w:t>
+      </w:r>
+      <w:proofErr w:type="spellEnd"/>
+      <w:r>
+        <w:rPr>
+          <w:rFonts w:asciiTheme="minorEastAsia" w:hAnsiTheme="minorEastAsia" w:hint="eastAsia"/>
+        </w:rPr>
+        <w:t>，负责</w:t>
       </w:r>
       <w:r>
         <w:rPr>
@@ -12491,7 +12645,21 @@
         <w:rPr>
           <w:rFonts w:asciiTheme="minorEastAsia" w:hAnsiTheme="minorEastAsia"/>
         </w:rPr>
-        <w:t>功能，防止用户上传对系统有危害的文件</w:t>
+        <w:t>功能，防止用户</w:t>
+      </w:r>
+      <w:proofErr w:type="gramStart"/>
+      <w:r>
+        <w:rPr>
+          <w:rFonts w:asciiTheme="minorEastAsia" w:hAnsiTheme="minorEastAsia"/>
+        </w:rPr>
+        <w:t>上传对系统</w:t>
+      </w:r>
+      <w:proofErr w:type="gramEnd"/>
+      <w:r>
+        <w:rPr>
+          <w:rFonts w:asciiTheme="minorEastAsia" w:hAnsiTheme="minorEastAsia"/>
+        </w:rPr>
+        <w:t>有危害的文件</w:t>
       </w:r>
       <w:r>
         <w:rPr>
@@ -12543,11 +12711,19 @@
         </w:rPr>
         <w:t>的主要控制器为</w:t>
       </w:r>
-      <w:r>
-        <w:rPr>
-          <w:rFonts w:asciiTheme="minorEastAsia" w:hAnsiTheme="minorEastAsia" w:hint="eastAsia"/>
-        </w:rPr>
-        <w:t>TitleController，负责</w:t>
+      <w:proofErr w:type="spellStart"/>
+      <w:r>
+        <w:rPr>
+          <w:rFonts w:asciiTheme="minorEastAsia" w:hAnsiTheme="minorEastAsia" w:hint="eastAsia"/>
+        </w:rPr>
+        <w:t>TitleController</w:t>
+      </w:r>
+      <w:proofErr w:type="spellEnd"/>
+      <w:r>
+        <w:rPr>
+          <w:rFonts w:asciiTheme="minorEastAsia" w:hAnsiTheme="minorEastAsia" w:hint="eastAsia"/>
+        </w:rPr>
+        <w:t>，负责</w:t>
       </w:r>
       <w:r>
         <w:rPr>
@@ -12641,6 +12817,7 @@
         </w:rPr>
         <w:t>系统为</w:t>
       </w:r>
+      <w:proofErr w:type="spellStart"/>
       <w:r>
         <w:rPr>
           <w:rFonts w:asciiTheme="minorEastAsia" w:hAnsiTheme="minorEastAsia"/>
@@ -12651,7 +12828,14 @@
         <w:rPr>
           <w:rFonts w:asciiTheme="minorEastAsia" w:hAnsiTheme="minorEastAsia"/>
         </w:rPr>
-        <w:t>ysql,</w:t>
+        <w:t>ysql</w:t>
+      </w:r>
+      <w:proofErr w:type="spellEnd"/>
+      <w:r>
+        <w:rPr>
+          <w:rFonts w:asciiTheme="minorEastAsia" w:hAnsiTheme="minorEastAsia"/>
+        </w:rPr>
+        <w:t>,</w:t>
       </w:r>
       <w:r>
         <w:rPr>
@@ -12677,6 +12861,7 @@
         </w:rPr>
         <w:t>，</w:t>
       </w:r>
+      <w:proofErr w:type="spellStart"/>
       <w:r>
         <w:rPr>
           <w:rFonts w:asciiTheme="minorEastAsia" w:hAnsiTheme="minorEastAsia"/>
@@ -12687,7 +12872,14 @@
         <w:rPr>
           <w:rFonts w:asciiTheme="minorEastAsia" w:hAnsiTheme="minorEastAsia" w:hint="eastAsia"/>
         </w:rPr>
-        <w:t>ysql数据</w:t>
+        <w:t>ysql</w:t>
+      </w:r>
+      <w:proofErr w:type="spellEnd"/>
+      <w:r>
+        <w:rPr>
+          <w:rFonts w:asciiTheme="minorEastAsia" w:hAnsiTheme="minorEastAsia" w:hint="eastAsia"/>
+        </w:rPr>
+        <w:t>数据</w:t>
       </w:r>
       <w:r>
         <w:rPr>
@@ -12728,24 +12920,28 @@
         </w:rPr>
         <w:t>管理工具：</w:t>
       </w:r>
+      <w:proofErr w:type="spellStart"/>
       <w:r>
         <w:rPr>
           <w:rFonts w:asciiTheme="minorEastAsia" w:hAnsiTheme="minorEastAsia" w:hint="eastAsia"/>
         </w:rPr>
         <w:t>Navicat</w:t>
       </w:r>
+      <w:proofErr w:type="spellEnd"/>
       <w:r>
         <w:rPr>
           <w:rFonts w:asciiTheme="minorEastAsia" w:hAnsiTheme="minorEastAsia"/>
         </w:rPr>
         <w:t xml:space="preserve"> for </w:t>
       </w:r>
+      <w:proofErr w:type="spellStart"/>
       <w:r>
         <w:rPr>
           <w:rFonts w:asciiTheme="minorEastAsia" w:hAnsiTheme="minorEastAsia" w:hint="eastAsia"/>
         </w:rPr>
         <w:t>Mysql</w:t>
       </w:r>
+      <w:proofErr w:type="spellEnd"/>
       <w:r>
         <w:rPr>
           <w:rFonts w:asciiTheme="minorEastAsia" w:hAnsiTheme="minorEastAsia"/>
@@ -12790,29 +12986,26 @@
       <w:bookmarkEnd w:id="24"/>
     </w:p>
     <w:p>
-      <w:pPr>
+      <w:r>
         <w:rPr>
           <w:rFonts w:hint="eastAsia"/>
         </w:rPr>
-      </w:pPr>
+        <w:t>逻辑</w:t>
+      </w:r>
+      <w:r>
+        <w:t>设计过程中参看了</w:t>
+      </w:r>
+      <w:proofErr w:type="spellStart"/>
+      <w:r>
+        <w:t>M</w:t>
+      </w:r>
       <w:r>
         <w:rPr>
           <w:rFonts w:hint="eastAsia"/>
         </w:rPr>
-        <w:t>逻辑</w:t>
-      </w:r>
-      <w:r>
-        <w:t>设计过程中参看了</w:t>
-      </w:r>
-      <w:r>
-        <w:t>M</w:t>
-      </w:r>
-      <w:r>
-        <w:rPr>
-          <w:rFonts w:hint="eastAsia"/>
-        </w:rPr>
         <w:t>ysql</w:t>
       </w:r>
+      <w:proofErr w:type="spellEnd"/>
       <w:r>
         <w:t>权威指南</w:t>
       </w:r>
@@ -13058,13 +13251,27 @@
         <w:rPr>
           <w:rFonts w:asciiTheme="minorEastAsia" w:hAnsiTheme="minorEastAsia"/>
         </w:rPr>
-        <w:t>且当数据量大的时候，其性能优势也能体现出来，不会轻易的发生锁表</w:t>
-      </w:r>
-      <w:r>
-        <w:rPr>
-          <w:rFonts w:asciiTheme="minorEastAsia" w:hAnsiTheme="minorEastAsia"/>
-        </w:rPr>
-        <w:t>情况。</w:t>
+        <w:t>且当数据量大的时候，其性能优势也能体现出来，不会轻易的</w:t>
+      </w:r>
+      <w:proofErr w:type="gramStart"/>
+      <w:r>
+        <w:rPr>
+          <w:rFonts w:asciiTheme="minorEastAsia" w:hAnsiTheme="minorEastAsia"/>
+        </w:rPr>
+        <w:t>发生锁表</w:t>
+      </w:r>
+      <w:r>
+        <w:rPr>
+          <w:rFonts w:asciiTheme="minorEastAsia" w:hAnsiTheme="minorEastAsia"/>
+        </w:rPr>
+        <w:t>情况</w:t>
+      </w:r>
+      <w:proofErr w:type="gramEnd"/>
+      <w:r>
+        <w:rPr>
+          <w:rFonts w:asciiTheme="minorEastAsia" w:hAnsiTheme="minorEastAsia"/>
+        </w:rPr>
+        <w:t>。</w:t>
       </w:r>
     </w:p>
     <w:p>
@@ -13400,9 +13607,11 @@
               </w:rPr>
               <w:t>论文</w:t>
             </w:r>
+            <w:proofErr w:type="gramStart"/>
             <w:r>
               <w:t>上传表</w:t>
             </w:r>
+            <w:proofErr w:type="gramEnd"/>
           </w:p>
         </w:tc>
       </w:tr>
@@ -13811,9 +14020,11 @@
             <w:tcW w:w="1701" w:type="dxa"/>
           </w:tcPr>
           <w:p>
+            <w:proofErr w:type="spellStart"/>
             <w:r>
               <w:t>uid</w:t>
             </w:r>
+            <w:proofErr w:type="spellEnd"/>
           </w:p>
         </w:tc>
         <w:tc>
@@ -13824,9 +14035,11 @@
             <w:pPr>
               <w:jc w:val="left"/>
             </w:pPr>
+            <w:proofErr w:type="spellStart"/>
             <w:r>
               <w:t>int</w:t>
             </w:r>
+            <w:proofErr w:type="spellEnd"/>
           </w:p>
         </w:tc>
         <w:tc>
@@ -13910,9 +14123,11 @@
             <w:pPr>
               <w:jc w:val="left"/>
             </w:pPr>
+            <w:proofErr w:type="spellStart"/>
             <w:r>
               <w:t>varchar</w:t>
             </w:r>
+            <w:proofErr w:type="spellEnd"/>
           </w:p>
         </w:tc>
         <w:tc>
@@ -13984,9 +14199,11 @@
             <w:pPr>
               <w:jc w:val="left"/>
             </w:pPr>
+            <w:proofErr w:type="spellStart"/>
             <w:r>
               <w:t>varchar</w:t>
             </w:r>
+            <w:proofErr w:type="spellEnd"/>
           </w:p>
         </w:tc>
         <w:tc>
@@ -14058,9 +14275,11 @@
             <w:pPr>
               <w:jc w:val="left"/>
             </w:pPr>
+            <w:proofErr w:type="spellStart"/>
             <w:r>
               <w:t>varchar</w:t>
             </w:r>
+            <w:proofErr w:type="spellEnd"/>
           </w:p>
         </w:tc>
         <w:tc>
@@ -14119,9 +14338,11 @@
             <w:tcW w:w="1701" w:type="dxa"/>
           </w:tcPr>
           <w:p>
+            <w:proofErr w:type="spellStart"/>
             <w:r>
               <w:t>realname</w:t>
             </w:r>
+            <w:proofErr w:type="spellEnd"/>
           </w:p>
         </w:tc>
         <w:tc>
@@ -14132,9 +14353,11 @@
             <w:pPr>
               <w:jc w:val="left"/>
             </w:pPr>
+            <w:proofErr w:type="spellStart"/>
             <w:r>
               <w:t>varchar</w:t>
             </w:r>
+            <w:proofErr w:type="spellEnd"/>
           </w:p>
         </w:tc>
         <w:tc>
@@ -14331,9 +14554,11 @@
             <w:tcW w:w="1701" w:type="dxa"/>
           </w:tcPr>
           <w:p>
+            <w:proofErr w:type="spellStart"/>
             <w:r>
               <w:t>type_code</w:t>
             </w:r>
+            <w:proofErr w:type="spellEnd"/>
           </w:p>
         </w:tc>
         <w:tc>
@@ -14341,9 +14566,11 @@
             <w:tcW w:w="1560" w:type="dxa"/>
           </w:tcPr>
           <w:p>
+            <w:proofErr w:type="spellStart"/>
             <w:r>
               <w:t>varchar</w:t>
             </w:r>
+            <w:proofErr w:type="spellEnd"/>
           </w:p>
         </w:tc>
         <w:tc>
@@ -14426,9 +14653,11 @@
             <w:pPr>
               <w:jc w:val="left"/>
             </w:pPr>
+            <w:proofErr w:type="spellStart"/>
             <w:r>
               <w:t>varchar</w:t>
             </w:r>
+            <w:proofErr w:type="spellEnd"/>
           </w:p>
         </w:tc>
         <w:tc>
@@ -14489,9 +14718,11 @@
             <w:tcW w:w="1701" w:type="dxa"/>
           </w:tcPr>
           <w:p>
+            <w:proofErr w:type="spellStart"/>
             <w:r>
               <w:t>ifuser</w:t>
             </w:r>
+            <w:proofErr w:type="spellEnd"/>
           </w:p>
         </w:tc>
         <w:tc>
@@ -14499,9 +14730,11 @@
             <w:tcW w:w="1560" w:type="dxa"/>
           </w:tcPr>
           <w:p>
+            <w:proofErr w:type="spellStart"/>
             <w:r>
               <w:t>int</w:t>
             </w:r>
+            <w:proofErr w:type="spellEnd"/>
           </w:p>
         </w:tc>
         <w:tc>
@@ -14709,9 +14942,11 @@
             <w:tcW w:w="1560" w:type="dxa"/>
           </w:tcPr>
           <w:p>
+            <w:proofErr w:type="spellStart"/>
             <w:r>
               <w:t>int</w:t>
             </w:r>
+            <w:proofErr w:type="spellEnd"/>
           </w:p>
         </w:tc>
         <w:tc>
@@ -14783,9 +15018,11 @@
             <w:tcW w:w="1560" w:type="dxa"/>
           </w:tcPr>
           <w:p>
+            <w:proofErr w:type="spellStart"/>
             <w:r>
               <w:t>varchar</w:t>
             </w:r>
+            <w:proofErr w:type="spellEnd"/>
           </w:p>
         </w:tc>
         <w:tc>
@@ -14857,9 +15094,11 @@
             <w:tcW w:w="1560" w:type="dxa"/>
           </w:tcPr>
           <w:p>
+            <w:proofErr w:type="spellStart"/>
             <w:r>
               <w:t>varchar</w:t>
             </w:r>
+            <w:proofErr w:type="spellEnd"/>
           </w:p>
         </w:tc>
         <w:tc>
@@ -14931,9 +15170,11 @@
             <w:tcW w:w="1560" w:type="dxa"/>
           </w:tcPr>
           <w:p>
+            <w:proofErr w:type="spellStart"/>
             <w:r>
               <w:t>varchar</w:t>
             </w:r>
+            <w:proofErr w:type="spellEnd"/>
           </w:p>
         </w:tc>
         <w:tc>
@@ -14995,9 +15236,11 @@
             <w:tcW w:w="1701" w:type="dxa"/>
           </w:tcPr>
           <w:p>
+            <w:proofErr w:type="spellStart"/>
             <w:r>
               <w:t>pubtime</w:t>
             </w:r>
+            <w:proofErr w:type="spellEnd"/>
           </w:p>
         </w:tc>
         <w:tc>
@@ -15005,9 +15248,11 @@
             <w:tcW w:w="1560" w:type="dxa"/>
           </w:tcPr>
           <w:p>
+            <w:proofErr w:type="spellStart"/>
             <w:r>
               <w:t>datatime</w:t>
             </w:r>
+            <w:proofErr w:type="spellEnd"/>
           </w:p>
         </w:tc>
         <w:tc>
@@ -15069,9 +15314,11 @@
             <w:tcW w:w="1701" w:type="dxa"/>
           </w:tcPr>
           <w:p>
+            <w:proofErr w:type="spellStart"/>
             <w:r>
               <w:t>ip</w:t>
             </w:r>
+            <w:proofErr w:type="spellEnd"/>
           </w:p>
         </w:tc>
         <w:tc>
@@ -15079,9 +15326,11 @@
             <w:tcW w:w="1560" w:type="dxa"/>
           </w:tcPr>
           <w:p>
+            <w:proofErr w:type="spellStart"/>
             <w:r>
               <w:t>varchar</w:t>
             </w:r>
+            <w:proofErr w:type="spellEnd"/>
           </w:p>
         </w:tc>
         <w:tc>
@@ -15289,9 +15538,11 @@
             <w:tcW w:w="1560" w:type="dxa"/>
           </w:tcPr>
           <w:p>
+            <w:proofErr w:type="spellStart"/>
             <w:r>
               <w:t>int</w:t>
             </w:r>
+            <w:proofErr w:type="spellEnd"/>
           </w:p>
         </w:tc>
         <w:tc>
@@ -15353,9 +15604,11 @@
             <w:tcW w:w="1701" w:type="dxa"/>
           </w:tcPr>
           <w:p>
+            <w:proofErr w:type="spellStart"/>
             <w:r>
               <w:t>teacherno</w:t>
             </w:r>
+            <w:proofErr w:type="spellEnd"/>
           </w:p>
         </w:tc>
         <w:tc>
@@ -15363,9 +15616,11 @@
             <w:tcW w:w="1560" w:type="dxa"/>
           </w:tcPr>
           <w:p>
+            <w:proofErr w:type="spellStart"/>
             <w:r>
               <w:t>varchar</w:t>
             </w:r>
+            <w:proofErr w:type="spellEnd"/>
           </w:p>
         </w:tc>
         <w:tc>
@@ -15424,9 +15679,11 @@
             <w:tcW w:w="1701" w:type="dxa"/>
           </w:tcPr>
           <w:p>
+            <w:proofErr w:type="spellStart"/>
             <w:r>
               <w:t>teachername</w:t>
             </w:r>
+            <w:proofErr w:type="spellEnd"/>
           </w:p>
         </w:tc>
         <w:tc>
@@ -15434,9 +15691,11 @@
             <w:tcW w:w="1560" w:type="dxa"/>
           </w:tcPr>
           <w:p>
+            <w:proofErr w:type="spellStart"/>
             <w:r>
               <w:t>varchar</w:t>
             </w:r>
+            <w:proofErr w:type="spellEnd"/>
           </w:p>
         </w:tc>
         <w:tc>
@@ -15505,9 +15764,11 @@
             <w:tcW w:w="1560" w:type="dxa"/>
           </w:tcPr>
           <w:p>
+            <w:proofErr w:type="spellStart"/>
             <w:r>
               <w:t>varchar</w:t>
             </w:r>
+            <w:proofErr w:type="spellEnd"/>
           </w:p>
         </w:tc>
         <w:tc>
@@ -15576,9 +15837,11 @@
             <w:tcW w:w="1560" w:type="dxa"/>
           </w:tcPr>
           <w:p>
+            <w:proofErr w:type="spellStart"/>
             <w:r>
               <w:t>varchar</w:t>
             </w:r>
+            <w:proofErr w:type="spellEnd"/>
           </w:p>
         </w:tc>
         <w:tc>
@@ -15650,9 +15913,11 @@
             <w:tcW w:w="1560" w:type="dxa"/>
           </w:tcPr>
           <w:p>
+            <w:proofErr w:type="spellStart"/>
             <w:r>
               <w:t>varchar</w:t>
             </w:r>
+            <w:proofErr w:type="spellEnd"/>
           </w:p>
         </w:tc>
         <w:tc>
@@ -15714,9 +15979,11 @@
             <w:tcW w:w="1701" w:type="dxa"/>
           </w:tcPr>
           <w:p>
+            <w:proofErr w:type="spellStart"/>
             <w:r>
               <w:t>educationlevel</w:t>
             </w:r>
+            <w:proofErr w:type="spellEnd"/>
           </w:p>
         </w:tc>
         <w:tc>
@@ -15724,9 +15991,11 @@
             <w:tcW w:w="1560" w:type="dxa"/>
           </w:tcPr>
           <w:p>
+            <w:proofErr w:type="spellStart"/>
             <w:r>
               <w:t>varchar</w:t>
             </w:r>
+            <w:proofErr w:type="spellEnd"/>
           </w:p>
         </w:tc>
         <w:tc>
@@ -15791,9 +16060,11 @@
             <w:tcW w:w="1701" w:type="dxa"/>
           </w:tcPr>
           <w:p>
+            <w:proofErr w:type="spellStart"/>
             <w:r>
               <w:t>jobtitle</w:t>
             </w:r>
+            <w:proofErr w:type="spellEnd"/>
           </w:p>
         </w:tc>
         <w:tc>
@@ -15801,9 +16072,11 @@
             <w:tcW w:w="1560" w:type="dxa"/>
           </w:tcPr>
           <w:p>
+            <w:proofErr w:type="spellStart"/>
             <w:r>
               <w:t>varchar</w:t>
             </w:r>
+            <w:proofErr w:type="spellEnd"/>
           </w:p>
         </w:tc>
         <w:tc>
@@ -15863,12 +16136,14 @@
         </w:rPr>
         <w:t>（</w:t>
       </w:r>
+      <w:proofErr w:type="spellStart"/>
       <w:r>
         <w:rPr>
           <w:rFonts w:hint="eastAsia"/>
         </w:rPr>
         <w:t>img</w:t>
       </w:r>
+      <w:proofErr w:type="spellEnd"/>
       <w:r>
         <w:t>）</w:t>
       </w:r>
@@ -15992,9 +16267,11 @@
             <w:tcW w:w="1701" w:type="dxa"/>
           </w:tcPr>
           <w:p>
+            <w:proofErr w:type="spellStart"/>
             <w:r>
               <w:t>imgid</w:t>
             </w:r>
+            <w:proofErr w:type="spellEnd"/>
           </w:p>
         </w:tc>
         <w:tc>
@@ -16002,9 +16279,11 @@
             <w:tcW w:w="1560" w:type="dxa"/>
           </w:tcPr>
           <w:p>
+            <w:proofErr w:type="spellStart"/>
             <w:r>
               <w:t>int</w:t>
             </w:r>
+            <w:proofErr w:type="spellEnd"/>
           </w:p>
         </w:tc>
         <w:tc>
@@ -16072,9 +16351,11 @@
             <w:tcW w:w="1701" w:type="dxa"/>
           </w:tcPr>
           <w:p>
+            <w:proofErr w:type="spellStart"/>
             <w:r>
               <w:t>imgdate</w:t>
             </w:r>
+            <w:proofErr w:type="spellEnd"/>
           </w:p>
         </w:tc>
         <w:tc>
@@ -16292,9 +16573,11 @@
             <w:tcW w:w="1560" w:type="dxa"/>
           </w:tcPr>
           <w:p>
+            <w:proofErr w:type="spellStart"/>
             <w:r>
               <w:t>int</w:t>
             </w:r>
+            <w:proofErr w:type="spellEnd"/>
           </w:p>
         </w:tc>
         <w:tc>
@@ -16369,9 +16652,11 @@
             <w:tcW w:w="1560" w:type="dxa"/>
           </w:tcPr>
           <w:p>
+            <w:proofErr w:type="spellStart"/>
             <w:r>
               <w:t>varchar</w:t>
             </w:r>
+            <w:proofErr w:type="spellEnd"/>
           </w:p>
         </w:tc>
         <w:tc>
@@ -16440,9 +16725,11 @@
             <w:tcW w:w="1560" w:type="dxa"/>
           </w:tcPr>
           <w:p>
+            <w:proofErr w:type="spellStart"/>
             <w:r>
               <w:t>varchar</w:t>
             </w:r>
+            <w:proofErr w:type="spellEnd"/>
           </w:p>
         </w:tc>
         <w:tc>
@@ -16514,9 +16801,11 @@
             <w:tcW w:w="1560" w:type="dxa"/>
           </w:tcPr>
           <w:p>
+            <w:proofErr w:type="spellStart"/>
             <w:r>
               <w:t>varchar</w:t>
             </w:r>
+            <w:proofErr w:type="spellEnd"/>
           </w:p>
         </w:tc>
         <w:tc>
@@ -16588,9 +16877,11 @@
             <w:tcW w:w="1560" w:type="dxa"/>
           </w:tcPr>
           <w:p>
+            <w:proofErr w:type="spellStart"/>
             <w:r>
               <w:t>varchar</w:t>
             </w:r>
+            <w:proofErr w:type="spellEnd"/>
           </w:p>
         </w:tc>
         <w:tc>
@@ -16652,9 +16943,11 @@
             <w:tcW w:w="1701" w:type="dxa"/>
           </w:tcPr>
           <w:p>
+            <w:proofErr w:type="spellStart"/>
             <w:r>
               <w:t>realfilename</w:t>
             </w:r>
+            <w:proofErr w:type="spellEnd"/>
           </w:p>
         </w:tc>
         <w:tc>
@@ -16662,9 +16955,11 @@
             <w:tcW w:w="1560" w:type="dxa"/>
           </w:tcPr>
           <w:p>
+            <w:proofErr w:type="spellStart"/>
             <w:r>
               <w:t>varchar</w:t>
             </w:r>
+            <w:proofErr w:type="spellEnd"/>
           </w:p>
         </w:tc>
         <w:tc>
@@ -16739,9 +17034,11 @@
             <w:tcW w:w="1560" w:type="dxa"/>
           </w:tcPr>
           <w:p>
+            <w:proofErr w:type="spellStart"/>
             <w:r>
               <w:t>varchar</w:t>
             </w:r>
+            <w:proofErr w:type="spellEnd"/>
           </w:p>
         </w:tc>
         <w:tc>
@@ -16807,9 +17104,11 @@
             <w:tcW w:w="1701" w:type="dxa"/>
           </w:tcPr>
           <w:p>
+            <w:proofErr w:type="spellStart"/>
             <w:r>
               <w:t>uploadtime</w:t>
             </w:r>
+            <w:proofErr w:type="spellEnd"/>
           </w:p>
         </w:tc>
         <w:tc>
@@ -16817,6 +17116,7 @@
             <w:tcW w:w="1560" w:type="dxa"/>
           </w:tcPr>
           <w:p>
+            <w:proofErr w:type="spellStart"/>
             <w:r>
               <w:t>D</w:t>
             </w:r>
@@ -16826,6 +17126,7 @@
               </w:rPr>
               <w:t>atetime</w:t>
             </w:r>
+            <w:proofErr w:type="spellEnd"/>
           </w:p>
         </w:tc>
         <w:tc>
@@ -16857,11 +17158,19 @@
               <w:rPr>
                 <w:rFonts w:hint="eastAsia"/>
               </w:rPr>
-              <w:t>上传</w:t>
+              <w:t>上</w:t>
+            </w:r>
+            <w:proofErr w:type="gramStart"/>
+            <w:r>
+              <w:rPr>
+                <w:rFonts w:hint="eastAsia"/>
+              </w:rPr>
+              <w:t>传</w:t>
             </w:r>
             <w:r>
               <w:t>时间</w:t>
             </w:r>
+            <w:proofErr w:type="gramEnd"/>
           </w:p>
         </w:tc>
       </w:tr>
@@ -16900,9 +17209,11 @@
             <w:tcW w:w="1560" w:type="dxa"/>
           </w:tcPr>
           <w:p>
+            <w:proofErr w:type="spellStart"/>
             <w:r>
               <w:t>Varchar</w:t>
             </w:r>
+            <w:proofErr w:type="spellEnd"/>
           </w:p>
         </w:tc>
         <w:tc>
@@ -16975,9 +17286,11 @@
             <w:tcW w:w="1560" w:type="dxa"/>
           </w:tcPr>
           <w:p>
+            <w:proofErr w:type="spellStart"/>
             <w:r>
               <w:t>Varchar</w:t>
             </w:r>
+            <w:proofErr w:type="spellEnd"/>
           </w:p>
         </w:tc>
         <w:tc>
@@ -17049,9 +17362,11 @@
             </w:tcBorders>
           </w:tcPr>
           <w:p>
+            <w:proofErr w:type="spellStart"/>
             <w:r>
               <w:t>ndelete</w:t>
             </w:r>
+            <w:proofErr w:type="spellEnd"/>
           </w:p>
         </w:tc>
         <w:tc>
@@ -17062,9 +17377,11 @@
             </w:tcBorders>
           </w:tcPr>
           <w:p>
+            <w:proofErr w:type="spellStart"/>
             <w:r>
               <w:t>varchar</w:t>
             </w:r>
+            <w:proofErr w:type="spellEnd"/>
           </w:p>
         </w:tc>
         <w:tc>
@@ -17262,9 +17579,11 @@
             <w:tcW w:w="1701" w:type="dxa"/>
           </w:tcPr>
           <w:p>
+            <w:proofErr w:type="spellStart"/>
             <w:r>
               <w:t>tid</w:t>
             </w:r>
+            <w:proofErr w:type="spellEnd"/>
           </w:p>
         </w:tc>
         <w:tc>
@@ -17272,9 +17591,11 @@
             <w:tcW w:w="1560" w:type="dxa"/>
           </w:tcPr>
           <w:p>
+            <w:proofErr w:type="spellStart"/>
             <w:r>
               <w:t>int</w:t>
             </w:r>
+            <w:proofErr w:type="spellEnd"/>
           </w:p>
         </w:tc>
         <w:tc>
@@ -17346,9 +17667,11 @@
             <w:tcW w:w="1560" w:type="dxa"/>
           </w:tcPr>
           <w:p>
+            <w:proofErr w:type="spellStart"/>
             <w:r>
               <w:t>varchar</w:t>
             </w:r>
+            <w:proofErr w:type="spellEnd"/>
           </w:p>
         </w:tc>
         <w:tc>
@@ -17417,9 +17740,11 @@
             <w:tcW w:w="1560" w:type="dxa"/>
           </w:tcPr>
           <w:p>
+            <w:proofErr w:type="spellStart"/>
             <w:r>
               <w:t>varchar</w:t>
             </w:r>
+            <w:proofErr w:type="spellEnd"/>
           </w:p>
         </w:tc>
         <w:tc>
@@ -17488,9 +17813,11 @@
             <w:tcW w:w="1560" w:type="dxa"/>
           </w:tcPr>
           <w:p>
+            <w:proofErr w:type="spellStart"/>
             <w:r>
               <w:t>varchar</w:t>
             </w:r>
+            <w:proofErr w:type="spellEnd"/>
           </w:p>
         </w:tc>
         <w:tc>
@@ -17549,9 +17876,11 @@
             <w:tcW w:w="1701" w:type="dxa"/>
           </w:tcPr>
           <w:p>
+            <w:proofErr w:type="spellStart"/>
             <w:r>
               <w:t>iselected</w:t>
             </w:r>
+            <w:proofErr w:type="spellEnd"/>
           </w:p>
         </w:tc>
         <w:tc>
@@ -17559,9 +17888,11 @@
             <w:tcW w:w="1560" w:type="dxa"/>
           </w:tcPr>
           <w:p>
+            <w:proofErr w:type="spellStart"/>
             <w:r>
               <w:t>varchar</w:t>
             </w:r>
+            <w:proofErr w:type="spellEnd"/>
           </w:p>
         </w:tc>
         <w:tc>
@@ -17765,9 +18096,11 @@
             <w:tcW w:w="1560" w:type="dxa"/>
           </w:tcPr>
           <w:p>
+            <w:proofErr w:type="spellStart"/>
             <w:r>
               <w:t>int</w:t>
             </w:r>
+            <w:proofErr w:type="spellEnd"/>
           </w:p>
         </w:tc>
         <w:tc>
@@ -17839,9 +18172,11 @@
             <w:tcW w:w="1560" w:type="dxa"/>
           </w:tcPr>
           <w:p>
+            <w:proofErr w:type="spellStart"/>
             <w:r>
               <w:t>varchar</w:t>
             </w:r>
+            <w:proofErr w:type="spellEnd"/>
           </w:p>
         </w:tc>
         <w:tc>
@@ -17920,8 +18255,16 @@
         <w:rPr>
           <w:rFonts w:asciiTheme="minorEastAsia" w:hAnsiTheme="minorEastAsia"/>
         </w:rPr>
-        <w:t>采用Git</w:t>
-      </w:r>
+        <w:t>采用</w:t>
+      </w:r>
+      <w:proofErr w:type="spellStart"/>
+      <w:r>
+        <w:rPr>
+          <w:rFonts w:asciiTheme="minorEastAsia" w:hAnsiTheme="minorEastAsia"/>
+        </w:rPr>
+        <w:t>Git</w:t>
+      </w:r>
+      <w:proofErr w:type="spellEnd"/>
       <w:r>
         <w:rPr>
           <w:rFonts w:asciiTheme="minorEastAsia" w:hAnsiTheme="minorEastAsia" w:hint="eastAsia"/>
@@ -17944,8 +18287,16 @@
         <w:rPr>
           <w:rFonts w:asciiTheme="minorEastAsia" w:hAnsiTheme="minorEastAsia"/>
         </w:rPr>
-        <w:t>仓库设置在了Github</w:t>
-      </w:r>
+        <w:t>仓库设置在了</w:t>
+      </w:r>
+      <w:proofErr w:type="spellStart"/>
+      <w:r>
+        <w:rPr>
+          <w:rFonts w:asciiTheme="minorEastAsia" w:hAnsiTheme="minorEastAsia"/>
+        </w:rPr>
+        <w:t>Github</w:t>
+      </w:r>
+      <w:proofErr w:type="spellEnd"/>
       <w:r>
         <w:rPr>
           <w:rFonts w:asciiTheme="minorEastAsia" w:hAnsiTheme="minorEastAsia" w:hint="eastAsia"/>
@@ -19644,12 +19995,14 @@
         </w:rPr>
         <w:t>名为</w:t>
       </w:r>
+      <w:proofErr w:type="spellStart"/>
       <w:r>
         <w:rPr>
           <w:rFonts w:asciiTheme="minorEastAsia" w:hAnsiTheme="minorEastAsia"/>
         </w:rPr>
         <w:t>CountLineListener</w:t>
       </w:r>
+      <w:proofErr w:type="spellEnd"/>
       <w:r>
         <w:rPr>
           <w:rFonts w:asciiTheme="minorEastAsia" w:hAnsiTheme="minorEastAsia" w:hint="eastAsia"/>
@@ -19668,12 +20021,14 @@
         </w:rPr>
         <w:t>实现</w:t>
       </w:r>
+      <w:proofErr w:type="spellStart"/>
       <w:r>
         <w:rPr>
           <w:rFonts w:asciiTheme="minorEastAsia" w:hAnsiTheme="minorEastAsia"/>
         </w:rPr>
         <w:t>HttpSessionListener</w:t>
       </w:r>
+      <w:proofErr w:type="spellEnd"/>
       <w:r>
         <w:rPr>
           <w:rFonts w:asciiTheme="minorEastAsia" w:hAnsiTheme="minorEastAsia" w:hint="eastAsia"/>
@@ -19684,20 +20039,30 @@
         <w:rPr>
           <w:rFonts w:asciiTheme="minorEastAsia" w:hAnsiTheme="minorEastAsia"/>
         </w:rPr>
-        <w:t>重写sessionCreated</w:t>
-      </w:r>
+        <w:t>重写</w:t>
+      </w:r>
+      <w:proofErr w:type="spellStart"/>
+      <w:r>
+        <w:rPr>
+          <w:rFonts w:asciiTheme="minorEastAsia" w:hAnsiTheme="minorEastAsia"/>
+        </w:rPr>
+        <w:t>sessionCreated</w:t>
+      </w:r>
+      <w:proofErr w:type="spellEnd"/>
       <w:r>
         <w:rPr>
           <w:rFonts w:asciiTheme="minorEastAsia" w:hAnsiTheme="minorEastAsia" w:hint="eastAsia"/>
         </w:rPr>
         <w:t>()，</w:t>
       </w:r>
+      <w:proofErr w:type="spellStart"/>
       <w:r>
         <w:rPr>
           <w:rFonts w:asciiTheme="minorEastAsia" w:hAnsiTheme="minorEastAsia"/>
         </w:rPr>
         <w:t>sessionDestroyed</w:t>
       </w:r>
+      <w:proofErr w:type="spellEnd"/>
       <w:r>
         <w:rPr>
           <w:rFonts w:asciiTheme="minorEastAsia" w:hAnsiTheme="minorEastAsia"/>
@@ -19786,8 +20151,16 @@
         <w:rPr>
           <w:rFonts w:asciiTheme="minorEastAsia" w:hAnsiTheme="minorEastAsia"/>
         </w:rPr>
-        <w:t>时会被CountLineListener</w:t>
-      </w:r>
+        <w:t>时会被</w:t>
+      </w:r>
+      <w:proofErr w:type="spellStart"/>
+      <w:r>
+        <w:rPr>
+          <w:rFonts w:asciiTheme="minorEastAsia" w:hAnsiTheme="minorEastAsia"/>
+        </w:rPr>
+        <w:t>CountLineListener</w:t>
+      </w:r>
+      <w:proofErr w:type="spellEnd"/>
       <w:r>
         <w:rPr>
           <w:rFonts w:asciiTheme="minorEastAsia" w:hAnsiTheme="minorEastAsia" w:hint="eastAsia"/>
@@ -19810,8 +20183,16 @@
         <w:rPr>
           <w:rFonts w:asciiTheme="minorEastAsia" w:hAnsiTheme="minorEastAsia"/>
         </w:rPr>
-        <w:t>执行sessionCreated</w:t>
-      </w:r>
+        <w:t>执行</w:t>
+      </w:r>
+      <w:proofErr w:type="spellStart"/>
+      <w:r>
+        <w:rPr>
+          <w:rFonts w:asciiTheme="minorEastAsia" w:hAnsiTheme="minorEastAsia"/>
+        </w:rPr>
+        <w:t>sessionCreated</w:t>
+      </w:r>
+      <w:proofErr w:type="spellEnd"/>
       <w:r>
         <w:rPr>
           <w:rFonts w:asciiTheme="minorEastAsia" w:hAnsiTheme="minorEastAsia" w:hint="eastAsia"/>
@@ -19858,8 +20239,16 @@
         <w:rPr>
           <w:rFonts w:asciiTheme="minorEastAsia" w:hAnsiTheme="minorEastAsia"/>
         </w:rPr>
-        <w:t>销毁，执行sessionDestroyed</w:t>
-      </w:r>
+        <w:t>销毁，执行</w:t>
+      </w:r>
+      <w:proofErr w:type="spellStart"/>
+      <w:r>
+        <w:rPr>
+          <w:rFonts w:asciiTheme="minorEastAsia" w:hAnsiTheme="minorEastAsia"/>
+        </w:rPr>
+        <w:t>sessionDestroyed</w:t>
+      </w:r>
+      <w:proofErr w:type="spellEnd"/>
       <w:r>
         <w:rPr>
           <w:rFonts w:asciiTheme="minorEastAsia" w:hAnsiTheme="minorEastAsia" w:hint="eastAsia"/>
@@ -20143,8 +20532,16 @@
         <w:rPr>
           <w:rFonts w:asciiTheme="minorEastAsia" w:hAnsiTheme="minorEastAsia"/>
         </w:rPr>
-        <w:t>元素的enctype</w:t>
-      </w:r>
+        <w:t>元素的</w:t>
+      </w:r>
+      <w:proofErr w:type="spellStart"/>
+      <w:r>
+        <w:rPr>
+          <w:rFonts w:asciiTheme="minorEastAsia" w:hAnsiTheme="minorEastAsia"/>
+        </w:rPr>
+        <w:t>enctype</w:t>
+      </w:r>
+      <w:proofErr w:type="spellEnd"/>
       <w:r>
         <w:rPr>
           <w:rFonts w:asciiTheme="minorEastAsia" w:hAnsiTheme="minorEastAsia" w:hint="eastAsia"/>
@@ -20202,7 +20599,21 @@
         <w:rPr>
           <w:rFonts w:asciiTheme="minorEastAsia" w:hAnsiTheme="minorEastAsia"/>
         </w:rPr>
-        <w:t>这样当用户提交时，在服务端就能获取到文件的</w:t>
+        <w:t>这样当用户提交时，在</w:t>
+      </w:r>
+      <w:proofErr w:type="gramStart"/>
+      <w:r>
+        <w:rPr>
+          <w:rFonts w:asciiTheme="minorEastAsia" w:hAnsiTheme="minorEastAsia"/>
+        </w:rPr>
+        <w:t>服务端就能</w:t>
+      </w:r>
+      <w:proofErr w:type="gramEnd"/>
+      <w:r>
+        <w:rPr>
+          <w:rFonts w:asciiTheme="minorEastAsia" w:hAnsiTheme="minorEastAsia"/>
+        </w:rPr>
+        <w:t>获取到文件的</w:t>
       </w:r>
       <w:r>
         <w:rPr>
@@ -20379,7 +20790,21 @@
         <w:rPr>
           <w:rFonts w:asciiTheme="minorEastAsia" w:hAnsiTheme="minorEastAsia"/>
         </w:rPr>
-        <w:t>，如果包含在其中，则允许上传操作，否则取消上传并提示用户</w:t>
+        <w:t>，如果包含在其中，则允许上传操作，否则取消</w:t>
+      </w:r>
+      <w:proofErr w:type="gramStart"/>
+      <w:r>
+        <w:rPr>
+          <w:rFonts w:asciiTheme="minorEastAsia" w:hAnsiTheme="minorEastAsia"/>
+        </w:rPr>
+        <w:t>上传并提示</w:t>
+      </w:r>
+      <w:proofErr w:type="gramEnd"/>
+      <w:r>
+        <w:rPr>
+          <w:rFonts w:asciiTheme="minorEastAsia" w:hAnsiTheme="minorEastAsia"/>
+        </w:rPr>
+        <w:t>用户</w:t>
       </w:r>
       <w:r>
         <w:rPr>
@@ -20615,7 +21040,15 @@
         <w:t>论文</w:t>
       </w:r>
       <w:r>
-        <w:t>上传关键代码</w:t>
+        <w:t>上</w:t>
+      </w:r>
+      <w:proofErr w:type="gramStart"/>
+      <w:r>
+        <w:t>传关键</w:t>
+      </w:r>
+      <w:proofErr w:type="gramEnd"/>
+      <w:r>
+        <w:t>代码</w:t>
       </w:r>
     </w:p>
     <w:p>
@@ -20743,11 +21176,19 @@
         </w:rPr>
         <w:t>是由一个表单的</w:t>
       </w:r>
-      <w:r>
-        <w:rPr>
-          <w:rFonts w:asciiTheme="minorEastAsia" w:hAnsiTheme="minorEastAsia" w:hint="eastAsia"/>
-        </w:rPr>
-        <w:t>onChange事件</w:t>
+      <w:proofErr w:type="spellStart"/>
+      <w:r>
+        <w:rPr>
+          <w:rFonts w:asciiTheme="minorEastAsia" w:hAnsiTheme="minorEastAsia" w:hint="eastAsia"/>
+        </w:rPr>
+        <w:t>onChange</w:t>
+      </w:r>
+      <w:proofErr w:type="spellEnd"/>
+      <w:r>
+        <w:rPr>
+          <w:rFonts w:asciiTheme="minorEastAsia" w:hAnsiTheme="minorEastAsia" w:hint="eastAsia"/>
+        </w:rPr>
+        <w:t>事件</w:t>
       </w:r>
       <w:r>
         <w:rPr>
@@ -20761,6 +21202,7 @@
         </w:rPr>
         <w:t>即</w:t>
       </w:r>
+      <w:proofErr w:type="gramStart"/>
       <w:r>
         <w:rPr>
           <w:rFonts w:asciiTheme="minorEastAsia" w:hAnsiTheme="minorEastAsia"/>
@@ -20771,7 +21213,14 @@
         <w:rPr>
           <w:rFonts w:asciiTheme="minorEastAsia" w:hAnsiTheme="minorEastAsia" w:hint="eastAsia"/>
         </w:rPr>
-        <w:t>指导老师</w:t>
+        <w:t>指导</w:t>
+      </w:r>
+      <w:proofErr w:type="gramEnd"/>
+      <w:r>
+        <w:rPr>
+          <w:rFonts w:asciiTheme="minorEastAsia" w:hAnsiTheme="minorEastAsia" w:hint="eastAsia"/>
+        </w:rPr>
+        <w:t>老师</w:t>
       </w:r>
       <w:r>
         <w:rPr>
@@ -20821,12 +21270,14 @@
         </w:rPr>
         <w:t>主键</w:t>
       </w:r>
+      <w:proofErr w:type="gramStart"/>
       <w:r>
         <w:rPr>
           <w:rFonts w:asciiTheme="minorEastAsia" w:hAnsiTheme="minorEastAsia"/>
         </w:rPr>
         <w:t>值通过</w:t>
       </w:r>
+      <w:proofErr w:type="gramEnd"/>
       <w:r>
         <w:rPr>
           <w:rFonts w:asciiTheme="minorEastAsia" w:hAnsiTheme="minorEastAsia" w:hint="eastAsia"/>
@@ -20851,11 +21302,19 @@
         </w:rPr>
         <w:t>教师的主键值查找出该教师对应的论文信息，通过</w:t>
       </w:r>
-      <w:r>
-        <w:rPr>
-          <w:rFonts w:asciiTheme="minorEastAsia" w:hAnsiTheme="minorEastAsia" w:hint="eastAsia"/>
-        </w:rPr>
-        <w:t>json格式</w:t>
+      <w:proofErr w:type="spellStart"/>
+      <w:r>
+        <w:rPr>
+          <w:rFonts w:asciiTheme="minorEastAsia" w:hAnsiTheme="minorEastAsia" w:hint="eastAsia"/>
+        </w:rPr>
+        <w:t>json</w:t>
+      </w:r>
+      <w:proofErr w:type="spellEnd"/>
+      <w:r>
+        <w:rPr>
+          <w:rFonts w:asciiTheme="minorEastAsia" w:hAnsiTheme="minorEastAsia" w:hint="eastAsia"/>
+        </w:rPr>
+        <w:t>格式</w:t>
       </w:r>
       <w:r>
         <w:rPr>
@@ -20891,7 +21350,21 @@
         <w:rPr>
           <w:rFonts w:asciiTheme="minorEastAsia" w:hAnsiTheme="minorEastAsia" w:hint="eastAsia"/>
         </w:rPr>
-        <w:t>此json数组</w:t>
+        <w:t>此</w:t>
+      </w:r>
+      <w:proofErr w:type="spellStart"/>
+      <w:r>
+        <w:rPr>
+          <w:rFonts w:asciiTheme="minorEastAsia" w:hAnsiTheme="minorEastAsia" w:hint="eastAsia"/>
+        </w:rPr>
+        <w:t>json</w:t>
+      </w:r>
+      <w:proofErr w:type="spellEnd"/>
+      <w:r>
+        <w:rPr>
+          <w:rFonts w:asciiTheme="minorEastAsia" w:hAnsiTheme="minorEastAsia" w:hint="eastAsia"/>
+        </w:rPr>
+        <w:t>数组</w:t>
       </w:r>
       <w:r>
         <w:rPr>
@@ -20935,11 +21408,19 @@
         </w:rPr>
         <w:t>请求全部是通过</w:t>
       </w:r>
-      <w:r>
-        <w:rPr>
-          <w:rFonts w:asciiTheme="minorEastAsia" w:hAnsiTheme="minorEastAsia" w:hint="eastAsia"/>
-        </w:rPr>
-        <w:t>ajax方式</w:t>
+      <w:proofErr w:type="spellStart"/>
+      <w:r>
+        <w:rPr>
+          <w:rFonts w:asciiTheme="minorEastAsia" w:hAnsiTheme="minorEastAsia" w:hint="eastAsia"/>
+        </w:rPr>
+        <w:t>ajax</w:t>
+      </w:r>
+      <w:proofErr w:type="spellEnd"/>
+      <w:r>
+        <w:rPr>
+          <w:rFonts w:asciiTheme="minorEastAsia" w:hAnsiTheme="minorEastAsia" w:hint="eastAsia"/>
+        </w:rPr>
+        <w:t>方式</w:t>
       </w:r>
       <w:r>
         <w:rPr>
@@ -21317,11 +21798,19 @@
         </w:rPr>
         <w:t>时我使用了一个</w:t>
       </w:r>
-      <w:r>
-        <w:rPr>
-          <w:rFonts w:asciiTheme="minorEastAsia" w:hAnsiTheme="minorEastAsia" w:hint="eastAsia"/>
-        </w:rPr>
-        <w:t>PDFObject 的</w:t>
+      <w:proofErr w:type="spellStart"/>
+      <w:r>
+        <w:rPr>
+          <w:rFonts w:asciiTheme="minorEastAsia" w:hAnsiTheme="minorEastAsia" w:hint="eastAsia"/>
+        </w:rPr>
+        <w:t>PDFObject</w:t>
+      </w:r>
+      <w:proofErr w:type="spellEnd"/>
+      <w:r>
+        <w:rPr>
+          <w:rFonts w:asciiTheme="minorEastAsia" w:hAnsiTheme="minorEastAsia" w:hint="eastAsia"/>
+        </w:rPr>
+        <w:t xml:space="preserve"> 的</w:t>
       </w:r>
       <w:r>
         <w:rPr>
@@ -22359,6 +22848,7 @@
         <w:rPr>
           <w:rFonts w:asciiTheme="minorEastAsia" w:hAnsiTheme="minorEastAsia" w:hint="eastAsia"/>
         </w:rPr>
+        <w:lastRenderedPageBreak/>
         <w:t>加载</w:t>
       </w:r>
       <w:r>
@@ -22394,7 +22884,6 @@
         <w:rPr>
           <w:noProof/>
         </w:rPr>
-        <w:lastRenderedPageBreak/>
         <w:drawing>
           <wp:inline distT="0" distB="0" distL="0" distR="0" wp14:anchorId="21528AEE" wp14:editId="76A892BE">
             <wp:extent cx="5274310" cy="5078095"/>
@@ -22476,7 +22965,14 @@
         <w:rPr>
           <w:rFonts w:asciiTheme="minorEastAsia" w:hAnsiTheme="minorEastAsia"/>
         </w:rPr>
-        <w:t>模态框</w:t>
+        <w:t>模态</w:t>
+      </w:r>
+      <w:proofErr w:type="gramStart"/>
+      <w:r>
+        <w:rPr>
+          <w:rFonts w:asciiTheme="minorEastAsia" w:hAnsiTheme="minorEastAsia"/>
+        </w:rPr>
+        <w:t>框</w:t>
       </w:r>
       <w:r>
         <w:rPr>
@@ -22484,6 +22980,7 @@
         </w:rPr>
         <w:t>需要</w:t>
       </w:r>
+      <w:proofErr w:type="gramEnd"/>
       <w:r>
         <w:rPr>
           <w:rFonts w:asciiTheme="minorEastAsia" w:hAnsiTheme="minorEastAsia"/>
@@ -22742,6 +23239,7 @@
         <w:rPr>
           <w:rFonts w:asciiTheme="minorEastAsia" w:hAnsiTheme="minorEastAsia" w:hint="eastAsia"/>
         </w:rPr>
+        <w:lastRenderedPageBreak/>
         <w:t>为</w:t>
       </w:r>
       <w:r>
@@ -22817,7 +23315,6 @@
         <w:rPr>
           <w:rFonts w:asciiTheme="minorEastAsia" w:hAnsiTheme="minorEastAsia" w:hint="eastAsia"/>
         </w:rPr>
-        <w:lastRenderedPageBreak/>
         <w:t>编写</w:t>
       </w:r>
       <w:r>
@@ -23356,14 +23853,22 @@
         <w:rPr>
           <w:rFonts w:hint="eastAsia"/>
         </w:rPr>
-        <w:t>拦截器</w:t>
-      </w:r>
+        <w:t>拦截</w:t>
+      </w:r>
+      <w:proofErr w:type="gramStart"/>
       <w:r>
         <w:rPr>
           <w:rFonts w:hint="eastAsia"/>
         </w:rPr>
+        <w:t>器</w:t>
+      </w:r>
+      <w:r>
+        <w:rPr>
+          <w:rFonts w:hint="eastAsia"/>
+        </w:rPr>
         <w:t>实现</w:t>
       </w:r>
+      <w:proofErr w:type="gramEnd"/>
       <w:r>
         <w:t>代码</w:t>
       </w:r>
@@ -23529,13 +24034,27 @@
         <w:rPr>
           <w:rFonts w:asciiTheme="minorEastAsia" w:hAnsiTheme="minorEastAsia" w:hint="eastAsia"/>
         </w:rPr>
-        <w:t>第三方是指通过</w:t>
-      </w:r>
-      <w:r>
-        <w:rPr>
-          <w:rFonts w:asciiTheme="minorEastAsia" w:hAnsiTheme="minorEastAsia"/>
-        </w:rPr>
-        <w:t>腾讯的QQ</w:t>
+        <w:t>第三方是指</w:t>
+      </w:r>
+      <w:proofErr w:type="gramStart"/>
+      <w:r>
+        <w:rPr>
+          <w:rFonts w:asciiTheme="minorEastAsia" w:hAnsiTheme="minorEastAsia" w:hint="eastAsia"/>
+        </w:rPr>
+        <w:t>通过</w:t>
+      </w:r>
+      <w:r>
+        <w:rPr>
+          <w:rFonts w:asciiTheme="minorEastAsia" w:hAnsiTheme="minorEastAsia"/>
+        </w:rPr>
+        <w:t>腾讯的</w:t>
+      </w:r>
+      <w:proofErr w:type="gramEnd"/>
+      <w:r>
+        <w:rPr>
+          <w:rFonts w:asciiTheme="minorEastAsia" w:hAnsiTheme="minorEastAsia"/>
+        </w:rPr>
+        <w:t>QQ</w:t>
       </w:r>
       <w:r>
         <w:rPr>
@@ -23571,7 +24090,21 @@
         <w:rPr>
           <w:rFonts w:asciiTheme="minorEastAsia" w:hAnsiTheme="minorEastAsia"/>
         </w:rPr>
-        <w:t>用户在腾讯的基本账号信息</w:t>
+        <w:t>用户</w:t>
+      </w:r>
+      <w:proofErr w:type="gramStart"/>
+      <w:r>
+        <w:rPr>
+          <w:rFonts w:asciiTheme="minorEastAsia" w:hAnsiTheme="minorEastAsia"/>
+        </w:rPr>
+        <w:t>在腾讯的</w:t>
+      </w:r>
+      <w:proofErr w:type="gramEnd"/>
+      <w:r>
+        <w:rPr>
+          <w:rFonts w:asciiTheme="minorEastAsia" w:hAnsiTheme="minorEastAsia"/>
+        </w:rPr>
+        <w:t>基本账号信息</w:t>
       </w:r>
       <w:r>
         <w:rPr>
@@ -23725,6 +24258,7 @@
         </w:rPr>
         <w:t>自己网站的首页</w:t>
       </w:r>
+      <w:proofErr w:type="gramStart"/>
       <w:r>
         <w:rPr>
           <w:rFonts w:asciiTheme="minorEastAsia" w:hAnsiTheme="minorEastAsia" w:hint="eastAsia"/>
@@ -23735,7 +24269,14 @@
         <w:rPr>
           <w:rFonts w:asciiTheme="minorEastAsia" w:hAnsiTheme="minorEastAsia"/>
         </w:rPr>
-        <w:t>腾讯第三方登录的</w:t>
+        <w:t>腾讯第三</w:t>
+      </w:r>
+      <w:proofErr w:type="gramEnd"/>
+      <w:r>
+        <w:rPr>
+          <w:rFonts w:asciiTheme="minorEastAsia" w:hAnsiTheme="minorEastAsia"/>
+        </w:rPr>
+        <w:t>方登录的</w:t>
       </w:r>
       <w:r>
         <w:rPr>
@@ -24666,8 +25207,16 @@
         <w:rPr>
           <w:rFonts w:asciiTheme="minorEastAsia" w:hAnsiTheme="minorEastAsia"/>
         </w:rPr>
-        <w:t>只使用了get_user_info</w:t>
-      </w:r>
+        <w:t>只使用了</w:t>
+      </w:r>
+      <w:proofErr w:type="spellStart"/>
+      <w:r>
+        <w:rPr>
+          <w:rFonts w:asciiTheme="minorEastAsia" w:hAnsiTheme="minorEastAsia"/>
+        </w:rPr>
+        <w:t>get_user_info</w:t>
+      </w:r>
+      <w:proofErr w:type="spellEnd"/>
       <w:r>
         <w:rPr>
           <w:rFonts w:asciiTheme="minorEastAsia" w:hAnsiTheme="minorEastAsia" w:hint="eastAsia"/>
@@ -25254,8 +25803,16 @@
         <w:rPr>
           <w:rFonts w:asciiTheme="minorEastAsia" w:hAnsiTheme="minorEastAsia"/>
         </w:rPr>
-        <w:t>基本需求使用JAVA,HTML,Javascript</w:t>
-      </w:r>
+        <w:t>基本需求使用</w:t>
+      </w:r>
+      <w:proofErr w:type="spellStart"/>
+      <w:r>
+        <w:rPr>
+          <w:rFonts w:asciiTheme="minorEastAsia" w:hAnsiTheme="minorEastAsia"/>
+        </w:rPr>
+        <w:t>JAVA,HTML,Javascript</w:t>
+      </w:r>
+      <w:proofErr w:type="spellEnd"/>
       <w:r>
         <w:rPr>
           <w:rFonts w:asciiTheme="minorEastAsia" w:hAnsiTheme="minorEastAsia" w:hint="eastAsia"/>
@@ -25424,7 +25981,21 @@
         <w:rPr>
           <w:rFonts w:asciiTheme="minorEastAsia" w:hAnsiTheme="minorEastAsia" w:hint="eastAsia"/>
         </w:rPr>
-        <w:t xml:space="preserve">:select </w:t>
+        <w:t>:</w:t>
+      </w:r>
+      <w:proofErr w:type="gramStart"/>
+      <w:r>
+        <w:rPr>
+          <w:rFonts w:asciiTheme="minorEastAsia" w:hAnsiTheme="minorEastAsia" w:hint="eastAsia"/>
+        </w:rPr>
+        <w:t>select</w:t>
+      </w:r>
+      <w:proofErr w:type="gramEnd"/>
+      <w:r>
+        <w:rPr>
+          <w:rFonts w:asciiTheme="minorEastAsia" w:hAnsiTheme="minorEastAsia" w:hint="eastAsia"/>
+        </w:rPr>
+        <w:t xml:space="preserve"> </w:t>
       </w:r>
       <w:r>
         <w:rPr>
@@ -25442,7 +26013,21 @@
         <w:rPr>
           <w:rFonts w:asciiTheme="minorEastAsia" w:hAnsiTheme="minorEastAsia"/>
         </w:rPr>
-        <w:t>and nodelte=0</w:t>
+        <w:t xml:space="preserve">and </w:t>
+      </w:r>
+      <w:proofErr w:type="spellStart"/>
+      <w:r>
+        <w:rPr>
+          <w:rFonts w:asciiTheme="minorEastAsia" w:hAnsiTheme="minorEastAsia"/>
+        </w:rPr>
+        <w:t>nodelte</w:t>
+      </w:r>
+      <w:proofErr w:type="spellEnd"/>
+      <w:r>
+        <w:rPr>
+          <w:rFonts w:asciiTheme="minorEastAsia" w:hAnsiTheme="minorEastAsia"/>
+        </w:rPr>
+        <w:t>=0</w:t>
       </w:r>
       <w:r>
         <w:rPr>
@@ -25456,11 +26041,19 @@
         </w:rPr>
         <w:t>实现</w:t>
       </w:r>
-      <w:r>
-        <w:rPr>
-          <w:rFonts w:asciiTheme="minorEastAsia" w:hAnsiTheme="minorEastAsia" w:hint="eastAsia"/>
-        </w:rPr>
-        <w:t>nodelete=0表示</w:t>
+      <w:proofErr w:type="spellStart"/>
+      <w:r>
+        <w:rPr>
+          <w:rFonts w:asciiTheme="minorEastAsia" w:hAnsiTheme="minorEastAsia" w:hint="eastAsia"/>
+        </w:rPr>
+        <w:t>nodelete</w:t>
+      </w:r>
+      <w:proofErr w:type="spellEnd"/>
+      <w:r>
+        <w:rPr>
+          <w:rFonts w:asciiTheme="minorEastAsia" w:hAnsiTheme="minorEastAsia" w:hint="eastAsia"/>
+        </w:rPr>
+        <w:t>=0表示</w:t>
       </w:r>
       <w:r>
         <w:rPr>
@@ -25616,7 +26209,14 @@
         <w:rPr>
           <w:rFonts w:asciiTheme="minorEastAsia" w:hAnsiTheme="minorEastAsia"/>
         </w:rPr>
-        <w:t>服务端</w:t>
+        <w:t>服务</w:t>
+      </w:r>
+      <w:proofErr w:type="gramStart"/>
+      <w:r>
+        <w:rPr>
+          <w:rFonts w:asciiTheme="minorEastAsia" w:hAnsiTheme="minorEastAsia"/>
+        </w:rPr>
+        <w:t>端</w:t>
       </w:r>
       <w:r>
         <w:rPr>
@@ -25624,6 +26224,7 @@
         </w:rPr>
         <w:t>还是</w:t>
       </w:r>
+      <w:proofErr w:type="gramEnd"/>
       <w:r>
         <w:rPr>
           <w:rFonts w:asciiTheme="minorEastAsia" w:hAnsiTheme="minorEastAsia"/>
@@ -26292,7 +26893,21 @@
         <w:rPr>
           <w:rFonts w:asciiTheme="minorEastAsia" w:hAnsiTheme="minorEastAsia"/>
         </w:rPr>
-        <w:t>还是有点愧对于我所学的专业的</w:t>
+        <w:t>还是有点</w:t>
+      </w:r>
+      <w:proofErr w:type="gramStart"/>
+      <w:r>
+        <w:rPr>
+          <w:rFonts w:asciiTheme="minorEastAsia" w:hAnsiTheme="minorEastAsia"/>
+        </w:rPr>
+        <w:t>愧</w:t>
+      </w:r>
+      <w:proofErr w:type="gramEnd"/>
+      <w:r>
+        <w:rPr>
+          <w:rFonts w:asciiTheme="minorEastAsia" w:hAnsiTheme="minorEastAsia"/>
+        </w:rPr>
+        <w:t>对于我所学的专业的</w:t>
       </w:r>
       <w:r>
         <w:rPr>
@@ -26854,7 +27469,21 @@
         <w:rPr>
           <w:rFonts w:asciiTheme="minorEastAsia" w:hAnsiTheme="minorEastAsia"/>
         </w:rPr>
-        <w:t>张峰/李慧丽《Java Web 2.0架构开发与项目实战》清华大学出版社</w:t>
+        <w:t>张峰/</w:t>
+      </w:r>
+      <w:proofErr w:type="gramStart"/>
+      <w:r>
+        <w:rPr>
+          <w:rFonts w:asciiTheme="minorEastAsia" w:hAnsiTheme="minorEastAsia"/>
+        </w:rPr>
+        <w:t>李慧丽《Java Web 2.0架构开发与项目实战》</w:t>
+      </w:r>
+      <w:proofErr w:type="gramEnd"/>
+      <w:r>
+        <w:rPr>
+          <w:rFonts w:asciiTheme="minorEastAsia" w:hAnsiTheme="minorEastAsia"/>
+        </w:rPr>
+        <w:t>清华大学出版社</w:t>
       </w:r>
       <w:bookmarkEnd w:id="46"/>
     </w:p>
@@ -26904,7 +27533,21 @@
         <w:rPr>
           <w:rFonts w:asciiTheme="minorEastAsia" w:hAnsiTheme="minorEastAsia"/>
         </w:rPr>
-        <w:t xml:space="preserve">Bruce Eckel </w:t>
+        <w:t xml:space="preserve">Bruce </w:t>
+      </w:r>
+      <w:proofErr w:type="spellStart"/>
+      <w:r>
+        <w:rPr>
+          <w:rFonts w:asciiTheme="minorEastAsia" w:hAnsiTheme="minorEastAsia"/>
+        </w:rPr>
+        <w:t>Eckel</w:t>
+      </w:r>
+      <w:proofErr w:type="spellEnd"/>
+      <w:r>
+        <w:rPr>
+          <w:rFonts w:asciiTheme="minorEastAsia" w:hAnsiTheme="minorEastAsia"/>
+        </w:rPr>
+        <w:t xml:space="preserve"> </w:t>
       </w:r>
       <w:r>
         <w:rPr>
@@ -26916,7 +27559,13 @@
         <w:rPr>
           <w:rFonts w:asciiTheme="minorEastAsia" w:hAnsiTheme="minorEastAsia"/>
         </w:rPr>
-        <w:t>Java编程思想 （第4版）》机械工业出版社</w:t>
+        <w:t>Thinking in Java</w:t>
+      </w:r>
+      <w:r>
+        <w:rPr>
+          <w:rFonts w:asciiTheme="minorEastAsia" w:hAnsiTheme="minorEastAsia"/>
+        </w:rPr>
+        <w:t>）》机械工业出版社</w:t>
       </w:r>
       <w:bookmarkEnd w:id="48"/>
     </w:p>
@@ -26976,8 +27625,6 @@
         </w:rPr>
         <w:t xml:space="preserve"> </w:t>
       </w:r>
-      <w:bookmarkStart w:id="50" w:name="_GoBack"/>
-      <w:bookmarkEnd w:id="50"/>
       <w:r>
         <w:rPr>
           <w:rFonts w:asciiTheme="minorEastAsia" w:hAnsiTheme="minorEastAsia"/>
@@ -27011,7 +27658,7 @@
           <w:rFonts w:asciiTheme="minorEastAsia" w:hAnsiTheme="minorEastAsia"/>
         </w:rPr>
       </w:pPr>
-      <w:bookmarkStart w:id="51" w:name="_Ref451502516"/>
+      <w:bookmarkStart w:id="50" w:name="_Ref451502516"/>
       <w:r>
         <w:rPr>
           <w:rFonts w:asciiTheme="minorEastAsia" w:hAnsiTheme="minorEastAsia" w:hint="eastAsia"/>
@@ -27060,7 +27707,7 @@
         </w:rPr>
         <w:t>》</w:t>
       </w:r>
-      <w:bookmarkEnd w:id="51"/>
+      <w:bookmarkEnd w:id="50"/>
       <w:r>
         <w:rPr>
           <w:rFonts w:asciiTheme="minorEastAsia" w:hAnsiTheme="minorEastAsia" w:hint="eastAsia"/>
@@ -27081,14 +27728,24 @@
           <w:rFonts w:asciiTheme="minorEastAsia" w:hAnsiTheme="minorEastAsia"/>
         </w:rPr>
       </w:pPr>
-      <w:bookmarkStart w:id="52" w:name="_Ref451502471"/>
-      <w:r>
-        <w:rPr>
-          <w:rFonts w:asciiTheme="minorEastAsia" w:hAnsiTheme="minorEastAsia" w:hint="eastAsia"/>
-        </w:rPr>
-        <w:t>IBM developerWorks</w:t>
-      </w:r>
+      <w:bookmarkStart w:id="51" w:name="_Ref451502471"/>
+      <w:r>
+        <w:rPr>
+          <w:rFonts w:asciiTheme="minorEastAsia" w:hAnsiTheme="minorEastAsia" w:hint="eastAsia"/>
+        </w:rPr>
+        <w:t xml:space="preserve">IBM </w:t>
+      </w:r>
+      <w:proofErr w:type="spellStart"/>
+      <w:r>
+        <w:rPr>
+          <w:rFonts w:asciiTheme="minorEastAsia" w:hAnsiTheme="minorEastAsia" w:hint="eastAsia"/>
+        </w:rPr>
+        <w:t>developerWorks</w:t>
+      </w:r>
+      <w:bookmarkStart w:id="52" w:name="_GoBack"/>
+      <w:bookmarkEnd w:id="51"/>
       <w:bookmarkEnd w:id="52"/>
+      <w:proofErr w:type="spellEnd"/>
     </w:p>
     <w:p>
       <w:pPr>
@@ -27283,12 +27940,14 @@
         <w:t xml:space="preserve"> </w:t>
       </w:r>
       <w:bookmarkStart w:id="55" w:name="_Ref451502918"/>
+      <w:proofErr w:type="gramStart"/>
       <w:r>
         <w:rPr>
           <w:rFonts w:asciiTheme="minorEastAsia" w:hAnsiTheme="minorEastAsia" w:hint="eastAsia"/>
         </w:rPr>
         <w:t>孟勋</w:t>
       </w:r>
+      <w:proofErr w:type="gramEnd"/>
       <w:r>
         <w:rPr>
           <w:rFonts w:asciiTheme="minorEastAsia" w:hAnsiTheme="minorEastAsia"/>
@@ -27365,7 +28024,7 @@
         <w:spacing w:line="440" w:lineRule="exact"/>
         <w:ind w:firstLineChars="0"/>
         <w:rPr>
-          <w:rFonts w:asciiTheme="minorEastAsia" w:hAnsiTheme="minorEastAsia" w:hint="eastAsia"/>
+          <w:rFonts w:asciiTheme="minorEastAsia" w:hAnsiTheme="minorEastAsia"/>
         </w:rPr>
       </w:pPr>
       <w:r>
@@ -27411,7 +28070,7 @@
         <w:spacing w:line="440" w:lineRule="exact"/>
         <w:ind w:firstLineChars="0"/>
         <w:rPr>
-          <w:rFonts w:asciiTheme="minorEastAsia" w:hAnsiTheme="minorEastAsia" w:hint="eastAsia"/>
+          <w:rFonts w:asciiTheme="minorEastAsia" w:hAnsiTheme="minorEastAsia"/>
         </w:rPr>
       </w:pPr>
       <w:r>
@@ -27470,7 +28129,7 @@
         <w:spacing w:line="440" w:lineRule="exact"/>
         <w:ind w:firstLineChars="0"/>
         <w:rPr>
-          <w:rFonts w:asciiTheme="minorEastAsia" w:hAnsiTheme="minorEastAsia" w:hint="eastAsia"/>
+          <w:rFonts w:asciiTheme="minorEastAsia" w:hAnsiTheme="minorEastAsia"/>
         </w:rPr>
       </w:pPr>
       <w:r>
@@ -27481,7 +28140,15 @@
       </w:r>
       <w:bookmarkStart w:id="58" w:name="_Ref451503008"/>
       <w:r>
-        <w:t>张浩华</w:t>
+        <w:t>张</w:t>
+      </w:r>
+      <w:proofErr w:type="gramStart"/>
+      <w:r>
+        <w:t>浩</w:t>
+      </w:r>
+      <w:proofErr w:type="gramEnd"/>
+      <w:r>
+        <w:t>华</w:t>
       </w:r>
       <w:r>
         <w:rPr>
@@ -27519,7 +28186,7 @@
         <w:spacing w:line="440" w:lineRule="exact"/>
         <w:ind w:firstLineChars="0"/>
         <w:rPr>
-          <w:rFonts w:asciiTheme="minorEastAsia" w:hAnsiTheme="minorEastAsia" w:hint="eastAsia"/>
+          <w:rFonts w:asciiTheme="minorEastAsia" w:hAnsiTheme="minorEastAsia"/>
         </w:rPr>
       </w:pPr>
       <w:r>
@@ -27568,7 +28235,7 @@
         <w:spacing w:line="440" w:lineRule="exact"/>
         <w:ind w:firstLineChars="0"/>
         <w:rPr>
-          <w:rFonts w:asciiTheme="minorEastAsia" w:hAnsiTheme="minorEastAsia" w:hint="eastAsia"/>
+          <w:rFonts w:asciiTheme="minorEastAsia" w:hAnsiTheme="minorEastAsia"/>
         </w:rPr>
       </w:pPr>
       <w:r>
@@ -27617,7 +28284,7 @@
         <w:spacing w:line="440" w:lineRule="exact"/>
         <w:ind w:firstLineChars="0"/>
         <w:rPr>
-          <w:rFonts w:asciiTheme="minorEastAsia" w:hAnsiTheme="minorEastAsia" w:hint="eastAsia"/>
+          <w:rFonts w:asciiTheme="minorEastAsia" w:hAnsiTheme="minorEastAsia"/>
         </w:rPr>
       </w:pPr>
       <w:r>
@@ -27631,19 +28298,7 @@
         <w:rPr>
           <w:rFonts w:asciiTheme="minorEastAsia" w:hAnsiTheme="minorEastAsia"/>
         </w:rPr>
-        <w:t>时子庆</w:t>
-      </w:r>
-      <w:r>
-        <w:rPr>
-          <w:rFonts w:asciiTheme="minorEastAsia" w:hAnsiTheme="minorEastAsia"/>
-        </w:rPr>
-        <w:t>；</w:t>
-      </w:r>
-      <w:r>
-        <w:rPr>
-          <w:rFonts w:asciiTheme="minorEastAsia" w:hAnsiTheme="minorEastAsia"/>
-        </w:rPr>
-        <w:t xml:space="preserve">刘金兰 </w:t>
+        <w:t xml:space="preserve">时子庆；刘金兰 </w:t>
       </w:r>
       <w:r>
         <w:rPr>
@@ -28308,6 +28963,7 @@
       </w:pPr>
     </w:p>
     <w:sectPr>
+      <w:footerReference w:type="default" r:id="rId45"/>
       <w:pgSz w:w="11906" w:h="16838"/>
       <w:pgMar w:top="1440" w:right="1800" w:bottom="1440" w:left="1800" w:header="851" w:footer="992" w:gutter="0"/>
       <w:cols w:space="425"/>
@@ -28340,6 +28996,75 @@
     </w:p>
   </w:endnote>
 </w:endnotes>
+</file>
+
+<file path=word/footer1.xml><?xml version="1.0" encoding="utf-8"?>
+<w:ftr xmlns:wpc="http://schemas.microsoft.com/office/word/2010/wordprocessingCanvas" xmlns:mc="http://schemas.openxmlformats.org/markup-compatibility/2006" xmlns:o="urn:schemas-microsoft-com:office:office" xmlns:r="http://schemas.openxmlformats.org/officeDocument/2006/relationships" xmlns:m="http://schemas.openxmlformats.org/officeDocument/2006/math" xmlns:v="urn:schemas-microsoft-com:vml" xmlns:wp14="http://schemas.microsoft.com/office/word/2010/wordprocessingDrawing" xmlns:wp="http://schemas.openxmlformats.org/drawingml/2006/wordprocessingDrawing" xmlns:w10="urn:schemas-microsoft-com:office:word" xmlns:w="http://schemas.openxmlformats.org/wordprocessingml/2006/main" xmlns:w14="http://schemas.microsoft.com/office/word/2010/wordml" xmlns:w15="http://schemas.microsoft.com/office/word/2012/wordml" xmlns:wpg="http://schemas.microsoft.com/office/word/2010/wordprocessingGroup" xmlns:wpi="http://schemas.microsoft.com/office/word/2010/wordprocessingInk" xmlns:wne="http://schemas.microsoft.com/office/word/2006/wordml" xmlns:wps="http://schemas.microsoft.com/office/word/2010/wordprocessingShape" mc:Ignorable="w14 w15 wp14">
+  <w:sdt>
+    <w:sdtPr>
+      <w:id w:val="-1411002730"/>
+      <w:docPartObj>
+        <w:docPartGallery w:val="Page Numbers (Bottom of Page)"/>
+        <w:docPartUnique/>
+      </w:docPartObj>
+    </w:sdtPr>
+    <w:sdtContent>
+      <w:p>
+        <w:pPr>
+          <w:pStyle w:val="a4"/>
+          <w:jc w:val="right"/>
+        </w:pPr>
+        <w:r>
+          <w:rPr>
+            <w:rFonts w:asciiTheme="minorEastAsia" w:hAnsiTheme="minorEastAsia"/>
+            <w:sz w:val="21"/>
+            <w:szCs w:val="21"/>
+          </w:rPr>
+          <w:fldChar w:fldCharType="begin"/>
+        </w:r>
+        <w:r>
+          <w:rPr>
+            <w:rFonts w:asciiTheme="minorEastAsia" w:hAnsiTheme="minorEastAsia"/>
+            <w:sz w:val="21"/>
+            <w:szCs w:val="21"/>
+          </w:rPr>
+          <w:instrText>PAGE   \* MERGEFORMAT</w:instrText>
+        </w:r>
+        <w:r>
+          <w:rPr>
+            <w:rFonts w:asciiTheme="minorEastAsia" w:hAnsiTheme="minorEastAsia"/>
+            <w:sz w:val="21"/>
+            <w:szCs w:val="21"/>
+          </w:rPr>
+          <w:fldChar w:fldCharType="separate"/>
+        </w:r>
+        <w:r>
+          <w:rPr>
+            <w:rFonts w:asciiTheme="minorEastAsia" w:hAnsiTheme="minorEastAsia"/>
+            <w:noProof/>
+            <w:sz w:val="21"/>
+            <w:szCs w:val="21"/>
+            <w:lang w:val="zh-CN"/>
+          </w:rPr>
+          <w:t>40</w:t>
+        </w:r>
+        <w:r>
+          <w:rPr>
+            <w:rFonts w:asciiTheme="minorEastAsia" w:hAnsiTheme="minorEastAsia"/>
+            <w:sz w:val="21"/>
+            <w:szCs w:val="21"/>
+          </w:rPr>
+          <w:fldChar w:fldCharType="end"/>
+        </w:r>
+      </w:p>
+    </w:sdtContent>
+  </w:sdt>
+  <w:p>
+    <w:pPr>
+      <w:pStyle w:val="a4"/>
+    </w:pPr>
+  </w:p>
+</w:ftr>
 </file>
 
 <file path=word/footnotes.xml><?xml version="1.0" encoding="utf-8"?>
@@ -28390,7 +29115,7 @@
         <v:path o:extrusionok="f" gradientshapeok="t" o:connecttype="rect"/>
         <o:lock v:ext="edit" aspectratio="t"/>
       </v:shapetype>
-      <v:shape id="_x0000_i1102" type="#_x0000_t75" style="width:20.75pt;height:15pt;visibility:visible;mso-wrap-style:square" o:bullet="t">
+      <v:shape id="_x0000_i1115" type="#_x0000_t75" style="width:21pt;height:15pt;visibility:visible;mso-wrap-style:square" o:bullet="t">
         <v:imagedata r:id="rId1" o:title=""/>
       </v:shape>
     </w:pict>
@@ -32727,7 +33452,7 @@
 </file>
 
 <file path=customXml/itemProps1.xml><?xml version="1.0" encoding="utf-8"?>
-<ds:datastoreItem xmlns:ds="http://schemas.openxmlformats.org/officeDocument/2006/customXml" ds:itemID="{E484AE25-37E0-4EE2-96E5-119405AB1639}">
+<ds:datastoreItem xmlns:ds="http://schemas.openxmlformats.org/officeDocument/2006/customXml" ds:itemID="{F733D1A1-F148-4351-9E69-451A30AB2897}">
   <ds:schemaRefs>
     <ds:schemaRef ds:uri="http://schemas.openxmlformats.org/officeDocument/2006/bibliography"/>
   </ds:schemaRefs>

--- a/doc/my/正文.docx
+++ b/doc/my/正文.docx
@@ -73,7 +73,7 @@
           <v:shape id="_x0000_s1027" type="#_x0000_t75" style="position:absolute;left:0;text-align:left;margin-left:-.15pt;margin-top:3.25pt;width:234.15pt;height:74.75pt;z-index:-251658752;visibility:visible;mso-wrap-edited:f" wrapcoords="-95 0 -95 21304 21600 21304 21600 0 -95 0" o:allowoverlap="f">
             <v:imagedata r:id="rId8" o:title=""/>
           </v:shape>
-          <o:OLEObject Type="Embed" ProgID="Word.Picture.8" ShapeID="_x0000_s1027" DrawAspect="Content" ObjectID="_1525441546" r:id="rId9"/>
+          <o:OLEObject Type="Embed" ProgID="Word.Picture.8" ShapeID="_x0000_s1027" DrawAspect="Content" ObjectID="_1525455972" r:id="rId9"/>
         </w:object>
       </w:r>
     </w:p>
@@ -272,23 +272,13 @@
           <w:u w:val="single"/>
         </w:rPr>
       </w:pPr>
-      <w:proofErr w:type="gramStart"/>
       <w:r>
         <w:rPr>
           <w:rFonts w:ascii="华文中宋" w:eastAsia="华文中宋" w:hAnsi="华文中宋"/>
           <w:sz w:val="32"/>
           <w:u w:val="single"/>
         </w:rPr>
-        <w:t>of</w:t>
-      </w:r>
-      <w:proofErr w:type="gramEnd"/>
-      <w:r>
-        <w:rPr>
-          <w:rFonts w:ascii="华文中宋" w:eastAsia="华文中宋" w:hAnsi="华文中宋"/>
-          <w:sz w:val="32"/>
-          <w:u w:val="single"/>
-        </w:rPr>
-        <w:t xml:space="preserve"> the website of Physics</w:t>
+        <w:t>of the website of Physics</w:t>
       </w:r>
       <w:r>
         <w:rPr>
@@ -893,7 +883,6 @@
         </w:rPr>
         <w:t>和</w:t>
       </w:r>
-      <w:proofErr w:type="spellStart"/>
       <w:r>
         <w:rPr>
           <w:rFonts w:asciiTheme="minorEastAsia" w:hAnsiTheme="minorEastAsia"/>
@@ -918,7 +907,6 @@
         </w:rPr>
         <w:t>sql</w:t>
       </w:r>
-      <w:proofErr w:type="spellEnd"/>
       <w:r>
         <w:rPr>
           <w:rFonts w:asciiTheme="minorEastAsia" w:hAnsiTheme="minorEastAsia" w:hint="eastAsia"/>
@@ -943,7 +931,6 @@
         </w:rPr>
         <w:t>在</w:t>
       </w:r>
-      <w:proofErr w:type="spellStart"/>
       <w:r>
         <w:rPr>
           <w:rFonts w:asciiTheme="minorEastAsia" w:hAnsiTheme="minorEastAsia"/>
@@ -958,16 +945,7 @@
           <w:sz w:val="28"/>
           <w:szCs w:val="28"/>
         </w:rPr>
-        <w:t>nail</w:t>
-      </w:r>
-      <w:proofErr w:type="spellEnd"/>
-      <w:r>
-        <w:rPr>
-          <w:rFonts w:asciiTheme="minorEastAsia" w:hAnsiTheme="minorEastAsia" w:hint="eastAsia"/>
-          <w:sz w:val="28"/>
-          <w:szCs w:val="28"/>
-        </w:rPr>
-        <w:t>框架</w:t>
+        <w:t>nail框架</w:t>
       </w:r>
       <w:r>
         <w:rPr>
@@ -1711,25 +1689,23 @@
           <w:sz w:val="32"/>
           <w:szCs w:val="32"/>
         </w:rPr>
-        <w:t xml:space="preserve"> </w:t>
-      </w:r>
-      <w:proofErr w:type="gramStart"/>
+        <w:t xml:space="preserve"> students encountered difficulties in communicating with mentor, paper submission and review process cumbersome, scores of statistical work, interactive and problems</w:t>
+      </w:r>
       <w:r>
         <w:rPr>
           <w:rFonts w:ascii="Times New Roman" w:hAnsi="Times New Roman" w:cs="Times New Roman"/>
           <w:sz w:val="32"/>
           <w:szCs w:val="32"/>
         </w:rPr>
-        <w:t>students</w:t>
-      </w:r>
-      <w:proofErr w:type="gramEnd"/>
+        <w:t xml:space="preserve"> </w:t>
+      </w:r>
       <w:r>
         <w:rPr>
           <w:rFonts w:ascii="Times New Roman" w:hAnsi="Times New Roman" w:cs="Times New Roman"/>
           <w:sz w:val="32"/>
           <w:szCs w:val="32"/>
         </w:rPr>
-        <w:t xml:space="preserve"> encountered difficulties in communicating with mentor, paper submission and review process cumbersome, scores of statistical work, interactive and problems</w:t>
+        <w:t>in graduation design process, the thesis management system based on Web</w:t>
       </w:r>
       <w:r>
         <w:rPr>
@@ -1741,11 +1717,19 @@
       </w:r>
       <w:r>
         <w:rPr>
+          <w:rFonts w:ascii="Times New Roman" w:hAnsi="Times New Roman" w:cs="Times New Roman" w:hint="eastAsia"/>
+          <w:sz w:val="32"/>
+          <w:szCs w:val="32"/>
+        </w:rPr>
+        <w:t>was designed</w:t>
+      </w:r>
+      <w:r>
+        <w:rPr>
           <w:rFonts w:ascii="Times New Roman" w:hAnsi="Times New Roman" w:cs="Times New Roman"/>
           <w:sz w:val="32"/>
           <w:szCs w:val="32"/>
         </w:rPr>
-        <w:t>in graduation design process, the thesis management system based on Web</w:t>
+        <w:t>. This article is based on JAVA technology and Mysql database, based on the framework of the JF</w:t>
       </w:r>
       <w:r>
         <w:rPr>
@@ -1753,6 +1737,44 @@
           <w:sz w:val="32"/>
           <w:szCs w:val="32"/>
         </w:rPr>
+        <w:t>ina</w:t>
+      </w:r>
+      <w:r>
+        <w:rPr>
+          <w:rFonts w:ascii="Times New Roman" w:hAnsi="Times New Roman" w:cs="Times New Roman"/>
+          <w:sz w:val="32"/>
+          <w:szCs w:val="32"/>
+        </w:rPr>
+        <w:t xml:space="preserve">l, to build </w:t>
+      </w:r>
+      <w:r>
+        <w:rPr>
+          <w:rFonts w:ascii="Times New Roman" w:hAnsi="Times New Roman" w:cs="Times New Roman"/>
+          <w:sz w:val="32"/>
+          <w:szCs w:val="32"/>
+        </w:rPr>
+        <w:t>paper management system</w:t>
+      </w:r>
+      <w:r>
+        <w:rPr>
+          <w:rFonts w:ascii="Times New Roman" w:hAnsi="Times New Roman" w:cs="Times New Roman"/>
+          <w:sz w:val="32"/>
+          <w:szCs w:val="32"/>
+        </w:rPr>
+        <w:t xml:space="preserve"> based on WEB architect</w:t>
+      </w:r>
+      <w:r>
+        <w:rPr>
+          <w:rFonts w:ascii="Times New Roman" w:hAnsi="Times New Roman" w:cs="Times New Roman"/>
+          <w:sz w:val="32"/>
+          <w:szCs w:val="32"/>
+        </w:rPr>
+        <w:t>ure</w:t>
+      </w:r>
+      <w:r>
+        <w:t xml:space="preserve"> </w:t>
+      </w:r>
+      <w:r>
         <w:t xml:space="preserve"> </w:t>
       </w:r>
       <w:r>
@@ -1761,7 +1783,7 @@
           <w:sz w:val="32"/>
           <w:szCs w:val="32"/>
         </w:rPr>
-        <w:t>was designed</w:t>
+        <w:t>t</w:t>
       </w:r>
       <w:r>
         <w:rPr>
@@ -1769,25 +1791,23 @@
           <w:sz w:val="32"/>
           <w:szCs w:val="32"/>
         </w:rPr>
-        <w:t xml:space="preserve">. This article is based on JAVA technology and </w:t>
-      </w:r>
-      <w:proofErr w:type="spellStart"/>
+        <w:t>ake</w:t>
+      </w:r>
       <w:r>
         <w:rPr>
           <w:rFonts w:ascii="Times New Roman" w:hAnsi="Times New Roman" w:cs="Times New Roman"/>
           <w:sz w:val="32"/>
           <w:szCs w:val="32"/>
         </w:rPr>
-        <w:t>Mysql</w:t>
-      </w:r>
-      <w:proofErr w:type="spellEnd"/>
+        <w:t>n</w:t>
+      </w:r>
       <w:r>
         <w:rPr>
           <w:rFonts w:ascii="Times New Roman" w:hAnsi="Times New Roman" w:cs="Times New Roman"/>
           <w:sz w:val="32"/>
           <w:szCs w:val="32"/>
         </w:rPr>
-        <w:t xml:space="preserve"> database, based on the framework of the JF</w:t>
+        <w:t xml:space="preserve"> the browser as the core</w:t>
       </w:r>
       <w:r>
         <w:rPr>
@@ -1795,7 +1815,7 @@
           <w:sz w:val="32"/>
           <w:szCs w:val="32"/>
         </w:rPr>
-        <w:t>ina</w:t>
+        <w:t xml:space="preserve"> </w:t>
       </w:r>
       <w:r>
         <w:rPr>
@@ -1803,7 +1823,7 @@
           <w:sz w:val="32"/>
           <w:szCs w:val="32"/>
         </w:rPr>
-        <w:t xml:space="preserve">l, to build </w:t>
+        <w:t xml:space="preserve">. First of all, this paper discusses the current development prospects and realization method </w:t>
       </w:r>
       <w:r>
         <w:rPr>
@@ -1811,7 +1831,7 @@
           <w:sz w:val="32"/>
           <w:szCs w:val="32"/>
         </w:rPr>
-        <w:t>paper management system</w:t>
+        <w:t xml:space="preserve">of </w:t>
       </w:r>
       <w:r>
         <w:rPr>
@@ -1819,16 +1839,15 @@
           <w:sz w:val="32"/>
           <w:szCs w:val="32"/>
         </w:rPr>
-        <w:t xml:space="preserve"> based on WEB </w:t>
-      </w:r>
-      <w:proofErr w:type="gramStart"/>
+        <w:t xml:space="preserve">thesis management system, then introduces the working method and advantages of the B / S mode; comparison of B / s, (client / server) and C / S (Browser / server) models to their respective advantages and disadvantages; introduce the working principle of MVC model. Based on the above, this paper deeply studies the realization of the system needs </w:t>
+      </w:r>
       <w:r>
         <w:rPr>
           <w:rFonts w:ascii="Times New Roman" w:hAnsi="Times New Roman" w:cs="Times New Roman"/>
           <w:sz w:val="32"/>
           <w:szCs w:val="32"/>
         </w:rPr>
-        <w:t>architect</w:t>
+        <w:t xml:space="preserve">and </w:t>
       </w:r>
       <w:r>
         <w:rPr>
@@ -1836,21 +1855,7 @@
           <w:sz w:val="32"/>
           <w:szCs w:val="32"/>
         </w:rPr>
-        <w:t>ure</w:t>
-      </w:r>
-      <w:r>
-        <w:t xml:space="preserve"> </w:t>
-      </w:r>
-      <w:r>
-        <w:t xml:space="preserve"> </w:t>
-      </w:r>
-      <w:r>
-        <w:rPr>
-          <w:rFonts w:ascii="Times New Roman" w:hAnsi="Times New Roman" w:cs="Times New Roman" w:hint="eastAsia"/>
-          <w:sz w:val="32"/>
-          <w:szCs w:val="32"/>
-        </w:rPr>
-        <w:t>t</w:t>
+        <w:t xml:space="preserve">to complete what function, how to design to meet the needs of the business needs of my department. And then under the guidance of the requirements, step by step to complete the </w:t>
       </w:r>
       <w:r>
         <w:rPr>
@@ -1858,79 +1863,6 @@
           <w:sz w:val="32"/>
           <w:szCs w:val="32"/>
         </w:rPr>
-        <w:t>ake</w:t>
-      </w:r>
-      <w:r>
-        <w:rPr>
-          <w:rFonts w:ascii="Times New Roman" w:hAnsi="Times New Roman" w:cs="Times New Roman"/>
-          <w:sz w:val="32"/>
-          <w:szCs w:val="32"/>
-        </w:rPr>
-        <w:t>n</w:t>
-      </w:r>
-      <w:proofErr w:type="gramEnd"/>
-      <w:r>
-        <w:rPr>
-          <w:rFonts w:ascii="Times New Roman" w:hAnsi="Times New Roman" w:cs="Times New Roman"/>
-          <w:sz w:val="32"/>
-          <w:szCs w:val="32"/>
-        </w:rPr>
-        <w:t xml:space="preserve"> the browser as the core</w:t>
-      </w:r>
-      <w:r>
-        <w:rPr>
-          <w:rFonts w:ascii="Times New Roman" w:hAnsi="Times New Roman" w:cs="Times New Roman"/>
-          <w:sz w:val="32"/>
-          <w:szCs w:val="32"/>
-        </w:rPr>
-        <w:t xml:space="preserve"> </w:t>
-      </w:r>
-      <w:r>
-        <w:rPr>
-          <w:rFonts w:ascii="Times New Roman" w:hAnsi="Times New Roman" w:cs="Times New Roman"/>
-          <w:sz w:val="32"/>
-          <w:szCs w:val="32"/>
-        </w:rPr>
-        <w:t xml:space="preserve">. First of all, this paper discusses the current development prospects and realization method </w:t>
-      </w:r>
-      <w:r>
-        <w:rPr>
-          <w:rFonts w:ascii="Times New Roman" w:hAnsi="Times New Roman" w:cs="Times New Roman"/>
-          <w:sz w:val="32"/>
-          <w:szCs w:val="32"/>
-        </w:rPr>
-        <w:t xml:space="preserve">of </w:t>
-      </w:r>
-      <w:r>
-        <w:rPr>
-          <w:rFonts w:ascii="Times New Roman" w:hAnsi="Times New Roman" w:cs="Times New Roman"/>
-          <w:sz w:val="32"/>
-          <w:szCs w:val="32"/>
-        </w:rPr>
-        <w:t xml:space="preserve">thesis management system, then introduces the working method and advantages of the B / S mode; comparison of B / s, (client / server) and C / S (Browser / server) models to their respective advantages and disadvantages; introduce the working principle of MVC model. Based on the above, this paper deeply studies the realization of the system needs </w:t>
-      </w:r>
-      <w:r>
-        <w:rPr>
-          <w:rFonts w:ascii="Times New Roman" w:hAnsi="Times New Roman" w:cs="Times New Roman"/>
-          <w:sz w:val="32"/>
-          <w:szCs w:val="32"/>
-        </w:rPr>
-        <w:t xml:space="preserve">and </w:t>
-      </w:r>
-      <w:r>
-        <w:rPr>
-          <w:rFonts w:ascii="Times New Roman" w:hAnsi="Times New Roman" w:cs="Times New Roman"/>
-          <w:sz w:val="32"/>
-          <w:szCs w:val="32"/>
-        </w:rPr>
-        <w:t xml:space="preserve">to complete what function, how to design to meet the needs of the business needs of my department. And then under the guidance of the requirements, step by step to complete the </w:t>
-      </w:r>
-      <w:r>
-        <w:rPr>
-          <w:rFonts w:ascii="Times New Roman" w:hAnsi="Times New Roman" w:cs="Times New Roman"/>
-          <w:sz w:val="32"/>
-          <w:szCs w:val="32"/>
-        </w:rPr>
         <w:lastRenderedPageBreak/>
         <w:t>project construction, and details of the implementation process of the system, as well as a key part of the code display. Finally, the problems encountered in the development of the system and the corresponding solutions are described, and the experience of this study is summarized.</w:t>
       </w:r>
@@ -1952,7 +1884,6 @@
         </w:rPr>
         <w:t>Keyword: B/S</w:t>
       </w:r>
-      <w:proofErr w:type="gramStart"/>
       <w:r>
         <w:rPr>
           <w:rFonts w:ascii="Times New Roman" w:hAnsi="Times New Roman" w:cs="Times New Roman"/>
@@ -1967,16 +1898,7 @@
           <w:sz w:val="28"/>
           <w:szCs w:val="28"/>
         </w:rPr>
-        <w:t>C</w:t>
-      </w:r>
-      <w:proofErr w:type="gramEnd"/>
-      <w:r>
-        <w:rPr>
-          <w:rFonts w:ascii="Times New Roman" w:hAnsi="Times New Roman" w:cs="Times New Roman"/>
-          <w:sz w:val="28"/>
-          <w:szCs w:val="28"/>
-        </w:rPr>
-        <w:t>/S</w:t>
+        <w:t>C/S</w:t>
       </w:r>
       <w:r>
         <w:rPr>
@@ -4291,23 +4213,7 @@
                 <w:rFonts w:hint="eastAsia"/>
                 <w:noProof/>
               </w:rPr>
-              <w:t>数据</w:t>
-            </w:r>
-            <w:r>
-              <w:rPr>
-                <w:rStyle w:val="a6"/>
-                <w:rFonts w:hint="eastAsia"/>
-                <w:noProof/>
-              </w:rPr>
-              <w:t>库</w:t>
-            </w:r>
-            <w:r>
-              <w:rPr>
-                <w:rStyle w:val="a6"/>
-                <w:rFonts w:hint="eastAsia"/>
-                <w:noProof/>
-              </w:rPr>
-              <w:t>设计</w:t>
+              <w:t>数据库设计</w:t>
             </w:r>
             <w:r>
               <w:rPr>
@@ -9221,21 +9127,7 @@
         <w:rPr>
           <w:rFonts w:asciiTheme="minorEastAsia" w:hAnsiTheme="minorEastAsia"/>
         </w:rPr>
-        <w:t>是基于Java 语言的</w:t>
-      </w:r>
-      <w:proofErr w:type="gramStart"/>
-      <w:r>
-        <w:rPr>
-          <w:rFonts w:asciiTheme="minorEastAsia" w:hAnsiTheme="minorEastAsia"/>
-        </w:rPr>
-        <w:t>极</w:t>
-      </w:r>
-      <w:proofErr w:type="gramEnd"/>
-      <w:r>
-        <w:rPr>
-          <w:rFonts w:asciiTheme="minorEastAsia" w:hAnsiTheme="minorEastAsia"/>
-        </w:rPr>
-        <w:t>速 web 开发框架，其核心设计目标是开发迅速、代码量少、学习简单、功能强大、轻量级、易扩展、Restful</w:t>
+        <w:t>是基于Java 语言的极速 web 开发框架，其核心设计目标是开发迅速、代码量少、学习简单、功能强大、轻量级、易扩展、Restful</w:t>
       </w:r>
       <w:r>
         <w:rPr>
@@ -9376,21 +9268,7 @@
         <w:rPr>
           <w:rFonts w:asciiTheme="minorEastAsia" w:hAnsiTheme="minorEastAsia"/>
         </w:rPr>
-        <w:t>独创</w:t>
-      </w:r>
-      <w:proofErr w:type="spellStart"/>
-      <w:r>
-        <w:rPr>
-          <w:rFonts w:asciiTheme="minorEastAsia" w:hAnsiTheme="minorEastAsia"/>
-        </w:rPr>
-        <w:t>Db</w:t>
-      </w:r>
-      <w:proofErr w:type="spellEnd"/>
-      <w:r>
-        <w:rPr>
-          <w:rFonts w:asciiTheme="minorEastAsia" w:hAnsiTheme="minorEastAsia"/>
-        </w:rPr>
-        <w:t xml:space="preserve"> + Record模式，灵活便利</w:t>
+        <w:t>独创Db + Record模式，灵活便利</w:t>
       </w:r>
     </w:p>
     <w:p>
@@ -9406,19 +9284,11 @@
           <w:rFonts w:asciiTheme="minorEastAsia" w:hAnsiTheme="minorEastAsia"/>
         </w:rPr>
       </w:pPr>
-      <w:proofErr w:type="spellStart"/>
-      <w:r>
-        <w:rPr>
-          <w:rFonts w:asciiTheme="minorEastAsia" w:hAnsiTheme="minorEastAsia"/>
-        </w:rPr>
-        <w:t>ActiveRecord</w:t>
-      </w:r>
-      <w:proofErr w:type="spellEnd"/>
-      <w:r>
-        <w:rPr>
-          <w:rFonts w:asciiTheme="minorEastAsia" w:hAnsiTheme="minorEastAsia"/>
-        </w:rPr>
-        <w:t>支持，使数据库开发极致快速</w:t>
+      <w:r>
+        <w:rPr>
+          <w:rFonts w:asciiTheme="minorEastAsia" w:hAnsiTheme="minorEastAsia"/>
+        </w:rPr>
+        <w:t>ActiveRecord支持，使数据库开发极致快速</w:t>
       </w:r>
     </w:p>
     <w:p>
@@ -10448,21 +10318,7 @@
         <w:rPr>
           <w:rFonts w:asciiTheme="minorEastAsia" w:hAnsiTheme="minorEastAsia"/>
         </w:rPr>
-        <w:t>界面</w:t>
-      </w:r>
-      <w:proofErr w:type="gramStart"/>
-      <w:r>
-        <w:rPr>
-          <w:rFonts w:asciiTheme="minorEastAsia" w:hAnsiTheme="minorEastAsia"/>
-        </w:rPr>
-        <w:t>层负责</w:t>
-      </w:r>
-      <w:proofErr w:type="gramEnd"/>
-      <w:r>
-        <w:rPr>
-          <w:rFonts w:asciiTheme="minorEastAsia" w:hAnsiTheme="minorEastAsia"/>
-        </w:rPr>
-        <w:t>与用户进行交互</w:t>
+        <w:t>界面层负责与用户进行交互</w:t>
       </w:r>
       <w:r>
         <w:rPr>
@@ -10516,14 +10372,7 @@
         <w:rPr>
           <w:rFonts w:asciiTheme="minorEastAsia" w:hAnsiTheme="minorEastAsia"/>
         </w:rPr>
-        <w:t>操作</w:t>
-      </w:r>
-      <w:proofErr w:type="gramStart"/>
-      <w:r>
-        <w:rPr>
-          <w:rFonts w:asciiTheme="minorEastAsia" w:hAnsiTheme="minorEastAsia"/>
-        </w:rPr>
-        <w:t>层</w:t>
+        <w:t>操作层</w:t>
       </w:r>
       <w:r>
         <w:rPr>
@@ -10531,7 +10380,6 @@
         </w:rPr>
         <w:t>负责</w:t>
       </w:r>
-      <w:proofErr w:type="gramEnd"/>
       <w:r>
         <w:rPr>
           <w:rFonts w:asciiTheme="minorEastAsia" w:hAnsiTheme="minorEastAsia"/>
@@ -11127,7 +10975,27 @@
         <w:rPr>
           <w:rFonts w:asciiTheme="minorEastAsia" w:hAnsiTheme="minorEastAsia" w:hint="eastAsia"/>
         </w:rPr>
-        <w:t>：该模块负责将用户分为学生、教师和管理员来实现用户权限的管理。 </w:t>
+        <w:t>：该模块负责</w:t>
+      </w:r>
+      <w:r>
+        <w:rPr>
+          <w:rFonts w:asciiTheme="minorEastAsia" w:hAnsiTheme="minorEastAsia" w:hint="eastAsia"/>
+        </w:rPr>
+        <w:t>处理不同角色</w:t>
+      </w:r>
+      <w:r>
+        <w:rPr>
+          <w:rFonts w:asciiTheme="minorEastAsia" w:hAnsiTheme="minorEastAsia"/>
+        </w:rPr>
+        <w:t>的登录请求，并对用户权限进行分配</w:t>
+      </w:r>
+      <w:bookmarkStart w:id="13" w:name="_GoBack"/>
+      <w:bookmarkEnd w:id="13"/>
+      <w:r>
+        <w:rPr>
+          <w:rFonts w:asciiTheme="minorEastAsia" w:hAnsiTheme="minorEastAsia" w:hint="eastAsia"/>
+        </w:rPr>
+        <w:t> </w:t>
       </w:r>
     </w:p>
     <w:p>
@@ -11142,7 +11010,25 @@
         <w:rPr>
           <w:rFonts w:asciiTheme="minorEastAsia" w:hAnsiTheme="minorEastAsia" w:hint="eastAsia"/>
         </w:rPr>
-        <w:t>2、信息发布模块主要包括以下：</w:t>
+        <w:t>2、</w:t>
+      </w:r>
+      <w:r>
+        <w:rPr>
+          <w:rFonts w:asciiTheme="minorEastAsia" w:hAnsiTheme="minorEastAsia" w:hint="eastAsia"/>
+        </w:rPr>
+        <w:t>论文，</w:t>
+      </w:r>
+      <w:r>
+        <w:rPr>
+          <w:rFonts w:asciiTheme="minorEastAsia" w:hAnsiTheme="minorEastAsia"/>
+        </w:rPr>
+        <w:t>论题</w:t>
+      </w:r>
+      <w:r>
+        <w:rPr>
+          <w:rFonts w:asciiTheme="minorEastAsia" w:hAnsiTheme="minorEastAsia" w:hint="eastAsia"/>
+        </w:rPr>
+        <w:t>模块主要包括以下：</w:t>
       </w:r>
     </w:p>
     <w:p>
@@ -11157,7 +11043,25 @@
         <w:rPr>
           <w:rFonts w:asciiTheme="minorEastAsia" w:hAnsiTheme="minorEastAsia" w:hint="eastAsia"/>
         </w:rPr>
-        <w:t>（1）信息浏览（这里的信息包括</w:t>
+        <w:t>（1）</w:t>
+      </w:r>
+      <w:r>
+        <w:rPr>
+          <w:rFonts w:asciiTheme="minorEastAsia" w:hAnsiTheme="minorEastAsia" w:hint="eastAsia"/>
+        </w:rPr>
+        <w:t>论文，</w:t>
+      </w:r>
+      <w:r>
+        <w:rPr>
+          <w:rFonts w:asciiTheme="minorEastAsia" w:hAnsiTheme="minorEastAsia"/>
+        </w:rPr>
+        <w:t>论题</w:t>
+      </w:r>
+      <w:r>
+        <w:rPr>
+          <w:rFonts w:asciiTheme="minorEastAsia" w:hAnsiTheme="minorEastAsia" w:hint="eastAsia"/>
+        </w:rPr>
+        <w:t>浏览（这里的信息包括</w:t>
       </w:r>
       <w:r>
         <w:rPr>
@@ -11322,7 +11226,43 @@
         <w:rPr>
           <w:rFonts w:asciiTheme="minorEastAsia" w:hAnsiTheme="minorEastAsia" w:hint="eastAsia"/>
         </w:rPr>
-        <w:t>（3）信息查询：该模块提供了信息查询功能，输入</w:t>
+        <w:t>（3）</w:t>
+      </w:r>
+      <w:r>
+        <w:rPr>
+          <w:rFonts w:asciiTheme="minorEastAsia" w:hAnsiTheme="minorEastAsia" w:hint="eastAsia"/>
+        </w:rPr>
+        <w:t>论文，</w:t>
+      </w:r>
+      <w:r>
+        <w:rPr>
+          <w:rFonts w:asciiTheme="minorEastAsia" w:hAnsiTheme="minorEastAsia"/>
+        </w:rPr>
+        <w:t>论题</w:t>
+      </w:r>
+      <w:r>
+        <w:rPr>
+          <w:rFonts w:asciiTheme="minorEastAsia" w:hAnsiTheme="minorEastAsia" w:hint="eastAsia"/>
+        </w:rPr>
+        <w:t>查询：该模块提供了</w:t>
+      </w:r>
+      <w:r>
+        <w:rPr>
+          <w:rFonts w:asciiTheme="minorEastAsia" w:hAnsiTheme="minorEastAsia" w:hint="eastAsia"/>
+        </w:rPr>
+        <w:t>论文，</w:t>
+      </w:r>
+      <w:r>
+        <w:rPr>
+          <w:rFonts w:asciiTheme="minorEastAsia" w:hAnsiTheme="minorEastAsia"/>
+        </w:rPr>
+        <w:t>论题</w:t>
+      </w:r>
+      <w:r>
+        <w:rPr>
+          <w:rFonts w:asciiTheme="minorEastAsia" w:hAnsiTheme="minorEastAsia" w:hint="eastAsia"/>
+        </w:rPr>
+        <w:t>查询功能，输入</w:t>
       </w:r>
       <w:r>
         <w:rPr>
@@ -11373,7 +11313,25 @@
         <w:rPr>
           <w:rFonts w:asciiTheme="minorEastAsia" w:hAnsiTheme="minorEastAsia" w:hint="eastAsia"/>
         </w:rPr>
-        <w:t>（4）信息管理：该模块负责</w:t>
+        <w:t>（4）</w:t>
+      </w:r>
+      <w:r>
+        <w:rPr>
+          <w:rFonts w:asciiTheme="minorEastAsia" w:hAnsiTheme="minorEastAsia" w:hint="eastAsia"/>
+        </w:rPr>
+        <w:t>论文，</w:t>
+      </w:r>
+      <w:r>
+        <w:rPr>
+          <w:rFonts w:asciiTheme="minorEastAsia" w:hAnsiTheme="minorEastAsia"/>
+        </w:rPr>
+        <w:t>论题</w:t>
+      </w:r>
+      <w:r>
+        <w:rPr>
+          <w:rFonts w:asciiTheme="minorEastAsia" w:hAnsiTheme="minorEastAsia" w:hint="eastAsia"/>
+        </w:rPr>
+        <w:t>管理：该模块负责</w:t>
       </w:r>
       <w:r>
         <w:rPr>
@@ -11585,11 +11543,12 @@
         <w:pStyle w:val="2"/>
         <w:ind w:firstLine="562"/>
       </w:pPr>
-      <w:bookmarkStart w:id="13" w:name="_Toc451333055"/>
+      <w:bookmarkStart w:id="14" w:name="_Toc451333055"/>
       <w:r>
         <w:rPr>
           <w:rFonts w:hint="eastAsia"/>
         </w:rPr>
+        <w:lastRenderedPageBreak/>
         <w:t>3.6</w:t>
       </w:r>
       <w:r>
@@ -11601,7 +11560,7 @@
       <w:r>
         <w:t>性能分析</w:t>
       </w:r>
-      <w:bookmarkEnd w:id="13"/>
+      <w:bookmarkEnd w:id="14"/>
     </w:p>
     <w:p>
       <w:pPr>
@@ -11669,14 +11628,7 @@
         <w:rPr>
           <w:rFonts w:asciiTheme="minorEastAsia" w:hAnsiTheme="minorEastAsia" w:hint="eastAsia"/>
         </w:rPr>
-        <w:t>B/S模式,</w:t>
-      </w:r>
-      <w:r>
-        <w:rPr>
-          <w:rFonts w:asciiTheme="minorEastAsia" w:hAnsiTheme="minorEastAsia" w:hint="eastAsia"/>
-        </w:rPr>
-        <w:lastRenderedPageBreak/>
-        <w:t>允许</w:t>
+        <w:t>B/S模式,允许</w:t>
       </w:r>
       <w:r>
         <w:rPr>
@@ -11825,7 +11777,7 @@
         <w:pStyle w:val="2"/>
         <w:ind w:firstLine="562"/>
       </w:pPr>
-      <w:bookmarkStart w:id="14" w:name="_Toc451333056"/>
+      <w:bookmarkStart w:id="15" w:name="_Toc451333056"/>
       <w:r>
         <w:rPr>
           <w:rFonts w:hint="eastAsia"/>
@@ -11841,14 +11793,14 @@
       <w:r>
         <w:t>分析</w:t>
       </w:r>
-      <w:bookmarkEnd w:id="14"/>
+      <w:bookmarkEnd w:id="15"/>
     </w:p>
     <w:p>
       <w:pPr>
         <w:pStyle w:val="3"/>
         <w:ind w:firstLine="482"/>
       </w:pPr>
-      <w:bookmarkStart w:id="15" w:name="_Toc451333057"/>
+      <w:bookmarkStart w:id="16" w:name="_Toc451333057"/>
       <w:r>
         <w:rPr>
           <w:rFonts w:hint="eastAsia"/>
@@ -11864,7 +11816,7 @@
       <w:r>
         <w:t>需求</w:t>
       </w:r>
-      <w:bookmarkEnd w:id="15"/>
+      <w:bookmarkEnd w:id="16"/>
     </w:p>
     <w:p>
       <w:pPr>
@@ -12076,7 +12028,7 @@
         <w:pStyle w:val="3"/>
         <w:ind w:firstLine="482"/>
       </w:pPr>
-      <w:bookmarkStart w:id="16" w:name="_Toc451333058"/>
+      <w:bookmarkStart w:id="17" w:name="_Toc451333058"/>
       <w:r>
         <w:rPr>
           <w:rFonts w:hint="eastAsia"/>
@@ -12092,7 +12044,7 @@
       <w:r>
         <w:t>需求</w:t>
       </w:r>
-      <w:bookmarkEnd w:id="16"/>
+      <w:bookmarkEnd w:id="17"/>
     </w:p>
     <w:p>
       <w:pPr>
@@ -12277,7 +12229,7 @@
         <w:pStyle w:val="2"/>
         <w:ind w:firstLine="562"/>
       </w:pPr>
-      <w:bookmarkStart w:id="17" w:name="_Toc451333059"/>
+      <w:bookmarkStart w:id="18" w:name="_Toc451333059"/>
       <w:r>
         <w:rPr>
           <w:rFonts w:hint="eastAsia"/>
@@ -12296,7 +12248,7 @@
         </w:rPr>
         <w:t>本章小结</w:t>
       </w:r>
-      <w:bookmarkEnd w:id="17"/>
+      <w:bookmarkEnd w:id="18"/>
       <w:r>
         <w:rPr>
           <w:rFonts w:ascii="Calibri" w:hAnsi="Calibri" w:cs="Calibri"/>
@@ -12309,14 +12261,92 @@
         <w:spacing w:line="440" w:lineRule="exact"/>
         <w:ind w:firstLineChars="200" w:firstLine="420"/>
         <w:rPr>
-          <w:rFonts w:asciiTheme="minorEastAsia" w:hAnsiTheme="minorEastAsia"/>
-        </w:rPr>
-      </w:pPr>
-      <w:r>
-        <w:rPr>
-          <w:rFonts w:asciiTheme="minorEastAsia" w:hAnsiTheme="minorEastAsia" w:hint="eastAsia"/>
-        </w:rPr>
-        <w:t>本章主要运用软件工程的基本方法，介绍了毕业设计管理系统的功能需求，并对系统进行了详细的介绍和分析，给出了系统各个功能模块的主要功能和设计指标，使整个系统的设计思路更加清晰，使用户和软件测试等人员对系统有了更加深刻的理解。为系统的具体实现和代码的编写工作做了很好的铺垫。</w:t>
+          <w:rFonts w:asciiTheme="minorEastAsia" w:hAnsiTheme="minorEastAsia" w:hint="eastAsia"/>
+        </w:rPr>
+      </w:pPr>
+      <w:r>
+        <w:rPr>
+          <w:rFonts w:asciiTheme="minorEastAsia" w:hAnsiTheme="minorEastAsia" w:hint="eastAsia"/>
+        </w:rPr>
+        <w:t>本章介绍</w:t>
+      </w:r>
+      <w:r>
+        <w:rPr>
+          <w:rFonts w:asciiTheme="minorEastAsia" w:hAnsiTheme="minorEastAsia"/>
+        </w:rPr>
+        <w:t>了系统的需求</w:t>
+      </w:r>
+      <w:r>
+        <w:rPr>
+          <w:rFonts w:asciiTheme="minorEastAsia" w:hAnsiTheme="minorEastAsia" w:hint="eastAsia"/>
+        </w:rPr>
+        <w:t>，</w:t>
+      </w:r>
+      <w:r>
+        <w:rPr>
+          <w:rFonts w:asciiTheme="minorEastAsia" w:hAnsiTheme="minorEastAsia"/>
+        </w:rPr>
+        <w:t>包括系统</w:t>
+      </w:r>
+      <w:r>
+        <w:rPr>
+          <w:rFonts w:asciiTheme="minorEastAsia" w:hAnsiTheme="minorEastAsia" w:hint="eastAsia"/>
+        </w:rPr>
+        <w:t>在</w:t>
+      </w:r>
+      <w:r>
+        <w:rPr>
+          <w:rFonts w:asciiTheme="minorEastAsia" w:hAnsiTheme="minorEastAsia"/>
+        </w:rPr>
+        <w:t>功能，性能上面的需求，</w:t>
+      </w:r>
+      <w:r>
+        <w:rPr>
+          <w:rFonts w:asciiTheme="minorEastAsia" w:hAnsiTheme="minorEastAsia" w:hint="eastAsia"/>
+        </w:rPr>
+        <w:t>以及</w:t>
+      </w:r>
+      <w:r>
+        <w:rPr>
+          <w:rFonts w:asciiTheme="minorEastAsia" w:hAnsiTheme="minorEastAsia"/>
+        </w:rPr>
+        <w:t>要达到什么</w:t>
+      </w:r>
+      <w:r>
+        <w:rPr>
+          <w:rFonts w:asciiTheme="minorEastAsia" w:hAnsiTheme="minorEastAsia" w:hint="eastAsia"/>
+        </w:rPr>
+        <w:t>样</w:t>
+      </w:r>
+      <w:r>
+        <w:rPr>
+          <w:rFonts w:asciiTheme="minorEastAsia" w:hAnsiTheme="minorEastAsia"/>
+        </w:rPr>
+        <w:t>的</w:t>
+      </w:r>
+      <w:r>
+        <w:rPr>
+          <w:rFonts w:asciiTheme="minorEastAsia" w:hAnsiTheme="minorEastAsia" w:hint="eastAsia"/>
+        </w:rPr>
+        <w:t>效果，</w:t>
+      </w:r>
+      <w:r>
+        <w:rPr>
+          <w:rFonts w:asciiTheme="minorEastAsia" w:hAnsiTheme="minorEastAsia"/>
+        </w:rPr>
+        <w:t>并给出了系统详细设计的框图，为后面系统功能的实现提供</w:t>
+      </w:r>
+      <w:r>
+        <w:rPr>
+          <w:rFonts w:asciiTheme="minorEastAsia" w:hAnsiTheme="minorEastAsia" w:hint="eastAsia"/>
+        </w:rPr>
+        <w:t>相关依据</w:t>
+      </w:r>
+      <w:r>
+        <w:rPr>
+          <w:rFonts w:asciiTheme="minorEastAsia" w:hAnsiTheme="minorEastAsia"/>
+        </w:rPr>
+        <w:t>。</w:t>
       </w:r>
     </w:p>
     <w:p>
@@ -12334,7 +12364,7 @@
         <w:pStyle w:val="1"/>
         <w:ind w:firstLine="643"/>
       </w:pPr>
-      <w:bookmarkStart w:id="18" w:name="_Toc451333060"/>
+      <w:bookmarkStart w:id="19" w:name="_Toc451333060"/>
       <w:r>
         <w:rPr>
           <w:rFonts w:hint="eastAsia"/>
@@ -12360,7 +12390,84 @@
         </w:rPr>
         <w:t>功能实现</w:t>
       </w:r>
-      <w:bookmarkEnd w:id="18"/>
+      <w:bookmarkEnd w:id="19"/>
+    </w:p>
+    <w:p>
+      <w:pPr>
+        <w:rPr>
+          <w:rFonts w:hint="eastAsia"/>
+        </w:rPr>
+      </w:pPr>
+      <w:r>
+        <w:rPr>
+          <w:rFonts w:hint="eastAsia"/>
+        </w:rPr>
+        <w:t>详细</w:t>
+      </w:r>
+      <w:r>
+        <w:t>介绍了系统功能模块的实现过程</w:t>
+      </w:r>
+      <w:r>
+        <w:rPr>
+          <w:rFonts w:hint="eastAsia"/>
+        </w:rPr>
+        <w:t>，</w:t>
+      </w:r>
+      <w:r>
+        <w:t>以及系统关键代码的展示</w:t>
+      </w:r>
+      <w:r>
+        <w:rPr>
+          <w:rFonts w:hint="eastAsia"/>
+        </w:rPr>
+        <w:t>。</w:t>
+      </w:r>
+    </w:p>
+    <w:p>
+      <w:pPr>
+        <w:pStyle w:val="2"/>
+        <w:ind w:firstLine="562"/>
+      </w:pPr>
+      <w:bookmarkStart w:id="20" w:name="_Toc451333061"/>
+      <w:r>
+        <w:rPr>
+          <w:rFonts w:hint="eastAsia"/>
+        </w:rPr>
+        <w:t>4.1</w:t>
+      </w:r>
+      <w:r>
+        <w:rPr>
+          <w:rFonts w:hint="eastAsia"/>
+        </w:rPr>
+        <w:t>系统</w:t>
+      </w:r>
+      <w:r>
+        <w:t>结构与模块</w:t>
+      </w:r>
+      <w:bookmarkEnd w:id="20"/>
+    </w:p>
+    <w:p>
+      <w:pPr>
+        <w:pStyle w:val="3"/>
+        <w:ind w:firstLine="482"/>
+      </w:pPr>
+      <w:bookmarkStart w:id="21" w:name="_Toc451333062"/>
+      <w:r>
+        <w:rPr>
+          <w:rFonts w:hint="eastAsia"/>
+        </w:rPr>
+        <w:t>4.1.1</w:t>
+      </w:r>
+      <w:r>
+        <w:rPr>
+          <w:rFonts w:hint="eastAsia"/>
+        </w:rPr>
+        <w:t>登录</w:t>
+      </w:r>
+      <w:r>
+        <w:t>模块</w:t>
+      </w:r>
+      <w:bookmarkEnd w:id="21"/>
     </w:p>
     <w:p>
       <w:pPr>
@@ -12374,13 +12481,305 @@
         <w:rPr>
           <w:rFonts w:asciiTheme="minorEastAsia" w:hAnsiTheme="minorEastAsia" w:hint="eastAsia"/>
         </w:rPr>
-        <w:t>本系统</w:t>
-      </w:r>
-      <w:r>
-        <w:rPr>
-          <w:rFonts w:asciiTheme="minorEastAsia" w:hAnsiTheme="minorEastAsia" w:hint="eastAsia"/>
-        </w:rPr>
-        <w:t>的任务是对学校毕业设计管理中的工作进行集中处理，使教师与教师之间，教师与学生之间能更快、更方便的交流，取代原来的电话（或Email）通知和联系，材料纸的发送等诸多不便，也使学院能更好、更快的发布最新的关于毕业设计（论文）的相关信息和通知，及监督学生毕业设计（论文）的完成情况和文档上交情况。该系统主要内容包括: 用户注册（包括学生和教师）、教师出题、学生选题、文档上交、相互留言等。通过这个系统，可以使广大师生从繁杂琐碎的事情中解脱出来，专心投入毕业设计（论文）的工作中去，提高整个毕业设计工作的工作效率。</w:t>
+        <w:t>此模块</w:t>
+      </w:r>
+      <w:r>
+        <w:rPr>
+          <w:rFonts w:asciiTheme="minorEastAsia" w:hAnsiTheme="minorEastAsia"/>
+        </w:rPr>
+        <w:t>的主要控制器为</w:t>
+      </w:r>
+      <w:r>
+        <w:rPr>
+          <w:rFonts w:asciiTheme="minorEastAsia" w:hAnsiTheme="minorEastAsia" w:hint="eastAsia"/>
+        </w:rPr>
+        <w:t>AdminController</w:t>
+      </w:r>
+      <w:r>
+        <w:rPr>
+          <w:rFonts w:asciiTheme="minorEastAsia" w:hAnsiTheme="minorEastAsia" w:hint="eastAsia"/>
+        </w:rPr>
+        <w:t>，负责</w:t>
+      </w:r>
+      <w:r>
+        <w:rPr>
+          <w:rFonts w:asciiTheme="minorEastAsia" w:hAnsiTheme="minorEastAsia"/>
+        </w:rPr>
+        <w:t>处理用户的登录</w:t>
+      </w:r>
+      <w:r>
+        <w:rPr>
+          <w:rFonts w:asciiTheme="minorEastAsia" w:hAnsiTheme="minorEastAsia" w:hint="eastAsia"/>
+        </w:rPr>
+        <w:t>请求</w:t>
+      </w:r>
+      <w:r>
+        <w:rPr>
+          <w:rFonts w:asciiTheme="minorEastAsia" w:hAnsiTheme="minorEastAsia"/>
+        </w:rPr>
+        <w:t>，</w:t>
+      </w:r>
+      <w:r>
+        <w:rPr>
+          <w:rFonts w:asciiTheme="minorEastAsia" w:hAnsiTheme="minorEastAsia" w:hint="eastAsia"/>
+        </w:rPr>
+        <w:t>Session的</w:t>
+      </w:r>
+      <w:r>
+        <w:rPr>
+          <w:rFonts w:asciiTheme="minorEastAsia" w:hAnsiTheme="minorEastAsia"/>
+        </w:rPr>
+        <w:t>创建的</w:t>
+      </w:r>
+      <w:r>
+        <w:rPr>
+          <w:rFonts w:asciiTheme="minorEastAsia" w:hAnsiTheme="minorEastAsia" w:hint="eastAsia"/>
+        </w:rPr>
+        <w:t>,系统</w:t>
+      </w:r>
+      <w:r>
+        <w:rPr>
+          <w:rFonts w:asciiTheme="minorEastAsia" w:hAnsiTheme="minorEastAsia"/>
+        </w:rPr>
+        <w:t>登出</w:t>
+      </w:r>
+      <w:r>
+        <w:rPr>
+          <w:rFonts w:asciiTheme="minorEastAsia" w:hAnsiTheme="minorEastAsia" w:hint="eastAsia"/>
+        </w:rPr>
+        <w:t>请求</w:t>
+      </w:r>
+      <w:r>
+        <w:rPr>
+          <w:rFonts w:asciiTheme="minorEastAsia" w:hAnsiTheme="minorEastAsia"/>
+        </w:rPr>
+        <w:t>，获取通知</w:t>
+      </w:r>
+      <w:r>
+        <w:rPr>
+          <w:rFonts w:asciiTheme="minorEastAsia" w:hAnsiTheme="minorEastAsia" w:hint="eastAsia"/>
+        </w:rPr>
+        <w:t>消息</w:t>
+      </w:r>
+      <w:r>
+        <w:rPr>
+          <w:rFonts w:asciiTheme="minorEastAsia" w:hAnsiTheme="minorEastAsia"/>
+        </w:rPr>
+        <w:t>，发送通知消息等功能</w:t>
+      </w:r>
+      <w:r>
+        <w:rPr>
+          <w:rFonts w:asciiTheme="minorEastAsia" w:hAnsiTheme="minorEastAsia" w:hint="eastAsia"/>
+        </w:rPr>
+        <w:t>。</w:t>
+      </w:r>
+    </w:p>
+    <w:p>
+      <w:pPr>
+        <w:pStyle w:val="3"/>
+        <w:ind w:firstLine="482"/>
+      </w:pPr>
+      <w:bookmarkStart w:id="22" w:name="_Toc451333063"/>
+      <w:r>
+        <w:rPr>
+          <w:rFonts w:hint="eastAsia"/>
+        </w:rPr>
+        <w:t>4.1.2</w:t>
+      </w:r>
+      <w:r>
+        <w:rPr>
+          <w:rFonts w:hint="eastAsia"/>
+        </w:rPr>
+        <w:t>论文上传</w:t>
+      </w:r>
+      <w:r>
+        <w:t>模块</w:t>
+      </w:r>
+      <w:bookmarkEnd w:id="22"/>
+    </w:p>
+    <w:p>
+      <w:pPr>
+        <w:spacing w:line="440" w:lineRule="exact"/>
+        <w:ind w:firstLineChars="200" w:firstLine="420"/>
+        <w:rPr>
+          <w:rFonts w:asciiTheme="minorEastAsia" w:hAnsiTheme="minorEastAsia"/>
+        </w:rPr>
+      </w:pPr>
+      <w:r>
+        <w:rPr>
+          <w:rFonts w:asciiTheme="minorEastAsia" w:hAnsiTheme="minorEastAsia" w:hint="eastAsia"/>
+        </w:rPr>
+        <w:t>此模块</w:t>
+      </w:r>
+      <w:r>
+        <w:rPr>
+          <w:rFonts w:asciiTheme="minorEastAsia" w:hAnsiTheme="minorEastAsia"/>
+        </w:rPr>
+        <w:t>的主要控制器为</w:t>
+      </w:r>
+      <w:r>
+        <w:rPr>
+          <w:rFonts w:asciiTheme="minorEastAsia" w:hAnsiTheme="minorEastAsia" w:hint="eastAsia"/>
+        </w:rPr>
+        <w:t>UploadController，负责</w:t>
+      </w:r>
+      <w:r>
+        <w:rPr>
+          <w:rFonts w:asciiTheme="minorEastAsia" w:hAnsiTheme="minorEastAsia"/>
+        </w:rPr>
+        <w:t>处理论文上传的请求，并将论文存在项目</w:t>
+      </w:r>
+      <w:r>
+        <w:rPr>
+          <w:rFonts w:asciiTheme="minorEastAsia" w:hAnsiTheme="minorEastAsia" w:hint="eastAsia"/>
+        </w:rPr>
+        <w:t>指定</w:t>
+      </w:r>
+      <w:r>
+        <w:rPr>
+          <w:rFonts w:asciiTheme="minorEastAsia" w:hAnsiTheme="minorEastAsia"/>
+        </w:rPr>
+        <w:t>的目录下，还包含了文件</w:t>
+      </w:r>
+      <w:r>
+        <w:rPr>
+          <w:rFonts w:asciiTheme="minorEastAsia" w:hAnsiTheme="minorEastAsia" w:hint="eastAsia"/>
+        </w:rPr>
+        <w:t>后缀</w:t>
+      </w:r>
+      <w:r>
+        <w:rPr>
+          <w:rFonts w:asciiTheme="minorEastAsia" w:hAnsiTheme="minorEastAsia"/>
+        </w:rPr>
+        <w:t>名校验</w:t>
+      </w:r>
+      <w:r>
+        <w:rPr>
+          <w:rFonts w:asciiTheme="minorEastAsia" w:hAnsiTheme="minorEastAsia" w:hint="eastAsia"/>
+        </w:rPr>
+        <w:t>，</w:t>
+      </w:r>
+      <w:r>
+        <w:rPr>
+          <w:rFonts w:asciiTheme="minorEastAsia" w:hAnsiTheme="minorEastAsia"/>
+        </w:rPr>
+        <w:t>文件大小限制</w:t>
+      </w:r>
+      <w:r>
+        <w:rPr>
+          <w:rFonts w:asciiTheme="minorEastAsia" w:hAnsiTheme="minorEastAsia" w:hint="eastAsia"/>
+        </w:rPr>
+        <w:t>等</w:t>
+      </w:r>
+      <w:r>
+        <w:rPr>
+          <w:rFonts w:asciiTheme="minorEastAsia" w:hAnsiTheme="minorEastAsia"/>
+        </w:rPr>
+        <w:t>功能，防止用户上传对系统有危害的文件</w:t>
+      </w:r>
+      <w:r>
+        <w:rPr>
+          <w:rFonts w:asciiTheme="minorEastAsia" w:hAnsiTheme="minorEastAsia" w:hint="eastAsia"/>
+        </w:rPr>
+        <w:t>。</w:t>
+      </w:r>
+    </w:p>
+    <w:p>
+      <w:pPr>
+        <w:pStyle w:val="3"/>
+        <w:ind w:firstLine="482"/>
+      </w:pPr>
+      <w:bookmarkStart w:id="23" w:name="_Toc451333064"/>
+      <w:r>
+        <w:rPr>
+          <w:rFonts w:hint="eastAsia"/>
+        </w:rPr>
+        <w:t>4.1.3</w:t>
+      </w:r>
+      <w:r>
+        <w:rPr>
+          <w:rFonts w:hint="eastAsia"/>
+        </w:rPr>
+        <w:t>论题</w:t>
+      </w:r>
+      <w:r>
+        <w:t>模块</w:t>
+      </w:r>
+      <w:bookmarkEnd w:id="23"/>
+    </w:p>
+    <w:p>
+      <w:pPr>
+        <w:spacing w:line="440" w:lineRule="exact"/>
+        <w:ind w:firstLineChars="200" w:firstLine="420"/>
+        <w:rPr>
+          <w:rFonts w:asciiTheme="minorEastAsia" w:hAnsiTheme="minorEastAsia"/>
+        </w:rPr>
+      </w:pPr>
+      <w:r>
+        <w:rPr>
+          <w:rFonts w:asciiTheme="minorEastAsia" w:hAnsiTheme="minorEastAsia" w:hint="eastAsia"/>
+        </w:rPr>
+        <w:t>此模块</w:t>
+      </w:r>
+      <w:r>
+        <w:rPr>
+          <w:rFonts w:asciiTheme="minorEastAsia" w:hAnsiTheme="minorEastAsia"/>
+        </w:rPr>
+        <w:t>的主要控制器为</w:t>
+      </w:r>
+      <w:r>
+        <w:rPr>
+          <w:rFonts w:asciiTheme="minorEastAsia" w:hAnsiTheme="minorEastAsia" w:hint="eastAsia"/>
+        </w:rPr>
+        <w:t>TitleController，负责</w:t>
+      </w:r>
+      <w:r>
+        <w:rPr>
+          <w:rFonts w:asciiTheme="minorEastAsia" w:hAnsiTheme="minorEastAsia"/>
+        </w:rPr>
+        <w:t>论文论题的增</w:t>
+      </w:r>
+      <w:r>
+        <w:rPr>
+          <w:rFonts w:asciiTheme="minorEastAsia" w:hAnsiTheme="minorEastAsia" w:hint="eastAsia"/>
+        </w:rPr>
+        <w:t>加，</w:t>
+      </w:r>
+      <w:r>
+        <w:rPr>
+          <w:rFonts w:asciiTheme="minorEastAsia" w:hAnsiTheme="minorEastAsia"/>
+        </w:rPr>
+        <w:t>删</w:t>
+      </w:r>
+      <w:r>
+        <w:rPr>
+          <w:rFonts w:asciiTheme="minorEastAsia" w:hAnsiTheme="minorEastAsia" w:hint="eastAsia"/>
+        </w:rPr>
+        <w:t>除，修改，</w:t>
+      </w:r>
+      <w:r>
+        <w:rPr>
+          <w:rFonts w:asciiTheme="minorEastAsia" w:hAnsiTheme="minorEastAsia"/>
+        </w:rPr>
+        <w:t>查</w:t>
+      </w:r>
+      <w:r>
+        <w:rPr>
+          <w:rFonts w:asciiTheme="minorEastAsia" w:hAnsiTheme="minorEastAsia" w:hint="eastAsia"/>
+        </w:rPr>
+        <w:t>询</w:t>
+      </w:r>
+      <w:r>
+        <w:rPr>
+          <w:rFonts w:asciiTheme="minorEastAsia" w:hAnsiTheme="minorEastAsia"/>
+        </w:rPr>
+        <w:t>请求</w:t>
+      </w:r>
+      <w:r>
+        <w:rPr>
+          <w:rFonts w:asciiTheme="minorEastAsia" w:hAnsiTheme="minorEastAsia" w:hint="eastAsia"/>
+        </w:rPr>
+        <w:t>。</w:t>
       </w:r>
     </w:p>
     <w:p>
@@ -12388,660 +12787,247 @@
         <w:pStyle w:val="2"/>
         <w:ind w:firstLine="562"/>
       </w:pPr>
-      <w:bookmarkStart w:id="19" w:name="_Toc451333061"/>
+      <w:bookmarkStart w:id="24" w:name="_Toc451333065"/>
       <w:r>
         <w:rPr>
           <w:rFonts w:hint="eastAsia"/>
         </w:rPr>
-        <w:t>4.1</w:t>
+        <w:t>4.2</w:t>
       </w:r>
       <w:r>
         <w:rPr>
           <w:rFonts w:hint="eastAsia"/>
         </w:rPr>
-        <w:t>系统</w:t>
-      </w:r>
-      <w:r>
-        <w:t>结构与模块</w:t>
-      </w:r>
-      <w:bookmarkEnd w:id="19"/>
+        <w:t>数据库</w:t>
+      </w:r>
+      <w:r>
+        <w:t>设计</w:t>
+      </w:r>
+      <w:bookmarkEnd w:id="24"/>
+    </w:p>
+    <w:p>
+      <w:pPr>
+        <w:spacing w:line="440" w:lineRule="exact"/>
+        <w:ind w:firstLineChars="200" w:firstLine="420"/>
+        <w:rPr>
+          <w:rFonts w:asciiTheme="minorEastAsia" w:hAnsiTheme="minorEastAsia"/>
+        </w:rPr>
+      </w:pPr>
+      <w:r>
+        <w:rPr>
+          <w:rFonts w:asciiTheme="minorEastAsia" w:hAnsiTheme="minorEastAsia" w:hint="eastAsia"/>
+        </w:rPr>
+        <w:t>数据库</w:t>
+      </w:r>
+      <w:r>
+        <w:rPr>
+          <w:rFonts w:asciiTheme="minorEastAsia" w:hAnsiTheme="minorEastAsia"/>
+        </w:rPr>
+        <w:t>系统为</w:t>
+      </w:r>
+      <w:r>
+        <w:rPr>
+          <w:rFonts w:asciiTheme="minorEastAsia" w:hAnsiTheme="minorEastAsia"/>
+        </w:rPr>
+        <w:t>M</w:t>
+      </w:r>
+      <w:r>
+        <w:rPr>
+          <w:rFonts w:asciiTheme="minorEastAsia" w:hAnsiTheme="minorEastAsia"/>
+        </w:rPr>
+        <w:t>ysql,</w:t>
+      </w:r>
+      <w:r>
+        <w:rPr>
+          <w:rFonts w:asciiTheme="minorEastAsia" w:hAnsiTheme="minorEastAsia" w:hint="eastAsia"/>
+        </w:rPr>
+        <w:t>版本号</w:t>
+      </w:r>
+      <w:r>
+        <w:rPr>
+          <w:rFonts w:asciiTheme="minorEastAsia" w:hAnsiTheme="minorEastAsia"/>
+        </w:rPr>
+        <w:t>为5.6.26</w:t>
+      </w:r>
+      <w:r>
+        <w:rPr>
+          <w:rFonts w:asciiTheme="minorEastAsia" w:hAnsiTheme="minorEastAsia" w:hint="eastAsia"/>
+        </w:rPr>
+        <w:t>，64位</w:t>
+      </w:r>
+      <w:r>
+        <w:rPr>
+          <w:rFonts w:asciiTheme="minorEastAsia" w:hAnsiTheme="minorEastAsia"/>
+        </w:rPr>
+        <w:t>，</w:t>
+      </w:r>
+      <w:r>
+        <w:rPr>
+          <w:rFonts w:asciiTheme="minorEastAsia" w:hAnsiTheme="minorEastAsia"/>
+        </w:rPr>
+        <w:t>M</w:t>
+      </w:r>
+      <w:r>
+        <w:rPr>
+          <w:rFonts w:asciiTheme="minorEastAsia" w:hAnsiTheme="minorEastAsia" w:hint="eastAsia"/>
+        </w:rPr>
+        <w:t>ysql数据</w:t>
+      </w:r>
+      <w:r>
+        <w:rPr>
+          <w:rFonts w:asciiTheme="minorEastAsia" w:hAnsiTheme="minorEastAsia"/>
+        </w:rPr>
+        <w:t>库作为开源数据库系统，拥有轻量级，</w:t>
+      </w:r>
+      <w:r>
+        <w:rPr>
+          <w:rFonts w:asciiTheme="minorEastAsia" w:hAnsiTheme="minorEastAsia" w:hint="eastAsia"/>
+        </w:rPr>
+        <w:t>功能</w:t>
+      </w:r>
+      <w:r>
+        <w:rPr>
+          <w:rFonts w:asciiTheme="minorEastAsia" w:hAnsiTheme="minorEastAsia"/>
+        </w:rPr>
+        <w:t>强大，满足本系统的要求</w:t>
+      </w:r>
+    </w:p>
+    <w:p>
+      <w:pPr>
+        <w:spacing w:line="440" w:lineRule="exact"/>
+        <w:ind w:firstLineChars="200" w:firstLine="420"/>
+        <w:rPr>
+          <w:rFonts w:asciiTheme="minorEastAsia" w:hAnsiTheme="minorEastAsia"/>
+        </w:rPr>
+      </w:pPr>
+      <w:r>
+        <w:rPr>
+          <w:rFonts w:asciiTheme="minorEastAsia" w:hAnsiTheme="minorEastAsia" w:hint="eastAsia"/>
+        </w:rPr>
+        <w:t>数据库</w:t>
+      </w:r>
+      <w:r>
+        <w:rPr>
+          <w:rFonts w:asciiTheme="minorEastAsia" w:hAnsiTheme="minorEastAsia"/>
+        </w:rPr>
+        <w:t>管理工具：</w:t>
+      </w:r>
+      <w:r>
+        <w:rPr>
+          <w:rFonts w:asciiTheme="minorEastAsia" w:hAnsiTheme="minorEastAsia" w:hint="eastAsia"/>
+        </w:rPr>
+        <w:t>Navicat</w:t>
+      </w:r>
+      <w:r>
+        <w:rPr>
+          <w:rFonts w:asciiTheme="minorEastAsia" w:hAnsiTheme="minorEastAsia"/>
+        </w:rPr>
+        <w:t xml:space="preserve"> for </w:t>
+      </w:r>
+      <w:r>
+        <w:rPr>
+          <w:rFonts w:asciiTheme="minorEastAsia" w:hAnsiTheme="minorEastAsia" w:hint="eastAsia"/>
+        </w:rPr>
+        <w:t>Mysql</w:t>
+      </w:r>
+      <w:r>
+        <w:rPr>
+          <w:rFonts w:asciiTheme="minorEastAsia" w:hAnsiTheme="minorEastAsia"/>
+        </w:rPr>
+        <w:t xml:space="preserve"> </w:t>
+      </w:r>
+      <w:r>
+        <w:rPr>
+          <w:rFonts w:asciiTheme="minorEastAsia" w:hAnsiTheme="minorEastAsia" w:hint="eastAsia"/>
+        </w:rPr>
+        <w:t>版本号</w:t>
+      </w:r>
+      <w:r>
+        <w:rPr>
+          <w:rFonts w:asciiTheme="minorEastAsia" w:hAnsiTheme="minorEastAsia"/>
+        </w:rPr>
+        <w:t>10.1.7</w:t>
+      </w:r>
     </w:p>
     <w:p>
       <w:pPr>
         <w:pStyle w:val="3"/>
         <w:ind w:firstLine="482"/>
       </w:pPr>
-      <w:bookmarkStart w:id="20" w:name="_Toc451333062"/>
+      <w:bookmarkStart w:id="25" w:name="_Toc451333066"/>
       <w:r>
         <w:rPr>
           <w:rFonts w:hint="eastAsia"/>
         </w:rPr>
-        <w:t>4.1.1</w:t>
+        <w:t>4.2.1</w:t>
       </w:r>
       <w:r>
         <w:rPr>
           <w:rFonts w:hint="eastAsia"/>
         </w:rPr>
-        <w:t>登录</w:t>
-      </w:r>
-      <w:r>
-        <w:t>模块</w:t>
-      </w:r>
-      <w:bookmarkEnd w:id="20"/>
-    </w:p>
-    <w:p>
-      <w:pPr>
-        <w:spacing w:line="440" w:lineRule="exact"/>
-        <w:ind w:firstLineChars="200" w:firstLine="420"/>
-        <w:rPr>
-          <w:rFonts w:asciiTheme="minorEastAsia" w:hAnsiTheme="minorEastAsia"/>
-        </w:rPr>
-      </w:pPr>
-      <w:r>
-        <w:rPr>
-          <w:rFonts w:asciiTheme="minorEastAsia" w:hAnsiTheme="minorEastAsia" w:hint="eastAsia"/>
-        </w:rPr>
-        <w:t>此模块</w:t>
-      </w:r>
-      <w:r>
-        <w:rPr>
-          <w:rFonts w:asciiTheme="minorEastAsia" w:hAnsiTheme="minorEastAsia"/>
-        </w:rPr>
-        <w:t>的主要控制器为</w:t>
-      </w:r>
-      <w:proofErr w:type="spellStart"/>
-      <w:r>
-        <w:rPr>
-          <w:rFonts w:asciiTheme="minorEastAsia" w:hAnsiTheme="minorEastAsia" w:hint="eastAsia"/>
-        </w:rPr>
-        <w:t>AdminController</w:t>
-      </w:r>
-      <w:proofErr w:type="spellEnd"/>
-      <w:r>
-        <w:rPr>
-          <w:rFonts w:asciiTheme="minorEastAsia" w:hAnsiTheme="minorEastAsia" w:hint="eastAsia"/>
-        </w:rPr>
-        <w:t>，负责</w:t>
-      </w:r>
-      <w:r>
-        <w:rPr>
-          <w:rFonts w:asciiTheme="minorEastAsia" w:hAnsiTheme="minorEastAsia"/>
-        </w:rPr>
-        <w:t>处理用户的登录</w:t>
-      </w:r>
-      <w:r>
-        <w:rPr>
-          <w:rFonts w:asciiTheme="minorEastAsia" w:hAnsiTheme="minorEastAsia" w:hint="eastAsia"/>
-        </w:rPr>
-        <w:t>请求</w:t>
-      </w:r>
-      <w:r>
-        <w:rPr>
-          <w:rFonts w:asciiTheme="minorEastAsia" w:hAnsiTheme="minorEastAsia"/>
+        <w:t>逻辑</w:t>
+      </w:r>
+      <w:r>
+        <w:t>设计</w:t>
+      </w:r>
+      <w:bookmarkEnd w:id="25"/>
+    </w:p>
+    <w:p>
+      <w:r>
+        <w:rPr>
+          <w:rFonts w:hint="eastAsia"/>
+        </w:rPr>
+        <w:t>逻辑</w:t>
+      </w:r>
+      <w:r>
+        <w:t>设计过程中参看了</w:t>
+      </w:r>
+      <w:r>
+        <w:t>M</w:t>
+      </w:r>
+      <w:r>
+        <w:rPr>
+          <w:rFonts w:hint="eastAsia"/>
+        </w:rPr>
+        <w:t>ysql</w:t>
+      </w:r>
+      <w:r>
+        <w:t>权威指南</w:t>
+      </w:r>
+      <w:r>
+        <w:fldChar w:fldCharType="begin"/>
+      </w:r>
+      <w:r>
+        <w:instrText xml:space="preserve"> REF _Ref451503442 \r \h </w:instrText>
+      </w:r>
+      <w:r>
+        <w:fldChar w:fldCharType="separate"/>
+      </w:r>
+      <w:r>
+        <w:t>[2]</w:t>
+      </w:r>
+      <w:r>
+        <w:fldChar w:fldCharType="end"/>
+      </w:r>
+      <w:r>
+        <w:rPr>
+          <w:rFonts w:hint="eastAsia"/>
         </w:rPr>
         <w:t>，</w:t>
       </w:r>
       <w:r>
-        <w:rPr>
-          <w:rFonts w:asciiTheme="minorEastAsia" w:hAnsiTheme="minorEastAsia" w:hint="eastAsia"/>
-        </w:rPr>
-        <w:t>Session的</w:t>
-      </w:r>
-      <w:r>
-        <w:rPr>
-          <w:rFonts w:asciiTheme="minorEastAsia" w:hAnsiTheme="minorEastAsia"/>
-        </w:rPr>
-        <w:t>创建的</w:t>
-      </w:r>
-      <w:r>
-        <w:rPr>
-          <w:rFonts w:asciiTheme="minorEastAsia" w:hAnsiTheme="minorEastAsia" w:hint="eastAsia"/>
-        </w:rPr>
-        <w:t>,系统</w:t>
-      </w:r>
-      <w:r>
-        <w:rPr>
-          <w:rFonts w:asciiTheme="minorEastAsia" w:hAnsiTheme="minorEastAsia"/>
-        </w:rPr>
-        <w:t>登出</w:t>
-      </w:r>
-      <w:r>
-        <w:rPr>
-          <w:rFonts w:asciiTheme="minorEastAsia" w:hAnsiTheme="minorEastAsia" w:hint="eastAsia"/>
-        </w:rPr>
-        <w:t>请求</w:t>
-      </w:r>
-      <w:r>
-        <w:rPr>
-          <w:rFonts w:asciiTheme="minorEastAsia" w:hAnsiTheme="minorEastAsia"/>
-        </w:rPr>
-        <w:t>，获取通知</w:t>
-      </w:r>
-      <w:r>
-        <w:rPr>
-          <w:rFonts w:asciiTheme="minorEastAsia" w:hAnsiTheme="minorEastAsia" w:hint="eastAsia"/>
-        </w:rPr>
-        <w:t>消息</w:t>
-      </w:r>
-      <w:r>
-        <w:rPr>
-          <w:rFonts w:asciiTheme="minorEastAsia" w:hAnsiTheme="minorEastAsia"/>
-        </w:rPr>
-        <w:t>，发送通知消息等功能</w:t>
-      </w:r>
-      <w:r>
-        <w:rPr>
-          <w:rFonts w:asciiTheme="minorEastAsia" w:hAnsiTheme="minorEastAsia" w:hint="eastAsia"/>
-        </w:rPr>
-        <w:t>。</w:t>
-      </w:r>
-    </w:p>
-    <w:p>
-      <w:pPr>
-        <w:pStyle w:val="3"/>
-        <w:ind w:firstLine="482"/>
-      </w:pPr>
-      <w:bookmarkStart w:id="21" w:name="_Toc451333063"/>
-      <w:r>
-        <w:rPr>
-          <w:rFonts w:hint="eastAsia"/>
-        </w:rPr>
-        <w:t>4.1.2</w:t>
-      </w:r>
-      <w:r>
-        <w:rPr>
-          <w:rFonts w:hint="eastAsia"/>
-        </w:rPr>
-        <w:t>论文上传</w:t>
-      </w:r>
-      <w:r>
-        <w:t>模块</w:t>
-      </w:r>
-      <w:bookmarkEnd w:id="21"/>
-    </w:p>
-    <w:p>
-      <w:pPr>
-        <w:spacing w:line="440" w:lineRule="exact"/>
-        <w:ind w:firstLineChars="200" w:firstLine="420"/>
-        <w:rPr>
-          <w:rFonts w:asciiTheme="minorEastAsia" w:hAnsiTheme="minorEastAsia"/>
-        </w:rPr>
-      </w:pPr>
-      <w:r>
-        <w:rPr>
-          <w:rFonts w:asciiTheme="minorEastAsia" w:hAnsiTheme="minorEastAsia" w:hint="eastAsia"/>
-        </w:rPr>
-        <w:t>此模块</w:t>
-      </w:r>
-      <w:r>
-        <w:rPr>
-          <w:rFonts w:asciiTheme="minorEastAsia" w:hAnsiTheme="minorEastAsia"/>
-        </w:rPr>
-        <w:t>的主要控制器为</w:t>
-      </w:r>
-      <w:proofErr w:type="spellStart"/>
-      <w:r>
-        <w:rPr>
-          <w:rFonts w:asciiTheme="minorEastAsia" w:hAnsiTheme="minorEastAsia" w:hint="eastAsia"/>
-        </w:rPr>
-        <w:t>UploadController</w:t>
-      </w:r>
-      <w:proofErr w:type="spellEnd"/>
-      <w:r>
-        <w:rPr>
-          <w:rFonts w:asciiTheme="minorEastAsia" w:hAnsiTheme="minorEastAsia" w:hint="eastAsia"/>
-        </w:rPr>
-        <w:t>，负责</w:t>
-      </w:r>
-      <w:r>
-        <w:rPr>
-          <w:rFonts w:asciiTheme="minorEastAsia" w:hAnsiTheme="minorEastAsia"/>
-        </w:rPr>
-        <w:t>处理论文上传的请求，并将论文存在项目</w:t>
-      </w:r>
-      <w:r>
-        <w:rPr>
-          <w:rFonts w:asciiTheme="minorEastAsia" w:hAnsiTheme="minorEastAsia" w:hint="eastAsia"/>
-        </w:rPr>
-        <w:t>指定</w:t>
-      </w:r>
-      <w:r>
-        <w:rPr>
-          <w:rFonts w:asciiTheme="minorEastAsia" w:hAnsiTheme="minorEastAsia"/>
-        </w:rPr>
-        <w:t>的目录下，还包含了文件</w:t>
-      </w:r>
-      <w:r>
-        <w:rPr>
-          <w:rFonts w:asciiTheme="minorEastAsia" w:hAnsiTheme="minorEastAsia" w:hint="eastAsia"/>
-        </w:rPr>
-        <w:t>后缀</w:t>
-      </w:r>
-      <w:r>
-        <w:rPr>
-          <w:rFonts w:asciiTheme="minorEastAsia" w:hAnsiTheme="minorEastAsia"/>
-        </w:rPr>
-        <w:t>名校验</w:t>
-      </w:r>
-      <w:r>
-        <w:rPr>
-          <w:rFonts w:asciiTheme="minorEastAsia" w:hAnsiTheme="minorEastAsia" w:hint="eastAsia"/>
-        </w:rPr>
-        <w:t>，</w:t>
-      </w:r>
-      <w:r>
-        <w:rPr>
-          <w:rFonts w:asciiTheme="minorEastAsia" w:hAnsiTheme="minorEastAsia"/>
-        </w:rPr>
-        <w:t>文件大小限制</w:t>
-      </w:r>
-      <w:r>
-        <w:rPr>
-          <w:rFonts w:asciiTheme="minorEastAsia" w:hAnsiTheme="minorEastAsia" w:hint="eastAsia"/>
-        </w:rPr>
-        <w:t>等</w:t>
-      </w:r>
-      <w:r>
-        <w:rPr>
-          <w:rFonts w:asciiTheme="minorEastAsia" w:hAnsiTheme="minorEastAsia"/>
-        </w:rPr>
-        <w:t>功能，防止用户</w:t>
-      </w:r>
-      <w:proofErr w:type="gramStart"/>
-      <w:r>
-        <w:rPr>
-          <w:rFonts w:asciiTheme="minorEastAsia" w:hAnsiTheme="minorEastAsia"/>
-        </w:rPr>
-        <w:t>上传对系统</w:t>
-      </w:r>
-      <w:proofErr w:type="gramEnd"/>
-      <w:r>
-        <w:rPr>
-          <w:rFonts w:asciiTheme="minorEastAsia" w:hAnsiTheme="minorEastAsia"/>
-        </w:rPr>
-        <w:t>有危害的文件</w:t>
-      </w:r>
-      <w:r>
-        <w:rPr>
-          <w:rFonts w:asciiTheme="minorEastAsia" w:hAnsiTheme="minorEastAsia" w:hint="eastAsia"/>
-        </w:rPr>
-        <w:t>。</w:t>
-      </w:r>
-    </w:p>
-    <w:p>
-      <w:pPr>
-        <w:pStyle w:val="3"/>
-        <w:ind w:firstLine="482"/>
-      </w:pPr>
-      <w:bookmarkStart w:id="22" w:name="_Toc451333064"/>
-      <w:r>
-        <w:rPr>
-          <w:rFonts w:hint="eastAsia"/>
-        </w:rPr>
-        <w:t>4.1.3</w:t>
-      </w:r>
-      <w:r>
-        <w:rPr>
-          <w:rFonts w:hint="eastAsia"/>
-        </w:rPr>
-        <w:t>论题</w:t>
-      </w:r>
-      <w:r>
-        <w:t>模块</w:t>
-      </w:r>
-      <w:bookmarkEnd w:id="22"/>
-    </w:p>
-    <w:p>
-      <w:pPr>
-        <w:spacing w:line="440" w:lineRule="exact"/>
-        <w:ind w:firstLineChars="200" w:firstLine="420"/>
-        <w:rPr>
-          <w:rFonts w:asciiTheme="minorEastAsia" w:hAnsiTheme="minorEastAsia"/>
-        </w:rPr>
-      </w:pPr>
-      <w:r>
-        <w:rPr>
-          <w:rFonts w:asciiTheme="minorEastAsia" w:hAnsiTheme="minorEastAsia" w:hint="eastAsia"/>
-        </w:rPr>
-        <w:t>此模块</w:t>
-      </w:r>
-      <w:r>
-        <w:rPr>
-          <w:rFonts w:asciiTheme="minorEastAsia" w:hAnsiTheme="minorEastAsia"/>
-        </w:rPr>
-        <w:t>的主要控制器为</w:t>
-      </w:r>
-      <w:proofErr w:type="spellStart"/>
-      <w:r>
-        <w:rPr>
-          <w:rFonts w:asciiTheme="minorEastAsia" w:hAnsiTheme="minorEastAsia" w:hint="eastAsia"/>
-        </w:rPr>
-        <w:t>TitleController</w:t>
-      </w:r>
-      <w:proofErr w:type="spellEnd"/>
-      <w:r>
-        <w:rPr>
-          <w:rFonts w:asciiTheme="minorEastAsia" w:hAnsiTheme="minorEastAsia" w:hint="eastAsia"/>
-        </w:rPr>
-        <w:t>，负责</w:t>
-      </w:r>
-      <w:r>
-        <w:rPr>
-          <w:rFonts w:asciiTheme="minorEastAsia" w:hAnsiTheme="minorEastAsia"/>
-        </w:rPr>
-        <w:t>论文论题的增</w:t>
-      </w:r>
-      <w:r>
-        <w:rPr>
-          <w:rFonts w:asciiTheme="minorEastAsia" w:hAnsiTheme="minorEastAsia" w:hint="eastAsia"/>
-        </w:rPr>
-        <w:t>加，</w:t>
-      </w:r>
-      <w:r>
-        <w:rPr>
-          <w:rFonts w:asciiTheme="minorEastAsia" w:hAnsiTheme="minorEastAsia"/>
-        </w:rPr>
-        <w:t>删</w:t>
-      </w:r>
-      <w:r>
-        <w:rPr>
-          <w:rFonts w:asciiTheme="minorEastAsia" w:hAnsiTheme="minorEastAsia" w:hint="eastAsia"/>
-        </w:rPr>
-        <w:t>除，修改，</w:t>
-      </w:r>
-      <w:r>
-        <w:rPr>
-          <w:rFonts w:asciiTheme="minorEastAsia" w:hAnsiTheme="minorEastAsia"/>
-        </w:rPr>
-        <w:t>查</w:t>
-      </w:r>
-      <w:r>
-        <w:rPr>
-          <w:rFonts w:asciiTheme="minorEastAsia" w:hAnsiTheme="minorEastAsia" w:hint="eastAsia"/>
-        </w:rPr>
-        <w:t>询</w:t>
-      </w:r>
-      <w:r>
-        <w:rPr>
-          <w:rFonts w:asciiTheme="minorEastAsia" w:hAnsiTheme="minorEastAsia"/>
-        </w:rPr>
-        <w:t>请求</w:t>
-      </w:r>
-      <w:r>
-        <w:rPr>
-          <w:rFonts w:asciiTheme="minorEastAsia" w:hAnsiTheme="minorEastAsia" w:hint="eastAsia"/>
-        </w:rPr>
-        <w:t>。</w:t>
-      </w:r>
-    </w:p>
-    <w:p>
-      <w:pPr>
-        <w:pStyle w:val="2"/>
-        <w:ind w:firstLine="562"/>
-      </w:pPr>
-      <w:bookmarkStart w:id="23" w:name="_Toc451333065"/>
-      <w:r>
-        <w:rPr>
-          <w:rFonts w:hint="eastAsia"/>
-        </w:rPr>
-        <w:t>4.2</w:t>
-      </w:r>
-      <w:r>
-        <w:rPr>
-          <w:rFonts w:hint="eastAsia"/>
-        </w:rPr>
-        <w:t>数据库</w:t>
-      </w:r>
-      <w:r>
-        <w:t>设计</w:t>
-      </w:r>
-      <w:bookmarkEnd w:id="23"/>
-    </w:p>
-    <w:p>
-      <w:pPr>
-        <w:spacing w:line="440" w:lineRule="exact"/>
-        <w:ind w:firstLineChars="200" w:firstLine="420"/>
-        <w:rPr>
-          <w:rFonts w:asciiTheme="minorEastAsia" w:hAnsiTheme="minorEastAsia"/>
-        </w:rPr>
-      </w:pPr>
-      <w:r>
-        <w:rPr>
-          <w:rFonts w:asciiTheme="minorEastAsia" w:hAnsiTheme="minorEastAsia" w:hint="eastAsia"/>
-        </w:rPr>
-        <w:t>数据库</w:t>
-      </w:r>
-      <w:r>
-        <w:rPr>
-          <w:rFonts w:asciiTheme="minorEastAsia" w:hAnsiTheme="minorEastAsia"/>
-        </w:rPr>
-        <w:t>系统为</w:t>
-      </w:r>
-      <w:proofErr w:type="spellStart"/>
-      <w:r>
-        <w:rPr>
-          <w:rFonts w:asciiTheme="minorEastAsia" w:hAnsiTheme="minorEastAsia"/>
-        </w:rPr>
-        <w:t>M</w:t>
-      </w:r>
-      <w:r>
-        <w:rPr>
-          <w:rFonts w:asciiTheme="minorEastAsia" w:hAnsiTheme="minorEastAsia"/>
-        </w:rPr>
-        <w:t>ysql</w:t>
-      </w:r>
-      <w:proofErr w:type="spellEnd"/>
-      <w:r>
-        <w:rPr>
-          <w:rFonts w:asciiTheme="minorEastAsia" w:hAnsiTheme="minorEastAsia"/>
-        </w:rPr>
-        <w:t>,</w:t>
-      </w:r>
-      <w:r>
-        <w:rPr>
-          <w:rFonts w:asciiTheme="minorEastAsia" w:hAnsiTheme="minorEastAsia" w:hint="eastAsia"/>
-        </w:rPr>
-        <w:t>版本号</w:t>
-      </w:r>
-      <w:r>
-        <w:rPr>
-          <w:rFonts w:asciiTheme="minorEastAsia" w:hAnsiTheme="minorEastAsia"/>
-        </w:rPr>
-        <w:t>为5.6.26</w:t>
-      </w:r>
-      <w:r>
-        <w:rPr>
-          <w:rFonts w:asciiTheme="minorEastAsia" w:hAnsiTheme="minorEastAsia" w:hint="eastAsia"/>
-        </w:rPr>
-        <w:t>，64位</w:t>
-      </w:r>
-      <w:r>
-        <w:rPr>
-          <w:rFonts w:asciiTheme="minorEastAsia" w:hAnsiTheme="minorEastAsia"/>
-        </w:rPr>
-        <w:t>，</w:t>
-      </w:r>
-      <w:proofErr w:type="spellStart"/>
-      <w:r>
-        <w:rPr>
-          <w:rFonts w:asciiTheme="minorEastAsia" w:hAnsiTheme="minorEastAsia"/>
-        </w:rPr>
-        <w:t>M</w:t>
-      </w:r>
-      <w:r>
-        <w:rPr>
-          <w:rFonts w:asciiTheme="minorEastAsia" w:hAnsiTheme="minorEastAsia" w:hint="eastAsia"/>
-        </w:rPr>
-        <w:t>ysql</w:t>
-      </w:r>
-      <w:proofErr w:type="spellEnd"/>
-      <w:r>
-        <w:rPr>
-          <w:rFonts w:asciiTheme="minorEastAsia" w:hAnsiTheme="minorEastAsia" w:hint="eastAsia"/>
-        </w:rPr>
-        <w:t>数据</w:t>
-      </w:r>
-      <w:r>
-        <w:rPr>
-          <w:rFonts w:asciiTheme="minorEastAsia" w:hAnsiTheme="minorEastAsia"/>
-        </w:rPr>
-        <w:t>库作为开源数据库系统，拥有轻量级，</w:t>
-      </w:r>
-      <w:r>
-        <w:rPr>
-          <w:rFonts w:asciiTheme="minorEastAsia" w:hAnsiTheme="minorEastAsia" w:hint="eastAsia"/>
-        </w:rPr>
-        <w:t>功能</w:t>
-      </w:r>
-      <w:r>
-        <w:rPr>
-          <w:rFonts w:asciiTheme="minorEastAsia" w:hAnsiTheme="minorEastAsia"/>
-        </w:rPr>
-        <w:t>强大，满足本系统的要求</w:t>
-      </w:r>
-    </w:p>
-    <w:p>
-      <w:pPr>
-        <w:spacing w:line="440" w:lineRule="exact"/>
-        <w:ind w:firstLineChars="200" w:firstLine="420"/>
-        <w:rPr>
-          <w:rFonts w:asciiTheme="minorEastAsia" w:hAnsiTheme="minorEastAsia"/>
-        </w:rPr>
-      </w:pPr>
-      <w:r>
-        <w:rPr>
-          <w:rFonts w:asciiTheme="minorEastAsia" w:hAnsiTheme="minorEastAsia" w:hint="eastAsia"/>
-        </w:rPr>
-        <w:t>数据库</w:t>
-      </w:r>
-      <w:r>
-        <w:rPr>
-          <w:rFonts w:asciiTheme="minorEastAsia" w:hAnsiTheme="minorEastAsia"/>
-        </w:rPr>
-        <w:t>管理工具：</w:t>
-      </w:r>
-      <w:proofErr w:type="spellStart"/>
-      <w:r>
-        <w:rPr>
-          <w:rFonts w:asciiTheme="minorEastAsia" w:hAnsiTheme="minorEastAsia" w:hint="eastAsia"/>
-        </w:rPr>
-        <w:t>Navicat</w:t>
-      </w:r>
-      <w:proofErr w:type="spellEnd"/>
-      <w:r>
-        <w:rPr>
-          <w:rFonts w:asciiTheme="minorEastAsia" w:hAnsiTheme="minorEastAsia"/>
-        </w:rPr>
-        <w:t xml:space="preserve"> for </w:t>
-      </w:r>
-      <w:proofErr w:type="spellStart"/>
-      <w:r>
-        <w:rPr>
-          <w:rFonts w:asciiTheme="minorEastAsia" w:hAnsiTheme="minorEastAsia" w:hint="eastAsia"/>
-        </w:rPr>
-        <w:t>Mysql</w:t>
-      </w:r>
-      <w:proofErr w:type="spellEnd"/>
-      <w:r>
-        <w:rPr>
-          <w:rFonts w:asciiTheme="minorEastAsia" w:hAnsiTheme="minorEastAsia"/>
-        </w:rPr>
-        <w:t xml:space="preserve"> </w:t>
-      </w:r>
-      <w:r>
-        <w:rPr>
-          <w:rFonts w:asciiTheme="minorEastAsia" w:hAnsiTheme="minorEastAsia" w:hint="eastAsia"/>
-        </w:rPr>
-        <w:t>版本号</w:t>
-      </w:r>
-      <w:r>
-        <w:rPr>
-          <w:rFonts w:asciiTheme="minorEastAsia" w:hAnsiTheme="minorEastAsia"/>
-        </w:rPr>
-        <w:t>10.1.7</w:t>
-      </w:r>
-    </w:p>
-    <w:p>
-      <w:pPr>
-        <w:pStyle w:val="3"/>
-        <w:ind w:firstLine="482"/>
-      </w:pPr>
-      <w:bookmarkStart w:id="24" w:name="_Toc451333066"/>
-      <w:r>
-        <w:rPr>
-          <w:rFonts w:hint="eastAsia"/>
+        <w:t>对我设计出此结构提供了很大帮助。</w:t>
+      </w:r>
+    </w:p>
+    <w:p>
+      <w:pPr>
+        <w:jc w:val="center"/>
+      </w:pPr>
+      <w:r>
+        <w:rPr>
+          <w:noProof/>
         </w:rPr>
         <w:lastRenderedPageBreak/>
-        <w:t>4.2.1</w:t>
-      </w:r>
-      <w:r>
-        <w:rPr>
-          <w:rFonts w:hint="eastAsia"/>
-        </w:rPr>
-        <w:t>逻辑</w:t>
-      </w:r>
-      <w:r>
-        <w:t>设计</w:t>
-      </w:r>
-      <w:bookmarkEnd w:id="24"/>
-    </w:p>
-    <w:p>
-      <w:r>
-        <w:rPr>
-          <w:rFonts w:hint="eastAsia"/>
-        </w:rPr>
-        <w:t>逻辑</w:t>
-      </w:r>
-      <w:r>
-        <w:t>设计过程中参看了</w:t>
-      </w:r>
-      <w:proofErr w:type="spellStart"/>
-      <w:r>
-        <w:t>M</w:t>
-      </w:r>
-      <w:r>
-        <w:rPr>
-          <w:rFonts w:hint="eastAsia"/>
-        </w:rPr>
-        <w:t>ysql</w:t>
-      </w:r>
-      <w:proofErr w:type="spellEnd"/>
-      <w:r>
-        <w:t>权威指南</w:t>
-      </w:r>
-      <w:r>
-        <w:fldChar w:fldCharType="begin"/>
-      </w:r>
-      <w:r>
-        <w:instrText xml:space="preserve"> REF _Ref451503442 \r \h </w:instrText>
-      </w:r>
-      <w:r>
-        <w:fldChar w:fldCharType="separate"/>
-      </w:r>
-      <w:r>
-        <w:t>[2]</w:t>
-      </w:r>
-      <w:r>
-        <w:fldChar w:fldCharType="end"/>
-      </w:r>
-      <w:r>
-        <w:rPr>
-          <w:rFonts w:hint="eastAsia"/>
-        </w:rPr>
-        <w:t>，</w:t>
-      </w:r>
-      <w:r>
-        <w:t>对我设计出此结构提供了很大帮助。</w:t>
-      </w:r>
-    </w:p>
-    <w:p>
-      <w:pPr>
-        <w:jc w:val="center"/>
-      </w:pPr>
-      <w:r>
-        <w:rPr>
-          <w:noProof/>
-        </w:rPr>
         <w:drawing>
           <wp:inline distT="0" distB="0" distL="0" distR="0" wp14:anchorId="48FE355D" wp14:editId="5B521EDA">
             <wp:extent cx="5274310" cy="3903980"/>
@@ -13113,7 +13099,7 @@
         <w:pStyle w:val="3"/>
         <w:ind w:firstLine="482"/>
       </w:pPr>
-      <w:bookmarkStart w:id="25" w:name="_Toc451333067"/>
+      <w:bookmarkStart w:id="26" w:name="_Toc451333067"/>
       <w:r>
         <w:rPr>
           <w:rFonts w:hint="eastAsia"/>
@@ -13129,7 +13115,7 @@
       <w:r>
         <w:t>设计</w:t>
       </w:r>
-      <w:bookmarkEnd w:id="25"/>
+      <w:bookmarkEnd w:id="26"/>
     </w:p>
     <w:p>
       <w:pPr>
@@ -13251,27 +13237,13 @@
         <w:rPr>
           <w:rFonts w:asciiTheme="minorEastAsia" w:hAnsiTheme="minorEastAsia"/>
         </w:rPr>
-        <w:t>且当数据量大的时候，其性能优势也能体现出来，不会轻易的</w:t>
-      </w:r>
-      <w:proofErr w:type="gramStart"/>
-      <w:r>
-        <w:rPr>
-          <w:rFonts w:asciiTheme="minorEastAsia" w:hAnsiTheme="minorEastAsia"/>
-        </w:rPr>
-        <w:t>发生锁表</w:t>
-      </w:r>
-      <w:r>
-        <w:rPr>
-          <w:rFonts w:asciiTheme="minorEastAsia" w:hAnsiTheme="minorEastAsia"/>
-        </w:rPr>
-        <w:t>情况</w:t>
-      </w:r>
-      <w:proofErr w:type="gramEnd"/>
-      <w:r>
-        <w:rPr>
-          <w:rFonts w:asciiTheme="minorEastAsia" w:hAnsiTheme="minorEastAsia"/>
-        </w:rPr>
-        <w:t>。</w:t>
+        <w:t>且当数据量大的时候，其性能优势也能体现出来，不会轻易的发生锁表</w:t>
+      </w:r>
+      <w:r>
+        <w:rPr>
+          <w:rFonts w:asciiTheme="minorEastAsia" w:hAnsiTheme="minorEastAsia"/>
+        </w:rPr>
+        <w:t>情况。</w:t>
       </w:r>
     </w:p>
     <w:p>
@@ -13607,11 +13579,9 @@
               </w:rPr>
               <w:t>论文</w:t>
             </w:r>
-            <w:proofErr w:type="gramStart"/>
             <w:r>
               <w:t>上传表</w:t>
             </w:r>
-            <w:proofErr w:type="gramEnd"/>
           </w:p>
         </w:tc>
       </w:tr>
@@ -13868,7 +13838,6 @@
         <w:rPr>
           <w:rFonts w:hint="eastAsia"/>
         </w:rPr>
-        <w:lastRenderedPageBreak/>
         <w:t>1.</w:t>
       </w:r>
       <w:r>
@@ -14020,11 +13989,9 @@
             <w:tcW w:w="1701" w:type="dxa"/>
           </w:tcPr>
           <w:p>
-            <w:proofErr w:type="spellStart"/>
             <w:r>
               <w:t>uid</w:t>
             </w:r>
-            <w:proofErr w:type="spellEnd"/>
           </w:p>
         </w:tc>
         <w:tc>
@@ -14035,11 +14002,9 @@
             <w:pPr>
               <w:jc w:val="left"/>
             </w:pPr>
-            <w:proofErr w:type="spellStart"/>
             <w:r>
               <w:t>int</w:t>
             </w:r>
-            <w:proofErr w:type="spellEnd"/>
           </w:p>
         </w:tc>
         <w:tc>
@@ -14101,6 +14066,7 @@
               <w:rPr>
                 <w:rFonts w:hint="eastAsia"/>
               </w:rPr>
+              <w:lastRenderedPageBreak/>
               <w:t>2</w:t>
             </w:r>
           </w:p>
@@ -14123,11 +14089,9 @@
             <w:pPr>
               <w:jc w:val="left"/>
             </w:pPr>
-            <w:proofErr w:type="spellStart"/>
             <w:r>
               <w:t>varchar</w:t>
             </w:r>
-            <w:proofErr w:type="spellEnd"/>
           </w:p>
         </w:tc>
         <w:tc>
@@ -14199,11 +14163,9 @@
             <w:pPr>
               <w:jc w:val="left"/>
             </w:pPr>
-            <w:proofErr w:type="spellStart"/>
             <w:r>
               <w:t>varchar</w:t>
             </w:r>
-            <w:proofErr w:type="spellEnd"/>
           </w:p>
         </w:tc>
         <w:tc>
@@ -14275,11 +14237,9 @@
             <w:pPr>
               <w:jc w:val="left"/>
             </w:pPr>
-            <w:proofErr w:type="spellStart"/>
             <w:r>
               <w:t>varchar</w:t>
             </w:r>
-            <w:proofErr w:type="spellEnd"/>
           </w:p>
         </w:tc>
         <w:tc>
@@ -14338,11 +14298,9 @@
             <w:tcW w:w="1701" w:type="dxa"/>
           </w:tcPr>
           <w:p>
-            <w:proofErr w:type="spellStart"/>
             <w:r>
               <w:t>realname</w:t>
             </w:r>
-            <w:proofErr w:type="spellEnd"/>
           </w:p>
         </w:tc>
         <w:tc>
@@ -14353,11 +14311,9 @@
             <w:pPr>
               <w:jc w:val="left"/>
             </w:pPr>
-            <w:proofErr w:type="spellStart"/>
             <w:r>
               <w:t>varchar</w:t>
             </w:r>
-            <w:proofErr w:type="spellEnd"/>
           </w:p>
         </w:tc>
         <w:tc>
@@ -14554,11 +14510,9 @@
             <w:tcW w:w="1701" w:type="dxa"/>
           </w:tcPr>
           <w:p>
-            <w:proofErr w:type="spellStart"/>
             <w:r>
               <w:t>type_code</w:t>
             </w:r>
-            <w:proofErr w:type="spellEnd"/>
           </w:p>
         </w:tc>
         <w:tc>
@@ -14566,11 +14520,9 @@
             <w:tcW w:w="1560" w:type="dxa"/>
           </w:tcPr>
           <w:p>
-            <w:proofErr w:type="spellStart"/>
             <w:r>
               <w:t>varchar</w:t>
             </w:r>
-            <w:proofErr w:type="spellEnd"/>
           </w:p>
         </w:tc>
         <w:tc>
@@ -14653,11 +14605,9 @@
             <w:pPr>
               <w:jc w:val="left"/>
             </w:pPr>
-            <w:proofErr w:type="spellStart"/>
             <w:r>
               <w:t>varchar</w:t>
             </w:r>
-            <w:proofErr w:type="spellEnd"/>
           </w:p>
         </w:tc>
         <w:tc>
@@ -14718,11 +14668,9 @@
             <w:tcW w:w="1701" w:type="dxa"/>
           </w:tcPr>
           <w:p>
-            <w:proofErr w:type="spellStart"/>
             <w:r>
               <w:t>ifuser</w:t>
             </w:r>
-            <w:proofErr w:type="spellEnd"/>
           </w:p>
         </w:tc>
         <w:tc>
@@ -14730,11 +14678,9 @@
             <w:tcW w:w="1560" w:type="dxa"/>
           </w:tcPr>
           <w:p>
-            <w:proofErr w:type="spellStart"/>
             <w:r>
               <w:t>int</w:t>
             </w:r>
-            <w:proofErr w:type="spellEnd"/>
           </w:p>
         </w:tc>
         <w:tc>
@@ -14942,11 +14888,9 @@
             <w:tcW w:w="1560" w:type="dxa"/>
           </w:tcPr>
           <w:p>
-            <w:proofErr w:type="spellStart"/>
             <w:r>
               <w:t>int</w:t>
             </w:r>
-            <w:proofErr w:type="spellEnd"/>
           </w:p>
         </w:tc>
         <w:tc>
@@ -15018,11 +14962,9 @@
             <w:tcW w:w="1560" w:type="dxa"/>
           </w:tcPr>
           <w:p>
-            <w:proofErr w:type="spellStart"/>
             <w:r>
               <w:t>varchar</w:t>
             </w:r>
-            <w:proofErr w:type="spellEnd"/>
           </w:p>
         </w:tc>
         <w:tc>
@@ -15094,11 +15036,9 @@
             <w:tcW w:w="1560" w:type="dxa"/>
           </w:tcPr>
           <w:p>
-            <w:proofErr w:type="spellStart"/>
             <w:r>
               <w:t>varchar</w:t>
             </w:r>
-            <w:proofErr w:type="spellEnd"/>
           </w:p>
         </w:tc>
         <w:tc>
@@ -15170,11 +15110,9 @@
             <w:tcW w:w="1560" w:type="dxa"/>
           </w:tcPr>
           <w:p>
-            <w:proofErr w:type="spellStart"/>
             <w:r>
               <w:t>varchar</w:t>
             </w:r>
-            <w:proofErr w:type="spellEnd"/>
           </w:p>
         </w:tc>
         <w:tc>
@@ -15236,11 +15174,9 @@
             <w:tcW w:w="1701" w:type="dxa"/>
           </w:tcPr>
           <w:p>
-            <w:proofErr w:type="spellStart"/>
             <w:r>
               <w:t>pubtime</w:t>
             </w:r>
-            <w:proofErr w:type="spellEnd"/>
           </w:p>
         </w:tc>
         <w:tc>
@@ -15248,11 +15184,9 @@
             <w:tcW w:w="1560" w:type="dxa"/>
           </w:tcPr>
           <w:p>
-            <w:proofErr w:type="spellStart"/>
             <w:r>
               <w:t>datatime</w:t>
             </w:r>
-            <w:proofErr w:type="spellEnd"/>
           </w:p>
         </w:tc>
         <w:tc>
@@ -15314,11 +15248,9 @@
             <w:tcW w:w="1701" w:type="dxa"/>
           </w:tcPr>
           <w:p>
-            <w:proofErr w:type="spellStart"/>
             <w:r>
               <w:t>ip</w:t>
             </w:r>
-            <w:proofErr w:type="spellEnd"/>
           </w:p>
         </w:tc>
         <w:tc>
@@ -15326,11 +15258,9 @@
             <w:tcW w:w="1560" w:type="dxa"/>
           </w:tcPr>
           <w:p>
-            <w:proofErr w:type="spellStart"/>
             <w:r>
               <w:t>varchar</w:t>
             </w:r>
-            <w:proofErr w:type="spellEnd"/>
           </w:p>
         </w:tc>
         <w:tc>
@@ -15538,11 +15468,9 @@
             <w:tcW w:w="1560" w:type="dxa"/>
           </w:tcPr>
           <w:p>
-            <w:proofErr w:type="spellStart"/>
             <w:r>
               <w:t>int</w:t>
             </w:r>
-            <w:proofErr w:type="spellEnd"/>
           </w:p>
         </w:tc>
         <w:tc>
@@ -15604,11 +15532,9 @@
             <w:tcW w:w="1701" w:type="dxa"/>
           </w:tcPr>
           <w:p>
-            <w:proofErr w:type="spellStart"/>
             <w:r>
               <w:t>teacherno</w:t>
             </w:r>
-            <w:proofErr w:type="spellEnd"/>
           </w:p>
         </w:tc>
         <w:tc>
@@ -15616,11 +15542,9 @@
             <w:tcW w:w="1560" w:type="dxa"/>
           </w:tcPr>
           <w:p>
-            <w:proofErr w:type="spellStart"/>
             <w:r>
               <w:t>varchar</w:t>
             </w:r>
-            <w:proofErr w:type="spellEnd"/>
           </w:p>
         </w:tc>
         <w:tc>
@@ -15679,11 +15603,9 @@
             <w:tcW w:w="1701" w:type="dxa"/>
           </w:tcPr>
           <w:p>
-            <w:proofErr w:type="spellStart"/>
             <w:r>
               <w:t>teachername</w:t>
             </w:r>
-            <w:proofErr w:type="spellEnd"/>
           </w:p>
         </w:tc>
         <w:tc>
@@ -15691,11 +15613,9 @@
             <w:tcW w:w="1560" w:type="dxa"/>
           </w:tcPr>
           <w:p>
-            <w:proofErr w:type="spellStart"/>
             <w:r>
               <w:t>varchar</w:t>
             </w:r>
-            <w:proofErr w:type="spellEnd"/>
           </w:p>
         </w:tc>
         <w:tc>
@@ -15764,11 +15684,9 @@
             <w:tcW w:w="1560" w:type="dxa"/>
           </w:tcPr>
           <w:p>
-            <w:proofErr w:type="spellStart"/>
             <w:r>
               <w:t>varchar</w:t>
             </w:r>
-            <w:proofErr w:type="spellEnd"/>
           </w:p>
         </w:tc>
         <w:tc>
@@ -15837,11 +15755,9 @@
             <w:tcW w:w="1560" w:type="dxa"/>
           </w:tcPr>
           <w:p>
-            <w:proofErr w:type="spellStart"/>
             <w:r>
               <w:t>varchar</w:t>
             </w:r>
-            <w:proofErr w:type="spellEnd"/>
           </w:p>
         </w:tc>
         <w:tc>
@@ -15913,11 +15829,9 @@
             <w:tcW w:w="1560" w:type="dxa"/>
           </w:tcPr>
           <w:p>
-            <w:proofErr w:type="spellStart"/>
             <w:r>
               <w:t>varchar</w:t>
             </w:r>
-            <w:proofErr w:type="spellEnd"/>
           </w:p>
         </w:tc>
         <w:tc>
@@ -15979,11 +15893,9 @@
             <w:tcW w:w="1701" w:type="dxa"/>
           </w:tcPr>
           <w:p>
-            <w:proofErr w:type="spellStart"/>
             <w:r>
               <w:t>educationlevel</w:t>
             </w:r>
-            <w:proofErr w:type="spellEnd"/>
           </w:p>
         </w:tc>
         <w:tc>
@@ -15991,11 +15903,9 @@
             <w:tcW w:w="1560" w:type="dxa"/>
           </w:tcPr>
           <w:p>
-            <w:proofErr w:type="spellStart"/>
             <w:r>
               <w:t>varchar</w:t>
             </w:r>
-            <w:proofErr w:type="spellEnd"/>
           </w:p>
         </w:tc>
         <w:tc>
@@ -16060,11 +15970,9 @@
             <w:tcW w:w="1701" w:type="dxa"/>
           </w:tcPr>
           <w:p>
-            <w:proofErr w:type="spellStart"/>
             <w:r>
               <w:t>jobtitle</w:t>
             </w:r>
-            <w:proofErr w:type="spellEnd"/>
           </w:p>
         </w:tc>
         <w:tc>
@@ -16072,11 +15980,9 @@
             <w:tcW w:w="1560" w:type="dxa"/>
           </w:tcPr>
           <w:p>
-            <w:proofErr w:type="spellStart"/>
             <w:r>
               <w:t>varchar</w:t>
             </w:r>
-            <w:proofErr w:type="spellEnd"/>
           </w:p>
         </w:tc>
         <w:tc>
@@ -16136,14 +16042,12 @@
         </w:rPr>
         <w:t>（</w:t>
       </w:r>
-      <w:proofErr w:type="spellStart"/>
       <w:r>
         <w:rPr>
           <w:rFonts w:hint="eastAsia"/>
         </w:rPr>
         <w:t>img</w:t>
       </w:r>
-      <w:proofErr w:type="spellEnd"/>
       <w:r>
         <w:t>）</w:t>
       </w:r>
@@ -16267,11 +16171,9 @@
             <w:tcW w:w="1701" w:type="dxa"/>
           </w:tcPr>
           <w:p>
-            <w:proofErr w:type="spellStart"/>
             <w:r>
               <w:t>imgid</w:t>
             </w:r>
-            <w:proofErr w:type="spellEnd"/>
           </w:p>
         </w:tc>
         <w:tc>
@@ -16279,11 +16181,9 @@
             <w:tcW w:w="1560" w:type="dxa"/>
           </w:tcPr>
           <w:p>
-            <w:proofErr w:type="spellStart"/>
             <w:r>
               <w:t>int</w:t>
             </w:r>
-            <w:proofErr w:type="spellEnd"/>
           </w:p>
         </w:tc>
         <w:tc>
@@ -16351,11 +16251,9 @@
             <w:tcW w:w="1701" w:type="dxa"/>
           </w:tcPr>
           <w:p>
-            <w:proofErr w:type="spellStart"/>
             <w:r>
               <w:t>imgdate</w:t>
             </w:r>
-            <w:proofErr w:type="spellEnd"/>
           </w:p>
         </w:tc>
         <w:tc>
@@ -16573,11 +16471,9 @@
             <w:tcW w:w="1560" w:type="dxa"/>
           </w:tcPr>
           <w:p>
-            <w:proofErr w:type="spellStart"/>
             <w:r>
               <w:t>int</w:t>
             </w:r>
-            <w:proofErr w:type="spellEnd"/>
           </w:p>
         </w:tc>
         <w:tc>
@@ -16652,11 +16548,9 @@
             <w:tcW w:w="1560" w:type="dxa"/>
           </w:tcPr>
           <w:p>
-            <w:proofErr w:type="spellStart"/>
             <w:r>
               <w:t>varchar</w:t>
             </w:r>
-            <w:proofErr w:type="spellEnd"/>
           </w:p>
         </w:tc>
         <w:tc>
@@ -16725,11 +16619,9 @@
             <w:tcW w:w="1560" w:type="dxa"/>
           </w:tcPr>
           <w:p>
-            <w:proofErr w:type="spellStart"/>
             <w:r>
               <w:t>varchar</w:t>
             </w:r>
-            <w:proofErr w:type="spellEnd"/>
           </w:p>
         </w:tc>
         <w:tc>
@@ -16801,11 +16693,9 @@
             <w:tcW w:w="1560" w:type="dxa"/>
           </w:tcPr>
           <w:p>
-            <w:proofErr w:type="spellStart"/>
             <w:r>
               <w:t>varchar</w:t>
             </w:r>
-            <w:proofErr w:type="spellEnd"/>
           </w:p>
         </w:tc>
         <w:tc>
@@ -16877,11 +16767,9 @@
             <w:tcW w:w="1560" w:type="dxa"/>
           </w:tcPr>
           <w:p>
-            <w:proofErr w:type="spellStart"/>
             <w:r>
               <w:t>varchar</w:t>
             </w:r>
-            <w:proofErr w:type="spellEnd"/>
           </w:p>
         </w:tc>
         <w:tc>
@@ -16943,11 +16831,9 @@
             <w:tcW w:w="1701" w:type="dxa"/>
           </w:tcPr>
           <w:p>
-            <w:proofErr w:type="spellStart"/>
             <w:r>
               <w:t>realfilename</w:t>
             </w:r>
-            <w:proofErr w:type="spellEnd"/>
           </w:p>
         </w:tc>
         <w:tc>
@@ -16955,11 +16841,9 @@
             <w:tcW w:w="1560" w:type="dxa"/>
           </w:tcPr>
           <w:p>
-            <w:proofErr w:type="spellStart"/>
             <w:r>
               <w:t>varchar</w:t>
             </w:r>
-            <w:proofErr w:type="spellEnd"/>
           </w:p>
         </w:tc>
         <w:tc>
@@ -17034,11 +16918,9 @@
             <w:tcW w:w="1560" w:type="dxa"/>
           </w:tcPr>
           <w:p>
-            <w:proofErr w:type="spellStart"/>
             <w:r>
               <w:t>varchar</w:t>
             </w:r>
-            <w:proofErr w:type="spellEnd"/>
           </w:p>
         </w:tc>
         <w:tc>
@@ -17094,7 +16976,6 @@
               <w:rPr>
                 <w:rFonts w:hint="eastAsia"/>
               </w:rPr>
-              <w:lastRenderedPageBreak/>
               <w:t>8</w:t>
             </w:r>
           </w:p>
@@ -17104,11 +16985,9 @@
             <w:tcW w:w="1701" w:type="dxa"/>
           </w:tcPr>
           <w:p>
-            <w:proofErr w:type="spellStart"/>
             <w:r>
               <w:t>uploadtime</w:t>
             </w:r>
-            <w:proofErr w:type="spellEnd"/>
           </w:p>
         </w:tc>
         <w:tc>
@@ -17116,7 +16995,6 @@
             <w:tcW w:w="1560" w:type="dxa"/>
           </w:tcPr>
           <w:p>
-            <w:proofErr w:type="spellStart"/>
             <w:r>
               <w:t>D</w:t>
             </w:r>
@@ -17126,7 +17004,6 @@
               </w:rPr>
               <w:t>atetime</w:t>
             </w:r>
-            <w:proofErr w:type="spellEnd"/>
           </w:p>
         </w:tc>
         <w:tc>
@@ -17158,19 +17035,11 @@
               <w:rPr>
                 <w:rFonts w:hint="eastAsia"/>
               </w:rPr>
-              <w:t>上</w:t>
-            </w:r>
-            <w:proofErr w:type="gramStart"/>
-            <w:r>
-              <w:rPr>
-                <w:rFonts w:hint="eastAsia"/>
-              </w:rPr>
-              <w:t>传</w:t>
+              <w:t>上传</w:t>
             </w:r>
             <w:r>
               <w:t>时间</w:t>
             </w:r>
-            <w:proofErr w:type="gramEnd"/>
           </w:p>
         </w:tc>
       </w:tr>
@@ -17209,11 +17078,9 @@
             <w:tcW w:w="1560" w:type="dxa"/>
           </w:tcPr>
           <w:p>
-            <w:proofErr w:type="spellStart"/>
             <w:r>
               <w:t>Varchar</w:t>
             </w:r>
-            <w:proofErr w:type="spellEnd"/>
           </w:p>
         </w:tc>
         <w:tc>
@@ -17286,11 +17153,9 @@
             <w:tcW w:w="1560" w:type="dxa"/>
           </w:tcPr>
           <w:p>
-            <w:proofErr w:type="spellStart"/>
             <w:r>
               <w:t>Varchar</w:t>
             </w:r>
-            <w:proofErr w:type="spellEnd"/>
           </w:p>
         </w:tc>
         <w:tc>
@@ -17350,6 +17215,7 @@
               <w:rPr>
                 <w:rFonts w:hint="eastAsia"/>
               </w:rPr>
+              <w:lastRenderedPageBreak/>
               <w:t>11</w:t>
             </w:r>
           </w:p>
@@ -17362,11 +17228,9 @@
             </w:tcBorders>
           </w:tcPr>
           <w:p>
-            <w:proofErr w:type="spellStart"/>
             <w:r>
               <w:t>ndelete</w:t>
             </w:r>
-            <w:proofErr w:type="spellEnd"/>
           </w:p>
         </w:tc>
         <w:tc>
@@ -17377,11 +17241,9 @@
             </w:tcBorders>
           </w:tcPr>
           <w:p>
-            <w:proofErr w:type="spellStart"/>
             <w:r>
               <w:t>varchar</w:t>
             </w:r>
-            <w:proofErr w:type="spellEnd"/>
           </w:p>
         </w:tc>
         <w:tc>
@@ -17579,11 +17441,9 @@
             <w:tcW w:w="1701" w:type="dxa"/>
           </w:tcPr>
           <w:p>
-            <w:proofErr w:type="spellStart"/>
             <w:r>
               <w:t>tid</w:t>
             </w:r>
-            <w:proofErr w:type="spellEnd"/>
           </w:p>
         </w:tc>
         <w:tc>
@@ -17591,11 +17451,9 @@
             <w:tcW w:w="1560" w:type="dxa"/>
           </w:tcPr>
           <w:p>
-            <w:proofErr w:type="spellStart"/>
             <w:r>
               <w:t>int</w:t>
             </w:r>
-            <w:proofErr w:type="spellEnd"/>
           </w:p>
         </w:tc>
         <w:tc>
@@ -17667,11 +17525,9 @@
             <w:tcW w:w="1560" w:type="dxa"/>
           </w:tcPr>
           <w:p>
-            <w:proofErr w:type="spellStart"/>
             <w:r>
               <w:t>varchar</w:t>
             </w:r>
-            <w:proofErr w:type="spellEnd"/>
           </w:p>
         </w:tc>
         <w:tc>
@@ -17740,11 +17596,9 @@
             <w:tcW w:w="1560" w:type="dxa"/>
           </w:tcPr>
           <w:p>
-            <w:proofErr w:type="spellStart"/>
             <w:r>
               <w:t>varchar</w:t>
             </w:r>
-            <w:proofErr w:type="spellEnd"/>
           </w:p>
         </w:tc>
         <w:tc>
@@ -17813,11 +17667,9 @@
             <w:tcW w:w="1560" w:type="dxa"/>
           </w:tcPr>
           <w:p>
-            <w:proofErr w:type="spellStart"/>
             <w:r>
               <w:t>varchar</w:t>
             </w:r>
-            <w:proofErr w:type="spellEnd"/>
           </w:p>
         </w:tc>
         <w:tc>
@@ -17876,11 +17728,9 @@
             <w:tcW w:w="1701" w:type="dxa"/>
           </w:tcPr>
           <w:p>
-            <w:proofErr w:type="spellStart"/>
             <w:r>
               <w:t>iselected</w:t>
             </w:r>
-            <w:proofErr w:type="spellEnd"/>
           </w:p>
         </w:tc>
         <w:tc>
@@ -17888,11 +17738,9 @@
             <w:tcW w:w="1560" w:type="dxa"/>
           </w:tcPr>
           <w:p>
-            <w:proofErr w:type="spellStart"/>
             <w:r>
               <w:t>varchar</w:t>
             </w:r>
-            <w:proofErr w:type="spellEnd"/>
           </w:p>
         </w:tc>
         <w:tc>
@@ -18096,11 +17944,9 @@
             <w:tcW w:w="1560" w:type="dxa"/>
           </w:tcPr>
           <w:p>
-            <w:proofErr w:type="spellStart"/>
             <w:r>
               <w:t>int</w:t>
             </w:r>
-            <w:proofErr w:type="spellEnd"/>
           </w:p>
         </w:tc>
         <w:tc>
@@ -18172,11 +18018,9 @@
             <w:tcW w:w="1560" w:type="dxa"/>
           </w:tcPr>
           <w:p>
-            <w:proofErr w:type="spellStart"/>
             <w:r>
               <w:t>varchar</w:t>
             </w:r>
-            <w:proofErr w:type="spellEnd"/>
           </w:p>
         </w:tc>
         <w:tc>
@@ -18219,7 +18063,7 @@
         <w:pStyle w:val="2"/>
         <w:ind w:firstLine="562"/>
       </w:pPr>
-      <w:bookmarkStart w:id="26" w:name="_Toc451333068"/>
+      <w:bookmarkStart w:id="27" w:name="_Toc451333068"/>
       <w:r>
         <w:rPr>
           <w:rFonts w:hint="eastAsia"/>
@@ -18235,7 +18079,7 @@
       <w:r>
         <w:t>文件结构</w:t>
       </w:r>
-      <w:bookmarkEnd w:id="26"/>
+      <w:bookmarkEnd w:id="27"/>
     </w:p>
     <w:p>
       <w:pPr>
@@ -18255,16 +18099,8 @@
         <w:rPr>
           <w:rFonts w:asciiTheme="minorEastAsia" w:hAnsiTheme="minorEastAsia"/>
         </w:rPr>
-        <w:t>采用</w:t>
-      </w:r>
-      <w:proofErr w:type="spellStart"/>
-      <w:r>
-        <w:rPr>
-          <w:rFonts w:asciiTheme="minorEastAsia" w:hAnsiTheme="minorEastAsia"/>
-        </w:rPr>
-        <w:t>Git</w:t>
-      </w:r>
-      <w:proofErr w:type="spellEnd"/>
+        <w:t>采用Git</w:t>
+      </w:r>
       <w:r>
         <w:rPr>
           <w:rFonts w:asciiTheme="minorEastAsia" w:hAnsiTheme="minorEastAsia" w:hint="eastAsia"/>
@@ -18287,16 +18123,8 @@
         <w:rPr>
           <w:rFonts w:asciiTheme="minorEastAsia" w:hAnsiTheme="minorEastAsia"/>
         </w:rPr>
-        <w:t>仓库设置在了</w:t>
-      </w:r>
-      <w:proofErr w:type="spellStart"/>
-      <w:r>
-        <w:rPr>
-          <w:rFonts w:asciiTheme="minorEastAsia" w:hAnsiTheme="minorEastAsia"/>
-        </w:rPr>
-        <w:t>Github</w:t>
-      </w:r>
-      <w:proofErr w:type="spellEnd"/>
+        <w:t>仓库设置在了Github</w:t>
+      </w:r>
       <w:r>
         <w:rPr>
           <w:rFonts w:asciiTheme="minorEastAsia" w:hAnsiTheme="minorEastAsia" w:hint="eastAsia"/>
@@ -18740,7 +18568,7 @@
         <w:pStyle w:val="2"/>
         <w:ind w:firstLine="562"/>
       </w:pPr>
-      <w:bookmarkStart w:id="27" w:name="_Toc451333069"/>
+      <w:bookmarkStart w:id="28" w:name="_Toc451333069"/>
       <w:r>
         <w:lastRenderedPageBreak/>
         <w:t>4.3</w:t>
@@ -18754,7 +18582,7 @@
       <w:r>
         <w:t>功能分析与实现</w:t>
       </w:r>
-      <w:bookmarkEnd w:id="27"/>
+      <w:bookmarkEnd w:id="28"/>
     </w:p>
     <w:p>
       <w:pPr>
@@ -18884,7 +18712,7 @@
         <w:pStyle w:val="3"/>
         <w:ind w:firstLine="482"/>
       </w:pPr>
-      <w:bookmarkStart w:id="28" w:name="_Toc451333070"/>
+      <w:bookmarkStart w:id="29" w:name="_Toc451333070"/>
       <w:r>
         <w:rPr>
           <w:rFonts w:hint="eastAsia"/>
@@ -18900,7 +18728,7 @@
       <w:r>
         <w:t>登录</w:t>
       </w:r>
-      <w:bookmarkEnd w:id="28"/>
+      <w:bookmarkEnd w:id="29"/>
     </w:p>
     <w:p>
       <w:pPr>
@@ -19459,7 +19287,7 @@
         <w:pStyle w:val="3"/>
         <w:ind w:firstLine="482"/>
       </w:pPr>
-      <w:bookmarkStart w:id="29" w:name="_Toc451333071"/>
+      <w:bookmarkStart w:id="30" w:name="_Toc451333071"/>
       <w:r>
         <w:rPr>
           <w:rFonts w:hint="eastAsia"/>
@@ -19475,7 +19303,7 @@
       <w:r>
         <w:t>获取通知推送</w:t>
       </w:r>
-      <w:bookmarkEnd w:id="29"/>
+      <w:bookmarkEnd w:id="30"/>
     </w:p>
     <w:p>
       <w:pPr>
@@ -19938,7 +19766,7 @@
         <w:pStyle w:val="3"/>
         <w:ind w:firstLine="482"/>
       </w:pPr>
-      <w:bookmarkStart w:id="30" w:name="_Toc451333072"/>
+      <w:bookmarkStart w:id="31" w:name="_Toc451333072"/>
       <w:r>
         <w:rPr>
           <w:rFonts w:hint="eastAsia"/>
@@ -19955,7 +19783,7 @@
       <w:r>
         <w:t>在线人数</w:t>
       </w:r>
-      <w:bookmarkEnd w:id="30"/>
+      <w:bookmarkEnd w:id="31"/>
     </w:p>
     <w:p>
       <w:pPr>
@@ -19995,14 +19823,12 @@
         </w:rPr>
         <w:t>名为</w:t>
       </w:r>
-      <w:proofErr w:type="spellStart"/>
       <w:r>
         <w:rPr>
           <w:rFonts w:asciiTheme="minorEastAsia" w:hAnsiTheme="minorEastAsia"/>
         </w:rPr>
         <w:t>CountLineListener</w:t>
       </w:r>
-      <w:proofErr w:type="spellEnd"/>
       <w:r>
         <w:rPr>
           <w:rFonts w:asciiTheme="minorEastAsia" w:hAnsiTheme="minorEastAsia" w:hint="eastAsia"/>
@@ -20021,14 +19847,12 @@
         </w:rPr>
         <w:t>实现</w:t>
       </w:r>
-      <w:proofErr w:type="spellStart"/>
       <w:r>
         <w:rPr>
           <w:rFonts w:asciiTheme="minorEastAsia" w:hAnsiTheme="minorEastAsia"/>
         </w:rPr>
         <w:t>HttpSessionListener</w:t>
       </w:r>
-      <w:proofErr w:type="spellEnd"/>
       <w:r>
         <w:rPr>
           <w:rFonts w:asciiTheme="minorEastAsia" w:hAnsiTheme="minorEastAsia" w:hint="eastAsia"/>
@@ -20039,30 +19863,20 @@
         <w:rPr>
           <w:rFonts w:asciiTheme="minorEastAsia" w:hAnsiTheme="minorEastAsia"/>
         </w:rPr>
-        <w:t>重写</w:t>
-      </w:r>
-      <w:proofErr w:type="spellStart"/>
-      <w:r>
-        <w:rPr>
-          <w:rFonts w:asciiTheme="minorEastAsia" w:hAnsiTheme="minorEastAsia"/>
-        </w:rPr>
-        <w:t>sessionCreated</w:t>
-      </w:r>
-      <w:proofErr w:type="spellEnd"/>
+        <w:t>重写sessionCreated</w:t>
+      </w:r>
       <w:r>
         <w:rPr>
           <w:rFonts w:asciiTheme="minorEastAsia" w:hAnsiTheme="minorEastAsia" w:hint="eastAsia"/>
         </w:rPr>
         <w:t>()，</w:t>
       </w:r>
-      <w:proofErr w:type="spellStart"/>
       <w:r>
         <w:rPr>
           <w:rFonts w:asciiTheme="minorEastAsia" w:hAnsiTheme="minorEastAsia"/>
         </w:rPr>
         <w:t>sessionDestroyed</w:t>
       </w:r>
-      <w:proofErr w:type="spellEnd"/>
       <w:r>
         <w:rPr>
           <w:rFonts w:asciiTheme="minorEastAsia" w:hAnsiTheme="minorEastAsia"/>
@@ -20151,16 +19965,8 @@
         <w:rPr>
           <w:rFonts w:asciiTheme="minorEastAsia" w:hAnsiTheme="minorEastAsia"/>
         </w:rPr>
-        <w:t>时会被</w:t>
-      </w:r>
-      <w:proofErr w:type="spellStart"/>
-      <w:r>
-        <w:rPr>
-          <w:rFonts w:asciiTheme="minorEastAsia" w:hAnsiTheme="minorEastAsia"/>
-        </w:rPr>
-        <w:t>CountLineListener</w:t>
-      </w:r>
-      <w:proofErr w:type="spellEnd"/>
+        <w:t>时会被CountLineListener</w:t>
+      </w:r>
       <w:r>
         <w:rPr>
           <w:rFonts w:asciiTheme="minorEastAsia" w:hAnsiTheme="minorEastAsia" w:hint="eastAsia"/>
@@ -20183,16 +19989,8 @@
         <w:rPr>
           <w:rFonts w:asciiTheme="minorEastAsia" w:hAnsiTheme="minorEastAsia"/>
         </w:rPr>
-        <w:t>执行</w:t>
-      </w:r>
-      <w:proofErr w:type="spellStart"/>
-      <w:r>
-        <w:rPr>
-          <w:rFonts w:asciiTheme="minorEastAsia" w:hAnsiTheme="minorEastAsia"/>
-        </w:rPr>
-        <w:t>sessionCreated</w:t>
-      </w:r>
-      <w:proofErr w:type="spellEnd"/>
+        <w:t>执行sessionCreated</w:t>
+      </w:r>
       <w:r>
         <w:rPr>
           <w:rFonts w:asciiTheme="minorEastAsia" w:hAnsiTheme="minorEastAsia" w:hint="eastAsia"/>
@@ -20239,16 +20037,8 @@
         <w:rPr>
           <w:rFonts w:asciiTheme="minorEastAsia" w:hAnsiTheme="minorEastAsia"/>
         </w:rPr>
-        <w:t>销毁，执行</w:t>
-      </w:r>
-      <w:proofErr w:type="spellStart"/>
-      <w:r>
-        <w:rPr>
-          <w:rFonts w:asciiTheme="minorEastAsia" w:hAnsiTheme="minorEastAsia"/>
-        </w:rPr>
-        <w:t>sessionDestroyed</w:t>
-      </w:r>
-      <w:proofErr w:type="spellEnd"/>
+        <w:t>销毁，执行sessionDestroyed</w:t>
+      </w:r>
       <w:r>
         <w:rPr>
           <w:rFonts w:asciiTheme="minorEastAsia" w:hAnsiTheme="minorEastAsia" w:hint="eastAsia"/>
@@ -20486,7 +20276,7 @@
         <w:pStyle w:val="3"/>
         <w:ind w:firstLine="482"/>
       </w:pPr>
-      <w:bookmarkStart w:id="31" w:name="_Toc451333073"/>
+      <w:bookmarkStart w:id="32" w:name="_Toc451333073"/>
       <w:r>
         <w:lastRenderedPageBreak/>
         <w:t xml:space="preserve">4.4.4 </w:t>
@@ -20500,7 +20290,7 @@
       <w:r>
         <w:t>上传</w:t>
       </w:r>
-      <w:bookmarkEnd w:id="31"/>
+      <w:bookmarkEnd w:id="32"/>
     </w:p>
     <w:p>
       <w:pPr>
@@ -20532,16 +20322,8 @@
         <w:rPr>
           <w:rFonts w:asciiTheme="minorEastAsia" w:hAnsiTheme="minorEastAsia"/>
         </w:rPr>
-        <w:t>元素的</w:t>
-      </w:r>
-      <w:proofErr w:type="spellStart"/>
-      <w:r>
-        <w:rPr>
-          <w:rFonts w:asciiTheme="minorEastAsia" w:hAnsiTheme="minorEastAsia"/>
-        </w:rPr>
-        <w:t>enctype</w:t>
-      </w:r>
-      <w:proofErr w:type="spellEnd"/>
+        <w:t>元素的enctype</w:t>
+      </w:r>
       <w:r>
         <w:rPr>
           <w:rFonts w:asciiTheme="minorEastAsia" w:hAnsiTheme="minorEastAsia" w:hint="eastAsia"/>
@@ -20599,21 +20381,7 @@
         <w:rPr>
           <w:rFonts w:asciiTheme="minorEastAsia" w:hAnsiTheme="minorEastAsia"/>
         </w:rPr>
-        <w:t>这样当用户提交时，在</w:t>
-      </w:r>
-      <w:proofErr w:type="gramStart"/>
-      <w:r>
-        <w:rPr>
-          <w:rFonts w:asciiTheme="minorEastAsia" w:hAnsiTheme="minorEastAsia"/>
-        </w:rPr>
-        <w:t>服务端就能</w:t>
-      </w:r>
-      <w:proofErr w:type="gramEnd"/>
-      <w:r>
-        <w:rPr>
-          <w:rFonts w:asciiTheme="minorEastAsia" w:hAnsiTheme="minorEastAsia"/>
-        </w:rPr>
-        <w:t>获取到文件的</w:t>
+        <w:t>这样当用户提交时，在服务端就能获取到文件的</w:t>
       </w:r>
       <w:r>
         <w:rPr>
@@ -20790,21 +20558,7 @@
         <w:rPr>
           <w:rFonts w:asciiTheme="minorEastAsia" w:hAnsiTheme="minorEastAsia"/>
         </w:rPr>
-        <w:t>，如果包含在其中，则允许上传操作，否则取消</w:t>
-      </w:r>
-      <w:proofErr w:type="gramStart"/>
-      <w:r>
-        <w:rPr>
-          <w:rFonts w:asciiTheme="minorEastAsia" w:hAnsiTheme="minorEastAsia"/>
-        </w:rPr>
-        <w:t>上传并提示</w:t>
-      </w:r>
-      <w:proofErr w:type="gramEnd"/>
-      <w:r>
-        <w:rPr>
-          <w:rFonts w:asciiTheme="minorEastAsia" w:hAnsiTheme="minorEastAsia"/>
-        </w:rPr>
-        <w:t>用户</w:t>
+        <w:t>，如果包含在其中，则允许上传操作，否则取消上传并提示用户</w:t>
       </w:r>
       <w:r>
         <w:rPr>
@@ -21040,15 +20794,7 @@
         <w:t>论文</w:t>
       </w:r>
       <w:r>
-        <w:t>上</w:t>
-      </w:r>
-      <w:proofErr w:type="gramStart"/>
-      <w:r>
-        <w:t>传关键</w:t>
-      </w:r>
-      <w:proofErr w:type="gramEnd"/>
-      <w:r>
-        <w:t>代码</w:t>
+        <w:t>上传关键代码</w:t>
       </w:r>
     </w:p>
     <w:p>
@@ -21056,7 +20802,7 @@
         <w:pStyle w:val="3"/>
         <w:ind w:firstLine="482"/>
       </w:pPr>
-      <w:bookmarkStart w:id="32" w:name="_Toc451333074"/>
+      <w:bookmarkStart w:id="33" w:name="_Toc451333074"/>
       <w:r>
         <w:rPr>
           <w:rFonts w:hint="eastAsia"/>
@@ -21076,7 +20822,7 @@
       <w:r>
         <w:t>选项卡联动</w:t>
       </w:r>
-      <w:bookmarkEnd w:id="32"/>
+      <w:bookmarkEnd w:id="33"/>
     </w:p>
     <w:p>
       <w:pPr>
@@ -21176,19 +20922,11 @@
         </w:rPr>
         <w:t>是由一个表单的</w:t>
       </w:r>
-      <w:proofErr w:type="spellStart"/>
-      <w:r>
-        <w:rPr>
-          <w:rFonts w:asciiTheme="minorEastAsia" w:hAnsiTheme="minorEastAsia" w:hint="eastAsia"/>
-        </w:rPr>
-        <w:t>onChange</w:t>
-      </w:r>
-      <w:proofErr w:type="spellEnd"/>
-      <w:r>
-        <w:rPr>
-          <w:rFonts w:asciiTheme="minorEastAsia" w:hAnsiTheme="minorEastAsia" w:hint="eastAsia"/>
-        </w:rPr>
-        <w:t>事件</w:t>
+      <w:r>
+        <w:rPr>
+          <w:rFonts w:asciiTheme="minorEastAsia" w:hAnsiTheme="minorEastAsia" w:hint="eastAsia"/>
+        </w:rPr>
+        <w:t>onChange事件</w:t>
       </w:r>
       <w:r>
         <w:rPr>
@@ -21202,7 +20940,6 @@
         </w:rPr>
         <w:t>即</w:t>
       </w:r>
-      <w:proofErr w:type="gramStart"/>
       <w:r>
         <w:rPr>
           <w:rFonts w:asciiTheme="minorEastAsia" w:hAnsiTheme="minorEastAsia"/>
@@ -21213,51 +20950,44 @@
         <w:rPr>
           <w:rFonts w:asciiTheme="minorEastAsia" w:hAnsiTheme="minorEastAsia" w:hint="eastAsia"/>
         </w:rPr>
+        <w:t>指导老师</w:t>
+      </w:r>
+      <w:r>
+        <w:rPr>
+          <w:rFonts w:asciiTheme="minorEastAsia" w:hAnsiTheme="minorEastAsia"/>
+        </w:rPr>
+        <w:t>选项框的值</w:t>
+      </w:r>
+      <w:r>
+        <w:rPr>
+          <w:rFonts w:asciiTheme="minorEastAsia" w:hAnsiTheme="minorEastAsia" w:hint="eastAsia"/>
+        </w:rPr>
+        <w:t>发生</w:t>
+      </w:r>
+      <w:r>
+        <w:rPr>
+          <w:rFonts w:asciiTheme="minorEastAsia" w:hAnsiTheme="minorEastAsia"/>
+        </w:rPr>
+        <w:t>改变时，</w:t>
+      </w:r>
+      <w:r>
+        <w:rPr>
+          <w:rFonts w:asciiTheme="minorEastAsia" w:hAnsiTheme="minorEastAsia" w:hint="eastAsia"/>
+        </w:rPr>
+        <w:t>将当前</w:t>
+      </w:r>
+      <w:r>
+        <w:rPr>
+          <w:rFonts w:asciiTheme="minorEastAsia" w:hAnsiTheme="minorEastAsia"/>
+        </w:rPr>
+        <w:t>选择的</w:t>
+      </w:r>
+      <w:r>
+        <w:rPr>
+          <w:rFonts w:asciiTheme="minorEastAsia" w:hAnsiTheme="minorEastAsia" w:hint="eastAsia"/>
+        </w:rPr>
         <w:t>指导</w:t>
       </w:r>
-      <w:proofErr w:type="gramEnd"/>
-      <w:r>
-        <w:rPr>
-          <w:rFonts w:asciiTheme="minorEastAsia" w:hAnsiTheme="minorEastAsia" w:hint="eastAsia"/>
-        </w:rPr>
-        <w:t>老师</w:t>
-      </w:r>
-      <w:r>
-        <w:rPr>
-          <w:rFonts w:asciiTheme="minorEastAsia" w:hAnsiTheme="minorEastAsia"/>
-        </w:rPr>
-        <w:t>选项框的值</w:t>
-      </w:r>
-      <w:r>
-        <w:rPr>
-          <w:rFonts w:asciiTheme="minorEastAsia" w:hAnsiTheme="minorEastAsia" w:hint="eastAsia"/>
-        </w:rPr>
-        <w:t>发生</w:t>
-      </w:r>
-      <w:r>
-        <w:rPr>
-          <w:rFonts w:asciiTheme="minorEastAsia" w:hAnsiTheme="minorEastAsia"/>
-        </w:rPr>
-        <w:t>改变时，</w:t>
-      </w:r>
-      <w:r>
-        <w:rPr>
-          <w:rFonts w:asciiTheme="minorEastAsia" w:hAnsiTheme="minorEastAsia" w:hint="eastAsia"/>
-        </w:rPr>
-        <w:t>将当前</w:t>
-      </w:r>
-      <w:r>
-        <w:rPr>
-          <w:rFonts w:asciiTheme="minorEastAsia" w:hAnsiTheme="minorEastAsia"/>
-        </w:rPr>
-        <w:t>选择的</w:t>
-      </w:r>
-      <w:r>
-        <w:rPr>
-          <w:rFonts w:asciiTheme="minorEastAsia" w:hAnsiTheme="minorEastAsia" w:hint="eastAsia"/>
-        </w:rPr>
-        <w:t>指导</w:t>
-      </w:r>
       <w:r>
         <w:rPr>
           <w:rFonts w:asciiTheme="minorEastAsia" w:hAnsiTheme="minorEastAsia"/>
@@ -21270,14 +21000,12 @@
         </w:rPr>
         <w:t>主键</w:t>
       </w:r>
-      <w:proofErr w:type="gramStart"/>
       <w:r>
         <w:rPr>
           <w:rFonts w:asciiTheme="minorEastAsia" w:hAnsiTheme="minorEastAsia"/>
         </w:rPr>
         <w:t>值通过</w:t>
       </w:r>
-      <w:proofErr w:type="gramEnd"/>
       <w:r>
         <w:rPr>
           <w:rFonts w:asciiTheme="minorEastAsia" w:hAnsiTheme="minorEastAsia" w:hint="eastAsia"/>
@@ -21302,19 +21030,11 @@
         </w:rPr>
         <w:t>教师的主键值查找出该教师对应的论文信息，通过</w:t>
       </w:r>
-      <w:proofErr w:type="spellStart"/>
-      <w:r>
-        <w:rPr>
-          <w:rFonts w:asciiTheme="minorEastAsia" w:hAnsiTheme="minorEastAsia" w:hint="eastAsia"/>
-        </w:rPr>
-        <w:t>json</w:t>
-      </w:r>
-      <w:proofErr w:type="spellEnd"/>
-      <w:r>
-        <w:rPr>
-          <w:rFonts w:asciiTheme="minorEastAsia" w:hAnsiTheme="minorEastAsia" w:hint="eastAsia"/>
-        </w:rPr>
-        <w:t>格式</w:t>
+      <w:r>
+        <w:rPr>
+          <w:rFonts w:asciiTheme="minorEastAsia" w:hAnsiTheme="minorEastAsia" w:hint="eastAsia"/>
+        </w:rPr>
+        <w:t>json格式</w:t>
       </w:r>
       <w:r>
         <w:rPr>
@@ -21350,21 +21070,7 @@
         <w:rPr>
           <w:rFonts w:asciiTheme="minorEastAsia" w:hAnsiTheme="minorEastAsia" w:hint="eastAsia"/>
         </w:rPr>
-        <w:t>此</w:t>
-      </w:r>
-      <w:proofErr w:type="spellStart"/>
-      <w:r>
-        <w:rPr>
-          <w:rFonts w:asciiTheme="minorEastAsia" w:hAnsiTheme="minorEastAsia" w:hint="eastAsia"/>
-        </w:rPr>
-        <w:t>json</w:t>
-      </w:r>
-      <w:proofErr w:type="spellEnd"/>
-      <w:r>
-        <w:rPr>
-          <w:rFonts w:asciiTheme="minorEastAsia" w:hAnsiTheme="minorEastAsia" w:hint="eastAsia"/>
-        </w:rPr>
-        <w:t>数组</w:t>
+        <w:t>此json数组</w:t>
       </w:r>
       <w:r>
         <w:rPr>
@@ -21408,19 +21114,11 @@
         </w:rPr>
         <w:t>请求全部是通过</w:t>
       </w:r>
-      <w:proofErr w:type="spellStart"/>
-      <w:r>
-        <w:rPr>
-          <w:rFonts w:asciiTheme="minorEastAsia" w:hAnsiTheme="minorEastAsia" w:hint="eastAsia"/>
-        </w:rPr>
-        <w:t>ajax</w:t>
-      </w:r>
-      <w:proofErr w:type="spellEnd"/>
-      <w:r>
-        <w:rPr>
-          <w:rFonts w:asciiTheme="minorEastAsia" w:hAnsiTheme="minorEastAsia" w:hint="eastAsia"/>
-        </w:rPr>
-        <w:t>方式</w:t>
+      <w:r>
+        <w:rPr>
+          <w:rFonts w:asciiTheme="minorEastAsia" w:hAnsiTheme="minorEastAsia" w:hint="eastAsia"/>
+        </w:rPr>
+        <w:t>ajax方式</w:t>
       </w:r>
       <w:r>
         <w:rPr>
@@ -21613,7 +21311,7 @@
         <w:pStyle w:val="3"/>
         <w:ind w:firstLine="482"/>
       </w:pPr>
-      <w:bookmarkStart w:id="33" w:name="_Toc451333075"/>
+      <w:bookmarkStart w:id="34" w:name="_Toc451333075"/>
       <w:r>
         <w:t xml:space="preserve">4.4.6 </w:t>
       </w:r>
@@ -21629,7 +21327,7 @@
       <w:r>
         <w:t>PDF</w:t>
       </w:r>
-      <w:bookmarkEnd w:id="33"/>
+      <w:bookmarkEnd w:id="34"/>
     </w:p>
     <w:p>
       <w:pPr>
@@ -21798,19 +21496,11 @@
         </w:rPr>
         <w:t>时我使用了一个</w:t>
       </w:r>
-      <w:proofErr w:type="spellStart"/>
-      <w:r>
-        <w:rPr>
-          <w:rFonts w:asciiTheme="minorEastAsia" w:hAnsiTheme="minorEastAsia" w:hint="eastAsia"/>
-        </w:rPr>
-        <w:t>PDFObject</w:t>
-      </w:r>
-      <w:proofErr w:type="spellEnd"/>
-      <w:r>
-        <w:rPr>
-          <w:rFonts w:asciiTheme="minorEastAsia" w:hAnsiTheme="minorEastAsia" w:hint="eastAsia"/>
-        </w:rPr>
-        <w:t xml:space="preserve"> 的</w:t>
+      <w:r>
+        <w:rPr>
+          <w:rFonts w:asciiTheme="minorEastAsia" w:hAnsiTheme="minorEastAsia" w:hint="eastAsia"/>
+        </w:rPr>
+        <w:t>PDFObject 的</w:t>
       </w:r>
       <w:r>
         <w:rPr>
@@ -22569,7 +22259,7 @@
         <w:pStyle w:val="3"/>
         <w:ind w:firstLine="482"/>
       </w:pPr>
-      <w:bookmarkStart w:id="34" w:name="_Toc451333076"/>
+      <w:bookmarkStart w:id="35" w:name="_Toc451333076"/>
       <w:r>
         <w:t xml:space="preserve">4.4.7 </w:t>
       </w:r>
@@ -22582,7 +22272,7 @@
       <w:r>
         <w:t>评审</w:t>
       </w:r>
-      <w:bookmarkEnd w:id="34"/>
+      <w:bookmarkEnd w:id="35"/>
     </w:p>
     <w:p>
       <w:pPr>
@@ -22965,14 +22655,7 @@
         <w:rPr>
           <w:rFonts w:asciiTheme="minorEastAsia" w:hAnsiTheme="minorEastAsia"/>
         </w:rPr>
-        <w:t>模态</w:t>
-      </w:r>
-      <w:proofErr w:type="gramStart"/>
-      <w:r>
-        <w:rPr>
-          <w:rFonts w:asciiTheme="minorEastAsia" w:hAnsiTheme="minorEastAsia"/>
-        </w:rPr>
-        <w:t>框</w:t>
+        <w:t>模态框</w:t>
       </w:r>
       <w:r>
         <w:rPr>
@@ -22980,7 +22663,6 @@
         </w:rPr>
         <w:t>需要</w:t>
       </w:r>
-      <w:proofErr w:type="gramEnd"/>
       <w:r>
         <w:rPr>
           <w:rFonts w:asciiTheme="minorEastAsia" w:hAnsiTheme="minorEastAsia"/>
@@ -23415,7 +23097,7 @@
         <w:pStyle w:val="3"/>
         <w:ind w:firstLine="482"/>
       </w:pPr>
-      <w:bookmarkStart w:id="35" w:name="_Toc451333077"/>
+      <w:bookmarkStart w:id="36" w:name="_Toc451333077"/>
       <w:r>
         <w:t xml:space="preserve">4.4.8 </w:t>
       </w:r>
@@ -23434,7 +23116,7 @@
         </w:rPr>
         <w:t>管理</w:t>
       </w:r>
-      <w:bookmarkEnd w:id="35"/>
+      <w:bookmarkEnd w:id="36"/>
     </w:p>
     <w:p>
       <w:pPr>
@@ -23605,7 +23287,7 @@
         <w:pStyle w:val="3"/>
         <w:ind w:firstLine="482"/>
       </w:pPr>
-      <w:bookmarkStart w:id="36" w:name="_Toc451333078"/>
+      <w:bookmarkStart w:id="37" w:name="_Toc451333078"/>
       <w:r>
         <w:rPr>
           <w:rFonts w:hint="eastAsia"/>
@@ -23633,7 +23315,7 @@
       <w:r>
         <w:t>配置</w:t>
       </w:r>
-      <w:bookmarkEnd w:id="36"/>
+      <w:bookmarkEnd w:id="37"/>
     </w:p>
     <w:p>
       <w:pPr>
@@ -23853,22 +23535,14 @@
         <w:rPr>
           <w:rFonts w:hint="eastAsia"/>
         </w:rPr>
-        <w:t>拦截</w:t>
-      </w:r>
-      <w:proofErr w:type="gramStart"/>
+        <w:t>拦截器</w:t>
+      </w:r>
       <w:r>
         <w:rPr>
           <w:rFonts w:hint="eastAsia"/>
         </w:rPr>
-        <w:t>器</w:t>
-      </w:r>
-      <w:r>
-        <w:rPr>
-          <w:rFonts w:hint="eastAsia"/>
-        </w:rPr>
         <w:t>实现</w:t>
       </w:r>
-      <w:proofErr w:type="gramEnd"/>
       <w:r>
         <w:t>代码</w:t>
       </w:r>
@@ -23878,7 +23552,7 @@
         <w:pStyle w:val="3"/>
         <w:ind w:firstLine="482"/>
       </w:pPr>
-      <w:bookmarkStart w:id="37" w:name="_Toc451333079"/>
+      <w:bookmarkStart w:id="38" w:name="_Toc451333079"/>
       <w:r>
         <w:t xml:space="preserve">4.4.5 </w:t>
       </w:r>
@@ -23888,7 +23562,7 @@
         </w:rPr>
         <w:t>第三方登录</w:t>
       </w:r>
-      <w:bookmarkEnd w:id="37"/>
+      <w:bookmarkEnd w:id="38"/>
     </w:p>
     <w:p>
       <w:pPr>
@@ -24034,27 +23708,13 @@
         <w:rPr>
           <w:rFonts w:asciiTheme="minorEastAsia" w:hAnsiTheme="minorEastAsia" w:hint="eastAsia"/>
         </w:rPr>
-        <w:t>第三方是指</w:t>
-      </w:r>
-      <w:proofErr w:type="gramStart"/>
-      <w:r>
-        <w:rPr>
-          <w:rFonts w:asciiTheme="minorEastAsia" w:hAnsiTheme="minorEastAsia" w:hint="eastAsia"/>
-        </w:rPr>
-        <w:t>通过</w:t>
-      </w:r>
-      <w:r>
-        <w:rPr>
-          <w:rFonts w:asciiTheme="minorEastAsia" w:hAnsiTheme="minorEastAsia"/>
-        </w:rPr>
-        <w:t>腾讯的</w:t>
-      </w:r>
-      <w:proofErr w:type="gramEnd"/>
-      <w:r>
-        <w:rPr>
-          <w:rFonts w:asciiTheme="minorEastAsia" w:hAnsiTheme="minorEastAsia"/>
-        </w:rPr>
-        <w:t>QQ</w:t>
+        <w:t>第三方是指通过</w:t>
+      </w:r>
+      <w:r>
+        <w:rPr>
+          <w:rFonts w:asciiTheme="minorEastAsia" w:hAnsiTheme="minorEastAsia"/>
+        </w:rPr>
+        <w:t>腾讯的QQ</w:t>
       </w:r>
       <w:r>
         <w:rPr>
@@ -24090,21 +23750,7 @@
         <w:rPr>
           <w:rFonts w:asciiTheme="minorEastAsia" w:hAnsiTheme="minorEastAsia"/>
         </w:rPr>
-        <w:t>用户</w:t>
-      </w:r>
-      <w:proofErr w:type="gramStart"/>
-      <w:r>
-        <w:rPr>
-          <w:rFonts w:asciiTheme="minorEastAsia" w:hAnsiTheme="minorEastAsia"/>
-        </w:rPr>
-        <w:t>在腾讯的</w:t>
-      </w:r>
-      <w:proofErr w:type="gramEnd"/>
-      <w:r>
-        <w:rPr>
-          <w:rFonts w:asciiTheme="minorEastAsia" w:hAnsiTheme="minorEastAsia"/>
-        </w:rPr>
-        <w:t>基本账号信息</w:t>
+        <w:t>用户在腾讯的基本账号信息</w:t>
       </w:r>
       <w:r>
         <w:rPr>
@@ -24258,7 +23904,6 @@
         </w:rPr>
         <w:t>自己网站的首页</w:t>
       </w:r>
-      <w:proofErr w:type="gramStart"/>
       <w:r>
         <w:rPr>
           <w:rFonts w:asciiTheme="minorEastAsia" w:hAnsiTheme="minorEastAsia" w:hint="eastAsia"/>
@@ -24269,14 +23914,7 @@
         <w:rPr>
           <w:rFonts w:asciiTheme="minorEastAsia" w:hAnsiTheme="minorEastAsia"/>
         </w:rPr>
-        <w:t>腾讯第三</w:t>
-      </w:r>
-      <w:proofErr w:type="gramEnd"/>
-      <w:r>
-        <w:rPr>
-          <w:rFonts w:asciiTheme="minorEastAsia" w:hAnsiTheme="minorEastAsia"/>
-        </w:rPr>
-        <w:t>方登录的</w:t>
+        <w:t>腾讯第三方登录的</w:t>
       </w:r>
       <w:r>
         <w:rPr>
@@ -25207,16 +24845,8 @@
         <w:rPr>
           <w:rFonts w:asciiTheme="minorEastAsia" w:hAnsiTheme="minorEastAsia"/>
         </w:rPr>
-        <w:t>只使用了</w:t>
-      </w:r>
-      <w:proofErr w:type="spellStart"/>
-      <w:r>
-        <w:rPr>
-          <w:rFonts w:asciiTheme="minorEastAsia" w:hAnsiTheme="minorEastAsia"/>
-        </w:rPr>
-        <w:t>get_user_info</w:t>
-      </w:r>
-      <w:proofErr w:type="spellEnd"/>
+        <w:t>只使用了get_user_info</w:t>
+      </w:r>
       <w:r>
         <w:rPr>
           <w:rFonts w:asciiTheme="minorEastAsia" w:hAnsiTheme="minorEastAsia" w:hint="eastAsia"/>
@@ -25718,7 +25348,7 @@
         <w:pStyle w:val="2"/>
         <w:ind w:firstLine="562"/>
       </w:pPr>
-      <w:bookmarkStart w:id="38" w:name="_Toc451333080"/>
+      <w:bookmarkStart w:id="39" w:name="_Toc451333080"/>
       <w:r>
         <w:rPr>
           <w:rFonts w:hint="eastAsia"/>
@@ -25735,7 +25365,7 @@
         </w:rPr>
         <w:t>小结</w:t>
       </w:r>
-      <w:bookmarkEnd w:id="38"/>
+      <w:bookmarkEnd w:id="39"/>
     </w:p>
     <w:p>
       <w:pPr>
@@ -25803,16 +25433,8 @@
         <w:rPr>
           <w:rFonts w:asciiTheme="minorEastAsia" w:hAnsiTheme="minorEastAsia"/>
         </w:rPr>
-        <w:t>基本需求使用</w:t>
-      </w:r>
-      <w:proofErr w:type="spellStart"/>
-      <w:r>
-        <w:rPr>
-          <w:rFonts w:asciiTheme="minorEastAsia" w:hAnsiTheme="minorEastAsia"/>
-        </w:rPr>
-        <w:t>JAVA,HTML,Javascript</w:t>
-      </w:r>
-      <w:proofErr w:type="spellEnd"/>
+        <w:t>基本需求使用JAVA,HTML,Javascript</w:t>
+      </w:r>
       <w:r>
         <w:rPr>
           <w:rFonts w:asciiTheme="minorEastAsia" w:hAnsiTheme="minorEastAsia" w:hint="eastAsia"/>
@@ -25852,7 +25474,7 @@
         <w:pStyle w:val="1"/>
         <w:ind w:firstLine="643"/>
       </w:pPr>
-      <w:bookmarkStart w:id="39" w:name="_Toc451333081"/>
+      <w:bookmarkStart w:id="40" w:name="_Toc451333081"/>
       <w:r>
         <w:rPr>
           <w:rFonts w:hint="eastAsia"/>
@@ -25875,14 +25497,14 @@
       <w:r>
         <w:t>和解决方案</w:t>
       </w:r>
-      <w:bookmarkEnd w:id="39"/>
+      <w:bookmarkEnd w:id="40"/>
     </w:p>
     <w:p>
       <w:pPr>
         <w:pStyle w:val="2"/>
         <w:ind w:firstLine="562"/>
       </w:pPr>
-      <w:bookmarkStart w:id="40" w:name="_Toc451333082"/>
+      <w:bookmarkStart w:id="41" w:name="_Toc451333082"/>
       <w:r>
         <w:t>5.1</w:t>
       </w:r>
@@ -25895,7 +25517,7 @@
       <w:r>
         <w:t>重复提交论文</w:t>
       </w:r>
-      <w:bookmarkEnd w:id="40"/>
+      <w:bookmarkEnd w:id="41"/>
     </w:p>
     <w:p>
       <w:pPr>
@@ -25981,21 +25603,7 @@
         <w:rPr>
           <w:rFonts w:asciiTheme="minorEastAsia" w:hAnsiTheme="minorEastAsia" w:hint="eastAsia"/>
         </w:rPr>
-        <w:t>:</w:t>
-      </w:r>
-      <w:proofErr w:type="gramStart"/>
-      <w:r>
-        <w:rPr>
-          <w:rFonts w:asciiTheme="minorEastAsia" w:hAnsiTheme="minorEastAsia" w:hint="eastAsia"/>
-        </w:rPr>
-        <w:t>select</w:t>
-      </w:r>
-      <w:proofErr w:type="gramEnd"/>
-      <w:r>
-        <w:rPr>
-          <w:rFonts w:asciiTheme="minorEastAsia" w:hAnsiTheme="minorEastAsia" w:hint="eastAsia"/>
-        </w:rPr>
-        <w:t xml:space="preserve"> </w:t>
+        <w:t xml:space="preserve">:select </w:t>
       </w:r>
       <w:r>
         <w:rPr>
@@ -26013,21 +25621,7 @@
         <w:rPr>
           <w:rFonts w:asciiTheme="minorEastAsia" w:hAnsiTheme="minorEastAsia"/>
         </w:rPr>
-        <w:t xml:space="preserve">and </w:t>
-      </w:r>
-      <w:proofErr w:type="spellStart"/>
-      <w:r>
-        <w:rPr>
-          <w:rFonts w:asciiTheme="minorEastAsia" w:hAnsiTheme="minorEastAsia"/>
-        </w:rPr>
-        <w:t>nodelte</w:t>
-      </w:r>
-      <w:proofErr w:type="spellEnd"/>
-      <w:r>
-        <w:rPr>
-          <w:rFonts w:asciiTheme="minorEastAsia" w:hAnsiTheme="minorEastAsia"/>
-        </w:rPr>
-        <w:t>=0</w:t>
+        <w:t>and nodelte=0</w:t>
       </w:r>
       <w:r>
         <w:rPr>
@@ -26041,19 +25635,11 @@
         </w:rPr>
         <w:t>实现</w:t>
       </w:r>
-      <w:proofErr w:type="spellStart"/>
-      <w:r>
-        <w:rPr>
-          <w:rFonts w:asciiTheme="minorEastAsia" w:hAnsiTheme="minorEastAsia" w:hint="eastAsia"/>
-        </w:rPr>
-        <w:t>nodelete</w:t>
-      </w:r>
-      <w:proofErr w:type="spellEnd"/>
-      <w:r>
-        <w:rPr>
-          <w:rFonts w:asciiTheme="minorEastAsia" w:hAnsiTheme="minorEastAsia" w:hint="eastAsia"/>
-        </w:rPr>
-        <w:t>=0表示</w:t>
+      <w:r>
+        <w:rPr>
+          <w:rFonts w:asciiTheme="minorEastAsia" w:hAnsiTheme="minorEastAsia" w:hint="eastAsia"/>
+        </w:rPr>
+        <w:t>nodelete=0表示</w:t>
       </w:r>
       <w:r>
         <w:rPr>
@@ -26209,14 +25795,7 @@
         <w:rPr>
           <w:rFonts w:asciiTheme="minorEastAsia" w:hAnsiTheme="minorEastAsia"/>
         </w:rPr>
-        <w:t>服务</w:t>
-      </w:r>
-      <w:proofErr w:type="gramStart"/>
-      <w:r>
-        <w:rPr>
-          <w:rFonts w:asciiTheme="minorEastAsia" w:hAnsiTheme="minorEastAsia"/>
-        </w:rPr>
-        <w:t>端</w:t>
+        <w:t>服务端</w:t>
       </w:r>
       <w:r>
         <w:rPr>
@@ -26224,7 +25803,6 @@
         </w:rPr>
         <w:t>还是</w:t>
       </w:r>
-      <w:proofErr w:type="gramEnd"/>
       <w:r>
         <w:rPr>
           <w:rFonts w:asciiTheme="minorEastAsia" w:hAnsiTheme="minorEastAsia"/>
@@ -26261,7 +25839,7 @@
         <w:pStyle w:val="2"/>
         <w:ind w:firstLine="562"/>
       </w:pPr>
-      <w:bookmarkStart w:id="41" w:name="_Toc451333083"/>
+      <w:bookmarkStart w:id="42" w:name="_Toc451333083"/>
       <w:r>
         <w:rPr>
           <w:rFonts w:hint="eastAsia"/>
@@ -26280,7 +25858,7 @@
       <w:r>
         <w:t>回话过期处理</w:t>
       </w:r>
-      <w:bookmarkEnd w:id="41"/>
+      <w:bookmarkEnd w:id="42"/>
       <w:r>
         <w:rPr>
           <w:rFonts w:hint="eastAsia"/>
@@ -26452,7 +26030,7 @@
         <w:pStyle w:val="2"/>
         <w:ind w:firstLine="562"/>
       </w:pPr>
-      <w:bookmarkStart w:id="42" w:name="_Toc451333084"/>
+      <w:bookmarkStart w:id="43" w:name="_Toc451333084"/>
       <w:r>
         <w:rPr>
           <w:rFonts w:hint="eastAsia"/>
@@ -26471,7 +26049,7 @@
       <w:r>
         <w:t>兼容性处理</w:t>
       </w:r>
-      <w:bookmarkEnd w:id="42"/>
+      <w:bookmarkEnd w:id="43"/>
     </w:p>
     <w:p>
       <w:pPr>
@@ -26577,7 +26155,7 @@
         <w:pStyle w:val="2"/>
         <w:ind w:firstLine="562"/>
       </w:pPr>
-      <w:bookmarkStart w:id="43" w:name="_Toc451333085"/>
+      <w:bookmarkStart w:id="44" w:name="_Toc451333085"/>
       <w:r>
         <w:rPr>
           <w:rFonts w:hint="eastAsia"/>
@@ -26600,7 +26178,7 @@
       <w:r>
         <w:t>注入攻击的处理方案</w:t>
       </w:r>
-      <w:bookmarkEnd w:id="43"/>
+      <w:bookmarkEnd w:id="44"/>
     </w:p>
     <w:p>
       <w:pPr>
@@ -26829,7 +26407,7 @@
         <w:pStyle w:val="1"/>
         <w:ind w:firstLine="643"/>
       </w:pPr>
-      <w:bookmarkStart w:id="44" w:name="_Toc451333086"/>
+      <w:bookmarkStart w:id="45" w:name="_Toc451333086"/>
       <w:r>
         <w:rPr>
           <w:rFonts w:hint="eastAsia"/>
@@ -26837,7 +26415,7 @@
         <w:lastRenderedPageBreak/>
         <w:t>全文总结</w:t>
       </w:r>
-      <w:bookmarkEnd w:id="44"/>
+      <w:bookmarkEnd w:id="45"/>
     </w:p>
     <w:p>
       <w:pPr>
@@ -26893,21 +26471,7 @@
         <w:rPr>
           <w:rFonts w:asciiTheme="minorEastAsia" w:hAnsiTheme="minorEastAsia"/>
         </w:rPr>
-        <w:t>还是有点</w:t>
-      </w:r>
-      <w:proofErr w:type="gramStart"/>
-      <w:r>
-        <w:rPr>
-          <w:rFonts w:asciiTheme="minorEastAsia" w:hAnsiTheme="minorEastAsia"/>
-        </w:rPr>
-        <w:t>愧</w:t>
-      </w:r>
-      <w:proofErr w:type="gramEnd"/>
-      <w:r>
-        <w:rPr>
-          <w:rFonts w:asciiTheme="minorEastAsia" w:hAnsiTheme="minorEastAsia"/>
-        </w:rPr>
-        <w:t>对于我所学的专业的</w:t>
+        <w:t>还是有点愧对于我所学的专业的</w:t>
       </w:r>
       <w:r>
         <w:rPr>
@@ -27441,7 +27005,7 @@
         <w:pStyle w:val="1"/>
         <w:ind w:firstLine="643"/>
       </w:pPr>
-      <w:bookmarkStart w:id="45" w:name="_Toc451333087"/>
+      <w:bookmarkStart w:id="46" w:name="_Toc451333087"/>
       <w:r>
         <w:rPr>
           <w:rFonts w:hint="eastAsia"/>
@@ -27449,7 +27013,7 @@
         <w:lastRenderedPageBreak/>
         <w:t>参考文献</w:t>
       </w:r>
-      <w:bookmarkEnd w:id="45"/>
+      <w:bookmarkEnd w:id="46"/>
     </w:p>
     <w:p>
       <w:pPr>
@@ -27464,28 +27028,14 @@
           <w:rFonts w:asciiTheme="minorEastAsia" w:hAnsiTheme="minorEastAsia"/>
         </w:rPr>
       </w:pPr>
-      <w:bookmarkStart w:id="46" w:name="_Ref451503704"/>
-      <w:r>
-        <w:rPr>
-          <w:rFonts w:asciiTheme="minorEastAsia" w:hAnsiTheme="minorEastAsia"/>
-        </w:rPr>
-        <w:t>张峰/</w:t>
-      </w:r>
-      <w:proofErr w:type="gramStart"/>
-      <w:r>
-        <w:rPr>
-          <w:rFonts w:asciiTheme="minorEastAsia" w:hAnsiTheme="minorEastAsia"/>
-        </w:rPr>
-        <w:t>李慧丽《Java Web 2.0架构开发与项目实战》</w:t>
-      </w:r>
-      <w:proofErr w:type="gramEnd"/>
-      <w:r>
-        <w:rPr>
-          <w:rFonts w:asciiTheme="minorEastAsia" w:hAnsiTheme="minorEastAsia"/>
-        </w:rPr>
-        <w:t>清华大学出版社</w:t>
-      </w:r>
-      <w:bookmarkEnd w:id="46"/>
+      <w:bookmarkStart w:id="47" w:name="_Ref451503704"/>
+      <w:r>
+        <w:rPr>
+          <w:rFonts w:asciiTheme="minorEastAsia" w:hAnsiTheme="minorEastAsia"/>
+        </w:rPr>
+        <w:t>张峰/李慧丽《Java Web 2.0架构开发与项目实战》清华大学出版社</w:t>
+      </w:r>
+      <w:bookmarkEnd w:id="47"/>
     </w:p>
     <w:p>
       <w:pPr>
@@ -27500,7 +27050,7 @@
           <w:rFonts w:asciiTheme="minorEastAsia" w:hAnsiTheme="minorEastAsia"/>
         </w:rPr>
       </w:pPr>
-      <w:bookmarkStart w:id="47" w:name="_Ref451503442"/>
+      <w:bookmarkStart w:id="48" w:name="_Ref451503442"/>
       <w:r>
         <w:rPr>
           <w:rFonts w:asciiTheme="minorEastAsia" w:hAnsiTheme="minorEastAsia" w:hint="eastAsia"/>
@@ -27513,7 +27063,7 @@
         </w:rPr>
         <w:t>《MySQL 5 权威指南(第3版)》人民邮电出版社</w:t>
       </w:r>
-      <w:bookmarkEnd w:id="47"/>
+      <w:bookmarkEnd w:id="48"/>
     </w:p>
     <w:p>
       <w:pPr>
@@ -27528,26 +27078,12 @@
           <w:rFonts w:asciiTheme="minorEastAsia" w:hAnsiTheme="minorEastAsia"/>
         </w:rPr>
       </w:pPr>
-      <w:bookmarkStart w:id="48" w:name="_Ref451502492"/>
-      <w:r>
-        <w:rPr>
-          <w:rFonts w:asciiTheme="minorEastAsia" w:hAnsiTheme="minorEastAsia"/>
-        </w:rPr>
-        <w:t xml:space="preserve">Bruce </w:t>
-      </w:r>
-      <w:proofErr w:type="spellStart"/>
-      <w:r>
-        <w:rPr>
-          <w:rFonts w:asciiTheme="minorEastAsia" w:hAnsiTheme="minorEastAsia"/>
-        </w:rPr>
-        <w:t>Eckel</w:t>
-      </w:r>
-      <w:proofErr w:type="spellEnd"/>
-      <w:r>
-        <w:rPr>
-          <w:rFonts w:asciiTheme="minorEastAsia" w:hAnsiTheme="minorEastAsia"/>
-        </w:rPr>
-        <w:t xml:space="preserve"> </w:t>
+      <w:bookmarkStart w:id="49" w:name="_Ref451502492"/>
+      <w:r>
+        <w:rPr>
+          <w:rFonts w:asciiTheme="minorEastAsia" w:hAnsiTheme="minorEastAsia"/>
+        </w:rPr>
+        <w:t xml:space="preserve">Bruce Eckel </w:t>
       </w:r>
       <w:r>
         <w:rPr>
@@ -27567,7 +27103,7 @@
         </w:rPr>
         <w:t>）》机械工业出版社</w:t>
       </w:r>
-      <w:bookmarkEnd w:id="48"/>
+      <w:bookmarkEnd w:id="49"/>
     </w:p>
     <w:p>
       <w:pPr>
@@ -27582,7 +27118,7 @@
           <w:rFonts w:asciiTheme="minorEastAsia" w:hAnsiTheme="minorEastAsia"/>
         </w:rPr>
       </w:pPr>
-      <w:bookmarkStart w:id="49" w:name="_Ref451503710"/>
+      <w:bookmarkStart w:id="50" w:name="_Ref451503710"/>
       <w:r>
         <w:rPr>
           <w:rFonts w:asciiTheme="minorEastAsia" w:hAnsiTheme="minorEastAsia" w:hint="eastAsia"/>
@@ -27643,7 +27179,7 @@
         </w:rPr>
         <w:t>南京东南大学出版社</w:t>
       </w:r>
-      <w:bookmarkEnd w:id="49"/>
+      <w:bookmarkEnd w:id="50"/>
     </w:p>
     <w:p>
       <w:pPr>
@@ -27658,7 +27194,7 @@
           <w:rFonts w:asciiTheme="minorEastAsia" w:hAnsiTheme="minorEastAsia"/>
         </w:rPr>
       </w:pPr>
-      <w:bookmarkStart w:id="50" w:name="_Ref451502516"/>
+      <w:bookmarkStart w:id="51" w:name="_Ref451502516"/>
       <w:r>
         <w:rPr>
           <w:rFonts w:asciiTheme="minorEastAsia" w:hAnsiTheme="minorEastAsia" w:hint="eastAsia"/>
@@ -27707,7 +27243,7 @@
         </w:rPr>
         <w:t>》</w:t>
       </w:r>
-      <w:bookmarkEnd w:id="50"/>
+      <w:bookmarkEnd w:id="51"/>
       <w:r>
         <w:rPr>
           <w:rFonts w:asciiTheme="minorEastAsia" w:hAnsiTheme="minorEastAsia" w:hint="eastAsia"/>
@@ -27728,24 +27264,14 @@
           <w:rFonts w:asciiTheme="minorEastAsia" w:hAnsiTheme="minorEastAsia"/>
         </w:rPr>
       </w:pPr>
-      <w:bookmarkStart w:id="51" w:name="_Ref451502471"/>
-      <w:r>
-        <w:rPr>
-          <w:rFonts w:asciiTheme="minorEastAsia" w:hAnsiTheme="minorEastAsia" w:hint="eastAsia"/>
-        </w:rPr>
-        <w:t xml:space="preserve">IBM </w:t>
-      </w:r>
-      <w:proofErr w:type="spellStart"/>
-      <w:r>
-        <w:rPr>
-          <w:rFonts w:asciiTheme="minorEastAsia" w:hAnsiTheme="minorEastAsia" w:hint="eastAsia"/>
-        </w:rPr>
-        <w:t>developerWorks</w:t>
-      </w:r>
-      <w:bookmarkStart w:id="52" w:name="_GoBack"/>
-      <w:bookmarkEnd w:id="51"/>
+      <w:bookmarkStart w:id="52" w:name="_Ref451502471"/>
+      <w:r>
+        <w:rPr>
+          <w:rFonts w:asciiTheme="minorEastAsia" w:hAnsiTheme="minorEastAsia" w:hint="eastAsia"/>
+        </w:rPr>
+        <w:t>IBM developerWorks</w:t>
+      </w:r>
       <w:bookmarkEnd w:id="52"/>
-      <w:proofErr w:type="spellEnd"/>
     </w:p>
     <w:p>
       <w:pPr>
@@ -27940,14 +27466,12 @@
         <w:t xml:space="preserve"> </w:t>
       </w:r>
       <w:bookmarkStart w:id="55" w:name="_Ref451502918"/>
-      <w:proofErr w:type="gramStart"/>
       <w:r>
         <w:rPr>
           <w:rFonts w:asciiTheme="minorEastAsia" w:hAnsiTheme="minorEastAsia" w:hint="eastAsia"/>
         </w:rPr>
         <w:t>孟勋</w:t>
       </w:r>
-      <w:proofErr w:type="gramEnd"/>
       <w:r>
         <w:rPr>
           <w:rFonts w:asciiTheme="minorEastAsia" w:hAnsiTheme="minorEastAsia"/>
@@ -28140,15 +27664,7 @@
       </w:r>
       <w:bookmarkStart w:id="58" w:name="_Ref451503008"/>
       <w:r>
-        <w:t>张</w:t>
-      </w:r>
-      <w:proofErr w:type="gramStart"/>
-      <w:r>
-        <w:t>浩</w:t>
-      </w:r>
-      <w:proofErr w:type="gramEnd"/>
-      <w:r>
-        <w:t>华</w:t>
+        <w:t>张浩华</w:t>
       </w:r>
       <w:r>
         <w:rPr>
@@ -29008,6 +28524,7 @@
         <w:docPartUnique/>
       </w:docPartObj>
     </w:sdtPr>
+    <w:sdtEndPr/>
     <w:sdtContent>
       <w:p>
         <w:pPr>
@@ -29046,7 +28563,7 @@
             <w:szCs w:val="21"/>
             <w:lang w:val="zh-CN"/>
           </w:rPr>
-          <w:t>40</w:t>
+          <w:t>24</w:t>
         </w:r>
         <w:r>
           <w:rPr>
@@ -29115,7 +28632,7 @@
         <v:path o:extrusionok="f" gradientshapeok="t" o:connecttype="rect"/>
         <o:lock v:ext="edit" aspectratio="t"/>
       </v:shapetype>
-      <v:shape id="_x0000_i1115" type="#_x0000_t75" style="width:21pt;height:15pt;visibility:visible;mso-wrap-style:square" o:bullet="t">
+      <v:shape id="_x0000_i1031" type="#_x0000_t75" style="width:21pt;height:15pt;visibility:visible;mso-wrap-style:square" o:bullet="t">
         <v:imagedata r:id="rId1" o:title=""/>
       </v:shape>
     </w:pict>
@@ -33452,7 +32969,7 @@
 </file>
 
 <file path=customXml/itemProps1.xml><?xml version="1.0" encoding="utf-8"?>
-<ds:datastoreItem xmlns:ds="http://schemas.openxmlformats.org/officeDocument/2006/customXml" ds:itemID="{F733D1A1-F148-4351-9E69-451A30AB2897}">
+<ds:datastoreItem xmlns:ds="http://schemas.openxmlformats.org/officeDocument/2006/customXml" ds:itemID="{9D1B2DBE-C08F-47CB-8643-0ABECA89EF73}">
   <ds:schemaRefs>
     <ds:schemaRef ds:uri="http://schemas.openxmlformats.org/officeDocument/2006/bibliography"/>
   </ds:schemaRefs>
